--- a/Progress-Tracking.docx
+++ b/Progress-Tracking.docx
@@ -363,13 +363,2306 @@
           <w:u w:val="single"/>
           <w:rtl w:val="0"/>
         </w:rPr>
-        <w:t xml:space="preserve">Week 1: Sep 1 - Sep 11</w:t>
-      </w:r>
-    </w:p>
-    <w:p>
-      <w:pPr>
-        <w:rPr>
-          <w:color w:val="222222"/>
+        <w:t xml:space="preserve">Week 1, 2 : Sep 1 - Sep 11</w:t>
+      </w:r>
+    </w:p>
+    <w:p>
+      <w:pPr>
+        <w:rPr>
+          <w:color w:val="222222"/>
+          <w:highlight w:val="white"/>
+        </w:rPr>
+      </w:pPr>
+      <w:r>
+        <w:rPr>
+          <w:rtl w:val="0"/>
+        </w:rPr>
+      </w:r>
+    </w:p>
+    <w:p>
+      <w:pPr>
+        <w:numPr>
+          <w:ilvl w:val="0"/>
+          <w:numId w:val="4"/>
+        </w:numPr>
+        <w:ind w:left="720" w:hanging="360"/>
+        <w:rPr>
+          <w:b w:val="1"/>
+          <w:color w:val="222222"/>
+          <w:sz w:val="24"/>
+          <w:szCs w:val="24"/>
+          <w:highlight w:val="white"/>
+        </w:rPr>
+      </w:pPr>
+      <w:r>
+        <w:rPr>
+          <w:b w:val="1"/>
+          <w:color w:val="222222"/>
+          <w:sz w:val="24"/>
+          <w:szCs w:val="24"/>
+          <w:highlight w:val="white"/>
+          <w:rtl w:val="0"/>
+        </w:rPr>
+        <w:t xml:space="preserve">Load the Datasets</w:t>
+      </w:r>
+    </w:p>
+    <w:p>
+      <w:pPr>
+        <w:ind w:left="720" w:firstLine="0"/>
+        <w:rPr>
+          <w:b w:val="1"/>
+          <w:color w:val="222222"/>
+          <w:sz w:val="24"/>
+          <w:szCs w:val="24"/>
+          <w:highlight w:val="white"/>
+        </w:rPr>
+      </w:pPr>
+      <w:r>
+        <w:rPr>
+          <w:rtl w:val="0"/>
+        </w:rPr>
+      </w:r>
+    </w:p>
+    <w:p>
+      <w:pPr>
+        <w:ind w:left="720" w:firstLine="0"/>
+        <w:rPr>
+          <w:b w:val="1"/>
+          <w:color w:val="222222"/>
+          <w:highlight w:val="white"/>
+        </w:rPr>
+      </w:pPr>
+      <w:r>
+        <w:rPr>
+          <w:b w:val="1"/>
+          <w:color w:val="222222"/>
+          <w:highlight w:val="white"/>
+          <w:rtl w:val="0"/>
+        </w:rPr>
+        <w:t xml:space="preserve">Emails:</w:t>
+      </w:r>
+    </w:p>
+    <w:p>
+      <w:pPr>
+        <w:ind w:left="720" w:firstLine="0"/>
+        <w:rPr>
+          <w:color w:val="222222"/>
+          <w:highlight w:val="white"/>
+        </w:rPr>
+      </w:pPr>
+      <w:r>
+        <w:rPr>
+          <w:color w:val="222222"/>
+          <w:highlight w:val="white"/>
+          <w:rtl w:val="0"/>
+        </w:rPr>
+        <w:t xml:space="preserve">Total Emails count - 186618</w:t>
+      </w:r>
+    </w:p>
+    <w:p>
+      <w:pPr>
+        <w:ind w:left="720" w:firstLine="0"/>
+        <w:rPr>
+          <w:b w:val="1"/>
+          <w:color w:val="222222"/>
+          <w:highlight w:val="yellow"/>
+        </w:rPr>
+      </w:pPr>
+      <w:r>
+        <w:rPr>
+          <w:color w:val="222222"/>
+          <w:highlight w:val="white"/>
+          <w:rtl w:val="0"/>
+        </w:rPr>
+        <w:t xml:space="preserve">2022 Emails count - </w:t>
+      </w:r>
+      <w:r>
+        <w:rPr>
+          <w:b w:val="1"/>
+          <w:color w:val="222222"/>
+          <w:highlight w:val="white"/>
+          <w:rtl w:val="0"/>
+        </w:rPr>
+        <w:t xml:space="preserve">80100</w:t>
+      </w:r>
+      <w:r>
+        <w:rPr>
+          <w:rtl w:val="0"/>
+        </w:rPr>
+      </w:r>
+    </w:p>
+    <w:p>
+      <w:pPr>
+        <w:ind w:left="720" w:firstLine="0"/>
+        <w:rPr>
+          <w:color w:val="222222"/>
+        </w:rPr>
+      </w:pPr>
+      <w:r>
+        <w:rPr>
+          <w:rtl w:val="0"/>
+        </w:rPr>
+      </w:r>
+    </w:p>
+    <w:p>
+      <w:pPr>
+        <w:ind w:left="720" w:firstLine="0"/>
+        <w:rPr>
+          <w:b w:val="1"/>
+          <w:color w:val="222222"/>
+          <w:highlight w:val="white"/>
+        </w:rPr>
+      </w:pPr>
+      <w:r>
+        <w:rPr>
+          <w:b w:val="1"/>
+          <w:color w:val="222222"/>
+          <w:highlight w:val="white"/>
+          <w:rtl w:val="0"/>
+        </w:rPr>
+        <w:t xml:space="preserve">Podcasts:</w:t>
+      </w:r>
+    </w:p>
+    <w:p>
+      <w:pPr>
+        <w:ind w:left="720" w:firstLine="0"/>
+        <w:rPr>
+          <w:color w:val="222222"/>
+          <w:highlight w:val="white"/>
+        </w:rPr>
+      </w:pPr>
+      <w:r>
+        <w:rPr>
+          <w:color w:val="222222"/>
+          <w:highlight w:val="white"/>
+          <w:rtl w:val="0"/>
+        </w:rPr>
+        <w:t xml:space="preserve">Total Episodes - 10245</w:t>
+      </w:r>
+    </w:p>
+    <w:p>
+      <w:pPr>
+        <w:ind w:left="720" w:firstLine="0"/>
+        <w:rPr>
+          <w:b w:val="1"/>
+          <w:color w:val="222222"/>
+          <w:highlight w:val="white"/>
+        </w:rPr>
+      </w:pPr>
+      <w:r>
+        <w:rPr>
+          <w:color w:val="222222"/>
+          <w:highlight w:val="white"/>
+          <w:rtl w:val="0"/>
+        </w:rPr>
+        <w:t xml:space="preserve">2022 Episodes - </w:t>
+      </w:r>
+      <w:r>
+        <w:rPr>
+          <w:b w:val="1"/>
+          <w:color w:val="222222"/>
+          <w:highlight w:val="white"/>
+          <w:rtl w:val="0"/>
+        </w:rPr>
+        <w:t xml:space="preserve">6949</w:t>
+      </w:r>
+    </w:p>
+    <w:p>
+      <w:pPr>
+        <w:ind w:left="720" w:firstLine="0"/>
+        <w:rPr>
+          <w:color w:val="222222"/>
+          <w:highlight w:val="white"/>
+        </w:rPr>
+      </w:pPr>
+      <w:r>
+        <w:rPr>
+          <w:rtl w:val="0"/>
+        </w:rPr>
+      </w:r>
+    </w:p>
+    <w:p>
+      <w:pPr>
+        <w:ind w:left="720" w:firstLine="0"/>
+        <w:rPr>
+          <w:b w:val="1"/>
+          <w:color w:val="222222"/>
+          <w:highlight w:val="white"/>
+        </w:rPr>
+      </w:pPr>
+      <w:r>
+        <w:rPr>
+          <w:b w:val="1"/>
+          <w:color w:val="222222"/>
+          <w:highlight w:val="white"/>
+          <w:rtl w:val="0"/>
+        </w:rPr>
+        <w:t xml:space="preserve">TV Data:</w:t>
+      </w:r>
+    </w:p>
+    <w:p>
+      <w:pPr>
+        <w:ind w:left="720" w:firstLine="0"/>
+        <w:rPr>
+          <w:b w:val="1"/>
+          <w:color w:val="222222"/>
+          <w:highlight w:val="white"/>
+        </w:rPr>
+      </w:pPr>
+      <w:r>
+        <w:rPr>
+          <w:rtl w:val="0"/>
+        </w:rPr>
+      </w:r>
+    </w:p>
+    <w:p>
+      <w:pPr>
+        <w:ind w:left="720" w:firstLine="0"/>
+        <w:rPr>
+          <w:color w:val="222222"/>
+          <w:sz w:val="21"/>
+          <w:szCs w:val="21"/>
+          <w:highlight w:val="white"/>
+        </w:rPr>
+      </w:pPr>
+      <w:r>
+        <w:rPr>
+          <w:color w:val="222222"/>
+          <w:highlight w:val="white"/>
+          <w:rtl w:val="0"/>
+        </w:rPr>
+        <w:t xml:space="preserve">Total shows - </w:t>
+      </w:r>
+      <w:r>
+        <w:rPr>
+          <w:color w:val="222222"/>
+          <w:sz w:val="21"/>
+          <w:szCs w:val="21"/>
+          <w:highlight w:val="white"/>
+          <w:rtl w:val="0"/>
+        </w:rPr>
+        <w:t xml:space="preserve">917221 (32 GB)</w:t>
+      </w:r>
+    </w:p>
+    <w:p>
+      <w:pPr>
+        <w:ind w:left="720" w:firstLine="0"/>
+        <w:rPr>
+          <w:color w:val="222222"/>
+          <w:sz w:val="21"/>
+          <w:szCs w:val="21"/>
+          <w:highlight w:val="white"/>
+        </w:rPr>
+      </w:pPr>
+      <w:r>
+        <w:rPr>
+          <w:color w:val="222222"/>
+          <w:highlight w:val="white"/>
+          <w:rtl w:val="0"/>
+        </w:rPr>
+        <w:t xml:space="preserve">2022 Shows of selected 5 broadcasters - </w:t>
+      </w:r>
+      <w:r>
+        <w:rPr>
+          <w:b w:val="1"/>
+          <w:color w:val="222222"/>
+          <w:sz w:val="21"/>
+          <w:szCs w:val="21"/>
+          <w:highlight w:val="white"/>
+          <w:rtl w:val="0"/>
+        </w:rPr>
+        <w:t xml:space="preserve">43284 </w:t>
+      </w:r>
+      <w:r>
+        <w:rPr>
+          <w:color w:val="222222"/>
+          <w:sz w:val="21"/>
+          <w:szCs w:val="21"/>
+          <w:highlight w:val="white"/>
+          <w:rtl w:val="0"/>
+        </w:rPr>
+        <w:t xml:space="preserve">(1.7GB)</w:t>
+      </w:r>
+    </w:p>
+    <w:p>
+      <w:pPr>
+        <w:ind w:left="720" w:firstLine="0"/>
+        <w:rPr>
+          <w:color w:val="222222"/>
+          <w:sz w:val="21"/>
+          <w:szCs w:val="21"/>
+          <w:highlight w:val="white"/>
+        </w:rPr>
+      </w:pPr>
+      <w:r>
+        <w:rPr>
+          <w:rtl w:val="0"/>
+        </w:rPr>
+      </w:r>
+    </w:p>
+    <w:p>
+      <w:pPr>
+        <w:ind w:left="720" w:firstLine="0"/>
+        <w:rPr>
+          <w:color w:val="222222"/>
+          <w:sz w:val="21"/>
+          <w:szCs w:val="21"/>
+          <w:highlight w:val="white"/>
+        </w:rPr>
+      </w:pPr>
+      <w:r>
+        <w:rPr>
+          <w:color w:val="222222"/>
+          <w:sz w:val="21"/>
+          <w:szCs w:val="21"/>
+          <w:highlight w:val="white"/>
+          <w:rtl w:val="0"/>
+        </w:rPr>
+        <w:t xml:space="preserve">Commands used to load </w:t>
+      </w:r>
+    </w:p>
+    <w:p>
+      <w:pPr>
+        <w:numPr>
+          <w:ilvl w:val="0"/>
+          <w:numId w:val="2"/>
+        </w:numPr>
+        <w:ind w:left="1440" w:hanging="360"/>
+        <w:rPr>
+          <w:color w:val="222222"/>
+          <w:sz w:val="21"/>
+          <w:szCs w:val="21"/>
+          <w:highlight w:val="white"/>
+          <w:u w:val="none"/>
+        </w:rPr>
+      </w:pPr>
+      <w:r>
+        <w:rPr>
+          <w:color w:val="222222"/>
+          <w:sz w:val="21"/>
+          <w:szCs w:val="21"/>
+          <w:highlight w:val="white"/>
+          <w:rtl w:val="0"/>
+        </w:rPr>
+        <w:t xml:space="preserve">cat archive-cc-2022.csv.gz{aa,ab,ac,ad,ae,af} &gt; combined-archive-cc-2022.csv.gz</w:t>
+      </w:r>
+    </w:p>
+    <w:p>
+      <w:pPr>
+        <w:numPr>
+          <w:ilvl w:val="0"/>
+          <w:numId w:val="2"/>
+        </w:numPr>
+        <w:ind w:left="1440" w:hanging="360"/>
+        <w:rPr>
+          <w:color w:val="222222"/>
+          <w:sz w:val="21"/>
+          <w:szCs w:val="21"/>
+          <w:highlight w:val="white"/>
+          <w:u w:val="none"/>
+        </w:rPr>
+      </w:pPr>
+      <w:r>
+        <w:rPr>
+          <w:color w:val="222222"/>
+          <w:sz w:val="21"/>
+          <w:szCs w:val="21"/>
+          <w:highlight w:val="white"/>
+          <w:rtl w:val="0"/>
+        </w:rPr>
+        <w:t xml:space="preserve">gunzip combined-archive-cc-2022.csv.gz</w:t>
+      </w:r>
+    </w:p>
+    <w:p>
+      <w:pPr>
+        <w:ind w:left="1440" w:firstLine="0"/>
+        <w:rPr>
+          <w:color w:val="222222"/>
+          <w:sz w:val="21"/>
+          <w:szCs w:val="21"/>
+          <w:highlight w:val="white"/>
+        </w:rPr>
+      </w:pPr>
+      <w:r>
+        <w:rPr>
+          <w:rtl w:val="0"/>
+        </w:rPr>
+      </w:r>
+    </w:p>
+    <w:p>
+      <w:pPr>
+        <w:numPr>
+          <w:ilvl w:val="0"/>
+          <w:numId w:val="4"/>
+        </w:numPr>
+        <w:ind w:left="720" w:hanging="360"/>
+        <w:rPr>
+          <w:b w:val="1"/>
+          <w:color w:val="222222"/>
+          <w:sz w:val="24"/>
+          <w:szCs w:val="24"/>
+          <w:highlight w:val="white"/>
+        </w:rPr>
+      </w:pPr>
+      <w:r>
+        <w:rPr>
+          <w:b w:val="1"/>
+          <w:color w:val="222222"/>
+          <w:sz w:val="24"/>
+          <w:szCs w:val="24"/>
+          <w:highlight w:val="white"/>
+          <w:rtl w:val="0"/>
+        </w:rPr>
+        <w:t xml:space="preserve">Read the Research Paper</w:t>
+      </w:r>
+    </w:p>
+    <w:p>
+      <w:pPr>
+        <w:rPr>
+          <w:b w:val="1"/>
+          <w:color w:val="222222"/>
+          <w:sz w:val="24"/>
+          <w:szCs w:val="24"/>
+          <w:highlight w:val="white"/>
+        </w:rPr>
+      </w:pPr>
+      <w:r>
+        <w:rPr>
+          <w:rtl w:val="0"/>
+        </w:rPr>
+      </w:r>
+    </w:p>
+    <w:p>
+      <w:pPr>
+        <w:rPr>
+          <w:color w:val="222222"/>
+          <w:sz w:val="24"/>
+          <w:szCs w:val="24"/>
+          <w:highlight w:val="white"/>
+        </w:rPr>
+      </w:pPr>
+      <w:r>
+        <w:rPr>
+          <w:color w:val="222222"/>
+          <w:sz w:val="24"/>
+          <w:szCs w:val="24"/>
+          <w:highlight w:val="white"/>
+          <w:rtl w:val="0"/>
+        </w:rPr>
+        <w:t xml:space="preserve">Read the paper and </w:t>
+      </w:r>
+      <w:r>
+        <w:rPr>
+          <w:color w:val="222222"/>
+          <w:sz w:val="24"/>
+          <w:szCs w:val="24"/>
+          <w:highlight w:val="white"/>
+          <w:rtl w:val="0"/>
+        </w:rPr>
+        <w:t xml:space="preserve">understood</w:t>
+      </w:r>
+      <w:r>
+        <w:rPr>
+          <w:color w:val="222222"/>
+          <w:sz w:val="24"/>
+          <w:szCs w:val="24"/>
+          <w:highlight w:val="white"/>
+          <w:rtl w:val="0"/>
+        </w:rPr>
+        <w:t xml:space="preserve"> the process and steps involved in the project. Some of the steps involved were, extracting data using web scraping and crawlers, pre-processing the data to remove html tags, emojis etc, defining the narrative and passing it to MPNet LLM to obtain the embeddings, performing DP-Means Clustering to obtain narrative topics, and finally analyzing the results and optimizing the performance.</w:t>
+      </w:r>
+    </w:p>
+    <w:p>
+      <w:pPr>
+        <w:rPr>
+          <w:color w:val="222222"/>
+          <w:sz w:val="24"/>
+          <w:szCs w:val="24"/>
+          <w:highlight w:val="white"/>
+        </w:rPr>
+      </w:pPr>
+      <w:r>
+        <w:rPr>
+          <w:rtl w:val="0"/>
+        </w:rPr>
+      </w:r>
+    </w:p>
+    <w:p>
+      <w:pPr>
+        <w:rPr>
+          <w:color w:val="222222"/>
+          <w:sz w:val="24"/>
+          <w:szCs w:val="24"/>
+          <w:highlight w:val="white"/>
+        </w:rPr>
+      </w:pPr>
+      <w:r>
+        <w:rPr>
+          <w:rtl w:val="0"/>
+        </w:rPr>
+      </w:r>
+    </w:p>
+    <w:p>
+      <w:pPr>
+        <w:rPr>
+          <w:color w:val="222222"/>
+          <w:sz w:val="24"/>
+          <w:szCs w:val="24"/>
+          <w:highlight w:val="white"/>
+        </w:rPr>
+      </w:pPr>
+      <w:r>
+        <w:rPr>
+          <w:rtl w:val="0"/>
+        </w:rPr>
+      </w:r>
+    </w:p>
+    <w:p>
+      <w:pPr>
+        <w:rPr>
+          <w:color w:val="222222"/>
+          <w:sz w:val="24"/>
+          <w:szCs w:val="24"/>
+          <w:highlight w:val="white"/>
+        </w:rPr>
+      </w:pPr>
+      <w:r>
+        <w:rPr>
+          <w:rtl w:val="0"/>
+        </w:rPr>
+      </w:r>
+    </w:p>
+    <w:p>
+      <w:pPr>
+        <w:rPr>
+          <w:color w:val="222222"/>
+          <w:sz w:val="24"/>
+          <w:szCs w:val="24"/>
+          <w:highlight w:val="white"/>
+        </w:rPr>
+      </w:pPr>
+      <w:r>
+        <w:rPr>
+          <w:rtl w:val="0"/>
+        </w:rPr>
+      </w:r>
+    </w:p>
+    <w:p>
+      <w:pPr>
+        <w:rPr>
+          <w:color w:val="222222"/>
+          <w:sz w:val="24"/>
+          <w:szCs w:val="24"/>
+          <w:highlight w:val="white"/>
+        </w:rPr>
+      </w:pPr>
+      <w:r>
+        <w:rPr>
+          <w:rtl w:val="0"/>
+        </w:rPr>
+      </w:r>
+    </w:p>
+    <w:p>
+      <w:pPr>
+        <w:rPr>
+          <w:color w:val="222222"/>
+          <w:sz w:val="24"/>
+          <w:szCs w:val="24"/>
+          <w:highlight w:val="white"/>
+        </w:rPr>
+      </w:pPr>
+      <w:r>
+        <w:rPr>
+          <w:rtl w:val="0"/>
+        </w:rPr>
+      </w:r>
+    </w:p>
+    <w:p>
+      <w:pPr>
+        <w:rPr>
+          <w:color w:val="222222"/>
+          <w:sz w:val="24"/>
+          <w:szCs w:val="24"/>
+          <w:highlight w:val="white"/>
+        </w:rPr>
+      </w:pPr>
+      <w:r>
+        <w:rPr>
+          <w:rtl w:val="0"/>
+        </w:rPr>
+      </w:r>
+    </w:p>
+    <w:p>
+      <w:pPr>
+        <w:rPr>
+          <w:color w:val="222222"/>
+          <w:sz w:val="24"/>
+          <w:szCs w:val="24"/>
+          <w:highlight w:val="white"/>
+        </w:rPr>
+      </w:pPr>
+      <w:r>
+        <w:rPr>
+          <w:rtl w:val="0"/>
+        </w:rPr>
+      </w:r>
+    </w:p>
+    <w:p>
+      <w:pPr>
+        <w:rPr>
+          <w:color w:val="222222"/>
+          <w:sz w:val="24"/>
+          <w:szCs w:val="24"/>
+          <w:highlight w:val="white"/>
+        </w:rPr>
+      </w:pPr>
+      <w:r>
+        <w:rPr>
+          <w:rtl w:val="0"/>
+        </w:rPr>
+      </w:r>
+    </w:p>
+    <w:p>
+      <w:pPr>
+        <w:rPr>
+          <w:color w:val="222222"/>
+          <w:sz w:val="24"/>
+          <w:szCs w:val="24"/>
+          <w:highlight w:val="white"/>
+        </w:rPr>
+      </w:pPr>
+      <w:r>
+        <w:rPr>
+          <w:rtl w:val="0"/>
+        </w:rPr>
+      </w:r>
+    </w:p>
+    <w:p>
+      <w:pPr>
+        <w:rPr>
+          <w:color w:val="222222"/>
+          <w:sz w:val="24"/>
+          <w:szCs w:val="24"/>
+          <w:highlight w:val="white"/>
+        </w:rPr>
+      </w:pPr>
+      <w:r>
+        <w:rPr>
+          <w:rtl w:val="0"/>
+        </w:rPr>
+      </w:r>
+    </w:p>
+    <w:p>
+      <w:pPr>
+        <w:rPr>
+          <w:color w:val="222222"/>
+          <w:sz w:val="24"/>
+          <w:szCs w:val="24"/>
+          <w:highlight w:val="white"/>
+        </w:rPr>
+      </w:pPr>
+      <w:r>
+        <w:rPr>
+          <w:rtl w:val="0"/>
+        </w:rPr>
+      </w:r>
+    </w:p>
+    <w:p>
+      <w:pPr>
+        <w:rPr>
+          <w:color w:val="222222"/>
+          <w:sz w:val="24"/>
+          <w:szCs w:val="24"/>
+          <w:highlight w:val="white"/>
+        </w:rPr>
+      </w:pPr>
+      <w:r>
+        <w:rPr>
+          <w:rtl w:val="0"/>
+        </w:rPr>
+      </w:r>
+    </w:p>
+    <w:p>
+      <w:pPr>
+        <w:jc w:val="center"/>
+        <w:rPr>
+          <w:color w:val="222222"/>
+          <w:sz w:val="24"/>
+          <w:szCs w:val="24"/>
+          <w:highlight w:val="white"/>
+        </w:rPr>
+      </w:pPr>
+      <w:r>
+        <w:rPr>
+          <w:b w:val="1"/>
+          <w:color w:val="222222"/>
+          <w:sz w:val="28"/>
+          <w:szCs w:val="28"/>
+          <w:highlight w:val="white"/>
+          <w:u w:val="single"/>
+          <w:rtl w:val="0"/>
+        </w:rPr>
+        <w:t xml:space="preserve">Week 2: Sep 12 - Sep 20</w:t>
+      </w:r>
+      <w:r>
+        <w:rPr>
+          <w:rtl w:val="0"/>
+        </w:rPr>
+      </w:r>
+    </w:p>
+    <w:p>
+      <w:pPr>
+        <w:rPr>
+          <w:color w:val="222222"/>
+          <w:sz w:val="24"/>
+          <w:szCs w:val="24"/>
+          <w:highlight w:val="white"/>
+        </w:rPr>
+      </w:pPr>
+      <w:r>
+        <w:rPr>
+          <w:rtl w:val="0"/>
+        </w:rPr>
+      </w:r>
+    </w:p>
+    <w:p>
+      <w:pPr>
+        <w:numPr>
+          <w:ilvl w:val="0"/>
+          <w:numId w:val="5"/>
+        </w:numPr>
+        <w:ind w:left="720" w:hanging="360"/>
+        <w:rPr>
+          <w:b w:val="1"/>
+          <w:color w:val="222222"/>
+          <w:sz w:val="24"/>
+          <w:szCs w:val="24"/>
+          <w:highlight w:val="white"/>
+          <w:u w:val="none"/>
+        </w:rPr>
+      </w:pPr>
+      <w:r>
+        <w:rPr>
+          <w:b w:val="1"/>
+          <w:color w:val="222222"/>
+          <w:sz w:val="24"/>
+          <w:szCs w:val="24"/>
+          <w:highlight w:val="white"/>
+          <w:rtl w:val="0"/>
+        </w:rPr>
+        <w:t xml:space="preserve">Clean and perform EDA</w:t>
+      </w:r>
+    </w:p>
+    <w:p>
+      <w:pPr>
+        <w:ind w:left="0" w:firstLine="0"/>
+        <w:rPr>
+          <w:b w:val="1"/>
+          <w:color w:val="222222"/>
+          <w:sz w:val="24"/>
+          <w:szCs w:val="24"/>
+          <w:highlight w:val="white"/>
+        </w:rPr>
+      </w:pPr>
+      <w:r>
+        <w:rPr>
+          <w:rtl w:val="0"/>
+        </w:rPr>
+      </w:r>
+    </w:p>
+    <w:p>
+      <w:pPr>
+        <w:numPr>
+          <w:ilvl w:val="0"/>
+          <w:numId w:val="6"/>
+        </w:numPr>
+        <w:ind w:left="1440" w:hanging="360"/>
+        <w:rPr>
+          <w:color w:val="222222"/>
+          <w:sz w:val="24"/>
+          <w:szCs w:val="24"/>
+          <w:highlight w:val="white"/>
+        </w:rPr>
+      </w:pPr>
+      <w:r>
+        <w:rPr>
+          <w:color w:val="222222"/>
+          <w:sz w:val="24"/>
+          <w:szCs w:val="24"/>
+          <w:highlight w:val="white"/>
+          <w:rtl w:val="0"/>
+        </w:rPr>
+        <w:t xml:space="preserve">Most emails by person</w:t>
+      </w:r>
+    </w:p>
+    <w:p>
+      <w:pPr>
+        <w:rPr>
+          <w:color w:val="222222"/>
+          <w:sz w:val="24"/>
+          <w:szCs w:val="24"/>
+          <w:highlight w:val="white"/>
+        </w:rPr>
+      </w:pPr>
+      <w:r>
+        <w:rPr>
+          <w:rtl w:val="0"/>
+        </w:rPr>
+      </w:r>
+    </w:p>
+    <w:p>
+      <w:pPr>
+        <w:ind w:firstLine="720"/>
+        <w:rPr>
+          <w:color w:val="222222"/>
+          <w:sz w:val="24"/>
+          <w:szCs w:val="24"/>
+          <w:highlight w:val="white"/>
+        </w:rPr>
+      </w:pPr>
+      <w:r>
+        <w:rPr>
+          <w:color w:val="222222"/>
+          <w:sz w:val="24"/>
+          <w:szCs w:val="24"/>
+          <w:highlight w:val="white"/>
+        </w:rPr>
+        <w:drawing>
+          <wp:inline distB="114300" distT="114300" distL="114300" distR="114300">
+            <wp:extent cx="5491163" cy="2956780"/>
+            <wp:effectExtent b="0" l="0" r="0" t="0"/>
+            <wp:docPr id="3" name="image6.png"/>
+            <a:graphic>
+              <a:graphicData uri="http://schemas.openxmlformats.org/drawingml/2006/picture">
+                <pic:pic>
+                  <pic:nvPicPr>
+                    <pic:cNvPr id="0" name="image6.png"/>
+                    <pic:cNvPicPr preferRelativeResize="0"/>
+                  </pic:nvPicPr>
+                  <pic:blipFill>
+                    <a:blip r:embed="rId11"/>
+                    <a:srcRect b="0" l="0" r="0" t="0"/>
+                    <a:stretch>
+                      <a:fillRect/>
+                    </a:stretch>
+                  </pic:blipFill>
+                  <pic:spPr>
+                    <a:xfrm>
+                      <a:off x="0" y="0"/>
+                      <a:ext cx="5491163" cy="2956780"/>
+                    </a:xfrm>
+                    <a:prstGeom prst="rect"/>
+                    <a:ln/>
+                  </pic:spPr>
+                </pic:pic>
+              </a:graphicData>
+            </a:graphic>
+          </wp:inline>
+        </w:drawing>
+      </w:r>
+      <w:r>
+        <w:rPr>
+          <w:rtl w:val="0"/>
+        </w:rPr>
+      </w:r>
+    </w:p>
+    <w:p>
+      <w:pPr>
+        <w:rPr>
+          <w:color w:val="222222"/>
+          <w:sz w:val="24"/>
+          <w:szCs w:val="24"/>
+          <w:highlight w:val="white"/>
+        </w:rPr>
+      </w:pPr>
+      <w:r>
+        <w:rPr>
+          <w:rtl w:val="0"/>
+        </w:rPr>
+      </w:r>
+    </w:p>
+    <w:p>
+      <w:pPr>
+        <w:numPr>
+          <w:ilvl w:val="0"/>
+          <w:numId w:val="6"/>
+        </w:numPr>
+        <w:ind w:left="1440" w:hanging="360"/>
+        <w:rPr>
+          <w:color w:val="222222"/>
+          <w:sz w:val="24"/>
+          <w:szCs w:val="24"/>
+          <w:highlight w:val="white"/>
+        </w:rPr>
+      </w:pPr>
+      <w:r>
+        <w:rPr>
+          <w:color w:val="222222"/>
+          <w:sz w:val="24"/>
+          <w:szCs w:val="24"/>
+          <w:highlight w:val="white"/>
+          <w:rtl w:val="0"/>
+        </w:rPr>
+        <w:t xml:space="preserve">Emails by Party</w:t>
+      </w:r>
+    </w:p>
+    <w:p>
+      <w:pPr>
+        <w:rPr>
+          <w:color w:val="222222"/>
+          <w:sz w:val="24"/>
+          <w:szCs w:val="24"/>
+          <w:highlight w:val="white"/>
+        </w:rPr>
+      </w:pPr>
+      <w:r>
+        <w:rPr>
+          <w:color w:val="222222"/>
+          <w:sz w:val="24"/>
+          <w:szCs w:val="24"/>
+          <w:highlight w:val="white"/>
+        </w:rPr>
+        <w:drawing>
+          <wp:inline distB="114300" distT="114300" distL="114300" distR="114300">
+            <wp:extent cx="4452938" cy="3111347"/>
+            <wp:effectExtent b="0" l="0" r="0" t="0"/>
+            <wp:docPr id="8" name="image3.png"/>
+            <a:graphic>
+              <a:graphicData uri="http://schemas.openxmlformats.org/drawingml/2006/picture">
+                <pic:pic>
+                  <pic:nvPicPr>
+                    <pic:cNvPr id="0" name="image3.png"/>
+                    <pic:cNvPicPr preferRelativeResize="0"/>
+                  </pic:nvPicPr>
+                  <pic:blipFill>
+                    <a:blip r:embed="rId12"/>
+                    <a:srcRect b="0" l="0" r="0" t="0"/>
+                    <a:stretch>
+                      <a:fillRect/>
+                    </a:stretch>
+                  </pic:blipFill>
+                  <pic:spPr>
+                    <a:xfrm>
+                      <a:off x="0" y="0"/>
+                      <a:ext cx="4452938" cy="3111347"/>
+                    </a:xfrm>
+                    <a:prstGeom prst="rect"/>
+                    <a:ln/>
+                  </pic:spPr>
+                </pic:pic>
+              </a:graphicData>
+            </a:graphic>
+          </wp:inline>
+        </w:drawing>
+      </w:r>
+      <w:r>
+        <w:rPr>
+          <w:rtl w:val="0"/>
+        </w:rPr>
+      </w:r>
+    </w:p>
+    <w:p>
+      <w:pPr>
+        <w:rPr>
+          <w:color w:val="222222"/>
+          <w:sz w:val="24"/>
+          <w:szCs w:val="24"/>
+          <w:highlight w:val="white"/>
+        </w:rPr>
+      </w:pPr>
+      <w:r>
+        <w:rPr>
+          <w:rtl w:val="0"/>
+        </w:rPr>
+      </w:r>
+    </w:p>
+    <w:p>
+      <w:pPr>
+        <w:numPr>
+          <w:ilvl w:val="0"/>
+          <w:numId w:val="6"/>
+        </w:numPr>
+        <w:ind w:left="1440" w:hanging="360"/>
+        <w:rPr>
+          <w:color w:val="222222"/>
+          <w:sz w:val="24"/>
+          <w:szCs w:val="24"/>
+          <w:highlight w:val="white"/>
+        </w:rPr>
+      </w:pPr>
+      <w:r>
+        <w:rPr>
+          <w:color w:val="222222"/>
+          <w:sz w:val="24"/>
+          <w:szCs w:val="24"/>
+          <w:highlight w:val="white"/>
+          <w:rtl w:val="0"/>
+        </w:rPr>
+        <w:t xml:space="preserve">TV Broadcasters distribution</w:t>
+      </w:r>
+    </w:p>
+    <w:p>
+      <w:pPr>
+        <w:rPr>
+          <w:color w:val="222222"/>
+          <w:sz w:val="24"/>
+          <w:szCs w:val="24"/>
+          <w:highlight w:val="white"/>
+        </w:rPr>
+      </w:pPr>
+      <w:r>
+        <w:rPr>
+          <w:rtl w:val="0"/>
+        </w:rPr>
+      </w:r>
+    </w:p>
+    <w:p>
+      <w:pPr>
+        <w:ind w:left="720" w:firstLine="720"/>
+        <w:rPr>
+          <w:color w:val="222222"/>
+          <w:sz w:val="24"/>
+          <w:szCs w:val="24"/>
+          <w:highlight w:val="white"/>
+        </w:rPr>
+      </w:pPr>
+      <w:r>
+        <w:rPr>
+          <w:color w:val="222222"/>
+          <w:sz w:val="24"/>
+          <w:szCs w:val="24"/>
+          <w:highlight w:val="white"/>
+        </w:rPr>
+        <w:drawing>
+          <wp:inline distB="114300" distT="114300" distL="114300" distR="114300">
+            <wp:extent cx="4288560" cy="3986213"/>
+            <wp:effectExtent b="0" l="0" r="0" t="0"/>
+            <wp:docPr id="4" name="image9.png"/>
+            <a:graphic>
+              <a:graphicData uri="http://schemas.openxmlformats.org/drawingml/2006/picture">
+                <pic:pic>
+                  <pic:nvPicPr>
+                    <pic:cNvPr id="0" name="image9.png"/>
+                    <pic:cNvPicPr preferRelativeResize="0"/>
+                  </pic:nvPicPr>
+                  <pic:blipFill>
+                    <a:blip r:embed="rId13"/>
+                    <a:srcRect b="0" l="0" r="0" t="0"/>
+                    <a:stretch>
+                      <a:fillRect/>
+                    </a:stretch>
+                  </pic:blipFill>
+                  <pic:spPr>
+                    <a:xfrm>
+                      <a:off x="0" y="0"/>
+                      <a:ext cx="4288560" cy="3986213"/>
+                    </a:xfrm>
+                    <a:prstGeom prst="rect"/>
+                    <a:ln/>
+                  </pic:spPr>
+                </pic:pic>
+              </a:graphicData>
+            </a:graphic>
+          </wp:inline>
+        </w:drawing>
+      </w:r>
+      <w:r>
+        <w:rPr>
+          <w:rtl w:val="0"/>
+        </w:rPr>
+      </w:r>
+    </w:p>
+    <w:p>
+      <w:pPr>
+        <w:rPr>
+          <w:color w:val="222222"/>
+          <w:sz w:val="24"/>
+          <w:szCs w:val="24"/>
+          <w:highlight w:val="white"/>
+        </w:rPr>
+      </w:pPr>
+      <w:r>
+        <w:rPr>
+          <w:rtl w:val="0"/>
+        </w:rPr>
+      </w:r>
+    </w:p>
+    <w:p>
+      <w:pPr>
+        <w:numPr>
+          <w:ilvl w:val="0"/>
+          <w:numId w:val="6"/>
+        </w:numPr>
+        <w:ind w:left="1440" w:hanging="360"/>
+        <w:rPr>
+          <w:color w:val="222222"/>
+          <w:sz w:val="24"/>
+          <w:szCs w:val="24"/>
+          <w:highlight w:val="white"/>
+        </w:rPr>
+      </w:pPr>
+      <w:r>
+        <w:rPr>
+          <w:color w:val="222222"/>
+          <w:sz w:val="24"/>
+          <w:szCs w:val="24"/>
+          <w:highlight w:val="white"/>
+          <w:rtl w:val="0"/>
+        </w:rPr>
+        <w:t xml:space="preserve">Top 5 podcasts with most episodes</w:t>
+      </w:r>
+    </w:p>
+    <w:p>
+      <w:pPr>
+        <w:rPr>
+          <w:color w:val="222222"/>
+          <w:sz w:val="24"/>
+          <w:szCs w:val="24"/>
+          <w:highlight w:val="white"/>
+        </w:rPr>
+      </w:pPr>
+      <w:r>
+        <w:rPr>
+          <w:rtl w:val="0"/>
+        </w:rPr>
+      </w:r>
+    </w:p>
+    <w:p>
+      <w:pPr>
+        <w:ind w:left="720" w:firstLine="720"/>
+        <w:rPr>
+          <w:color w:val="222222"/>
+          <w:sz w:val="24"/>
+          <w:szCs w:val="24"/>
+          <w:highlight w:val="white"/>
+        </w:rPr>
+      </w:pPr>
+      <w:r>
+        <w:rPr>
+          <w:color w:val="222222"/>
+          <w:sz w:val="24"/>
+          <w:szCs w:val="24"/>
+          <w:highlight w:val="white"/>
+        </w:rPr>
+        <w:drawing>
+          <wp:inline distB="114300" distT="114300" distL="114300" distR="114300">
+            <wp:extent cx="3786188" cy="1868293"/>
+            <wp:effectExtent b="0" l="0" r="0" t="0"/>
+            <wp:docPr id="1" name="image1.png"/>
+            <a:graphic>
+              <a:graphicData uri="http://schemas.openxmlformats.org/drawingml/2006/picture">
+                <pic:pic>
+                  <pic:nvPicPr>
+                    <pic:cNvPr id="0" name="image1.png"/>
+                    <pic:cNvPicPr preferRelativeResize="0"/>
+                  </pic:nvPicPr>
+                  <pic:blipFill>
+                    <a:blip r:embed="rId14"/>
+                    <a:srcRect b="0" l="0" r="0" t="0"/>
+                    <a:stretch>
+                      <a:fillRect/>
+                    </a:stretch>
+                  </pic:blipFill>
+                  <pic:spPr>
+                    <a:xfrm>
+                      <a:off x="0" y="0"/>
+                      <a:ext cx="3786188" cy="1868293"/>
+                    </a:xfrm>
+                    <a:prstGeom prst="rect"/>
+                    <a:ln/>
+                  </pic:spPr>
+                </pic:pic>
+              </a:graphicData>
+            </a:graphic>
+          </wp:inline>
+        </w:drawing>
+      </w:r>
+      <w:r>
+        <w:rPr>
+          <w:rtl w:val="0"/>
+        </w:rPr>
+      </w:r>
+    </w:p>
+    <w:p>
+      <w:pPr>
+        <w:ind w:left="720" w:firstLine="720"/>
+        <w:rPr>
+          <w:color w:val="222222"/>
+          <w:sz w:val="24"/>
+          <w:szCs w:val="24"/>
+          <w:highlight w:val="white"/>
+        </w:rPr>
+      </w:pPr>
+      <w:r>
+        <w:rPr>
+          <w:rtl w:val="0"/>
+        </w:rPr>
+      </w:r>
+    </w:p>
+    <w:p>
+      <w:pPr>
+        <w:ind w:left="720" w:firstLine="720"/>
+        <w:rPr>
+          <w:color w:val="222222"/>
+          <w:sz w:val="24"/>
+          <w:szCs w:val="24"/>
+          <w:highlight w:val="white"/>
+        </w:rPr>
+      </w:pPr>
+      <w:r>
+        <w:rPr>
+          <w:rtl w:val="0"/>
+        </w:rPr>
+      </w:r>
+    </w:p>
+    <w:p>
+      <w:pPr>
+        <w:ind w:left="720" w:firstLine="720"/>
+        <w:rPr>
+          <w:color w:val="222222"/>
+          <w:sz w:val="24"/>
+          <w:szCs w:val="24"/>
+          <w:highlight w:val="white"/>
+        </w:rPr>
+      </w:pPr>
+      <w:r>
+        <w:rPr>
+          <w:rtl w:val="0"/>
+        </w:rPr>
+      </w:r>
+    </w:p>
+    <w:p>
+      <w:pPr>
+        <w:ind w:left="720" w:firstLine="720"/>
+        <w:rPr>
+          <w:color w:val="222222"/>
+          <w:sz w:val="24"/>
+          <w:szCs w:val="24"/>
+          <w:highlight w:val="white"/>
+        </w:rPr>
+      </w:pPr>
+      <w:r>
+        <w:rPr>
+          <w:rtl w:val="0"/>
+        </w:rPr>
+      </w:r>
+    </w:p>
+    <w:p>
+      <w:pPr>
+        <w:ind w:left="720" w:firstLine="720"/>
+        <w:rPr>
+          <w:color w:val="222222"/>
+          <w:sz w:val="24"/>
+          <w:szCs w:val="24"/>
+          <w:highlight w:val="white"/>
+        </w:rPr>
+      </w:pPr>
+      <w:r>
+        <w:rPr>
+          <w:rtl w:val="0"/>
+        </w:rPr>
+      </w:r>
+    </w:p>
+    <w:p>
+      <w:pPr>
+        <w:rPr>
+          <w:color w:val="222222"/>
+          <w:sz w:val="24"/>
+          <w:szCs w:val="24"/>
+          <w:highlight w:val="white"/>
+        </w:rPr>
+      </w:pPr>
+      <w:r>
+        <w:rPr>
+          <w:rtl w:val="0"/>
+        </w:rPr>
+      </w:r>
+    </w:p>
+    <w:p>
+      <w:pPr>
+        <w:numPr>
+          <w:ilvl w:val="0"/>
+          <w:numId w:val="6"/>
+        </w:numPr>
+        <w:ind w:left="1440" w:hanging="360"/>
+        <w:rPr>
+          <w:color w:val="222222"/>
+          <w:sz w:val="24"/>
+          <w:szCs w:val="24"/>
+          <w:highlight w:val="white"/>
+        </w:rPr>
+      </w:pPr>
+      <w:r>
+        <w:rPr>
+          <w:color w:val="222222"/>
+          <w:sz w:val="24"/>
+          <w:szCs w:val="24"/>
+          <w:highlight w:val="white"/>
+          <w:rtl w:val="0"/>
+        </w:rPr>
+        <w:t xml:space="preserve">Data comparison by month for all the sources</w:t>
+      </w:r>
+    </w:p>
+    <w:p>
+      <w:pPr>
+        <w:rPr>
+          <w:color w:val="222222"/>
+          <w:sz w:val="24"/>
+          <w:szCs w:val="24"/>
+          <w:highlight w:val="white"/>
+        </w:rPr>
+      </w:pPr>
+      <w:r>
+        <w:rPr>
+          <w:rtl w:val="0"/>
+        </w:rPr>
+      </w:r>
+    </w:p>
+    <w:p>
+      <w:pPr>
+        <w:rPr>
+          <w:color w:val="222222"/>
+          <w:sz w:val="24"/>
+          <w:szCs w:val="24"/>
+          <w:highlight w:val="white"/>
+        </w:rPr>
+      </w:pPr>
+      <w:r>
+        <w:rPr>
+          <w:color w:val="222222"/>
+          <w:sz w:val="24"/>
+          <w:szCs w:val="24"/>
+          <w:highlight w:val="white"/>
+          <w:rtl w:val="0"/>
+        </w:rPr>
+        <w:t xml:space="preserve">Email:</w:t>
+      </w:r>
+    </w:p>
+    <w:p>
+      <w:pPr>
+        <w:rPr>
+          <w:color w:val="222222"/>
+          <w:sz w:val="24"/>
+          <w:szCs w:val="24"/>
+          <w:highlight w:val="white"/>
+        </w:rPr>
+      </w:pPr>
+      <w:r>
+        <w:rPr>
+          <w:color w:val="222222"/>
+          <w:sz w:val="24"/>
+          <w:szCs w:val="24"/>
+          <w:highlight w:val="white"/>
+        </w:rPr>
+        <w:drawing>
+          <wp:inline distB="114300" distT="114300" distL="114300" distR="114300">
+            <wp:extent cx="4833938" cy="2319920"/>
+            <wp:effectExtent b="0" l="0" r="0" t="0"/>
+            <wp:docPr id="7" name="image7.png"/>
+            <a:graphic>
+              <a:graphicData uri="http://schemas.openxmlformats.org/drawingml/2006/picture">
+                <pic:pic>
+                  <pic:nvPicPr>
+                    <pic:cNvPr id="0" name="image7.png"/>
+                    <pic:cNvPicPr preferRelativeResize="0"/>
+                  </pic:nvPicPr>
+                  <pic:blipFill>
+                    <a:blip r:embed="rId15"/>
+                    <a:srcRect b="0" l="0" r="0" t="0"/>
+                    <a:stretch>
+                      <a:fillRect/>
+                    </a:stretch>
+                  </pic:blipFill>
+                  <pic:spPr>
+                    <a:xfrm>
+                      <a:off x="0" y="0"/>
+                      <a:ext cx="4833938" cy="2319920"/>
+                    </a:xfrm>
+                    <a:prstGeom prst="rect"/>
+                    <a:ln/>
+                  </pic:spPr>
+                </pic:pic>
+              </a:graphicData>
+            </a:graphic>
+          </wp:inline>
+        </w:drawing>
+      </w:r>
+      <w:r>
+        <w:rPr>
+          <w:rtl w:val="0"/>
+        </w:rPr>
+      </w:r>
+    </w:p>
+    <w:p>
+      <w:pPr>
+        <w:rPr>
+          <w:color w:val="222222"/>
+          <w:sz w:val="24"/>
+          <w:szCs w:val="24"/>
+          <w:highlight w:val="yellow"/>
+        </w:rPr>
+      </w:pPr>
+      <w:r>
+        <w:rPr>
+          <w:color w:val="222222"/>
+          <w:sz w:val="24"/>
+          <w:szCs w:val="24"/>
+          <w:highlight w:val="white"/>
+          <w:rtl w:val="0"/>
+        </w:rPr>
+        <w:t xml:space="preserve">TV:  </w:t>
+      </w:r>
+      <w:r>
+        <w:rPr>
+          <w:color w:val="222222"/>
+          <w:sz w:val="24"/>
+          <w:szCs w:val="24"/>
+          <w:highlight w:val="yellow"/>
+          <w:rtl w:val="0"/>
+        </w:rPr>
+        <w:t xml:space="preserve">Missing for the month November and December</w:t>
+      </w:r>
+    </w:p>
+    <w:p>
+      <w:pPr>
+        <w:rPr>
+          <w:color w:val="222222"/>
+          <w:sz w:val="24"/>
+          <w:szCs w:val="24"/>
+          <w:highlight w:val="white"/>
+        </w:rPr>
+      </w:pPr>
+      <w:r>
+        <w:rPr>
+          <w:rtl w:val="0"/>
+        </w:rPr>
+      </w:r>
+    </w:p>
+    <w:p>
+      <w:pPr>
+        <w:ind w:firstLine="720"/>
+        <w:rPr>
+          <w:color w:val="222222"/>
+          <w:sz w:val="24"/>
+          <w:szCs w:val="24"/>
+          <w:highlight w:val="white"/>
+        </w:rPr>
+      </w:pPr>
+      <w:r>
+        <w:rPr>
+          <w:color w:val="222222"/>
+          <w:sz w:val="24"/>
+          <w:szCs w:val="24"/>
+          <w:highlight w:val="white"/>
+        </w:rPr>
+        <w:drawing>
+          <wp:inline distB="114300" distT="114300" distL="114300" distR="114300">
+            <wp:extent cx="4300538" cy="2034559"/>
+            <wp:effectExtent b="0" l="0" r="0" t="0"/>
+            <wp:docPr id="2" name="image8.png"/>
+            <a:graphic>
+              <a:graphicData uri="http://schemas.openxmlformats.org/drawingml/2006/picture">
+                <pic:pic>
+                  <pic:nvPicPr>
+                    <pic:cNvPr id="0" name="image8.png"/>
+                    <pic:cNvPicPr preferRelativeResize="0"/>
+                  </pic:nvPicPr>
+                  <pic:blipFill>
+                    <a:blip r:embed="rId16"/>
+                    <a:srcRect b="0" l="0" r="0" t="0"/>
+                    <a:stretch>
+                      <a:fillRect/>
+                    </a:stretch>
+                  </pic:blipFill>
+                  <pic:spPr>
+                    <a:xfrm>
+                      <a:off x="0" y="0"/>
+                      <a:ext cx="4300538" cy="2034559"/>
+                    </a:xfrm>
+                    <a:prstGeom prst="rect"/>
+                    <a:ln/>
+                  </pic:spPr>
+                </pic:pic>
+              </a:graphicData>
+            </a:graphic>
+          </wp:inline>
+        </w:drawing>
+      </w:r>
+      <w:r>
+        <w:rPr>
+          <w:rtl w:val="0"/>
+        </w:rPr>
+      </w:r>
+    </w:p>
+    <w:p>
+      <w:pPr>
+        <w:rPr>
+          <w:color w:val="222222"/>
+          <w:sz w:val="24"/>
+          <w:szCs w:val="24"/>
+          <w:highlight w:val="white"/>
+        </w:rPr>
+      </w:pPr>
+      <w:r>
+        <w:rPr>
+          <w:color w:val="222222"/>
+          <w:sz w:val="24"/>
+          <w:szCs w:val="24"/>
+          <w:highlight w:val="white"/>
+          <w:rtl w:val="0"/>
+        </w:rPr>
+        <w:t xml:space="preserve">Podcasts:</w:t>
+      </w:r>
+    </w:p>
+    <w:p>
+      <w:pPr>
+        <w:rPr>
+          <w:color w:val="222222"/>
+          <w:sz w:val="24"/>
+          <w:szCs w:val="24"/>
+          <w:highlight w:val="white"/>
+        </w:rPr>
+      </w:pPr>
+      <w:r>
+        <w:rPr>
+          <w:rtl w:val="0"/>
+        </w:rPr>
+      </w:r>
+    </w:p>
+    <w:p>
+      <w:pPr>
+        <w:ind w:firstLine="720"/>
+        <w:rPr>
+          <w:color w:val="222222"/>
+          <w:sz w:val="24"/>
+          <w:szCs w:val="24"/>
+          <w:highlight w:val="white"/>
+        </w:rPr>
+      </w:pPr>
+      <w:r>
+        <w:rPr>
+          <w:color w:val="222222"/>
+          <w:sz w:val="24"/>
+          <w:szCs w:val="24"/>
+          <w:highlight w:val="white"/>
+        </w:rPr>
+        <w:drawing>
+          <wp:inline distB="114300" distT="114300" distL="114300" distR="114300">
+            <wp:extent cx="4262438" cy="2022684"/>
+            <wp:effectExtent b="0" l="0" r="0" t="0"/>
+            <wp:docPr id="9" name="image10.png"/>
+            <a:graphic>
+              <a:graphicData uri="http://schemas.openxmlformats.org/drawingml/2006/picture">
+                <pic:pic>
+                  <pic:nvPicPr>
+                    <pic:cNvPr id="0" name="image10.png"/>
+                    <pic:cNvPicPr preferRelativeResize="0"/>
+                  </pic:nvPicPr>
+                  <pic:blipFill>
+                    <a:blip r:embed="rId17"/>
+                    <a:srcRect b="0" l="0" r="0" t="0"/>
+                    <a:stretch>
+                      <a:fillRect/>
+                    </a:stretch>
+                  </pic:blipFill>
+                  <pic:spPr>
+                    <a:xfrm>
+                      <a:off x="0" y="0"/>
+                      <a:ext cx="4262438" cy="2022684"/>
+                    </a:xfrm>
+                    <a:prstGeom prst="rect"/>
+                    <a:ln/>
+                  </pic:spPr>
+                </pic:pic>
+              </a:graphicData>
+            </a:graphic>
+          </wp:inline>
+        </w:drawing>
+      </w:r>
+      <w:r>
+        <w:rPr>
+          <w:rtl w:val="0"/>
+        </w:rPr>
+      </w:r>
+    </w:p>
+    <w:p>
+      <w:pPr>
+        <w:ind w:firstLine="720"/>
+        <w:rPr>
+          <w:color w:val="222222"/>
+          <w:sz w:val="24"/>
+          <w:szCs w:val="24"/>
+          <w:highlight w:val="white"/>
+        </w:rPr>
+      </w:pPr>
+      <w:r>
+        <w:rPr>
+          <w:rtl w:val="0"/>
+        </w:rPr>
+      </w:r>
+    </w:p>
+    <w:p>
+      <w:pPr>
+        <w:numPr>
+          <w:ilvl w:val="0"/>
+          <w:numId w:val="5"/>
+        </w:numPr>
+        <w:ind w:left="720" w:hanging="360"/>
+        <w:rPr>
+          <w:b w:val="1"/>
+          <w:color w:val="222222"/>
+          <w:sz w:val="24"/>
+          <w:szCs w:val="24"/>
+          <w:highlight w:val="white"/>
+        </w:rPr>
+      </w:pPr>
+      <w:r>
+        <w:rPr>
+          <w:b w:val="1"/>
+          <w:color w:val="222222"/>
+          <w:sz w:val="24"/>
+          <w:szCs w:val="24"/>
+          <w:highlight w:val="white"/>
+          <w:rtl w:val="0"/>
+        </w:rPr>
+        <w:t xml:space="preserve">Standardize the data</w:t>
+      </w:r>
+    </w:p>
+    <w:p>
+      <w:pPr>
+        <w:rPr>
+          <w:b w:val="1"/>
+          <w:color w:val="222222"/>
+          <w:sz w:val="24"/>
+          <w:szCs w:val="24"/>
+          <w:highlight w:val="white"/>
+        </w:rPr>
+      </w:pPr>
+      <w:r>
+        <w:rPr>
+          <w:rtl w:val="0"/>
+        </w:rPr>
+      </w:r>
+    </w:p>
+    <w:p>
+      <w:pPr>
+        <w:rPr>
+          <w:color w:val="222222"/>
+          <w:sz w:val="24"/>
+          <w:szCs w:val="24"/>
+          <w:highlight w:val="white"/>
+        </w:rPr>
+      </w:pPr>
+      <w:r>
+        <w:rPr>
+          <w:b w:val="1"/>
+          <w:color w:val="222222"/>
+          <w:sz w:val="24"/>
+          <w:szCs w:val="24"/>
+          <w:highlight w:val="white"/>
+          <w:rtl w:val="0"/>
+        </w:rPr>
+        <w:tab/>
+      </w:r>
+      <w:r>
+        <w:rPr>
+          <w:color w:val="222222"/>
+          <w:sz w:val="24"/>
+          <w:szCs w:val="24"/>
+          <w:highlight w:val="white"/>
+          <w:rtl w:val="0"/>
+        </w:rPr>
+        <w:t xml:space="preserve">Final Columns were identify for each source and are as follows:</w:t>
+      </w:r>
+    </w:p>
+    <w:p>
+      <w:pPr>
+        <w:ind w:left="720" w:firstLine="0"/>
+        <w:rPr>
+          <w:color w:val="222222"/>
+          <w:sz w:val="24"/>
+          <w:szCs w:val="24"/>
+          <w:highlight w:val="white"/>
+        </w:rPr>
+      </w:pPr>
+      <w:r>
+        <w:rPr>
+          <w:rtl w:val="0"/>
+        </w:rPr>
+      </w:r>
+    </w:p>
+    <w:p>
+      <w:pPr>
+        <w:numPr>
+          <w:ilvl w:val="0"/>
+          <w:numId w:val="1"/>
+        </w:numPr>
+        <w:ind w:left="1440" w:hanging="360"/>
+        <w:rPr>
+          <w:color w:val="222222"/>
+          <w:sz w:val="24"/>
+          <w:szCs w:val="24"/>
+          <w:highlight w:val="white"/>
+        </w:rPr>
+      </w:pPr>
+      <w:r>
+        <w:rPr>
+          <w:color w:val="222222"/>
+          <w:sz w:val="24"/>
+          <w:szCs w:val="24"/>
+          <w:highlight w:val="white"/>
+          <w:rtl w:val="0"/>
+        </w:rPr>
+        <w:t xml:space="preserve">Email:</w:t>
+      </w:r>
+    </w:p>
+    <w:p>
+      <w:pPr>
+        <w:rPr>
+          <w:color w:val="222222"/>
+          <w:sz w:val="24"/>
+          <w:szCs w:val="24"/>
+          <w:highlight w:val="white"/>
+        </w:rPr>
+      </w:pPr>
+      <w:r>
+        <w:rPr>
+          <w:color w:val="222222"/>
+          <w:sz w:val="24"/>
+          <w:szCs w:val="24"/>
+          <w:highlight w:val="white"/>
+        </w:rPr>
+        <w:drawing>
+          <wp:inline distB="114300" distT="114300" distL="114300" distR="114300">
+            <wp:extent cx="5943600" cy="1511300"/>
+            <wp:effectExtent b="0" l="0" r="0" t="0"/>
+            <wp:docPr id="6" name="image2.png"/>
+            <a:graphic>
+              <a:graphicData uri="http://schemas.openxmlformats.org/drawingml/2006/picture">
+                <pic:pic>
+                  <pic:nvPicPr>
+                    <pic:cNvPr id="0" name="image2.png"/>
+                    <pic:cNvPicPr preferRelativeResize="0"/>
+                  </pic:nvPicPr>
+                  <pic:blipFill>
+                    <a:blip r:embed="rId18"/>
+                    <a:srcRect b="0" l="0" r="0" t="0"/>
+                    <a:stretch>
+                      <a:fillRect/>
+                    </a:stretch>
+                  </pic:blipFill>
+                  <pic:spPr>
+                    <a:xfrm>
+                      <a:off x="0" y="0"/>
+                      <a:ext cx="5943600" cy="1511300"/>
+                    </a:xfrm>
+                    <a:prstGeom prst="rect"/>
+                    <a:ln/>
+                  </pic:spPr>
+                </pic:pic>
+              </a:graphicData>
+            </a:graphic>
+          </wp:inline>
+        </w:drawing>
+      </w:r>
+      <w:r>
+        <w:rPr>
+          <w:rtl w:val="0"/>
+        </w:rPr>
+      </w:r>
+    </w:p>
+    <w:p>
+      <w:pPr>
+        <w:rPr>
+          <w:color w:val="222222"/>
+          <w:sz w:val="24"/>
+          <w:szCs w:val="24"/>
+          <w:highlight w:val="white"/>
+        </w:rPr>
+      </w:pPr>
+      <w:r>
+        <w:rPr>
+          <w:rtl w:val="0"/>
+        </w:rPr>
+      </w:r>
+    </w:p>
+    <w:p>
+      <w:pPr>
+        <w:numPr>
+          <w:ilvl w:val="0"/>
+          <w:numId w:val="1"/>
+        </w:numPr>
+        <w:ind w:left="1440" w:hanging="360"/>
+        <w:rPr>
+          <w:color w:val="222222"/>
+          <w:sz w:val="24"/>
+          <w:szCs w:val="24"/>
+          <w:highlight w:val="white"/>
+        </w:rPr>
+      </w:pPr>
+      <w:r>
+        <w:rPr>
+          <w:color w:val="222222"/>
+          <w:sz w:val="24"/>
+          <w:szCs w:val="24"/>
+          <w:highlight w:val="white"/>
+          <w:rtl w:val="0"/>
+        </w:rPr>
+        <w:t xml:space="preserve">TV:</w:t>
+      </w:r>
+    </w:p>
+    <w:p>
+      <w:pPr>
+        <w:rPr>
+          <w:color w:val="222222"/>
+          <w:sz w:val="24"/>
+          <w:szCs w:val="24"/>
+          <w:highlight w:val="white"/>
+        </w:rPr>
+      </w:pPr>
+      <w:r>
+        <w:rPr>
+          <w:color w:val="222222"/>
+          <w:sz w:val="24"/>
+          <w:szCs w:val="24"/>
+          <w:highlight w:val="white"/>
+        </w:rPr>
+        <w:drawing>
+          <wp:inline distB="114300" distT="114300" distL="114300" distR="114300">
+            <wp:extent cx="5943600" cy="1562100"/>
+            <wp:effectExtent b="0" l="0" r="0" t="0"/>
+            <wp:docPr id="5" name="image4.png"/>
+            <a:graphic>
+              <a:graphicData uri="http://schemas.openxmlformats.org/drawingml/2006/picture">
+                <pic:pic>
+                  <pic:nvPicPr>
+                    <pic:cNvPr id="0" name="image4.png"/>
+                    <pic:cNvPicPr preferRelativeResize="0"/>
+                  </pic:nvPicPr>
+                  <pic:blipFill>
+                    <a:blip r:embed="rId19"/>
+                    <a:srcRect b="0" l="0" r="0" t="0"/>
+                    <a:stretch>
+                      <a:fillRect/>
+                    </a:stretch>
+                  </pic:blipFill>
+                  <pic:spPr>
+                    <a:xfrm>
+                      <a:off x="0" y="0"/>
+                      <a:ext cx="5943600" cy="1562100"/>
+                    </a:xfrm>
+                    <a:prstGeom prst="rect"/>
+                    <a:ln/>
+                  </pic:spPr>
+                </pic:pic>
+              </a:graphicData>
+            </a:graphic>
+          </wp:inline>
+        </w:drawing>
+      </w:r>
+      <w:r>
+        <w:rPr>
+          <w:rtl w:val="0"/>
+        </w:rPr>
+      </w:r>
+    </w:p>
+    <w:p>
+      <w:pPr>
+        <w:rPr>
+          <w:color w:val="222222"/>
+          <w:sz w:val="24"/>
+          <w:szCs w:val="24"/>
+          <w:highlight w:val="white"/>
+        </w:rPr>
+      </w:pPr>
+      <w:r>
+        <w:rPr>
+          <w:rtl w:val="0"/>
+        </w:rPr>
+      </w:r>
+    </w:p>
+    <w:p>
+      <w:pPr>
+        <w:numPr>
+          <w:ilvl w:val="0"/>
+          <w:numId w:val="1"/>
+        </w:numPr>
+        <w:ind w:left="1440" w:hanging="360"/>
+        <w:rPr>
+          <w:color w:val="222222"/>
+          <w:sz w:val="24"/>
+          <w:szCs w:val="24"/>
+          <w:highlight w:val="white"/>
+        </w:rPr>
+      </w:pPr>
+      <w:r>
+        <w:rPr>
+          <w:color w:val="222222"/>
+          <w:sz w:val="24"/>
+          <w:szCs w:val="24"/>
+          <w:highlight w:val="white"/>
+          <w:rtl w:val="0"/>
+        </w:rPr>
+        <w:t xml:space="preserve">Podcast:</w:t>
+      </w:r>
+    </w:p>
+    <w:p>
+      <w:pPr>
+        <w:rPr>
+          <w:color w:val="222222"/>
+          <w:sz w:val="24"/>
+          <w:szCs w:val="24"/>
+          <w:highlight w:val="white"/>
+        </w:rPr>
+      </w:pPr>
+      <w:r>
+        <w:rPr>
+          <w:rtl w:val="0"/>
+        </w:rPr>
+      </w:r>
+    </w:p>
+    <w:p>
+      <w:pPr>
+        <w:rPr>
+          <w:color w:val="222222"/>
+          <w:sz w:val="24"/>
+          <w:szCs w:val="24"/>
+          <w:highlight w:val="white"/>
+        </w:rPr>
+      </w:pPr>
+      <w:r>
+        <w:rPr>
+          <w:color w:val="222222"/>
+          <w:sz w:val="24"/>
+          <w:szCs w:val="24"/>
+          <w:highlight w:val="white"/>
+        </w:rPr>
+        <w:drawing>
+          <wp:inline distB="114300" distT="114300" distL="114300" distR="114300">
+            <wp:extent cx="5943600" cy="1549400"/>
+            <wp:effectExtent b="0" l="0" r="0" t="0"/>
+            <wp:docPr id="10" name="image5.png"/>
+            <a:graphic>
+              <a:graphicData uri="http://schemas.openxmlformats.org/drawingml/2006/picture">
+                <pic:pic>
+                  <pic:nvPicPr>
+                    <pic:cNvPr id="0" name="image5.png"/>
+                    <pic:cNvPicPr preferRelativeResize="0"/>
+                  </pic:nvPicPr>
+                  <pic:blipFill>
+                    <a:blip r:embed="rId20"/>
+                    <a:srcRect b="0" l="0" r="0" t="0"/>
+                    <a:stretch>
+                      <a:fillRect/>
+                    </a:stretch>
+                  </pic:blipFill>
+                  <pic:spPr>
+                    <a:xfrm>
+                      <a:off x="0" y="0"/>
+                      <a:ext cx="5943600" cy="1549400"/>
+                    </a:xfrm>
+                    <a:prstGeom prst="rect"/>
+                    <a:ln/>
+                  </pic:spPr>
+                </pic:pic>
+              </a:graphicData>
+            </a:graphic>
+          </wp:inline>
+        </w:drawing>
+      </w:r>
+      <w:r>
+        <w:rPr>
+          <w:rtl w:val="0"/>
+        </w:rPr>
+      </w:r>
+    </w:p>
+    <w:p>
+      <w:pPr>
+        <w:rPr>
+          <w:b w:val="1"/>
+          <w:color w:val="222222"/>
+          <w:sz w:val="24"/>
+          <w:szCs w:val="24"/>
+          <w:highlight w:val="white"/>
+        </w:rPr>
+      </w:pPr>
+      <w:r>
+        <w:rPr>
+          <w:rtl w:val="0"/>
+        </w:rPr>
+      </w:r>
+    </w:p>
+    <w:p>
+      <w:pPr>
+        <w:rPr>
+          <w:b w:val="1"/>
+          <w:color w:val="222222"/>
+          <w:sz w:val="24"/>
+          <w:szCs w:val="24"/>
+          <w:highlight w:val="white"/>
+        </w:rPr>
+      </w:pPr>
+      <w:r>
+        <w:rPr>
+          <w:rtl w:val="0"/>
+        </w:rPr>
+      </w:r>
+    </w:p>
+    <w:p>
+      <w:pPr>
+        <w:rPr>
+          <w:b w:val="1"/>
+          <w:color w:val="222222"/>
+          <w:sz w:val="24"/>
+          <w:szCs w:val="24"/>
+          <w:highlight w:val="white"/>
+        </w:rPr>
+      </w:pPr>
+      <w:r>
+        <w:rPr>
+          <w:rtl w:val="0"/>
+        </w:rPr>
+      </w:r>
+    </w:p>
+    <w:p>
+      <w:pPr>
+        <w:rPr>
+          <w:b w:val="1"/>
+          <w:color w:val="222222"/>
+          <w:sz w:val="24"/>
+          <w:szCs w:val="24"/>
+          <w:highlight w:val="white"/>
+        </w:rPr>
+      </w:pPr>
+      <w:r>
+        <w:rPr>
+          <w:rtl w:val="0"/>
+        </w:rPr>
+      </w:r>
+    </w:p>
+    <w:p>
+      <w:pPr>
+        <w:rPr>
+          <w:b w:val="1"/>
+          <w:color w:val="222222"/>
+          <w:sz w:val="24"/>
+          <w:szCs w:val="24"/>
+          <w:highlight w:val="white"/>
+        </w:rPr>
+      </w:pPr>
+      <w:r>
+        <w:rPr>
+          <w:rtl w:val="0"/>
+        </w:rPr>
+      </w:r>
+    </w:p>
+    <w:p>
+      <w:pPr>
+        <w:rPr>
+          <w:b w:val="1"/>
+          <w:color w:val="222222"/>
+          <w:sz w:val="24"/>
+          <w:szCs w:val="24"/>
+          <w:highlight w:val="white"/>
+        </w:rPr>
+      </w:pPr>
+      <w:r>
+        <w:rPr>
+          <w:rtl w:val="0"/>
+        </w:rPr>
+      </w:r>
+    </w:p>
+    <w:p>
+      <w:pPr>
+        <w:numPr>
+          <w:ilvl w:val="0"/>
+          <w:numId w:val="5"/>
+        </w:numPr>
+        <w:ind w:left="720" w:hanging="360"/>
+        <w:rPr>
+          <w:b w:val="1"/>
+          <w:color w:val="222222"/>
+          <w:sz w:val="24"/>
+          <w:szCs w:val="24"/>
+          <w:highlight w:val="white"/>
+        </w:rPr>
+      </w:pPr>
+      <w:r>
+        <w:rPr>
+          <w:b w:val="1"/>
+          <w:color w:val="222222"/>
+          <w:sz w:val="24"/>
+          <w:szCs w:val="24"/>
+          <w:highlight w:val="white"/>
+          <w:rtl w:val="0"/>
+        </w:rPr>
+        <w:t xml:space="preserve">Perform Pre-processing</w:t>
+      </w:r>
+    </w:p>
+    <w:p>
+      <w:pPr>
+        <w:ind w:left="0" w:firstLine="0"/>
+        <w:rPr>
+          <w:b w:val="1"/>
+          <w:color w:val="222222"/>
+          <w:sz w:val="24"/>
+          <w:szCs w:val="24"/>
+          <w:highlight w:val="white"/>
+        </w:rPr>
+      </w:pPr>
+      <w:r>
+        <w:rPr>
+          <w:rtl w:val="0"/>
+        </w:rPr>
+      </w:r>
+    </w:p>
+    <w:p>
+      <w:pPr>
+        <w:ind w:left="0" w:firstLine="0"/>
+        <w:rPr>
+          <w:b w:val="1"/>
+          <w:color w:val="222222"/>
+          <w:sz w:val="24"/>
+          <w:szCs w:val="24"/>
+          <w:highlight w:val="white"/>
+        </w:rPr>
+      </w:pPr>
+      <w:r>
+        <w:rPr>
+          <w:rtl w:val="0"/>
+        </w:rPr>
+      </w:r>
+    </w:p>
+    <w:p>
+      <w:pPr>
+        <w:ind w:left="720" w:firstLine="0"/>
+        <w:rPr>
+          <w:b w:val="1"/>
+          <w:color w:val="222222"/>
+          <w:sz w:val="24"/>
+          <w:szCs w:val="24"/>
+          <w:highlight w:val="white"/>
+        </w:rPr>
+      </w:pPr>
+      <w:r>
+        <w:rPr>
+          <w:rtl w:val="0"/>
+        </w:rPr>
+      </w:r>
+    </w:p>
+    <w:p>
+      <w:pPr>
+        <w:ind w:left="0" w:firstLine="0"/>
+        <w:rPr>
+          <w:color w:val="222222"/>
+          <w:sz w:val="24"/>
+          <w:szCs w:val="24"/>
+          <w:highlight w:val="white"/>
+        </w:rPr>
+      </w:pPr>
+      <w:r>
+        <w:rPr>
+          <w:rtl w:val="0"/>
+        </w:rPr>
+      </w:r>
+    </w:p>
+    <w:p>
+      <w:pPr>
+        <w:ind w:left="0" w:firstLine="0"/>
+        <w:rPr>
+          <w:color w:val="222222"/>
+          <w:sz w:val="24"/>
+          <w:szCs w:val="24"/>
+          <w:highlight w:val="white"/>
+        </w:rPr>
+      </w:pPr>
+      <w:r>
+        <w:rPr>
+          <w:rtl w:val="0"/>
+        </w:rPr>
+      </w:r>
+    </w:p>
+    <w:p>
+      <w:pPr>
+        <w:ind w:left="0" w:firstLine="0"/>
+        <w:rPr>
+          <w:color w:val="222222"/>
+          <w:sz w:val="24"/>
+          <w:szCs w:val="24"/>
+          <w:highlight w:val="white"/>
+        </w:rPr>
+      </w:pPr>
+      <w:r>
+        <w:rPr>
+          <w:rtl w:val="0"/>
+        </w:rPr>
+      </w:r>
+    </w:p>
+    <w:p>
+      <w:pPr>
+        <w:ind w:left="0" w:firstLine="0"/>
+        <w:rPr>
+          <w:color w:val="222222"/>
+          <w:sz w:val="24"/>
+          <w:szCs w:val="24"/>
+          <w:highlight w:val="white"/>
+        </w:rPr>
+      </w:pPr>
+      <w:r>
+        <w:rPr>
+          <w:rtl w:val="0"/>
+        </w:rPr>
+      </w:r>
+    </w:p>
+    <w:p>
+      <w:pPr>
+        <w:ind w:left="0" w:firstLine="0"/>
+        <w:rPr>
+          <w:color w:val="222222"/>
+          <w:sz w:val="24"/>
+          <w:szCs w:val="24"/>
+          <w:highlight w:val="white"/>
+        </w:rPr>
+      </w:pPr>
+      <w:r>
+        <w:rPr>
+          <w:rtl w:val="0"/>
+        </w:rPr>
+      </w:r>
+    </w:p>
+    <w:p>
+      <w:pPr>
+        <w:jc w:val="center"/>
+        <w:rPr>
+          <w:b w:val="1"/>
+          <w:color w:val="222222"/>
+          <w:sz w:val="28"/>
+          <w:szCs w:val="28"/>
+          <w:highlight w:val="white"/>
+          <w:u w:val="single"/>
+        </w:rPr>
+      </w:pPr>
+      <w:r>
+        <w:rPr>
+          <w:b w:val="1"/>
+          <w:color w:val="222222"/>
+          <w:sz w:val="28"/>
+          <w:szCs w:val="28"/>
+          <w:highlight w:val="white"/>
+          <w:u w:val="single"/>
+          <w:rtl w:val="0"/>
+        </w:rPr>
+        <w:t xml:space="preserve">Next action items</w:t>
+      </w:r>
+    </w:p>
+    <w:p>
+      <w:pPr>
+        <w:ind w:left="0" w:firstLine="0"/>
+        <w:rPr>
+          <w:b w:val="1"/>
+          <w:color w:val="222222"/>
+          <w:sz w:val="24"/>
+          <w:szCs w:val="24"/>
           <w:highlight w:val="white"/>
         </w:rPr>
       </w:pPr>
@@ -392,401 +2685,19 @@
           <w:sz w:val="24"/>
           <w:szCs w:val="24"/>
           <w:highlight w:val="white"/>
-        </w:rPr>
-      </w:pPr>
-      <w:r>
-        <w:rPr>
-          <w:b w:val="1"/>
-          <w:color w:val="222222"/>
-          <w:sz w:val="24"/>
-          <w:szCs w:val="24"/>
-          <w:highlight w:val="white"/>
-          <w:rtl w:val="0"/>
-        </w:rPr>
-        <w:t xml:space="preserve">Load the Datasets</w:t>
-      </w:r>
-    </w:p>
-    <w:p>
-      <w:pPr>
-        <w:ind w:left="720" w:firstLine="0"/>
-        <w:rPr>
-          <w:b w:val="1"/>
-          <w:color w:val="222222"/>
-          <w:sz w:val="24"/>
-          <w:szCs w:val="24"/>
-          <w:highlight w:val="white"/>
-        </w:rPr>
-      </w:pPr>
-      <w:r>
-        <w:rPr>
-          <w:rtl w:val="0"/>
-        </w:rPr>
-      </w:r>
-    </w:p>
-    <w:p>
-      <w:pPr>
-        <w:ind w:left="720" w:firstLine="0"/>
-        <w:rPr>
-          <w:b w:val="1"/>
-          <w:color w:val="222222"/>
-          <w:highlight w:val="white"/>
-        </w:rPr>
-      </w:pPr>
-      <w:r>
-        <w:rPr>
-          <w:b w:val="1"/>
-          <w:color w:val="222222"/>
-          <w:highlight w:val="white"/>
-          <w:rtl w:val="0"/>
-        </w:rPr>
-        <w:t xml:space="preserve">Emails:</w:t>
-      </w:r>
-    </w:p>
-    <w:p>
-      <w:pPr>
-        <w:ind w:left="720" w:firstLine="0"/>
-        <w:rPr>
-          <w:color w:val="222222"/>
-          <w:highlight w:val="white"/>
-        </w:rPr>
-      </w:pPr>
-      <w:r>
-        <w:rPr>
-          <w:color w:val="222222"/>
-          <w:highlight w:val="white"/>
-          <w:rtl w:val="0"/>
-        </w:rPr>
-        <w:t xml:space="preserve">Total Emails count - 186618</w:t>
-      </w:r>
-    </w:p>
-    <w:p>
-      <w:pPr>
-        <w:ind w:left="720" w:firstLine="0"/>
-        <w:rPr>
-          <w:b w:val="1"/>
-          <w:color w:val="222222"/>
-          <w:highlight w:val="yellow"/>
-        </w:rPr>
-      </w:pPr>
-      <w:r>
-        <w:rPr>
-          <w:color w:val="222222"/>
-          <w:highlight w:val="white"/>
-          <w:rtl w:val="0"/>
-        </w:rPr>
-        <w:t xml:space="preserve">2022 Emails count - </w:t>
-      </w:r>
-      <w:r>
-        <w:rPr>
-          <w:b w:val="1"/>
-          <w:color w:val="222222"/>
-          <w:highlight w:val="white"/>
-          <w:rtl w:val="0"/>
-        </w:rPr>
-        <w:t xml:space="preserve">80100</w:t>
-      </w:r>
-      <w:r>
-        <w:rPr>
-          <w:rtl w:val="0"/>
-        </w:rPr>
-      </w:r>
-    </w:p>
-    <w:p>
-      <w:pPr>
-        <w:ind w:left="720" w:firstLine="0"/>
-        <w:rPr>
-          <w:color w:val="222222"/>
-        </w:rPr>
-      </w:pPr>
-      <w:r>
-        <w:rPr>
-          <w:rtl w:val="0"/>
-        </w:rPr>
-      </w:r>
-    </w:p>
-    <w:p>
-      <w:pPr>
-        <w:ind w:left="720" w:firstLine="0"/>
-        <w:rPr>
-          <w:b w:val="1"/>
-          <w:color w:val="222222"/>
-          <w:highlight w:val="white"/>
-        </w:rPr>
-      </w:pPr>
-      <w:r>
-        <w:rPr>
-          <w:b w:val="1"/>
-          <w:color w:val="222222"/>
-          <w:highlight w:val="white"/>
-          <w:rtl w:val="0"/>
-        </w:rPr>
-        <w:t xml:space="preserve">Podcasts:</w:t>
-      </w:r>
-    </w:p>
-    <w:p>
-      <w:pPr>
-        <w:ind w:left="720" w:firstLine="0"/>
-        <w:rPr>
-          <w:color w:val="222222"/>
-          <w:highlight w:val="white"/>
-        </w:rPr>
-      </w:pPr>
-      <w:r>
-        <w:rPr>
-          <w:color w:val="222222"/>
-          <w:highlight w:val="white"/>
-          <w:rtl w:val="0"/>
-        </w:rPr>
-        <w:t xml:space="preserve">Total Episodes - 10245</w:t>
-      </w:r>
-    </w:p>
-    <w:p>
-      <w:pPr>
-        <w:ind w:left="720" w:firstLine="0"/>
-        <w:rPr>
-          <w:b w:val="1"/>
-          <w:color w:val="222222"/>
-          <w:highlight w:val="white"/>
-        </w:rPr>
-      </w:pPr>
-      <w:r>
-        <w:rPr>
-          <w:color w:val="222222"/>
-          <w:highlight w:val="white"/>
-          <w:rtl w:val="0"/>
-        </w:rPr>
-        <w:t xml:space="preserve">2022 Episodes - </w:t>
-      </w:r>
-      <w:r>
-        <w:rPr>
-          <w:b w:val="1"/>
-          <w:color w:val="222222"/>
-          <w:highlight w:val="white"/>
-          <w:rtl w:val="0"/>
-        </w:rPr>
-        <w:t xml:space="preserve">6949</w:t>
-      </w:r>
-    </w:p>
-    <w:p>
-      <w:pPr>
-        <w:ind w:left="720" w:firstLine="0"/>
-        <w:rPr>
-          <w:color w:val="222222"/>
-          <w:highlight w:val="white"/>
-        </w:rPr>
-      </w:pPr>
-      <w:r>
-        <w:rPr>
-          <w:rtl w:val="0"/>
-        </w:rPr>
-      </w:r>
-    </w:p>
-    <w:p>
-      <w:pPr>
-        <w:ind w:left="720" w:firstLine="0"/>
-        <w:rPr>
-          <w:b w:val="1"/>
-          <w:color w:val="222222"/>
-          <w:highlight w:val="white"/>
-        </w:rPr>
-      </w:pPr>
-      <w:r>
-        <w:rPr>
-          <w:b w:val="1"/>
-          <w:color w:val="222222"/>
-          <w:highlight w:val="white"/>
-          <w:rtl w:val="0"/>
-        </w:rPr>
-        <w:t xml:space="preserve">TV Data:</w:t>
-      </w:r>
-    </w:p>
-    <w:p>
-      <w:pPr>
-        <w:ind w:left="720" w:firstLine="0"/>
-        <w:rPr>
-          <w:b w:val="1"/>
-          <w:color w:val="222222"/>
-          <w:highlight w:val="white"/>
-        </w:rPr>
-      </w:pPr>
-      <w:r>
-        <w:rPr>
-          <w:rtl w:val="0"/>
-        </w:rPr>
-      </w:r>
-    </w:p>
-    <w:p>
-      <w:pPr>
-        <w:ind w:left="720" w:firstLine="0"/>
-        <w:rPr>
-          <w:color w:val="222222"/>
-          <w:sz w:val="21"/>
-          <w:szCs w:val="21"/>
-          <w:highlight w:val="white"/>
-        </w:rPr>
-      </w:pPr>
-      <w:r>
-        <w:rPr>
-          <w:color w:val="222222"/>
-          <w:highlight w:val="white"/>
-          <w:rtl w:val="0"/>
-        </w:rPr>
-        <w:t xml:space="preserve">Total shows - </w:t>
-      </w:r>
-      <w:r>
-        <w:rPr>
-          <w:color w:val="222222"/>
-          <w:sz w:val="21"/>
-          <w:szCs w:val="21"/>
-          <w:highlight w:val="white"/>
-          <w:rtl w:val="0"/>
-        </w:rPr>
-        <w:t xml:space="preserve">917221 (32 GB)</w:t>
-      </w:r>
-    </w:p>
-    <w:p>
-      <w:pPr>
-        <w:ind w:left="720" w:firstLine="0"/>
-        <w:rPr>
-          <w:color w:val="222222"/>
-          <w:sz w:val="21"/>
-          <w:szCs w:val="21"/>
-          <w:highlight w:val="white"/>
-        </w:rPr>
-      </w:pPr>
-      <w:r>
-        <w:rPr>
-          <w:color w:val="222222"/>
-          <w:highlight w:val="white"/>
-          <w:rtl w:val="0"/>
-        </w:rPr>
-        <w:t xml:space="preserve">2022 Shows of selected 5 broadcasters - </w:t>
-      </w:r>
-      <w:r>
-        <w:rPr>
-          <w:b w:val="1"/>
-          <w:color w:val="222222"/>
-          <w:sz w:val="21"/>
-          <w:szCs w:val="21"/>
-          <w:highlight w:val="white"/>
-          <w:rtl w:val="0"/>
-        </w:rPr>
-        <w:t xml:space="preserve">43284 </w:t>
-      </w:r>
-      <w:r>
-        <w:rPr>
-          <w:color w:val="222222"/>
-          <w:sz w:val="21"/>
-          <w:szCs w:val="21"/>
-          <w:highlight w:val="white"/>
-          <w:rtl w:val="0"/>
-        </w:rPr>
-        <w:t xml:space="preserve">(1.7GB)</w:t>
-      </w:r>
-    </w:p>
-    <w:p>
-      <w:pPr>
-        <w:ind w:left="720" w:firstLine="0"/>
-        <w:rPr>
-          <w:color w:val="222222"/>
-          <w:sz w:val="21"/>
-          <w:szCs w:val="21"/>
-          <w:highlight w:val="white"/>
-        </w:rPr>
-      </w:pPr>
-      <w:r>
-        <w:rPr>
-          <w:rtl w:val="0"/>
-        </w:rPr>
-      </w:r>
-    </w:p>
-    <w:p>
-      <w:pPr>
-        <w:ind w:left="720" w:firstLine="0"/>
-        <w:rPr>
-          <w:color w:val="222222"/>
-          <w:sz w:val="21"/>
-          <w:szCs w:val="21"/>
-          <w:highlight w:val="white"/>
-        </w:rPr>
-      </w:pPr>
-      <w:r>
-        <w:rPr>
-          <w:color w:val="222222"/>
-          <w:sz w:val="21"/>
-          <w:szCs w:val="21"/>
-          <w:highlight w:val="white"/>
-          <w:rtl w:val="0"/>
-        </w:rPr>
-        <w:t xml:space="preserve">Commands used to load </w:t>
-      </w:r>
-    </w:p>
-    <w:p>
-      <w:pPr>
-        <w:numPr>
-          <w:ilvl w:val="0"/>
-          <w:numId w:val="2"/>
-        </w:numPr>
-        <w:ind w:left="1440" w:hanging="360"/>
-        <w:rPr>
-          <w:color w:val="222222"/>
-          <w:sz w:val="21"/>
-          <w:szCs w:val="21"/>
-          <w:highlight w:val="white"/>
           <w:u w:val="none"/>
         </w:rPr>
       </w:pPr>
       <w:r>
         <w:rPr>
-          <w:color w:val="222222"/>
-          <w:sz w:val="21"/>
-          <w:szCs w:val="21"/>
-          <w:highlight w:val="white"/>
-          <w:rtl w:val="0"/>
-        </w:rPr>
-        <w:t xml:space="preserve">cat archive-cc-2022.csv.gz{aa,ab,ac,ad,ae,af} &gt; combined-archive-cc-2022.csv.gz</w:t>
-      </w:r>
-    </w:p>
-    <w:p>
-      <w:pPr>
-        <w:numPr>
-          <w:ilvl w:val="0"/>
-          <w:numId w:val="2"/>
-        </w:numPr>
-        <w:ind w:left="1440" w:hanging="360"/>
-        <w:rPr>
-          <w:color w:val="222222"/>
-          <w:sz w:val="21"/>
-          <w:szCs w:val="21"/>
-          <w:highlight w:val="white"/>
-          <w:u w:val="none"/>
-        </w:rPr>
-      </w:pPr>
-      <w:r>
-        <w:rPr>
-          <w:color w:val="222222"/>
-          <w:sz w:val="21"/>
-          <w:szCs w:val="21"/>
-          <w:highlight w:val="white"/>
-          <w:rtl w:val="0"/>
-        </w:rPr>
-        <w:t xml:space="preserve">gunzip combined-archive-cc-2022.csv.gz</w:t>
-      </w:r>
-    </w:p>
-    <w:p>
-      <w:pPr>
-        <w:ind w:left="1440" w:firstLine="0"/>
-        <w:rPr>
-          <w:color w:val="222222"/>
-          <w:sz w:val="21"/>
-          <w:szCs w:val="21"/>
-          <w:highlight w:val="white"/>
-        </w:rPr>
-      </w:pPr>
-      <w:r>
-        <w:rPr>
-          <w:rtl w:val="0"/>
-        </w:rPr>
+          <w:b w:val="1"/>
+          <w:color w:val="222222"/>
+          <w:sz w:val="24"/>
+          <w:szCs w:val="24"/>
+          <w:highlight w:val="white"/>
+          <w:rtl w:val="0"/>
+        </w:rPr>
+        <w:t xml:space="preserve">Understand LLM usage from the paper</w:t>
       </w:r>
     </w:p>
     <w:p>
@@ -814,58 +2725,7 @@
           <w:highlight w:val="white"/>
           <w:rtl w:val="0"/>
         </w:rPr>
-        <w:t xml:space="preserve">Clean and perform EDA</w:t>
-      </w:r>
-    </w:p>
-    <w:p>
-      <w:pPr>
-        <w:ind w:left="720" w:firstLine="0"/>
-        <w:rPr>
-          <w:b w:val="1"/>
-          <w:color w:val="222222"/>
-          <w:sz w:val="24"/>
-          <w:szCs w:val="24"/>
-          <w:highlight w:val="white"/>
-        </w:rPr>
-      </w:pPr>
-      <w:r>
-        <w:rPr>
-          <w:rtl w:val="0"/>
-        </w:rPr>
-      </w:r>
-    </w:p>
-    <w:p>
-      <w:pPr>
-        <w:ind w:left="720" w:firstLine="0"/>
-        <w:rPr>
-          <w:b w:val="1"/>
-          <w:color w:val="222222"/>
-          <w:sz w:val="24"/>
-          <w:szCs w:val="24"/>
-          <w:highlight w:val="white"/>
-        </w:rPr>
-      </w:pPr>
-      <w:r>
-        <w:rPr>
-          <w:rtl w:val="0"/>
-        </w:rPr>
-      </w:r>
-    </w:p>
-    <w:p>
-      <w:pPr>
-        <w:ind w:left="720" w:firstLine="0"/>
-        <w:rPr>
-          <w:b w:val="1"/>
-          <w:color w:val="222222"/>
-          <w:sz w:val="24"/>
-          <w:szCs w:val="24"/>
-          <w:highlight w:val="white"/>
-        </w:rPr>
-      </w:pPr>
-      <w:r>
-        <w:rPr>
-          <w:rtl w:val="0"/>
-        </w:rPr>
+        <w:t xml:space="preserve">Get Embeddings for the data</w:t>
       </w:r>
     </w:p>
     <w:p>
@@ -893,177 +2753,33 @@
           <w:highlight w:val="white"/>
           <w:rtl w:val="0"/>
         </w:rPr>
-        <w:t xml:space="preserve">Read the Research Paper</w:t>
-      </w:r>
-    </w:p>
-    <w:p>
-      <w:pPr>
-        <w:ind w:left="720" w:firstLine="0"/>
-        <w:rPr>
-          <w:b w:val="1"/>
-          <w:color w:val="222222"/>
-          <w:sz w:val="24"/>
-          <w:szCs w:val="24"/>
-          <w:highlight w:val="white"/>
-        </w:rPr>
-      </w:pPr>
-      <w:r>
-        <w:rPr>
-          <w:rtl w:val="0"/>
-        </w:rPr>
-      </w:r>
-    </w:p>
-    <w:p>
-      <w:pPr>
-        <w:ind w:left="720" w:firstLine="0"/>
-        <w:rPr>
-          <w:b w:val="1"/>
-          <w:color w:val="222222"/>
-          <w:sz w:val="24"/>
-          <w:szCs w:val="24"/>
-          <w:highlight w:val="white"/>
-        </w:rPr>
-      </w:pPr>
-      <w:r>
-        <w:rPr>
-          <w:rtl w:val="0"/>
-        </w:rPr>
-      </w:r>
-    </w:p>
-    <w:p>
-      <w:pPr>
-        <w:ind w:left="720" w:firstLine="0"/>
-        <w:rPr>
-          <w:b w:val="1"/>
-          <w:color w:val="222222"/>
-          <w:sz w:val="24"/>
-          <w:szCs w:val="24"/>
-          <w:highlight w:val="white"/>
-        </w:rPr>
-      </w:pPr>
-      <w:r>
-        <w:rPr>
-          <w:rtl w:val="0"/>
-        </w:rPr>
-      </w:r>
-    </w:p>
-    <w:p>
-      <w:pPr>
-        <w:ind w:left="720" w:firstLine="0"/>
-        <w:rPr>
-          <w:b w:val="1"/>
-          <w:color w:val="222222"/>
-          <w:sz w:val="24"/>
-          <w:szCs w:val="24"/>
-          <w:highlight w:val="white"/>
-        </w:rPr>
-      </w:pPr>
-      <w:r>
-        <w:rPr>
-          <w:rtl w:val="0"/>
-        </w:rPr>
-      </w:r>
-    </w:p>
-    <w:p>
-      <w:pPr>
+        <w:t xml:space="preserve">Run the DP-Means Clustering to identify narratives.</w:t>
+      </w:r>
+    </w:p>
+    <w:p>
+      <w:pPr>
+        <w:rPr>
+          <w:b w:val="1"/>
+          <w:color w:val="222222"/>
+          <w:sz w:val="24"/>
+          <w:szCs w:val="24"/>
+          <w:highlight w:val="white"/>
+        </w:rPr>
+      </w:pPr>
+      <w:r>
+        <w:rPr>
+          <w:rtl w:val="0"/>
+        </w:rPr>
+      </w:r>
+    </w:p>
+    <w:p>
+      <w:pPr>
+        <w:shd w:fill="ffffff" w:val="clear"/>
+        <w:spacing w:after="200" w:before="200" w:lineRule="auto"/>
         <w:ind w:left="0" w:firstLine="0"/>
         <w:rPr>
-          <w:b w:val="1"/>
-          <w:color w:val="222222"/>
-          <w:sz w:val="24"/>
-          <w:szCs w:val="24"/>
-          <w:highlight w:val="white"/>
-        </w:rPr>
-      </w:pPr>
-      <w:r>
-        <w:rPr>
-          <w:rtl w:val="0"/>
-        </w:rPr>
-      </w:r>
-    </w:p>
-    <w:p>
-      <w:pPr>
-        <w:rPr>
-          <w:color w:val="222222"/>
-          <w:highlight w:val="white"/>
-        </w:rPr>
-      </w:pPr>
-      <w:r>
-        <w:rPr>
-          <w:rtl w:val="0"/>
-        </w:rPr>
-      </w:r>
-    </w:p>
-    <w:p>
-      <w:pPr>
-        <w:ind w:left="0" w:firstLine="0"/>
-        <w:rPr>
-          <w:color w:val="222222"/>
-          <w:sz w:val="21"/>
-          <w:szCs w:val="21"/>
-          <w:highlight w:val="white"/>
-        </w:rPr>
-      </w:pPr>
-      <w:r>
-        <w:rPr>
-          <w:rtl w:val="0"/>
-        </w:rPr>
-      </w:r>
-    </w:p>
-    <w:p>
-      <w:pPr>
-        <w:ind w:left="0" w:firstLine="0"/>
-        <w:rPr>
-          <w:color w:val="222222"/>
-          <w:sz w:val="21"/>
-          <w:szCs w:val="21"/>
-          <w:highlight w:val="white"/>
-        </w:rPr>
-      </w:pPr>
-      <w:r>
-        <w:rPr>
-          <w:rtl w:val="0"/>
-        </w:rPr>
-      </w:r>
-    </w:p>
-    <w:p>
-      <w:pPr>
-        <w:rPr>
-          <w:color w:val="222222"/>
-          <w:sz w:val="21"/>
-          <w:szCs w:val="21"/>
-          <w:highlight w:val="white"/>
-        </w:rPr>
-      </w:pPr>
-      <w:r>
-        <w:rPr>
-          <w:rtl w:val="0"/>
-        </w:rPr>
-      </w:r>
-    </w:p>
-    <w:p>
-      <w:pPr>
-        <w:rPr>
-          <w:color w:val="222222"/>
-          <w:sz w:val="21"/>
-          <w:szCs w:val="21"/>
-          <w:highlight w:val="white"/>
-        </w:rPr>
-      </w:pPr>
-      <w:r>
-        <w:rPr>
-          <w:rtl w:val="0"/>
-        </w:rPr>
-      </w:r>
-    </w:p>
-    <w:p>
-      <w:pPr>
-        <w:rPr>
-          <w:rFonts w:ascii="Courier New" w:cs="Courier New" w:eastAsia="Courier New" w:hAnsi="Courier New"/>
-          <w:color w:val="f0f0f0"/>
-          <w:sz w:val="23"/>
-          <w:szCs w:val="23"/>
-          <w:shd w:fill="101010" w:val="clear"/>
+          <w:color w:val="222222"/>
+          <w:highlight w:val="white"/>
         </w:rPr>
       </w:pPr>
       <w:r>
@@ -1090,622 +2806,86 @@
     <w:p>
       <w:pPr>
         <w:rPr>
+          <w:color w:val="222222"/>
+          <w:highlight w:val="white"/>
+        </w:rPr>
+      </w:pPr>
+      <w:r>
+        <w:rPr>
+          <w:rtl w:val="0"/>
+        </w:rPr>
+      </w:r>
+    </w:p>
+    <w:p>
+      <w:pPr>
+        <w:rPr>
+          <w:color w:val="222222"/>
+          <w:highlight w:val="white"/>
+        </w:rPr>
+      </w:pPr>
+      <w:r>
+        <w:rPr>
+          <w:rtl w:val="0"/>
+        </w:rPr>
+      </w:r>
+    </w:p>
+    <w:p>
+      <w:pPr>
+        <w:jc w:val="center"/>
+        <w:rPr>
+          <w:b w:val="1"/>
+          <w:color w:val="222222"/>
+          <w:sz w:val="32"/>
+          <w:szCs w:val="32"/>
+          <w:highlight w:val="white"/>
+        </w:rPr>
+      </w:pPr>
+      <w:r>
+        <w:rPr>
+          <w:b w:val="1"/>
+          <w:color w:val="222222"/>
+          <w:sz w:val="32"/>
+          <w:szCs w:val="32"/>
+          <w:highlight w:val="white"/>
+          <w:rtl w:val="0"/>
+        </w:rPr>
+        <w:t xml:space="preserve">Resources</w:t>
+      </w:r>
+    </w:p>
+    <w:p>
+      <w:pPr>
+        <w:rPr>
+          <w:b w:val="1"/>
+          <w:color w:val="222222"/>
+          <w:sz w:val="24"/>
+          <w:szCs w:val="24"/>
+          <w:highlight w:val="white"/>
+        </w:rPr>
+      </w:pPr>
+      <w:r>
+        <w:rPr>
+          <w:rtl w:val="0"/>
+        </w:rPr>
+      </w:r>
+    </w:p>
+    <w:p>
+      <w:pPr>
+        <w:rPr>
+          <w:color w:val="222222"/>
+          <w:highlight w:val="white"/>
+        </w:rPr>
+      </w:pPr>
+      <w:r>
+        <w:rPr>
           <w:color w:val="131619"/>
           <w:sz w:val="21"/>
           <w:szCs w:val="21"/>
           <w:highlight w:val="white"/>
-        </w:rPr>
-      </w:pPr>
-      <w:r>
-        <w:rPr>
-          <w:rtl w:val="0"/>
-        </w:rPr>
-      </w:r>
-    </w:p>
-    <w:p>
-      <w:pPr>
-        <w:rPr>
-          <w:color w:val="131619"/>
-          <w:sz w:val="21"/>
-          <w:szCs w:val="21"/>
-          <w:highlight w:val="white"/>
-        </w:rPr>
-      </w:pPr>
-      <w:r>
-        <w:rPr>
-          <w:rtl w:val="0"/>
-        </w:rPr>
-      </w:r>
-    </w:p>
-    <w:p>
-      <w:pPr>
-        <w:rPr>
-          <w:color w:val="131619"/>
-          <w:sz w:val="21"/>
-          <w:szCs w:val="21"/>
-          <w:highlight w:val="white"/>
-        </w:rPr>
-      </w:pPr>
-      <w:r>
-        <w:rPr>
-          <w:rtl w:val="0"/>
-        </w:rPr>
-      </w:r>
-    </w:p>
-    <w:p>
-      <w:pPr>
-        <w:rPr>
-          <w:color w:val="131619"/>
-          <w:sz w:val="21"/>
-          <w:szCs w:val="21"/>
-          <w:highlight w:val="white"/>
-        </w:rPr>
-      </w:pPr>
-      <w:r>
-        <w:rPr>
-          <w:rtl w:val="0"/>
-        </w:rPr>
-      </w:r>
-    </w:p>
-    <w:p>
-      <w:pPr>
-        <w:rPr>
-          <w:color w:val="131619"/>
-          <w:sz w:val="21"/>
-          <w:szCs w:val="21"/>
-          <w:highlight w:val="white"/>
-        </w:rPr>
-      </w:pPr>
-      <w:r>
-        <w:rPr>
-          <w:rtl w:val="0"/>
-        </w:rPr>
-      </w:r>
-    </w:p>
-    <w:p>
-      <w:pPr>
-        <w:rPr>
-          <w:color w:val="131619"/>
-          <w:sz w:val="21"/>
-          <w:szCs w:val="21"/>
-          <w:highlight w:val="white"/>
-        </w:rPr>
-      </w:pPr>
-      <w:r>
-        <w:rPr>
-          <w:rtl w:val="0"/>
-        </w:rPr>
-      </w:r>
-    </w:p>
-    <w:p>
-      <w:pPr>
-        <w:jc w:val="center"/>
-        <w:rPr>
-          <w:b w:val="1"/>
-          <w:color w:val="222222"/>
-          <w:sz w:val="28"/>
-          <w:szCs w:val="28"/>
-          <w:highlight w:val="white"/>
-          <w:u w:val="single"/>
-        </w:rPr>
-      </w:pPr>
-      <w:r>
-        <w:rPr>
-          <w:b w:val="1"/>
-          <w:color w:val="222222"/>
-          <w:sz w:val="28"/>
-          <w:szCs w:val="28"/>
-          <w:highlight w:val="white"/>
-          <w:u w:val="single"/>
-          <w:rtl w:val="0"/>
-        </w:rPr>
-        <w:t xml:space="preserve">Week 2: Sep 12 - Sep 20</w:t>
-      </w:r>
-    </w:p>
-    <w:p>
-      <w:pPr>
-        <w:jc w:val="center"/>
-        <w:rPr>
-          <w:b w:val="1"/>
-          <w:color w:val="222222"/>
-          <w:sz w:val="28"/>
-          <w:szCs w:val="28"/>
-          <w:highlight w:val="white"/>
-          <w:u w:val="single"/>
-        </w:rPr>
-      </w:pPr>
-      <w:r>
-        <w:rPr>
-          <w:rtl w:val="0"/>
-        </w:rPr>
-      </w:r>
-    </w:p>
-    <w:p>
-      <w:pPr>
-        <w:numPr>
-          <w:ilvl w:val="0"/>
-          <w:numId w:val="4"/>
-        </w:numPr>
-        <w:ind w:left="720" w:hanging="360"/>
-        <w:rPr>
-          <w:b w:val="1"/>
-          <w:color w:val="222222"/>
-          <w:sz w:val="24"/>
-          <w:szCs w:val="24"/>
-          <w:highlight w:val="white"/>
-          <w:u w:val="none"/>
-        </w:rPr>
-      </w:pPr>
-      <w:r>
-        <w:rPr>
-          <w:b w:val="1"/>
-          <w:color w:val="222222"/>
-          <w:sz w:val="24"/>
-          <w:szCs w:val="24"/>
-          <w:highlight w:val="white"/>
-          <w:rtl w:val="0"/>
-        </w:rPr>
-        <w:t xml:space="preserve">Standardize the data</w:t>
-      </w:r>
-    </w:p>
-    <w:p>
-      <w:pPr>
-        <w:ind w:left="720" w:firstLine="0"/>
-        <w:rPr>
-          <w:b w:val="1"/>
-          <w:color w:val="222222"/>
-          <w:sz w:val="24"/>
-          <w:szCs w:val="24"/>
-          <w:highlight w:val="white"/>
-        </w:rPr>
-      </w:pPr>
-      <w:r>
-        <w:rPr>
-          <w:rtl w:val="0"/>
-        </w:rPr>
-      </w:r>
-    </w:p>
-    <w:p>
-      <w:pPr>
-        <w:ind w:left="720" w:firstLine="0"/>
-        <w:rPr>
-          <w:color w:val="222222"/>
-          <w:sz w:val="24"/>
-          <w:szCs w:val="24"/>
-          <w:highlight w:val="white"/>
-        </w:rPr>
-      </w:pPr>
-      <w:r>
-        <w:rPr>
-          <w:color w:val="222222"/>
-          <w:sz w:val="24"/>
-          <w:szCs w:val="24"/>
-          <w:highlight w:val="white"/>
-          <w:rtl w:val="0"/>
-        </w:rPr>
-        <w:t xml:space="preserve">Columns were fixed for each source</w:t>
-      </w:r>
-    </w:p>
-    <w:p>
-      <w:pPr>
-        <w:ind w:left="720" w:firstLine="0"/>
-        <w:rPr>
-          <w:color w:val="222222"/>
-          <w:sz w:val="24"/>
-          <w:szCs w:val="24"/>
-          <w:highlight w:val="white"/>
-        </w:rPr>
-      </w:pPr>
-      <w:r>
-        <w:rPr>
-          <w:rtl w:val="0"/>
-        </w:rPr>
-      </w:r>
-    </w:p>
-    <w:p>
-      <w:pPr>
-        <w:numPr>
-          <w:ilvl w:val="0"/>
-          <w:numId w:val="4"/>
-        </w:numPr>
-        <w:ind w:left="720" w:hanging="360"/>
-        <w:rPr>
-          <w:b w:val="1"/>
-          <w:color w:val="222222"/>
-          <w:sz w:val="24"/>
-          <w:szCs w:val="24"/>
-          <w:highlight w:val="white"/>
-          <w:u w:val="none"/>
-        </w:rPr>
-      </w:pPr>
-      <w:r>
-        <w:rPr>
-          <w:b w:val="1"/>
-          <w:color w:val="222222"/>
-          <w:sz w:val="24"/>
-          <w:szCs w:val="24"/>
-          <w:highlight w:val="white"/>
-          <w:rtl w:val="0"/>
-        </w:rPr>
-        <w:t xml:space="preserve">Find data consistency over months</w:t>
-      </w:r>
-    </w:p>
-    <w:p>
-      <w:pPr>
-        <w:ind w:left="720" w:firstLine="0"/>
-        <w:rPr>
-          <w:b w:val="1"/>
-          <w:color w:val="222222"/>
-          <w:sz w:val="24"/>
-          <w:szCs w:val="24"/>
-          <w:highlight w:val="white"/>
-        </w:rPr>
-      </w:pPr>
-      <w:r>
-        <w:rPr>
-          <w:rtl w:val="0"/>
-        </w:rPr>
-      </w:r>
-    </w:p>
-    <w:p>
-      <w:pPr>
-        <w:ind w:left="720" w:firstLine="0"/>
-        <w:rPr>
-          <w:color w:val="222222"/>
-          <w:sz w:val="24"/>
-          <w:szCs w:val="24"/>
-          <w:highlight w:val="white"/>
-        </w:rPr>
-      </w:pPr>
-      <w:r>
-        <w:rPr>
-          <w:color w:val="222222"/>
-          <w:sz w:val="24"/>
-          <w:szCs w:val="24"/>
-          <w:highlight w:val="white"/>
-          <w:rtl w:val="0"/>
-        </w:rPr>
-        <w:t xml:space="preserve">Data was available for 12 months for both Email and Podcast data. However, data was missing for the months November and December for TV data.</w:t>
-      </w:r>
-    </w:p>
-    <w:p>
-      <w:pPr>
-        <w:ind w:left="720" w:firstLine="0"/>
-        <w:rPr>
-          <w:b w:val="1"/>
-          <w:color w:val="222222"/>
-          <w:sz w:val="24"/>
-          <w:szCs w:val="24"/>
-          <w:highlight w:val="white"/>
-        </w:rPr>
-      </w:pPr>
-      <w:r>
-        <w:rPr>
-          <w:rtl w:val="0"/>
-        </w:rPr>
-      </w:r>
-    </w:p>
-    <w:p>
-      <w:pPr>
-        <w:numPr>
-          <w:ilvl w:val="0"/>
-          <w:numId w:val="4"/>
-        </w:numPr>
-        <w:ind w:left="720" w:hanging="360"/>
-        <w:rPr>
-          <w:b w:val="1"/>
-          <w:color w:val="222222"/>
-          <w:sz w:val="24"/>
-          <w:szCs w:val="24"/>
-          <w:highlight w:val="white"/>
-          <w:u w:val="none"/>
-        </w:rPr>
-      </w:pPr>
-      <w:r>
-        <w:rPr>
-          <w:b w:val="1"/>
-          <w:color w:val="222222"/>
-          <w:sz w:val="24"/>
-          <w:szCs w:val="24"/>
-          <w:highlight w:val="white"/>
-          <w:rtl w:val="0"/>
-        </w:rPr>
-        <w:t xml:space="preserve">Perform Pre-processing</w:t>
-      </w:r>
-    </w:p>
-    <w:p>
-      <w:pPr>
-        <w:ind w:left="720" w:firstLine="0"/>
-        <w:rPr>
-          <w:b w:val="1"/>
-          <w:color w:val="222222"/>
-          <w:sz w:val="24"/>
-          <w:szCs w:val="24"/>
-          <w:highlight w:val="white"/>
-        </w:rPr>
-      </w:pPr>
-      <w:r>
-        <w:rPr>
-          <w:rtl w:val="0"/>
-        </w:rPr>
-      </w:r>
-    </w:p>
-    <w:p>
-      <w:pPr>
-        <w:ind w:left="720" w:firstLine="0"/>
-        <w:rPr>
-          <w:b w:val="1"/>
-          <w:color w:val="222222"/>
-          <w:sz w:val="24"/>
-          <w:szCs w:val="24"/>
-          <w:highlight w:val="white"/>
-        </w:rPr>
-      </w:pPr>
-      <w:r>
-        <w:rPr>
-          <w:rtl w:val="0"/>
-        </w:rPr>
-      </w:r>
-    </w:p>
-    <w:p>
-      <w:pPr>
-        <w:jc w:val="center"/>
-        <w:rPr>
-          <w:b w:val="1"/>
-          <w:color w:val="222222"/>
-          <w:sz w:val="28"/>
-          <w:szCs w:val="28"/>
-          <w:highlight w:val="white"/>
-          <w:u w:val="single"/>
-        </w:rPr>
-      </w:pPr>
-      <w:r>
-        <w:rPr>
-          <w:b w:val="1"/>
-          <w:color w:val="222222"/>
-          <w:sz w:val="28"/>
-          <w:szCs w:val="28"/>
-          <w:highlight w:val="white"/>
-          <w:u w:val="single"/>
-          <w:rtl w:val="0"/>
-        </w:rPr>
-        <w:t xml:space="preserve">Next action items</w:t>
-      </w:r>
-    </w:p>
-    <w:p>
-      <w:pPr>
-        <w:jc w:val="center"/>
-        <w:rPr>
-          <w:b w:val="1"/>
-          <w:color w:val="222222"/>
-          <w:sz w:val="28"/>
-          <w:szCs w:val="28"/>
-          <w:highlight w:val="white"/>
-          <w:u w:val="single"/>
-        </w:rPr>
-      </w:pPr>
-      <w:r>
-        <w:rPr>
-          <w:rtl w:val="0"/>
-        </w:rPr>
-      </w:r>
-    </w:p>
-    <w:p>
-      <w:pPr>
-        <w:numPr>
-          <w:ilvl w:val="0"/>
-          <w:numId w:val="1"/>
-        </w:numPr>
-        <w:ind w:left="720" w:hanging="360"/>
-        <w:rPr>
-          <w:b w:val="1"/>
-          <w:color w:val="222222"/>
-          <w:sz w:val="24"/>
-          <w:szCs w:val="24"/>
-          <w:highlight w:val="white"/>
-          <w:u w:val="none"/>
-        </w:rPr>
-      </w:pPr>
-      <w:r>
-        <w:rPr>
-          <w:b w:val="1"/>
-          <w:color w:val="222222"/>
-          <w:sz w:val="24"/>
-          <w:szCs w:val="24"/>
-          <w:highlight w:val="white"/>
-          <w:rtl w:val="0"/>
-        </w:rPr>
-        <w:t xml:space="preserve">Understand LLM usage from the paper</w:t>
-      </w:r>
-    </w:p>
-    <w:p>
-      <w:pPr>
-        <w:numPr>
-          <w:ilvl w:val="0"/>
-          <w:numId w:val="1"/>
-        </w:numPr>
-        <w:spacing w:after="0" w:afterAutospacing="0"/>
-        <w:ind w:left="720" w:hanging="360"/>
-        <w:rPr>
-          <w:b w:val="1"/>
-          <w:color w:val="222222"/>
-          <w:sz w:val="24"/>
-          <w:szCs w:val="24"/>
-          <w:highlight w:val="white"/>
-          <w:u w:val="none"/>
-        </w:rPr>
-      </w:pPr>
-      <w:r>
-        <w:rPr>
-          <w:b w:val="1"/>
-          <w:color w:val="222222"/>
-          <w:sz w:val="24"/>
-          <w:szCs w:val="24"/>
-          <w:highlight w:val="white"/>
-          <w:rtl w:val="0"/>
-        </w:rPr>
-        <w:t xml:space="preserve">Get Embeddings for the data</w:t>
-      </w:r>
-    </w:p>
-    <w:p>
-      <w:pPr>
-        <w:numPr>
-          <w:ilvl w:val="0"/>
-          <w:numId w:val="1"/>
-        </w:numPr>
-        <w:shd w:fill="ffffff" w:val="clear"/>
-        <w:spacing w:after="200" w:before="0" w:beforeAutospacing="0" w:lineRule="auto"/>
-        <w:ind w:left="720" w:hanging="360"/>
-        <w:rPr>
-          <w:b w:val="1"/>
-          <w:color w:val="222222"/>
-          <w:sz w:val="24"/>
-          <w:szCs w:val="24"/>
-          <w:highlight w:val="white"/>
-        </w:rPr>
-      </w:pPr>
-      <w:r>
-        <w:rPr>
-          <w:b w:val="1"/>
-          <w:color w:val="222222"/>
-          <w:sz w:val="24"/>
-          <w:szCs w:val="24"/>
-          <w:highlight w:val="white"/>
-          <w:rtl w:val="0"/>
-        </w:rPr>
-        <w:t xml:space="preserve">Run the DP-Means Clustering to identify narratives.</w:t>
-      </w:r>
-    </w:p>
-    <w:p>
-      <w:pPr>
-        <w:rPr>
-          <w:b w:val="1"/>
-          <w:color w:val="222222"/>
-          <w:sz w:val="24"/>
-          <w:szCs w:val="24"/>
-          <w:highlight w:val="white"/>
-        </w:rPr>
-      </w:pPr>
-      <w:r>
-        <w:rPr>
-          <w:rtl w:val="0"/>
-        </w:rPr>
-      </w:r>
-    </w:p>
-    <w:p>
-      <w:pPr>
-        <w:shd w:fill="ffffff" w:val="clear"/>
-        <w:spacing w:after="200" w:before="200" w:lineRule="auto"/>
-        <w:ind w:left="0" w:firstLine="0"/>
-        <w:rPr>
-          <w:color w:val="222222"/>
-          <w:highlight w:val="white"/>
-        </w:rPr>
-      </w:pPr>
-      <w:r>
-        <w:rPr>
-          <w:rtl w:val="0"/>
-        </w:rPr>
-      </w:r>
-    </w:p>
-    <w:p>
-      <w:pPr>
-        <w:rPr>
-          <w:color w:val="131619"/>
-          <w:sz w:val="21"/>
-          <w:szCs w:val="21"/>
-          <w:highlight w:val="white"/>
-        </w:rPr>
-      </w:pPr>
-      <w:r>
-        <w:rPr>
-          <w:rtl w:val="0"/>
-        </w:rPr>
-      </w:r>
-    </w:p>
-    <w:p>
-      <w:pPr>
-        <w:rPr>
-          <w:color w:val="222222"/>
-          <w:highlight w:val="white"/>
-        </w:rPr>
-      </w:pPr>
-      <w:r>
-        <w:rPr>
-          <w:rtl w:val="0"/>
-        </w:rPr>
-      </w:r>
-    </w:p>
-    <w:p>
-      <w:pPr>
-        <w:rPr>
-          <w:color w:val="222222"/>
-          <w:highlight w:val="white"/>
-        </w:rPr>
-      </w:pPr>
-      <w:r>
-        <w:rPr>
-          <w:rtl w:val="0"/>
-        </w:rPr>
-      </w:r>
-    </w:p>
-    <w:p>
-      <w:pPr>
-        <w:jc w:val="center"/>
-        <w:rPr>
-          <w:b w:val="1"/>
-          <w:color w:val="222222"/>
-          <w:sz w:val="32"/>
-          <w:szCs w:val="32"/>
-          <w:highlight w:val="white"/>
-        </w:rPr>
-      </w:pPr>
-      <w:r>
-        <w:rPr>
-          <w:b w:val="1"/>
-          <w:color w:val="222222"/>
-          <w:sz w:val="32"/>
-          <w:szCs w:val="32"/>
-          <w:highlight w:val="white"/>
-          <w:rtl w:val="0"/>
-        </w:rPr>
-        <w:t xml:space="preserve">Resources</w:t>
-      </w:r>
-    </w:p>
-    <w:p>
-      <w:pPr>
-        <w:rPr>
-          <w:b w:val="1"/>
-          <w:color w:val="222222"/>
-          <w:sz w:val="24"/>
-          <w:szCs w:val="24"/>
-          <w:highlight w:val="white"/>
-        </w:rPr>
-      </w:pPr>
-      <w:r>
-        <w:rPr>
-          <w:rtl w:val="0"/>
-        </w:rPr>
-      </w:r>
-    </w:p>
-    <w:p>
-      <w:pPr>
-        <w:rPr>
-          <w:color w:val="222222"/>
-          <w:highlight w:val="white"/>
-        </w:rPr>
-      </w:pPr>
-      <w:r>
-        <w:rPr>
-          <w:color w:val="131619"/>
-          <w:sz w:val="21"/>
-          <w:szCs w:val="21"/>
-          <w:highlight w:val="white"/>
           <w:rtl w:val="0"/>
         </w:rPr>
         <w:t xml:space="preserve">We haven’t finalized the release code for the narrative detection, but the code is largely based off of</w:t>
       </w:r>
-      <w:hyperlink r:id="rId11">
+      <w:hyperlink r:id="rId21">
         <w:r>
           <w:rPr>
             <w:color w:val="131619"/>
@@ -1717,7 +2897,7 @@
           <w:t xml:space="preserve"> </w:t>
         </w:r>
       </w:hyperlink>
-      <w:hyperlink r:id="rId12">
+      <w:hyperlink r:id="rId22">
         <w:r>
           <w:rPr>
             <w:color w:val="428bca"/>
@@ -1739,7 +2919,7 @@
         </w:rPr>
         <w:t xml:space="preserve"> except with a modification to utilize cosine similarity by altering (</w:t>
       </w:r>
-      <w:hyperlink r:id="rId13">
+      <w:hyperlink r:id="rId23">
         <w:r>
           <w:rPr>
             <w:color w:val="428bca"/>
@@ -1859,11 +3039,121 @@
   <w:abstractNum w:abstractNumId="1">
     <w:lvl w:ilvl="0">
       <w:start w:val="1"/>
+      <w:numFmt w:val="lowerLetter"/>
+      <w:lvlText w:val="%1)"/>
+      <w:lvlJc w:val="left"/>
+      <w:pPr>
+        <w:ind w:left="1440" w:hanging="360"/>
+      </w:pPr>
+      <w:rPr>
+        <w:u w:val="none"/>
+      </w:rPr>
+    </w:lvl>
+    <w:lvl w:ilvl="1">
+      <w:start w:val="1"/>
+      <w:numFmt w:val="lowerRoman"/>
+      <w:lvlText w:val="%2)"/>
+      <w:lvlJc w:val="right"/>
+      <w:pPr>
+        <w:ind w:left="2160" w:hanging="360"/>
+      </w:pPr>
+      <w:rPr>
+        <w:u w:val="none"/>
+      </w:rPr>
+    </w:lvl>
+    <w:lvl w:ilvl="2">
+      <w:start w:val="1"/>
+      <w:numFmt w:val="decimal"/>
+      <w:lvlText w:val="%3)"/>
+      <w:lvlJc w:val="left"/>
+      <w:pPr>
+        <w:ind w:left="2880" w:hanging="360"/>
+      </w:pPr>
+      <w:rPr>
+        <w:u w:val="none"/>
+      </w:rPr>
+    </w:lvl>
+    <w:lvl w:ilvl="3">
+      <w:start w:val="1"/>
+      <w:numFmt w:val="lowerLetter"/>
+      <w:lvlText w:val="(%4)"/>
+      <w:lvlJc w:val="left"/>
+      <w:pPr>
+        <w:ind w:left="3600" w:hanging="360"/>
+      </w:pPr>
+      <w:rPr>
+        <w:u w:val="none"/>
+      </w:rPr>
+    </w:lvl>
+    <w:lvl w:ilvl="4">
+      <w:start w:val="1"/>
+      <w:numFmt w:val="lowerRoman"/>
+      <w:lvlText w:val="(%5)"/>
+      <w:lvlJc w:val="right"/>
+      <w:pPr>
+        <w:ind w:left="4320" w:hanging="360"/>
+      </w:pPr>
+      <w:rPr>
+        <w:u w:val="none"/>
+      </w:rPr>
+    </w:lvl>
+    <w:lvl w:ilvl="5">
+      <w:start w:val="1"/>
+      <w:numFmt w:val="decimal"/>
+      <w:lvlText w:val="(%6)"/>
+      <w:lvlJc w:val="left"/>
+      <w:pPr>
+        <w:ind w:left="5040" w:hanging="360"/>
+      </w:pPr>
+      <w:rPr>
+        <w:u w:val="none"/>
+      </w:rPr>
+    </w:lvl>
+    <w:lvl w:ilvl="6">
+      <w:start w:val="1"/>
+      <w:numFmt w:val="lowerLetter"/>
+      <w:lvlText w:val="%7."/>
+      <w:lvlJc w:val="left"/>
+      <w:pPr>
+        <w:ind w:left="5760" w:hanging="360"/>
+      </w:pPr>
+      <w:rPr>
+        <w:u w:val="none"/>
+      </w:rPr>
+    </w:lvl>
+    <w:lvl w:ilvl="7">
+      <w:start w:val="1"/>
+      <w:numFmt w:val="lowerRoman"/>
+      <w:lvlText w:val="%8."/>
+      <w:lvlJc w:val="right"/>
+      <w:pPr>
+        <w:ind w:left="6480" w:hanging="360"/>
+      </w:pPr>
+      <w:rPr>
+        <w:u w:val="none"/>
+      </w:rPr>
+    </w:lvl>
+    <w:lvl w:ilvl="8">
+      <w:start w:val="1"/>
+      <w:numFmt w:val="decimal"/>
+      <w:lvlText w:val="%9."/>
+      <w:lvlJc w:val="left"/>
+      <w:pPr>
+        <w:ind w:left="7200" w:hanging="360"/>
+      </w:pPr>
+      <w:rPr>
+        <w:u w:val="none"/>
+      </w:rPr>
+    </w:lvl>
+  </w:abstractNum>
+  <w:abstractNum w:abstractNumId="2">
+    <w:lvl w:ilvl="0">
+      <w:start w:val="1"/>
       <w:numFmt w:val="decimal"/>
       <w:lvlText w:val="%1."/>
       <w:lvlJc w:val="left"/>
       <w:pPr>
-        <w:ind w:left="720" w:hanging="360"/>
+        <w:ind w:left="1440" w:hanging="360"/>
       </w:pPr>
       <w:rPr>
         <w:u w:val="none"/>
@@ -1875,7 +3165,7 @@
       <w:lvlText w:val="%2."/>
       <w:lvlJc w:val="left"/>
       <w:pPr>
-        <w:ind w:left="1440" w:hanging="360"/>
+        <w:ind w:left="2160" w:hanging="360"/>
       </w:pPr>
       <w:rPr>
         <w:u w:val="none"/>
@@ -1887,7 +3177,7 @@
       <w:lvlText w:val="%3."/>
       <w:lvlJc w:val="right"/>
       <w:pPr>
-        <w:ind w:left="2160" w:hanging="360"/>
+        <w:ind w:left="2880" w:hanging="360"/>
       </w:pPr>
       <w:rPr>
         <w:u w:val="none"/>
@@ -1899,7 +3189,7 @@
       <w:lvlText w:val="%4."/>
       <w:lvlJc w:val="left"/>
       <w:pPr>
-        <w:ind w:left="2880" w:hanging="360"/>
+        <w:ind w:left="3600" w:hanging="360"/>
       </w:pPr>
       <w:rPr>
         <w:u w:val="none"/>
@@ -1911,7 +3201,7 @@
       <w:lvlText w:val="%5."/>
       <w:lvlJc w:val="left"/>
       <w:pPr>
-        <w:ind w:left="3600" w:hanging="360"/>
+        <w:ind w:left="4320" w:hanging="360"/>
       </w:pPr>
       <w:rPr>
         <w:u w:val="none"/>
@@ -1923,7 +3213,7 @@
       <w:lvlText w:val="%6."/>
       <w:lvlJc w:val="right"/>
       <w:pPr>
-        <w:ind w:left="4320" w:hanging="360"/>
+        <w:ind w:left="5040" w:hanging="360"/>
       </w:pPr>
       <w:rPr>
         <w:u w:val="none"/>
@@ -1935,7 +3225,7 @@
       <w:lvlText w:val="%7."/>
       <w:lvlJc w:val="left"/>
       <w:pPr>
-        <w:ind w:left="5040" w:hanging="360"/>
+        <w:ind w:left="5760" w:hanging="360"/>
       </w:pPr>
       <w:rPr>
         <w:u w:val="none"/>
@@ -1947,7 +3237,7 @@
       <w:lvlText w:val="%8."/>
       <w:lvlJc w:val="left"/>
       <w:pPr>
-        <w:ind w:left="5760" w:hanging="360"/>
+        <w:ind w:left="6480" w:hanging="360"/>
       </w:pPr>
       <w:rPr>
         <w:u w:val="none"/>
@@ -1959,21 +3249,21 @@
       <w:lvlText w:val="%9."/>
       <w:lvlJc w:val="right"/>
       <w:pPr>
-        <w:ind w:left="6480" w:hanging="360"/>
+        <w:ind w:left="7200" w:hanging="360"/>
       </w:pPr>
       <w:rPr>
         <w:u w:val="none"/>
       </w:rPr>
     </w:lvl>
   </w:abstractNum>
-  <w:abstractNum w:abstractNumId="2">
+  <w:abstractNum w:abstractNumId="3">
     <w:lvl w:ilvl="0">
       <w:start w:val="1"/>
       <w:numFmt w:val="decimal"/>
       <w:lvlText w:val="%1."/>
       <w:lvlJc w:val="left"/>
       <w:pPr>
-        <w:ind w:left="1440" w:hanging="360"/>
+        <w:ind w:left="720" w:hanging="360"/>
       </w:pPr>
       <w:rPr>
         <w:u w:val="none"/>
@@ -1985,7 +3275,7 @@
       <w:lvlText w:val="%2."/>
       <w:lvlJc w:val="left"/>
       <w:pPr>
-        <w:ind w:left="2160" w:hanging="360"/>
+        <w:ind w:left="1440" w:hanging="360"/>
       </w:pPr>
       <w:rPr>
         <w:u w:val="none"/>
@@ -1997,7 +3287,7 @@
       <w:lvlText w:val="%3."/>
       <w:lvlJc w:val="right"/>
       <w:pPr>
-        <w:ind w:left="2880" w:hanging="360"/>
+        <w:ind w:left="2160" w:hanging="360"/>
       </w:pPr>
       <w:rPr>
         <w:u w:val="none"/>
@@ -2009,7 +3299,7 @@
       <w:lvlText w:val="%4."/>
       <w:lvlJc w:val="left"/>
       <w:pPr>
-        <w:ind w:left="3600" w:hanging="360"/>
+        <w:ind w:left="2880" w:hanging="360"/>
       </w:pPr>
       <w:rPr>
         <w:u w:val="none"/>
@@ -2021,7 +3311,7 @@
       <w:lvlText w:val="%5."/>
       <w:lvlJc w:val="left"/>
       <w:pPr>
-        <w:ind w:left="4320" w:hanging="360"/>
+        <w:ind w:left="3600" w:hanging="360"/>
       </w:pPr>
       <w:rPr>
         <w:u w:val="none"/>
@@ -2033,7 +3323,7 @@
       <w:lvlText w:val="%6."/>
       <w:lvlJc w:val="right"/>
       <w:pPr>
-        <w:ind w:left="5040" w:hanging="360"/>
+        <w:ind w:left="4320" w:hanging="360"/>
       </w:pPr>
       <w:rPr>
         <w:u w:val="none"/>
@@ -2045,7 +3335,7 @@
       <w:lvlText w:val="%7."/>
       <w:lvlJc w:val="left"/>
       <w:pPr>
-        <w:ind w:left="5760" w:hanging="360"/>
+        <w:ind w:left="5040" w:hanging="360"/>
       </w:pPr>
       <w:rPr>
         <w:u w:val="none"/>
@@ -2057,7 +3347,7 @@
       <w:lvlText w:val="%8."/>
       <w:lvlJc w:val="left"/>
       <w:pPr>
-        <w:ind w:left="6480" w:hanging="360"/>
+        <w:ind w:left="5760" w:hanging="360"/>
       </w:pPr>
       <w:rPr>
         <w:u w:val="none"/>
@@ -2069,14 +3359,14 @@
       <w:lvlText w:val="%9."/>
       <w:lvlJc w:val="right"/>
       <w:pPr>
-        <w:ind w:left="7200" w:hanging="360"/>
+        <w:ind w:left="6480" w:hanging="360"/>
       </w:pPr>
       <w:rPr>
         <w:u w:val="none"/>
       </w:rPr>
     </w:lvl>
   </w:abstractNum>
-  <w:abstractNum w:abstractNumId="3">
+  <w:abstractNum w:abstractNumId="4">
     <w:lvl w:ilvl="0">
       <w:start w:val="1"/>
       <w:numFmt w:val="decimal"/>
@@ -2186,7 +3476,7 @@
       </w:rPr>
     </w:lvl>
   </w:abstractNum>
-  <w:abstractNum w:abstractNumId="4">
+  <w:abstractNum w:abstractNumId="5">
     <w:lvl w:ilvl="0">
       <w:start w:val="1"/>
       <w:numFmt w:val="decimal"/>
@@ -2290,6 +3580,116 @@
       <w:lvlJc w:val="right"/>
       <w:pPr>
         <w:ind w:left="6480" w:hanging="360"/>
+      </w:pPr>
+      <w:rPr>
+        <w:u w:val="none"/>
+      </w:rPr>
+    </w:lvl>
+  </w:abstractNum>
+  <w:abstractNum w:abstractNumId="6">
+    <w:lvl w:ilvl="0">
+      <w:start w:val="1"/>
+      <w:numFmt w:val="lowerLetter"/>
+      <w:lvlText w:val="%1)"/>
+      <w:lvlJc w:val="left"/>
+      <w:pPr>
+        <w:ind w:left="1440" w:hanging="360"/>
+      </w:pPr>
+      <w:rPr>
+        <w:u w:val="none"/>
+      </w:rPr>
+    </w:lvl>
+    <w:lvl w:ilvl="1">
+      <w:start w:val="1"/>
+      <w:numFmt w:val="lowerRoman"/>
+      <w:lvlText w:val="%2)"/>
+      <w:lvlJc w:val="right"/>
+      <w:pPr>
+        <w:ind w:left="2160" w:hanging="360"/>
+      </w:pPr>
+      <w:rPr>
+        <w:u w:val="none"/>
+      </w:rPr>
+    </w:lvl>
+    <w:lvl w:ilvl="2">
+      <w:start w:val="1"/>
+      <w:numFmt w:val="decimal"/>
+      <w:lvlText w:val="%3)"/>
+      <w:lvlJc w:val="left"/>
+      <w:pPr>
+        <w:ind w:left="2880" w:hanging="360"/>
+      </w:pPr>
+      <w:rPr>
+        <w:u w:val="none"/>
+      </w:rPr>
+    </w:lvl>
+    <w:lvl w:ilvl="3">
+      <w:start w:val="1"/>
+      <w:numFmt w:val="lowerLetter"/>
+      <w:lvlText w:val="(%4)"/>
+      <w:lvlJc w:val="left"/>
+      <w:pPr>
+        <w:ind w:left="3600" w:hanging="360"/>
+      </w:pPr>
+      <w:rPr>
+        <w:u w:val="none"/>
+      </w:rPr>
+    </w:lvl>
+    <w:lvl w:ilvl="4">
+      <w:start w:val="1"/>
+      <w:numFmt w:val="lowerRoman"/>
+      <w:lvlText w:val="(%5)"/>
+      <w:lvlJc w:val="right"/>
+      <w:pPr>
+        <w:ind w:left="4320" w:hanging="360"/>
+      </w:pPr>
+      <w:rPr>
+        <w:u w:val="none"/>
+      </w:rPr>
+    </w:lvl>
+    <w:lvl w:ilvl="5">
+      <w:start w:val="1"/>
+      <w:numFmt w:val="decimal"/>
+      <w:lvlText w:val="(%6)"/>
+      <w:lvlJc w:val="left"/>
+      <w:pPr>
+        <w:ind w:left="5040" w:hanging="360"/>
+      </w:pPr>
+      <w:rPr>
+        <w:u w:val="none"/>
+      </w:rPr>
+    </w:lvl>
+    <w:lvl w:ilvl="6">
+      <w:start w:val="1"/>
+      <w:numFmt w:val="lowerLetter"/>
+      <w:lvlText w:val="%7."/>
+      <w:lvlJc w:val="left"/>
+      <w:pPr>
+        <w:ind w:left="5760" w:hanging="360"/>
+      </w:pPr>
+      <w:rPr>
+        <w:u w:val="none"/>
+      </w:rPr>
+    </w:lvl>
+    <w:lvl w:ilvl="7">
+      <w:start w:val="1"/>
+      <w:numFmt w:val="lowerRoman"/>
+      <w:lvlText w:val="%8."/>
+      <w:lvlJc w:val="right"/>
+      <w:pPr>
+        <w:ind w:left="6480" w:hanging="360"/>
+      </w:pPr>
+      <w:rPr>
+        <w:u w:val="none"/>
+      </w:rPr>
+    </w:lvl>
+    <w:lvl w:ilvl="8">
+      <w:start w:val="1"/>
+      <w:numFmt w:val="decimal"/>
+      <w:lvlText w:val="%9."/>
+      <w:lvlJc w:val="left"/>
+      <w:pPr>
+        <w:ind w:left="7200" w:hanging="360"/>
       </w:pPr>
       <w:rPr>
         <w:u w:val="none"/>
@@ -2307,6 +3707,12 @@
   </w:num>
   <w:num w:numId="4">
     <w:abstractNumId w:val="4"/>
+  </w:num>
+  <w:num w:numId="5">
+    <w:abstractNumId w:val="5"/>
+  </w:num>
+  <w:num w:numId="6">
+    <w:abstractNumId w:val="6"/>
   </w:num>
 </w:numbering>
 </file>

--- a/Progress-Tracking.docx
+++ b/Progress-Tracking.docx
@@ -383,7 +383,7 @@
       <w:pPr>
         <w:numPr>
           <w:ilvl w:val="0"/>
-          <w:numId w:val="4"/>
+          <w:numId w:val="5"/>
         </w:numPr>
         <w:ind w:left="720" w:hanging="360"/>
         <w:rPr>
@@ -793,342 +793,6 @@
       <w:pPr>
         <w:numPr>
           <w:ilvl w:val="0"/>
-          <w:numId w:val="4"/>
-        </w:numPr>
-        <w:ind w:left="720" w:hanging="360"/>
-        <w:rPr>
-          <w:b w:val="1"/>
-          <w:color w:val="222222"/>
-          <w:sz w:val="24"/>
-          <w:szCs w:val="24"/>
-          <w:highlight w:val="white"/>
-        </w:rPr>
-      </w:pPr>
-      <w:r>
-        <w:rPr>
-          <w:b w:val="1"/>
-          <w:color w:val="222222"/>
-          <w:sz w:val="24"/>
-          <w:szCs w:val="24"/>
-          <w:highlight w:val="white"/>
-          <w:rtl w:val="0"/>
-        </w:rPr>
-        <w:t xml:space="preserve">Read the Research Paper</w:t>
-      </w:r>
-    </w:p>
-    <w:p>
-      <w:pPr>
-        <w:rPr>
-          <w:b w:val="1"/>
-          <w:color w:val="222222"/>
-          <w:sz w:val="24"/>
-          <w:szCs w:val="24"/>
-          <w:highlight w:val="white"/>
-        </w:rPr>
-      </w:pPr>
-      <w:r>
-        <w:rPr>
-          <w:rtl w:val="0"/>
-        </w:rPr>
-      </w:r>
-    </w:p>
-    <w:p>
-      <w:pPr>
-        <w:rPr>
-          <w:color w:val="222222"/>
-          <w:sz w:val="24"/>
-          <w:szCs w:val="24"/>
-          <w:highlight w:val="white"/>
-        </w:rPr>
-      </w:pPr>
-      <w:r>
-        <w:rPr>
-          <w:color w:val="222222"/>
-          <w:sz w:val="24"/>
-          <w:szCs w:val="24"/>
-          <w:highlight w:val="white"/>
-          <w:rtl w:val="0"/>
-        </w:rPr>
-        <w:t xml:space="preserve">Read the paper and </w:t>
-      </w:r>
-      <w:r>
-        <w:rPr>
-          <w:color w:val="222222"/>
-          <w:sz w:val="24"/>
-          <w:szCs w:val="24"/>
-          <w:highlight w:val="white"/>
-          <w:rtl w:val="0"/>
-        </w:rPr>
-        <w:t xml:space="preserve">understood</w:t>
-      </w:r>
-      <w:r>
-        <w:rPr>
-          <w:color w:val="222222"/>
-          <w:sz w:val="24"/>
-          <w:szCs w:val="24"/>
-          <w:highlight w:val="white"/>
-          <w:rtl w:val="0"/>
-        </w:rPr>
-        <w:t xml:space="preserve"> the process and steps involved in the project. Some of the steps involved were, extracting data using web scraping and crawlers, pre-processing the data to remove html tags, emojis etc, defining the narrative and passing it to MPNet LLM to obtain the embeddings, performing DP-Means Clustering to obtain narrative topics, and finally analyzing the results and optimizing the performance.</w:t>
-      </w:r>
-    </w:p>
-    <w:p>
-      <w:pPr>
-        <w:rPr>
-          <w:color w:val="222222"/>
-          <w:sz w:val="24"/>
-          <w:szCs w:val="24"/>
-          <w:highlight w:val="white"/>
-        </w:rPr>
-      </w:pPr>
-      <w:r>
-        <w:rPr>
-          <w:rtl w:val="0"/>
-        </w:rPr>
-      </w:r>
-    </w:p>
-    <w:p>
-      <w:pPr>
-        <w:rPr>
-          <w:color w:val="222222"/>
-          <w:sz w:val="24"/>
-          <w:szCs w:val="24"/>
-          <w:highlight w:val="white"/>
-        </w:rPr>
-      </w:pPr>
-      <w:r>
-        <w:rPr>
-          <w:rtl w:val="0"/>
-        </w:rPr>
-      </w:r>
-    </w:p>
-    <w:p>
-      <w:pPr>
-        <w:rPr>
-          <w:color w:val="222222"/>
-          <w:sz w:val="24"/>
-          <w:szCs w:val="24"/>
-          <w:highlight w:val="white"/>
-        </w:rPr>
-      </w:pPr>
-      <w:r>
-        <w:rPr>
-          <w:rtl w:val="0"/>
-        </w:rPr>
-      </w:r>
-    </w:p>
-    <w:p>
-      <w:pPr>
-        <w:rPr>
-          <w:color w:val="222222"/>
-          <w:sz w:val="24"/>
-          <w:szCs w:val="24"/>
-          <w:highlight w:val="white"/>
-        </w:rPr>
-      </w:pPr>
-      <w:r>
-        <w:rPr>
-          <w:rtl w:val="0"/>
-        </w:rPr>
-      </w:r>
-    </w:p>
-    <w:p>
-      <w:pPr>
-        <w:rPr>
-          <w:color w:val="222222"/>
-          <w:sz w:val="24"/>
-          <w:szCs w:val="24"/>
-          <w:highlight w:val="white"/>
-        </w:rPr>
-      </w:pPr>
-      <w:r>
-        <w:rPr>
-          <w:rtl w:val="0"/>
-        </w:rPr>
-      </w:r>
-    </w:p>
-    <w:p>
-      <w:pPr>
-        <w:rPr>
-          <w:color w:val="222222"/>
-          <w:sz w:val="24"/>
-          <w:szCs w:val="24"/>
-          <w:highlight w:val="white"/>
-        </w:rPr>
-      </w:pPr>
-      <w:r>
-        <w:rPr>
-          <w:rtl w:val="0"/>
-        </w:rPr>
-      </w:r>
-    </w:p>
-    <w:p>
-      <w:pPr>
-        <w:rPr>
-          <w:color w:val="222222"/>
-          <w:sz w:val="24"/>
-          <w:szCs w:val="24"/>
-          <w:highlight w:val="white"/>
-        </w:rPr>
-      </w:pPr>
-      <w:r>
-        <w:rPr>
-          <w:rtl w:val="0"/>
-        </w:rPr>
-      </w:r>
-    </w:p>
-    <w:p>
-      <w:pPr>
-        <w:rPr>
-          <w:color w:val="222222"/>
-          <w:sz w:val="24"/>
-          <w:szCs w:val="24"/>
-          <w:highlight w:val="white"/>
-        </w:rPr>
-      </w:pPr>
-      <w:r>
-        <w:rPr>
-          <w:rtl w:val="0"/>
-        </w:rPr>
-      </w:r>
-    </w:p>
-    <w:p>
-      <w:pPr>
-        <w:rPr>
-          <w:color w:val="222222"/>
-          <w:sz w:val="24"/>
-          <w:szCs w:val="24"/>
-          <w:highlight w:val="white"/>
-        </w:rPr>
-      </w:pPr>
-      <w:r>
-        <w:rPr>
-          <w:rtl w:val="0"/>
-        </w:rPr>
-      </w:r>
-    </w:p>
-    <w:p>
-      <w:pPr>
-        <w:rPr>
-          <w:color w:val="222222"/>
-          <w:sz w:val="24"/>
-          <w:szCs w:val="24"/>
-          <w:highlight w:val="white"/>
-        </w:rPr>
-      </w:pPr>
-      <w:r>
-        <w:rPr>
-          <w:rtl w:val="0"/>
-        </w:rPr>
-      </w:r>
-    </w:p>
-    <w:p>
-      <w:pPr>
-        <w:rPr>
-          <w:color w:val="222222"/>
-          <w:sz w:val="24"/>
-          <w:szCs w:val="24"/>
-          <w:highlight w:val="white"/>
-        </w:rPr>
-      </w:pPr>
-      <w:r>
-        <w:rPr>
-          <w:rtl w:val="0"/>
-        </w:rPr>
-      </w:r>
-    </w:p>
-    <w:p>
-      <w:pPr>
-        <w:rPr>
-          <w:color w:val="222222"/>
-          <w:sz w:val="24"/>
-          <w:szCs w:val="24"/>
-          <w:highlight w:val="white"/>
-        </w:rPr>
-      </w:pPr>
-      <w:r>
-        <w:rPr>
-          <w:rtl w:val="0"/>
-        </w:rPr>
-      </w:r>
-    </w:p>
-    <w:p>
-      <w:pPr>
-        <w:rPr>
-          <w:color w:val="222222"/>
-          <w:sz w:val="24"/>
-          <w:szCs w:val="24"/>
-          <w:highlight w:val="white"/>
-        </w:rPr>
-      </w:pPr>
-      <w:r>
-        <w:rPr>
-          <w:rtl w:val="0"/>
-        </w:rPr>
-      </w:r>
-    </w:p>
-    <w:p>
-      <w:pPr>
-        <w:rPr>
-          <w:color w:val="222222"/>
-          <w:sz w:val="24"/>
-          <w:szCs w:val="24"/>
-          <w:highlight w:val="white"/>
-        </w:rPr>
-      </w:pPr>
-      <w:r>
-        <w:rPr>
-          <w:rtl w:val="0"/>
-        </w:rPr>
-      </w:r>
-    </w:p>
-    <w:p>
-      <w:pPr>
-        <w:jc w:val="center"/>
-        <w:rPr>
-          <w:color w:val="222222"/>
-          <w:sz w:val="24"/>
-          <w:szCs w:val="24"/>
-          <w:highlight w:val="white"/>
-        </w:rPr>
-      </w:pPr>
-      <w:r>
-        <w:rPr>
-          <w:b w:val="1"/>
-          <w:color w:val="222222"/>
-          <w:sz w:val="28"/>
-          <w:szCs w:val="28"/>
-          <w:highlight w:val="white"/>
-          <w:u w:val="single"/>
-          <w:rtl w:val="0"/>
-        </w:rPr>
-        <w:t xml:space="preserve">Week 2: Sep 12 - Sep 20</w:t>
-      </w:r>
-      <w:r>
-        <w:rPr>
-          <w:rtl w:val="0"/>
-        </w:rPr>
-      </w:r>
-    </w:p>
-    <w:p>
-      <w:pPr>
-        <w:rPr>
-          <w:color w:val="222222"/>
-          <w:sz w:val="24"/>
-          <w:szCs w:val="24"/>
-          <w:highlight w:val="white"/>
-        </w:rPr>
-      </w:pPr>
-      <w:r>
-        <w:rPr>
-          <w:rtl w:val="0"/>
-        </w:rPr>
-      </w:r>
-    </w:p>
-    <w:p>
-      <w:pPr>
-        <w:numPr>
-          <w:ilvl w:val="0"/>
           <w:numId w:val="5"/>
         </w:numPr>
         <w:ind w:left="720" w:hanging="360"/>
@@ -1138,26 +802,317 @@
           <w:sz w:val="24"/>
           <w:szCs w:val="24"/>
           <w:highlight w:val="white"/>
-          <w:u w:val="none"/>
-        </w:rPr>
-      </w:pPr>
-      <w:r>
-        <w:rPr>
-          <w:b w:val="1"/>
-          <w:color w:val="222222"/>
-          <w:sz w:val="24"/>
-          <w:szCs w:val="24"/>
-          <w:highlight w:val="white"/>
-          <w:rtl w:val="0"/>
-        </w:rPr>
-        <w:t xml:space="preserve">Clean and perform EDA</w:t>
-      </w:r>
-    </w:p>
-    <w:p>
-      <w:pPr>
-        <w:ind w:left="0" w:firstLine="0"/>
-        <w:rPr>
-          <w:b w:val="1"/>
+        </w:rPr>
+      </w:pPr>
+      <w:r>
+        <w:rPr>
+          <w:b w:val="1"/>
+          <w:color w:val="222222"/>
+          <w:sz w:val="24"/>
+          <w:szCs w:val="24"/>
+          <w:highlight w:val="white"/>
+          <w:rtl w:val="0"/>
+        </w:rPr>
+        <w:t xml:space="preserve">Read the Research Paper</w:t>
+      </w:r>
+    </w:p>
+    <w:p>
+      <w:pPr>
+        <w:rPr>
+          <w:b w:val="1"/>
+          <w:color w:val="222222"/>
+          <w:sz w:val="24"/>
+          <w:szCs w:val="24"/>
+          <w:highlight w:val="white"/>
+        </w:rPr>
+      </w:pPr>
+      <w:r>
+        <w:rPr>
+          <w:rtl w:val="0"/>
+        </w:rPr>
+      </w:r>
+    </w:p>
+    <w:p>
+      <w:pPr>
+        <w:rPr>
+          <w:color w:val="222222"/>
+          <w:sz w:val="24"/>
+          <w:szCs w:val="24"/>
+          <w:highlight w:val="white"/>
+        </w:rPr>
+      </w:pPr>
+      <w:r>
+        <w:rPr>
+          <w:color w:val="222222"/>
+          <w:sz w:val="24"/>
+          <w:szCs w:val="24"/>
+          <w:highlight w:val="white"/>
+          <w:rtl w:val="0"/>
+        </w:rPr>
+        <w:t xml:space="preserve">Read the paper and </w:t>
+      </w:r>
+      <w:r>
+        <w:rPr>
+          <w:color w:val="222222"/>
+          <w:sz w:val="24"/>
+          <w:szCs w:val="24"/>
+          <w:highlight w:val="white"/>
+          <w:rtl w:val="0"/>
+        </w:rPr>
+        <w:t xml:space="preserve">understood</w:t>
+      </w:r>
+      <w:r>
+        <w:rPr>
+          <w:color w:val="222222"/>
+          <w:sz w:val="24"/>
+          <w:szCs w:val="24"/>
+          <w:highlight w:val="white"/>
+          <w:rtl w:val="0"/>
+        </w:rPr>
+        <w:t xml:space="preserve"> the process and steps involved in the project. Some of the steps involved were, extracting data using web scraping and crawlers, pre-processing the data to remove html tags, emojis etc, defining the narrative and passing it to MPNet LLM to obtain the embeddings, performing DP-Means Clustering to obtain narrative topics, and finally analyzing the results and optimizing the performance.</w:t>
+      </w:r>
+    </w:p>
+    <w:p>
+      <w:pPr>
+        <w:rPr>
+          <w:color w:val="222222"/>
+          <w:sz w:val="24"/>
+          <w:szCs w:val="24"/>
+          <w:highlight w:val="white"/>
+        </w:rPr>
+      </w:pPr>
+      <w:r>
+        <w:rPr>
+          <w:rtl w:val="0"/>
+        </w:rPr>
+      </w:r>
+    </w:p>
+    <w:p>
+      <w:pPr>
+        <w:rPr>
+          <w:color w:val="222222"/>
+          <w:sz w:val="24"/>
+          <w:szCs w:val="24"/>
+          <w:highlight w:val="white"/>
+        </w:rPr>
+      </w:pPr>
+      <w:r>
+        <w:rPr>
+          <w:rtl w:val="0"/>
+        </w:rPr>
+      </w:r>
+    </w:p>
+    <w:p>
+      <w:pPr>
+        <w:rPr>
+          <w:color w:val="222222"/>
+          <w:sz w:val="24"/>
+          <w:szCs w:val="24"/>
+          <w:highlight w:val="white"/>
+        </w:rPr>
+      </w:pPr>
+      <w:r>
+        <w:rPr>
+          <w:rtl w:val="0"/>
+        </w:rPr>
+      </w:r>
+    </w:p>
+    <w:p>
+      <w:pPr>
+        <w:rPr>
+          <w:color w:val="222222"/>
+          <w:sz w:val="24"/>
+          <w:szCs w:val="24"/>
+          <w:highlight w:val="white"/>
+        </w:rPr>
+      </w:pPr>
+      <w:r>
+        <w:rPr>
+          <w:rtl w:val="0"/>
+        </w:rPr>
+      </w:r>
+    </w:p>
+    <w:p>
+      <w:pPr>
+        <w:rPr>
+          <w:color w:val="222222"/>
+          <w:sz w:val="24"/>
+          <w:szCs w:val="24"/>
+          <w:highlight w:val="white"/>
+        </w:rPr>
+      </w:pPr>
+      <w:r>
+        <w:rPr>
+          <w:rtl w:val="0"/>
+        </w:rPr>
+      </w:r>
+    </w:p>
+    <w:p>
+      <w:pPr>
+        <w:rPr>
+          <w:color w:val="222222"/>
+          <w:sz w:val="24"/>
+          <w:szCs w:val="24"/>
+          <w:highlight w:val="white"/>
+        </w:rPr>
+      </w:pPr>
+      <w:r>
+        <w:rPr>
+          <w:rtl w:val="0"/>
+        </w:rPr>
+      </w:r>
+    </w:p>
+    <w:p>
+      <w:pPr>
+        <w:rPr>
+          <w:color w:val="222222"/>
+          <w:sz w:val="24"/>
+          <w:szCs w:val="24"/>
+          <w:highlight w:val="white"/>
+        </w:rPr>
+      </w:pPr>
+      <w:r>
+        <w:rPr>
+          <w:rtl w:val="0"/>
+        </w:rPr>
+      </w:r>
+    </w:p>
+    <w:p>
+      <w:pPr>
+        <w:rPr>
+          <w:color w:val="222222"/>
+          <w:sz w:val="24"/>
+          <w:szCs w:val="24"/>
+          <w:highlight w:val="white"/>
+        </w:rPr>
+      </w:pPr>
+      <w:r>
+        <w:rPr>
+          <w:rtl w:val="0"/>
+        </w:rPr>
+      </w:r>
+    </w:p>
+    <w:p>
+      <w:pPr>
+        <w:rPr>
+          <w:color w:val="222222"/>
+          <w:sz w:val="24"/>
+          <w:szCs w:val="24"/>
+          <w:highlight w:val="white"/>
+        </w:rPr>
+      </w:pPr>
+      <w:r>
+        <w:rPr>
+          <w:rtl w:val="0"/>
+        </w:rPr>
+      </w:r>
+    </w:p>
+    <w:p>
+      <w:pPr>
+        <w:rPr>
+          <w:color w:val="222222"/>
+          <w:sz w:val="24"/>
+          <w:szCs w:val="24"/>
+          <w:highlight w:val="white"/>
+        </w:rPr>
+      </w:pPr>
+      <w:r>
+        <w:rPr>
+          <w:rtl w:val="0"/>
+        </w:rPr>
+      </w:r>
+    </w:p>
+    <w:p>
+      <w:pPr>
+        <w:rPr>
+          <w:color w:val="222222"/>
+          <w:sz w:val="24"/>
+          <w:szCs w:val="24"/>
+          <w:highlight w:val="white"/>
+        </w:rPr>
+      </w:pPr>
+      <w:r>
+        <w:rPr>
+          <w:rtl w:val="0"/>
+        </w:rPr>
+      </w:r>
+    </w:p>
+    <w:p>
+      <w:pPr>
+        <w:rPr>
+          <w:color w:val="222222"/>
+          <w:sz w:val="24"/>
+          <w:szCs w:val="24"/>
+          <w:highlight w:val="white"/>
+        </w:rPr>
+      </w:pPr>
+      <w:r>
+        <w:rPr>
+          <w:rtl w:val="0"/>
+        </w:rPr>
+      </w:r>
+    </w:p>
+    <w:p>
+      <w:pPr>
+        <w:rPr>
+          <w:color w:val="222222"/>
+          <w:sz w:val="24"/>
+          <w:szCs w:val="24"/>
+          <w:highlight w:val="white"/>
+        </w:rPr>
+      </w:pPr>
+      <w:r>
+        <w:rPr>
+          <w:rtl w:val="0"/>
+        </w:rPr>
+      </w:r>
+    </w:p>
+    <w:p>
+      <w:pPr>
+        <w:rPr>
+          <w:color w:val="222222"/>
+          <w:sz w:val="24"/>
+          <w:szCs w:val="24"/>
+          <w:highlight w:val="white"/>
+        </w:rPr>
+      </w:pPr>
+      <w:r>
+        <w:rPr>
+          <w:rtl w:val="0"/>
+        </w:rPr>
+      </w:r>
+    </w:p>
+    <w:p>
+      <w:pPr>
+        <w:jc w:val="center"/>
+        <w:rPr>
+          <w:color w:val="222222"/>
+          <w:sz w:val="24"/>
+          <w:szCs w:val="24"/>
+          <w:highlight w:val="white"/>
+        </w:rPr>
+      </w:pPr>
+      <w:r>
+        <w:rPr>
+          <w:b w:val="1"/>
+          <w:color w:val="222222"/>
+          <w:sz w:val="28"/>
+          <w:szCs w:val="28"/>
+          <w:highlight w:val="white"/>
+          <w:u w:val="single"/>
+          <w:rtl w:val="0"/>
+        </w:rPr>
+        <w:t xml:space="preserve">Week 2: Sep 12 - Sep 20</w:t>
+      </w:r>
+      <w:r>
+        <w:rPr>
+          <w:rtl w:val="0"/>
+        </w:rPr>
+      </w:r>
+    </w:p>
+    <w:p>
+      <w:pPr>
+        <w:rPr>
           <w:color w:val="222222"/>
           <w:sz w:val="24"/>
           <w:szCs w:val="24"/>
@@ -1176,6 +1131,51 @@
           <w:ilvl w:val="0"/>
           <w:numId w:val="6"/>
         </w:numPr>
+        <w:ind w:left="720" w:hanging="360"/>
+        <w:rPr>
+          <w:b w:val="1"/>
+          <w:color w:val="222222"/>
+          <w:sz w:val="24"/>
+          <w:szCs w:val="24"/>
+          <w:highlight w:val="white"/>
+          <w:u w:val="none"/>
+        </w:rPr>
+      </w:pPr>
+      <w:r>
+        <w:rPr>
+          <w:b w:val="1"/>
+          <w:color w:val="222222"/>
+          <w:sz w:val="24"/>
+          <w:szCs w:val="24"/>
+          <w:highlight w:val="white"/>
+          <w:rtl w:val="0"/>
+        </w:rPr>
+        <w:t xml:space="preserve">Clean and perform EDA</w:t>
+      </w:r>
+    </w:p>
+    <w:p>
+      <w:pPr>
+        <w:ind w:left="0" w:firstLine="0"/>
+        <w:rPr>
+          <w:b w:val="1"/>
+          <w:color w:val="222222"/>
+          <w:sz w:val="24"/>
+          <w:szCs w:val="24"/>
+          <w:highlight w:val="white"/>
+        </w:rPr>
+      </w:pPr>
+      <w:r>
+        <w:rPr>
+          <w:rtl w:val="0"/>
+        </w:rPr>
+      </w:r>
+    </w:p>
+    <w:p>
+      <w:pPr>
+        <w:numPr>
+          <w:ilvl w:val="0"/>
+          <w:numId w:val="7"/>
+        </w:numPr>
         <w:ind w:left="1440" w:hanging="360"/>
         <w:rPr>
           <w:color w:val="222222"/>
@@ -1231,12 +1231,12 @@
           <wp:inline distB="114300" distT="114300" distL="114300" distR="114300">
             <wp:extent cx="5491163" cy="2956780"/>
             <wp:effectExtent b="0" l="0" r="0" t="0"/>
-            <wp:docPr id="3" name="image6.png"/>
+            <wp:docPr id="5" name="image10.png"/>
             <a:graphic>
               <a:graphicData uri="http://schemas.openxmlformats.org/drawingml/2006/picture">
                 <pic:pic>
                   <pic:nvPicPr>
-                    <pic:cNvPr id="0" name="image6.png"/>
+                    <pic:cNvPr id="0" name="image10.png"/>
                     <pic:cNvPicPr preferRelativeResize="0"/>
                   </pic:nvPicPr>
                   <pic:blipFill>
@@ -1285,7 +1285,7 @@
       <w:pPr>
         <w:numPr>
           <w:ilvl w:val="0"/>
-          <w:numId w:val="6"/>
+          <w:numId w:val="7"/>
         </w:numPr>
         <w:ind w:left="1440" w:hanging="360"/>
         <w:rPr>
@@ -1326,12 +1326,12 @@
           <wp:inline distB="114300" distT="114300" distL="114300" distR="114300">
             <wp:extent cx="4452938" cy="3111347"/>
             <wp:effectExtent b="0" l="0" r="0" t="0"/>
-            <wp:docPr id="8" name="image3.png"/>
+            <wp:docPr id="9" name="image7.png"/>
             <a:graphic>
               <a:graphicData uri="http://schemas.openxmlformats.org/drawingml/2006/picture">
                 <pic:pic>
                   <pic:nvPicPr>
-                    <pic:cNvPr id="0" name="image3.png"/>
+                    <pic:cNvPr id="0" name="image7.png"/>
                     <pic:cNvPicPr preferRelativeResize="0"/>
                   </pic:nvPicPr>
                   <pic:blipFill>
@@ -1380,7 +1380,7 @@
       <w:pPr>
         <w:numPr>
           <w:ilvl w:val="0"/>
-          <w:numId w:val="6"/>
+          <w:numId w:val="7"/>
         </w:numPr>
         <w:ind w:left="1440" w:hanging="360"/>
         <w:rPr>
@@ -1437,12 +1437,12 @@
           <wp:inline distB="114300" distT="114300" distL="114300" distR="114300">
             <wp:extent cx="4288560" cy="3986213"/>
             <wp:effectExtent b="0" l="0" r="0" t="0"/>
-            <wp:docPr id="4" name="image9.png"/>
+            <wp:docPr id="6" name="image8.png"/>
             <a:graphic>
               <a:graphicData uri="http://schemas.openxmlformats.org/drawingml/2006/picture">
                 <pic:pic>
                   <pic:nvPicPr>
-                    <pic:cNvPr id="0" name="image9.png"/>
+                    <pic:cNvPr id="0" name="image8.png"/>
                     <pic:cNvPicPr preferRelativeResize="0"/>
                   </pic:nvPicPr>
                   <pic:blipFill>
@@ -1491,7 +1491,7 @@
       <w:pPr>
         <w:numPr>
           <w:ilvl w:val="0"/>
-          <w:numId w:val="6"/>
+          <w:numId w:val="7"/>
         </w:numPr>
         <w:ind w:left="1440" w:hanging="360"/>
         <w:rPr>
@@ -1548,7 +1548,7 @@
           <wp:inline distB="114300" distT="114300" distL="114300" distR="114300">
             <wp:extent cx="3786188" cy="1868293"/>
             <wp:effectExtent b="0" l="0" r="0" t="0"/>
-            <wp:docPr id="1" name="image1.png"/>
+            <wp:docPr id="3" name="image1.png"/>
             <a:graphic>
               <a:graphicData uri="http://schemas.openxmlformats.org/drawingml/2006/picture">
                 <pic:pic>
@@ -1682,7 +1682,7 @@
       <w:pPr>
         <w:numPr>
           <w:ilvl w:val="0"/>
-          <w:numId w:val="6"/>
+          <w:numId w:val="7"/>
         </w:numPr>
         <w:ind w:left="1440" w:hanging="360"/>
         <w:rPr>
@@ -1758,12 +1758,12 @@
           <wp:inline distB="114300" distT="114300" distL="114300" distR="114300">
             <wp:extent cx="4833938" cy="2319920"/>
             <wp:effectExtent b="0" l="0" r="0" t="0"/>
-            <wp:docPr id="7" name="image7.png"/>
+            <wp:docPr id="8" name="image6.png"/>
             <a:graphic>
               <a:graphicData uri="http://schemas.openxmlformats.org/drawingml/2006/picture">
                 <pic:pic>
                   <pic:nvPicPr>
-                    <pic:cNvPr id="0" name="image7.png"/>
+                    <pic:cNvPr id="0" name="image6.png"/>
                     <pic:cNvPicPr preferRelativeResize="0"/>
                   </pic:nvPicPr>
                   <pic:blipFill>
@@ -1859,12 +1859,12 @@
           <wp:inline distB="114300" distT="114300" distL="114300" distR="114300">
             <wp:extent cx="4300538" cy="2034559"/>
             <wp:effectExtent b="0" l="0" r="0" t="0"/>
-            <wp:docPr id="2" name="image8.png"/>
+            <wp:docPr id="4" name="image9.png"/>
             <a:graphic>
               <a:graphicData uri="http://schemas.openxmlformats.org/drawingml/2006/picture">
                 <pic:pic>
                   <pic:nvPicPr>
-                    <pic:cNvPr id="0" name="image8.png"/>
+                    <pic:cNvPr id="0" name="image9.png"/>
                     <pic:cNvPicPr preferRelativeResize="0"/>
                   </pic:nvPicPr>
                   <pic:blipFill>
@@ -1950,12 +1950,12 @@
           <wp:inline distB="114300" distT="114300" distL="114300" distR="114300">
             <wp:extent cx="4262438" cy="2022684"/>
             <wp:effectExtent b="0" l="0" r="0" t="0"/>
-            <wp:docPr id="9" name="image10.png"/>
+            <wp:docPr id="10" name="image2.png"/>
             <a:graphic>
               <a:graphicData uri="http://schemas.openxmlformats.org/drawingml/2006/picture">
                 <pic:pic>
                   <pic:nvPicPr>
-                    <pic:cNvPr id="0" name="image10.png"/>
+                    <pic:cNvPr id="0" name="image2.png"/>
                     <pic:cNvPicPr preferRelativeResize="0"/>
                   </pic:nvPicPr>
                   <pic:blipFill>
@@ -2005,7 +2005,7 @@
       <w:pPr>
         <w:numPr>
           <w:ilvl w:val="0"/>
-          <w:numId w:val="5"/>
+          <w:numId w:val="6"/>
         </w:numPr>
         <w:ind w:left="720" w:hanging="360"/>
         <w:rPr>
@@ -2136,12 +2136,12 @@
           <wp:inline distB="114300" distT="114300" distL="114300" distR="114300">
             <wp:extent cx="5943600" cy="1511300"/>
             <wp:effectExtent b="0" l="0" r="0" t="0"/>
-            <wp:docPr id="6" name="image2.png"/>
+            <wp:docPr id="7" name="image5.png"/>
             <a:graphic>
               <a:graphicData uri="http://schemas.openxmlformats.org/drawingml/2006/picture">
                 <pic:pic>
                   <pic:nvPicPr>
-                    <pic:cNvPr id="0" name="image2.png"/>
+                    <pic:cNvPr id="0" name="image5.png"/>
                     <pic:cNvPicPr preferRelativeResize="0"/>
                   </pic:nvPicPr>
                   <pic:blipFill>
@@ -2231,12 +2231,12 @@
           <wp:inline distB="114300" distT="114300" distL="114300" distR="114300">
             <wp:extent cx="5943600" cy="1562100"/>
             <wp:effectExtent b="0" l="0" r="0" t="0"/>
-            <wp:docPr id="5" name="image4.png"/>
+            <wp:docPr id="1" name="image3.png"/>
             <a:graphic>
               <a:graphicData uri="http://schemas.openxmlformats.org/drawingml/2006/picture">
                 <pic:pic>
                   <pic:nvPicPr>
-                    <pic:cNvPr id="0" name="image4.png"/>
+                    <pic:cNvPr id="0" name="image3.png"/>
                     <pic:cNvPicPr preferRelativeResize="0"/>
                   </pic:nvPicPr>
                   <pic:blipFill>
@@ -2341,12 +2341,12 @@
           <wp:inline distB="114300" distT="114300" distL="114300" distR="114300">
             <wp:extent cx="5943600" cy="1549400"/>
             <wp:effectExtent b="0" l="0" r="0" t="0"/>
-            <wp:docPr id="10" name="image5.png"/>
+            <wp:docPr id="2" name="image4.png"/>
             <a:graphic>
               <a:graphicData uri="http://schemas.openxmlformats.org/drawingml/2006/picture">
                 <pic:pic>
                   <pic:nvPicPr>
-                    <pic:cNvPr id="0" name="image5.png"/>
+                    <pic:cNvPr id="0" name="image4.png"/>
                     <pic:cNvPicPr preferRelativeResize="0"/>
                   </pic:nvPicPr>
                   <pic:blipFill>
@@ -2476,7 +2476,7 @@
       <w:pPr>
         <w:numPr>
           <w:ilvl w:val="0"/>
-          <w:numId w:val="5"/>
+          <w:numId w:val="6"/>
         </w:numPr>
         <w:ind w:left="720" w:hanging="360"/>
         <w:rPr>
@@ -2503,173 +2503,32 @@
       <w:pPr>
         <w:ind w:left="0" w:firstLine="0"/>
         <w:rPr>
-          <w:b w:val="1"/>
-          <w:color w:val="222222"/>
-          <w:sz w:val="24"/>
-          <w:szCs w:val="24"/>
-          <w:highlight w:val="white"/>
-        </w:rPr>
-      </w:pPr>
-      <w:r>
-        <w:rPr>
-          <w:rtl w:val="0"/>
-        </w:rPr>
-      </w:r>
-    </w:p>
-    <w:p>
-      <w:pPr>
-        <w:ind w:left="0" w:firstLine="0"/>
-        <w:rPr>
-          <w:b w:val="1"/>
-          <w:color w:val="222222"/>
-          <w:sz w:val="24"/>
-          <w:szCs w:val="24"/>
-          <w:highlight w:val="white"/>
-        </w:rPr>
-      </w:pPr>
-      <w:r>
-        <w:rPr>
-          <w:rtl w:val="0"/>
-        </w:rPr>
-      </w:r>
-    </w:p>
-    <w:p>
-      <w:pPr>
-        <w:ind w:left="720" w:firstLine="0"/>
-        <w:rPr>
-          <w:b w:val="1"/>
-          <w:color w:val="222222"/>
-          <w:sz w:val="24"/>
-          <w:szCs w:val="24"/>
-          <w:highlight w:val="white"/>
-        </w:rPr>
-      </w:pPr>
-      <w:r>
-        <w:rPr>
-          <w:rtl w:val="0"/>
-        </w:rPr>
-      </w:r>
-    </w:p>
-    <w:p>
-      <w:pPr>
-        <w:ind w:left="0" w:firstLine="0"/>
-        <w:rPr>
-          <w:color w:val="222222"/>
-          <w:sz w:val="24"/>
-          <w:szCs w:val="24"/>
-          <w:highlight w:val="white"/>
-        </w:rPr>
-      </w:pPr>
-      <w:r>
-        <w:rPr>
-          <w:rtl w:val="0"/>
-        </w:rPr>
-      </w:r>
-    </w:p>
-    <w:p>
-      <w:pPr>
-        <w:ind w:left="0" w:firstLine="0"/>
-        <w:rPr>
-          <w:color w:val="222222"/>
-          <w:sz w:val="24"/>
-          <w:szCs w:val="24"/>
-          <w:highlight w:val="white"/>
-        </w:rPr>
-      </w:pPr>
-      <w:r>
-        <w:rPr>
-          <w:rtl w:val="0"/>
-        </w:rPr>
-      </w:r>
-    </w:p>
-    <w:p>
-      <w:pPr>
-        <w:ind w:left="0" w:firstLine="0"/>
-        <w:rPr>
-          <w:color w:val="222222"/>
-          <w:sz w:val="24"/>
-          <w:szCs w:val="24"/>
-          <w:highlight w:val="white"/>
-        </w:rPr>
-      </w:pPr>
-      <w:r>
-        <w:rPr>
-          <w:rtl w:val="0"/>
-        </w:rPr>
-      </w:r>
-    </w:p>
-    <w:p>
-      <w:pPr>
-        <w:ind w:left="0" w:firstLine="0"/>
-        <w:rPr>
-          <w:color w:val="222222"/>
-          <w:sz w:val="24"/>
-          <w:szCs w:val="24"/>
-          <w:highlight w:val="white"/>
-        </w:rPr>
-      </w:pPr>
-      <w:r>
-        <w:rPr>
-          <w:rtl w:val="0"/>
-        </w:rPr>
-      </w:r>
-    </w:p>
-    <w:p>
-      <w:pPr>
-        <w:ind w:left="0" w:firstLine="0"/>
-        <w:rPr>
-          <w:color w:val="222222"/>
-          <w:sz w:val="24"/>
-          <w:szCs w:val="24"/>
-          <w:highlight w:val="white"/>
-        </w:rPr>
-      </w:pPr>
-      <w:r>
-        <w:rPr>
-          <w:rtl w:val="0"/>
-        </w:rPr>
-      </w:r>
-    </w:p>
-    <w:p>
-      <w:pPr>
-        <w:jc w:val="center"/>
-        <w:rPr>
-          <w:b w:val="1"/>
-          <w:color w:val="222222"/>
-          <w:sz w:val="28"/>
-          <w:szCs w:val="28"/>
-          <w:highlight w:val="white"/>
-          <w:u w:val="single"/>
-        </w:rPr>
-      </w:pPr>
-      <w:r>
-        <w:rPr>
-          <w:b w:val="1"/>
-          <w:color w:val="222222"/>
-          <w:sz w:val="28"/>
-          <w:szCs w:val="28"/>
-          <w:highlight w:val="white"/>
-          <w:u w:val="single"/>
-          <w:rtl w:val="0"/>
-        </w:rPr>
-        <w:t xml:space="preserve">Next action items</w:t>
-      </w:r>
-    </w:p>
-    <w:p>
-      <w:pPr>
-        <w:ind w:left="0" w:firstLine="0"/>
-        <w:rPr>
-          <w:b w:val="1"/>
-          <w:color w:val="222222"/>
-          <w:sz w:val="24"/>
-          <w:szCs w:val="24"/>
-          <w:highlight w:val="white"/>
-        </w:rPr>
-      </w:pPr>
-      <w:r>
-        <w:rPr>
-          <w:rtl w:val="0"/>
-        </w:rPr>
+          <w:color w:val="222222"/>
+          <w:sz w:val="24"/>
+          <w:szCs w:val="24"/>
+          <w:highlight w:val="white"/>
+        </w:rPr>
+      </w:pPr>
+      <w:r>
+        <w:rPr>
+          <w:b w:val="1"/>
+          <w:color w:val="222222"/>
+          <w:sz w:val="24"/>
+          <w:szCs w:val="24"/>
+          <w:highlight w:val="white"/>
+          <w:rtl w:val="0"/>
+        </w:rPr>
+        <w:tab/>
+      </w:r>
+      <w:r>
+        <w:rPr>
+          <w:color w:val="222222"/>
+          <w:sz w:val="24"/>
+          <w:szCs w:val="24"/>
+          <w:highlight w:val="white"/>
+          <w:rtl w:val="0"/>
+        </w:rPr>
+        <w:t xml:space="preserve">As part of pre-processing, the below steps were performed for each source in reference to the steps mentioned in the research paper:</w:t>
       </w:r>
     </w:p>
     <w:p>
@@ -2680,7 +2539,6 @@
         </w:numPr>
         <w:ind w:left="720" w:hanging="360"/>
         <w:rPr>
-          <w:b w:val="1"/>
           <w:color w:val="222222"/>
           <w:sz w:val="24"/>
           <w:szCs w:val="24"/>
@@ -2690,14 +2548,13 @@
       </w:pPr>
       <w:r>
         <w:rPr>
-          <w:b w:val="1"/>
-          <w:color w:val="222222"/>
-          <w:sz w:val="24"/>
-          <w:szCs w:val="24"/>
-          <w:highlight w:val="white"/>
-          <w:rtl w:val="0"/>
-        </w:rPr>
-        <w:t xml:space="preserve">Understand LLM usage from the paper</w:t>
+          <w:color w:val="222222"/>
+          <w:sz w:val="24"/>
+          <w:szCs w:val="24"/>
+          <w:highlight w:val="white"/>
+          <w:rtl w:val="0"/>
+        </w:rPr>
+        <w:t xml:space="preserve">Remove URL, HTML tags, and Emojis</w:t>
       </w:r>
     </w:p>
     <w:p>
@@ -2708,7 +2565,6 @@
         </w:numPr>
         <w:ind w:left="720" w:hanging="360"/>
         <w:rPr>
-          <w:b w:val="1"/>
           <w:color w:val="222222"/>
           <w:sz w:val="24"/>
           <w:szCs w:val="24"/>
@@ -2718,14 +2574,13 @@
       </w:pPr>
       <w:r>
         <w:rPr>
-          <w:b w:val="1"/>
-          <w:color w:val="222222"/>
-          <w:sz w:val="24"/>
-          <w:szCs w:val="24"/>
-          <w:highlight w:val="white"/>
-          <w:rtl w:val="0"/>
-        </w:rPr>
-        <w:t xml:space="preserve">Get Embeddings for the data</w:t>
+          <w:color w:val="222222"/>
+          <w:sz w:val="24"/>
+          <w:szCs w:val="24"/>
+          <w:highlight w:val="white"/>
+          <w:rtl w:val="0"/>
+        </w:rPr>
+        <w:t xml:space="preserve">Convert the text into paragraphs (not done as most of the data is single para)</w:t>
       </w:r>
     </w:p>
     <w:p>
@@ -2733,6 +2588,167 @@
         <w:numPr>
           <w:ilvl w:val="0"/>
           <w:numId w:val="3"/>
+        </w:numPr>
+        <w:ind w:left="720" w:hanging="360"/>
+        <w:rPr>
+          <w:color w:val="222222"/>
+          <w:sz w:val="24"/>
+          <w:szCs w:val="24"/>
+          <w:highlight w:val="white"/>
+          <w:u w:val="none"/>
+        </w:rPr>
+      </w:pPr>
+      <w:r>
+        <w:rPr>
+          <w:color w:val="222222"/>
+          <w:sz w:val="24"/>
+          <w:szCs w:val="24"/>
+          <w:highlight w:val="white"/>
+          <w:rtl w:val="0"/>
+        </w:rPr>
+        <w:t xml:space="preserve">Convert the data into passages of maximum 100 words (each passage includes combination of multiple complete sentences)</w:t>
+      </w:r>
+      <w:r>
+        <w:rPr>
+          <w:rtl w:val="0"/>
+        </w:rPr>
+      </w:r>
+    </w:p>
+    <w:p>
+      <w:pPr>
+        <w:ind w:left="0" w:firstLine="0"/>
+        <w:rPr>
+          <w:color w:val="222222"/>
+          <w:sz w:val="24"/>
+          <w:szCs w:val="24"/>
+          <w:highlight w:val="white"/>
+        </w:rPr>
+      </w:pPr>
+      <w:r>
+        <w:rPr>
+          <w:rtl w:val="0"/>
+        </w:rPr>
+      </w:r>
+    </w:p>
+    <w:p>
+      <w:pPr>
+        <w:ind w:left="0" w:firstLine="0"/>
+        <w:rPr>
+          <w:color w:val="222222"/>
+          <w:sz w:val="24"/>
+          <w:szCs w:val="24"/>
+          <w:highlight w:val="white"/>
+        </w:rPr>
+      </w:pPr>
+      <w:r>
+        <w:rPr>
+          <w:rtl w:val="0"/>
+        </w:rPr>
+      </w:r>
+    </w:p>
+    <w:p>
+      <w:pPr>
+        <w:jc w:val="center"/>
+        <w:rPr>
+          <w:b w:val="1"/>
+          <w:color w:val="222222"/>
+          <w:sz w:val="28"/>
+          <w:szCs w:val="28"/>
+          <w:highlight w:val="white"/>
+          <w:u w:val="single"/>
+        </w:rPr>
+      </w:pPr>
+      <w:r>
+        <w:rPr>
+          <w:b w:val="1"/>
+          <w:color w:val="222222"/>
+          <w:sz w:val="28"/>
+          <w:szCs w:val="28"/>
+          <w:highlight w:val="white"/>
+          <w:u w:val="single"/>
+          <w:rtl w:val="0"/>
+        </w:rPr>
+        <w:t xml:space="preserve">Next action items</w:t>
+      </w:r>
+    </w:p>
+    <w:p>
+      <w:pPr>
+        <w:ind w:left="0" w:firstLine="0"/>
+        <w:rPr>
+          <w:b w:val="1"/>
+          <w:color w:val="222222"/>
+          <w:sz w:val="24"/>
+          <w:szCs w:val="24"/>
+          <w:highlight w:val="white"/>
+        </w:rPr>
+      </w:pPr>
+      <w:r>
+        <w:rPr>
+          <w:rtl w:val="0"/>
+        </w:rPr>
+      </w:r>
+    </w:p>
+    <w:p>
+      <w:pPr>
+        <w:numPr>
+          <w:ilvl w:val="0"/>
+          <w:numId w:val="4"/>
+        </w:numPr>
+        <w:ind w:left="720" w:hanging="360"/>
+        <w:rPr>
+          <w:b w:val="1"/>
+          <w:color w:val="222222"/>
+          <w:sz w:val="24"/>
+          <w:szCs w:val="24"/>
+          <w:highlight w:val="white"/>
+          <w:u w:val="none"/>
+        </w:rPr>
+      </w:pPr>
+      <w:r>
+        <w:rPr>
+          <w:b w:val="1"/>
+          <w:color w:val="222222"/>
+          <w:sz w:val="24"/>
+          <w:szCs w:val="24"/>
+          <w:highlight w:val="white"/>
+          <w:rtl w:val="0"/>
+        </w:rPr>
+        <w:t xml:space="preserve">Understand LLM usage from the paper and references</w:t>
+      </w:r>
+    </w:p>
+    <w:p>
+      <w:pPr>
+        <w:numPr>
+          <w:ilvl w:val="0"/>
+          <w:numId w:val="4"/>
+        </w:numPr>
+        <w:ind w:left="720" w:hanging="360"/>
+        <w:rPr>
+          <w:b w:val="1"/>
+          <w:color w:val="222222"/>
+          <w:sz w:val="24"/>
+          <w:szCs w:val="24"/>
+          <w:highlight w:val="white"/>
+          <w:u w:val="none"/>
+        </w:rPr>
+      </w:pPr>
+      <w:r>
+        <w:rPr>
+          <w:b w:val="1"/>
+          <w:color w:val="222222"/>
+          <w:sz w:val="24"/>
+          <w:szCs w:val="24"/>
+          <w:highlight w:val="white"/>
+          <w:rtl w:val="0"/>
+        </w:rPr>
+        <w:t xml:space="preserve">Get Embeddings for the data</w:t>
+      </w:r>
+    </w:p>
+    <w:p>
+      <w:pPr>
+        <w:numPr>
+          <w:ilvl w:val="0"/>
+          <w:numId w:val="4"/>
         </w:numPr>
         <w:ind w:left="720" w:hanging="360"/>
         <w:rPr>
@@ -3589,6 +3605,116 @@
   <w:abstractNum w:abstractNumId="6">
     <w:lvl w:ilvl="0">
       <w:start w:val="1"/>
+      <w:numFmt w:val="decimal"/>
+      <w:lvlText w:val="%1."/>
+      <w:lvlJc w:val="left"/>
+      <w:pPr>
+        <w:ind w:left="720" w:hanging="360"/>
+      </w:pPr>
+      <w:rPr>
+        <w:u w:val="none"/>
+      </w:rPr>
+    </w:lvl>
+    <w:lvl w:ilvl="1">
+      <w:start w:val="1"/>
+      <w:numFmt w:val="lowerLetter"/>
+      <w:lvlText w:val="%2."/>
+      <w:lvlJc w:val="left"/>
+      <w:pPr>
+        <w:ind w:left="1440" w:hanging="360"/>
+      </w:pPr>
+      <w:rPr>
+        <w:u w:val="none"/>
+      </w:rPr>
+    </w:lvl>
+    <w:lvl w:ilvl="2">
+      <w:start w:val="1"/>
+      <w:numFmt w:val="lowerRoman"/>
+      <w:lvlText w:val="%3."/>
+      <w:lvlJc w:val="right"/>
+      <w:pPr>
+        <w:ind w:left="2160" w:hanging="360"/>
+      </w:pPr>
+      <w:rPr>
+        <w:u w:val="none"/>
+      </w:rPr>
+    </w:lvl>
+    <w:lvl w:ilvl="3">
+      <w:start w:val="1"/>
+      <w:numFmt w:val="decimal"/>
+      <w:lvlText w:val="%4."/>
+      <w:lvlJc w:val="left"/>
+      <w:pPr>
+        <w:ind w:left="2880" w:hanging="360"/>
+      </w:pPr>
+      <w:rPr>
+        <w:u w:val="none"/>
+      </w:rPr>
+    </w:lvl>
+    <w:lvl w:ilvl="4">
+      <w:start w:val="1"/>
+      <w:numFmt w:val="lowerLetter"/>
+      <w:lvlText w:val="%5."/>
+      <w:lvlJc w:val="left"/>
+      <w:pPr>
+        <w:ind w:left="3600" w:hanging="360"/>
+      </w:pPr>
+      <w:rPr>
+        <w:u w:val="none"/>
+      </w:rPr>
+    </w:lvl>
+    <w:lvl w:ilvl="5">
+      <w:start w:val="1"/>
+      <w:numFmt w:val="lowerRoman"/>
+      <w:lvlText w:val="%6."/>
+      <w:lvlJc w:val="right"/>
+      <w:pPr>
+        <w:ind w:left="4320" w:hanging="360"/>
+      </w:pPr>
+      <w:rPr>
+        <w:u w:val="none"/>
+      </w:rPr>
+    </w:lvl>
+    <w:lvl w:ilvl="6">
+      <w:start w:val="1"/>
+      <w:numFmt w:val="decimal"/>
+      <w:lvlText w:val="%7."/>
+      <w:lvlJc w:val="left"/>
+      <w:pPr>
+        <w:ind w:left="5040" w:hanging="360"/>
+      </w:pPr>
+      <w:rPr>
+        <w:u w:val="none"/>
+      </w:rPr>
+    </w:lvl>
+    <w:lvl w:ilvl="7">
+      <w:start w:val="1"/>
+      <w:numFmt w:val="lowerLetter"/>
+      <w:lvlText w:val="%8."/>
+      <w:lvlJc w:val="left"/>
+      <w:pPr>
+        <w:ind w:left="5760" w:hanging="360"/>
+      </w:pPr>
+      <w:rPr>
+        <w:u w:val="none"/>
+      </w:rPr>
+    </w:lvl>
+    <w:lvl w:ilvl="8">
+      <w:start w:val="1"/>
+      <w:numFmt w:val="lowerRoman"/>
+      <w:lvlText w:val="%9."/>
+      <w:lvlJc w:val="right"/>
+      <w:pPr>
+        <w:ind w:left="6480" w:hanging="360"/>
+      </w:pPr>
+      <w:rPr>
+        <w:u w:val="none"/>
+      </w:rPr>
+    </w:lvl>
+  </w:abstractNum>
+  <w:abstractNum w:abstractNumId="7">
+    <w:lvl w:ilvl="0">
+      <w:start w:val="1"/>
       <w:numFmt w:val="lowerLetter"/>
       <w:lvlText w:val="%1)"/>
       <w:lvlJc w:val="left"/>
@@ -3713,6 +3839,9 @@
   </w:num>
   <w:num w:numId="6">
     <w:abstractNumId w:val="6"/>
+  </w:num>
+  <w:num w:numId="7">
+    <w:abstractNumId w:val="7"/>
   </w:num>
 </w:numbering>
 </file>

--- a/Progress-Tracking.docx
+++ b/Progress-Tracking.docx
@@ -465,7 +465,7 @@
         <w:rPr>
           <w:b w:val="1"/>
           <w:color w:val="222222"/>
-          <w:highlight w:val="yellow"/>
+          <w:highlight w:val="white"/>
         </w:rPr>
       </w:pPr>
       <w:r>
@@ -485,29 +485,41 @@
         </w:rPr>
         <w:t xml:space="preserve">80100</w:t>
       </w:r>
-      <w:r>
-        <w:rPr>
-          <w:rtl w:val="0"/>
-        </w:rPr>
-      </w:r>
     </w:p>
     <w:p>
       <w:pPr>
         <w:ind w:left="720" w:firstLine="0"/>
         <w:rPr>
           <w:color w:val="222222"/>
-        </w:rPr>
-      </w:pPr>
-      <w:r>
-        <w:rPr>
-          <w:rtl w:val="0"/>
-        </w:rPr>
+          <w:highlight w:val="white"/>
+        </w:rPr>
+      </w:pPr>
+      <w:r>
+        <w:rPr>
+          <w:color w:val="222222"/>
+          <w:highlight w:val="white"/>
+          <w:rtl w:val="0"/>
+        </w:rPr>
+        <w:t xml:space="preserve">2022 Emails count (till October) - 70765</w:t>
       </w:r>
     </w:p>
     <w:p>
       <w:pPr>
         <w:ind w:left="720" w:firstLine="0"/>
         <w:rPr>
+          <w:color w:val="222222"/>
+        </w:rPr>
+      </w:pPr>
+      <w:r>
+        <w:rPr>
+          <w:rtl w:val="0"/>
+        </w:rPr>
+      </w:r>
+    </w:p>
+    <w:p>
+      <w:pPr>
+        <w:ind w:left="720" w:firstLine="0"/>
+        <w:rPr>
           <w:b w:val="1"/>
           <w:color w:val="222222"/>
           <w:highlight w:val="white"/>
@@ -565,6 +577,23 @@
           <w:rtl w:val="0"/>
         </w:rPr>
         <w:t xml:space="preserve">6949</w:t>
+      </w:r>
+    </w:p>
+    <w:p>
+      <w:pPr>
+        <w:ind w:left="720" w:firstLine="0"/>
+        <w:rPr>
+          <w:color w:val="222222"/>
+          <w:highlight w:val="white"/>
+        </w:rPr>
+      </w:pPr>
+      <w:r>
+        <w:rPr>
+          <w:color w:val="222222"/>
+          <w:highlight w:val="white"/>
+          <w:rtl w:val="0"/>
+        </w:rPr>
+        <w:t xml:space="preserve">2022 Episodes (till October) - 5687</w:t>
       </w:r>
     </w:p>
     <w:p>
@@ -1054,36 +1083,6 @@
     </w:p>
     <w:p>
       <w:pPr>
-        <w:rPr>
-          <w:color w:val="222222"/>
-          <w:sz w:val="24"/>
-          <w:szCs w:val="24"/>
-          <w:highlight w:val="white"/>
-        </w:rPr>
-      </w:pPr>
-      <w:r>
-        <w:rPr>
-          <w:rtl w:val="0"/>
-        </w:rPr>
-      </w:r>
-    </w:p>
-    <w:p>
-      <w:pPr>
-        <w:rPr>
-          <w:color w:val="222222"/>
-          <w:sz w:val="24"/>
-          <w:szCs w:val="24"/>
-          <w:highlight w:val="white"/>
-        </w:rPr>
-      </w:pPr>
-      <w:r>
-        <w:rPr>
-          <w:rtl w:val="0"/>
-        </w:rPr>
-      </w:r>
-    </w:p>
-    <w:p>
-      <w:pPr>
         <w:jc w:val="center"/>
         <w:rPr>
           <w:color w:val="222222"/>
@@ -1231,12 +1230,12 @@
           <wp:inline distB="114300" distT="114300" distL="114300" distR="114300">
             <wp:extent cx="5491163" cy="2956780"/>
             <wp:effectExtent b="0" l="0" r="0" t="0"/>
-            <wp:docPr id="5" name="image10.png"/>
+            <wp:docPr id="6" name="image9.png"/>
             <a:graphic>
               <a:graphicData uri="http://schemas.openxmlformats.org/drawingml/2006/picture">
                 <pic:pic>
                   <pic:nvPicPr>
-                    <pic:cNvPr id="0" name="image10.png"/>
+                    <pic:cNvPr id="0" name="image9.png"/>
                     <pic:cNvPicPr preferRelativeResize="0"/>
                   </pic:nvPicPr>
                   <pic:blipFill>
@@ -1326,12 +1325,12 @@
           <wp:inline distB="114300" distT="114300" distL="114300" distR="114300">
             <wp:extent cx="4452938" cy="3111347"/>
             <wp:effectExtent b="0" l="0" r="0" t="0"/>
-            <wp:docPr id="9" name="image7.png"/>
+            <wp:docPr id="9" name="image4.png"/>
             <a:graphic>
               <a:graphicData uri="http://schemas.openxmlformats.org/drawingml/2006/picture">
                 <pic:pic>
                   <pic:nvPicPr>
-                    <pic:cNvPr id="0" name="image7.png"/>
+                    <pic:cNvPr id="0" name="image4.png"/>
                     <pic:cNvPicPr preferRelativeResize="0"/>
                   </pic:nvPicPr>
                   <pic:blipFill>
@@ -1437,12 +1436,12 @@
           <wp:inline distB="114300" distT="114300" distL="114300" distR="114300">
             <wp:extent cx="4288560" cy="3986213"/>
             <wp:effectExtent b="0" l="0" r="0" t="0"/>
-            <wp:docPr id="6" name="image8.png"/>
+            <wp:docPr id="7" name="image10.png"/>
             <a:graphic>
               <a:graphicData uri="http://schemas.openxmlformats.org/drawingml/2006/picture">
                 <pic:pic>
                   <pic:nvPicPr>
-                    <pic:cNvPr id="0" name="image8.png"/>
+                    <pic:cNvPr id="0" name="image10.png"/>
                     <pic:cNvPicPr preferRelativeResize="0"/>
                   </pic:nvPicPr>
                   <pic:blipFill>
@@ -1548,7 +1547,7 @@
           <wp:inline distB="114300" distT="114300" distL="114300" distR="114300">
             <wp:extent cx="3786188" cy="1868293"/>
             <wp:effectExtent b="0" l="0" r="0" t="0"/>
-            <wp:docPr id="3" name="image1.png"/>
+            <wp:docPr id="4" name="image1.png"/>
             <a:graphic>
               <a:graphicData uri="http://schemas.openxmlformats.org/drawingml/2006/picture">
                 <pic:pic>
@@ -1633,23 +1632,23 @@
     </w:p>
     <w:p>
       <w:pPr>
-        <w:ind w:left="720" w:firstLine="720"/>
-        <w:rPr>
-          <w:color w:val="222222"/>
-          <w:sz w:val="24"/>
-          <w:szCs w:val="24"/>
-          <w:highlight w:val="white"/>
-        </w:rPr>
-      </w:pPr>
-      <w:r>
-        <w:rPr>
-          <w:rtl w:val="0"/>
-        </w:rPr>
-      </w:r>
-    </w:p>
-    <w:p>
-      <w:pPr>
-        <w:ind w:left="720" w:firstLine="720"/>
+        <w:ind w:left="0" w:firstLine="0"/>
+        <w:rPr>
+          <w:color w:val="222222"/>
+          <w:sz w:val="24"/>
+          <w:szCs w:val="24"/>
+          <w:highlight w:val="white"/>
+        </w:rPr>
+      </w:pPr>
+      <w:r>
+        <w:rPr>
+          <w:rtl w:val="0"/>
+        </w:rPr>
+      </w:r>
+    </w:p>
+    <w:p>
+      <w:pPr>
+        <w:ind w:left="0" w:firstLine="0"/>
         <w:rPr>
           <w:color w:val="222222"/>
           <w:sz w:val="24"/>
@@ -1758,12 +1757,12 @@
           <wp:inline distB="114300" distT="114300" distL="114300" distR="114300">
             <wp:extent cx="4833938" cy="2319920"/>
             <wp:effectExtent b="0" l="0" r="0" t="0"/>
-            <wp:docPr id="8" name="image6.png"/>
+            <wp:docPr id="8" name="image7.png"/>
             <a:graphic>
               <a:graphicData uri="http://schemas.openxmlformats.org/drawingml/2006/picture">
                 <pic:pic>
                   <pic:nvPicPr>
-                    <pic:cNvPr id="0" name="image6.png"/>
+                    <pic:cNvPr id="0" name="image7.png"/>
                     <pic:cNvPicPr preferRelativeResize="0"/>
                   </pic:nvPicPr>
                   <pic:blipFill>
@@ -1820,7 +1819,27 @@
           <w:highlight w:val="yellow"/>
           <w:rtl w:val="0"/>
         </w:rPr>
-        <w:t xml:space="preserve">Missing for the month November and December</w:t>
+        <w:t xml:space="preserve">Missing for the month November and December </w:t>
+      </w:r>
+    </w:p>
+    <w:p>
+      <w:pPr>
+        <w:rPr>
+          <w:color w:val="222222"/>
+          <w:sz w:val="24"/>
+          <w:szCs w:val="24"/>
+          <w:highlight w:val="yellow"/>
+        </w:rPr>
+      </w:pPr>
+      <w:r>
+        <w:rPr>
+          <w:color w:val="222222"/>
+          <w:sz w:val="24"/>
+          <w:szCs w:val="24"/>
+          <w:highlight w:val="yellow"/>
+          <w:rtl w:val="0"/>
+        </w:rPr>
+        <w:t xml:space="preserve">Note: Considering only 10 months data for the rest of the sources as well</w:t>
       </w:r>
     </w:p>
     <w:p>
@@ -1859,12 +1878,12 @@
           <wp:inline distB="114300" distT="114300" distL="114300" distR="114300">
             <wp:extent cx="4300538" cy="2034559"/>
             <wp:effectExtent b="0" l="0" r="0" t="0"/>
-            <wp:docPr id="4" name="image9.png"/>
+            <wp:docPr id="5" name="image6.png"/>
             <a:graphic>
               <a:graphicData uri="http://schemas.openxmlformats.org/drawingml/2006/picture">
                 <pic:pic>
                   <pic:nvPicPr>
-                    <pic:cNvPr id="0" name="image9.png"/>
+                    <pic:cNvPr id="0" name="image6.png"/>
                     <pic:cNvPicPr preferRelativeResize="0"/>
                   </pic:nvPicPr>
                   <pic:blipFill>
@@ -1950,12 +1969,12 @@
           <wp:inline distB="114300" distT="114300" distL="114300" distR="114300">
             <wp:extent cx="4262438" cy="2022684"/>
             <wp:effectExtent b="0" l="0" r="0" t="0"/>
-            <wp:docPr id="10" name="image2.png"/>
+            <wp:docPr id="10" name="image8.png"/>
             <a:graphic>
               <a:graphicData uri="http://schemas.openxmlformats.org/drawingml/2006/picture">
                 <pic:pic>
                   <pic:nvPicPr>
-                    <pic:cNvPr id="0" name="image2.png"/>
+                    <pic:cNvPr id="0" name="image8.png"/>
                     <pic:cNvPicPr preferRelativeResize="0"/>
                   </pic:nvPicPr>
                   <pic:blipFill>
@@ -1987,22 +2006,6 @@
     </w:p>
     <w:p>
       <w:pPr>
-        <w:ind w:firstLine="720"/>
-        <w:rPr>
-          <w:color w:val="222222"/>
-          <w:sz w:val="24"/>
-          <w:szCs w:val="24"/>
-          <w:highlight w:val="white"/>
-        </w:rPr>
-      </w:pPr>
-      <w:r>
-        <w:rPr>
-          <w:rtl w:val="0"/>
-        </w:rPr>
-      </w:r>
-    </w:p>
-    <w:p>
-      <w:pPr>
         <w:numPr>
           <w:ilvl w:val="0"/>
           <w:numId w:val="6"/>
@@ -2134,14 +2137,14 @@
         </w:rPr>
         <w:drawing>
           <wp:inline distB="114300" distT="114300" distL="114300" distR="114300">
-            <wp:extent cx="5943600" cy="1511300"/>
+            <wp:extent cx="5943600" cy="1358900"/>
             <wp:effectExtent b="0" l="0" r="0" t="0"/>
-            <wp:docPr id="7" name="image5.png"/>
+            <wp:docPr id="2" name="image3.png"/>
             <a:graphic>
               <a:graphicData uri="http://schemas.openxmlformats.org/drawingml/2006/picture">
                 <pic:pic>
                   <pic:nvPicPr>
-                    <pic:cNvPr id="0" name="image5.png"/>
+                    <pic:cNvPr id="0" name="image3.png"/>
                     <pic:cNvPicPr preferRelativeResize="0"/>
                   </pic:nvPicPr>
                   <pic:blipFill>
@@ -2154,7 +2157,7 @@
                   <pic:spPr>
                     <a:xfrm>
                       <a:off x="0" y="0"/>
-                      <a:ext cx="5943600" cy="1511300"/>
+                      <a:ext cx="5943600" cy="1358900"/>
                     </a:xfrm>
                     <a:prstGeom prst="rect"/>
                     <a:ln/>
@@ -2231,12 +2234,12 @@
           <wp:inline distB="114300" distT="114300" distL="114300" distR="114300">
             <wp:extent cx="5943600" cy="1562100"/>
             <wp:effectExtent b="0" l="0" r="0" t="0"/>
-            <wp:docPr id="1" name="image3.png"/>
+            <wp:docPr id="1" name="image5.png"/>
             <a:graphic>
               <a:graphicData uri="http://schemas.openxmlformats.org/drawingml/2006/picture">
                 <pic:pic>
                   <pic:nvPicPr>
-                    <pic:cNvPr id="0" name="image3.png"/>
+                    <pic:cNvPr id="0" name="image5.png"/>
                     <pic:cNvPicPr preferRelativeResize="0"/>
                   </pic:nvPicPr>
                   <pic:blipFill>
@@ -2341,12 +2344,12 @@
           <wp:inline distB="114300" distT="114300" distL="114300" distR="114300">
             <wp:extent cx="5943600" cy="1549400"/>
             <wp:effectExtent b="0" l="0" r="0" t="0"/>
-            <wp:docPr id="2" name="image4.png"/>
+            <wp:docPr id="3" name="image2.png"/>
             <a:graphic>
               <a:graphicData uri="http://schemas.openxmlformats.org/drawingml/2006/picture">
                 <pic:pic>
                   <pic:nvPicPr>
-                    <pic:cNvPr id="0" name="image4.png"/>
+                    <pic:cNvPr id="0" name="image2.png"/>
                     <pic:cNvPicPr preferRelativeResize="0"/>
                   </pic:nvPicPr>
                   <pic:blipFill>
@@ -2474,6 +2477,22 @@
     </w:p>
     <w:p>
       <w:pPr>
+        <w:rPr>
+          <w:b w:val="1"/>
+          <w:color w:val="222222"/>
+          <w:sz w:val="24"/>
+          <w:szCs w:val="24"/>
+          <w:highlight w:val="white"/>
+        </w:rPr>
+      </w:pPr>
+      <w:r>
+        <w:rPr>
+          <w:rtl w:val="0"/>
+        </w:rPr>
+      </w:r>
+    </w:p>
+    <w:p>
+      <w:pPr>
         <w:numPr>
           <w:ilvl w:val="0"/>
           <w:numId w:val="6"/>
@@ -2608,6 +2627,42 @@
         </w:rPr>
         <w:t xml:space="preserve">Convert the data into passages of maximum 100 words (each passage includes combination of multiple complete sentences)</w:t>
       </w:r>
+    </w:p>
+    <w:p>
+      <w:pPr>
+        <w:ind w:left="720" w:firstLine="0"/>
+        <w:rPr>
+          <w:color w:val="222222"/>
+          <w:sz w:val="24"/>
+          <w:szCs w:val="24"/>
+          <w:highlight w:val="white"/>
+        </w:rPr>
+      </w:pPr>
+      <w:r>
+        <w:rPr>
+          <w:rtl w:val="0"/>
+        </w:rPr>
+      </w:r>
+    </w:p>
+    <w:p>
+      <w:pPr>
+        <w:rPr>
+          <w:color w:val="222222"/>
+          <w:sz w:val="24"/>
+          <w:szCs w:val="24"/>
+          <w:highlight w:val="white"/>
+        </w:rPr>
+      </w:pPr>
+      <w:r>
+        <w:rPr>
+          <w:color w:val="222222"/>
+          <w:sz w:val="24"/>
+          <w:szCs w:val="24"/>
+          <w:highlight w:val="white"/>
+          <w:rtl w:val="0"/>
+        </w:rPr>
+        <w:t xml:space="preserve">Use below link for converting into passages- https://github.com/poloniki/quint/blob/master/notebooks/Chunking%20text%20into%20paragraphs.ipynb</w:t>
+      </w:r>
       <w:r>
         <w:rPr>
           <w:rtl w:val="0"/>
@@ -2668,7 +2723,7 @@
           <w:u w:val="single"/>
           <w:rtl w:val="0"/>
         </w:rPr>
-        <w:t xml:space="preserve">Next action items</w:t>
+        <w:t xml:space="preserve">Week 3: Sep 21 - Sep 28</w:t>
       </w:r>
     </w:p>
     <w:p>
@@ -2686,6 +2741,34 @@
         <w:rPr>
           <w:rtl w:val="0"/>
         </w:rPr>
+      </w:r>
+    </w:p>
+    <w:p>
+      <w:pPr>
+        <w:numPr>
+          <w:ilvl w:val="0"/>
+          <w:numId w:val="4"/>
+        </w:numPr>
+        <w:ind w:left="720" w:hanging="360"/>
+        <w:rPr>
+          <w:b w:val="1"/>
+          <w:color w:val="222222"/>
+          <w:sz w:val="24"/>
+          <w:szCs w:val="24"/>
+          <w:highlight w:val="white"/>
+          <w:u w:val="none"/>
+        </w:rPr>
+      </w:pPr>
+      <w:r>
+        <w:rPr>
+          <w:b w:val="1"/>
+          <w:color w:val="222222"/>
+          <w:sz w:val="24"/>
+          <w:szCs w:val="24"/>
+          <w:highlight w:val="white"/>
+          <w:rtl w:val="0"/>
+        </w:rPr>
+        <w:t xml:space="preserve">Use Library and Passage parser for passages</w:t>
       </w:r>
     </w:p>
     <w:p>

--- a/Progress-Tracking.docx
+++ b/Progress-Tracking.docx
@@ -383,7 +383,7 @@
       <w:pPr>
         <w:numPr>
           <w:ilvl w:val="0"/>
-          <w:numId w:val="5"/>
+          <w:numId w:val="8"/>
         </w:numPr>
         <w:ind w:left="720" w:hanging="360"/>
         <w:rPr>
@@ -748,74 +748,6 @@
           <w:rtl w:val="0"/>
         </w:rPr>
         <w:t xml:space="preserve">Commands used to load </w:t>
-      </w:r>
-    </w:p>
-    <w:p>
-      <w:pPr>
-        <w:numPr>
-          <w:ilvl w:val="0"/>
-          <w:numId w:val="2"/>
-        </w:numPr>
-        <w:ind w:left="1440" w:hanging="360"/>
-        <w:rPr>
-          <w:color w:val="222222"/>
-          <w:sz w:val="21"/>
-          <w:szCs w:val="21"/>
-          <w:highlight w:val="white"/>
-          <w:u w:val="none"/>
-        </w:rPr>
-      </w:pPr>
-      <w:r>
-        <w:rPr>
-          <w:color w:val="222222"/>
-          <w:sz w:val="21"/>
-          <w:szCs w:val="21"/>
-          <w:highlight w:val="white"/>
-          <w:rtl w:val="0"/>
-        </w:rPr>
-        <w:t xml:space="preserve">cat archive-cc-2022.csv.gz{aa,ab,ac,ad,ae,af} &gt; combined-archive-cc-2022.csv.gz</w:t>
-      </w:r>
-    </w:p>
-    <w:p>
-      <w:pPr>
-        <w:numPr>
-          <w:ilvl w:val="0"/>
-          <w:numId w:val="2"/>
-        </w:numPr>
-        <w:ind w:left="1440" w:hanging="360"/>
-        <w:rPr>
-          <w:color w:val="222222"/>
-          <w:sz w:val="21"/>
-          <w:szCs w:val="21"/>
-          <w:highlight w:val="white"/>
-          <w:u w:val="none"/>
-        </w:rPr>
-      </w:pPr>
-      <w:r>
-        <w:rPr>
-          <w:color w:val="222222"/>
-          <w:sz w:val="21"/>
-          <w:szCs w:val="21"/>
-          <w:highlight w:val="white"/>
-          <w:rtl w:val="0"/>
-        </w:rPr>
-        <w:t xml:space="preserve">gunzip combined-archive-cc-2022.csv.gz</w:t>
-      </w:r>
-    </w:p>
-    <w:p>
-      <w:pPr>
-        <w:ind w:left="1440" w:firstLine="0"/>
-        <w:rPr>
-          <w:color w:val="222222"/>
-          <w:sz w:val="21"/>
-          <w:szCs w:val="21"/>
-          <w:highlight w:val="white"/>
-        </w:rPr>
-      </w:pPr>
-      <w:r>
-        <w:rPr>
-          <w:rtl w:val="0"/>
-        </w:rPr>
       </w:r>
     </w:p>
     <w:p>
@@ -824,6 +756,74 @@
           <w:ilvl w:val="0"/>
           <w:numId w:val="5"/>
         </w:numPr>
+        <w:ind w:left="1440" w:hanging="360"/>
+        <w:rPr>
+          <w:color w:val="222222"/>
+          <w:sz w:val="21"/>
+          <w:szCs w:val="21"/>
+          <w:highlight w:val="white"/>
+          <w:u w:val="none"/>
+        </w:rPr>
+      </w:pPr>
+      <w:r>
+        <w:rPr>
+          <w:color w:val="222222"/>
+          <w:sz w:val="21"/>
+          <w:szCs w:val="21"/>
+          <w:highlight w:val="white"/>
+          <w:rtl w:val="0"/>
+        </w:rPr>
+        <w:t xml:space="preserve">cat archive-cc-2022.csv.gz{aa,ab,ac,ad,ae,af} &gt; combined-archive-cc-2022.csv.gz</w:t>
+      </w:r>
+    </w:p>
+    <w:p>
+      <w:pPr>
+        <w:numPr>
+          <w:ilvl w:val="0"/>
+          <w:numId w:val="5"/>
+        </w:numPr>
+        <w:ind w:left="1440" w:hanging="360"/>
+        <w:rPr>
+          <w:color w:val="222222"/>
+          <w:sz w:val="21"/>
+          <w:szCs w:val="21"/>
+          <w:highlight w:val="white"/>
+          <w:u w:val="none"/>
+        </w:rPr>
+      </w:pPr>
+      <w:r>
+        <w:rPr>
+          <w:color w:val="222222"/>
+          <w:sz w:val="21"/>
+          <w:szCs w:val="21"/>
+          <w:highlight w:val="white"/>
+          <w:rtl w:val="0"/>
+        </w:rPr>
+        <w:t xml:space="preserve">gunzip combined-archive-cc-2022.csv.gz</w:t>
+      </w:r>
+    </w:p>
+    <w:p>
+      <w:pPr>
+        <w:ind w:left="1440" w:firstLine="0"/>
+        <w:rPr>
+          <w:color w:val="222222"/>
+          <w:sz w:val="21"/>
+          <w:szCs w:val="21"/>
+          <w:highlight w:val="white"/>
+        </w:rPr>
+      </w:pPr>
+      <w:r>
+        <w:rPr>
+          <w:rtl w:val="0"/>
+        </w:rPr>
+      </w:r>
+    </w:p>
+    <w:p>
+      <w:pPr>
+        <w:numPr>
+          <w:ilvl w:val="0"/>
+          <w:numId w:val="8"/>
+        </w:numPr>
         <w:ind w:left="720" w:hanging="360"/>
         <w:rPr>
           <w:b w:val="1"/>
@@ -1128,7 +1128,7 @@
       <w:pPr>
         <w:numPr>
           <w:ilvl w:val="0"/>
-          <w:numId w:val="6"/>
+          <w:numId w:val="9"/>
         </w:numPr>
         <w:ind w:left="720" w:hanging="360"/>
         <w:rPr>
@@ -1173,7 +1173,7 @@
       <w:pPr>
         <w:numPr>
           <w:ilvl w:val="0"/>
-          <w:numId w:val="7"/>
+          <w:numId w:val="10"/>
         </w:numPr>
         <w:ind w:left="1440" w:hanging="360"/>
         <w:rPr>
@@ -1284,7 +1284,7 @@
       <w:pPr>
         <w:numPr>
           <w:ilvl w:val="0"/>
-          <w:numId w:val="7"/>
+          <w:numId w:val="10"/>
         </w:numPr>
         <w:ind w:left="1440" w:hanging="360"/>
         <w:rPr>
@@ -1325,12 +1325,12 @@
           <wp:inline distB="114300" distT="114300" distL="114300" distR="114300">
             <wp:extent cx="4452938" cy="3111347"/>
             <wp:effectExtent b="0" l="0" r="0" t="0"/>
-            <wp:docPr id="9" name="image4.png"/>
+            <wp:docPr id="9" name="image2.png"/>
             <a:graphic>
               <a:graphicData uri="http://schemas.openxmlformats.org/drawingml/2006/picture">
                 <pic:pic>
                   <pic:nvPicPr>
-                    <pic:cNvPr id="0" name="image4.png"/>
+                    <pic:cNvPr id="0" name="image2.png"/>
                     <pic:cNvPicPr preferRelativeResize="0"/>
                   </pic:nvPicPr>
                   <pic:blipFill>
@@ -1379,7 +1379,7 @@
       <w:pPr>
         <w:numPr>
           <w:ilvl w:val="0"/>
-          <w:numId w:val="7"/>
+          <w:numId w:val="10"/>
         </w:numPr>
         <w:ind w:left="1440" w:hanging="360"/>
         <w:rPr>
@@ -1490,7 +1490,7 @@
       <w:pPr>
         <w:numPr>
           <w:ilvl w:val="0"/>
-          <w:numId w:val="7"/>
+          <w:numId w:val="10"/>
         </w:numPr>
         <w:ind w:left="1440" w:hanging="360"/>
         <w:rPr>
@@ -1681,7 +1681,7 @@
       <w:pPr>
         <w:numPr>
           <w:ilvl w:val="0"/>
-          <w:numId w:val="7"/>
+          <w:numId w:val="10"/>
         </w:numPr>
         <w:ind w:left="1440" w:hanging="360"/>
         <w:rPr>
@@ -1757,12 +1757,12 @@
           <wp:inline distB="114300" distT="114300" distL="114300" distR="114300">
             <wp:extent cx="4833938" cy="2319920"/>
             <wp:effectExtent b="0" l="0" r="0" t="0"/>
-            <wp:docPr id="8" name="image7.png"/>
+            <wp:docPr id="8" name="image8.png"/>
             <a:graphic>
               <a:graphicData uri="http://schemas.openxmlformats.org/drawingml/2006/picture">
                 <pic:pic>
                   <pic:nvPicPr>
-                    <pic:cNvPr id="0" name="image7.png"/>
+                    <pic:cNvPr id="0" name="image8.png"/>
                     <pic:cNvPicPr preferRelativeResize="0"/>
                   </pic:nvPicPr>
                   <pic:blipFill>
@@ -1878,12 +1878,12 @@
           <wp:inline distB="114300" distT="114300" distL="114300" distR="114300">
             <wp:extent cx="4300538" cy="2034559"/>
             <wp:effectExtent b="0" l="0" r="0" t="0"/>
-            <wp:docPr id="5" name="image6.png"/>
+            <wp:docPr id="5" name="image3.png"/>
             <a:graphic>
               <a:graphicData uri="http://schemas.openxmlformats.org/drawingml/2006/picture">
                 <pic:pic>
                   <pic:nvPicPr>
-                    <pic:cNvPr id="0" name="image6.png"/>
+                    <pic:cNvPr id="0" name="image3.png"/>
                     <pic:cNvPicPr preferRelativeResize="0"/>
                   </pic:nvPicPr>
                   <pic:blipFill>
@@ -1969,12 +1969,12 @@
           <wp:inline distB="114300" distT="114300" distL="114300" distR="114300">
             <wp:extent cx="4262438" cy="2022684"/>
             <wp:effectExtent b="0" l="0" r="0" t="0"/>
-            <wp:docPr id="10" name="image8.png"/>
+            <wp:docPr id="10" name="image7.png"/>
             <a:graphic>
               <a:graphicData uri="http://schemas.openxmlformats.org/drawingml/2006/picture">
                 <pic:pic>
                   <pic:nvPicPr>
-                    <pic:cNvPr id="0" name="image8.png"/>
+                    <pic:cNvPr id="0" name="image7.png"/>
                     <pic:cNvPicPr preferRelativeResize="0"/>
                   </pic:nvPicPr>
                   <pic:blipFill>
@@ -2008,7 +2008,7 @@
       <w:pPr>
         <w:numPr>
           <w:ilvl w:val="0"/>
-          <w:numId w:val="6"/>
+          <w:numId w:val="9"/>
         </w:numPr>
         <w:ind w:left="720" w:hanging="360"/>
         <w:rPr>
@@ -2139,12 +2139,12 @@
           <wp:inline distB="114300" distT="114300" distL="114300" distR="114300">
             <wp:extent cx="5943600" cy="1358900"/>
             <wp:effectExtent b="0" l="0" r="0" t="0"/>
-            <wp:docPr id="2" name="image3.png"/>
+            <wp:docPr id="2" name="image4.png"/>
             <a:graphic>
               <a:graphicData uri="http://schemas.openxmlformats.org/drawingml/2006/picture">
                 <pic:pic>
                   <pic:nvPicPr>
-                    <pic:cNvPr id="0" name="image3.png"/>
+                    <pic:cNvPr id="0" name="image4.png"/>
                     <pic:cNvPicPr preferRelativeResize="0"/>
                   </pic:nvPicPr>
                   <pic:blipFill>
@@ -2234,12 +2234,12 @@
           <wp:inline distB="114300" distT="114300" distL="114300" distR="114300">
             <wp:extent cx="5943600" cy="1562100"/>
             <wp:effectExtent b="0" l="0" r="0" t="0"/>
-            <wp:docPr id="1" name="image5.png"/>
+            <wp:docPr id="1" name="image6.png"/>
             <a:graphic>
               <a:graphicData uri="http://schemas.openxmlformats.org/drawingml/2006/picture">
                 <pic:pic>
                   <pic:nvPicPr>
-                    <pic:cNvPr id="0" name="image5.png"/>
+                    <pic:cNvPr id="0" name="image6.png"/>
                     <pic:cNvPicPr preferRelativeResize="0"/>
                   </pic:nvPicPr>
                   <pic:blipFill>
@@ -2344,12 +2344,12 @@
           <wp:inline distB="114300" distT="114300" distL="114300" distR="114300">
             <wp:extent cx="5943600" cy="1549400"/>
             <wp:effectExtent b="0" l="0" r="0" t="0"/>
-            <wp:docPr id="3" name="image2.png"/>
+            <wp:docPr id="3" name="image5.png"/>
             <a:graphic>
               <a:graphicData uri="http://schemas.openxmlformats.org/drawingml/2006/picture">
                 <pic:pic>
                   <pic:nvPicPr>
-                    <pic:cNvPr id="0" name="image2.png"/>
+                    <pic:cNvPr id="0" name="image5.png"/>
                     <pic:cNvPicPr preferRelativeResize="0"/>
                   </pic:nvPicPr>
                   <pic:blipFill>
@@ -2495,8 +2495,197 @@
       <w:pPr>
         <w:numPr>
           <w:ilvl w:val="0"/>
+          <w:numId w:val="9"/>
+        </w:numPr>
+        <w:ind w:left="720" w:hanging="360"/>
+        <w:rPr>
+          <w:b w:val="1"/>
+          <w:color w:val="222222"/>
+          <w:sz w:val="24"/>
+          <w:szCs w:val="24"/>
+          <w:highlight w:val="white"/>
+        </w:rPr>
+      </w:pPr>
+      <w:r>
+        <w:rPr>
+          <w:b w:val="1"/>
+          <w:color w:val="222222"/>
+          <w:sz w:val="24"/>
+          <w:szCs w:val="24"/>
+          <w:highlight w:val="white"/>
+          <w:rtl w:val="0"/>
+        </w:rPr>
+        <w:t xml:space="preserve">Perform Pre-processing</w:t>
+      </w:r>
+    </w:p>
+    <w:p>
+      <w:pPr>
+        <w:ind w:left="720" w:firstLine="0"/>
+        <w:rPr>
+          <w:color w:val="222222"/>
+          <w:sz w:val="24"/>
+          <w:szCs w:val="24"/>
+          <w:highlight w:val="white"/>
+        </w:rPr>
+      </w:pPr>
+      <w:r>
+        <w:rPr>
+          <w:color w:val="222222"/>
+          <w:sz w:val="24"/>
+          <w:szCs w:val="24"/>
+          <w:highlight w:val="white"/>
+          <w:rtl w:val="0"/>
+        </w:rPr>
+        <w:t xml:space="preserve">As part of pre-processing, the below steps were performed for each source in reference to the steps mentioned in the research paper:</w:t>
+      </w:r>
+    </w:p>
+    <w:p>
+      <w:pPr>
+        <w:numPr>
+          <w:ilvl w:val="0"/>
           <w:numId w:val="6"/>
         </w:numPr>
+        <w:ind w:left="1440" w:hanging="360"/>
+        <w:rPr>
+          <w:color w:val="222222"/>
+          <w:sz w:val="24"/>
+          <w:szCs w:val="24"/>
+          <w:highlight w:val="white"/>
+          <w:u w:val="none"/>
+        </w:rPr>
+      </w:pPr>
+      <w:r>
+        <w:rPr>
+          <w:color w:val="222222"/>
+          <w:sz w:val="24"/>
+          <w:szCs w:val="24"/>
+          <w:highlight w:val="white"/>
+          <w:rtl w:val="0"/>
+        </w:rPr>
+        <w:t xml:space="preserve">Remove URL, HTML tags, and Emojis</w:t>
+      </w:r>
+    </w:p>
+    <w:p>
+      <w:pPr>
+        <w:numPr>
+          <w:ilvl w:val="0"/>
+          <w:numId w:val="6"/>
+        </w:numPr>
+        <w:ind w:left="1440" w:hanging="360"/>
+        <w:rPr>
+          <w:color w:val="222222"/>
+          <w:sz w:val="24"/>
+          <w:szCs w:val="24"/>
+          <w:highlight w:val="white"/>
+          <w:u w:val="none"/>
+        </w:rPr>
+      </w:pPr>
+      <w:r>
+        <w:rPr>
+          <w:color w:val="222222"/>
+          <w:sz w:val="24"/>
+          <w:szCs w:val="24"/>
+          <w:highlight w:val="white"/>
+          <w:rtl w:val="0"/>
+        </w:rPr>
+        <w:t xml:space="preserve">Convert the text into paragraphs (not done as most of the data is single para)</w:t>
+      </w:r>
+    </w:p>
+    <w:p>
+      <w:pPr>
+        <w:numPr>
+          <w:ilvl w:val="0"/>
+          <w:numId w:val="6"/>
+        </w:numPr>
+        <w:ind w:left="1440" w:hanging="360"/>
+        <w:rPr>
+          <w:color w:val="222222"/>
+          <w:sz w:val="24"/>
+          <w:szCs w:val="24"/>
+          <w:highlight w:val="white"/>
+          <w:u w:val="none"/>
+        </w:rPr>
+      </w:pPr>
+      <w:r>
+        <w:rPr>
+          <w:color w:val="222222"/>
+          <w:sz w:val="24"/>
+          <w:szCs w:val="24"/>
+          <w:highlight w:val="white"/>
+          <w:rtl w:val="0"/>
+        </w:rPr>
+        <w:t xml:space="preserve">Convert the data into passages of maximum length 100 words (only complete sentences)</w:t>
+      </w:r>
+      <w:r>
+        <w:rPr>
+          <w:rtl w:val="0"/>
+        </w:rPr>
+      </w:r>
+    </w:p>
+    <w:p>
+      <w:pPr>
+        <w:ind w:left="0" w:firstLine="0"/>
+        <w:rPr>
+          <w:color w:val="222222"/>
+          <w:sz w:val="24"/>
+          <w:szCs w:val="24"/>
+          <w:highlight w:val="white"/>
+        </w:rPr>
+      </w:pPr>
+      <w:r>
+        <w:rPr>
+          <w:rtl w:val="0"/>
+        </w:rPr>
+      </w:r>
+    </w:p>
+    <w:p>
+      <w:pPr>
+        <w:jc w:val="center"/>
+        <w:rPr>
+          <w:b w:val="1"/>
+          <w:color w:val="222222"/>
+          <w:sz w:val="28"/>
+          <w:szCs w:val="28"/>
+          <w:highlight w:val="white"/>
+          <w:u w:val="single"/>
+        </w:rPr>
+      </w:pPr>
+      <w:r>
+        <w:rPr>
+          <w:b w:val="1"/>
+          <w:color w:val="222222"/>
+          <w:sz w:val="28"/>
+          <w:szCs w:val="28"/>
+          <w:highlight w:val="white"/>
+          <w:u w:val="single"/>
+          <w:rtl w:val="0"/>
+        </w:rPr>
+        <w:t xml:space="preserve">Week 3, 4: Sep 21 - Oct 2</w:t>
+      </w:r>
+    </w:p>
+    <w:p>
+      <w:pPr>
+        <w:ind w:left="0" w:firstLine="0"/>
+        <w:rPr>
+          <w:b w:val="1"/>
+          <w:color w:val="222222"/>
+          <w:sz w:val="24"/>
+          <w:szCs w:val="24"/>
+          <w:highlight w:val="white"/>
+        </w:rPr>
+      </w:pPr>
+      <w:r>
+        <w:rPr>
+          <w:rtl w:val="0"/>
+        </w:rPr>
+      </w:r>
+    </w:p>
+    <w:p>
+      <w:pPr>
+        <w:numPr>
+          <w:ilvl w:val="0"/>
+          <w:numId w:val="13"/>
+        </w:numPr>
         <w:ind w:left="720" w:hanging="360"/>
         <w:rPr>
           <w:b w:val="1"/>
@@ -2504,18 +2693,294 @@
           <w:sz w:val="24"/>
           <w:szCs w:val="24"/>
           <w:highlight w:val="white"/>
-        </w:rPr>
-      </w:pPr>
-      <w:r>
-        <w:rPr>
-          <w:b w:val="1"/>
-          <w:color w:val="222222"/>
-          <w:sz w:val="24"/>
-          <w:szCs w:val="24"/>
-          <w:highlight w:val="white"/>
-          <w:rtl w:val="0"/>
-        </w:rPr>
-        <w:t xml:space="preserve">Perform Pre-processing</w:t>
+          <w:u w:val="none"/>
+        </w:rPr>
+      </w:pPr>
+      <w:r>
+        <w:rPr>
+          <w:b w:val="1"/>
+          <w:color w:val="222222"/>
+          <w:sz w:val="24"/>
+          <w:szCs w:val="24"/>
+          <w:highlight w:val="white"/>
+          <w:rtl w:val="0"/>
+        </w:rPr>
+        <w:t xml:space="preserve">Get Embeddings for the data</w:t>
+      </w:r>
+    </w:p>
+    <w:p>
+      <w:pPr>
+        <w:ind w:left="720" w:firstLine="0"/>
+        <w:rPr>
+          <w:b w:val="1"/>
+          <w:color w:val="222222"/>
+          <w:sz w:val="24"/>
+          <w:szCs w:val="24"/>
+          <w:highlight w:val="white"/>
+        </w:rPr>
+      </w:pPr>
+      <w:r>
+        <w:rPr>
+          <w:rtl w:val="0"/>
+        </w:rPr>
+      </w:r>
+    </w:p>
+    <w:p>
+      <w:pPr>
+        <w:numPr>
+          <w:ilvl w:val="0"/>
+          <w:numId w:val="11"/>
+        </w:numPr>
+        <w:ind w:left="1440" w:hanging="360"/>
+        <w:rPr>
+          <w:color w:val="222222"/>
+          <w:sz w:val="24"/>
+          <w:szCs w:val="24"/>
+          <w:highlight w:val="white"/>
+          <w:u w:val="none"/>
+        </w:rPr>
+      </w:pPr>
+      <w:r>
+        <w:rPr>
+          <w:color w:val="222222"/>
+          <w:sz w:val="24"/>
+          <w:szCs w:val="24"/>
+          <w:highlight w:val="white"/>
+          <w:rtl w:val="0"/>
+        </w:rPr>
+        <w:t xml:space="preserve">Obtained embeddings for email and podcast data from MPNet LLM.</w:t>
+      </w:r>
+    </w:p>
+    <w:p>
+      <w:pPr>
+        <w:numPr>
+          <w:ilvl w:val="0"/>
+          <w:numId w:val="11"/>
+        </w:numPr>
+        <w:ind w:left="1440" w:hanging="360"/>
+        <w:rPr>
+          <w:color w:val="222222"/>
+          <w:sz w:val="24"/>
+          <w:szCs w:val="24"/>
+          <w:highlight w:val="white"/>
+          <w:u w:val="none"/>
+        </w:rPr>
+      </w:pPr>
+      <w:r>
+        <w:rPr>
+          <w:color w:val="222222"/>
+          <w:sz w:val="24"/>
+          <w:szCs w:val="24"/>
+          <w:highlight w:val="white"/>
+          <w:rtl w:val="0"/>
+        </w:rPr>
+        <w:t xml:space="preserve">Tv embeddings - </w:t>
+      </w:r>
+      <w:r>
+        <w:rPr>
+          <w:color w:val="222222"/>
+          <w:sz w:val="24"/>
+          <w:szCs w:val="24"/>
+          <w:highlight w:val="yellow"/>
+          <w:rtl w:val="0"/>
+        </w:rPr>
+        <w:t xml:space="preserve">pending (due to Amarel cluster issue)</w:t>
+      </w:r>
+    </w:p>
+    <w:p>
+      <w:pPr>
+        <w:ind w:left="720" w:firstLine="0"/>
+        <w:rPr>
+          <w:b w:val="1"/>
+          <w:color w:val="222222"/>
+          <w:sz w:val="24"/>
+          <w:szCs w:val="24"/>
+          <w:highlight w:val="white"/>
+        </w:rPr>
+      </w:pPr>
+      <w:r>
+        <w:rPr>
+          <w:rtl w:val="0"/>
+        </w:rPr>
+      </w:r>
+    </w:p>
+    <w:p>
+      <w:pPr>
+        <w:numPr>
+          <w:ilvl w:val="0"/>
+          <w:numId w:val="13"/>
+        </w:numPr>
+        <w:ind w:left="720" w:hanging="360"/>
+        <w:rPr>
+          <w:b w:val="1"/>
+          <w:color w:val="222222"/>
+          <w:sz w:val="24"/>
+          <w:szCs w:val="24"/>
+          <w:highlight w:val="white"/>
+          <w:u w:val="none"/>
+        </w:rPr>
+      </w:pPr>
+      <w:r>
+        <w:rPr>
+          <w:b w:val="1"/>
+          <w:color w:val="222222"/>
+          <w:sz w:val="24"/>
+          <w:szCs w:val="24"/>
+          <w:highlight w:val="white"/>
+          <w:rtl w:val="0"/>
+        </w:rPr>
+        <w:t xml:space="preserve">Run the DP-Means Clustering to identify narratives</w:t>
+      </w:r>
+    </w:p>
+    <w:p>
+      <w:pPr>
+        <w:ind w:left="720" w:firstLine="0"/>
+        <w:rPr>
+          <w:b w:val="1"/>
+          <w:color w:val="222222"/>
+          <w:sz w:val="24"/>
+          <w:szCs w:val="24"/>
+          <w:highlight w:val="white"/>
+        </w:rPr>
+      </w:pPr>
+      <w:r>
+        <w:rPr>
+          <w:rtl w:val="0"/>
+        </w:rPr>
+      </w:r>
+    </w:p>
+    <w:p>
+      <w:pPr>
+        <w:ind w:left="720" w:firstLine="0"/>
+        <w:rPr>
+          <w:color w:val="222222"/>
+          <w:sz w:val="24"/>
+          <w:szCs w:val="24"/>
+          <w:highlight w:val="white"/>
+        </w:rPr>
+      </w:pPr>
+      <w:r>
+        <w:rPr>
+          <w:color w:val="222222"/>
+          <w:sz w:val="24"/>
+          <w:szCs w:val="24"/>
+          <w:highlight w:val="white"/>
+          <w:rtl w:val="0"/>
+        </w:rPr>
+        <w:t xml:space="preserve">Unable to use it due to installation problems on Amarel Cluster and memory problems on local machines.</w:t>
+      </w:r>
+    </w:p>
+    <w:p>
+      <w:pPr>
+        <w:ind w:left="720" w:firstLine="0"/>
+        <w:rPr>
+          <w:color w:val="222222"/>
+          <w:sz w:val="24"/>
+          <w:szCs w:val="24"/>
+          <w:highlight w:val="white"/>
+        </w:rPr>
+      </w:pPr>
+      <w:r>
+        <w:rPr>
+          <w:rtl w:val="0"/>
+        </w:rPr>
+      </w:r>
+    </w:p>
+    <w:p>
+      <w:pPr>
+        <w:numPr>
+          <w:ilvl w:val="0"/>
+          <w:numId w:val="13"/>
+        </w:numPr>
+        <w:ind w:left="720" w:hanging="360"/>
+        <w:rPr>
+          <w:b w:val="1"/>
+          <w:color w:val="222222"/>
+          <w:sz w:val="24"/>
+          <w:szCs w:val="24"/>
+          <w:highlight w:val="white"/>
+          <w:u w:val="none"/>
+        </w:rPr>
+      </w:pPr>
+      <w:r>
+        <w:rPr>
+          <w:b w:val="1"/>
+          <w:color w:val="222222"/>
+          <w:sz w:val="24"/>
+          <w:szCs w:val="24"/>
+          <w:highlight w:val="white"/>
+          <w:rtl w:val="0"/>
+        </w:rPr>
+        <w:t xml:space="preserve">Try DBSCAN and K-Means</w:t>
+      </w:r>
+    </w:p>
+    <w:p>
+      <w:pPr>
+        <w:ind w:left="720" w:firstLine="0"/>
+        <w:rPr>
+          <w:b w:val="1"/>
+          <w:color w:val="222222"/>
+          <w:sz w:val="24"/>
+          <w:szCs w:val="24"/>
+          <w:highlight w:val="white"/>
+        </w:rPr>
+      </w:pPr>
+      <w:r>
+        <w:rPr>
+          <w:rtl w:val="0"/>
+        </w:rPr>
+      </w:r>
+    </w:p>
+    <w:p>
+      <w:pPr>
+        <w:numPr>
+          <w:ilvl w:val="0"/>
+          <w:numId w:val="12"/>
+        </w:numPr>
+        <w:ind w:left="1440" w:hanging="360"/>
+        <w:rPr>
+          <w:color w:val="222222"/>
+          <w:sz w:val="24"/>
+          <w:szCs w:val="24"/>
+          <w:highlight w:val="white"/>
+          <w:u w:val="none"/>
+        </w:rPr>
+      </w:pPr>
+      <w:r>
+        <w:rPr>
+          <w:color w:val="222222"/>
+          <w:sz w:val="24"/>
+          <w:szCs w:val="24"/>
+          <w:highlight w:val="white"/>
+          <w:rtl w:val="0"/>
+        </w:rPr>
+        <w:t xml:space="preserve">Implemented K-Means clustering with 10 clusters for now (due to computation limitations) for email data</w:t>
+      </w:r>
+    </w:p>
+    <w:p>
+      <w:pPr>
+        <w:numPr>
+          <w:ilvl w:val="0"/>
+          <w:numId w:val="12"/>
+        </w:numPr>
+        <w:ind w:left="1440" w:hanging="360"/>
+        <w:rPr>
+          <w:color w:val="222222"/>
+          <w:sz w:val="24"/>
+          <w:szCs w:val="24"/>
+          <w:highlight w:val="white"/>
+          <w:u w:val="none"/>
+        </w:rPr>
+      </w:pPr>
+      <w:r>
+        <w:rPr>
+          <w:color w:val="222222"/>
+          <w:sz w:val="24"/>
+          <w:szCs w:val="24"/>
+          <w:highlight w:val="white"/>
+          <w:rtl w:val="0"/>
+        </w:rPr>
+        <w:t xml:space="preserve">Created visualization and word cloud to understand the distribution of the clusters and the topics associated with each cluster.</w:t>
       </w:r>
     </w:p>
     <w:p>
@@ -2530,24 +2995,202 @@
       </w:pPr>
       <w:r>
         <w:rPr>
-          <w:b w:val="1"/>
-          <w:color w:val="222222"/>
-          <w:sz w:val="24"/>
-          <w:szCs w:val="24"/>
-          <w:highlight w:val="white"/>
-          <w:rtl w:val="0"/>
-        </w:rPr>
-        <w:tab/>
-      </w:r>
-      <w:r>
-        <w:rPr>
-          <w:color w:val="222222"/>
-          <w:sz w:val="24"/>
-          <w:szCs w:val="24"/>
-          <w:highlight w:val="white"/>
-          <w:rtl w:val="0"/>
-        </w:rPr>
-        <w:t xml:space="preserve">As part of pre-processing, the below steps were performed for each source in reference to the steps mentioned in the research paper:</w:t>
+          <w:rtl w:val="0"/>
+        </w:rPr>
+      </w:r>
+    </w:p>
+    <w:p>
+      <w:pPr>
+        <w:rPr>
+          <w:b w:val="1"/>
+          <w:color w:val="222222"/>
+          <w:sz w:val="24"/>
+          <w:szCs w:val="24"/>
+          <w:highlight w:val="white"/>
+        </w:rPr>
+      </w:pPr>
+      <w:r>
+        <w:rPr>
+          <w:rtl w:val="0"/>
+        </w:rPr>
+      </w:r>
+    </w:p>
+    <w:p>
+      <w:pPr>
+        <w:jc w:val="center"/>
+        <w:rPr>
+          <w:b w:val="1"/>
+          <w:color w:val="222222"/>
+          <w:sz w:val="28"/>
+          <w:szCs w:val="28"/>
+          <w:highlight w:val="white"/>
+          <w:u w:val="single"/>
+        </w:rPr>
+      </w:pPr>
+      <w:r>
+        <w:rPr>
+          <w:b w:val="1"/>
+          <w:color w:val="222222"/>
+          <w:sz w:val="28"/>
+          <w:szCs w:val="28"/>
+          <w:highlight w:val="white"/>
+          <w:u w:val="single"/>
+          <w:rtl w:val="0"/>
+        </w:rPr>
+        <w:t xml:space="preserve">Week 5: Oct 2 - Oct 12</w:t>
+      </w:r>
+    </w:p>
+    <w:p>
+      <w:pPr>
+        <w:rPr>
+          <w:b w:val="1"/>
+          <w:color w:val="222222"/>
+          <w:sz w:val="24"/>
+          <w:szCs w:val="24"/>
+          <w:highlight w:val="white"/>
+        </w:rPr>
+      </w:pPr>
+      <w:r>
+        <w:rPr>
+          <w:rtl w:val="0"/>
+        </w:rPr>
+      </w:r>
+    </w:p>
+    <w:p>
+      <w:pPr>
+        <w:numPr>
+          <w:ilvl w:val="0"/>
+          <w:numId w:val="2"/>
+        </w:numPr>
+        <w:ind w:left="720" w:hanging="360"/>
+        <w:rPr>
+          <w:b w:val="1"/>
+          <w:color w:val="222222"/>
+          <w:sz w:val="24"/>
+          <w:szCs w:val="24"/>
+          <w:highlight w:val="white"/>
+          <w:u w:val="none"/>
+        </w:rPr>
+      </w:pPr>
+      <w:r>
+        <w:rPr>
+          <w:b w:val="1"/>
+          <w:color w:val="222222"/>
+          <w:sz w:val="24"/>
+          <w:szCs w:val="24"/>
+          <w:highlight w:val="white"/>
+          <w:rtl w:val="0"/>
+        </w:rPr>
+        <w:t xml:space="preserve">Amarel Cluster issue</w:t>
+      </w:r>
+    </w:p>
+    <w:p>
+      <w:pPr>
+        <w:ind w:left="720" w:firstLine="0"/>
+        <w:rPr>
+          <w:b w:val="1"/>
+          <w:color w:val="222222"/>
+          <w:sz w:val="24"/>
+          <w:szCs w:val="24"/>
+          <w:highlight w:val="white"/>
+        </w:rPr>
+      </w:pPr>
+      <w:r>
+        <w:rPr>
+          <w:rtl w:val="0"/>
+        </w:rPr>
+      </w:r>
+    </w:p>
+    <w:p>
+      <w:pPr>
+        <w:numPr>
+          <w:ilvl w:val="0"/>
+          <w:numId w:val="11"/>
+        </w:numPr>
+        <w:ind w:left="1440" w:hanging="360"/>
+        <w:rPr>
+          <w:color w:val="222222"/>
+          <w:sz w:val="24"/>
+          <w:szCs w:val="24"/>
+          <w:highlight w:val="white"/>
+        </w:rPr>
+      </w:pPr>
+      <w:r>
+        <w:rPr>
+          <w:color w:val="222222"/>
+          <w:sz w:val="24"/>
+          <w:szCs w:val="24"/>
+          <w:highlight w:val="white"/>
+          <w:rtl w:val="0"/>
+        </w:rPr>
+        <w:t xml:space="preserve">Get the Cluster issue resolved and get embeddings for Tv data</w:t>
+      </w:r>
+      <w:r>
+        <w:rPr>
+          <w:rtl w:val="0"/>
+        </w:rPr>
+      </w:r>
+    </w:p>
+    <w:p>
+      <w:pPr>
+        <w:ind w:left="720" w:firstLine="0"/>
+        <w:rPr>
+          <w:b w:val="1"/>
+          <w:color w:val="222222"/>
+          <w:sz w:val="24"/>
+          <w:szCs w:val="24"/>
+          <w:highlight w:val="white"/>
+        </w:rPr>
+      </w:pPr>
+      <w:r>
+        <w:rPr>
+          <w:rtl w:val="0"/>
+        </w:rPr>
+      </w:r>
+    </w:p>
+    <w:p>
+      <w:pPr>
+        <w:numPr>
+          <w:ilvl w:val="0"/>
+          <w:numId w:val="2"/>
+        </w:numPr>
+        <w:ind w:left="720" w:hanging="360"/>
+        <w:rPr>
+          <w:b w:val="1"/>
+          <w:color w:val="222222"/>
+          <w:sz w:val="24"/>
+          <w:szCs w:val="24"/>
+          <w:highlight w:val="white"/>
+          <w:u w:val="none"/>
+        </w:rPr>
+      </w:pPr>
+      <w:r>
+        <w:rPr>
+          <w:b w:val="1"/>
+          <w:color w:val="222222"/>
+          <w:sz w:val="24"/>
+          <w:szCs w:val="24"/>
+          <w:highlight w:val="white"/>
+          <w:rtl w:val="0"/>
+        </w:rPr>
+        <w:t xml:space="preserve">Try FAISS on K-Means</w:t>
+      </w:r>
+    </w:p>
+    <w:p>
+      <w:pPr>
+        <w:ind w:left="720" w:firstLine="0"/>
+        <w:rPr>
+          <w:b w:val="1"/>
+          <w:color w:val="222222"/>
+          <w:sz w:val="24"/>
+          <w:szCs w:val="24"/>
+          <w:highlight w:val="white"/>
+        </w:rPr>
+      </w:pPr>
+      <w:r>
+        <w:rPr>
+          <w:rtl w:val="0"/>
+        </w:rPr>
       </w:r>
     </w:p>
     <w:p>
@@ -2556,24 +3199,23 @@
           <w:ilvl w:val="0"/>
           <w:numId w:val="3"/>
         </w:numPr>
-        <w:ind w:left="720" w:hanging="360"/>
-        <w:rPr>
-          <w:color w:val="222222"/>
-          <w:sz w:val="24"/>
-          <w:szCs w:val="24"/>
-          <w:highlight w:val="white"/>
-          <w:u w:val="none"/>
-        </w:rPr>
-      </w:pPr>
-      <w:r>
-        <w:rPr>
-          <w:color w:val="222222"/>
-          <w:sz w:val="24"/>
-          <w:szCs w:val="24"/>
-          <w:highlight w:val="white"/>
-          <w:rtl w:val="0"/>
-        </w:rPr>
-        <w:t xml:space="preserve">Remove URL, HTML tags, and Emojis</w:t>
+        <w:ind w:left="1440" w:hanging="360"/>
+        <w:rPr>
+          <w:color w:val="222222"/>
+          <w:sz w:val="24"/>
+          <w:szCs w:val="24"/>
+          <w:highlight w:val="white"/>
+        </w:rPr>
+      </w:pPr>
+      <w:r>
+        <w:rPr>
+          <w:color w:val="222222"/>
+          <w:sz w:val="24"/>
+          <w:szCs w:val="24"/>
+          <w:highlight w:val="white"/>
+          <w:rtl w:val="0"/>
+        </w:rPr>
+        <w:t xml:space="preserve">Obtain the ideas number of cluster from elbow method</w:t>
       </w:r>
     </w:p>
     <w:p>
@@ -2582,34 +3224,239 @@
           <w:ilvl w:val="0"/>
           <w:numId w:val="3"/>
         </w:numPr>
-        <w:ind w:left="720" w:hanging="360"/>
-        <w:rPr>
-          <w:color w:val="222222"/>
-          <w:sz w:val="24"/>
-          <w:szCs w:val="24"/>
-          <w:highlight w:val="white"/>
-          <w:u w:val="none"/>
-        </w:rPr>
-      </w:pPr>
-      <w:r>
-        <w:rPr>
-          <w:color w:val="222222"/>
-          <w:sz w:val="24"/>
-          <w:szCs w:val="24"/>
-          <w:highlight w:val="white"/>
-          <w:rtl w:val="0"/>
-        </w:rPr>
-        <w:t xml:space="preserve">Convert the text into paragraphs (not done as most of the data is single para)</w:t>
+        <w:ind w:left="1440" w:hanging="360"/>
+        <w:rPr>
+          <w:color w:val="222222"/>
+          <w:sz w:val="24"/>
+          <w:szCs w:val="24"/>
+          <w:highlight w:val="white"/>
+        </w:rPr>
+      </w:pPr>
+      <w:r>
+        <w:rPr>
+          <w:color w:val="222222"/>
+          <w:sz w:val="24"/>
+          <w:szCs w:val="24"/>
+          <w:highlight w:val="white"/>
+          <w:rtl w:val="0"/>
+        </w:rPr>
+        <w:t xml:space="preserve">Use below resources to improve the speed of K-Means clustering:</w:t>
       </w:r>
     </w:p>
     <w:p>
       <w:pPr>
         <w:numPr>
           <w:ilvl w:val="0"/>
-          <w:numId w:val="3"/>
+          <w:numId w:val="7"/>
+        </w:numPr>
+        <w:ind w:left="1440" w:hanging="360"/>
+        <w:rPr>
+          <w:color w:val="222222"/>
+          <w:sz w:val="24"/>
+          <w:szCs w:val="24"/>
+          <w:highlight w:val="white"/>
+        </w:rPr>
+      </w:pPr>
+      <w:hyperlink r:id="rId21">
+        <w:r>
+          <w:rPr>
+            <w:color w:val="1155cc"/>
+            <w:sz w:val="24"/>
+            <w:szCs w:val="24"/>
+            <w:highlight w:val="white"/>
+            <w:u w:val="single"/>
+            <w:rtl w:val="0"/>
+          </w:rPr>
+          <w:t xml:space="preserve">https://towardsdatascience.com/how-to-speed-up-your-k-means-clustering-by-up-to-10x-over-scikit-learn-5aec980ebb72</w:t>
+        </w:r>
+      </w:hyperlink>
+      <w:r>
+        <w:rPr>
+          <w:rtl w:val="0"/>
+        </w:rPr>
+      </w:r>
+    </w:p>
+    <w:p>
+      <w:pPr>
+        <w:numPr>
+          <w:ilvl w:val="0"/>
+          <w:numId w:val="7"/>
+        </w:numPr>
+        <w:ind w:left="1440" w:hanging="360"/>
+        <w:rPr>
+          <w:color w:val="222222"/>
+          <w:sz w:val="24"/>
+          <w:szCs w:val="24"/>
+          <w:highlight w:val="white"/>
+        </w:rPr>
+      </w:pPr>
+      <w:hyperlink r:id="rId22">
+        <w:r>
+          <w:rPr>
+            <w:color w:val="1155cc"/>
+            <w:sz w:val="24"/>
+            <w:szCs w:val="24"/>
+            <w:highlight w:val="white"/>
+            <w:u w:val="single"/>
+            <w:rtl w:val="0"/>
+          </w:rPr>
+          <w:t xml:space="preserve">https://www.blog.dailydoseofds.com/p/make-sklearn-kmeans-20x-times-faster#:~:text=To%20speed%2Dup%20KMeans%2C%20use,makes%20performing%20clustering%20extremely%20efficient</w:t>
+        </w:r>
+      </w:hyperlink>
+      <w:r>
+        <w:rPr>
+          <w:color w:val="222222"/>
+          <w:sz w:val="24"/>
+          <w:szCs w:val="24"/>
+          <w:highlight w:val="white"/>
+          <w:rtl w:val="0"/>
+        </w:rPr>
+        <w:t xml:space="preserve">.</w:t>
+      </w:r>
+    </w:p>
+    <w:p>
+      <w:pPr>
+        <w:numPr>
+          <w:ilvl w:val="0"/>
+          <w:numId w:val="7"/>
+        </w:numPr>
+        <w:ind w:left="1440" w:hanging="360"/>
+        <w:rPr>
+          <w:color w:val="222222"/>
+          <w:sz w:val="24"/>
+          <w:szCs w:val="24"/>
+          <w:highlight w:val="white"/>
+        </w:rPr>
+      </w:pPr>
+      <w:hyperlink r:id="rId23">
+        <w:r>
+          <w:rPr>
+            <w:color w:val="1155cc"/>
+            <w:sz w:val="24"/>
+            <w:szCs w:val="24"/>
+            <w:highlight w:val="white"/>
+            <w:u w:val="single"/>
+            <w:rtl w:val="0"/>
+          </w:rPr>
+          <w:t xml:space="preserve">https://github.com/facebookresearch/faiss</w:t>
+        </w:r>
+      </w:hyperlink>
+      <w:r>
+        <w:rPr>
+          <w:rtl w:val="0"/>
+        </w:rPr>
+      </w:r>
+    </w:p>
+    <w:p>
+      <w:pPr>
+        <w:rPr>
+          <w:b w:val="1"/>
+          <w:color w:val="222222"/>
+          <w:sz w:val="24"/>
+          <w:szCs w:val="24"/>
+          <w:highlight w:val="white"/>
+        </w:rPr>
+      </w:pPr>
+      <w:r>
+        <w:rPr>
+          <w:rtl w:val="0"/>
+        </w:rPr>
+      </w:r>
+    </w:p>
+    <w:p>
+      <w:pPr>
+        <w:numPr>
+          <w:ilvl w:val="0"/>
+          <w:numId w:val="2"/>
         </w:numPr>
         <w:ind w:left="720" w:hanging="360"/>
         <w:rPr>
+          <w:b w:val="1"/>
+          <w:color w:val="222222"/>
+          <w:sz w:val="24"/>
+          <w:szCs w:val="24"/>
+          <w:highlight w:val="white"/>
+        </w:rPr>
+      </w:pPr>
+      <w:r>
+        <w:rPr>
+          <w:b w:val="1"/>
+          <w:color w:val="222222"/>
+          <w:sz w:val="24"/>
+          <w:szCs w:val="24"/>
+          <w:highlight w:val="white"/>
+          <w:rtl w:val="0"/>
+        </w:rPr>
+        <w:t xml:space="preserve">Try Link Transformer</w:t>
+      </w:r>
+    </w:p>
+    <w:p>
+      <w:pPr>
+        <w:ind w:left="720" w:firstLine="0"/>
+        <w:rPr>
+          <w:b w:val="1"/>
+          <w:color w:val="222222"/>
+          <w:sz w:val="24"/>
+          <w:szCs w:val="24"/>
+          <w:highlight w:val="white"/>
+        </w:rPr>
+      </w:pPr>
+      <w:r>
+        <w:rPr>
+          <w:rtl w:val="0"/>
+        </w:rPr>
+      </w:r>
+    </w:p>
+    <w:p>
+      <w:pPr>
+        <w:numPr>
+          <w:ilvl w:val="0"/>
+          <w:numId w:val="12"/>
+        </w:numPr>
+        <w:ind w:left="1440" w:hanging="360"/>
+        <w:rPr>
+          <w:color w:val="222222"/>
+          <w:sz w:val="24"/>
+          <w:szCs w:val="24"/>
+          <w:highlight w:val="white"/>
+        </w:rPr>
+      </w:pPr>
+      <w:r>
+        <w:rPr>
+          <w:color w:val="222222"/>
+          <w:sz w:val="24"/>
+          <w:szCs w:val="24"/>
+          <w:highlight w:val="white"/>
+          <w:rtl w:val="0"/>
+        </w:rPr>
+        <w:t xml:space="preserve">Connect passages from different data sources based on similarities.</w:t>
+      </w:r>
+    </w:p>
+    <w:p>
+      <w:pPr>
+        <w:ind w:left="1440" w:firstLine="0"/>
+        <w:rPr>
+          <w:color w:val="222222"/>
+          <w:sz w:val="24"/>
+          <w:szCs w:val="24"/>
+          <w:highlight w:val="white"/>
+        </w:rPr>
+      </w:pPr>
+      <w:r>
+        <w:rPr>
+          <w:rtl w:val="0"/>
+        </w:rPr>
+      </w:r>
+    </w:p>
+    <w:p>
+      <w:pPr>
+        <w:numPr>
+          <w:ilvl w:val="0"/>
+          <w:numId w:val="2"/>
+        </w:numPr>
+        <w:ind w:left="720" w:hanging="360"/>
+        <w:rPr>
+          <w:b w:val="1"/>
           <w:color w:val="222222"/>
           <w:sz w:val="24"/>
           <w:szCs w:val="24"/>
@@ -2619,116 +3466,19 @@
       </w:pPr>
       <w:r>
         <w:rPr>
-          <w:color w:val="222222"/>
-          <w:sz w:val="24"/>
-          <w:szCs w:val="24"/>
-          <w:highlight w:val="white"/>
-          <w:rtl w:val="0"/>
-        </w:rPr>
-        <w:t xml:space="preserve">Convert the data into passages of maximum 100 words (each passage includes combination of multiple complete sentences)</w:t>
+          <w:b w:val="1"/>
+          <w:color w:val="222222"/>
+          <w:sz w:val="24"/>
+          <w:szCs w:val="24"/>
+          <w:highlight w:val="white"/>
+          <w:rtl w:val="0"/>
+        </w:rPr>
+        <w:t xml:space="preserve">Next Steps from paper</w:t>
       </w:r>
     </w:p>
     <w:p>
       <w:pPr>
         <w:ind w:left="720" w:firstLine="0"/>
-        <w:rPr>
-          <w:color w:val="222222"/>
-          <w:sz w:val="24"/>
-          <w:szCs w:val="24"/>
-          <w:highlight w:val="white"/>
-        </w:rPr>
-      </w:pPr>
-      <w:r>
-        <w:rPr>
-          <w:rtl w:val="0"/>
-        </w:rPr>
-      </w:r>
-    </w:p>
-    <w:p>
-      <w:pPr>
-        <w:rPr>
-          <w:color w:val="222222"/>
-          <w:sz w:val="24"/>
-          <w:szCs w:val="24"/>
-          <w:highlight w:val="white"/>
-        </w:rPr>
-      </w:pPr>
-      <w:r>
-        <w:rPr>
-          <w:color w:val="222222"/>
-          <w:sz w:val="24"/>
-          <w:szCs w:val="24"/>
-          <w:highlight w:val="white"/>
-          <w:rtl w:val="0"/>
-        </w:rPr>
-        <w:t xml:space="preserve">Use below link for converting into passages- https://github.com/poloniki/quint/blob/master/notebooks/Chunking%20text%20into%20paragraphs.ipynb</w:t>
-      </w:r>
-      <w:r>
-        <w:rPr>
-          <w:rtl w:val="0"/>
-        </w:rPr>
-      </w:r>
-    </w:p>
-    <w:p>
-      <w:pPr>
-        <w:ind w:left="0" w:firstLine="0"/>
-        <w:rPr>
-          <w:color w:val="222222"/>
-          <w:sz w:val="24"/>
-          <w:szCs w:val="24"/>
-          <w:highlight w:val="white"/>
-        </w:rPr>
-      </w:pPr>
-      <w:r>
-        <w:rPr>
-          <w:rtl w:val="0"/>
-        </w:rPr>
-      </w:r>
-    </w:p>
-    <w:p>
-      <w:pPr>
-        <w:ind w:left="0" w:firstLine="0"/>
-        <w:rPr>
-          <w:color w:val="222222"/>
-          <w:sz w:val="24"/>
-          <w:szCs w:val="24"/>
-          <w:highlight w:val="white"/>
-        </w:rPr>
-      </w:pPr>
-      <w:r>
-        <w:rPr>
-          <w:rtl w:val="0"/>
-        </w:rPr>
-      </w:r>
-    </w:p>
-    <w:p>
-      <w:pPr>
-        <w:jc w:val="center"/>
-        <w:rPr>
-          <w:b w:val="1"/>
-          <w:color w:val="222222"/>
-          <w:sz w:val="28"/>
-          <w:szCs w:val="28"/>
-          <w:highlight w:val="white"/>
-          <w:u w:val="single"/>
-        </w:rPr>
-      </w:pPr>
-      <w:r>
-        <w:rPr>
-          <w:b w:val="1"/>
-          <w:color w:val="222222"/>
-          <w:sz w:val="28"/>
-          <w:szCs w:val="28"/>
-          <w:highlight w:val="white"/>
-          <w:u w:val="single"/>
-          <w:rtl w:val="0"/>
-        </w:rPr>
-        <w:t xml:space="preserve">Week 3: Sep 21 - Sep 28</w:t>
-      </w:r>
-    </w:p>
-    <w:p>
-      <w:pPr>
-        <w:ind w:left="0" w:firstLine="0"/>
         <w:rPr>
           <w:b w:val="1"/>
           <w:color w:val="222222"/>
@@ -2749,9 +3499,8 @@
           <w:ilvl w:val="0"/>
           <w:numId w:val="4"/>
         </w:numPr>
-        <w:ind w:left="720" w:hanging="360"/>
-        <w:rPr>
-          <w:b w:val="1"/>
+        <w:ind w:left="1440" w:hanging="360"/>
+        <w:rPr>
           <w:color w:val="222222"/>
           <w:sz w:val="24"/>
           <w:szCs w:val="24"/>
@@ -2761,126 +3510,14 @@
       </w:pPr>
       <w:r>
         <w:rPr>
-          <w:b w:val="1"/>
-          <w:color w:val="222222"/>
-          <w:sz w:val="24"/>
-          <w:szCs w:val="24"/>
-          <w:highlight w:val="white"/>
-          <w:rtl w:val="0"/>
-        </w:rPr>
-        <w:t xml:space="preserve">Use Library and Passage parser for passages</w:t>
-      </w:r>
-    </w:p>
-    <w:p>
-      <w:pPr>
-        <w:numPr>
-          <w:ilvl w:val="0"/>
-          <w:numId w:val="4"/>
-        </w:numPr>
-        <w:ind w:left="720" w:hanging="360"/>
-        <w:rPr>
-          <w:b w:val="1"/>
-          <w:color w:val="222222"/>
-          <w:sz w:val="24"/>
-          <w:szCs w:val="24"/>
-          <w:highlight w:val="white"/>
-          <w:u w:val="none"/>
-        </w:rPr>
-      </w:pPr>
-      <w:r>
-        <w:rPr>
-          <w:b w:val="1"/>
-          <w:color w:val="222222"/>
-          <w:sz w:val="24"/>
-          <w:szCs w:val="24"/>
-          <w:highlight w:val="white"/>
-          <w:rtl w:val="0"/>
-        </w:rPr>
-        <w:t xml:space="preserve">Understand LLM usage from the paper and references</w:t>
-      </w:r>
-    </w:p>
-    <w:p>
-      <w:pPr>
-        <w:numPr>
-          <w:ilvl w:val="0"/>
-          <w:numId w:val="4"/>
-        </w:numPr>
-        <w:ind w:left="720" w:hanging="360"/>
-        <w:rPr>
-          <w:b w:val="1"/>
-          <w:color w:val="222222"/>
-          <w:sz w:val="24"/>
-          <w:szCs w:val="24"/>
-          <w:highlight w:val="white"/>
-          <w:u w:val="none"/>
-        </w:rPr>
-      </w:pPr>
-      <w:r>
-        <w:rPr>
-          <w:b w:val="1"/>
-          <w:color w:val="222222"/>
-          <w:sz w:val="24"/>
-          <w:szCs w:val="24"/>
-          <w:highlight w:val="white"/>
-          <w:rtl w:val="0"/>
-        </w:rPr>
-        <w:t xml:space="preserve">Get Embeddings for the data</w:t>
-      </w:r>
-    </w:p>
-    <w:p>
-      <w:pPr>
-        <w:numPr>
-          <w:ilvl w:val="0"/>
-          <w:numId w:val="4"/>
-        </w:numPr>
-        <w:ind w:left="720" w:hanging="360"/>
-        <w:rPr>
-          <w:b w:val="1"/>
-          <w:color w:val="222222"/>
-          <w:sz w:val="24"/>
-          <w:szCs w:val="24"/>
-          <w:highlight w:val="white"/>
-          <w:u w:val="none"/>
-        </w:rPr>
-      </w:pPr>
-      <w:r>
-        <w:rPr>
-          <w:b w:val="1"/>
-          <w:color w:val="222222"/>
-          <w:sz w:val="24"/>
-          <w:szCs w:val="24"/>
-          <w:highlight w:val="white"/>
-          <w:rtl w:val="0"/>
-        </w:rPr>
-        <w:t xml:space="preserve">Run the DP-Means Clustering to identify narratives.</w:t>
-      </w:r>
-    </w:p>
-    <w:p>
-      <w:pPr>
-        <w:rPr>
-          <w:b w:val="1"/>
-          <w:color w:val="222222"/>
-          <w:sz w:val="24"/>
-          <w:szCs w:val="24"/>
-          <w:highlight w:val="white"/>
-        </w:rPr>
-      </w:pPr>
-      <w:r>
-        <w:rPr>
-          <w:rtl w:val="0"/>
-        </w:rPr>
-      </w:r>
-    </w:p>
-    <w:p>
-      <w:pPr>
-        <w:shd w:fill="ffffff" w:val="clear"/>
-        <w:spacing w:after="200" w:before="200" w:lineRule="auto"/>
-        <w:ind w:left="0" w:firstLine="0"/>
-        <w:rPr>
-          <w:color w:val="222222"/>
-          <w:highlight w:val="white"/>
-        </w:rPr>
-      </w:pPr>
+          <w:color w:val="222222"/>
+          <w:sz w:val="24"/>
+          <w:szCs w:val="24"/>
+          <w:highlight w:val="white"/>
+          <w:rtl w:val="0"/>
+        </w:rPr>
+        <w:t xml:space="preserve">Read the paper and identify the next steps.</w:t>
+      </w:r>
       <w:r>
         <w:rPr>
           <w:rtl w:val="0"/>
@@ -2984,7 +3621,7 @@
         </w:rPr>
         <w:t xml:space="preserve">We haven’t finalized the release code for the narrative detection, but the code is largely based off of</w:t>
       </w:r>
-      <w:hyperlink r:id="rId21">
+      <w:hyperlink r:id="rId24">
         <w:r>
           <w:rPr>
             <w:color w:val="131619"/>
@@ -2996,7 +3633,7 @@
           <w:t xml:space="preserve"> </w:t>
         </w:r>
       </w:hyperlink>
-      <w:hyperlink r:id="rId22">
+      <w:hyperlink r:id="rId25">
         <w:r>
           <w:rPr>
             <w:color w:val="428bca"/>
@@ -3018,7 +3655,7 @@
         </w:rPr>
         <w:t xml:space="preserve"> except with a modification to utilize cosine similarity by altering (</w:t>
       </w:r>
-      <w:hyperlink r:id="rId23">
+      <w:hyperlink r:id="rId26">
         <w:r>
           <w:rPr>
             <w:color w:val="428bca"/>
@@ -3040,84 +3677,6 @@
         </w:rPr>
         <w:t xml:space="preserve">. Hope that helps!</w:t>
       </w:r>
-      <w:r>
-        <w:rPr>
-          <w:rtl w:val="0"/>
-        </w:rPr>
-      </w:r>
-    </w:p>
-    <w:p>
-      <w:pPr>
-        <w:rPr>
-          <w:color w:val="222222"/>
-          <w:highlight w:val="white"/>
-        </w:rPr>
-      </w:pPr>
-      <w:r>
-        <w:rPr>
-          <w:rtl w:val="0"/>
-        </w:rPr>
-      </w:r>
-    </w:p>
-    <w:p>
-      <w:pPr>
-        <w:rPr>
-          <w:color w:val="222222"/>
-          <w:highlight w:val="white"/>
-        </w:rPr>
-      </w:pPr>
-      <w:r>
-        <w:rPr>
-          <w:rtl w:val="0"/>
-        </w:rPr>
-      </w:r>
-    </w:p>
-    <w:p>
-      <w:pPr>
-        <w:rPr>
-          <w:color w:val="222222"/>
-          <w:highlight w:val="white"/>
-        </w:rPr>
-      </w:pPr>
-      <w:r>
-        <w:rPr>
-          <w:rtl w:val="0"/>
-        </w:rPr>
-      </w:r>
-    </w:p>
-    <w:p>
-      <w:pPr>
-        <w:rPr>
-          <w:color w:val="222222"/>
-          <w:highlight w:val="white"/>
-        </w:rPr>
-      </w:pPr>
-      <w:r>
-        <w:rPr>
-          <w:rtl w:val="0"/>
-        </w:rPr>
-      </w:r>
-    </w:p>
-    <w:p>
-      <w:pPr>
-        <w:rPr>
-          <w:color w:val="222222"/>
-          <w:highlight w:val="white"/>
-        </w:rPr>
-      </w:pPr>
-      <w:r>
-        <w:rPr>
-          <w:rtl w:val="0"/>
-        </w:rPr>
-      </w:r>
-    </w:p>
-    <w:p>
-      <w:pPr>
-        <w:rPr>
-          <w:color w:val="222222"/>
-          <w:highlight w:val="white"/>
-        </w:rPr>
-      </w:pPr>
       <w:r>
         <w:rPr>
           <w:rtl w:val="0"/>
@@ -3252,7 +3811,7 @@
       <w:lvlText w:val="%1."/>
       <w:lvlJc w:val="left"/>
       <w:pPr>
-        <w:ind w:left="1440" w:hanging="360"/>
+        <w:ind w:left="720" w:hanging="360"/>
       </w:pPr>
       <w:rPr>
         <w:u w:val="none"/>
@@ -3264,7 +3823,7 @@
       <w:lvlText w:val="%2."/>
       <w:lvlJc w:val="left"/>
       <w:pPr>
-        <w:ind w:left="2160" w:hanging="360"/>
+        <w:ind w:left="1440" w:hanging="360"/>
       </w:pPr>
       <w:rPr>
         <w:u w:val="none"/>
@@ -3276,7 +3835,7 @@
       <w:lvlText w:val="%3."/>
       <w:lvlJc w:val="right"/>
       <w:pPr>
-        <w:ind w:left="2880" w:hanging="360"/>
+        <w:ind w:left="2160" w:hanging="360"/>
       </w:pPr>
       <w:rPr>
         <w:u w:val="none"/>
@@ -3288,7 +3847,7 @@
       <w:lvlText w:val="%4."/>
       <w:lvlJc w:val="left"/>
       <w:pPr>
-        <w:ind w:left="3600" w:hanging="360"/>
+        <w:ind w:left="2880" w:hanging="360"/>
       </w:pPr>
       <w:rPr>
         <w:u w:val="none"/>
@@ -3300,7 +3859,7 @@
       <w:lvlText w:val="%5."/>
       <w:lvlJc w:val="left"/>
       <w:pPr>
-        <w:ind w:left="4320" w:hanging="360"/>
+        <w:ind w:left="3600" w:hanging="360"/>
       </w:pPr>
       <w:rPr>
         <w:u w:val="none"/>
@@ -3312,7 +3871,7 @@
       <w:lvlText w:val="%6."/>
       <w:lvlJc w:val="right"/>
       <w:pPr>
-        <w:ind w:left="5040" w:hanging="360"/>
+        <w:ind w:left="4320" w:hanging="360"/>
       </w:pPr>
       <w:rPr>
         <w:u w:val="none"/>
@@ -3324,7 +3883,7 @@
       <w:lvlText w:val="%7."/>
       <w:lvlJc w:val="left"/>
       <w:pPr>
-        <w:ind w:left="5760" w:hanging="360"/>
+        <w:ind w:left="5040" w:hanging="360"/>
       </w:pPr>
       <w:rPr>
         <w:u w:val="none"/>
@@ -3336,7 +3895,7 @@
       <w:lvlText w:val="%8."/>
       <w:lvlJc w:val="left"/>
       <w:pPr>
-        <w:ind w:left="6480" w:hanging="360"/>
+        <w:ind w:left="5760" w:hanging="360"/>
       </w:pPr>
       <w:rPr>
         <w:u w:val="none"/>
@@ -3348,7 +3907,7 @@
       <w:lvlText w:val="%9."/>
       <w:lvlJc w:val="right"/>
       <w:pPr>
-        <w:ind w:left="7200" w:hanging="360"/>
+        <w:ind w:left="6480" w:hanging="360"/>
       </w:pPr>
       <w:rPr>
         <w:u w:val="none"/>
@@ -3358,11 +3917,231 @@
   <w:abstractNum w:abstractNumId="3">
     <w:lvl w:ilvl="0">
       <w:start w:val="1"/>
+      <w:numFmt w:val="bullet"/>
+      <w:lvlText w:val="●"/>
+      <w:lvlJc w:val="left"/>
+      <w:pPr>
+        <w:ind w:left="1440" w:hanging="360"/>
+      </w:pPr>
+      <w:rPr>
+        <w:u w:val="none"/>
+      </w:rPr>
+    </w:lvl>
+    <w:lvl w:ilvl="1">
+      <w:start w:val="1"/>
+      <w:numFmt w:val="bullet"/>
+      <w:lvlText w:val="○"/>
+      <w:lvlJc w:val="left"/>
+      <w:pPr>
+        <w:ind w:left="2160" w:hanging="360"/>
+      </w:pPr>
+      <w:rPr>
+        <w:u w:val="none"/>
+      </w:rPr>
+    </w:lvl>
+    <w:lvl w:ilvl="2">
+      <w:start w:val="1"/>
+      <w:numFmt w:val="bullet"/>
+      <w:lvlText w:val="■"/>
+      <w:lvlJc w:val="left"/>
+      <w:pPr>
+        <w:ind w:left="2880" w:hanging="360"/>
+      </w:pPr>
+      <w:rPr>
+        <w:u w:val="none"/>
+      </w:rPr>
+    </w:lvl>
+    <w:lvl w:ilvl="3">
+      <w:start w:val="1"/>
+      <w:numFmt w:val="bullet"/>
+      <w:lvlText w:val="●"/>
+      <w:lvlJc w:val="left"/>
+      <w:pPr>
+        <w:ind w:left="3600" w:hanging="360"/>
+      </w:pPr>
+      <w:rPr>
+        <w:u w:val="none"/>
+      </w:rPr>
+    </w:lvl>
+    <w:lvl w:ilvl="4">
+      <w:start w:val="1"/>
+      <w:numFmt w:val="bullet"/>
+      <w:lvlText w:val="○"/>
+      <w:lvlJc w:val="left"/>
+      <w:pPr>
+        <w:ind w:left="4320" w:hanging="360"/>
+      </w:pPr>
+      <w:rPr>
+        <w:u w:val="none"/>
+      </w:rPr>
+    </w:lvl>
+    <w:lvl w:ilvl="5">
+      <w:start w:val="1"/>
+      <w:numFmt w:val="bullet"/>
+      <w:lvlText w:val="■"/>
+      <w:lvlJc w:val="left"/>
+      <w:pPr>
+        <w:ind w:left="5040" w:hanging="360"/>
+      </w:pPr>
+      <w:rPr>
+        <w:u w:val="none"/>
+      </w:rPr>
+    </w:lvl>
+    <w:lvl w:ilvl="6">
+      <w:start w:val="1"/>
+      <w:numFmt w:val="bullet"/>
+      <w:lvlText w:val="●"/>
+      <w:lvlJc w:val="left"/>
+      <w:pPr>
+        <w:ind w:left="5760" w:hanging="360"/>
+      </w:pPr>
+      <w:rPr>
+        <w:u w:val="none"/>
+      </w:rPr>
+    </w:lvl>
+    <w:lvl w:ilvl="7">
+      <w:start w:val="1"/>
+      <w:numFmt w:val="bullet"/>
+      <w:lvlText w:val="○"/>
+      <w:lvlJc w:val="left"/>
+      <w:pPr>
+        <w:ind w:left="6480" w:hanging="360"/>
+      </w:pPr>
+      <w:rPr>
+        <w:u w:val="none"/>
+      </w:rPr>
+    </w:lvl>
+    <w:lvl w:ilvl="8">
+      <w:start w:val="1"/>
+      <w:numFmt w:val="bullet"/>
+      <w:lvlText w:val="■"/>
+      <w:lvlJc w:val="left"/>
+      <w:pPr>
+        <w:ind w:left="7200" w:hanging="360"/>
+      </w:pPr>
+      <w:rPr>
+        <w:u w:val="none"/>
+      </w:rPr>
+    </w:lvl>
+  </w:abstractNum>
+  <w:abstractNum w:abstractNumId="4">
+    <w:lvl w:ilvl="0">
+      <w:start w:val="1"/>
+      <w:numFmt w:val="bullet"/>
+      <w:lvlText w:val="●"/>
+      <w:lvlJc w:val="left"/>
+      <w:pPr>
+        <w:ind w:left="1440" w:hanging="360"/>
+      </w:pPr>
+      <w:rPr>
+        <w:u w:val="none"/>
+      </w:rPr>
+    </w:lvl>
+    <w:lvl w:ilvl="1">
+      <w:start w:val="1"/>
+      <w:numFmt w:val="bullet"/>
+      <w:lvlText w:val="○"/>
+      <w:lvlJc w:val="left"/>
+      <w:pPr>
+        <w:ind w:left="2160" w:hanging="360"/>
+      </w:pPr>
+      <w:rPr>
+        <w:u w:val="none"/>
+      </w:rPr>
+    </w:lvl>
+    <w:lvl w:ilvl="2">
+      <w:start w:val="1"/>
+      <w:numFmt w:val="bullet"/>
+      <w:lvlText w:val="■"/>
+      <w:lvlJc w:val="left"/>
+      <w:pPr>
+        <w:ind w:left="2880" w:hanging="360"/>
+      </w:pPr>
+      <w:rPr>
+        <w:u w:val="none"/>
+      </w:rPr>
+    </w:lvl>
+    <w:lvl w:ilvl="3">
+      <w:start w:val="1"/>
+      <w:numFmt w:val="bullet"/>
+      <w:lvlText w:val="●"/>
+      <w:lvlJc w:val="left"/>
+      <w:pPr>
+        <w:ind w:left="3600" w:hanging="360"/>
+      </w:pPr>
+      <w:rPr>
+        <w:u w:val="none"/>
+      </w:rPr>
+    </w:lvl>
+    <w:lvl w:ilvl="4">
+      <w:start w:val="1"/>
+      <w:numFmt w:val="bullet"/>
+      <w:lvlText w:val="○"/>
+      <w:lvlJc w:val="left"/>
+      <w:pPr>
+        <w:ind w:left="4320" w:hanging="360"/>
+      </w:pPr>
+      <w:rPr>
+        <w:u w:val="none"/>
+      </w:rPr>
+    </w:lvl>
+    <w:lvl w:ilvl="5">
+      <w:start w:val="1"/>
+      <w:numFmt w:val="bullet"/>
+      <w:lvlText w:val="■"/>
+      <w:lvlJc w:val="left"/>
+      <w:pPr>
+        <w:ind w:left="5040" w:hanging="360"/>
+      </w:pPr>
+      <w:rPr>
+        <w:u w:val="none"/>
+      </w:rPr>
+    </w:lvl>
+    <w:lvl w:ilvl="6">
+      <w:start w:val="1"/>
+      <w:numFmt w:val="bullet"/>
+      <w:lvlText w:val="●"/>
+      <w:lvlJc w:val="left"/>
+      <w:pPr>
+        <w:ind w:left="5760" w:hanging="360"/>
+      </w:pPr>
+      <w:rPr>
+        <w:u w:val="none"/>
+      </w:rPr>
+    </w:lvl>
+    <w:lvl w:ilvl="7">
+      <w:start w:val="1"/>
+      <w:numFmt w:val="bullet"/>
+      <w:lvlText w:val="○"/>
+      <w:lvlJc w:val="left"/>
+      <w:pPr>
+        <w:ind w:left="6480" w:hanging="360"/>
+      </w:pPr>
+      <w:rPr>
+        <w:u w:val="none"/>
+      </w:rPr>
+    </w:lvl>
+    <w:lvl w:ilvl="8">
+      <w:start w:val="1"/>
+      <w:numFmt w:val="bullet"/>
+      <w:lvlText w:val="■"/>
+      <w:lvlJc w:val="left"/>
+      <w:pPr>
+        <w:ind w:left="7200" w:hanging="360"/>
+      </w:pPr>
+      <w:rPr>
+        <w:u w:val="none"/>
+      </w:rPr>
+    </w:lvl>
+  </w:abstractNum>
+  <w:abstractNum w:abstractNumId="5">
+    <w:lvl w:ilvl="0">
+      <w:start w:val="1"/>
       <w:numFmt w:val="decimal"/>
       <w:lvlText w:val="%1."/>
       <w:lvlJc w:val="left"/>
       <w:pPr>
-        <w:ind w:left="720" w:hanging="360"/>
+        <w:ind w:left="1440" w:hanging="360"/>
       </w:pPr>
       <w:rPr>
         <w:u w:val="none"/>
@@ -3374,7 +4153,7 @@
       <w:lvlText w:val="%2."/>
       <w:lvlJc w:val="left"/>
       <w:pPr>
-        <w:ind w:left="1440" w:hanging="360"/>
+        <w:ind w:left="2160" w:hanging="360"/>
       </w:pPr>
       <w:rPr>
         <w:u w:val="none"/>
@@ -3386,7 +4165,7 @@
       <w:lvlText w:val="%3."/>
       <w:lvlJc w:val="right"/>
       <w:pPr>
-        <w:ind w:left="2160" w:hanging="360"/>
+        <w:ind w:left="2880" w:hanging="360"/>
       </w:pPr>
       <w:rPr>
         <w:u w:val="none"/>
@@ -3398,7 +4177,7 @@
       <w:lvlText w:val="%4."/>
       <w:lvlJc w:val="left"/>
       <w:pPr>
-        <w:ind w:left="2880" w:hanging="360"/>
+        <w:ind w:left="3600" w:hanging="360"/>
       </w:pPr>
       <w:rPr>
         <w:u w:val="none"/>
@@ -3410,7 +4189,7 @@
       <w:lvlText w:val="%5."/>
       <w:lvlJc w:val="left"/>
       <w:pPr>
-        <w:ind w:left="3600" w:hanging="360"/>
+        <w:ind w:left="4320" w:hanging="360"/>
       </w:pPr>
       <w:rPr>
         <w:u w:val="none"/>
@@ -3422,7 +4201,7 @@
       <w:lvlText w:val="%6."/>
       <w:lvlJc w:val="right"/>
       <w:pPr>
-        <w:ind w:left="4320" w:hanging="360"/>
+        <w:ind w:left="5040" w:hanging="360"/>
       </w:pPr>
       <w:rPr>
         <w:u w:val="none"/>
@@ -3434,7 +4213,7 @@
       <w:lvlText w:val="%7."/>
       <w:lvlJc w:val="left"/>
       <w:pPr>
-        <w:ind w:left="5040" w:hanging="360"/>
+        <w:ind w:left="5760" w:hanging="360"/>
       </w:pPr>
       <w:rPr>
         <w:u w:val="none"/>
@@ -3446,7 +4225,7 @@
       <w:lvlText w:val="%8."/>
       <w:lvlJc w:val="left"/>
       <w:pPr>
-        <w:ind w:left="5760" w:hanging="360"/>
+        <w:ind w:left="6480" w:hanging="360"/>
       </w:pPr>
       <w:rPr>
         <w:u w:val="none"/>
@@ -3458,21 +4237,21 @@
       <w:lvlText w:val="%9."/>
       <w:lvlJc w:val="right"/>
       <w:pPr>
-        <w:ind w:left="6480" w:hanging="360"/>
+        <w:ind w:left="7200" w:hanging="360"/>
       </w:pPr>
       <w:rPr>
         <w:u w:val="none"/>
       </w:rPr>
     </w:lvl>
   </w:abstractNum>
-  <w:abstractNum w:abstractNumId="4">
+  <w:abstractNum w:abstractNumId="6">
     <w:lvl w:ilvl="0">
       <w:start w:val="1"/>
       <w:numFmt w:val="decimal"/>
       <w:lvlText w:val="%1."/>
       <w:lvlJc w:val="left"/>
       <w:pPr>
-        <w:ind w:left="720" w:hanging="360"/>
+        <w:ind w:left="1440" w:hanging="360"/>
       </w:pPr>
       <w:rPr>
         <w:u w:val="none"/>
@@ -3484,7 +4263,7 @@
       <w:lvlText w:val="%2."/>
       <w:lvlJc w:val="left"/>
       <w:pPr>
-        <w:ind w:left="1440" w:hanging="360"/>
+        <w:ind w:left="2160" w:hanging="360"/>
       </w:pPr>
       <w:rPr>
         <w:u w:val="none"/>
@@ -3496,7 +4275,7 @@
       <w:lvlText w:val="%3."/>
       <w:lvlJc w:val="right"/>
       <w:pPr>
-        <w:ind w:left="2160" w:hanging="360"/>
+        <w:ind w:left="2880" w:hanging="360"/>
       </w:pPr>
       <w:rPr>
         <w:u w:val="none"/>
@@ -3508,7 +4287,7 @@
       <w:lvlText w:val="%4."/>
       <w:lvlJc w:val="left"/>
       <w:pPr>
-        <w:ind w:left="2880" w:hanging="360"/>
+        <w:ind w:left="3600" w:hanging="360"/>
       </w:pPr>
       <w:rPr>
         <w:u w:val="none"/>
@@ -3520,7 +4299,7 @@
       <w:lvlText w:val="%5."/>
       <w:lvlJc w:val="left"/>
       <w:pPr>
-        <w:ind w:left="3600" w:hanging="360"/>
+        <w:ind w:left="4320" w:hanging="360"/>
       </w:pPr>
       <w:rPr>
         <w:u w:val="none"/>
@@ -3532,7 +4311,7 @@
       <w:lvlText w:val="%6."/>
       <w:lvlJc w:val="right"/>
       <w:pPr>
-        <w:ind w:left="4320" w:hanging="360"/>
+        <w:ind w:left="5040" w:hanging="360"/>
       </w:pPr>
       <w:rPr>
         <w:u w:val="none"/>
@@ -3544,7 +4323,7 @@
       <w:lvlText w:val="%7."/>
       <w:lvlJc w:val="left"/>
       <w:pPr>
-        <w:ind w:left="5040" w:hanging="360"/>
+        <w:ind w:left="5760" w:hanging="360"/>
       </w:pPr>
       <w:rPr>
         <w:u w:val="none"/>
@@ -3556,7 +4335,7 @@
       <w:lvlText w:val="%8."/>
       <w:lvlJc w:val="left"/>
       <w:pPr>
-        <w:ind w:left="5760" w:hanging="360"/>
+        <w:ind w:left="6480" w:hanging="360"/>
       </w:pPr>
       <w:rPr>
         <w:u w:val="none"/>
@@ -3568,21 +4347,21 @@
       <w:lvlText w:val="%9."/>
       <w:lvlJc w:val="right"/>
       <w:pPr>
-        <w:ind w:left="6480" w:hanging="360"/>
+        <w:ind w:left="7200" w:hanging="360"/>
       </w:pPr>
       <w:rPr>
         <w:u w:val="none"/>
       </w:rPr>
     </w:lvl>
   </w:abstractNum>
-  <w:abstractNum w:abstractNumId="5">
+  <w:abstractNum w:abstractNumId="7">
     <w:lvl w:ilvl="0">
       <w:start w:val="1"/>
       <w:numFmt w:val="decimal"/>
       <w:lvlText w:val="%1."/>
       <w:lvlJc w:val="left"/>
       <w:pPr>
-        <w:ind w:left="720" w:hanging="360"/>
+        <w:ind w:left="1440" w:hanging="360"/>
       </w:pPr>
       <w:rPr>
         <w:u w:val="none"/>
@@ -3594,7 +4373,7 @@
       <w:lvlText w:val="%2."/>
       <w:lvlJc w:val="left"/>
       <w:pPr>
-        <w:ind w:left="1440" w:hanging="360"/>
+        <w:ind w:left="2160" w:hanging="360"/>
       </w:pPr>
       <w:rPr>
         <w:u w:val="none"/>
@@ -3606,7 +4385,7 @@
       <w:lvlText w:val="%3."/>
       <w:lvlJc w:val="right"/>
       <w:pPr>
-        <w:ind w:left="2160" w:hanging="360"/>
+        <w:ind w:left="2880" w:hanging="360"/>
       </w:pPr>
       <w:rPr>
         <w:u w:val="none"/>
@@ -3618,7 +4397,7 @@
       <w:lvlText w:val="%4."/>
       <w:lvlJc w:val="left"/>
       <w:pPr>
-        <w:ind w:left="2880" w:hanging="360"/>
+        <w:ind w:left="3600" w:hanging="360"/>
       </w:pPr>
       <w:rPr>
         <w:u w:val="none"/>
@@ -3630,7 +4409,7 @@
       <w:lvlText w:val="%5."/>
       <w:lvlJc w:val="left"/>
       <w:pPr>
-        <w:ind w:left="3600" w:hanging="360"/>
+        <w:ind w:left="4320" w:hanging="360"/>
       </w:pPr>
       <w:rPr>
         <w:u w:val="none"/>
@@ -3642,7 +4421,7 @@
       <w:lvlText w:val="%6."/>
       <w:lvlJc w:val="right"/>
       <w:pPr>
-        <w:ind w:left="4320" w:hanging="360"/>
+        <w:ind w:left="5040" w:hanging="360"/>
       </w:pPr>
       <w:rPr>
         <w:u w:val="none"/>
@@ -3654,7 +4433,7 @@
       <w:lvlText w:val="%7."/>
       <w:lvlJc w:val="left"/>
       <w:pPr>
-        <w:ind w:left="5040" w:hanging="360"/>
+        <w:ind w:left="5760" w:hanging="360"/>
       </w:pPr>
       <w:rPr>
         <w:u w:val="none"/>
@@ -3666,7 +4445,7 @@
       <w:lvlText w:val="%8."/>
       <w:lvlJc w:val="left"/>
       <w:pPr>
-        <w:ind w:left="5760" w:hanging="360"/>
+        <w:ind w:left="6480" w:hanging="360"/>
       </w:pPr>
       <w:rPr>
         <w:u w:val="none"/>
@@ -3678,14 +4457,14 @@
       <w:lvlText w:val="%9."/>
       <w:lvlJc w:val="right"/>
       <w:pPr>
-        <w:ind w:left="6480" w:hanging="360"/>
+        <w:ind w:left="7200" w:hanging="360"/>
       </w:pPr>
       <w:rPr>
         <w:u w:val="none"/>
       </w:rPr>
     </w:lvl>
   </w:abstractNum>
-  <w:abstractNum w:abstractNumId="6">
+  <w:abstractNum w:abstractNumId="8">
     <w:lvl w:ilvl="0">
       <w:start w:val="1"/>
       <w:numFmt w:val="decimal"/>
@@ -3795,7 +4574,117 @@
       </w:rPr>
     </w:lvl>
   </w:abstractNum>
-  <w:abstractNum w:abstractNumId="7">
+  <w:abstractNum w:abstractNumId="9">
+    <w:lvl w:ilvl="0">
+      <w:start w:val="1"/>
+      <w:numFmt w:val="decimal"/>
+      <w:lvlText w:val="%1."/>
+      <w:lvlJc w:val="left"/>
+      <w:pPr>
+        <w:ind w:left="720" w:hanging="360"/>
+      </w:pPr>
+      <w:rPr>
+        <w:u w:val="none"/>
+      </w:rPr>
+    </w:lvl>
+    <w:lvl w:ilvl="1">
+      <w:start w:val="1"/>
+      <w:numFmt w:val="lowerLetter"/>
+      <w:lvlText w:val="%2."/>
+      <w:lvlJc w:val="left"/>
+      <w:pPr>
+        <w:ind w:left="1440" w:hanging="360"/>
+      </w:pPr>
+      <w:rPr>
+        <w:u w:val="none"/>
+      </w:rPr>
+    </w:lvl>
+    <w:lvl w:ilvl="2">
+      <w:start w:val="1"/>
+      <w:numFmt w:val="lowerRoman"/>
+      <w:lvlText w:val="%3."/>
+      <w:lvlJc w:val="right"/>
+      <w:pPr>
+        <w:ind w:left="2160" w:hanging="360"/>
+      </w:pPr>
+      <w:rPr>
+        <w:u w:val="none"/>
+      </w:rPr>
+    </w:lvl>
+    <w:lvl w:ilvl="3">
+      <w:start w:val="1"/>
+      <w:numFmt w:val="decimal"/>
+      <w:lvlText w:val="%4."/>
+      <w:lvlJc w:val="left"/>
+      <w:pPr>
+        <w:ind w:left="2880" w:hanging="360"/>
+      </w:pPr>
+      <w:rPr>
+        <w:u w:val="none"/>
+      </w:rPr>
+    </w:lvl>
+    <w:lvl w:ilvl="4">
+      <w:start w:val="1"/>
+      <w:numFmt w:val="lowerLetter"/>
+      <w:lvlText w:val="%5."/>
+      <w:lvlJc w:val="left"/>
+      <w:pPr>
+        <w:ind w:left="3600" w:hanging="360"/>
+      </w:pPr>
+      <w:rPr>
+        <w:u w:val="none"/>
+      </w:rPr>
+    </w:lvl>
+    <w:lvl w:ilvl="5">
+      <w:start w:val="1"/>
+      <w:numFmt w:val="lowerRoman"/>
+      <w:lvlText w:val="%6."/>
+      <w:lvlJc w:val="right"/>
+      <w:pPr>
+        <w:ind w:left="4320" w:hanging="360"/>
+      </w:pPr>
+      <w:rPr>
+        <w:u w:val="none"/>
+      </w:rPr>
+    </w:lvl>
+    <w:lvl w:ilvl="6">
+      <w:start w:val="1"/>
+      <w:numFmt w:val="decimal"/>
+      <w:lvlText w:val="%7."/>
+      <w:lvlJc w:val="left"/>
+      <w:pPr>
+        <w:ind w:left="5040" w:hanging="360"/>
+      </w:pPr>
+      <w:rPr>
+        <w:u w:val="none"/>
+      </w:rPr>
+    </w:lvl>
+    <w:lvl w:ilvl="7">
+      <w:start w:val="1"/>
+      <w:numFmt w:val="lowerLetter"/>
+      <w:lvlText w:val="%8."/>
+      <w:lvlJc w:val="left"/>
+      <w:pPr>
+        <w:ind w:left="5760" w:hanging="360"/>
+      </w:pPr>
+      <w:rPr>
+        <w:u w:val="none"/>
+      </w:rPr>
+    </w:lvl>
+    <w:lvl w:ilvl="8">
+      <w:start w:val="1"/>
+      <w:numFmt w:val="lowerRoman"/>
+      <w:lvlText w:val="%9."/>
+      <w:lvlJc w:val="right"/>
+      <w:pPr>
+        <w:ind w:left="6480" w:hanging="360"/>
+      </w:pPr>
+      <w:rPr>
+        <w:u w:val="none"/>
+      </w:rPr>
+    </w:lvl>
+  </w:abstractNum>
+  <w:abstractNum w:abstractNumId="10">
     <w:lvl w:ilvl="0">
       <w:start w:val="1"/>
       <w:numFmt w:val="lowerLetter"/>
@@ -3899,6 +4788,336 @@
       <w:lvlJc w:val="left"/>
       <w:pPr>
         <w:ind w:left="7200" w:hanging="360"/>
+      </w:pPr>
+      <w:rPr>
+        <w:u w:val="none"/>
+      </w:rPr>
+    </w:lvl>
+  </w:abstractNum>
+  <w:abstractNum w:abstractNumId="11">
+    <w:lvl w:ilvl="0">
+      <w:start w:val="1"/>
+      <w:numFmt w:val="bullet"/>
+      <w:lvlText w:val="●"/>
+      <w:lvlJc w:val="left"/>
+      <w:pPr>
+        <w:ind w:left="1440" w:hanging="360"/>
+      </w:pPr>
+      <w:rPr>
+        <w:u w:val="none"/>
+      </w:rPr>
+    </w:lvl>
+    <w:lvl w:ilvl="1">
+      <w:start w:val="1"/>
+      <w:numFmt w:val="bullet"/>
+      <w:lvlText w:val="○"/>
+      <w:lvlJc w:val="left"/>
+      <w:pPr>
+        <w:ind w:left="2160" w:hanging="360"/>
+      </w:pPr>
+      <w:rPr>
+        <w:u w:val="none"/>
+      </w:rPr>
+    </w:lvl>
+    <w:lvl w:ilvl="2">
+      <w:start w:val="1"/>
+      <w:numFmt w:val="bullet"/>
+      <w:lvlText w:val="■"/>
+      <w:lvlJc w:val="left"/>
+      <w:pPr>
+        <w:ind w:left="2880" w:hanging="360"/>
+      </w:pPr>
+      <w:rPr>
+        <w:u w:val="none"/>
+      </w:rPr>
+    </w:lvl>
+    <w:lvl w:ilvl="3">
+      <w:start w:val="1"/>
+      <w:numFmt w:val="bullet"/>
+      <w:lvlText w:val="●"/>
+      <w:lvlJc w:val="left"/>
+      <w:pPr>
+        <w:ind w:left="3600" w:hanging="360"/>
+      </w:pPr>
+      <w:rPr>
+        <w:u w:val="none"/>
+      </w:rPr>
+    </w:lvl>
+    <w:lvl w:ilvl="4">
+      <w:start w:val="1"/>
+      <w:numFmt w:val="bullet"/>
+      <w:lvlText w:val="○"/>
+      <w:lvlJc w:val="left"/>
+      <w:pPr>
+        <w:ind w:left="4320" w:hanging="360"/>
+      </w:pPr>
+      <w:rPr>
+        <w:u w:val="none"/>
+      </w:rPr>
+    </w:lvl>
+    <w:lvl w:ilvl="5">
+      <w:start w:val="1"/>
+      <w:numFmt w:val="bullet"/>
+      <w:lvlText w:val="■"/>
+      <w:lvlJc w:val="left"/>
+      <w:pPr>
+        <w:ind w:left="5040" w:hanging="360"/>
+      </w:pPr>
+      <w:rPr>
+        <w:u w:val="none"/>
+      </w:rPr>
+    </w:lvl>
+    <w:lvl w:ilvl="6">
+      <w:start w:val="1"/>
+      <w:numFmt w:val="bullet"/>
+      <w:lvlText w:val="●"/>
+      <w:lvlJc w:val="left"/>
+      <w:pPr>
+        <w:ind w:left="5760" w:hanging="360"/>
+      </w:pPr>
+      <w:rPr>
+        <w:u w:val="none"/>
+      </w:rPr>
+    </w:lvl>
+    <w:lvl w:ilvl="7">
+      <w:start w:val="1"/>
+      <w:numFmt w:val="bullet"/>
+      <w:lvlText w:val="○"/>
+      <w:lvlJc w:val="left"/>
+      <w:pPr>
+        <w:ind w:left="6480" w:hanging="360"/>
+      </w:pPr>
+      <w:rPr>
+        <w:u w:val="none"/>
+      </w:rPr>
+    </w:lvl>
+    <w:lvl w:ilvl="8">
+      <w:start w:val="1"/>
+      <w:numFmt w:val="bullet"/>
+      <w:lvlText w:val="■"/>
+      <w:lvlJc w:val="left"/>
+      <w:pPr>
+        <w:ind w:left="7200" w:hanging="360"/>
+      </w:pPr>
+      <w:rPr>
+        <w:u w:val="none"/>
+      </w:rPr>
+    </w:lvl>
+  </w:abstractNum>
+  <w:abstractNum w:abstractNumId="12">
+    <w:lvl w:ilvl="0">
+      <w:start w:val="1"/>
+      <w:numFmt w:val="bullet"/>
+      <w:lvlText w:val="●"/>
+      <w:lvlJc w:val="left"/>
+      <w:pPr>
+        <w:ind w:left="1440" w:hanging="360"/>
+      </w:pPr>
+      <w:rPr>
+        <w:u w:val="none"/>
+      </w:rPr>
+    </w:lvl>
+    <w:lvl w:ilvl="1">
+      <w:start w:val="1"/>
+      <w:numFmt w:val="bullet"/>
+      <w:lvlText w:val="○"/>
+      <w:lvlJc w:val="left"/>
+      <w:pPr>
+        <w:ind w:left="2160" w:hanging="360"/>
+      </w:pPr>
+      <w:rPr>
+        <w:u w:val="none"/>
+      </w:rPr>
+    </w:lvl>
+    <w:lvl w:ilvl="2">
+      <w:start w:val="1"/>
+      <w:numFmt w:val="bullet"/>
+      <w:lvlText w:val="■"/>
+      <w:lvlJc w:val="left"/>
+      <w:pPr>
+        <w:ind w:left="2880" w:hanging="360"/>
+      </w:pPr>
+      <w:rPr>
+        <w:u w:val="none"/>
+      </w:rPr>
+    </w:lvl>
+    <w:lvl w:ilvl="3">
+      <w:start w:val="1"/>
+      <w:numFmt w:val="bullet"/>
+      <w:lvlText w:val="●"/>
+      <w:lvlJc w:val="left"/>
+      <w:pPr>
+        <w:ind w:left="3600" w:hanging="360"/>
+      </w:pPr>
+      <w:rPr>
+        <w:u w:val="none"/>
+      </w:rPr>
+    </w:lvl>
+    <w:lvl w:ilvl="4">
+      <w:start w:val="1"/>
+      <w:numFmt w:val="bullet"/>
+      <w:lvlText w:val="○"/>
+      <w:lvlJc w:val="left"/>
+      <w:pPr>
+        <w:ind w:left="4320" w:hanging="360"/>
+      </w:pPr>
+      <w:rPr>
+        <w:u w:val="none"/>
+      </w:rPr>
+    </w:lvl>
+    <w:lvl w:ilvl="5">
+      <w:start w:val="1"/>
+      <w:numFmt w:val="bullet"/>
+      <w:lvlText w:val="■"/>
+      <w:lvlJc w:val="left"/>
+      <w:pPr>
+        <w:ind w:left="5040" w:hanging="360"/>
+      </w:pPr>
+      <w:rPr>
+        <w:u w:val="none"/>
+      </w:rPr>
+    </w:lvl>
+    <w:lvl w:ilvl="6">
+      <w:start w:val="1"/>
+      <w:numFmt w:val="bullet"/>
+      <w:lvlText w:val="●"/>
+      <w:lvlJc w:val="left"/>
+      <w:pPr>
+        <w:ind w:left="5760" w:hanging="360"/>
+      </w:pPr>
+      <w:rPr>
+        <w:u w:val="none"/>
+      </w:rPr>
+    </w:lvl>
+    <w:lvl w:ilvl="7">
+      <w:start w:val="1"/>
+      <w:numFmt w:val="bullet"/>
+      <w:lvlText w:val="○"/>
+      <w:lvlJc w:val="left"/>
+      <w:pPr>
+        <w:ind w:left="6480" w:hanging="360"/>
+      </w:pPr>
+      <w:rPr>
+        <w:u w:val="none"/>
+      </w:rPr>
+    </w:lvl>
+    <w:lvl w:ilvl="8">
+      <w:start w:val="1"/>
+      <w:numFmt w:val="bullet"/>
+      <w:lvlText w:val="■"/>
+      <w:lvlJc w:val="left"/>
+      <w:pPr>
+        <w:ind w:left="7200" w:hanging="360"/>
+      </w:pPr>
+      <w:rPr>
+        <w:u w:val="none"/>
+      </w:rPr>
+    </w:lvl>
+  </w:abstractNum>
+  <w:abstractNum w:abstractNumId="13">
+    <w:lvl w:ilvl="0">
+      <w:start w:val="1"/>
+      <w:numFmt w:val="decimal"/>
+      <w:lvlText w:val="%1."/>
+      <w:lvlJc w:val="left"/>
+      <w:pPr>
+        <w:ind w:left="720" w:hanging="360"/>
+      </w:pPr>
+      <w:rPr>
+        <w:u w:val="none"/>
+      </w:rPr>
+    </w:lvl>
+    <w:lvl w:ilvl="1">
+      <w:start w:val="1"/>
+      <w:numFmt w:val="lowerLetter"/>
+      <w:lvlText w:val="%2."/>
+      <w:lvlJc w:val="left"/>
+      <w:pPr>
+        <w:ind w:left="1440" w:hanging="360"/>
+      </w:pPr>
+      <w:rPr>
+        <w:u w:val="none"/>
+      </w:rPr>
+    </w:lvl>
+    <w:lvl w:ilvl="2">
+      <w:start w:val="1"/>
+      <w:numFmt w:val="lowerRoman"/>
+      <w:lvlText w:val="%3."/>
+      <w:lvlJc w:val="right"/>
+      <w:pPr>
+        <w:ind w:left="2160" w:hanging="360"/>
+      </w:pPr>
+      <w:rPr>
+        <w:u w:val="none"/>
+      </w:rPr>
+    </w:lvl>
+    <w:lvl w:ilvl="3">
+      <w:start w:val="1"/>
+      <w:numFmt w:val="decimal"/>
+      <w:lvlText w:val="%4."/>
+      <w:lvlJc w:val="left"/>
+      <w:pPr>
+        <w:ind w:left="2880" w:hanging="360"/>
+      </w:pPr>
+      <w:rPr>
+        <w:u w:val="none"/>
+      </w:rPr>
+    </w:lvl>
+    <w:lvl w:ilvl="4">
+      <w:start w:val="1"/>
+      <w:numFmt w:val="lowerLetter"/>
+      <w:lvlText w:val="%5."/>
+      <w:lvlJc w:val="left"/>
+      <w:pPr>
+        <w:ind w:left="3600" w:hanging="360"/>
+      </w:pPr>
+      <w:rPr>
+        <w:u w:val="none"/>
+      </w:rPr>
+    </w:lvl>
+    <w:lvl w:ilvl="5">
+      <w:start w:val="1"/>
+      <w:numFmt w:val="lowerRoman"/>
+      <w:lvlText w:val="%6."/>
+      <w:lvlJc w:val="right"/>
+      <w:pPr>
+        <w:ind w:left="4320" w:hanging="360"/>
+      </w:pPr>
+      <w:rPr>
+        <w:u w:val="none"/>
+      </w:rPr>
+    </w:lvl>
+    <w:lvl w:ilvl="6">
+      <w:start w:val="1"/>
+      <w:numFmt w:val="decimal"/>
+      <w:lvlText w:val="%7."/>
+      <w:lvlJc w:val="left"/>
+      <w:pPr>
+        <w:ind w:left="5040" w:hanging="360"/>
+      </w:pPr>
+      <w:rPr>
+        <w:u w:val="none"/>
+      </w:rPr>
+    </w:lvl>
+    <w:lvl w:ilvl="7">
+      <w:start w:val="1"/>
+      <w:numFmt w:val="lowerLetter"/>
+      <w:lvlText w:val="%8."/>
+      <w:lvlJc w:val="left"/>
+      <w:pPr>
+        <w:ind w:left="5760" w:hanging="360"/>
+      </w:pPr>
+      <w:rPr>
+        <w:u w:val="none"/>
+      </w:rPr>
+    </w:lvl>
+    <w:lvl w:ilvl="8">
+      <w:start w:val="1"/>
+      <w:numFmt w:val="lowerRoman"/>
+      <w:lvlText w:val="%9."/>
+      <w:lvlJc w:val="right"/>
+      <w:pPr>
+        <w:ind w:left="6480" w:hanging="360"/>
       </w:pPr>
       <w:rPr>
         <w:u w:val="none"/>
@@ -3925,6 +5144,24 @@
   </w:num>
   <w:num w:numId="7">
     <w:abstractNumId w:val="7"/>
+  </w:num>
+  <w:num w:numId="8">
+    <w:abstractNumId w:val="8"/>
+  </w:num>
+  <w:num w:numId="9">
+    <w:abstractNumId w:val="9"/>
+  </w:num>
+  <w:num w:numId="10">
+    <w:abstractNumId w:val="10"/>
+  </w:num>
+  <w:num w:numId="11">
+    <w:abstractNumId w:val="11"/>
+  </w:num>
+  <w:num w:numId="12">
+    <w:abstractNumId w:val="12"/>
+  </w:num>
+  <w:num w:numId="13">
+    <w:abstractNumId w:val="13"/>
   </w:num>
 </w:numbering>
 </file>

--- a/Progress-Tracking.docx
+++ b/Progress-Tracking.docx
@@ -383,7 +383,7 @@
       <w:pPr>
         <w:numPr>
           <w:ilvl w:val="0"/>
-          <w:numId w:val="8"/>
+          <w:numId w:val="11"/>
         </w:numPr>
         <w:ind w:left="720" w:hanging="360"/>
         <w:rPr>
@@ -754,7 +754,7 @@
       <w:pPr>
         <w:numPr>
           <w:ilvl w:val="0"/>
-          <w:numId w:val="5"/>
+          <w:numId w:val="6"/>
         </w:numPr>
         <w:ind w:left="1440" w:hanging="360"/>
         <w:rPr>
@@ -780,7 +780,7 @@
       <w:pPr>
         <w:numPr>
           <w:ilvl w:val="0"/>
-          <w:numId w:val="5"/>
+          <w:numId w:val="6"/>
         </w:numPr>
         <w:ind w:left="1440" w:hanging="360"/>
         <w:rPr>
@@ -822,7 +822,7 @@
       <w:pPr>
         <w:numPr>
           <w:ilvl w:val="0"/>
-          <w:numId w:val="8"/>
+          <w:numId w:val="11"/>
         </w:numPr>
         <w:ind w:left="720" w:hanging="360"/>
         <w:rPr>
@@ -1128,7 +1128,7 @@
       <w:pPr>
         <w:numPr>
           <w:ilvl w:val="0"/>
-          <w:numId w:val="9"/>
+          <w:numId w:val="12"/>
         </w:numPr>
         <w:ind w:left="720" w:hanging="360"/>
         <w:rPr>
@@ -1173,7 +1173,7 @@
       <w:pPr>
         <w:numPr>
           <w:ilvl w:val="0"/>
-          <w:numId w:val="10"/>
+          <w:numId w:val="13"/>
         </w:numPr>
         <w:ind w:left="1440" w:hanging="360"/>
         <w:rPr>
@@ -1230,12 +1230,12 @@
           <wp:inline distB="114300" distT="114300" distL="114300" distR="114300">
             <wp:extent cx="5491163" cy="2956780"/>
             <wp:effectExtent b="0" l="0" r="0" t="0"/>
-            <wp:docPr id="6" name="image9.png"/>
+            <wp:docPr id="8" name="image4.png"/>
             <a:graphic>
               <a:graphicData uri="http://schemas.openxmlformats.org/drawingml/2006/picture">
                 <pic:pic>
                   <pic:nvPicPr>
-                    <pic:cNvPr id="0" name="image9.png"/>
+                    <pic:cNvPr id="0" name="image4.png"/>
                     <pic:cNvPicPr preferRelativeResize="0"/>
                   </pic:nvPicPr>
                   <pic:blipFill>
@@ -1284,7 +1284,7 @@
       <w:pPr>
         <w:numPr>
           <w:ilvl w:val="0"/>
-          <w:numId w:val="10"/>
+          <w:numId w:val="13"/>
         </w:numPr>
         <w:ind w:left="1440" w:hanging="360"/>
         <w:rPr>
@@ -1325,7 +1325,7 @@
           <wp:inline distB="114300" distT="114300" distL="114300" distR="114300">
             <wp:extent cx="4452938" cy="3111347"/>
             <wp:effectExtent b="0" l="0" r="0" t="0"/>
-            <wp:docPr id="9" name="image2.png"/>
+            <wp:docPr id="11" name="image2.png"/>
             <a:graphic>
               <a:graphicData uri="http://schemas.openxmlformats.org/drawingml/2006/picture">
                 <pic:pic>
@@ -1379,7 +1379,7 @@
       <w:pPr>
         <w:numPr>
           <w:ilvl w:val="0"/>
-          <w:numId w:val="10"/>
+          <w:numId w:val="13"/>
         </w:numPr>
         <w:ind w:left="1440" w:hanging="360"/>
         <w:rPr>
@@ -1436,12 +1436,12 @@
           <wp:inline distB="114300" distT="114300" distL="114300" distR="114300">
             <wp:extent cx="4288560" cy="3986213"/>
             <wp:effectExtent b="0" l="0" r="0" t="0"/>
-            <wp:docPr id="7" name="image10.png"/>
+            <wp:docPr id="9" name="image11.png"/>
             <a:graphic>
               <a:graphicData uri="http://schemas.openxmlformats.org/drawingml/2006/picture">
                 <pic:pic>
                   <pic:nvPicPr>
-                    <pic:cNvPr id="0" name="image10.png"/>
+                    <pic:cNvPr id="0" name="image11.png"/>
                     <pic:cNvPicPr preferRelativeResize="0"/>
                   </pic:nvPicPr>
                   <pic:blipFill>
@@ -1490,7 +1490,7 @@
       <w:pPr>
         <w:numPr>
           <w:ilvl w:val="0"/>
-          <w:numId w:val="10"/>
+          <w:numId w:val="13"/>
         </w:numPr>
         <w:ind w:left="1440" w:hanging="360"/>
         <w:rPr>
@@ -1547,7 +1547,7 @@
           <wp:inline distB="114300" distT="114300" distL="114300" distR="114300">
             <wp:extent cx="3786188" cy="1868293"/>
             <wp:effectExtent b="0" l="0" r="0" t="0"/>
-            <wp:docPr id="4" name="image1.png"/>
+            <wp:docPr id="6" name="image1.png"/>
             <a:graphic>
               <a:graphicData uri="http://schemas.openxmlformats.org/drawingml/2006/picture">
                 <pic:pic>
@@ -1681,7 +1681,7 @@
       <w:pPr>
         <w:numPr>
           <w:ilvl w:val="0"/>
-          <w:numId w:val="10"/>
+          <w:numId w:val="13"/>
         </w:numPr>
         <w:ind w:left="1440" w:hanging="360"/>
         <w:rPr>
@@ -1757,12 +1757,12 @@
           <wp:inline distB="114300" distT="114300" distL="114300" distR="114300">
             <wp:extent cx="4833938" cy="2319920"/>
             <wp:effectExtent b="0" l="0" r="0" t="0"/>
-            <wp:docPr id="8" name="image8.png"/>
+            <wp:docPr id="10" name="image3.png"/>
             <a:graphic>
               <a:graphicData uri="http://schemas.openxmlformats.org/drawingml/2006/picture">
                 <pic:pic>
                   <pic:nvPicPr>
-                    <pic:cNvPr id="0" name="image8.png"/>
+                    <pic:cNvPr id="0" name="image3.png"/>
                     <pic:cNvPicPr preferRelativeResize="0"/>
                   </pic:nvPicPr>
                   <pic:blipFill>
@@ -1878,12 +1878,12 @@
           <wp:inline distB="114300" distT="114300" distL="114300" distR="114300">
             <wp:extent cx="4300538" cy="2034559"/>
             <wp:effectExtent b="0" l="0" r="0" t="0"/>
-            <wp:docPr id="5" name="image3.png"/>
+            <wp:docPr id="7" name="image8.png"/>
             <a:graphic>
               <a:graphicData uri="http://schemas.openxmlformats.org/drawingml/2006/picture">
                 <pic:pic>
                   <pic:nvPicPr>
-                    <pic:cNvPr id="0" name="image3.png"/>
+                    <pic:cNvPr id="0" name="image8.png"/>
                     <pic:cNvPicPr preferRelativeResize="0"/>
                   </pic:nvPicPr>
                   <pic:blipFill>
@@ -1969,12 +1969,12 @@
           <wp:inline distB="114300" distT="114300" distL="114300" distR="114300">
             <wp:extent cx="4262438" cy="2022684"/>
             <wp:effectExtent b="0" l="0" r="0" t="0"/>
-            <wp:docPr id="10" name="image7.png"/>
+            <wp:docPr id="12" name="image12.png"/>
             <a:graphic>
               <a:graphicData uri="http://schemas.openxmlformats.org/drawingml/2006/picture">
                 <pic:pic>
                   <pic:nvPicPr>
-                    <pic:cNvPr id="0" name="image7.png"/>
+                    <pic:cNvPr id="0" name="image12.png"/>
                     <pic:cNvPicPr preferRelativeResize="0"/>
                   </pic:nvPicPr>
                   <pic:blipFill>
@@ -2008,7 +2008,7 @@
       <w:pPr>
         <w:numPr>
           <w:ilvl w:val="0"/>
-          <w:numId w:val="9"/>
+          <w:numId w:val="12"/>
         </w:numPr>
         <w:ind w:left="720" w:hanging="360"/>
         <w:rPr>
@@ -2098,7 +2098,7 @@
       <w:pPr>
         <w:numPr>
           <w:ilvl w:val="0"/>
-          <w:numId w:val="1"/>
+          <w:numId w:val="2"/>
         </w:numPr>
         <w:ind w:left="1440" w:hanging="360"/>
         <w:rPr>
@@ -2139,12 +2139,12 @@
           <wp:inline distB="114300" distT="114300" distL="114300" distR="114300">
             <wp:extent cx="5943600" cy="1358900"/>
             <wp:effectExtent b="0" l="0" r="0" t="0"/>
-            <wp:docPr id="2" name="image4.png"/>
+            <wp:docPr id="2" name="image6.png"/>
             <a:graphic>
               <a:graphicData uri="http://schemas.openxmlformats.org/drawingml/2006/picture">
                 <pic:pic>
                   <pic:nvPicPr>
-                    <pic:cNvPr id="0" name="image4.png"/>
+                    <pic:cNvPr id="0" name="image6.png"/>
                     <pic:cNvPicPr preferRelativeResize="0"/>
                   </pic:nvPicPr>
                   <pic:blipFill>
@@ -2193,7 +2193,7 @@
       <w:pPr>
         <w:numPr>
           <w:ilvl w:val="0"/>
-          <w:numId w:val="1"/>
+          <w:numId w:val="2"/>
         </w:numPr>
         <w:ind w:left="1440" w:hanging="360"/>
         <w:rPr>
@@ -2234,12 +2234,12 @@
           <wp:inline distB="114300" distT="114300" distL="114300" distR="114300">
             <wp:extent cx="5943600" cy="1562100"/>
             <wp:effectExtent b="0" l="0" r="0" t="0"/>
-            <wp:docPr id="1" name="image6.png"/>
+            <wp:docPr id="1" name="image5.png"/>
             <a:graphic>
               <a:graphicData uri="http://schemas.openxmlformats.org/drawingml/2006/picture">
                 <pic:pic>
                   <pic:nvPicPr>
-                    <pic:cNvPr id="0" name="image6.png"/>
+                    <pic:cNvPr id="0" name="image5.png"/>
                     <pic:cNvPicPr preferRelativeResize="0"/>
                   </pic:nvPicPr>
                   <pic:blipFill>
@@ -2288,7 +2288,7 @@
       <w:pPr>
         <w:numPr>
           <w:ilvl w:val="0"/>
-          <w:numId w:val="1"/>
+          <w:numId w:val="2"/>
         </w:numPr>
         <w:ind w:left="1440" w:hanging="360"/>
         <w:rPr>
@@ -2344,12 +2344,12 @@
           <wp:inline distB="114300" distT="114300" distL="114300" distR="114300">
             <wp:extent cx="5943600" cy="1549400"/>
             <wp:effectExtent b="0" l="0" r="0" t="0"/>
-            <wp:docPr id="3" name="image5.png"/>
+            <wp:docPr id="5" name="image7.png"/>
             <a:graphic>
               <a:graphicData uri="http://schemas.openxmlformats.org/drawingml/2006/picture">
                 <pic:pic>
                   <pic:nvPicPr>
-                    <pic:cNvPr id="0" name="image5.png"/>
+                    <pic:cNvPr id="0" name="image7.png"/>
                     <pic:cNvPicPr preferRelativeResize="0"/>
                   </pic:nvPicPr>
                   <pic:blipFill>
@@ -2495,7 +2495,7 @@
       <w:pPr>
         <w:numPr>
           <w:ilvl w:val="0"/>
-          <w:numId w:val="9"/>
+          <w:numId w:val="12"/>
         </w:numPr>
         <w:ind w:left="720" w:hanging="360"/>
         <w:rPr>
@@ -2537,710 +2537,6 @@
           <w:rtl w:val="0"/>
         </w:rPr>
         <w:t xml:space="preserve">As part of pre-processing, the below steps were performed for each source in reference to the steps mentioned in the research paper:</w:t>
-      </w:r>
-    </w:p>
-    <w:p>
-      <w:pPr>
-        <w:numPr>
-          <w:ilvl w:val="0"/>
-          <w:numId w:val="6"/>
-        </w:numPr>
-        <w:ind w:left="1440" w:hanging="360"/>
-        <w:rPr>
-          <w:color w:val="222222"/>
-          <w:sz w:val="24"/>
-          <w:szCs w:val="24"/>
-          <w:highlight w:val="white"/>
-          <w:u w:val="none"/>
-        </w:rPr>
-      </w:pPr>
-      <w:r>
-        <w:rPr>
-          <w:color w:val="222222"/>
-          <w:sz w:val="24"/>
-          <w:szCs w:val="24"/>
-          <w:highlight w:val="white"/>
-          <w:rtl w:val="0"/>
-        </w:rPr>
-        <w:t xml:space="preserve">Remove URL, HTML tags, and Emojis</w:t>
-      </w:r>
-    </w:p>
-    <w:p>
-      <w:pPr>
-        <w:numPr>
-          <w:ilvl w:val="0"/>
-          <w:numId w:val="6"/>
-        </w:numPr>
-        <w:ind w:left="1440" w:hanging="360"/>
-        <w:rPr>
-          <w:color w:val="222222"/>
-          <w:sz w:val="24"/>
-          <w:szCs w:val="24"/>
-          <w:highlight w:val="white"/>
-          <w:u w:val="none"/>
-        </w:rPr>
-      </w:pPr>
-      <w:r>
-        <w:rPr>
-          <w:color w:val="222222"/>
-          <w:sz w:val="24"/>
-          <w:szCs w:val="24"/>
-          <w:highlight w:val="white"/>
-          <w:rtl w:val="0"/>
-        </w:rPr>
-        <w:t xml:space="preserve">Convert the text into paragraphs (not done as most of the data is single para)</w:t>
-      </w:r>
-    </w:p>
-    <w:p>
-      <w:pPr>
-        <w:numPr>
-          <w:ilvl w:val="0"/>
-          <w:numId w:val="6"/>
-        </w:numPr>
-        <w:ind w:left="1440" w:hanging="360"/>
-        <w:rPr>
-          <w:color w:val="222222"/>
-          <w:sz w:val="24"/>
-          <w:szCs w:val="24"/>
-          <w:highlight w:val="white"/>
-          <w:u w:val="none"/>
-        </w:rPr>
-      </w:pPr>
-      <w:r>
-        <w:rPr>
-          <w:color w:val="222222"/>
-          <w:sz w:val="24"/>
-          <w:szCs w:val="24"/>
-          <w:highlight w:val="white"/>
-          <w:rtl w:val="0"/>
-        </w:rPr>
-        <w:t xml:space="preserve">Convert the data into passages of maximum length 100 words (only complete sentences)</w:t>
-      </w:r>
-      <w:r>
-        <w:rPr>
-          <w:rtl w:val="0"/>
-        </w:rPr>
-      </w:r>
-    </w:p>
-    <w:p>
-      <w:pPr>
-        <w:ind w:left="0" w:firstLine="0"/>
-        <w:rPr>
-          <w:color w:val="222222"/>
-          <w:sz w:val="24"/>
-          <w:szCs w:val="24"/>
-          <w:highlight w:val="white"/>
-        </w:rPr>
-      </w:pPr>
-      <w:r>
-        <w:rPr>
-          <w:rtl w:val="0"/>
-        </w:rPr>
-      </w:r>
-    </w:p>
-    <w:p>
-      <w:pPr>
-        <w:jc w:val="center"/>
-        <w:rPr>
-          <w:b w:val="1"/>
-          <w:color w:val="222222"/>
-          <w:sz w:val="28"/>
-          <w:szCs w:val="28"/>
-          <w:highlight w:val="white"/>
-          <w:u w:val="single"/>
-        </w:rPr>
-      </w:pPr>
-      <w:r>
-        <w:rPr>
-          <w:b w:val="1"/>
-          <w:color w:val="222222"/>
-          <w:sz w:val="28"/>
-          <w:szCs w:val="28"/>
-          <w:highlight w:val="white"/>
-          <w:u w:val="single"/>
-          <w:rtl w:val="0"/>
-        </w:rPr>
-        <w:t xml:space="preserve">Week 3, 4: Sep 21 - Oct 2</w:t>
-      </w:r>
-    </w:p>
-    <w:p>
-      <w:pPr>
-        <w:ind w:left="0" w:firstLine="0"/>
-        <w:rPr>
-          <w:b w:val="1"/>
-          <w:color w:val="222222"/>
-          <w:sz w:val="24"/>
-          <w:szCs w:val="24"/>
-          <w:highlight w:val="white"/>
-        </w:rPr>
-      </w:pPr>
-      <w:r>
-        <w:rPr>
-          <w:rtl w:val="0"/>
-        </w:rPr>
-      </w:r>
-    </w:p>
-    <w:p>
-      <w:pPr>
-        <w:numPr>
-          <w:ilvl w:val="0"/>
-          <w:numId w:val="13"/>
-        </w:numPr>
-        <w:ind w:left="720" w:hanging="360"/>
-        <w:rPr>
-          <w:b w:val="1"/>
-          <w:color w:val="222222"/>
-          <w:sz w:val="24"/>
-          <w:szCs w:val="24"/>
-          <w:highlight w:val="white"/>
-          <w:u w:val="none"/>
-        </w:rPr>
-      </w:pPr>
-      <w:r>
-        <w:rPr>
-          <w:b w:val="1"/>
-          <w:color w:val="222222"/>
-          <w:sz w:val="24"/>
-          <w:szCs w:val="24"/>
-          <w:highlight w:val="white"/>
-          <w:rtl w:val="0"/>
-        </w:rPr>
-        <w:t xml:space="preserve">Get Embeddings for the data</w:t>
-      </w:r>
-    </w:p>
-    <w:p>
-      <w:pPr>
-        <w:ind w:left="720" w:firstLine="0"/>
-        <w:rPr>
-          <w:b w:val="1"/>
-          <w:color w:val="222222"/>
-          <w:sz w:val="24"/>
-          <w:szCs w:val="24"/>
-          <w:highlight w:val="white"/>
-        </w:rPr>
-      </w:pPr>
-      <w:r>
-        <w:rPr>
-          <w:rtl w:val="0"/>
-        </w:rPr>
-      </w:r>
-    </w:p>
-    <w:p>
-      <w:pPr>
-        <w:numPr>
-          <w:ilvl w:val="0"/>
-          <w:numId w:val="11"/>
-        </w:numPr>
-        <w:ind w:left="1440" w:hanging="360"/>
-        <w:rPr>
-          <w:color w:val="222222"/>
-          <w:sz w:val="24"/>
-          <w:szCs w:val="24"/>
-          <w:highlight w:val="white"/>
-          <w:u w:val="none"/>
-        </w:rPr>
-      </w:pPr>
-      <w:r>
-        <w:rPr>
-          <w:color w:val="222222"/>
-          <w:sz w:val="24"/>
-          <w:szCs w:val="24"/>
-          <w:highlight w:val="white"/>
-          <w:rtl w:val="0"/>
-        </w:rPr>
-        <w:t xml:space="preserve">Obtained embeddings for email and podcast data from MPNet LLM.</w:t>
-      </w:r>
-    </w:p>
-    <w:p>
-      <w:pPr>
-        <w:numPr>
-          <w:ilvl w:val="0"/>
-          <w:numId w:val="11"/>
-        </w:numPr>
-        <w:ind w:left="1440" w:hanging="360"/>
-        <w:rPr>
-          <w:color w:val="222222"/>
-          <w:sz w:val="24"/>
-          <w:szCs w:val="24"/>
-          <w:highlight w:val="white"/>
-          <w:u w:val="none"/>
-        </w:rPr>
-      </w:pPr>
-      <w:r>
-        <w:rPr>
-          <w:color w:val="222222"/>
-          <w:sz w:val="24"/>
-          <w:szCs w:val="24"/>
-          <w:highlight w:val="white"/>
-          <w:rtl w:val="0"/>
-        </w:rPr>
-        <w:t xml:space="preserve">Tv embeddings - </w:t>
-      </w:r>
-      <w:r>
-        <w:rPr>
-          <w:color w:val="222222"/>
-          <w:sz w:val="24"/>
-          <w:szCs w:val="24"/>
-          <w:highlight w:val="yellow"/>
-          <w:rtl w:val="0"/>
-        </w:rPr>
-        <w:t xml:space="preserve">pending (due to Amarel cluster issue)</w:t>
-      </w:r>
-    </w:p>
-    <w:p>
-      <w:pPr>
-        <w:ind w:left="720" w:firstLine="0"/>
-        <w:rPr>
-          <w:b w:val="1"/>
-          <w:color w:val="222222"/>
-          <w:sz w:val="24"/>
-          <w:szCs w:val="24"/>
-          <w:highlight w:val="white"/>
-        </w:rPr>
-      </w:pPr>
-      <w:r>
-        <w:rPr>
-          <w:rtl w:val="0"/>
-        </w:rPr>
-      </w:r>
-    </w:p>
-    <w:p>
-      <w:pPr>
-        <w:numPr>
-          <w:ilvl w:val="0"/>
-          <w:numId w:val="13"/>
-        </w:numPr>
-        <w:ind w:left="720" w:hanging="360"/>
-        <w:rPr>
-          <w:b w:val="1"/>
-          <w:color w:val="222222"/>
-          <w:sz w:val="24"/>
-          <w:szCs w:val="24"/>
-          <w:highlight w:val="white"/>
-          <w:u w:val="none"/>
-        </w:rPr>
-      </w:pPr>
-      <w:r>
-        <w:rPr>
-          <w:b w:val="1"/>
-          <w:color w:val="222222"/>
-          <w:sz w:val="24"/>
-          <w:szCs w:val="24"/>
-          <w:highlight w:val="white"/>
-          <w:rtl w:val="0"/>
-        </w:rPr>
-        <w:t xml:space="preserve">Run the DP-Means Clustering to identify narratives</w:t>
-      </w:r>
-    </w:p>
-    <w:p>
-      <w:pPr>
-        <w:ind w:left="720" w:firstLine="0"/>
-        <w:rPr>
-          <w:b w:val="1"/>
-          <w:color w:val="222222"/>
-          <w:sz w:val="24"/>
-          <w:szCs w:val="24"/>
-          <w:highlight w:val="white"/>
-        </w:rPr>
-      </w:pPr>
-      <w:r>
-        <w:rPr>
-          <w:rtl w:val="0"/>
-        </w:rPr>
-      </w:r>
-    </w:p>
-    <w:p>
-      <w:pPr>
-        <w:ind w:left="720" w:firstLine="0"/>
-        <w:rPr>
-          <w:color w:val="222222"/>
-          <w:sz w:val="24"/>
-          <w:szCs w:val="24"/>
-          <w:highlight w:val="white"/>
-        </w:rPr>
-      </w:pPr>
-      <w:r>
-        <w:rPr>
-          <w:color w:val="222222"/>
-          <w:sz w:val="24"/>
-          <w:szCs w:val="24"/>
-          <w:highlight w:val="white"/>
-          <w:rtl w:val="0"/>
-        </w:rPr>
-        <w:t xml:space="preserve">Unable to use it due to installation problems on Amarel Cluster and memory problems on local machines.</w:t>
-      </w:r>
-    </w:p>
-    <w:p>
-      <w:pPr>
-        <w:ind w:left="720" w:firstLine="0"/>
-        <w:rPr>
-          <w:color w:val="222222"/>
-          <w:sz w:val="24"/>
-          <w:szCs w:val="24"/>
-          <w:highlight w:val="white"/>
-        </w:rPr>
-      </w:pPr>
-      <w:r>
-        <w:rPr>
-          <w:rtl w:val="0"/>
-        </w:rPr>
-      </w:r>
-    </w:p>
-    <w:p>
-      <w:pPr>
-        <w:numPr>
-          <w:ilvl w:val="0"/>
-          <w:numId w:val="13"/>
-        </w:numPr>
-        <w:ind w:left="720" w:hanging="360"/>
-        <w:rPr>
-          <w:b w:val="1"/>
-          <w:color w:val="222222"/>
-          <w:sz w:val="24"/>
-          <w:szCs w:val="24"/>
-          <w:highlight w:val="white"/>
-          <w:u w:val="none"/>
-        </w:rPr>
-      </w:pPr>
-      <w:r>
-        <w:rPr>
-          <w:b w:val="1"/>
-          <w:color w:val="222222"/>
-          <w:sz w:val="24"/>
-          <w:szCs w:val="24"/>
-          <w:highlight w:val="white"/>
-          <w:rtl w:val="0"/>
-        </w:rPr>
-        <w:t xml:space="preserve">Try DBSCAN and K-Means</w:t>
-      </w:r>
-    </w:p>
-    <w:p>
-      <w:pPr>
-        <w:ind w:left="720" w:firstLine="0"/>
-        <w:rPr>
-          <w:b w:val="1"/>
-          <w:color w:val="222222"/>
-          <w:sz w:val="24"/>
-          <w:szCs w:val="24"/>
-          <w:highlight w:val="white"/>
-        </w:rPr>
-      </w:pPr>
-      <w:r>
-        <w:rPr>
-          <w:rtl w:val="0"/>
-        </w:rPr>
-      </w:r>
-    </w:p>
-    <w:p>
-      <w:pPr>
-        <w:numPr>
-          <w:ilvl w:val="0"/>
-          <w:numId w:val="12"/>
-        </w:numPr>
-        <w:ind w:left="1440" w:hanging="360"/>
-        <w:rPr>
-          <w:color w:val="222222"/>
-          <w:sz w:val="24"/>
-          <w:szCs w:val="24"/>
-          <w:highlight w:val="white"/>
-          <w:u w:val="none"/>
-        </w:rPr>
-      </w:pPr>
-      <w:r>
-        <w:rPr>
-          <w:color w:val="222222"/>
-          <w:sz w:val="24"/>
-          <w:szCs w:val="24"/>
-          <w:highlight w:val="white"/>
-          <w:rtl w:val="0"/>
-        </w:rPr>
-        <w:t xml:space="preserve">Implemented K-Means clustering with 10 clusters for now (due to computation limitations) for email data</w:t>
-      </w:r>
-    </w:p>
-    <w:p>
-      <w:pPr>
-        <w:numPr>
-          <w:ilvl w:val="0"/>
-          <w:numId w:val="12"/>
-        </w:numPr>
-        <w:ind w:left="1440" w:hanging="360"/>
-        <w:rPr>
-          <w:color w:val="222222"/>
-          <w:sz w:val="24"/>
-          <w:szCs w:val="24"/>
-          <w:highlight w:val="white"/>
-          <w:u w:val="none"/>
-        </w:rPr>
-      </w:pPr>
-      <w:r>
-        <w:rPr>
-          <w:color w:val="222222"/>
-          <w:sz w:val="24"/>
-          <w:szCs w:val="24"/>
-          <w:highlight w:val="white"/>
-          <w:rtl w:val="0"/>
-        </w:rPr>
-        <w:t xml:space="preserve">Created visualization and word cloud to understand the distribution of the clusters and the topics associated with each cluster.</w:t>
-      </w:r>
-    </w:p>
-    <w:p>
-      <w:pPr>
-        <w:ind w:left="0" w:firstLine="0"/>
-        <w:rPr>
-          <w:color w:val="222222"/>
-          <w:sz w:val="24"/>
-          <w:szCs w:val="24"/>
-          <w:highlight w:val="white"/>
-        </w:rPr>
-      </w:pPr>
-      <w:r>
-        <w:rPr>
-          <w:rtl w:val="0"/>
-        </w:rPr>
-      </w:r>
-    </w:p>
-    <w:p>
-      <w:pPr>
-        <w:rPr>
-          <w:b w:val="1"/>
-          <w:color w:val="222222"/>
-          <w:sz w:val="24"/>
-          <w:szCs w:val="24"/>
-          <w:highlight w:val="white"/>
-        </w:rPr>
-      </w:pPr>
-      <w:r>
-        <w:rPr>
-          <w:rtl w:val="0"/>
-        </w:rPr>
-      </w:r>
-    </w:p>
-    <w:p>
-      <w:pPr>
-        <w:jc w:val="center"/>
-        <w:rPr>
-          <w:b w:val="1"/>
-          <w:color w:val="222222"/>
-          <w:sz w:val="28"/>
-          <w:szCs w:val="28"/>
-          <w:highlight w:val="white"/>
-          <w:u w:val="single"/>
-        </w:rPr>
-      </w:pPr>
-      <w:r>
-        <w:rPr>
-          <w:b w:val="1"/>
-          <w:color w:val="222222"/>
-          <w:sz w:val="28"/>
-          <w:szCs w:val="28"/>
-          <w:highlight w:val="white"/>
-          <w:u w:val="single"/>
-          <w:rtl w:val="0"/>
-        </w:rPr>
-        <w:t xml:space="preserve">Week 5: Oct 2 - Oct 12</w:t>
-      </w:r>
-    </w:p>
-    <w:p>
-      <w:pPr>
-        <w:rPr>
-          <w:b w:val="1"/>
-          <w:color w:val="222222"/>
-          <w:sz w:val="24"/>
-          <w:szCs w:val="24"/>
-          <w:highlight w:val="white"/>
-        </w:rPr>
-      </w:pPr>
-      <w:r>
-        <w:rPr>
-          <w:rtl w:val="0"/>
-        </w:rPr>
-      </w:r>
-    </w:p>
-    <w:p>
-      <w:pPr>
-        <w:numPr>
-          <w:ilvl w:val="0"/>
-          <w:numId w:val="2"/>
-        </w:numPr>
-        <w:ind w:left="720" w:hanging="360"/>
-        <w:rPr>
-          <w:b w:val="1"/>
-          <w:color w:val="222222"/>
-          <w:sz w:val="24"/>
-          <w:szCs w:val="24"/>
-          <w:highlight w:val="white"/>
-          <w:u w:val="none"/>
-        </w:rPr>
-      </w:pPr>
-      <w:r>
-        <w:rPr>
-          <w:b w:val="1"/>
-          <w:color w:val="222222"/>
-          <w:sz w:val="24"/>
-          <w:szCs w:val="24"/>
-          <w:highlight w:val="white"/>
-          <w:rtl w:val="0"/>
-        </w:rPr>
-        <w:t xml:space="preserve">Amarel Cluster issue</w:t>
-      </w:r>
-    </w:p>
-    <w:p>
-      <w:pPr>
-        <w:ind w:left="720" w:firstLine="0"/>
-        <w:rPr>
-          <w:b w:val="1"/>
-          <w:color w:val="222222"/>
-          <w:sz w:val="24"/>
-          <w:szCs w:val="24"/>
-          <w:highlight w:val="white"/>
-        </w:rPr>
-      </w:pPr>
-      <w:r>
-        <w:rPr>
-          <w:rtl w:val="0"/>
-        </w:rPr>
-      </w:r>
-    </w:p>
-    <w:p>
-      <w:pPr>
-        <w:numPr>
-          <w:ilvl w:val="0"/>
-          <w:numId w:val="11"/>
-        </w:numPr>
-        <w:ind w:left="1440" w:hanging="360"/>
-        <w:rPr>
-          <w:color w:val="222222"/>
-          <w:sz w:val="24"/>
-          <w:szCs w:val="24"/>
-          <w:highlight w:val="white"/>
-        </w:rPr>
-      </w:pPr>
-      <w:r>
-        <w:rPr>
-          <w:color w:val="222222"/>
-          <w:sz w:val="24"/>
-          <w:szCs w:val="24"/>
-          <w:highlight w:val="white"/>
-          <w:rtl w:val="0"/>
-        </w:rPr>
-        <w:t xml:space="preserve">Get the Cluster issue resolved and get embeddings for Tv data</w:t>
-      </w:r>
-      <w:r>
-        <w:rPr>
-          <w:rtl w:val="0"/>
-        </w:rPr>
-      </w:r>
-    </w:p>
-    <w:p>
-      <w:pPr>
-        <w:ind w:left="720" w:firstLine="0"/>
-        <w:rPr>
-          <w:b w:val="1"/>
-          <w:color w:val="222222"/>
-          <w:sz w:val="24"/>
-          <w:szCs w:val="24"/>
-          <w:highlight w:val="white"/>
-        </w:rPr>
-      </w:pPr>
-      <w:r>
-        <w:rPr>
-          <w:rtl w:val="0"/>
-        </w:rPr>
-      </w:r>
-    </w:p>
-    <w:p>
-      <w:pPr>
-        <w:numPr>
-          <w:ilvl w:val="0"/>
-          <w:numId w:val="2"/>
-        </w:numPr>
-        <w:ind w:left="720" w:hanging="360"/>
-        <w:rPr>
-          <w:b w:val="1"/>
-          <w:color w:val="222222"/>
-          <w:sz w:val="24"/>
-          <w:szCs w:val="24"/>
-          <w:highlight w:val="white"/>
-          <w:u w:val="none"/>
-        </w:rPr>
-      </w:pPr>
-      <w:r>
-        <w:rPr>
-          <w:b w:val="1"/>
-          <w:color w:val="222222"/>
-          <w:sz w:val="24"/>
-          <w:szCs w:val="24"/>
-          <w:highlight w:val="white"/>
-          <w:rtl w:val="0"/>
-        </w:rPr>
-        <w:t xml:space="preserve">Try FAISS on K-Means</w:t>
-      </w:r>
-    </w:p>
-    <w:p>
-      <w:pPr>
-        <w:ind w:left="720" w:firstLine="0"/>
-        <w:rPr>
-          <w:b w:val="1"/>
-          <w:color w:val="222222"/>
-          <w:sz w:val="24"/>
-          <w:szCs w:val="24"/>
-          <w:highlight w:val="white"/>
-        </w:rPr>
-      </w:pPr>
-      <w:r>
-        <w:rPr>
-          <w:rtl w:val="0"/>
-        </w:rPr>
-      </w:r>
-    </w:p>
-    <w:p>
-      <w:pPr>
-        <w:numPr>
-          <w:ilvl w:val="0"/>
-          <w:numId w:val="3"/>
-        </w:numPr>
-        <w:ind w:left="1440" w:hanging="360"/>
-        <w:rPr>
-          <w:color w:val="222222"/>
-          <w:sz w:val="24"/>
-          <w:szCs w:val="24"/>
-          <w:highlight w:val="white"/>
-        </w:rPr>
-      </w:pPr>
-      <w:r>
-        <w:rPr>
-          <w:color w:val="222222"/>
-          <w:sz w:val="24"/>
-          <w:szCs w:val="24"/>
-          <w:highlight w:val="white"/>
-          <w:rtl w:val="0"/>
-        </w:rPr>
-        <w:t xml:space="preserve">Obtain the ideas number of cluster from elbow method</w:t>
-      </w:r>
-    </w:p>
-    <w:p>
-      <w:pPr>
-        <w:numPr>
-          <w:ilvl w:val="0"/>
-          <w:numId w:val="3"/>
-        </w:numPr>
-        <w:ind w:left="1440" w:hanging="360"/>
-        <w:rPr>
-          <w:color w:val="222222"/>
-          <w:sz w:val="24"/>
-          <w:szCs w:val="24"/>
-          <w:highlight w:val="white"/>
-        </w:rPr>
-      </w:pPr>
-      <w:r>
-        <w:rPr>
-          <w:color w:val="222222"/>
-          <w:sz w:val="24"/>
-          <w:szCs w:val="24"/>
-          <w:highlight w:val="white"/>
-          <w:rtl w:val="0"/>
-        </w:rPr>
-        <w:t xml:space="preserve">Use below resources to improve the speed of K-Means clustering:</w:t>
       </w:r>
     </w:p>
     <w:p>
@@ -3255,9 +2551,962 @@
           <w:sz w:val="24"/>
           <w:szCs w:val="24"/>
           <w:highlight w:val="white"/>
-        </w:rPr>
-      </w:pPr>
-      <w:hyperlink r:id="rId21">
+          <w:u w:val="none"/>
+        </w:rPr>
+      </w:pPr>
+      <w:r>
+        <w:rPr>
+          <w:color w:val="222222"/>
+          <w:sz w:val="24"/>
+          <w:szCs w:val="24"/>
+          <w:highlight w:val="white"/>
+          <w:rtl w:val="0"/>
+        </w:rPr>
+        <w:t xml:space="preserve">Remove URL, HTML tags, and Emojis</w:t>
+      </w:r>
+    </w:p>
+    <w:p>
+      <w:pPr>
+        <w:numPr>
+          <w:ilvl w:val="0"/>
+          <w:numId w:val="7"/>
+        </w:numPr>
+        <w:ind w:left="1440" w:hanging="360"/>
+        <w:rPr>
+          <w:color w:val="222222"/>
+          <w:sz w:val="24"/>
+          <w:szCs w:val="24"/>
+          <w:highlight w:val="white"/>
+          <w:u w:val="none"/>
+        </w:rPr>
+      </w:pPr>
+      <w:r>
+        <w:rPr>
+          <w:color w:val="222222"/>
+          <w:sz w:val="24"/>
+          <w:szCs w:val="24"/>
+          <w:highlight w:val="white"/>
+          <w:rtl w:val="0"/>
+        </w:rPr>
+        <w:t xml:space="preserve">Convert the text into paragraphs (not done as most of the data is single para)</w:t>
+      </w:r>
+    </w:p>
+    <w:p>
+      <w:pPr>
+        <w:numPr>
+          <w:ilvl w:val="0"/>
+          <w:numId w:val="7"/>
+        </w:numPr>
+        <w:ind w:left="1440" w:hanging="360"/>
+        <w:rPr>
+          <w:color w:val="222222"/>
+          <w:sz w:val="24"/>
+          <w:szCs w:val="24"/>
+          <w:highlight w:val="white"/>
+          <w:u w:val="none"/>
+        </w:rPr>
+      </w:pPr>
+      <w:r>
+        <w:rPr>
+          <w:color w:val="222222"/>
+          <w:sz w:val="24"/>
+          <w:szCs w:val="24"/>
+          <w:highlight w:val="white"/>
+          <w:rtl w:val="0"/>
+        </w:rPr>
+        <w:t xml:space="preserve">Convert the data into passages of maximum length 100 words (only complete sentences)</w:t>
+      </w:r>
+      <w:r>
+        <w:rPr>
+          <w:rtl w:val="0"/>
+        </w:rPr>
+      </w:r>
+    </w:p>
+    <w:p>
+      <w:pPr>
+        <w:ind w:left="0" w:firstLine="0"/>
+        <w:rPr>
+          <w:color w:val="222222"/>
+          <w:sz w:val="24"/>
+          <w:szCs w:val="24"/>
+          <w:highlight w:val="white"/>
+        </w:rPr>
+      </w:pPr>
+      <w:r>
+        <w:rPr>
+          <w:rtl w:val="0"/>
+        </w:rPr>
+      </w:r>
+    </w:p>
+    <w:p>
+      <w:pPr>
+        <w:jc w:val="center"/>
+        <w:rPr>
+          <w:b w:val="1"/>
+          <w:color w:val="222222"/>
+          <w:sz w:val="28"/>
+          <w:szCs w:val="28"/>
+          <w:highlight w:val="white"/>
+          <w:u w:val="single"/>
+        </w:rPr>
+      </w:pPr>
+      <w:r>
+        <w:rPr>
+          <w:b w:val="1"/>
+          <w:color w:val="222222"/>
+          <w:sz w:val="28"/>
+          <w:szCs w:val="28"/>
+          <w:highlight w:val="white"/>
+          <w:u w:val="single"/>
+          <w:rtl w:val="0"/>
+        </w:rPr>
+        <w:t xml:space="preserve">Week 3, 4: Sep 21 - Oct 2</w:t>
+      </w:r>
+    </w:p>
+    <w:p>
+      <w:pPr>
+        <w:ind w:left="0" w:firstLine="0"/>
+        <w:rPr>
+          <w:b w:val="1"/>
+          <w:color w:val="222222"/>
+          <w:sz w:val="24"/>
+          <w:szCs w:val="24"/>
+          <w:highlight w:val="white"/>
+        </w:rPr>
+      </w:pPr>
+      <w:r>
+        <w:rPr>
+          <w:rtl w:val="0"/>
+        </w:rPr>
+      </w:r>
+    </w:p>
+    <w:p>
+      <w:pPr>
+        <w:numPr>
+          <w:ilvl w:val="0"/>
+          <w:numId w:val="19"/>
+        </w:numPr>
+        <w:ind w:left="720" w:hanging="360"/>
+        <w:rPr>
+          <w:b w:val="1"/>
+          <w:color w:val="222222"/>
+          <w:sz w:val="24"/>
+          <w:szCs w:val="24"/>
+          <w:highlight w:val="white"/>
+          <w:u w:val="none"/>
+        </w:rPr>
+      </w:pPr>
+      <w:r>
+        <w:rPr>
+          <w:b w:val="1"/>
+          <w:color w:val="222222"/>
+          <w:sz w:val="24"/>
+          <w:szCs w:val="24"/>
+          <w:highlight w:val="white"/>
+          <w:rtl w:val="0"/>
+        </w:rPr>
+        <w:t xml:space="preserve">Get Embeddings for the data</w:t>
+      </w:r>
+    </w:p>
+    <w:p>
+      <w:pPr>
+        <w:ind w:left="720" w:firstLine="0"/>
+        <w:rPr>
+          <w:b w:val="1"/>
+          <w:color w:val="222222"/>
+          <w:sz w:val="24"/>
+          <w:szCs w:val="24"/>
+          <w:highlight w:val="white"/>
+        </w:rPr>
+      </w:pPr>
+      <w:r>
+        <w:rPr>
+          <w:rtl w:val="0"/>
+        </w:rPr>
+      </w:r>
+    </w:p>
+    <w:p>
+      <w:pPr>
+        <w:numPr>
+          <w:ilvl w:val="0"/>
+          <w:numId w:val="15"/>
+        </w:numPr>
+        <w:ind w:left="1440" w:hanging="360"/>
+        <w:rPr>
+          <w:color w:val="222222"/>
+          <w:sz w:val="24"/>
+          <w:szCs w:val="24"/>
+          <w:highlight w:val="white"/>
+          <w:u w:val="none"/>
+        </w:rPr>
+      </w:pPr>
+      <w:r>
+        <w:rPr>
+          <w:color w:val="222222"/>
+          <w:sz w:val="24"/>
+          <w:szCs w:val="24"/>
+          <w:highlight w:val="white"/>
+          <w:rtl w:val="0"/>
+        </w:rPr>
+        <w:t xml:space="preserve">Obtained embeddings for email and podcast data from MPNet LLM.</w:t>
+      </w:r>
+    </w:p>
+    <w:p>
+      <w:pPr>
+        <w:numPr>
+          <w:ilvl w:val="0"/>
+          <w:numId w:val="15"/>
+        </w:numPr>
+        <w:ind w:left="1440" w:hanging="360"/>
+        <w:rPr>
+          <w:color w:val="222222"/>
+          <w:sz w:val="24"/>
+          <w:szCs w:val="24"/>
+          <w:highlight w:val="white"/>
+          <w:u w:val="none"/>
+        </w:rPr>
+      </w:pPr>
+      <w:r>
+        <w:rPr>
+          <w:color w:val="222222"/>
+          <w:sz w:val="24"/>
+          <w:szCs w:val="24"/>
+          <w:highlight w:val="white"/>
+          <w:rtl w:val="0"/>
+        </w:rPr>
+        <w:t xml:space="preserve">Tv embeddings - </w:t>
+      </w:r>
+      <w:r>
+        <w:rPr>
+          <w:color w:val="222222"/>
+          <w:sz w:val="24"/>
+          <w:szCs w:val="24"/>
+          <w:highlight w:val="yellow"/>
+          <w:rtl w:val="0"/>
+        </w:rPr>
+        <w:t xml:space="preserve">pending (due to Amarel cluster issue)</w:t>
+      </w:r>
+    </w:p>
+    <w:p>
+      <w:pPr>
+        <w:ind w:left="720" w:firstLine="0"/>
+        <w:rPr>
+          <w:b w:val="1"/>
+          <w:color w:val="222222"/>
+          <w:sz w:val="24"/>
+          <w:szCs w:val="24"/>
+          <w:highlight w:val="white"/>
+        </w:rPr>
+      </w:pPr>
+      <w:r>
+        <w:rPr>
+          <w:rtl w:val="0"/>
+        </w:rPr>
+      </w:r>
+    </w:p>
+    <w:p>
+      <w:pPr>
+        <w:numPr>
+          <w:ilvl w:val="0"/>
+          <w:numId w:val="19"/>
+        </w:numPr>
+        <w:ind w:left="720" w:hanging="360"/>
+        <w:rPr>
+          <w:b w:val="1"/>
+          <w:color w:val="222222"/>
+          <w:sz w:val="24"/>
+          <w:szCs w:val="24"/>
+          <w:highlight w:val="white"/>
+          <w:u w:val="none"/>
+        </w:rPr>
+      </w:pPr>
+      <w:r>
+        <w:rPr>
+          <w:b w:val="1"/>
+          <w:color w:val="222222"/>
+          <w:sz w:val="24"/>
+          <w:szCs w:val="24"/>
+          <w:highlight w:val="white"/>
+          <w:rtl w:val="0"/>
+        </w:rPr>
+        <w:t xml:space="preserve">Run the DP-Means Clustering to identify narratives</w:t>
+      </w:r>
+    </w:p>
+    <w:p>
+      <w:pPr>
+        <w:ind w:left="720" w:firstLine="0"/>
+        <w:rPr>
+          <w:b w:val="1"/>
+          <w:color w:val="222222"/>
+          <w:sz w:val="24"/>
+          <w:szCs w:val="24"/>
+          <w:highlight w:val="white"/>
+        </w:rPr>
+      </w:pPr>
+      <w:r>
+        <w:rPr>
+          <w:rtl w:val="0"/>
+        </w:rPr>
+      </w:r>
+    </w:p>
+    <w:p>
+      <w:pPr>
+        <w:ind w:left="720" w:firstLine="0"/>
+        <w:rPr>
+          <w:color w:val="222222"/>
+          <w:sz w:val="24"/>
+          <w:szCs w:val="24"/>
+          <w:highlight w:val="white"/>
+        </w:rPr>
+      </w:pPr>
+      <w:r>
+        <w:rPr>
+          <w:color w:val="222222"/>
+          <w:sz w:val="24"/>
+          <w:szCs w:val="24"/>
+          <w:highlight w:val="white"/>
+          <w:rtl w:val="0"/>
+        </w:rPr>
+        <w:t xml:space="preserve">Unable to use it due to installation problems on Amarel Cluster and memory problems on local machines.</w:t>
+      </w:r>
+    </w:p>
+    <w:p>
+      <w:pPr>
+        <w:ind w:left="720" w:firstLine="0"/>
+        <w:rPr>
+          <w:color w:val="222222"/>
+          <w:sz w:val="24"/>
+          <w:szCs w:val="24"/>
+          <w:highlight w:val="white"/>
+        </w:rPr>
+      </w:pPr>
+      <w:r>
+        <w:rPr>
+          <w:rtl w:val="0"/>
+        </w:rPr>
+      </w:r>
+    </w:p>
+    <w:p>
+      <w:pPr>
+        <w:numPr>
+          <w:ilvl w:val="0"/>
+          <w:numId w:val="19"/>
+        </w:numPr>
+        <w:ind w:left="720" w:hanging="360"/>
+        <w:rPr>
+          <w:b w:val="1"/>
+          <w:color w:val="222222"/>
+          <w:sz w:val="24"/>
+          <w:szCs w:val="24"/>
+          <w:highlight w:val="white"/>
+          <w:u w:val="none"/>
+        </w:rPr>
+      </w:pPr>
+      <w:r>
+        <w:rPr>
+          <w:b w:val="1"/>
+          <w:color w:val="222222"/>
+          <w:sz w:val="24"/>
+          <w:szCs w:val="24"/>
+          <w:highlight w:val="white"/>
+          <w:rtl w:val="0"/>
+        </w:rPr>
+        <w:t xml:space="preserve">Try DBSCAN and K-Means</w:t>
+      </w:r>
+    </w:p>
+    <w:p>
+      <w:pPr>
+        <w:ind w:left="720" w:firstLine="0"/>
+        <w:rPr>
+          <w:b w:val="1"/>
+          <w:color w:val="222222"/>
+          <w:sz w:val="24"/>
+          <w:szCs w:val="24"/>
+          <w:highlight w:val="white"/>
+        </w:rPr>
+      </w:pPr>
+      <w:r>
+        <w:rPr>
+          <w:rtl w:val="0"/>
+        </w:rPr>
+      </w:r>
+    </w:p>
+    <w:p>
+      <w:pPr>
+        <w:numPr>
+          <w:ilvl w:val="0"/>
+          <w:numId w:val="18"/>
+        </w:numPr>
+        <w:ind w:left="1440" w:hanging="360"/>
+        <w:rPr>
+          <w:color w:val="222222"/>
+          <w:sz w:val="24"/>
+          <w:szCs w:val="24"/>
+          <w:highlight w:val="white"/>
+          <w:u w:val="none"/>
+        </w:rPr>
+      </w:pPr>
+      <w:r>
+        <w:rPr>
+          <w:color w:val="222222"/>
+          <w:sz w:val="24"/>
+          <w:szCs w:val="24"/>
+          <w:highlight w:val="white"/>
+          <w:rtl w:val="0"/>
+        </w:rPr>
+        <w:t xml:space="preserve">Implemented K-Means clustering with 10 clusters for now (due to computation limitations) for email data</w:t>
+      </w:r>
+    </w:p>
+    <w:p>
+      <w:pPr>
+        <w:numPr>
+          <w:ilvl w:val="0"/>
+          <w:numId w:val="18"/>
+        </w:numPr>
+        <w:ind w:left="1440" w:hanging="360"/>
+        <w:rPr>
+          <w:color w:val="222222"/>
+          <w:sz w:val="24"/>
+          <w:szCs w:val="24"/>
+          <w:highlight w:val="white"/>
+          <w:u w:val="none"/>
+        </w:rPr>
+      </w:pPr>
+      <w:r>
+        <w:rPr>
+          <w:color w:val="222222"/>
+          <w:sz w:val="24"/>
+          <w:szCs w:val="24"/>
+          <w:highlight w:val="white"/>
+          <w:rtl w:val="0"/>
+        </w:rPr>
+        <w:t xml:space="preserve">Created visualization and word cloud to understand the distribution of the clusters and the topics associated with each cluster.</w:t>
+      </w:r>
+    </w:p>
+    <w:p>
+      <w:pPr>
+        <w:ind w:left="0" w:firstLine="0"/>
+        <w:rPr>
+          <w:color w:val="222222"/>
+          <w:sz w:val="24"/>
+          <w:szCs w:val="24"/>
+          <w:highlight w:val="white"/>
+        </w:rPr>
+      </w:pPr>
+      <w:r>
+        <w:rPr>
+          <w:rtl w:val="0"/>
+        </w:rPr>
+      </w:r>
+    </w:p>
+    <w:p>
+      <w:pPr>
+        <w:rPr>
+          <w:b w:val="1"/>
+          <w:color w:val="222222"/>
+          <w:sz w:val="24"/>
+          <w:szCs w:val="24"/>
+          <w:highlight w:val="white"/>
+        </w:rPr>
+      </w:pPr>
+      <w:r>
+        <w:rPr>
+          <w:rtl w:val="0"/>
+        </w:rPr>
+      </w:r>
+    </w:p>
+    <w:p>
+      <w:pPr>
+        <w:jc w:val="center"/>
+        <w:rPr>
+          <w:b w:val="1"/>
+          <w:color w:val="222222"/>
+          <w:sz w:val="28"/>
+          <w:szCs w:val="28"/>
+          <w:highlight w:val="white"/>
+          <w:u w:val="single"/>
+        </w:rPr>
+      </w:pPr>
+      <w:r>
+        <w:rPr>
+          <w:b w:val="1"/>
+          <w:color w:val="222222"/>
+          <w:sz w:val="28"/>
+          <w:szCs w:val="28"/>
+          <w:highlight w:val="white"/>
+          <w:u w:val="single"/>
+          <w:rtl w:val="0"/>
+        </w:rPr>
+        <w:t xml:space="preserve">Week 5: Oct 2 - Oct 12</w:t>
+      </w:r>
+    </w:p>
+    <w:p>
+      <w:pPr>
+        <w:rPr>
+          <w:b w:val="1"/>
+          <w:color w:val="222222"/>
+          <w:sz w:val="24"/>
+          <w:szCs w:val="24"/>
+          <w:highlight w:val="white"/>
+        </w:rPr>
+      </w:pPr>
+      <w:r>
+        <w:rPr>
+          <w:rtl w:val="0"/>
+        </w:rPr>
+      </w:r>
+    </w:p>
+    <w:p>
+      <w:pPr>
+        <w:numPr>
+          <w:ilvl w:val="0"/>
+          <w:numId w:val="3"/>
+        </w:numPr>
+        <w:ind w:left="720" w:hanging="360"/>
+        <w:rPr>
+          <w:b w:val="1"/>
+          <w:color w:val="222222"/>
+          <w:sz w:val="24"/>
+          <w:szCs w:val="24"/>
+          <w:highlight w:val="white"/>
+          <w:u w:val="none"/>
+        </w:rPr>
+      </w:pPr>
+      <w:r>
+        <w:rPr>
+          <w:b w:val="1"/>
+          <w:color w:val="222222"/>
+          <w:sz w:val="24"/>
+          <w:szCs w:val="24"/>
+          <w:highlight w:val="white"/>
+          <w:rtl w:val="0"/>
+        </w:rPr>
+        <w:t xml:space="preserve">Amarel Cluster issue</w:t>
+      </w:r>
+    </w:p>
+    <w:p>
+      <w:pPr>
+        <w:ind w:left="720" w:firstLine="0"/>
+        <w:rPr>
+          <w:b w:val="1"/>
+          <w:color w:val="222222"/>
+          <w:sz w:val="24"/>
+          <w:szCs w:val="24"/>
+          <w:highlight w:val="white"/>
+        </w:rPr>
+      </w:pPr>
+      <w:r>
+        <w:rPr>
+          <w:rtl w:val="0"/>
+        </w:rPr>
+      </w:r>
+    </w:p>
+    <w:p>
+      <w:pPr>
+        <w:numPr>
+          <w:ilvl w:val="0"/>
+          <w:numId w:val="15"/>
+        </w:numPr>
+        <w:ind w:left="1440" w:hanging="360"/>
+        <w:rPr>
+          <w:color w:val="222222"/>
+          <w:sz w:val="24"/>
+          <w:szCs w:val="24"/>
+          <w:highlight w:val="white"/>
+        </w:rPr>
+      </w:pPr>
+      <w:r>
+        <w:rPr>
+          <w:color w:val="222222"/>
+          <w:sz w:val="24"/>
+          <w:szCs w:val="24"/>
+          <w:highlight w:val="white"/>
+          <w:rtl w:val="0"/>
+        </w:rPr>
+        <w:t xml:space="preserve">Get the Cluster issue resolved and get embeddings for Tv data - </w:t>
+      </w:r>
+      <w:r>
+        <w:rPr>
+          <w:color w:val="222222"/>
+          <w:sz w:val="24"/>
+          <w:szCs w:val="24"/>
+          <w:highlight w:val="yellow"/>
+          <w:rtl w:val="0"/>
+        </w:rPr>
+        <w:t xml:space="preserve">raised tickets for both job issues and package installation support.</w:t>
+      </w:r>
+    </w:p>
+    <w:p>
+      <w:pPr>
+        <w:ind w:left="720" w:firstLine="0"/>
+        <w:rPr>
+          <w:b w:val="1"/>
+          <w:color w:val="222222"/>
+          <w:sz w:val="24"/>
+          <w:szCs w:val="24"/>
+          <w:highlight w:val="white"/>
+        </w:rPr>
+      </w:pPr>
+      <w:r>
+        <w:rPr>
+          <w:rtl w:val="0"/>
+        </w:rPr>
+      </w:r>
+    </w:p>
+    <w:p>
+      <w:pPr>
+        <w:numPr>
+          <w:ilvl w:val="0"/>
+          <w:numId w:val="3"/>
+        </w:numPr>
+        <w:ind w:left="720" w:hanging="360"/>
+        <w:rPr>
+          <w:b w:val="1"/>
+          <w:color w:val="222222"/>
+          <w:sz w:val="24"/>
+          <w:szCs w:val="24"/>
+          <w:highlight w:val="white"/>
+          <w:u w:val="none"/>
+        </w:rPr>
+      </w:pPr>
+      <w:r>
+        <w:rPr>
+          <w:b w:val="1"/>
+          <w:color w:val="222222"/>
+          <w:sz w:val="24"/>
+          <w:szCs w:val="24"/>
+          <w:highlight w:val="white"/>
+          <w:rtl w:val="0"/>
+        </w:rPr>
+        <w:t xml:space="preserve">Try FAISS on K-Means</w:t>
+      </w:r>
+    </w:p>
+    <w:p>
+      <w:pPr>
+        <w:ind w:left="720" w:firstLine="0"/>
+        <w:rPr>
+          <w:b w:val="1"/>
+          <w:color w:val="222222"/>
+          <w:sz w:val="24"/>
+          <w:szCs w:val="24"/>
+          <w:highlight w:val="white"/>
+        </w:rPr>
+      </w:pPr>
+      <w:r>
+        <w:rPr>
+          <w:rtl w:val="0"/>
+        </w:rPr>
+      </w:r>
+    </w:p>
+    <w:p>
+      <w:pPr>
+        <w:numPr>
+          <w:ilvl w:val="0"/>
+          <w:numId w:val="4"/>
+        </w:numPr>
+        <w:ind w:left="1440" w:hanging="360"/>
+        <w:rPr>
+          <w:color w:val="222222"/>
+          <w:sz w:val="24"/>
+          <w:szCs w:val="24"/>
+          <w:highlight w:val="white"/>
+        </w:rPr>
+      </w:pPr>
+      <w:r>
+        <w:rPr>
+          <w:color w:val="222222"/>
+          <w:sz w:val="24"/>
+          <w:szCs w:val="24"/>
+          <w:highlight w:val="white"/>
+          <w:rtl w:val="0"/>
+        </w:rPr>
+        <w:t xml:space="preserve">Obtain the ideas number of cluster from elbow method</w:t>
+      </w:r>
+    </w:p>
+    <w:p>
+      <w:pPr>
+        <w:numPr>
+          <w:ilvl w:val="0"/>
+          <w:numId w:val="4"/>
+        </w:numPr>
+        <w:ind w:left="1440" w:hanging="360"/>
+        <w:rPr>
+          <w:color w:val="222222"/>
+          <w:sz w:val="24"/>
+          <w:szCs w:val="24"/>
+          <w:highlight w:val="white"/>
+        </w:rPr>
+      </w:pPr>
+      <w:r>
+        <w:rPr>
+          <w:color w:val="222222"/>
+          <w:sz w:val="24"/>
+          <w:szCs w:val="24"/>
+          <w:highlight w:val="white"/>
+          <w:rtl w:val="0"/>
+        </w:rPr>
+        <w:t xml:space="preserve">Use below resources to improve the speed of K-Means clustering:</w:t>
+      </w:r>
+    </w:p>
+    <w:p>
+      <w:pPr>
+        <w:ind w:left="0" w:firstLine="720"/>
+        <w:rPr>
+          <w:color w:val="222222"/>
+          <w:sz w:val="24"/>
+          <w:szCs w:val="24"/>
+          <w:highlight w:val="white"/>
+        </w:rPr>
+      </w:pPr>
+      <w:r>
+        <w:rPr>
+          <w:color w:val="222222"/>
+          <w:sz w:val="24"/>
+          <w:szCs w:val="24"/>
+          <w:highlight w:val="white"/>
+          <w:rtl w:val="0"/>
+        </w:rPr>
+        <w:t xml:space="preserve">Email Data</w:t>
+      </w:r>
+    </w:p>
+    <w:p>
+      <w:pPr>
+        <w:ind w:left="0" w:firstLine="720"/>
+        <w:rPr>
+          <w:color w:val="222222"/>
+          <w:sz w:val="24"/>
+          <w:szCs w:val="24"/>
+          <w:highlight w:val="white"/>
+        </w:rPr>
+      </w:pPr>
+      <w:r>
+        <w:rPr>
+          <w:color w:val="222222"/>
+          <w:sz w:val="24"/>
+          <w:szCs w:val="24"/>
+          <w:highlight w:val="white"/>
+        </w:rPr>
+        <w:drawing>
+          <wp:inline distB="114300" distT="114300" distL="114300" distR="114300">
+            <wp:extent cx="5943600" cy="3949700"/>
+            <wp:effectExtent b="0" l="0" r="0" t="0"/>
+            <wp:docPr id="4" name="image9.png"/>
+            <a:graphic>
+              <a:graphicData uri="http://schemas.openxmlformats.org/drawingml/2006/picture">
+                <pic:pic>
+                  <pic:nvPicPr>
+                    <pic:cNvPr id="0" name="image9.png"/>
+                    <pic:cNvPicPr preferRelativeResize="0"/>
+                  </pic:nvPicPr>
+                  <pic:blipFill>
+                    <a:blip r:embed="rId21"/>
+                    <a:srcRect b="0" l="0" r="0" t="0"/>
+                    <a:stretch>
+                      <a:fillRect/>
+                    </a:stretch>
+                  </pic:blipFill>
+                  <pic:spPr>
+                    <a:xfrm>
+                      <a:off x="0" y="0"/>
+                      <a:ext cx="5943600" cy="3949700"/>
+                    </a:xfrm>
+                    <a:prstGeom prst="rect"/>
+                    <a:ln/>
+                  </pic:spPr>
+                </pic:pic>
+              </a:graphicData>
+            </a:graphic>
+          </wp:inline>
+        </w:drawing>
+      </w:r>
+      <w:r>
+        <w:rPr>
+          <w:rtl w:val="0"/>
+        </w:rPr>
+      </w:r>
+    </w:p>
+    <w:p>
+      <w:pPr>
+        <w:ind w:left="0" w:firstLine="720"/>
+        <w:rPr>
+          <w:color w:val="222222"/>
+          <w:sz w:val="24"/>
+          <w:szCs w:val="24"/>
+          <w:highlight w:val="white"/>
+        </w:rPr>
+      </w:pPr>
+      <w:r>
+        <w:rPr>
+          <w:color w:val="222222"/>
+          <w:sz w:val="24"/>
+          <w:szCs w:val="24"/>
+          <w:highlight w:val="white"/>
+          <w:rtl w:val="0"/>
+        </w:rPr>
+        <w:t xml:space="preserve">No Clear elbow pattern but identified potential # cluster to be 14, 20, 24, 33</w:t>
+      </w:r>
+    </w:p>
+    <w:p>
+      <w:pPr>
+        <w:ind w:left="0" w:firstLine="720"/>
+        <w:rPr>
+          <w:color w:val="222222"/>
+          <w:sz w:val="24"/>
+          <w:szCs w:val="24"/>
+          <w:highlight w:val="white"/>
+        </w:rPr>
+      </w:pPr>
+      <w:r>
+        <w:rPr>
+          <w:rtl w:val="0"/>
+        </w:rPr>
+      </w:r>
+    </w:p>
+    <w:p>
+      <w:pPr>
+        <w:ind w:left="0" w:firstLine="720"/>
+        <w:rPr>
+          <w:color w:val="222222"/>
+          <w:sz w:val="24"/>
+          <w:szCs w:val="24"/>
+          <w:highlight w:val="white"/>
+        </w:rPr>
+      </w:pPr>
+      <w:r>
+        <w:rPr>
+          <w:color w:val="222222"/>
+          <w:sz w:val="24"/>
+          <w:szCs w:val="24"/>
+          <w:highlight w:val="white"/>
+          <w:rtl w:val="0"/>
+        </w:rPr>
+        <w:t xml:space="preserve">Podcast Data:</w:t>
+      </w:r>
+    </w:p>
+    <w:p>
+      <w:pPr>
+        <w:ind w:left="0" w:firstLine="720"/>
+        <w:rPr>
+          <w:color w:val="222222"/>
+          <w:sz w:val="24"/>
+          <w:szCs w:val="24"/>
+          <w:highlight w:val="white"/>
+        </w:rPr>
+      </w:pPr>
+      <w:r>
+        <w:rPr>
+          <w:color w:val="222222"/>
+          <w:sz w:val="24"/>
+          <w:szCs w:val="24"/>
+          <w:highlight w:val="white"/>
+        </w:rPr>
+        <w:drawing>
+          <wp:inline distB="114300" distT="114300" distL="114300" distR="114300">
+            <wp:extent cx="5943600" cy="3949700"/>
+            <wp:effectExtent b="0" l="0" r="0" t="0"/>
+            <wp:docPr id="3" name="image10.png"/>
+            <a:graphic>
+              <a:graphicData uri="http://schemas.openxmlformats.org/drawingml/2006/picture">
+                <pic:pic>
+                  <pic:nvPicPr>
+                    <pic:cNvPr id="0" name="image10.png"/>
+                    <pic:cNvPicPr preferRelativeResize="0"/>
+                  </pic:nvPicPr>
+                  <pic:blipFill>
+                    <a:blip r:embed="rId22"/>
+                    <a:srcRect b="0" l="0" r="0" t="0"/>
+                    <a:stretch>
+                      <a:fillRect/>
+                    </a:stretch>
+                  </pic:blipFill>
+                  <pic:spPr>
+                    <a:xfrm>
+                      <a:off x="0" y="0"/>
+                      <a:ext cx="5943600" cy="3949700"/>
+                    </a:xfrm>
+                    <a:prstGeom prst="rect"/>
+                    <a:ln/>
+                  </pic:spPr>
+                </pic:pic>
+              </a:graphicData>
+            </a:graphic>
+          </wp:inline>
+        </w:drawing>
+      </w:r>
+      <w:r>
+        <w:rPr>
+          <w:rtl w:val="0"/>
+        </w:rPr>
+      </w:r>
+    </w:p>
+    <w:p>
+      <w:pPr>
+        <w:ind w:firstLine="720"/>
+        <w:rPr>
+          <w:color w:val="222222"/>
+          <w:sz w:val="24"/>
+          <w:szCs w:val="24"/>
+          <w:highlight w:val="white"/>
+        </w:rPr>
+      </w:pPr>
+      <w:r>
+        <w:rPr>
+          <w:color w:val="222222"/>
+          <w:sz w:val="24"/>
+          <w:szCs w:val="24"/>
+          <w:highlight w:val="white"/>
+          <w:rtl w:val="0"/>
+        </w:rPr>
+        <w:t xml:space="preserve">No Clear elbow pattern but identified potential # cluster to be 17, 26, 37, 42</w:t>
+      </w:r>
+    </w:p>
+    <w:p>
+      <w:pPr>
+        <w:ind w:left="0" w:firstLine="720"/>
+        <w:rPr>
+          <w:color w:val="222222"/>
+          <w:sz w:val="24"/>
+          <w:szCs w:val="24"/>
+          <w:highlight w:val="white"/>
+        </w:rPr>
+      </w:pPr>
+      <w:r>
+        <w:rPr>
+          <w:rtl w:val="0"/>
+        </w:rPr>
+      </w:r>
+    </w:p>
+    <w:p>
+      <w:pPr>
+        <w:ind w:left="0" w:firstLine="720"/>
+        <w:rPr>
+          <w:color w:val="222222"/>
+          <w:sz w:val="24"/>
+          <w:szCs w:val="24"/>
+          <w:highlight w:val="white"/>
+        </w:rPr>
+      </w:pPr>
+      <w:r>
+        <w:rPr>
+          <w:rtl w:val="0"/>
+        </w:rPr>
+      </w:r>
+    </w:p>
+    <w:p>
+      <w:pPr>
+        <w:numPr>
+          <w:ilvl w:val="0"/>
+          <w:numId w:val="8"/>
+        </w:numPr>
+        <w:ind w:left="1440" w:hanging="360"/>
+        <w:rPr>
+          <w:color w:val="222222"/>
+          <w:sz w:val="24"/>
+          <w:szCs w:val="24"/>
+          <w:highlight w:val="white"/>
+        </w:rPr>
+      </w:pPr>
+      <w:hyperlink r:id="rId23">
         <w:r>
           <w:rPr>
             <w:color w:val="1155cc"/>
@@ -3280,7 +3529,7 @@
       <w:pPr>
         <w:numPr>
           <w:ilvl w:val="0"/>
-          <w:numId w:val="7"/>
+          <w:numId w:val="8"/>
         </w:numPr>
         <w:ind w:left="1440" w:hanging="360"/>
         <w:rPr>
@@ -3290,7 +3539,7 @@
           <w:highlight w:val="white"/>
         </w:rPr>
       </w:pPr>
-      <w:hyperlink r:id="rId22">
+      <w:hyperlink r:id="rId24">
         <w:r>
           <w:rPr>
             <w:color w:val="1155cc"/>
@@ -3318,7 +3567,7 @@
       <w:pPr>
         <w:numPr>
           <w:ilvl w:val="0"/>
-          <w:numId w:val="7"/>
+          <w:numId w:val="8"/>
         </w:numPr>
         <w:ind w:left="1440" w:hanging="360"/>
         <w:rPr>
@@ -3328,7 +3577,7 @@
           <w:highlight w:val="white"/>
         </w:rPr>
       </w:pPr>
-      <w:hyperlink r:id="rId23">
+      <w:hyperlink r:id="rId25">
         <w:r>
           <w:rPr>
             <w:color w:val="1155cc"/>
@@ -3349,6 +3598,42 @@
     </w:p>
     <w:p>
       <w:pPr>
+        <w:ind w:left="1440" w:firstLine="0"/>
+        <w:rPr>
+          <w:color w:val="222222"/>
+          <w:sz w:val="24"/>
+          <w:szCs w:val="24"/>
+          <w:highlight w:val="white"/>
+        </w:rPr>
+      </w:pPr>
+      <w:r>
+        <w:rPr>
+          <w:rtl w:val="0"/>
+        </w:rPr>
+      </w:r>
+    </w:p>
+    <w:p>
+      <w:pPr>
+        <w:rPr>
+          <w:color w:val="222222"/>
+          <w:sz w:val="24"/>
+          <w:szCs w:val="24"/>
+          <w:highlight w:val="white"/>
+        </w:rPr>
+      </w:pPr>
+      <w:r>
+        <w:rPr>
+          <w:color w:val="222222"/>
+          <w:sz w:val="24"/>
+          <w:szCs w:val="24"/>
+          <w:highlight w:val="white"/>
+          <w:rtl w:val="0"/>
+        </w:rPr>
+        <w:t xml:space="preserve">Note: Moving on from K-Means using FAISS to BERTopic as we need dynamic clustering without mentioning the cluster count.</w:t>
+      </w:r>
+    </w:p>
+    <w:p>
+      <w:pPr>
         <w:rPr>
           <w:b w:val="1"/>
           <w:color w:val="222222"/>
@@ -3367,7 +3652,7 @@
       <w:pPr>
         <w:numPr>
           <w:ilvl w:val="0"/>
-          <w:numId w:val="2"/>
+          <w:numId w:val="3"/>
         </w:numPr>
         <w:ind w:left="720" w:hanging="360"/>
         <w:rPr>
@@ -3411,7 +3696,7 @@
       <w:pPr>
         <w:numPr>
           <w:ilvl w:val="0"/>
-          <w:numId w:val="12"/>
+          <w:numId w:val="18"/>
         </w:numPr>
         <w:ind w:left="1440" w:hanging="360"/>
         <w:rPr>
@@ -3429,7 +3714,7 @@
           <w:highlight w:val="white"/>
           <w:rtl w:val="0"/>
         </w:rPr>
-        <w:t xml:space="preserve">Connect passages from different data sources based on similarities.</w:t>
+        <w:t xml:space="preserve">The code is in place to do it, need to run the code after resolving the Amarel issue is cleared.</w:t>
       </w:r>
     </w:p>
     <w:p>
@@ -3452,7 +3737,7 @@
       <w:pPr>
         <w:numPr>
           <w:ilvl w:val="0"/>
-          <w:numId w:val="2"/>
+          <w:numId w:val="3"/>
         </w:numPr>
         <w:ind w:left="720" w:hanging="360"/>
         <w:rPr>
@@ -3497,7 +3782,7 @@
       <w:pPr>
         <w:numPr>
           <w:ilvl w:val="0"/>
-          <w:numId w:val="4"/>
+          <w:numId w:val="5"/>
         </w:numPr>
         <w:ind w:left="1440" w:hanging="360"/>
         <w:rPr>
@@ -3571,6 +3856,849 @@
         <w:rPr>
           <w:b w:val="1"/>
           <w:color w:val="222222"/>
+          <w:sz w:val="28"/>
+          <w:szCs w:val="28"/>
+          <w:highlight w:val="white"/>
+          <w:u w:val="single"/>
+        </w:rPr>
+      </w:pPr>
+      <w:r>
+        <w:rPr>
+          <w:b w:val="1"/>
+          <w:color w:val="222222"/>
+          <w:sz w:val="28"/>
+          <w:szCs w:val="28"/>
+          <w:highlight w:val="white"/>
+          <w:u w:val="single"/>
+          <w:rtl w:val="0"/>
+        </w:rPr>
+        <w:t xml:space="preserve">Week 6: Oct 13 - Oct 19</w:t>
+      </w:r>
+    </w:p>
+    <w:p>
+      <w:pPr>
+        <w:numPr>
+          <w:ilvl w:val="0"/>
+          <w:numId w:val="17"/>
+        </w:numPr>
+        <w:ind w:left="720" w:hanging="360"/>
+        <w:jc w:val="left"/>
+        <w:rPr>
+          <w:b w:val="1"/>
+          <w:color w:val="222222"/>
+          <w:sz w:val="28"/>
+          <w:szCs w:val="28"/>
+          <w:highlight w:val="white"/>
+        </w:rPr>
+      </w:pPr>
+      <w:r>
+        <w:rPr>
+          <w:b w:val="1"/>
+          <w:color w:val="222222"/>
+          <w:sz w:val="28"/>
+          <w:szCs w:val="28"/>
+          <w:highlight w:val="white"/>
+          <w:rtl w:val="0"/>
+        </w:rPr>
+        <w:t xml:space="preserve">Amarel Issues</w:t>
+      </w:r>
+    </w:p>
+    <w:p>
+      <w:pPr>
+        <w:numPr>
+          <w:ilvl w:val="0"/>
+          <w:numId w:val="20"/>
+        </w:numPr>
+        <w:ind w:left="1440" w:hanging="360"/>
+        <w:jc w:val="left"/>
+        <w:rPr>
+          <w:color w:val="222222"/>
+          <w:sz w:val="24"/>
+          <w:szCs w:val="24"/>
+          <w:highlight w:val="white"/>
+          <w:u w:val="none"/>
+        </w:rPr>
+      </w:pPr>
+      <w:r>
+        <w:rPr>
+          <w:color w:val="222222"/>
+          <w:sz w:val="24"/>
+          <w:szCs w:val="24"/>
+          <w:highlight w:val="white"/>
+          <w:rtl w:val="0"/>
+        </w:rPr>
+        <w:t xml:space="preserve">Get the Job running issues resolved - Ticket raised</w:t>
+      </w:r>
+    </w:p>
+    <w:p>
+      <w:pPr>
+        <w:numPr>
+          <w:ilvl w:val="0"/>
+          <w:numId w:val="20"/>
+        </w:numPr>
+        <w:ind w:left="1440" w:hanging="360"/>
+        <w:jc w:val="left"/>
+        <w:rPr>
+          <w:color w:val="222222"/>
+          <w:sz w:val="24"/>
+          <w:szCs w:val="24"/>
+          <w:highlight w:val="white"/>
+          <w:u w:val="none"/>
+        </w:rPr>
+      </w:pPr>
+      <w:r>
+        <w:rPr>
+          <w:color w:val="222222"/>
+          <w:sz w:val="24"/>
+          <w:szCs w:val="24"/>
+          <w:highlight w:val="white"/>
+          <w:rtl w:val="0"/>
+        </w:rPr>
+        <w:t xml:space="preserve">Get the required packages installed - Ticket raised</w:t>
+      </w:r>
+    </w:p>
+    <w:p>
+      <w:pPr>
+        <w:ind w:left="0" w:firstLine="0"/>
+        <w:jc w:val="left"/>
+        <w:rPr>
+          <w:color w:val="222222"/>
+          <w:sz w:val="24"/>
+          <w:szCs w:val="24"/>
+          <w:highlight w:val="white"/>
+        </w:rPr>
+      </w:pPr>
+      <w:r>
+        <w:rPr>
+          <w:rtl w:val="0"/>
+        </w:rPr>
+      </w:r>
+    </w:p>
+    <w:p>
+      <w:pPr>
+        <w:numPr>
+          <w:ilvl w:val="0"/>
+          <w:numId w:val="17"/>
+        </w:numPr>
+        <w:ind w:left="720" w:hanging="360"/>
+        <w:jc w:val="left"/>
+        <w:rPr>
+          <w:b w:val="1"/>
+          <w:color w:val="222222"/>
+          <w:sz w:val="28"/>
+          <w:szCs w:val="28"/>
+          <w:highlight w:val="white"/>
+          <w:u w:val="none"/>
+        </w:rPr>
+      </w:pPr>
+      <w:r>
+        <w:rPr>
+          <w:b w:val="1"/>
+          <w:color w:val="222222"/>
+          <w:sz w:val="28"/>
+          <w:szCs w:val="28"/>
+          <w:highlight w:val="white"/>
+          <w:rtl w:val="0"/>
+        </w:rPr>
+        <w:t xml:space="preserve">TV Embedding</w:t>
+      </w:r>
+    </w:p>
+    <w:p>
+      <w:pPr>
+        <w:numPr>
+          <w:ilvl w:val="0"/>
+          <w:numId w:val="9"/>
+        </w:numPr>
+        <w:ind w:left="1440" w:hanging="360"/>
+        <w:jc w:val="left"/>
+        <w:rPr>
+          <w:color w:val="222222"/>
+          <w:sz w:val="24"/>
+          <w:szCs w:val="24"/>
+          <w:highlight w:val="white"/>
+          <w:u w:val="none"/>
+        </w:rPr>
+      </w:pPr>
+      <w:r>
+        <w:rPr>
+          <w:color w:val="222222"/>
+          <w:sz w:val="24"/>
+          <w:szCs w:val="24"/>
+          <w:highlight w:val="white"/>
+          <w:rtl w:val="0"/>
+        </w:rPr>
+        <w:t xml:space="preserve">Obtain TV Embeddings - waiting on Amarel issue</w:t>
+      </w:r>
+    </w:p>
+    <w:p>
+      <w:pPr>
+        <w:ind w:left="1440" w:firstLine="0"/>
+        <w:jc w:val="left"/>
+        <w:rPr>
+          <w:color w:val="222222"/>
+          <w:sz w:val="24"/>
+          <w:szCs w:val="24"/>
+          <w:highlight w:val="white"/>
+        </w:rPr>
+      </w:pPr>
+      <w:r>
+        <w:rPr>
+          <w:rtl w:val="0"/>
+        </w:rPr>
+      </w:r>
+    </w:p>
+    <w:p>
+      <w:pPr>
+        <w:numPr>
+          <w:ilvl w:val="0"/>
+          <w:numId w:val="17"/>
+        </w:numPr>
+        <w:ind w:left="720" w:hanging="360"/>
+        <w:jc w:val="left"/>
+        <w:rPr>
+          <w:b w:val="1"/>
+          <w:color w:val="222222"/>
+          <w:sz w:val="28"/>
+          <w:szCs w:val="28"/>
+          <w:highlight w:val="white"/>
+          <w:u w:val="none"/>
+        </w:rPr>
+      </w:pPr>
+      <w:r>
+        <w:rPr>
+          <w:b w:val="1"/>
+          <w:color w:val="222222"/>
+          <w:sz w:val="28"/>
+          <w:szCs w:val="28"/>
+          <w:highlight w:val="white"/>
+          <w:rtl w:val="0"/>
+        </w:rPr>
+        <w:t xml:space="preserve">Obtain Clusters for all data sources using BERTopic</w:t>
+      </w:r>
+      <w:r>
+        <w:rPr>
+          <w:rtl w:val="0"/>
+        </w:rPr>
+      </w:r>
+    </w:p>
+    <w:p>
+      <w:pPr>
+        <w:numPr>
+          <w:ilvl w:val="0"/>
+          <w:numId w:val="1"/>
+        </w:numPr>
+        <w:ind w:left="1440" w:hanging="360"/>
+        <w:jc w:val="left"/>
+        <w:rPr>
+          <w:color w:val="222222"/>
+          <w:sz w:val="24"/>
+          <w:szCs w:val="24"/>
+          <w:highlight w:val="white"/>
+          <w:u w:val="none"/>
+        </w:rPr>
+      </w:pPr>
+      <w:r>
+        <w:rPr>
+          <w:color w:val="222222"/>
+          <w:sz w:val="24"/>
+          <w:szCs w:val="24"/>
+          <w:highlight w:val="white"/>
+          <w:rtl w:val="0"/>
+        </w:rPr>
+        <w:t xml:space="preserve">Experiment with hyperparameters to figure out the right once.</w:t>
+      </w:r>
+    </w:p>
+    <w:p>
+      <w:pPr>
+        <w:numPr>
+          <w:ilvl w:val="0"/>
+          <w:numId w:val="1"/>
+        </w:numPr>
+        <w:ind w:left="1440" w:hanging="360"/>
+        <w:jc w:val="left"/>
+        <w:rPr>
+          <w:color w:val="222222"/>
+          <w:sz w:val="24"/>
+          <w:szCs w:val="24"/>
+          <w:highlight w:val="white"/>
+          <w:u w:val="none"/>
+        </w:rPr>
+      </w:pPr>
+      <w:r>
+        <w:rPr>
+          <w:color w:val="222222"/>
+          <w:sz w:val="24"/>
+          <w:szCs w:val="24"/>
+          <w:highlight w:val="white"/>
+          <w:rtl w:val="0"/>
+        </w:rPr>
+        <w:t xml:space="preserve">Get around 150-200 clusters for each data source.</w:t>
+      </w:r>
+    </w:p>
+    <w:p>
+      <w:pPr>
+        <w:ind w:left="1440" w:firstLine="0"/>
+        <w:jc w:val="left"/>
+        <w:rPr>
+          <w:color w:val="222222"/>
+          <w:sz w:val="24"/>
+          <w:szCs w:val="24"/>
+          <w:highlight w:val="white"/>
+        </w:rPr>
+      </w:pPr>
+      <w:r>
+        <w:rPr>
+          <w:rtl w:val="0"/>
+        </w:rPr>
+      </w:r>
+    </w:p>
+    <w:p>
+      <w:pPr>
+        <w:numPr>
+          <w:ilvl w:val="0"/>
+          <w:numId w:val="17"/>
+        </w:numPr>
+        <w:ind w:left="720" w:hanging="360"/>
+        <w:jc w:val="left"/>
+        <w:rPr>
+          <w:b w:val="1"/>
+          <w:color w:val="222222"/>
+          <w:sz w:val="28"/>
+          <w:szCs w:val="28"/>
+          <w:highlight w:val="white"/>
+          <w:u w:val="none"/>
+        </w:rPr>
+      </w:pPr>
+      <w:r>
+        <w:rPr>
+          <w:b w:val="1"/>
+          <w:color w:val="222222"/>
+          <w:sz w:val="28"/>
+          <w:szCs w:val="28"/>
+          <w:highlight w:val="white"/>
+          <w:rtl w:val="0"/>
+        </w:rPr>
+        <w:t xml:space="preserve">Similarities</w:t>
+      </w:r>
+    </w:p>
+    <w:p>
+      <w:pPr>
+        <w:ind w:left="720" w:firstLine="0"/>
+        <w:jc w:val="left"/>
+        <w:rPr>
+          <w:color w:val="222222"/>
+          <w:sz w:val="24"/>
+          <w:szCs w:val="24"/>
+          <w:highlight w:val="white"/>
+        </w:rPr>
+      </w:pPr>
+      <w:r>
+        <w:rPr>
+          <w:color w:val="222222"/>
+          <w:sz w:val="24"/>
+          <w:szCs w:val="24"/>
+          <w:highlight w:val="white"/>
+          <w:rtl w:val="0"/>
+        </w:rPr>
+        <w:t xml:space="preserve">Get Cosine Similarities for the clusters to compare the data sources.</w:t>
+      </w:r>
+    </w:p>
+    <w:p>
+      <w:pPr>
+        <w:ind w:left="720" w:firstLine="0"/>
+        <w:jc w:val="left"/>
+        <w:rPr>
+          <w:color w:val="222222"/>
+          <w:sz w:val="24"/>
+          <w:szCs w:val="24"/>
+          <w:highlight w:val="white"/>
+        </w:rPr>
+      </w:pPr>
+      <w:r>
+        <w:rPr>
+          <w:rtl w:val="0"/>
+        </w:rPr>
+      </w:r>
+    </w:p>
+    <w:p>
+      <w:pPr>
+        <w:numPr>
+          <w:ilvl w:val="0"/>
+          <w:numId w:val="17"/>
+        </w:numPr>
+        <w:ind w:left="720" w:hanging="360"/>
+        <w:rPr>
+          <w:b w:val="1"/>
+          <w:color w:val="222222"/>
+          <w:sz w:val="28"/>
+          <w:szCs w:val="28"/>
+          <w:highlight w:val="white"/>
+        </w:rPr>
+      </w:pPr>
+      <w:r>
+        <w:rPr>
+          <w:b w:val="1"/>
+          <w:color w:val="222222"/>
+          <w:sz w:val="28"/>
+          <w:szCs w:val="28"/>
+          <w:highlight w:val="white"/>
+          <w:rtl w:val="0"/>
+        </w:rPr>
+        <w:t xml:space="preserve">Link Transformer Similarities</w:t>
+      </w:r>
+    </w:p>
+    <w:p>
+      <w:pPr>
+        <w:ind w:left="720" w:firstLine="0"/>
+        <w:rPr>
+          <w:color w:val="222222"/>
+          <w:sz w:val="24"/>
+          <w:szCs w:val="24"/>
+          <w:highlight w:val="white"/>
+        </w:rPr>
+      </w:pPr>
+      <w:r>
+        <w:rPr>
+          <w:color w:val="222222"/>
+          <w:sz w:val="24"/>
+          <w:szCs w:val="24"/>
+          <w:highlight w:val="white"/>
+          <w:rtl w:val="0"/>
+        </w:rPr>
+        <w:t xml:space="preserve">Run the code to get the combined dataframe to compare and verify the cosine similarities. (Use GPU)</w:t>
+      </w:r>
+    </w:p>
+    <w:p>
+      <w:pPr>
+        <w:ind w:left="720" w:firstLine="0"/>
+        <w:rPr>
+          <w:color w:val="222222"/>
+          <w:sz w:val="24"/>
+          <w:szCs w:val="24"/>
+          <w:highlight w:val="white"/>
+        </w:rPr>
+      </w:pPr>
+      <w:r>
+        <w:rPr>
+          <w:rtl w:val="0"/>
+        </w:rPr>
+      </w:r>
+    </w:p>
+    <w:p>
+      <w:pPr>
+        <w:numPr>
+          <w:ilvl w:val="0"/>
+          <w:numId w:val="17"/>
+        </w:numPr>
+        <w:ind w:left="720" w:hanging="360"/>
+        <w:jc w:val="left"/>
+        <w:rPr>
+          <w:b w:val="1"/>
+          <w:color w:val="222222"/>
+          <w:sz w:val="28"/>
+          <w:szCs w:val="28"/>
+          <w:highlight w:val="white"/>
+          <w:u w:val="none"/>
+        </w:rPr>
+      </w:pPr>
+      <w:r>
+        <w:rPr>
+          <w:b w:val="1"/>
+          <w:color w:val="222222"/>
+          <w:sz w:val="28"/>
+          <w:szCs w:val="28"/>
+          <w:highlight w:val="white"/>
+          <w:rtl w:val="0"/>
+        </w:rPr>
+        <w:t xml:space="preserve">Keyword Analysis</w:t>
+      </w:r>
+    </w:p>
+    <w:p>
+      <w:pPr>
+        <w:ind w:left="720" w:firstLine="0"/>
+        <w:jc w:val="left"/>
+        <w:rPr>
+          <w:color w:val="222222"/>
+          <w:sz w:val="24"/>
+          <w:szCs w:val="24"/>
+          <w:highlight w:val="white"/>
+        </w:rPr>
+      </w:pPr>
+      <w:r>
+        <w:rPr>
+          <w:color w:val="222222"/>
+          <w:sz w:val="24"/>
+          <w:szCs w:val="24"/>
+          <w:highlight w:val="white"/>
+          <w:rtl w:val="0"/>
+        </w:rPr>
+        <w:t xml:space="preserve">Refer to the paper to perform keyword analysis across the data sources (example - “HATE”, “RESENT”)</w:t>
+      </w:r>
+    </w:p>
+    <w:p>
+      <w:pPr>
+        <w:ind w:left="720" w:firstLine="0"/>
+        <w:jc w:val="left"/>
+        <w:rPr>
+          <w:color w:val="222222"/>
+          <w:sz w:val="24"/>
+          <w:szCs w:val="24"/>
+          <w:highlight w:val="white"/>
+        </w:rPr>
+      </w:pPr>
+      <w:r>
+        <w:rPr>
+          <w:color w:val="222222"/>
+          <w:sz w:val="24"/>
+          <w:szCs w:val="24"/>
+          <w:highlight w:val="white"/>
+          <w:rtl w:val="0"/>
+        </w:rPr>
+        <w:t xml:space="preserve">Paper - </w:t>
+      </w:r>
+      <w:hyperlink r:id="rId26">
+        <w:r>
+          <w:rPr>
+            <w:color w:val="1155cc"/>
+            <w:highlight w:val="white"/>
+            <w:u w:val="single"/>
+            <w:rtl w:val="0"/>
+          </w:rPr>
+          <w:t xml:space="preserve">https://cdn.theconversation.com/static_files/files/1255/Hate_on_Fox_News_draft_report_9-28-20.pdf</w:t>
+        </w:r>
+      </w:hyperlink>
+      <w:r>
+        <w:rPr>
+          <w:rtl w:val="0"/>
+        </w:rPr>
+      </w:r>
+    </w:p>
+    <w:p>
+      <w:pPr>
+        <w:ind w:left="720" w:firstLine="0"/>
+        <w:jc w:val="left"/>
+        <w:rPr>
+          <w:color w:val="222222"/>
+          <w:sz w:val="24"/>
+          <w:szCs w:val="24"/>
+          <w:highlight w:val="white"/>
+        </w:rPr>
+      </w:pPr>
+      <w:r>
+        <w:rPr>
+          <w:rtl w:val="0"/>
+        </w:rPr>
+      </w:r>
+    </w:p>
+    <w:p>
+      <w:pPr>
+        <w:numPr>
+          <w:ilvl w:val="0"/>
+          <w:numId w:val="16"/>
+        </w:numPr>
+        <w:ind w:left="1440" w:hanging="360"/>
+        <w:jc w:val="left"/>
+        <w:rPr>
+          <w:color w:val="222222"/>
+          <w:sz w:val="24"/>
+          <w:szCs w:val="24"/>
+          <w:highlight w:val="white"/>
+          <w:u w:val="none"/>
+        </w:rPr>
+      </w:pPr>
+      <w:r>
+        <w:rPr>
+          <w:color w:val="222222"/>
+          <w:sz w:val="24"/>
+          <w:szCs w:val="24"/>
+          <w:highlight w:val="white"/>
+          <w:rtl w:val="0"/>
+        </w:rPr>
+        <w:t xml:space="preserve">Top 10 users using certain keywords</w:t>
+      </w:r>
+    </w:p>
+    <w:p>
+      <w:pPr>
+        <w:numPr>
+          <w:ilvl w:val="0"/>
+          <w:numId w:val="16"/>
+        </w:numPr>
+        <w:ind w:left="1440" w:hanging="360"/>
+        <w:jc w:val="left"/>
+        <w:rPr>
+          <w:color w:val="222222"/>
+          <w:sz w:val="24"/>
+          <w:szCs w:val="24"/>
+          <w:highlight w:val="white"/>
+          <w:u w:val="none"/>
+        </w:rPr>
+      </w:pPr>
+      <w:r>
+        <w:rPr>
+          <w:color w:val="222222"/>
+          <w:sz w:val="24"/>
+          <w:szCs w:val="24"/>
+          <w:highlight w:val="white"/>
+          <w:rtl w:val="0"/>
+        </w:rPr>
+        <w:t xml:space="preserve">Top 10 Channels and Shows using certain keywords</w:t>
+      </w:r>
+    </w:p>
+    <w:p>
+      <w:pPr>
+        <w:numPr>
+          <w:ilvl w:val="0"/>
+          <w:numId w:val="16"/>
+        </w:numPr>
+        <w:ind w:left="1440" w:hanging="360"/>
+        <w:jc w:val="left"/>
+        <w:rPr>
+          <w:color w:val="222222"/>
+          <w:sz w:val="24"/>
+          <w:szCs w:val="24"/>
+          <w:highlight w:val="white"/>
+          <w:u w:val="none"/>
+        </w:rPr>
+      </w:pPr>
+      <w:r>
+        <w:rPr>
+          <w:color w:val="222222"/>
+          <w:sz w:val="24"/>
+          <w:szCs w:val="24"/>
+          <w:highlight w:val="white"/>
+          <w:rtl w:val="0"/>
+        </w:rPr>
+        <w:t xml:space="preserve">Top 10 Podcasts using certain keywords</w:t>
+      </w:r>
+    </w:p>
+    <w:p>
+      <w:pPr>
+        <w:numPr>
+          <w:ilvl w:val="0"/>
+          <w:numId w:val="16"/>
+        </w:numPr>
+        <w:ind w:left="1440" w:hanging="360"/>
+        <w:jc w:val="left"/>
+        <w:rPr>
+          <w:color w:val="222222"/>
+          <w:sz w:val="24"/>
+          <w:szCs w:val="24"/>
+          <w:highlight w:val="white"/>
+          <w:u w:val="none"/>
+        </w:rPr>
+      </w:pPr>
+      <w:r>
+        <w:rPr>
+          <w:color w:val="222222"/>
+          <w:sz w:val="24"/>
+          <w:szCs w:val="24"/>
+          <w:highlight w:val="white"/>
+          <w:rtl w:val="0"/>
+        </w:rPr>
+        <w:t xml:space="preserve">Before and after keyword analysis for all the data sources</w:t>
+      </w:r>
+    </w:p>
+    <w:p>
+      <w:pPr>
+        <w:numPr>
+          <w:ilvl w:val="0"/>
+          <w:numId w:val="16"/>
+        </w:numPr>
+        <w:ind w:left="1440" w:hanging="360"/>
+        <w:jc w:val="left"/>
+        <w:rPr>
+          <w:color w:val="222222"/>
+          <w:sz w:val="24"/>
+          <w:szCs w:val="24"/>
+          <w:highlight w:val="white"/>
+          <w:u w:val="none"/>
+        </w:rPr>
+      </w:pPr>
+      <w:r>
+        <w:rPr>
+          <w:color w:val="222222"/>
+          <w:sz w:val="24"/>
+          <w:szCs w:val="24"/>
+          <w:highlight w:val="white"/>
+          <w:rtl w:val="0"/>
+        </w:rPr>
+        <w:t xml:space="preserve">General statistics, time series plots for all the data sources</w:t>
+      </w:r>
+    </w:p>
+    <w:p>
+      <w:pPr>
+        <w:numPr>
+          <w:ilvl w:val="0"/>
+          <w:numId w:val="16"/>
+        </w:numPr>
+        <w:ind w:left="1440" w:hanging="360"/>
+        <w:jc w:val="left"/>
+        <w:rPr>
+          <w:color w:val="222222"/>
+          <w:sz w:val="24"/>
+          <w:szCs w:val="24"/>
+          <w:highlight w:val="white"/>
+          <w:u w:val="none"/>
+        </w:rPr>
+      </w:pPr>
+      <w:r>
+        <w:rPr>
+          <w:color w:val="222222"/>
+          <w:sz w:val="24"/>
+          <w:szCs w:val="24"/>
+          <w:highlight w:val="white"/>
+          <w:rtl w:val="0"/>
+        </w:rPr>
+        <w:t xml:space="preserve">POS tagging to identify the subjects, objects and causes for all the data sources</w:t>
+      </w:r>
+    </w:p>
+    <w:p>
+      <w:pPr>
+        <w:ind w:left="0" w:firstLine="0"/>
+        <w:jc w:val="left"/>
+        <w:rPr>
+          <w:color w:val="222222"/>
+          <w:sz w:val="24"/>
+          <w:szCs w:val="24"/>
+          <w:highlight w:val="white"/>
+        </w:rPr>
+      </w:pPr>
+      <w:r>
+        <w:rPr>
+          <w:rtl w:val="0"/>
+        </w:rPr>
+      </w:r>
+    </w:p>
+    <w:p>
+      <w:pPr>
+        <w:numPr>
+          <w:ilvl w:val="0"/>
+          <w:numId w:val="17"/>
+        </w:numPr>
+        <w:ind w:left="720" w:hanging="360"/>
+        <w:jc w:val="left"/>
+        <w:rPr>
+          <w:b w:val="1"/>
+          <w:color w:val="222222"/>
+          <w:sz w:val="28"/>
+          <w:szCs w:val="28"/>
+          <w:highlight w:val="white"/>
+          <w:u w:val="none"/>
+        </w:rPr>
+      </w:pPr>
+      <w:r>
+        <w:rPr>
+          <w:b w:val="1"/>
+          <w:color w:val="222222"/>
+          <w:sz w:val="28"/>
+          <w:szCs w:val="28"/>
+          <w:highlight w:val="white"/>
+          <w:rtl w:val="0"/>
+        </w:rPr>
+        <w:t xml:space="preserve">Get Top unigrams and bigrams for all data sources</w:t>
+      </w:r>
+    </w:p>
+    <w:p>
+      <w:pPr>
+        <w:ind w:left="720" w:firstLine="0"/>
+        <w:jc w:val="left"/>
+        <w:rPr>
+          <w:color w:val="222222"/>
+          <w:sz w:val="24"/>
+          <w:szCs w:val="24"/>
+          <w:highlight w:val="white"/>
+        </w:rPr>
+      </w:pPr>
+      <w:r>
+        <w:rPr>
+          <w:color w:val="222222"/>
+          <w:sz w:val="24"/>
+          <w:szCs w:val="24"/>
+          <w:highlight w:val="white"/>
+          <w:rtl w:val="0"/>
+        </w:rPr>
+        <w:t xml:space="preserve">Generate unigrams and bigrams and compare top of both of them across all data sources to identify unique unigrams/bigrams to certain forms of data source.</w:t>
+      </w:r>
+    </w:p>
+    <w:p>
+      <w:pPr>
+        <w:ind w:left="720" w:firstLine="0"/>
+        <w:jc w:val="left"/>
+        <w:rPr>
+          <w:b w:val="1"/>
+          <w:color w:val="222222"/>
+          <w:sz w:val="28"/>
+          <w:szCs w:val="28"/>
+          <w:highlight w:val="white"/>
+        </w:rPr>
+      </w:pPr>
+      <w:r>
+        <w:rPr>
+          <w:rtl w:val="0"/>
+        </w:rPr>
+      </w:r>
+    </w:p>
+    <w:p>
+      <w:pPr>
+        <w:ind w:left="0" w:firstLine="0"/>
+        <w:rPr>
+          <w:color w:val="222222"/>
+          <w:highlight w:val="white"/>
+        </w:rPr>
+      </w:pPr>
+      <w:r>
+        <w:rPr>
+          <w:rtl w:val="0"/>
+        </w:rPr>
+      </w:r>
+    </w:p>
+    <w:p>
+      <w:pPr>
+        <w:ind w:left="0" w:firstLine="0"/>
+        <w:rPr>
+          <w:color w:val="222222"/>
+          <w:highlight w:val="white"/>
+        </w:rPr>
+      </w:pPr>
+      <w:r>
+        <w:rPr>
+          <w:rtl w:val="0"/>
+        </w:rPr>
+      </w:r>
+    </w:p>
+    <w:p>
+      <w:pPr>
+        <w:ind w:left="0" w:firstLine="0"/>
+        <w:rPr>
+          <w:color w:val="222222"/>
+          <w:highlight w:val="white"/>
+        </w:rPr>
+      </w:pPr>
+      <w:r>
+        <w:rPr>
+          <w:rtl w:val="0"/>
+        </w:rPr>
+      </w:r>
+    </w:p>
+    <w:p>
+      <w:pPr>
+        <w:rPr>
+          <w:color w:val="222222"/>
+          <w:highlight w:val="white"/>
+        </w:rPr>
+      </w:pPr>
+      <w:r>
+        <w:rPr>
+          <w:rtl w:val="0"/>
+        </w:rPr>
+      </w:r>
+    </w:p>
+    <w:p>
+      <w:pPr>
+        <w:jc w:val="center"/>
+        <w:rPr>
+          <w:b w:val="1"/>
+          <w:color w:val="222222"/>
           <w:sz w:val="32"/>
           <w:szCs w:val="32"/>
           <w:highlight w:val="white"/>
@@ -3590,50 +4718,69 @@
     </w:p>
     <w:p>
       <w:pPr>
-        <w:rPr>
-          <w:b w:val="1"/>
-          <w:color w:val="222222"/>
-          <w:sz w:val="24"/>
-          <w:szCs w:val="24"/>
-          <w:highlight w:val="white"/>
-        </w:rPr>
-      </w:pPr>
-      <w:r>
-        <w:rPr>
-          <w:rtl w:val="0"/>
-        </w:rPr>
-      </w:r>
-    </w:p>
-    <w:p>
-      <w:pPr>
-        <w:rPr>
-          <w:color w:val="222222"/>
-          <w:highlight w:val="white"/>
-        </w:rPr>
-      </w:pPr>
-      <w:r>
-        <w:rPr>
-          <w:color w:val="131619"/>
-          <w:sz w:val="21"/>
-          <w:szCs w:val="21"/>
-          <w:highlight w:val="white"/>
-          <w:rtl w:val="0"/>
-        </w:rPr>
-        <w:t xml:space="preserve">We haven’t finalized the release code for the narrative detection, but the code is largely based off of</w:t>
-      </w:r>
-      <w:hyperlink r:id="rId24">
+        <w:numPr>
+          <w:ilvl w:val="0"/>
+          <w:numId w:val="14"/>
+        </w:numPr>
+        <w:ind w:left="720" w:hanging="360"/>
+        <w:rPr>
+          <w:highlight w:val="white"/>
+          <w:u w:val="none"/>
+        </w:rPr>
+      </w:pPr>
+      <w:r>
+        <w:rPr>
+          <w:color w:val="222222"/>
+          <w:sz w:val="24"/>
+          <w:szCs w:val="24"/>
+          <w:highlight w:val="white"/>
+          <w:rtl w:val="0"/>
+        </w:rPr>
+        <w:t xml:space="preserve">Keywords Analysis Paper - </w:t>
+      </w:r>
+      <w:hyperlink r:id="rId27">
         <w:r>
           <w:rPr>
-            <w:color w:val="131619"/>
-            <w:sz w:val="21"/>
-            <w:szCs w:val="21"/>
+            <w:color w:val="1155cc"/>
             <w:highlight w:val="white"/>
+            <w:u w:val="single"/>
             <w:rtl w:val="0"/>
           </w:rPr>
-          <w:t xml:space="preserve"> </w:t>
+          <w:t xml:space="preserve">https://cdn.theconversation.com/static_files/files/1255/Hate_on_Fox_News_draft_report_9-28-20.pdf</w:t>
         </w:r>
       </w:hyperlink>
-      <w:hyperlink r:id="rId25">
+      <w:r>
+        <w:rPr>
+          <w:rtl w:val="0"/>
+        </w:rPr>
+      </w:r>
+    </w:p>
+    <w:p>
+      <w:pPr>
+        <w:numPr>
+          <w:ilvl w:val="0"/>
+          <w:numId w:val="14"/>
+        </w:numPr>
+        <w:ind w:left="720" w:hanging="360"/>
+        <w:rPr>
+          <w:color w:val="222222"/>
+          <w:sz w:val="24"/>
+          <w:szCs w:val="24"/>
+          <w:highlight w:val="white"/>
+          <w:u w:val="none"/>
+        </w:rPr>
+      </w:pPr>
+      <w:r>
+        <w:rPr>
+          <w:color w:val="222222"/>
+          <w:sz w:val="24"/>
+          <w:szCs w:val="24"/>
+          <w:highlight w:val="white"/>
+          <w:rtl w:val="0"/>
+        </w:rPr>
+        <w:t xml:space="preserve">DP-Means - </w:t>
+      </w:r>
+      <w:hyperlink r:id="rId28">
         <w:r>
           <w:rPr>
             <w:color w:val="428bca"/>
@@ -3647,36 +4794,144 @@
       </w:hyperlink>
       <w:r>
         <w:rPr>
-          <w:color w:val="131619"/>
-          <w:sz w:val="21"/>
-          <w:szCs w:val="21"/>
-          <w:highlight w:val="white"/>
-          <w:rtl w:val="0"/>
-        </w:rPr>
-        <w:t xml:space="preserve"> except with a modification to utilize cosine similarity by altering (</w:t>
-      </w:r>
-      <w:hyperlink r:id="rId26">
+          <w:rtl w:val="0"/>
+        </w:rPr>
+      </w:r>
+    </w:p>
+    <w:p>
+      <w:pPr>
+        <w:numPr>
+          <w:ilvl w:val="0"/>
+          <w:numId w:val="14"/>
+        </w:numPr>
+        <w:ind w:left="720" w:hanging="360"/>
+        <w:rPr>
+          <w:color w:val="222222"/>
+          <w:highlight w:val="white"/>
+          <w:u w:val="none"/>
+        </w:rPr>
+      </w:pPr>
+      <w:r>
+        <w:rPr>
+          <w:color w:val="222222"/>
+          <w:highlight w:val="white"/>
+          <w:rtl w:val="0"/>
+        </w:rPr>
+        <w:t xml:space="preserve">K-Means with FAISS </w:t>
+      </w:r>
+    </w:p>
+    <w:p>
+      <w:pPr>
+        <w:numPr>
+          <w:ilvl w:val="0"/>
+          <w:numId w:val="10"/>
+        </w:numPr>
+        <w:ind w:left="1440" w:hanging="360"/>
+        <w:rPr>
+          <w:color w:val="222222"/>
+          <w:sz w:val="24"/>
+          <w:szCs w:val="24"/>
+          <w:highlight w:val="white"/>
+        </w:rPr>
+      </w:pPr>
+      <w:hyperlink r:id="rId29">
         <w:r>
           <w:rPr>
-            <w:color w:val="428bca"/>
-            <w:sz w:val="21"/>
-            <w:szCs w:val="21"/>
+            <w:color w:val="1155cc"/>
+            <w:sz w:val="24"/>
+            <w:szCs w:val="24"/>
             <w:highlight w:val="white"/>
+            <w:u w:val="single"/>
             <w:rtl w:val="0"/>
           </w:rPr>
-          <w:t xml:space="preserve">https://github.com/BGU-CS-VIL/pdc-dp-means/blob/main/paper_code/cluster/_k_means_lloyd.pyx)</w:t>
+          <w:t xml:space="preserve">https://towardsdatascience.com/how-to-speed-up-your-k-means-clustering-by-up-to-10x-over-scikit-learn-5aec980ebb72</w:t>
         </w:r>
       </w:hyperlink>
       <w:r>
         <w:rPr>
-          <w:color w:val="131619"/>
-          <w:sz w:val="21"/>
-          <w:szCs w:val="21"/>
-          <w:highlight w:val="white"/>
-          <w:rtl w:val="0"/>
-        </w:rPr>
-        <w:t xml:space="preserve">. Hope that helps!</w:t>
-      </w:r>
+          <w:rtl w:val="0"/>
+        </w:rPr>
+      </w:r>
+    </w:p>
+    <w:p>
+      <w:pPr>
+        <w:numPr>
+          <w:ilvl w:val="0"/>
+          <w:numId w:val="10"/>
+        </w:numPr>
+        <w:ind w:left="1440" w:hanging="360"/>
+        <w:rPr>
+          <w:color w:val="222222"/>
+          <w:sz w:val="24"/>
+          <w:szCs w:val="24"/>
+          <w:highlight w:val="white"/>
+        </w:rPr>
+      </w:pPr>
+      <w:hyperlink r:id="rId30">
+        <w:r>
+          <w:rPr>
+            <w:color w:val="1155cc"/>
+            <w:sz w:val="24"/>
+            <w:szCs w:val="24"/>
+            <w:highlight w:val="white"/>
+            <w:u w:val="single"/>
+            <w:rtl w:val="0"/>
+          </w:rPr>
+          <w:t xml:space="preserve">https://www.blog.dailydoseofds.com/p/make-sklearn-kmeans-20x-times-faster#:~:text=To%20speed%2Dup%20KMeans%2C%20use,makes%20performing%20clustering%20extremely%20efficient</w:t>
+        </w:r>
+      </w:hyperlink>
+      <w:r>
+        <w:rPr>
+          <w:color w:val="222222"/>
+          <w:sz w:val="24"/>
+          <w:szCs w:val="24"/>
+          <w:highlight w:val="white"/>
+          <w:rtl w:val="0"/>
+        </w:rPr>
+        <w:t xml:space="preserve">.</w:t>
+      </w:r>
+    </w:p>
+    <w:p>
+      <w:pPr>
+        <w:numPr>
+          <w:ilvl w:val="0"/>
+          <w:numId w:val="10"/>
+        </w:numPr>
+        <w:ind w:left="1440" w:hanging="360"/>
+        <w:rPr>
+          <w:color w:val="222222"/>
+          <w:sz w:val="24"/>
+          <w:szCs w:val="24"/>
+          <w:highlight w:val="white"/>
+        </w:rPr>
+      </w:pPr>
+      <w:hyperlink r:id="rId31">
+        <w:r>
+          <w:rPr>
+            <w:color w:val="1155cc"/>
+            <w:sz w:val="24"/>
+            <w:szCs w:val="24"/>
+            <w:highlight w:val="white"/>
+            <w:u w:val="single"/>
+            <w:rtl w:val="0"/>
+          </w:rPr>
+          <w:t xml:space="preserve">https://github.com/facebookresearch/faiss</w:t>
+        </w:r>
+      </w:hyperlink>
+      <w:r>
+        <w:rPr>
+          <w:rtl w:val="0"/>
+        </w:rPr>
+      </w:r>
+    </w:p>
+    <w:p>
+      <w:pPr>
+        <w:ind w:left="0" w:firstLine="0"/>
+        <w:rPr>
+          <w:color w:val="222222"/>
+          <w:highlight w:val="white"/>
+        </w:rPr>
+      </w:pPr>
       <w:r>
         <w:rPr>
           <w:rtl w:val="0"/>
@@ -3807,6 +5062,116 @@
   <w:abstractNum w:abstractNumId="2">
     <w:lvl w:ilvl="0">
       <w:start w:val="1"/>
+      <w:numFmt w:val="lowerLetter"/>
+      <w:lvlText w:val="%1)"/>
+      <w:lvlJc w:val="left"/>
+      <w:pPr>
+        <w:ind w:left="1440" w:hanging="360"/>
+      </w:pPr>
+      <w:rPr>
+        <w:u w:val="none"/>
+      </w:rPr>
+    </w:lvl>
+    <w:lvl w:ilvl="1">
+      <w:start w:val="1"/>
+      <w:numFmt w:val="lowerRoman"/>
+      <w:lvlText w:val="%2)"/>
+      <w:lvlJc w:val="right"/>
+      <w:pPr>
+        <w:ind w:left="2160" w:hanging="360"/>
+      </w:pPr>
+      <w:rPr>
+        <w:u w:val="none"/>
+      </w:rPr>
+    </w:lvl>
+    <w:lvl w:ilvl="2">
+      <w:start w:val="1"/>
+      <w:numFmt w:val="decimal"/>
+      <w:lvlText w:val="%3)"/>
+      <w:lvlJc w:val="left"/>
+      <w:pPr>
+        <w:ind w:left="2880" w:hanging="360"/>
+      </w:pPr>
+      <w:rPr>
+        <w:u w:val="none"/>
+      </w:rPr>
+    </w:lvl>
+    <w:lvl w:ilvl="3">
+      <w:start w:val="1"/>
+      <w:numFmt w:val="lowerLetter"/>
+      <w:lvlText w:val="(%4)"/>
+      <w:lvlJc w:val="left"/>
+      <w:pPr>
+        <w:ind w:left="3600" w:hanging="360"/>
+      </w:pPr>
+      <w:rPr>
+        <w:u w:val="none"/>
+      </w:rPr>
+    </w:lvl>
+    <w:lvl w:ilvl="4">
+      <w:start w:val="1"/>
+      <w:numFmt w:val="lowerRoman"/>
+      <w:lvlText w:val="(%5)"/>
+      <w:lvlJc w:val="right"/>
+      <w:pPr>
+        <w:ind w:left="4320" w:hanging="360"/>
+      </w:pPr>
+      <w:rPr>
+        <w:u w:val="none"/>
+      </w:rPr>
+    </w:lvl>
+    <w:lvl w:ilvl="5">
+      <w:start w:val="1"/>
+      <w:numFmt w:val="decimal"/>
+      <w:lvlText w:val="(%6)"/>
+      <w:lvlJc w:val="left"/>
+      <w:pPr>
+        <w:ind w:left="5040" w:hanging="360"/>
+      </w:pPr>
+      <w:rPr>
+        <w:u w:val="none"/>
+      </w:rPr>
+    </w:lvl>
+    <w:lvl w:ilvl="6">
+      <w:start w:val="1"/>
+      <w:numFmt w:val="lowerLetter"/>
+      <w:lvlText w:val="%7."/>
+      <w:lvlJc w:val="left"/>
+      <w:pPr>
+        <w:ind w:left="5760" w:hanging="360"/>
+      </w:pPr>
+      <w:rPr>
+        <w:u w:val="none"/>
+      </w:rPr>
+    </w:lvl>
+    <w:lvl w:ilvl="7">
+      <w:start w:val="1"/>
+      <w:numFmt w:val="lowerRoman"/>
+      <w:lvlText w:val="%8."/>
+      <w:lvlJc w:val="right"/>
+      <w:pPr>
+        <w:ind w:left="6480" w:hanging="360"/>
+      </w:pPr>
+      <w:rPr>
+        <w:u w:val="none"/>
+      </w:rPr>
+    </w:lvl>
+    <w:lvl w:ilvl="8">
+      <w:start w:val="1"/>
+      <w:numFmt w:val="decimal"/>
+      <w:lvlText w:val="%9."/>
+      <w:lvlJc w:val="left"/>
+      <w:pPr>
+        <w:ind w:left="7200" w:hanging="360"/>
+      </w:pPr>
+      <w:rPr>
+        <w:u w:val="none"/>
+      </w:rPr>
+    </w:lvl>
+  </w:abstractNum>
+  <w:abstractNum w:abstractNumId="3">
+    <w:lvl w:ilvl="0">
+      <w:start w:val="1"/>
       <w:numFmt w:val="decimal"/>
       <w:lvlText w:val="%1."/>
       <w:lvlJc w:val="left"/>
@@ -3914,116 +5279,6 @@
       </w:rPr>
     </w:lvl>
   </w:abstractNum>
-  <w:abstractNum w:abstractNumId="3">
-    <w:lvl w:ilvl="0">
-      <w:start w:val="1"/>
-      <w:numFmt w:val="bullet"/>
-      <w:lvlText w:val="●"/>
-      <w:lvlJc w:val="left"/>
-      <w:pPr>
-        <w:ind w:left="1440" w:hanging="360"/>
-      </w:pPr>
-      <w:rPr>
-        <w:u w:val="none"/>
-      </w:rPr>
-    </w:lvl>
-    <w:lvl w:ilvl="1">
-      <w:start w:val="1"/>
-      <w:numFmt w:val="bullet"/>
-      <w:lvlText w:val="○"/>
-      <w:lvlJc w:val="left"/>
-      <w:pPr>
-        <w:ind w:left="2160" w:hanging="360"/>
-      </w:pPr>
-      <w:rPr>
-        <w:u w:val="none"/>
-      </w:rPr>
-    </w:lvl>
-    <w:lvl w:ilvl="2">
-      <w:start w:val="1"/>
-      <w:numFmt w:val="bullet"/>
-      <w:lvlText w:val="■"/>
-      <w:lvlJc w:val="left"/>
-      <w:pPr>
-        <w:ind w:left="2880" w:hanging="360"/>
-      </w:pPr>
-      <w:rPr>
-        <w:u w:val="none"/>
-      </w:rPr>
-    </w:lvl>
-    <w:lvl w:ilvl="3">
-      <w:start w:val="1"/>
-      <w:numFmt w:val="bullet"/>
-      <w:lvlText w:val="●"/>
-      <w:lvlJc w:val="left"/>
-      <w:pPr>
-        <w:ind w:left="3600" w:hanging="360"/>
-      </w:pPr>
-      <w:rPr>
-        <w:u w:val="none"/>
-      </w:rPr>
-    </w:lvl>
-    <w:lvl w:ilvl="4">
-      <w:start w:val="1"/>
-      <w:numFmt w:val="bullet"/>
-      <w:lvlText w:val="○"/>
-      <w:lvlJc w:val="left"/>
-      <w:pPr>
-        <w:ind w:left="4320" w:hanging="360"/>
-      </w:pPr>
-      <w:rPr>
-        <w:u w:val="none"/>
-      </w:rPr>
-    </w:lvl>
-    <w:lvl w:ilvl="5">
-      <w:start w:val="1"/>
-      <w:numFmt w:val="bullet"/>
-      <w:lvlText w:val="■"/>
-      <w:lvlJc w:val="left"/>
-      <w:pPr>
-        <w:ind w:left="5040" w:hanging="360"/>
-      </w:pPr>
-      <w:rPr>
-        <w:u w:val="none"/>
-      </w:rPr>
-    </w:lvl>
-    <w:lvl w:ilvl="6">
-      <w:start w:val="1"/>
-      <w:numFmt w:val="bullet"/>
-      <w:lvlText w:val="●"/>
-      <w:lvlJc w:val="left"/>
-      <w:pPr>
-        <w:ind w:left="5760" w:hanging="360"/>
-      </w:pPr>
-      <w:rPr>
-        <w:u w:val="none"/>
-      </w:rPr>
-    </w:lvl>
-    <w:lvl w:ilvl="7">
-      <w:start w:val="1"/>
-      <w:numFmt w:val="bullet"/>
-      <w:lvlText w:val="○"/>
-      <w:lvlJc w:val="left"/>
-      <w:pPr>
-        <w:ind w:left="6480" w:hanging="360"/>
-      </w:pPr>
-      <w:rPr>
-        <w:u w:val="none"/>
-      </w:rPr>
-    </w:lvl>
-    <w:lvl w:ilvl="8">
-      <w:start w:val="1"/>
-      <w:numFmt w:val="bullet"/>
-      <w:lvlText w:val="■"/>
-      <w:lvlJc w:val="left"/>
-      <w:pPr>
-        <w:ind w:left="7200" w:hanging="360"/>
-      </w:pPr>
-      <w:rPr>
-        <w:u w:val="none"/>
-      </w:rPr>
-    </w:lvl>
-  </w:abstractNum>
   <w:abstractNum w:abstractNumId="4">
     <w:lvl w:ilvl="0">
       <w:start w:val="1"/>
@@ -4137,6 +5392,116 @@
   <w:abstractNum w:abstractNumId="5">
     <w:lvl w:ilvl="0">
       <w:start w:val="1"/>
+      <w:numFmt w:val="bullet"/>
+      <w:lvlText w:val="●"/>
+      <w:lvlJc w:val="left"/>
+      <w:pPr>
+        <w:ind w:left="1440" w:hanging="360"/>
+      </w:pPr>
+      <w:rPr>
+        <w:u w:val="none"/>
+      </w:rPr>
+    </w:lvl>
+    <w:lvl w:ilvl="1">
+      <w:start w:val="1"/>
+      <w:numFmt w:val="bullet"/>
+      <w:lvlText w:val="○"/>
+      <w:lvlJc w:val="left"/>
+      <w:pPr>
+        <w:ind w:left="2160" w:hanging="360"/>
+      </w:pPr>
+      <w:rPr>
+        <w:u w:val="none"/>
+      </w:rPr>
+    </w:lvl>
+    <w:lvl w:ilvl="2">
+      <w:start w:val="1"/>
+      <w:numFmt w:val="bullet"/>
+      <w:lvlText w:val="■"/>
+      <w:lvlJc w:val="left"/>
+      <w:pPr>
+        <w:ind w:left="2880" w:hanging="360"/>
+      </w:pPr>
+      <w:rPr>
+        <w:u w:val="none"/>
+      </w:rPr>
+    </w:lvl>
+    <w:lvl w:ilvl="3">
+      <w:start w:val="1"/>
+      <w:numFmt w:val="bullet"/>
+      <w:lvlText w:val="●"/>
+      <w:lvlJc w:val="left"/>
+      <w:pPr>
+        <w:ind w:left="3600" w:hanging="360"/>
+      </w:pPr>
+      <w:rPr>
+        <w:u w:val="none"/>
+      </w:rPr>
+    </w:lvl>
+    <w:lvl w:ilvl="4">
+      <w:start w:val="1"/>
+      <w:numFmt w:val="bullet"/>
+      <w:lvlText w:val="○"/>
+      <w:lvlJc w:val="left"/>
+      <w:pPr>
+        <w:ind w:left="4320" w:hanging="360"/>
+      </w:pPr>
+      <w:rPr>
+        <w:u w:val="none"/>
+      </w:rPr>
+    </w:lvl>
+    <w:lvl w:ilvl="5">
+      <w:start w:val="1"/>
+      <w:numFmt w:val="bullet"/>
+      <w:lvlText w:val="■"/>
+      <w:lvlJc w:val="left"/>
+      <w:pPr>
+        <w:ind w:left="5040" w:hanging="360"/>
+      </w:pPr>
+      <w:rPr>
+        <w:u w:val="none"/>
+      </w:rPr>
+    </w:lvl>
+    <w:lvl w:ilvl="6">
+      <w:start w:val="1"/>
+      <w:numFmt w:val="bullet"/>
+      <w:lvlText w:val="●"/>
+      <w:lvlJc w:val="left"/>
+      <w:pPr>
+        <w:ind w:left="5760" w:hanging="360"/>
+      </w:pPr>
+      <w:rPr>
+        <w:u w:val="none"/>
+      </w:rPr>
+    </w:lvl>
+    <w:lvl w:ilvl="7">
+      <w:start w:val="1"/>
+      <w:numFmt w:val="bullet"/>
+      <w:lvlText w:val="○"/>
+      <w:lvlJc w:val="left"/>
+      <w:pPr>
+        <w:ind w:left="6480" w:hanging="360"/>
+      </w:pPr>
+      <w:rPr>
+        <w:u w:val="none"/>
+      </w:rPr>
+    </w:lvl>
+    <w:lvl w:ilvl="8">
+      <w:start w:val="1"/>
+      <w:numFmt w:val="bullet"/>
+      <w:lvlText w:val="■"/>
+      <w:lvlJc w:val="left"/>
+      <w:pPr>
+        <w:ind w:left="7200" w:hanging="360"/>
+      </w:pPr>
+      <w:rPr>
+        <w:u w:val="none"/>
+      </w:rPr>
+    </w:lvl>
+  </w:abstractNum>
+  <w:abstractNum w:abstractNumId="6">
+    <w:lvl w:ilvl="0">
+      <w:start w:val="1"/>
       <w:numFmt w:val="decimal"/>
       <w:lvlText w:val="%1."/>
       <w:lvlJc w:val="left"/>
@@ -4244,7 +5609,7 @@
       </w:rPr>
     </w:lvl>
   </w:abstractNum>
-  <w:abstractNum w:abstractNumId="6">
+  <w:abstractNum w:abstractNumId="7">
     <w:lvl w:ilvl="0">
       <w:start w:val="1"/>
       <w:numFmt w:val="decimal"/>
@@ -4354,7 +5719,7 @@
       </w:rPr>
     </w:lvl>
   </w:abstractNum>
-  <w:abstractNum w:abstractNumId="7">
+  <w:abstractNum w:abstractNumId="8">
     <w:lvl w:ilvl="0">
       <w:start w:val="1"/>
       <w:numFmt w:val="decimal"/>
@@ -4464,7 +5829,227 @@
       </w:rPr>
     </w:lvl>
   </w:abstractNum>
-  <w:abstractNum w:abstractNumId="8">
+  <w:abstractNum w:abstractNumId="9">
+    <w:lvl w:ilvl="0">
+      <w:start w:val="1"/>
+      <w:numFmt w:val="lowerLetter"/>
+      <w:lvlText w:val="%1)"/>
+      <w:lvlJc w:val="left"/>
+      <w:pPr>
+        <w:ind w:left="1440" w:hanging="360"/>
+      </w:pPr>
+      <w:rPr>
+        <w:u w:val="none"/>
+      </w:rPr>
+    </w:lvl>
+    <w:lvl w:ilvl="1">
+      <w:start w:val="1"/>
+      <w:numFmt w:val="lowerRoman"/>
+      <w:lvlText w:val="%2)"/>
+      <w:lvlJc w:val="right"/>
+      <w:pPr>
+        <w:ind w:left="2160" w:hanging="360"/>
+      </w:pPr>
+      <w:rPr>
+        <w:u w:val="none"/>
+      </w:rPr>
+    </w:lvl>
+    <w:lvl w:ilvl="2">
+      <w:start w:val="1"/>
+      <w:numFmt w:val="decimal"/>
+      <w:lvlText w:val="%3)"/>
+      <w:lvlJc w:val="left"/>
+      <w:pPr>
+        <w:ind w:left="2880" w:hanging="360"/>
+      </w:pPr>
+      <w:rPr>
+        <w:u w:val="none"/>
+      </w:rPr>
+    </w:lvl>
+    <w:lvl w:ilvl="3">
+      <w:start w:val="1"/>
+      <w:numFmt w:val="lowerLetter"/>
+      <w:lvlText w:val="(%4)"/>
+      <w:lvlJc w:val="left"/>
+      <w:pPr>
+        <w:ind w:left="3600" w:hanging="360"/>
+      </w:pPr>
+      <w:rPr>
+        <w:u w:val="none"/>
+      </w:rPr>
+    </w:lvl>
+    <w:lvl w:ilvl="4">
+      <w:start w:val="1"/>
+      <w:numFmt w:val="lowerRoman"/>
+      <w:lvlText w:val="(%5)"/>
+      <w:lvlJc w:val="right"/>
+      <w:pPr>
+        <w:ind w:left="4320" w:hanging="360"/>
+      </w:pPr>
+      <w:rPr>
+        <w:u w:val="none"/>
+      </w:rPr>
+    </w:lvl>
+    <w:lvl w:ilvl="5">
+      <w:start w:val="1"/>
+      <w:numFmt w:val="decimal"/>
+      <w:lvlText w:val="(%6)"/>
+      <w:lvlJc w:val="left"/>
+      <w:pPr>
+        <w:ind w:left="5040" w:hanging="360"/>
+      </w:pPr>
+      <w:rPr>
+        <w:u w:val="none"/>
+      </w:rPr>
+    </w:lvl>
+    <w:lvl w:ilvl="6">
+      <w:start w:val="1"/>
+      <w:numFmt w:val="lowerLetter"/>
+      <w:lvlText w:val="%7."/>
+      <w:lvlJc w:val="left"/>
+      <w:pPr>
+        <w:ind w:left="5760" w:hanging="360"/>
+      </w:pPr>
+      <w:rPr>
+        <w:u w:val="none"/>
+      </w:rPr>
+    </w:lvl>
+    <w:lvl w:ilvl="7">
+      <w:start w:val="1"/>
+      <w:numFmt w:val="lowerRoman"/>
+      <w:lvlText w:val="%8."/>
+      <w:lvlJc w:val="right"/>
+      <w:pPr>
+        <w:ind w:left="6480" w:hanging="360"/>
+      </w:pPr>
+      <w:rPr>
+        <w:u w:val="none"/>
+      </w:rPr>
+    </w:lvl>
+    <w:lvl w:ilvl="8">
+      <w:start w:val="1"/>
+      <w:numFmt w:val="decimal"/>
+      <w:lvlText w:val="%9."/>
+      <w:lvlJc w:val="left"/>
+      <w:pPr>
+        <w:ind w:left="7200" w:hanging="360"/>
+      </w:pPr>
+      <w:rPr>
+        <w:u w:val="none"/>
+      </w:rPr>
+    </w:lvl>
+  </w:abstractNum>
+  <w:abstractNum w:abstractNumId="10">
+    <w:lvl w:ilvl="0">
+      <w:start w:val="1"/>
+      <w:numFmt w:val="lowerLetter"/>
+      <w:lvlText w:val="%1)"/>
+      <w:lvlJc w:val="left"/>
+      <w:pPr>
+        <w:ind w:left="1440" w:hanging="360"/>
+      </w:pPr>
+      <w:rPr>
+        <w:u w:val="none"/>
+      </w:rPr>
+    </w:lvl>
+    <w:lvl w:ilvl="1">
+      <w:start w:val="1"/>
+      <w:numFmt w:val="lowerRoman"/>
+      <w:lvlText w:val="%2)"/>
+      <w:lvlJc w:val="right"/>
+      <w:pPr>
+        <w:ind w:left="2160" w:hanging="360"/>
+      </w:pPr>
+      <w:rPr>
+        <w:u w:val="none"/>
+      </w:rPr>
+    </w:lvl>
+    <w:lvl w:ilvl="2">
+      <w:start w:val="1"/>
+      <w:numFmt w:val="decimal"/>
+      <w:lvlText w:val="%3)"/>
+      <w:lvlJc w:val="left"/>
+      <w:pPr>
+        <w:ind w:left="2880" w:hanging="360"/>
+      </w:pPr>
+      <w:rPr>
+        <w:u w:val="none"/>
+      </w:rPr>
+    </w:lvl>
+    <w:lvl w:ilvl="3">
+      <w:start w:val="1"/>
+      <w:numFmt w:val="lowerLetter"/>
+      <w:lvlText w:val="(%4)"/>
+      <w:lvlJc w:val="left"/>
+      <w:pPr>
+        <w:ind w:left="3600" w:hanging="360"/>
+      </w:pPr>
+      <w:rPr>
+        <w:u w:val="none"/>
+      </w:rPr>
+    </w:lvl>
+    <w:lvl w:ilvl="4">
+      <w:start w:val="1"/>
+      <w:numFmt w:val="lowerRoman"/>
+      <w:lvlText w:val="(%5)"/>
+      <w:lvlJc w:val="right"/>
+      <w:pPr>
+        <w:ind w:left="4320" w:hanging="360"/>
+      </w:pPr>
+      <w:rPr>
+        <w:u w:val="none"/>
+      </w:rPr>
+    </w:lvl>
+    <w:lvl w:ilvl="5">
+      <w:start w:val="1"/>
+      <w:numFmt w:val="decimal"/>
+      <w:lvlText w:val="(%6)"/>
+      <w:lvlJc w:val="left"/>
+      <w:pPr>
+        <w:ind w:left="5040" w:hanging="360"/>
+      </w:pPr>
+      <w:rPr>
+        <w:u w:val="none"/>
+      </w:rPr>
+    </w:lvl>
+    <w:lvl w:ilvl="6">
+      <w:start w:val="1"/>
+      <w:numFmt w:val="lowerLetter"/>
+      <w:lvlText w:val="%7."/>
+      <w:lvlJc w:val="left"/>
+      <w:pPr>
+        <w:ind w:left="5760" w:hanging="360"/>
+      </w:pPr>
+      <w:rPr>
+        <w:u w:val="none"/>
+      </w:rPr>
+    </w:lvl>
+    <w:lvl w:ilvl="7">
+      <w:start w:val="1"/>
+      <w:numFmt w:val="lowerRoman"/>
+      <w:lvlText w:val="%8."/>
+      <w:lvlJc w:val="right"/>
+      <w:pPr>
+        <w:ind w:left="6480" w:hanging="360"/>
+      </w:pPr>
+      <w:rPr>
+        <w:u w:val="none"/>
+      </w:rPr>
+    </w:lvl>
+    <w:lvl w:ilvl="8">
+      <w:start w:val="1"/>
+      <w:numFmt w:val="decimal"/>
+      <w:lvlText w:val="%9."/>
+      <w:lvlJc w:val="left"/>
+      <w:pPr>
+        <w:ind w:left="7200" w:hanging="360"/>
+      </w:pPr>
+      <w:rPr>
+        <w:u w:val="none"/>
+      </w:rPr>
+    </w:lvl>
+  </w:abstractNum>
+  <w:abstractNum w:abstractNumId="11">
     <w:lvl w:ilvl="0">
       <w:start w:val="1"/>
       <w:numFmt w:val="decimal"/>
@@ -4574,7 +6159,7 @@
       </w:rPr>
     </w:lvl>
   </w:abstractNum>
-  <w:abstractNum w:abstractNumId="9">
+  <w:abstractNum w:abstractNumId="12">
     <w:lvl w:ilvl="0">
       <w:start w:val="1"/>
       <w:numFmt w:val="decimal"/>
@@ -4684,7 +6269,7 @@
       </w:rPr>
     </w:lvl>
   </w:abstractNum>
-  <w:abstractNum w:abstractNumId="10">
+  <w:abstractNum w:abstractNumId="13">
     <w:lvl w:ilvl="0">
       <w:start w:val="1"/>
       <w:numFmt w:val="lowerLetter"/>
@@ -4794,227 +6379,7 @@
       </w:rPr>
     </w:lvl>
   </w:abstractNum>
-  <w:abstractNum w:abstractNumId="11">
-    <w:lvl w:ilvl="0">
-      <w:start w:val="1"/>
-      <w:numFmt w:val="bullet"/>
-      <w:lvlText w:val="●"/>
-      <w:lvlJc w:val="left"/>
-      <w:pPr>
-        <w:ind w:left="1440" w:hanging="360"/>
-      </w:pPr>
-      <w:rPr>
-        <w:u w:val="none"/>
-      </w:rPr>
-    </w:lvl>
-    <w:lvl w:ilvl="1">
-      <w:start w:val="1"/>
-      <w:numFmt w:val="bullet"/>
-      <w:lvlText w:val="○"/>
-      <w:lvlJc w:val="left"/>
-      <w:pPr>
-        <w:ind w:left="2160" w:hanging="360"/>
-      </w:pPr>
-      <w:rPr>
-        <w:u w:val="none"/>
-      </w:rPr>
-    </w:lvl>
-    <w:lvl w:ilvl="2">
-      <w:start w:val="1"/>
-      <w:numFmt w:val="bullet"/>
-      <w:lvlText w:val="■"/>
-      <w:lvlJc w:val="left"/>
-      <w:pPr>
-        <w:ind w:left="2880" w:hanging="360"/>
-      </w:pPr>
-      <w:rPr>
-        <w:u w:val="none"/>
-      </w:rPr>
-    </w:lvl>
-    <w:lvl w:ilvl="3">
-      <w:start w:val="1"/>
-      <w:numFmt w:val="bullet"/>
-      <w:lvlText w:val="●"/>
-      <w:lvlJc w:val="left"/>
-      <w:pPr>
-        <w:ind w:left="3600" w:hanging="360"/>
-      </w:pPr>
-      <w:rPr>
-        <w:u w:val="none"/>
-      </w:rPr>
-    </w:lvl>
-    <w:lvl w:ilvl="4">
-      <w:start w:val="1"/>
-      <w:numFmt w:val="bullet"/>
-      <w:lvlText w:val="○"/>
-      <w:lvlJc w:val="left"/>
-      <w:pPr>
-        <w:ind w:left="4320" w:hanging="360"/>
-      </w:pPr>
-      <w:rPr>
-        <w:u w:val="none"/>
-      </w:rPr>
-    </w:lvl>
-    <w:lvl w:ilvl="5">
-      <w:start w:val="1"/>
-      <w:numFmt w:val="bullet"/>
-      <w:lvlText w:val="■"/>
-      <w:lvlJc w:val="left"/>
-      <w:pPr>
-        <w:ind w:left="5040" w:hanging="360"/>
-      </w:pPr>
-      <w:rPr>
-        <w:u w:val="none"/>
-      </w:rPr>
-    </w:lvl>
-    <w:lvl w:ilvl="6">
-      <w:start w:val="1"/>
-      <w:numFmt w:val="bullet"/>
-      <w:lvlText w:val="●"/>
-      <w:lvlJc w:val="left"/>
-      <w:pPr>
-        <w:ind w:left="5760" w:hanging="360"/>
-      </w:pPr>
-      <w:rPr>
-        <w:u w:val="none"/>
-      </w:rPr>
-    </w:lvl>
-    <w:lvl w:ilvl="7">
-      <w:start w:val="1"/>
-      <w:numFmt w:val="bullet"/>
-      <w:lvlText w:val="○"/>
-      <w:lvlJc w:val="left"/>
-      <w:pPr>
-        <w:ind w:left="6480" w:hanging="360"/>
-      </w:pPr>
-      <w:rPr>
-        <w:u w:val="none"/>
-      </w:rPr>
-    </w:lvl>
-    <w:lvl w:ilvl="8">
-      <w:start w:val="1"/>
-      <w:numFmt w:val="bullet"/>
-      <w:lvlText w:val="■"/>
-      <w:lvlJc w:val="left"/>
-      <w:pPr>
-        <w:ind w:left="7200" w:hanging="360"/>
-      </w:pPr>
-      <w:rPr>
-        <w:u w:val="none"/>
-      </w:rPr>
-    </w:lvl>
-  </w:abstractNum>
-  <w:abstractNum w:abstractNumId="12">
-    <w:lvl w:ilvl="0">
-      <w:start w:val="1"/>
-      <w:numFmt w:val="bullet"/>
-      <w:lvlText w:val="●"/>
-      <w:lvlJc w:val="left"/>
-      <w:pPr>
-        <w:ind w:left="1440" w:hanging="360"/>
-      </w:pPr>
-      <w:rPr>
-        <w:u w:val="none"/>
-      </w:rPr>
-    </w:lvl>
-    <w:lvl w:ilvl="1">
-      <w:start w:val="1"/>
-      <w:numFmt w:val="bullet"/>
-      <w:lvlText w:val="○"/>
-      <w:lvlJc w:val="left"/>
-      <w:pPr>
-        <w:ind w:left="2160" w:hanging="360"/>
-      </w:pPr>
-      <w:rPr>
-        <w:u w:val="none"/>
-      </w:rPr>
-    </w:lvl>
-    <w:lvl w:ilvl="2">
-      <w:start w:val="1"/>
-      <w:numFmt w:val="bullet"/>
-      <w:lvlText w:val="■"/>
-      <w:lvlJc w:val="left"/>
-      <w:pPr>
-        <w:ind w:left="2880" w:hanging="360"/>
-      </w:pPr>
-      <w:rPr>
-        <w:u w:val="none"/>
-      </w:rPr>
-    </w:lvl>
-    <w:lvl w:ilvl="3">
-      <w:start w:val="1"/>
-      <w:numFmt w:val="bullet"/>
-      <w:lvlText w:val="●"/>
-      <w:lvlJc w:val="left"/>
-      <w:pPr>
-        <w:ind w:left="3600" w:hanging="360"/>
-      </w:pPr>
-      <w:rPr>
-        <w:u w:val="none"/>
-      </w:rPr>
-    </w:lvl>
-    <w:lvl w:ilvl="4">
-      <w:start w:val="1"/>
-      <w:numFmt w:val="bullet"/>
-      <w:lvlText w:val="○"/>
-      <w:lvlJc w:val="left"/>
-      <w:pPr>
-        <w:ind w:left="4320" w:hanging="360"/>
-      </w:pPr>
-      <w:rPr>
-        <w:u w:val="none"/>
-      </w:rPr>
-    </w:lvl>
-    <w:lvl w:ilvl="5">
-      <w:start w:val="1"/>
-      <w:numFmt w:val="bullet"/>
-      <w:lvlText w:val="■"/>
-      <w:lvlJc w:val="left"/>
-      <w:pPr>
-        <w:ind w:left="5040" w:hanging="360"/>
-      </w:pPr>
-      <w:rPr>
-        <w:u w:val="none"/>
-      </w:rPr>
-    </w:lvl>
-    <w:lvl w:ilvl="6">
-      <w:start w:val="1"/>
-      <w:numFmt w:val="bullet"/>
-      <w:lvlText w:val="●"/>
-      <w:lvlJc w:val="left"/>
-      <w:pPr>
-        <w:ind w:left="5760" w:hanging="360"/>
-      </w:pPr>
-      <w:rPr>
-        <w:u w:val="none"/>
-      </w:rPr>
-    </w:lvl>
-    <w:lvl w:ilvl="7">
-      <w:start w:val="1"/>
-      <w:numFmt w:val="bullet"/>
-      <w:lvlText w:val="○"/>
-      <w:lvlJc w:val="left"/>
-      <w:pPr>
-        <w:ind w:left="6480" w:hanging="360"/>
-      </w:pPr>
-      <w:rPr>
-        <w:u w:val="none"/>
-      </w:rPr>
-    </w:lvl>
-    <w:lvl w:ilvl="8">
-      <w:start w:val="1"/>
-      <w:numFmt w:val="bullet"/>
-      <w:lvlText w:val="■"/>
-      <w:lvlJc w:val="left"/>
-      <w:pPr>
-        <w:ind w:left="7200" w:hanging="360"/>
-      </w:pPr>
-      <w:rPr>
-        <w:u w:val="none"/>
-      </w:rPr>
-    </w:lvl>
-  </w:abstractNum>
-  <w:abstractNum w:abstractNumId="13">
+  <w:abstractNum w:abstractNumId="14">
     <w:lvl w:ilvl="0">
       <w:start w:val="1"/>
       <w:numFmt w:val="decimal"/>
@@ -5118,6 +6483,666 @@
       <w:lvlJc w:val="right"/>
       <w:pPr>
         <w:ind w:left="6480" w:hanging="360"/>
+      </w:pPr>
+      <w:rPr>
+        <w:u w:val="none"/>
+      </w:rPr>
+    </w:lvl>
+  </w:abstractNum>
+  <w:abstractNum w:abstractNumId="15">
+    <w:lvl w:ilvl="0">
+      <w:start w:val="1"/>
+      <w:numFmt w:val="bullet"/>
+      <w:lvlText w:val="●"/>
+      <w:lvlJc w:val="left"/>
+      <w:pPr>
+        <w:ind w:left="1440" w:hanging="360"/>
+      </w:pPr>
+      <w:rPr>
+        <w:u w:val="none"/>
+      </w:rPr>
+    </w:lvl>
+    <w:lvl w:ilvl="1">
+      <w:start w:val="1"/>
+      <w:numFmt w:val="bullet"/>
+      <w:lvlText w:val="○"/>
+      <w:lvlJc w:val="left"/>
+      <w:pPr>
+        <w:ind w:left="2160" w:hanging="360"/>
+      </w:pPr>
+      <w:rPr>
+        <w:u w:val="none"/>
+      </w:rPr>
+    </w:lvl>
+    <w:lvl w:ilvl="2">
+      <w:start w:val="1"/>
+      <w:numFmt w:val="bullet"/>
+      <w:lvlText w:val="■"/>
+      <w:lvlJc w:val="left"/>
+      <w:pPr>
+        <w:ind w:left="2880" w:hanging="360"/>
+      </w:pPr>
+      <w:rPr>
+        <w:u w:val="none"/>
+      </w:rPr>
+    </w:lvl>
+    <w:lvl w:ilvl="3">
+      <w:start w:val="1"/>
+      <w:numFmt w:val="bullet"/>
+      <w:lvlText w:val="●"/>
+      <w:lvlJc w:val="left"/>
+      <w:pPr>
+        <w:ind w:left="3600" w:hanging="360"/>
+      </w:pPr>
+      <w:rPr>
+        <w:u w:val="none"/>
+      </w:rPr>
+    </w:lvl>
+    <w:lvl w:ilvl="4">
+      <w:start w:val="1"/>
+      <w:numFmt w:val="bullet"/>
+      <w:lvlText w:val="○"/>
+      <w:lvlJc w:val="left"/>
+      <w:pPr>
+        <w:ind w:left="4320" w:hanging="360"/>
+      </w:pPr>
+      <w:rPr>
+        <w:u w:val="none"/>
+      </w:rPr>
+    </w:lvl>
+    <w:lvl w:ilvl="5">
+      <w:start w:val="1"/>
+      <w:numFmt w:val="bullet"/>
+      <w:lvlText w:val="■"/>
+      <w:lvlJc w:val="left"/>
+      <w:pPr>
+        <w:ind w:left="5040" w:hanging="360"/>
+      </w:pPr>
+      <w:rPr>
+        <w:u w:val="none"/>
+      </w:rPr>
+    </w:lvl>
+    <w:lvl w:ilvl="6">
+      <w:start w:val="1"/>
+      <w:numFmt w:val="bullet"/>
+      <w:lvlText w:val="●"/>
+      <w:lvlJc w:val="left"/>
+      <w:pPr>
+        <w:ind w:left="5760" w:hanging="360"/>
+      </w:pPr>
+      <w:rPr>
+        <w:u w:val="none"/>
+      </w:rPr>
+    </w:lvl>
+    <w:lvl w:ilvl="7">
+      <w:start w:val="1"/>
+      <w:numFmt w:val="bullet"/>
+      <w:lvlText w:val="○"/>
+      <w:lvlJc w:val="left"/>
+      <w:pPr>
+        <w:ind w:left="6480" w:hanging="360"/>
+      </w:pPr>
+      <w:rPr>
+        <w:u w:val="none"/>
+      </w:rPr>
+    </w:lvl>
+    <w:lvl w:ilvl="8">
+      <w:start w:val="1"/>
+      <w:numFmt w:val="bullet"/>
+      <w:lvlText w:val="■"/>
+      <w:lvlJc w:val="left"/>
+      <w:pPr>
+        <w:ind w:left="7200" w:hanging="360"/>
+      </w:pPr>
+      <w:rPr>
+        <w:u w:val="none"/>
+      </w:rPr>
+    </w:lvl>
+  </w:abstractNum>
+  <w:abstractNum w:abstractNumId="16">
+    <w:lvl w:ilvl="0">
+      <w:start w:val="1"/>
+      <w:numFmt w:val="lowerLetter"/>
+      <w:lvlText w:val="%1)"/>
+      <w:lvlJc w:val="left"/>
+      <w:pPr>
+        <w:ind w:left="1440" w:hanging="360"/>
+      </w:pPr>
+      <w:rPr>
+        <w:u w:val="none"/>
+      </w:rPr>
+    </w:lvl>
+    <w:lvl w:ilvl="1">
+      <w:start w:val="1"/>
+      <w:numFmt w:val="lowerRoman"/>
+      <w:lvlText w:val="%2)"/>
+      <w:lvlJc w:val="right"/>
+      <w:pPr>
+        <w:ind w:left="2160" w:hanging="360"/>
+      </w:pPr>
+      <w:rPr>
+        <w:u w:val="none"/>
+      </w:rPr>
+    </w:lvl>
+    <w:lvl w:ilvl="2">
+      <w:start w:val="1"/>
+      <w:numFmt w:val="decimal"/>
+      <w:lvlText w:val="%3)"/>
+      <w:lvlJc w:val="left"/>
+      <w:pPr>
+        <w:ind w:left="2880" w:hanging="360"/>
+      </w:pPr>
+      <w:rPr>
+        <w:u w:val="none"/>
+      </w:rPr>
+    </w:lvl>
+    <w:lvl w:ilvl="3">
+      <w:start w:val="1"/>
+      <w:numFmt w:val="lowerLetter"/>
+      <w:lvlText w:val="(%4)"/>
+      <w:lvlJc w:val="left"/>
+      <w:pPr>
+        <w:ind w:left="3600" w:hanging="360"/>
+      </w:pPr>
+      <w:rPr>
+        <w:u w:val="none"/>
+      </w:rPr>
+    </w:lvl>
+    <w:lvl w:ilvl="4">
+      <w:start w:val="1"/>
+      <w:numFmt w:val="lowerRoman"/>
+      <w:lvlText w:val="(%5)"/>
+      <w:lvlJc w:val="right"/>
+      <w:pPr>
+        <w:ind w:left="4320" w:hanging="360"/>
+      </w:pPr>
+      <w:rPr>
+        <w:u w:val="none"/>
+      </w:rPr>
+    </w:lvl>
+    <w:lvl w:ilvl="5">
+      <w:start w:val="1"/>
+      <w:numFmt w:val="decimal"/>
+      <w:lvlText w:val="(%6)"/>
+      <w:lvlJc w:val="left"/>
+      <w:pPr>
+        <w:ind w:left="5040" w:hanging="360"/>
+      </w:pPr>
+      <w:rPr>
+        <w:u w:val="none"/>
+      </w:rPr>
+    </w:lvl>
+    <w:lvl w:ilvl="6">
+      <w:start w:val="1"/>
+      <w:numFmt w:val="lowerLetter"/>
+      <w:lvlText w:val="%7."/>
+      <w:lvlJc w:val="left"/>
+      <w:pPr>
+        <w:ind w:left="5760" w:hanging="360"/>
+      </w:pPr>
+      <w:rPr>
+        <w:u w:val="none"/>
+      </w:rPr>
+    </w:lvl>
+    <w:lvl w:ilvl="7">
+      <w:start w:val="1"/>
+      <w:numFmt w:val="lowerRoman"/>
+      <w:lvlText w:val="%8."/>
+      <w:lvlJc w:val="right"/>
+      <w:pPr>
+        <w:ind w:left="6480" w:hanging="360"/>
+      </w:pPr>
+      <w:rPr>
+        <w:u w:val="none"/>
+      </w:rPr>
+    </w:lvl>
+    <w:lvl w:ilvl="8">
+      <w:start w:val="1"/>
+      <w:numFmt w:val="decimal"/>
+      <w:lvlText w:val="%9."/>
+      <w:lvlJc w:val="left"/>
+      <w:pPr>
+        <w:ind w:left="7200" w:hanging="360"/>
+      </w:pPr>
+      <w:rPr>
+        <w:u w:val="none"/>
+      </w:rPr>
+    </w:lvl>
+  </w:abstractNum>
+  <w:abstractNum w:abstractNumId="17">
+    <w:lvl w:ilvl="0">
+      <w:start w:val="1"/>
+      <w:numFmt w:val="decimal"/>
+      <w:lvlText w:val="%1."/>
+      <w:lvlJc w:val="left"/>
+      <w:pPr>
+        <w:ind w:left="720" w:hanging="360"/>
+      </w:pPr>
+      <w:rPr>
+        <w:u w:val="none"/>
+      </w:rPr>
+    </w:lvl>
+    <w:lvl w:ilvl="1">
+      <w:start w:val="1"/>
+      <w:numFmt w:val="lowerLetter"/>
+      <w:lvlText w:val="%2."/>
+      <w:lvlJc w:val="left"/>
+      <w:pPr>
+        <w:ind w:left="1440" w:hanging="360"/>
+      </w:pPr>
+      <w:rPr>
+        <w:u w:val="none"/>
+      </w:rPr>
+    </w:lvl>
+    <w:lvl w:ilvl="2">
+      <w:start w:val="1"/>
+      <w:numFmt w:val="lowerRoman"/>
+      <w:lvlText w:val="%3."/>
+      <w:lvlJc w:val="right"/>
+      <w:pPr>
+        <w:ind w:left="2160" w:hanging="360"/>
+      </w:pPr>
+      <w:rPr>
+        <w:u w:val="none"/>
+      </w:rPr>
+    </w:lvl>
+    <w:lvl w:ilvl="3">
+      <w:start w:val="1"/>
+      <w:numFmt w:val="decimal"/>
+      <w:lvlText w:val="%4."/>
+      <w:lvlJc w:val="left"/>
+      <w:pPr>
+        <w:ind w:left="2880" w:hanging="360"/>
+      </w:pPr>
+      <w:rPr>
+        <w:u w:val="none"/>
+      </w:rPr>
+    </w:lvl>
+    <w:lvl w:ilvl="4">
+      <w:start w:val="1"/>
+      <w:numFmt w:val="lowerLetter"/>
+      <w:lvlText w:val="%5."/>
+      <w:lvlJc w:val="left"/>
+      <w:pPr>
+        <w:ind w:left="3600" w:hanging="360"/>
+      </w:pPr>
+      <w:rPr>
+        <w:u w:val="none"/>
+      </w:rPr>
+    </w:lvl>
+    <w:lvl w:ilvl="5">
+      <w:start w:val="1"/>
+      <w:numFmt w:val="lowerRoman"/>
+      <w:lvlText w:val="%6."/>
+      <w:lvlJc w:val="right"/>
+      <w:pPr>
+        <w:ind w:left="4320" w:hanging="360"/>
+      </w:pPr>
+      <w:rPr>
+        <w:u w:val="none"/>
+      </w:rPr>
+    </w:lvl>
+    <w:lvl w:ilvl="6">
+      <w:start w:val="1"/>
+      <w:numFmt w:val="decimal"/>
+      <w:lvlText w:val="%7."/>
+      <w:lvlJc w:val="left"/>
+      <w:pPr>
+        <w:ind w:left="5040" w:hanging="360"/>
+      </w:pPr>
+      <w:rPr>
+        <w:u w:val="none"/>
+      </w:rPr>
+    </w:lvl>
+    <w:lvl w:ilvl="7">
+      <w:start w:val="1"/>
+      <w:numFmt w:val="lowerLetter"/>
+      <w:lvlText w:val="%8."/>
+      <w:lvlJc w:val="left"/>
+      <w:pPr>
+        <w:ind w:left="5760" w:hanging="360"/>
+      </w:pPr>
+      <w:rPr>
+        <w:u w:val="none"/>
+      </w:rPr>
+    </w:lvl>
+    <w:lvl w:ilvl="8">
+      <w:start w:val="1"/>
+      <w:numFmt w:val="lowerRoman"/>
+      <w:lvlText w:val="%9."/>
+      <w:lvlJc w:val="right"/>
+      <w:pPr>
+        <w:ind w:left="6480" w:hanging="360"/>
+      </w:pPr>
+      <w:rPr>
+        <w:u w:val="none"/>
+      </w:rPr>
+    </w:lvl>
+  </w:abstractNum>
+  <w:abstractNum w:abstractNumId="18">
+    <w:lvl w:ilvl="0">
+      <w:start w:val="1"/>
+      <w:numFmt w:val="bullet"/>
+      <w:lvlText w:val="●"/>
+      <w:lvlJc w:val="left"/>
+      <w:pPr>
+        <w:ind w:left="1440" w:hanging="360"/>
+      </w:pPr>
+      <w:rPr>
+        <w:u w:val="none"/>
+      </w:rPr>
+    </w:lvl>
+    <w:lvl w:ilvl="1">
+      <w:start w:val="1"/>
+      <w:numFmt w:val="bullet"/>
+      <w:lvlText w:val="○"/>
+      <w:lvlJc w:val="left"/>
+      <w:pPr>
+        <w:ind w:left="2160" w:hanging="360"/>
+      </w:pPr>
+      <w:rPr>
+        <w:u w:val="none"/>
+      </w:rPr>
+    </w:lvl>
+    <w:lvl w:ilvl="2">
+      <w:start w:val="1"/>
+      <w:numFmt w:val="bullet"/>
+      <w:lvlText w:val="■"/>
+      <w:lvlJc w:val="left"/>
+      <w:pPr>
+        <w:ind w:left="2880" w:hanging="360"/>
+      </w:pPr>
+      <w:rPr>
+        <w:u w:val="none"/>
+      </w:rPr>
+    </w:lvl>
+    <w:lvl w:ilvl="3">
+      <w:start w:val="1"/>
+      <w:numFmt w:val="bullet"/>
+      <w:lvlText w:val="●"/>
+      <w:lvlJc w:val="left"/>
+      <w:pPr>
+        <w:ind w:left="3600" w:hanging="360"/>
+      </w:pPr>
+      <w:rPr>
+        <w:u w:val="none"/>
+      </w:rPr>
+    </w:lvl>
+    <w:lvl w:ilvl="4">
+      <w:start w:val="1"/>
+      <w:numFmt w:val="bullet"/>
+      <w:lvlText w:val="○"/>
+      <w:lvlJc w:val="left"/>
+      <w:pPr>
+        <w:ind w:left="4320" w:hanging="360"/>
+      </w:pPr>
+      <w:rPr>
+        <w:u w:val="none"/>
+      </w:rPr>
+    </w:lvl>
+    <w:lvl w:ilvl="5">
+      <w:start w:val="1"/>
+      <w:numFmt w:val="bullet"/>
+      <w:lvlText w:val="■"/>
+      <w:lvlJc w:val="left"/>
+      <w:pPr>
+        <w:ind w:left="5040" w:hanging="360"/>
+      </w:pPr>
+      <w:rPr>
+        <w:u w:val="none"/>
+      </w:rPr>
+    </w:lvl>
+    <w:lvl w:ilvl="6">
+      <w:start w:val="1"/>
+      <w:numFmt w:val="bullet"/>
+      <w:lvlText w:val="●"/>
+      <w:lvlJc w:val="left"/>
+      <w:pPr>
+        <w:ind w:left="5760" w:hanging="360"/>
+      </w:pPr>
+      <w:rPr>
+        <w:u w:val="none"/>
+      </w:rPr>
+    </w:lvl>
+    <w:lvl w:ilvl="7">
+      <w:start w:val="1"/>
+      <w:numFmt w:val="bullet"/>
+      <w:lvlText w:val="○"/>
+      <w:lvlJc w:val="left"/>
+      <w:pPr>
+        <w:ind w:left="6480" w:hanging="360"/>
+      </w:pPr>
+      <w:rPr>
+        <w:u w:val="none"/>
+      </w:rPr>
+    </w:lvl>
+    <w:lvl w:ilvl="8">
+      <w:start w:val="1"/>
+      <w:numFmt w:val="bullet"/>
+      <w:lvlText w:val="■"/>
+      <w:lvlJc w:val="left"/>
+      <w:pPr>
+        <w:ind w:left="7200" w:hanging="360"/>
+      </w:pPr>
+      <w:rPr>
+        <w:u w:val="none"/>
+      </w:rPr>
+    </w:lvl>
+  </w:abstractNum>
+  <w:abstractNum w:abstractNumId="19">
+    <w:lvl w:ilvl="0">
+      <w:start w:val="1"/>
+      <w:numFmt w:val="decimal"/>
+      <w:lvlText w:val="%1."/>
+      <w:lvlJc w:val="left"/>
+      <w:pPr>
+        <w:ind w:left="720" w:hanging="360"/>
+      </w:pPr>
+      <w:rPr>
+        <w:u w:val="none"/>
+      </w:rPr>
+    </w:lvl>
+    <w:lvl w:ilvl="1">
+      <w:start w:val="1"/>
+      <w:numFmt w:val="lowerLetter"/>
+      <w:lvlText w:val="%2."/>
+      <w:lvlJc w:val="left"/>
+      <w:pPr>
+        <w:ind w:left="1440" w:hanging="360"/>
+      </w:pPr>
+      <w:rPr>
+        <w:u w:val="none"/>
+      </w:rPr>
+    </w:lvl>
+    <w:lvl w:ilvl="2">
+      <w:start w:val="1"/>
+      <w:numFmt w:val="lowerRoman"/>
+      <w:lvlText w:val="%3."/>
+      <w:lvlJc w:val="right"/>
+      <w:pPr>
+        <w:ind w:left="2160" w:hanging="360"/>
+      </w:pPr>
+      <w:rPr>
+        <w:u w:val="none"/>
+      </w:rPr>
+    </w:lvl>
+    <w:lvl w:ilvl="3">
+      <w:start w:val="1"/>
+      <w:numFmt w:val="decimal"/>
+      <w:lvlText w:val="%4."/>
+      <w:lvlJc w:val="left"/>
+      <w:pPr>
+        <w:ind w:left="2880" w:hanging="360"/>
+      </w:pPr>
+      <w:rPr>
+        <w:u w:val="none"/>
+      </w:rPr>
+    </w:lvl>
+    <w:lvl w:ilvl="4">
+      <w:start w:val="1"/>
+      <w:numFmt w:val="lowerLetter"/>
+      <w:lvlText w:val="%5."/>
+      <w:lvlJc w:val="left"/>
+      <w:pPr>
+        <w:ind w:left="3600" w:hanging="360"/>
+      </w:pPr>
+      <w:rPr>
+        <w:u w:val="none"/>
+      </w:rPr>
+    </w:lvl>
+    <w:lvl w:ilvl="5">
+      <w:start w:val="1"/>
+      <w:numFmt w:val="lowerRoman"/>
+      <w:lvlText w:val="%6."/>
+      <w:lvlJc w:val="right"/>
+      <w:pPr>
+        <w:ind w:left="4320" w:hanging="360"/>
+      </w:pPr>
+      <w:rPr>
+        <w:u w:val="none"/>
+      </w:rPr>
+    </w:lvl>
+    <w:lvl w:ilvl="6">
+      <w:start w:val="1"/>
+      <w:numFmt w:val="decimal"/>
+      <w:lvlText w:val="%7."/>
+      <w:lvlJc w:val="left"/>
+      <w:pPr>
+        <w:ind w:left="5040" w:hanging="360"/>
+      </w:pPr>
+      <w:rPr>
+        <w:u w:val="none"/>
+      </w:rPr>
+    </w:lvl>
+    <w:lvl w:ilvl="7">
+      <w:start w:val="1"/>
+      <w:numFmt w:val="lowerLetter"/>
+      <w:lvlText w:val="%8."/>
+      <w:lvlJc w:val="left"/>
+      <w:pPr>
+        <w:ind w:left="5760" w:hanging="360"/>
+      </w:pPr>
+      <w:rPr>
+        <w:u w:val="none"/>
+      </w:rPr>
+    </w:lvl>
+    <w:lvl w:ilvl="8">
+      <w:start w:val="1"/>
+      <w:numFmt w:val="lowerRoman"/>
+      <w:lvlText w:val="%9."/>
+      <w:lvlJc w:val="right"/>
+      <w:pPr>
+        <w:ind w:left="6480" w:hanging="360"/>
+      </w:pPr>
+      <w:rPr>
+        <w:u w:val="none"/>
+      </w:rPr>
+    </w:lvl>
+  </w:abstractNum>
+  <w:abstractNum w:abstractNumId="20">
+    <w:lvl w:ilvl="0">
+      <w:start w:val="1"/>
+      <w:numFmt w:val="lowerLetter"/>
+      <w:lvlText w:val="%1)"/>
+      <w:lvlJc w:val="left"/>
+      <w:pPr>
+        <w:ind w:left="1440" w:hanging="360"/>
+      </w:pPr>
+      <w:rPr>
+        <w:u w:val="none"/>
+      </w:rPr>
+    </w:lvl>
+    <w:lvl w:ilvl="1">
+      <w:start w:val="1"/>
+      <w:numFmt w:val="lowerRoman"/>
+      <w:lvlText w:val="%2)"/>
+      <w:lvlJc w:val="right"/>
+      <w:pPr>
+        <w:ind w:left="2160" w:hanging="360"/>
+      </w:pPr>
+      <w:rPr>
+        <w:u w:val="none"/>
+      </w:rPr>
+    </w:lvl>
+    <w:lvl w:ilvl="2">
+      <w:start w:val="1"/>
+      <w:numFmt w:val="decimal"/>
+      <w:lvlText w:val="%3)"/>
+      <w:lvlJc w:val="left"/>
+      <w:pPr>
+        <w:ind w:left="2880" w:hanging="360"/>
+      </w:pPr>
+      <w:rPr>
+        <w:u w:val="none"/>
+      </w:rPr>
+    </w:lvl>
+    <w:lvl w:ilvl="3">
+      <w:start w:val="1"/>
+      <w:numFmt w:val="lowerLetter"/>
+      <w:lvlText w:val="(%4)"/>
+      <w:lvlJc w:val="left"/>
+      <w:pPr>
+        <w:ind w:left="3600" w:hanging="360"/>
+      </w:pPr>
+      <w:rPr>
+        <w:u w:val="none"/>
+      </w:rPr>
+    </w:lvl>
+    <w:lvl w:ilvl="4">
+      <w:start w:val="1"/>
+      <w:numFmt w:val="lowerRoman"/>
+      <w:lvlText w:val="(%5)"/>
+      <w:lvlJc w:val="right"/>
+      <w:pPr>
+        <w:ind w:left="4320" w:hanging="360"/>
+      </w:pPr>
+      <w:rPr>
+        <w:u w:val="none"/>
+      </w:rPr>
+    </w:lvl>
+    <w:lvl w:ilvl="5">
+      <w:start w:val="1"/>
+      <w:numFmt w:val="decimal"/>
+      <w:lvlText w:val="(%6)"/>
+      <w:lvlJc w:val="left"/>
+      <w:pPr>
+        <w:ind w:left="5040" w:hanging="360"/>
+      </w:pPr>
+      <w:rPr>
+        <w:u w:val="none"/>
+      </w:rPr>
+    </w:lvl>
+    <w:lvl w:ilvl="6">
+      <w:start w:val="1"/>
+      <w:numFmt w:val="lowerLetter"/>
+      <w:lvlText w:val="%7."/>
+      <w:lvlJc w:val="left"/>
+      <w:pPr>
+        <w:ind w:left="5760" w:hanging="360"/>
+      </w:pPr>
+      <w:rPr>
+        <w:u w:val="none"/>
+      </w:rPr>
+    </w:lvl>
+    <w:lvl w:ilvl="7">
+      <w:start w:val="1"/>
+      <w:numFmt w:val="lowerRoman"/>
+      <w:lvlText w:val="%8."/>
+      <w:lvlJc w:val="right"/>
+      <w:pPr>
+        <w:ind w:left="6480" w:hanging="360"/>
+      </w:pPr>
+      <w:rPr>
+        <w:u w:val="none"/>
+      </w:rPr>
+    </w:lvl>
+    <w:lvl w:ilvl="8">
+      <w:start w:val="1"/>
+      <w:numFmt w:val="decimal"/>
+      <w:lvlText w:val="%9."/>
+      <w:lvlJc w:val="left"/>
+      <w:pPr>
+        <w:ind w:left="7200" w:hanging="360"/>
       </w:pPr>
       <w:rPr>
         <w:u w:val="none"/>
@@ -5162,6 +7187,27 @@
   </w:num>
   <w:num w:numId="13">
     <w:abstractNumId w:val="13"/>
+  </w:num>
+  <w:num w:numId="14">
+    <w:abstractNumId w:val="14"/>
+  </w:num>
+  <w:num w:numId="15">
+    <w:abstractNumId w:val="15"/>
+  </w:num>
+  <w:num w:numId="16">
+    <w:abstractNumId w:val="16"/>
+  </w:num>
+  <w:num w:numId="17">
+    <w:abstractNumId w:val="17"/>
+  </w:num>
+  <w:num w:numId="18">
+    <w:abstractNumId w:val="18"/>
+  </w:num>
+  <w:num w:numId="19">
+    <w:abstractNumId w:val="19"/>
+  </w:num>
+  <w:num w:numId="20">
+    <w:abstractNumId w:val="20"/>
   </w:num>
 </w:numbering>
 </file>

--- a/Progress-Tracking.docx
+++ b/Progress-Tracking.docx
@@ -1230,12 +1230,12 @@
           <wp:inline distB="114300" distT="114300" distL="114300" distR="114300">
             <wp:extent cx="5491163" cy="2956780"/>
             <wp:effectExtent b="0" l="0" r="0" t="0"/>
-            <wp:docPr id="8" name="image4.png"/>
+            <wp:docPr id="8" name="image9.png"/>
             <a:graphic>
               <a:graphicData uri="http://schemas.openxmlformats.org/drawingml/2006/picture">
                 <pic:pic>
                   <pic:nvPicPr>
-                    <pic:cNvPr id="0" name="image4.png"/>
+                    <pic:cNvPr id="0" name="image9.png"/>
                     <pic:cNvPicPr preferRelativeResize="0"/>
                   </pic:nvPicPr>
                   <pic:blipFill>
@@ -1436,12 +1436,12 @@
           <wp:inline distB="114300" distT="114300" distL="114300" distR="114300">
             <wp:extent cx="4288560" cy="3986213"/>
             <wp:effectExtent b="0" l="0" r="0" t="0"/>
-            <wp:docPr id="9" name="image11.png"/>
+            <wp:docPr id="9" name="image10.png"/>
             <a:graphic>
               <a:graphicData uri="http://schemas.openxmlformats.org/drawingml/2006/picture">
                 <pic:pic>
                   <pic:nvPicPr>
-                    <pic:cNvPr id="0" name="image11.png"/>
+                    <pic:cNvPr id="0" name="image10.png"/>
                     <pic:cNvPicPr preferRelativeResize="0"/>
                   </pic:nvPicPr>
                   <pic:blipFill>
@@ -1547,12 +1547,12 @@
           <wp:inline distB="114300" distT="114300" distL="114300" distR="114300">
             <wp:extent cx="3786188" cy="1868293"/>
             <wp:effectExtent b="0" l="0" r="0" t="0"/>
-            <wp:docPr id="6" name="image1.png"/>
+            <wp:docPr id="6" name="image3.png"/>
             <a:graphic>
               <a:graphicData uri="http://schemas.openxmlformats.org/drawingml/2006/picture">
                 <pic:pic>
                   <pic:nvPicPr>
-                    <pic:cNvPr id="0" name="image1.png"/>
+                    <pic:cNvPr id="0" name="image3.png"/>
                     <pic:cNvPicPr preferRelativeResize="0"/>
                   </pic:nvPicPr>
                   <pic:blipFill>
@@ -1757,12 +1757,12 @@
           <wp:inline distB="114300" distT="114300" distL="114300" distR="114300">
             <wp:extent cx="4833938" cy="2319920"/>
             <wp:effectExtent b="0" l="0" r="0" t="0"/>
-            <wp:docPr id="10" name="image3.png"/>
+            <wp:docPr id="10" name="image7.png"/>
             <a:graphic>
               <a:graphicData uri="http://schemas.openxmlformats.org/drawingml/2006/picture">
                 <pic:pic>
                   <pic:nvPicPr>
-                    <pic:cNvPr id="0" name="image3.png"/>
+                    <pic:cNvPr id="0" name="image7.png"/>
                     <pic:cNvPicPr preferRelativeResize="0"/>
                   </pic:nvPicPr>
                   <pic:blipFill>
@@ -1878,12 +1878,12 @@
           <wp:inline distB="114300" distT="114300" distL="114300" distR="114300">
             <wp:extent cx="4300538" cy="2034559"/>
             <wp:effectExtent b="0" l="0" r="0" t="0"/>
-            <wp:docPr id="7" name="image8.png"/>
+            <wp:docPr id="7" name="image5.png"/>
             <a:graphic>
               <a:graphicData uri="http://schemas.openxmlformats.org/drawingml/2006/picture">
                 <pic:pic>
                   <pic:nvPicPr>
-                    <pic:cNvPr id="0" name="image8.png"/>
+                    <pic:cNvPr id="0" name="image5.png"/>
                     <pic:cNvPicPr preferRelativeResize="0"/>
                   </pic:nvPicPr>
                   <pic:blipFill>
@@ -1969,12 +1969,12 @@
           <wp:inline distB="114300" distT="114300" distL="114300" distR="114300">
             <wp:extent cx="4262438" cy="2022684"/>
             <wp:effectExtent b="0" l="0" r="0" t="0"/>
-            <wp:docPr id="12" name="image12.png"/>
+            <wp:docPr id="12" name="image8.png"/>
             <a:graphic>
               <a:graphicData uri="http://schemas.openxmlformats.org/drawingml/2006/picture">
                 <pic:pic>
                   <pic:nvPicPr>
-                    <pic:cNvPr id="0" name="image12.png"/>
+                    <pic:cNvPr id="0" name="image8.png"/>
                     <pic:cNvPicPr preferRelativeResize="0"/>
                   </pic:nvPicPr>
                   <pic:blipFill>
@@ -2139,12 +2139,12 @@
           <wp:inline distB="114300" distT="114300" distL="114300" distR="114300">
             <wp:extent cx="5943600" cy="1358900"/>
             <wp:effectExtent b="0" l="0" r="0" t="0"/>
-            <wp:docPr id="2" name="image6.png"/>
+            <wp:docPr id="2" name="image1.png"/>
             <a:graphic>
               <a:graphicData uri="http://schemas.openxmlformats.org/drawingml/2006/picture">
                 <pic:pic>
                   <pic:nvPicPr>
-                    <pic:cNvPr id="0" name="image6.png"/>
+                    <pic:cNvPr id="0" name="image1.png"/>
                     <pic:cNvPicPr preferRelativeResize="0"/>
                   </pic:nvPicPr>
                   <pic:blipFill>
@@ -2234,12 +2234,12 @@
           <wp:inline distB="114300" distT="114300" distL="114300" distR="114300">
             <wp:extent cx="5943600" cy="1562100"/>
             <wp:effectExtent b="0" l="0" r="0" t="0"/>
-            <wp:docPr id="1" name="image5.png"/>
+            <wp:docPr id="1" name="image4.png"/>
             <a:graphic>
               <a:graphicData uri="http://schemas.openxmlformats.org/drawingml/2006/picture">
                 <pic:pic>
                   <pic:nvPicPr>
-                    <pic:cNvPr id="0" name="image5.png"/>
+                    <pic:cNvPr id="0" name="image4.png"/>
                     <pic:cNvPicPr preferRelativeResize="0"/>
                   </pic:nvPicPr>
                   <pic:blipFill>
@@ -2344,12 +2344,12 @@
           <wp:inline distB="114300" distT="114300" distL="114300" distR="114300">
             <wp:extent cx="5943600" cy="1549400"/>
             <wp:effectExtent b="0" l="0" r="0" t="0"/>
-            <wp:docPr id="5" name="image7.png"/>
+            <wp:docPr id="5" name="image6.png"/>
             <a:graphic>
               <a:graphicData uri="http://schemas.openxmlformats.org/drawingml/2006/picture">
                 <pic:pic>
                   <pic:nvPicPr>
-                    <pic:cNvPr id="0" name="image7.png"/>
+                    <pic:cNvPr id="0" name="image6.png"/>
                     <pic:cNvPicPr preferRelativeResize="0"/>
                   </pic:nvPicPr>
                   <pic:blipFill>
@@ -3290,12 +3290,12 @@
           <wp:inline distB="114300" distT="114300" distL="114300" distR="114300">
             <wp:extent cx="5943600" cy="3949700"/>
             <wp:effectExtent b="0" l="0" r="0" t="0"/>
-            <wp:docPr id="4" name="image9.png"/>
+            <wp:docPr id="4" name="image12.png"/>
             <a:graphic>
               <a:graphicData uri="http://schemas.openxmlformats.org/drawingml/2006/picture">
                 <pic:pic>
                   <pic:nvPicPr>
-                    <pic:cNvPr id="0" name="image9.png"/>
+                    <pic:cNvPr id="0" name="image12.png"/>
                     <pic:cNvPicPr preferRelativeResize="0"/>
                   </pic:nvPicPr>
                   <pic:blipFill>
@@ -3404,12 +3404,12 @@
           <wp:inline distB="114300" distT="114300" distL="114300" distR="114300">
             <wp:extent cx="5943600" cy="3949700"/>
             <wp:effectExtent b="0" l="0" r="0" t="0"/>
-            <wp:docPr id="3" name="image10.png"/>
+            <wp:docPr id="3" name="image11.png"/>
             <a:graphic>
               <a:graphicData uri="http://schemas.openxmlformats.org/drawingml/2006/picture">
                 <pic:pic>
                   <pic:nvPicPr>
-                    <pic:cNvPr id="0" name="image10.png"/>
+                    <pic:cNvPr id="0" name="image11.png"/>
                     <pic:cNvPicPr preferRelativeResize="0"/>
                   </pic:nvPicPr>
                   <pic:blipFill>
@@ -3877,6 +3877,346 @@
     </w:p>
     <w:p>
       <w:pPr>
+        <w:jc w:val="center"/>
+        <w:rPr>
+          <w:b w:val="1"/>
+          <w:color w:val="222222"/>
+          <w:sz w:val="28"/>
+          <w:szCs w:val="28"/>
+          <w:highlight w:val="white"/>
+          <w:u w:val="single"/>
+        </w:rPr>
+      </w:pPr>
+      <w:r>
+        <w:rPr>
+          <w:rtl w:val="0"/>
+        </w:rPr>
+      </w:r>
+    </w:p>
+    <w:p>
+      <w:pPr>
+        <w:numPr>
+          <w:ilvl w:val="0"/>
+          <w:numId w:val="20"/>
+        </w:numPr>
+        <w:ind w:left="720" w:hanging="360"/>
+        <w:rPr>
+          <w:b w:val="1"/>
+          <w:color w:val="222222"/>
+          <w:sz w:val="28"/>
+          <w:szCs w:val="28"/>
+          <w:highlight w:val="white"/>
+        </w:rPr>
+      </w:pPr>
+      <w:r>
+        <w:rPr>
+          <w:b w:val="1"/>
+          <w:color w:val="222222"/>
+          <w:sz w:val="28"/>
+          <w:szCs w:val="28"/>
+          <w:highlight w:val="white"/>
+          <w:rtl w:val="0"/>
+        </w:rPr>
+        <w:t xml:space="preserve">Obtain Clusters for all data sources using BERTopic</w:t>
+      </w:r>
+      <w:r>
+        <w:rPr>
+          <w:rtl w:val="0"/>
+        </w:rPr>
+      </w:r>
+    </w:p>
+    <w:p>
+      <w:pPr>
+        <w:numPr>
+          <w:ilvl w:val="0"/>
+          <w:numId w:val="1"/>
+        </w:numPr>
+        <w:ind w:left="1440" w:hanging="360"/>
+        <w:rPr>
+          <w:color w:val="222222"/>
+          <w:sz w:val="24"/>
+          <w:szCs w:val="24"/>
+          <w:highlight w:val="white"/>
+        </w:rPr>
+      </w:pPr>
+      <w:r>
+        <w:rPr>
+          <w:color w:val="222222"/>
+          <w:sz w:val="24"/>
+          <w:szCs w:val="24"/>
+          <w:highlight w:val="white"/>
+          <w:rtl w:val="0"/>
+        </w:rPr>
+        <w:t xml:space="preserve">Experiment with hyperparameters to figure out the right once.</w:t>
+      </w:r>
+    </w:p>
+    <w:p>
+      <w:pPr>
+        <w:numPr>
+          <w:ilvl w:val="0"/>
+          <w:numId w:val="1"/>
+        </w:numPr>
+        <w:ind w:left="1440" w:hanging="360"/>
+        <w:rPr>
+          <w:color w:val="222222"/>
+          <w:sz w:val="24"/>
+          <w:szCs w:val="24"/>
+          <w:highlight w:val="white"/>
+        </w:rPr>
+      </w:pPr>
+      <w:r>
+        <w:rPr>
+          <w:color w:val="222222"/>
+          <w:sz w:val="24"/>
+          <w:szCs w:val="24"/>
+          <w:highlight w:val="white"/>
+          <w:rtl w:val="0"/>
+        </w:rPr>
+        <w:t xml:space="preserve">Get around 150-200 clusters for each data source.</w:t>
+      </w:r>
+    </w:p>
+    <w:p>
+      <w:pPr>
+        <w:ind w:left="0" w:firstLine="0"/>
+        <w:rPr>
+          <w:color w:val="222222"/>
+          <w:sz w:val="24"/>
+          <w:szCs w:val="24"/>
+          <w:highlight w:val="white"/>
+        </w:rPr>
+      </w:pPr>
+      <w:r>
+        <w:rPr>
+          <w:rtl w:val="0"/>
+        </w:rPr>
+      </w:r>
+    </w:p>
+    <w:p>
+      <w:pPr>
+        <w:ind w:left="0" w:firstLine="0"/>
+        <w:rPr>
+          <w:color w:val="222222"/>
+          <w:sz w:val="24"/>
+          <w:szCs w:val="24"/>
+          <w:highlight w:val="white"/>
+        </w:rPr>
+      </w:pPr>
+      <w:r>
+        <w:rPr>
+          <w:color w:val="222222"/>
+          <w:sz w:val="24"/>
+          <w:szCs w:val="24"/>
+          <w:highlight w:val="white"/>
+          <w:rtl w:val="0"/>
+        </w:rPr>
+        <w:t xml:space="preserve">Clusters obtained for Emails and Podcast data. Pending on Amarel for running it for TV data.</w:t>
+      </w:r>
+    </w:p>
+    <w:p>
+      <w:pPr>
+        <w:ind w:left="0" w:firstLine="0"/>
+        <w:rPr>
+          <w:color w:val="222222"/>
+          <w:sz w:val="24"/>
+          <w:szCs w:val="24"/>
+          <w:highlight w:val="white"/>
+        </w:rPr>
+      </w:pPr>
+      <w:r>
+        <w:rPr>
+          <w:rtl w:val="0"/>
+        </w:rPr>
+      </w:r>
+    </w:p>
+    <w:p>
+      <w:pPr>
+        <w:numPr>
+          <w:ilvl w:val="0"/>
+          <w:numId w:val="20"/>
+        </w:numPr>
+        <w:ind w:left="720" w:hanging="360"/>
+        <w:rPr>
+          <w:b w:val="1"/>
+          <w:color w:val="222222"/>
+          <w:sz w:val="28"/>
+          <w:szCs w:val="28"/>
+          <w:highlight w:val="white"/>
+        </w:rPr>
+      </w:pPr>
+      <w:r>
+        <w:rPr>
+          <w:b w:val="1"/>
+          <w:color w:val="222222"/>
+          <w:sz w:val="28"/>
+          <w:szCs w:val="28"/>
+          <w:highlight w:val="white"/>
+          <w:rtl w:val="0"/>
+        </w:rPr>
+        <w:t xml:space="preserve">Keyword Analysis</w:t>
+      </w:r>
+      <w:r>
+        <w:rPr>
+          <w:rtl w:val="0"/>
+        </w:rPr>
+      </w:r>
+    </w:p>
+    <w:p>
+      <w:pPr>
+        <w:numPr>
+          <w:ilvl w:val="0"/>
+          <w:numId w:val="16"/>
+        </w:numPr>
+        <w:ind w:left="1440" w:hanging="360"/>
+        <w:rPr>
+          <w:color w:val="222222"/>
+          <w:sz w:val="24"/>
+          <w:szCs w:val="24"/>
+          <w:highlight w:val="white"/>
+        </w:rPr>
+      </w:pPr>
+      <w:r>
+        <w:rPr>
+          <w:color w:val="222222"/>
+          <w:sz w:val="24"/>
+          <w:szCs w:val="24"/>
+          <w:highlight w:val="white"/>
+          <w:rtl w:val="0"/>
+        </w:rPr>
+        <w:t xml:space="preserve">Implemented code for extracting unigrams and bigrams for TV data channel wise.</w:t>
+      </w:r>
+    </w:p>
+    <w:p>
+      <w:pPr>
+        <w:numPr>
+          <w:ilvl w:val="0"/>
+          <w:numId w:val="16"/>
+        </w:numPr>
+        <w:ind w:left="1440" w:hanging="360"/>
+        <w:rPr>
+          <w:color w:val="222222"/>
+          <w:sz w:val="24"/>
+          <w:szCs w:val="24"/>
+          <w:highlight w:val="white"/>
+          <w:u w:val="none"/>
+        </w:rPr>
+      </w:pPr>
+      <w:r>
+        <w:rPr>
+          <w:color w:val="222222"/>
+          <w:sz w:val="24"/>
+          <w:szCs w:val="24"/>
+          <w:highlight w:val="white"/>
+          <w:rtl w:val="0"/>
+        </w:rPr>
+        <w:t xml:space="preserve">Extracted top antipathy words using sentiment analysis LLM and plotted the comparisons for 3 TV channels</w:t>
+      </w:r>
+    </w:p>
+    <w:p>
+      <w:pPr>
+        <w:numPr>
+          <w:ilvl w:val="0"/>
+          <w:numId w:val="16"/>
+        </w:numPr>
+        <w:ind w:left="1440" w:hanging="360"/>
+        <w:rPr>
+          <w:color w:val="222222"/>
+          <w:sz w:val="24"/>
+          <w:szCs w:val="24"/>
+          <w:highlight w:val="white"/>
+          <w:u w:val="none"/>
+        </w:rPr>
+      </w:pPr>
+      <w:r>
+        <w:rPr>
+          <w:color w:val="222222"/>
+          <w:sz w:val="24"/>
+          <w:szCs w:val="24"/>
+          <w:highlight w:val="white"/>
+          <w:rtl w:val="0"/>
+        </w:rPr>
+        <w:t xml:space="preserve">Performed context-word analysis to identify before and after words for a particular keyword. </w:t>
+      </w:r>
+    </w:p>
+    <w:p>
+      <w:pPr>
+        <w:ind w:left="0" w:firstLine="0"/>
+        <w:rPr>
+          <w:b w:val="1"/>
+          <w:color w:val="222222"/>
+          <w:sz w:val="28"/>
+          <w:szCs w:val="28"/>
+          <w:highlight w:val="white"/>
+          <w:u w:val="single"/>
+        </w:rPr>
+      </w:pPr>
+      <w:r>
+        <w:rPr>
+          <w:rtl w:val="0"/>
+        </w:rPr>
+      </w:r>
+    </w:p>
+    <w:p>
+      <w:pPr>
+        <w:ind w:left="0" w:firstLine="0"/>
+        <w:rPr>
+          <w:b w:val="1"/>
+          <w:color w:val="222222"/>
+          <w:sz w:val="28"/>
+          <w:szCs w:val="28"/>
+          <w:highlight w:val="white"/>
+          <w:u w:val="single"/>
+        </w:rPr>
+      </w:pPr>
+      <w:r>
+        <w:rPr>
+          <w:rtl w:val="0"/>
+        </w:rPr>
+      </w:r>
+    </w:p>
+    <w:p>
+      <w:pPr>
+        <w:jc w:val="center"/>
+        <w:rPr>
+          <w:b w:val="1"/>
+          <w:color w:val="222222"/>
+          <w:sz w:val="28"/>
+          <w:szCs w:val="28"/>
+          <w:highlight w:val="white"/>
+          <w:u w:val="single"/>
+        </w:rPr>
+      </w:pPr>
+      <w:r>
+        <w:rPr>
+          <w:b w:val="1"/>
+          <w:color w:val="222222"/>
+          <w:sz w:val="28"/>
+          <w:szCs w:val="28"/>
+          <w:highlight w:val="white"/>
+          <w:u w:val="single"/>
+          <w:rtl w:val="0"/>
+        </w:rPr>
+        <w:t xml:space="preserve">Week 7: Oct 20 - Oct 26</w:t>
+      </w:r>
+    </w:p>
+    <w:p>
+      <w:pPr>
+        <w:rPr>
+          <w:b w:val="1"/>
+          <w:color w:val="222222"/>
+          <w:sz w:val="28"/>
+          <w:szCs w:val="28"/>
+          <w:highlight w:val="white"/>
+          <w:u w:val="single"/>
+        </w:rPr>
+      </w:pPr>
+      <w:r>
+        <w:rPr>
+          <w:rtl w:val="0"/>
+        </w:rPr>
+      </w:r>
+    </w:p>
+    <w:p>
+      <w:pPr>
         <w:numPr>
           <w:ilvl w:val="0"/>
           <w:numId w:val="17"/>
@@ -3907,7 +4247,7 @@
       <w:pPr>
         <w:numPr>
           <w:ilvl w:val="0"/>
-          <w:numId w:val="20"/>
+          <w:numId w:val="21"/>
         </w:numPr>
         <w:ind w:left="1440" w:hanging="360"/>
         <w:jc w:val="left"/>
@@ -3934,7 +4274,7 @@
       <w:pPr>
         <w:numPr>
           <w:ilvl w:val="0"/>
-          <w:numId w:val="20"/>
+          <w:numId w:val="21"/>
         </w:numPr>
         <w:ind w:left="1440" w:hanging="360"/>
         <w:jc w:val="left"/>
@@ -4073,66 +4413,34 @@
           <w:highlight w:val="white"/>
           <w:rtl w:val="0"/>
         </w:rPr>
-        <w:t xml:space="preserve">Obtain Clusters for all data sources using BERTopic</w:t>
-      </w:r>
-      <w:r>
-        <w:rPr>
-          <w:rtl w:val="0"/>
-        </w:rPr>
-      </w:r>
-    </w:p>
-    <w:p>
-      <w:pPr>
-        <w:numPr>
-          <w:ilvl w:val="0"/>
-          <w:numId w:val="1"/>
-        </w:numPr>
-        <w:ind w:left="1440" w:hanging="360"/>
+        <w:t xml:space="preserve">Obtain Clusters for all TV using BERTopic</w:t>
+      </w:r>
+      <w:r>
+        <w:rPr>
+          <w:rtl w:val="0"/>
+        </w:rPr>
+      </w:r>
+    </w:p>
+    <w:p>
+      <w:pPr>
+        <w:ind w:left="720" w:firstLine="0"/>
         <w:jc w:val="left"/>
         <w:rPr>
           <w:color w:val="222222"/>
           <w:sz w:val="24"/>
           <w:szCs w:val="24"/>
           <w:highlight w:val="white"/>
-          <w:u w:val="none"/>
-        </w:rPr>
-      </w:pPr>
-      <w:r>
-        <w:rPr>
-          <w:color w:val="222222"/>
-          <w:sz w:val="24"/>
-          <w:szCs w:val="24"/>
-          <w:highlight w:val="white"/>
-          <w:rtl w:val="0"/>
-        </w:rPr>
-        <w:t xml:space="preserve">Experiment with hyperparameters to figure out the right once.</w:t>
-      </w:r>
-    </w:p>
-    <w:p>
-      <w:pPr>
-        <w:numPr>
-          <w:ilvl w:val="0"/>
-          <w:numId w:val="1"/>
-        </w:numPr>
-        <w:ind w:left="1440" w:hanging="360"/>
-        <w:jc w:val="left"/>
-        <w:rPr>
-          <w:color w:val="222222"/>
-          <w:sz w:val="24"/>
-          <w:szCs w:val="24"/>
-          <w:highlight w:val="white"/>
-          <w:u w:val="none"/>
-        </w:rPr>
-      </w:pPr>
-      <w:r>
-        <w:rPr>
-          <w:color w:val="222222"/>
-          <w:sz w:val="24"/>
-          <w:szCs w:val="24"/>
-          <w:highlight w:val="white"/>
-          <w:rtl w:val="0"/>
-        </w:rPr>
-        <w:t xml:space="preserve">Get around 150-200 clusters for each data source.</w:t>
+        </w:rPr>
+      </w:pPr>
+      <w:r>
+        <w:rPr>
+          <w:color w:val="222222"/>
+          <w:sz w:val="24"/>
+          <w:szCs w:val="24"/>
+          <w:highlight w:val="white"/>
+          <w:rtl w:val="0"/>
+        </w:rPr>
+        <w:t xml:space="preserve">Run the code for obtaining cluster on Amarel for TV data</w:t>
       </w:r>
     </w:p>
     <w:p>
@@ -4469,33 +4777,6 @@
           <w:rtl w:val="0"/>
         </w:rPr>
         <w:t xml:space="preserve">Top 10 Podcasts using certain keywords</w:t>
-      </w:r>
-    </w:p>
-    <w:p>
-      <w:pPr>
-        <w:numPr>
-          <w:ilvl w:val="0"/>
-          <w:numId w:val="16"/>
-        </w:numPr>
-        <w:ind w:left="1440" w:hanging="360"/>
-        <w:jc w:val="left"/>
-        <w:rPr>
-          <w:color w:val="222222"/>
-          <w:sz w:val="24"/>
-          <w:szCs w:val="24"/>
-          <w:highlight w:val="white"/>
-          <w:u w:val="none"/>
-        </w:rPr>
-      </w:pPr>
-      <w:r>
-        <w:rPr>
-          <w:color w:val="222222"/>
-          <w:sz w:val="24"/>
-          <w:szCs w:val="24"/>
-          <w:highlight w:val="white"/>
-          <w:rtl w:val="0"/>
-        </w:rPr>
-        <w:t xml:space="preserve">Before and after keyword analysis for all the data sources</w:t>
       </w:r>
     </w:p>
     <w:p>
@@ -7040,6 +7321,116 @@
     </w:lvl>
   </w:abstractNum>
   <w:abstractNum w:abstractNumId="20">
+    <w:lvl w:ilvl="0">
+      <w:start w:val="1"/>
+      <w:numFmt w:val="decimal"/>
+      <w:lvlText w:val="%1."/>
+      <w:lvlJc w:val="left"/>
+      <w:pPr>
+        <w:ind w:left="720" w:hanging="360"/>
+      </w:pPr>
+      <w:rPr>
+        <w:u w:val="none"/>
+      </w:rPr>
+    </w:lvl>
+    <w:lvl w:ilvl="1">
+      <w:start w:val="1"/>
+      <w:numFmt w:val="lowerLetter"/>
+      <w:lvlText w:val="%2."/>
+      <w:lvlJc w:val="left"/>
+      <w:pPr>
+        <w:ind w:left="1440" w:hanging="360"/>
+      </w:pPr>
+      <w:rPr>
+        <w:u w:val="none"/>
+      </w:rPr>
+    </w:lvl>
+    <w:lvl w:ilvl="2">
+      <w:start w:val="1"/>
+      <w:numFmt w:val="lowerRoman"/>
+      <w:lvlText w:val="%3."/>
+      <w:lvlJc w:val="right"/>
+      <w:pPr>
+        <w:ind w:left="2160" w:hanging="360"/>
+      </w:pPr>
+      <w:rPr>
+        <w:u w:val="none"/>
+      </w:rPr>
+    </w:lvl>
+    <w:lvl w:ilvl="3">
+      <w:start w:val="1"/>
+      <w:numFmt w:val="decimal"/>
+      <w:lvlText w:val="%4."/>
+      <w:lvlJc w:val="left"/>
+      <w:pPr>
+        <w:ind w:left="2880" w:hanging="360"/>
+      </w:pPr>
+      <w:rPr>
+        <w:u w:val="none"/>
+      </w:rPr>
+    </w:lvl>
+    <w:lvl w:ilvl="4">
+      <w:start w:val="1"/>
+      <w:numFmt w:val="lowerLetter"/>
+      <w:lvlText w:val="%5."/>
+      <w:lvlJc w:val="left"/>
+      <w:pPr>
+        <w:ind w:left="3600" w:hanging="360"/>
+      </w:pPr>
+      <w:rPr>
+        <w:u w:val="none"/>
+      </w:rPr>
+    </w:lvl>
+    <w:lvl w:ilvl="5">
+      <w:start w:val="1"/>
+      <w:numFmt w:val="lowerRoman"/>
+      <w:lvlText w:val="%6."/>
+      <w:lvlJc w:val="right"/>
+      <w:pPr>
+        <w:ind w:left="4320" w:hanging="360"/>
+      </w:pPr>
+      <w:rPr>
+        <w:u w:val="none"/>
+      </w:rPr>
+    </w:lvl>
+    <w:lvl w:ilvl="6">
+      <w:start w:val="1"/>
+      <w:numFmt w:val="decimal"/>
+      <w:lvlText w:val="%7."/>
+      <w:lvlJc w:val="left"/>
+      <w:pPr>
+        <w:ind w:left="5040" w:hanging="360"/>
+      </w:pPr>
+      <w:rPr>
+        <w:u w:val="none"/>
+      </w:rPr>
+    </w:lvl>
+    <w:lvl w:ilvl="7">
+      <w:start w:val="1"/>
+      <w:numFmt w:val="lowerLetter"/>
+      <w:lvlText w:val="%8."/>
+      <w:lvlJc w:val="left"/>
+      <w:pPr>
+        <w:ind w:left="5760" w:hanging="360"/>
+      </w:pPr>
+      <w:rPr>
+        <w:u w:val="none"/>
+      </w:rPr>
+    </w:lvl>
+    <w:lvl w:ilvl="8">
+      <w:start w:val="1"/>
+      <w:numFmt w:val="lowerRoman"/>
+      <w:lvlText w:val="%9."/>
+      <w:lvlJc w:val="right"/>
+      <w:pPr>
+        <w:ind w:left="6480" w:hanging="360"/>
+      </w:pPr>
+      <w:rPr>
+        <w:u w:val="none"/>
+      </w:rPr>
+    </w:lvl>
+  </w:abstractNum>
+  <w:abstractNum w:abstractNumId="21">
     <w:lvl w:ilvl="0">
       <w:start w:val="1"/>
       <w:numFmt w:val="lowerLetter"/>
@@ -7208,6 +7599,9 @@
   </w:num>
   <w:num w:numId="20">
     <w:abstractNumId w:val="20"/>
+  </w:num>
+  <w:num w:numId="21">
+    <w:abstractNumId w:val="21"/>
   </w:num>
 </w:numbering>
 </file>

--- a/Progress-Tracking.docx
+++ b/Progress-Tracking.docx
@@ -383,7 +383,7 @@
       <w:pPr>
         <w:numPr>
           <w:ilvl w:val="0"/>
-          <w:numId w:val="11"/>
+          <w:numId w:val="5"/>
         </w:numPr>
         <w:ind w:left="720" w:hanging="360"/>
         <w:rPr>
@@ -754,7 +754,7 @@
       <w:pPr>
         <w:numPr>
           <w:ilvl w:val="0"/>
-          <w:numId w:val="6"/>
+          <w:numId w:val="17"/>
         </w:numPr>
         <w:ind w:left="1440" w:hanging="360"/>
         <w:rPr>
@@ -780,7 +780,7 @@
       <w:pPr>
         <w:numPr>
           <w:ilvl w:val="0"/>
-          <w:numId w:val="6"/>
+          <w:numId w:val="17"/>
         </w:numPr>
         <w:ind w:left="1440" w:hanging="360"/>
         <w:rPr>
@@ -822,7 +822,7 @@
       <w:pPr>
         <w:numPr>
           <w:ilvl w:val="0"/>
-          <w:numId w:val="11"/>
+          <w:numId w:val="5"/>
         </w:numPr>
         <w:ind w:left="720" w:hanging="360"/>
         <w:rPr>
@@ -1128,7 +1128,7 @@
       <w:pPr>
         <w:numPr>
           <w:ilvl w:val="0"/>
-          <w:numId w:val="12"/>
+          <w:numId w:val="20"/>
         </w:numPr>
         <w:ind w:left="720" w:hanging="360"/>
         <w:rPr>
@@ -1173,7 +1173,7 @@
       <w:pPr>
         <w:numPr>
           <w:ilvl w:val="0"/>
-          <w:numId w:val="13"/>
+          <w:numId w:val="21"/>
         </w:numPr>
         <w:ind w:left="1440" w:hanging="360"/>
         <w:rPr>
@@ -1230,12 +1230,12 @@
           <wp:inline distB="114300" distT="114300" distL="114300" distR="114300">
             <wp:extent cx="5491163" cy="2956780"/>
             <wp:effectExtent b="0" l="0" r="0" t="0"/>
-            <wp:docPr id="8" name="image9.png"/>
+            <wp:docPr id="8" name="image8.png"/>
             <a:graphic>
               <a:graphicData uri="http://schemas.openxmlformats.org/drawingml/2006/picture">
                 <pic:pic>
                   <pic:nvPicPr>
-                    <pic:cNvPr id="0" name="image9.png"/>
+                    <pic:cNvPr id="0" name="image8.png"/>
                     <pic:cNvPicPr preferRelativeResize="0"/>
                   </pic:nvPicPr>
                   <pic:blipFill>
@@ -1284,7 +1284,7 @@
       <w:pPr>
         <w:numPr>
           <w:ilvl w:val="0"/>
-          <w:numId w:val="13"/>
+          <w:numId w:val="21"/>
         </w:numPr>
         <w:ind w:left="1440" w:hanging="360"/>
         <w:rPr>
@@ -1325,12 +1325,12 @@
           <wp:inline distB="114300" distT="114300" distL="114300" distR="114300">
             <wp:extent cx="4452938" cy="3111347"/>
             <wp:effectExtent b="0" l="0" r="0" t="0"/>
-            <wp:docPr id="11" name="image2.png"/>
+            <wp:docPr id="9" name="image5.png"/>
             <a:graphic>
               <a:graphicData uri="http://schemas.openxmlformats.org/drawingml/2006/picture">
                 <pic:pic>
                   <pic:nvPicPr>
-                    <pic:cNvPr id="0" name="image2.png"/>
+                    <pic:cNvPr id="0" name="image5.png"/>
                     <pic:cNvPicPr preferRelativeResize="0"/>
                   </pic:nvPicPr>
                   <pic:blipFill>
@@ -1379,7 +1379,7 @@
       <w:pPr>
         <w:numPr>
           <w:ilvl w:val="0"/>
-          <w:numId w:val="13"/>
+          <w:numId w:val="21"/>
         </w:numPr>
         <w:ind w:left="1440" w:hanging="360"/>
         <w:rPr>
@@ -1436,12 +1436,12 @@
           <wp:inline distB="114300" distT="114300" distL="114300" distR="114300">
             <wp:extent cx="4288560" cy="3986213"/>
             <wp:effectExtent b="0" l="0" r="0" t="0"/>
-            <wp:docPr id="9" name="image10.png"/>
+            <wp:docPr id="10" name="image11.png"/>
             <a:graphic>
               <a:graphicData uri="http://schemas.openxmlformats.org/drawingml/2006/picture">
                 <pic:pic>
                   <pic:nvPicPr>
-                    <pic:cNvPr id="0" name="image10.png"/>
+                    <pic:cNvPr id="0" name="image11.png"/>
                     <pic:cNvPicPr preferRelativeResize="0"/>
                   </pic:nvPicPr>
                   <pic:blipFill>
@@ -1490,7 +1490,7 @@
       <w:pPr>
         <w:numPr>
           <w:ilvl w:val="0"/>
-          <w:numId w:val="13"/>
+          <w:numId w:val="21"/>
         </w:numPr>
         <w:ind w:left="1440" w:hanging="360"/>
         <w:rPr>
@@ -1547,12 +1547,12 @@
           <wp:inline distB="114300" distT="114300" distL="114300" distR="114300">
             <wp:extent cx="3786188" cy="1868293"/>
             <wp:effectExtent b="0" l="0" r="0" t="0"/>
-            <wp:docPr id="6" name="image3.png"/>
+            <wp:docPr id="6" name="image1.png"/>
             <a:graphic>
               <a:graphicData uri="http://schemas.openxmlformats.org/drawingml/2006/picture">
                 <pic:pic>
                   <pic:nvPicPr>
-                    <pic:cNvPr id="0" name="image3.png"/>
+                    <pic:cNvPr id="0" name="image1.png"/>
                     <pic:cNvPicPr preferRelativeResize="0"/>
                   </pic:nvPicPr>
                   <pic:blipFill>
@@ -1681,7 +1681,7 @@
       <w:pPr>
         <w:numPr>
           <w:ilvl w:val="0"/>
-          <w:numId w:val="13"/>
+          <w:numId w:val="21"/>
         </w:numPr>
         <w:ind w:left="1440" w:hanging="360"/>
         <w:rPr>
@@ -1757,12 +1757,12 @@
           <wp:inline distB="114300" distT="114300" distL="114300" distR="114300">
             <wp:extent cx="4833938" cy="2319920"/>
             <wp:effectExtent b="0" l="0" r="0" t="0"/>
-            <wp:docPr id="10" name="image7.png"/>
+            <wp:docPr id="11" name="image6.png"/>
             <a:graphic>
               <a:graphicData uri="http://schemas.openxmlformats.org/drawingml/2006/picture">
                 <pic:pic>
                   <pic:nvPicPr>
-                    <pic:cNvPr id="0" name="image7.png"/>
+                    <pic:cNvPr id="0" name="image6.png"/>
                     <pic:cNvPicPr preferRelativeResize="0"/>
                   </pic:nvPicPr>
                   <pic:blipFill>
@@ -1878,12 +1878,12 @@
           <wp:inline distB="114300" distT="114300" distL="114300" distR="114300">
             <wp:extent cx="4300538" cy="2034559"/>
             <wp:effectExtent b="0" l="0" r="0" t="0"/>
-            <wp:docPr id="7" name="image5.png"/>
+            <wp:docPr id="7" name="image4.png"/>
             <a:graphic>
               <a:graphicData uri="http://schemas.openxmlformats.org/drawingml/2006/picture">
                 <pic:pic>
                   <pic:nvPicPr>
-                    <pic:cNvPr id="0" name="image5.png"/>
+                    <pic:cNvPr id="0" name="image4.png"/>
                     <pic:cNvPicPr preferRelativeResize="0"/>
                   </pic:nvPicPr>
                   <pic:blipFill>
@@ -1969,12 +1969,12 @@
           <wp:inline distB="114300" distT="114300" distL="114300" distR="114300">
             <wp:extent cx="4262438" cy="2022684"/>
             <wp:effectExtent b="0" l="0" r="0" t="0"/>
-            <wp:docPr id="12" name="image8.png"/>
+            <wp:docPr id="12" name="image9.png"/>
             <a:graphic>
               <a:graphicData uri="http://schemas.openxmlformats.org/drawingml/2006/picture">
                 <pic:pic>
                   <pic:nvPicPr>
-                    <pic:cNvPr id="0" name="image8.png"/>
+                    <pic:cNvPr id="0" name="image9.png"/>
                     <pic:cNvPicPr preferRelativeResize="0"/>
                   </pic:nvPicPr>
                   <pic:blipFill>
@@ -2008,7 +2008,7 @@
       <w:pPr>
         <w:numPr>
           <w:ilvl w:val="0"/>
-          <w:numId w:val="12"/>
+          <w:numId w:val="20"/>
         </w:numPr>
         <w:ind w:left="720" w:hanging="360"/>
         <w:rPr>
@@ -2098,7 +2098,7 @@
       <w:pPr>
         <w:numPr>
           <w:ilvl w:val="0"/>
-          <w:numId w:val="2"/>
+          <w:numId w:val="15"/>
         </w:numPr>
         <w:ind w:left="1440" w:hanging="360"/>
         <w:rPr>
@@ -2139,12 +2139,12 @@
           <wp:inline distB="114300" distT="114300" distL="114300" distR="114300">
             <wp:extent cx="5943600" cy="1358900"/>
             <wp:effectExtent b="0" l="0" r="0" t="0"/>
-            <wp:docPr id="2" name="image1.png"/>
+            <wp:docPr id="2" name="image3.png"/>
             <a:graphic>
               <a:graphicData uri="http://schemas.openxmlformats.org/drawingml/2006/picture">
                 <pic:pic>
                   <pic:nvPicPr>
-                    <pic:cNvPr id="0" name="image1.png"/>
+                    <pic:cNvPr id="0" name="image3.png"/>
                     <pic:cNvPicPr preferRelativeResize="0"/>
                   </pic:nvPicPr>
                   <pic:blipFill>
@@ -2193,7 +2193,7 @@
       <w:pPr>
         <w:numPr>
           <w:ilvl w:val="0"/>
-          <w:numId w:val="2"/>
+          <w:numId w:val="15"/>
         </w:numPr>
         <w:ind w:left="1440" w:hanging="360"/>
         <w:rPr>
@@ -2234,12 +2234,12 @@
           <wp:inline distB="114300" distT="114300" distL="114300" distR="114300">
             <wp:extent cx="5943600" cy="1562100"/>
             <wp:effectExtent b="0" l="0" r="0" t="0"/>
-            <wp:docPr id="1" name="image4.png"/>
+            <wp:docPr id="1" name="image7.png"/>
             <a:graphic>
               <a:graphicData uri="http://schemas.openxmlformats.org/drawingml/2006/picture">
                 <pic:pic>
                   <pic:nvPicPr>
-                    <pic:cNvPr id="0" name="image4.png"/>
+                    <pic:cNvPr id="0" name="image7.png"/>
                     <pic:cNvPicPr preferRelativeResize="0"/>
                   </pic:nvPicPr>
                   <pic:blipFill>
@@ -2288,7 +2288,7 @@
       <w:pPr>
         <w:numPr>
           <w:ilvl w:val="0"/>
-          <w:numId w:val="2"/>
+          <w:numId w:val="15"/>
         </w:numPr>
         <w:ind w:left="1440" w:hanging="360"/>
         <w:rPr>
@@ -2344,12 +2344,12 @@
           <wp:inline distB="114300" distT="114300" distL="114300" distR="114300">
             <wp:extent cx="5943600" cy="1549400"/>
             <wp:effectExtent b="0" l="0" r="0" t="0"/>
-            <wp:docPr id="5" name="image6.png"/>
+            <wp:docPr id="5" name="image2.png"/>
             <a:graphic>
               <a:graphicData uri="http://schemas.openxmlformats.org/drawingml/2006/picture">
                 <pic:pic>
                   <pic:nvPicPr>
-                    <pic:cNvPr id="0" name="image6.png"/>
+                    <pic:cNvPr id="0" name="image2.png"/>
                     <pic:cNvPicPr preferRelativeResize="0"/>
                   </pic:nvPicPr>
                   <pic:blipFill>
@@ -2495,7 +2495,7 @@
       <w:pPr>
         <w:numPr>
           <w:ilvl w:val="0"/>
-          <w:numId w:val="12"/>
+          <w:numId w:val="20"/>
         </w:numPr>
         <w:ind w:left="720" w:hanging="360"/>
         <w:rPr>
@@ -2537,523 +2537,6 @@
           <w:rtl w:val="0"/>
         </w:rPr>
         <w:t xml:space="preserve">As part of pre-processing, the below steps were performed for each source in reference to the steps mentioned in the research paper:</w:t>
-      </w:r>
-    </w:p>
-    <w:p>
-      <w:pPr>
-        <w:numPr>
-          <w:ilvl w:val="0"/>
-          <w:numId w:val="7"/>
-        </w:numPr>
-        <w:ind w:left="1440" w:hanging="360"/>
-        <w:rPr>
-          <w:color w:val="222222"/>
-          <w:sz w:val="24"/>
-          <w:szCs w:val="24"/>
-          <w:highlight w:val="white"/>
-          <w:u w:val="none"/>
-        </w:rPr>
-      </w:pPr>
-      <w:r>
-        <w:rPr>
-          <w:color w:val="222222"/>
-          <w:sz w:val="24"/>
-          <w:szCs w:val="24"/>
-          <w:highlight w:val="white"/>
-          <w:rtl w:val="0"/>
-        </w:rPr>
-        <w:t xml:space="preserve">Remove URL, HTML tags, and Emojis</w:t>
-      </w:r>
-    </w:p>
-    <w:p>
-      <w:pPr>
-        <w:numPr>
-          <w:ilvl w:val="0"/>
-          <w:numId w:val="7"/>
-        </w:numPr>
-        <w:ind w:left="1440" w:hanging="360"/>
-        <w:rPr>
-          <w:color w:val="222222"/>
-          <w:sz w:val="24"/>
-          <w:szCs w:val="24"/>
-          <w:highlight w:val="white"/>
-          <w:u w:val="none"/>
-        </w:rPr>
-      </w:pPr>
-      <w:r>
-        <w:rPr>
-          <w:color w:val="222222"/>
-          <w:sz w:val="24"/>
-          <w:szCs w:val="24"/>
-          <w:highlight w:val="white"/>
-          <w:rtl w:val="0"/>
-        </w:rPr>
-        <w:t xml:space="preserve">Convert the text into paragraphs (not done as most of the data is single para)</w:t>
-      </w:r>
-    </w:p>
-    <w:p>
-      <w:pPr>
-        <w:numPr>
-          <w:ilvl w:val="0"/>
-          <w:numId w:val="7"/>
-        </w:numPr>
-        <w:ind w:left="1440" w:hanging="360"/>
-        <w:rPr>
-          <w:color w:val="222222"/>
-          <w:sz w:val="24"/>
-          <w:szCs w:val="24"/>
-          <w:highlight w:val="white"/>
-          <w:u w:val="none"/>
-        </w:rPr>
-      </w:pPr>
-      <w:r>
-        <w:rPr>
-          <w:color w:val="222222"/>
-          <w:sz w:val="24"/>
-          <w:szCs w:val="24"/>
-          <w:highlight w:val="white"/>
-          <w:rtl w:val="0"/>
-        </w:rPr>
-        <w:t xml:space="preserve">Convert the data into passages of maximum length 100 words (only complete sentences)</w:t>
-      </w:r>
-      <w:r>
-        <w:rPr>
-          <w:rtl w:val="0"/>
-        </w:rPr>
-      </w:r>
-    </w:p>
-    <w:p>
-      <w:pPr>
-        <w:ind w:left="0" w:firstLine="0"/>
-        <w:rPr>
-          <w:color w:val="222222"/>
-          <w:sz w:val="24"/>
-          <w:szCs w:val="24"/>
-          <w:highlight w:val="white"/>
-        </w:rPr>
-      </w:pPr>
-      <w:r>
-        <w:rPr>
-          <w:rtl w:val="0"/>
-        </w:rPr>
-      </w:r>
-    </w:p>
-    <w:p>
-      <w:pPr>
-        <w:jc w:val="center"/>
-        <w:rPr>
-          <w:b w:val="1"/>
-          <w:color w:val="222222"/>
-          <w:sz w:val="28"/>
-          <w:szCs w:val="28"/>
-          <w:highlight w:val="white"/>
-          <w:u w:val="single"/>
-        </w:rPr>
-      </w:pPr>
-      <w:r>
-        <w:rPr>
-          <w:b w:val="1"/>
-          <w:color w:val="222222"/>
-          <w:sz w:val="28"/>
-          <w:szCs w:val="28"/>
-          <w:highlight w:val="white"/>
-          <w:u w:val="single"/>
-          <w:rtl w:val="0"/>
-        </w:rPr>
-        <w:t xml:space="preserve">Week 3, 4: Sep 21 - Oct 2</w:t>
-      </w:r>
-    </w:p>
-    <w:p>
-      <w:pPr>
-        <w:ind w:left="0" w:firstLine="0"/>
-        <w:rPr>
-          <w:b w:val="1"/>
-          <w:color w:val="222222"/>
-          <w:sz w:val="24"/>
-          <w:szCs w:val="24"/>
-          <w:highlight w:val="white"/>
-        </w:rPr>
-      </w:pPr>
-      <w:r>
-        <w:rPr>
-          <w:rtl w:val="0"/>
-        </w:rPr>
-      </w:r>
-    </w:p>
-    <w:p>
-      <w:pPr>
-        <w:numPr>
-          <w:ilvl w:val="0"/>
-          <w:numId w:val="19"/>
-        </w:numPr>
-        <w:ind w:left="720" w:hanging="360"/>
-        <w:rPr>
-          <w:b w:val="1"/>
-          <w:color w:val="222222"/>
-          <w:sz w:val="24"/>
-          <w:szCs w:val="24"/>
-          <w:highlight w:val="white"/>
-          <w:u w:val="none"/>
-        </w:rPr>
-      </w:pPr>
-      <w:r>
-        <w:rPr>
-          <w:b w:val="1"/>
-          <w:color w:val="222222"/>
-          <w:sz w:val="24"/>
-          <w:szCs w:val="24"/>
-          <w:highlight w:val="white"/>
-          <w:rtl w:val="0"/>
-        </w:rPr>
-        <w:t xml:space="preserve">Get Embeddings for the data</w:t>
-      </w:r>
-    </w:p>
-    <w:p>
-      <w:pPr>
-        <w:ind w:left="720" w:firstLine="0"/>
-        <w:rPr>
-          <w:b w:val="1"/>
-          <w:color w:val="222222"/>
-          <w:sz w:val="24"/>
-          <w:szCs w:val="24"/>
-          <w:highlight w:val="white"/>
-        </w:rPr>
-      </w:pPr>
-      <w:r>
-        <w:rPr>
-          <w:rtl w:val="0"/>
-        </w:rPr>
-      </w:r>
-    </w:p>
-    <w:p>
-      <w:pPr>
-        <w:numPr>
-          <w:ilvl w:val="0"/>
-          <w:numId w:val="15"/>
-        </w:numPr>
-        <w:ind w:left="1440" w:hanging="360"/>
-        <w:rPr>
-          <w:color w:val="222222"/>
-          <w:sz w:val="24"/>
-          <w:szCs w:val="24"/>
-          <w:highlight w:val="white"/>
-          <w:u w:val="none"/>
-        </w:rPr>
-      </w:pPr>
-      <w:r>
-        <w:rPr>
-          <w:color w:val="222222"/>
-          <w:sz w:val="24"/>
-          <w:szCs w:val="24"/>
-          <w:highlight w:val="white"/>
-          <w:rtl w:val="0"/>
-        </w:rPr>
-        <w:t xml:space="preserve">Obtained embeddings for email and podcast data from MPNet LLM.</w:t>
-      </w:r>
-    </w:p>
-    <w:p>
-      <w:pPr>
-        <w:numPr>
-          <w:ilvl w:val="0"/>
-          <w:numId w:val="15"/>
-        </w:numPr>
-        <w:ind w:left="1440" w:hanging="360"/>
-        <w:rPr>
-          <w:color w:val="222222"/>
-          <w:sz w:val="24"/>
-          <w:szCs w:val="24"/>
-          <w:highlight w:val="white"/>
-          <w:u w:val="none"/>
-        </w:rPr>
-      </w:pPr>
-      <w:r>
-        <w:rPr>
-          <w:color w:val="222222"/>
-          <w:sz w:val="24"/>
-          <w:szCs w:val="24"/>
-          <w:highlight w:val="white"/>
-          <w:rtl w:val="0"/>
-        </w:rPr>
-        <w:t xml:space="preserve">Tv embeddings - </w:t>
-      </w:r>
-      <w:r>
-        <w:rPr>
-          <w:color w:val="222222"/>
-          <w:sz w:val="24"/>
-          <w:szCs w:val="24"/>
-          <w:highlight w:val="yellow"/>
-          <w:rtl w:val="0"/>
-        </w:rPr>
-        <w:t xml:space="preserve">pending (due to Amarel cluster issue)</w:t>
-      </w:r>
-    </w:p>
-    <w:p>
-      <w:pPr>
-        <w:ind w:left="720" w:firstLine="0"/>
-        <w:rPr>
-          <w:b w:val="1"/>
-          <w:color w:val="222222"/>
-          <w:sz w:val="24"/>
-          <w:szCs w:val="24"/>
-          <w:highlight w:val="white"/>
-        </w:rPr>
-      </w:pPr>
-      <w:r>
-        <w:rPr>
-          <w:rtl w:val="0"/>
-        </w:rPr>
-      </w:r>
-    </w:p>
-    <w:p>
-      <w:pPr>
-        <w:numPr>
-          <w:ilvl w:val="0"/>
-          <w:numId w:val="19"/>
-        </w:numPr>
-        <w:ind w:left="720" w:hanging="360"/>
-        <w:rPr>
-          <w:b w:val="1"/>
-          <w:color w:val="222222"/>
-          <w:sz w:val="24"/>
-          <w:szCs w:val="24"/>
-          <w:highlight w:val="white"/>
-          <w:u w:val="none"/>
-        </w:rPr>
-      </w:pPr>
-      <w:r>
-        <w:rPr>
-          <w:b w:val="1"/>
-          <w:color w:val="222222"/>
-          <w:sz w:val="24"/>
-          <w:szCs w:val="24"/>
-          <w:highlight w:val="white"/>
-          <w:rtl w:val="0"/>
-        </w:rPr>
-        <w:t xml:space="preserve">Run the DP-Means Clustering to identify narratives</w:t>
-      </w:r>
-    </w:p>
-    <w:p>
-      <w:pPr>
-        <w:ind w:left="720" w:firstLine="0"/>
-        <w:rPr>
-          <w:b w:val="1"/>
-          <w:color w:val="222222"/>
-          <w:sz w:val="24"/>
-          <w:szCs w:val="24"/>
-          <w:highlight w:val="white"/>
-        </w:rPr>
-      </w:pPr>
-      <w:r>
-        <w:rPr>
-          <w:rtl w:val="0"/>
-        </w:rPr>
-      </w:r>
-    </w:p>
-    <w:p>
-      <w:pPr>
-        <w:ind w:left="720" w:firstLine="0"/>
-        <w:rPr>
-          <w:color w:val="222222"/>
-          <w:sz w:val="24"/>
-          <w:szCs w:val="24"/>
-          <w:highlight w:val="white"/>
-        </w:rPr>
-      </w:pPr>
-      <w:r>
-        <w:rPr>
-          <w:color w:val="222222"/>
-          <w:sz w:val="24"/>
-          <w:szCs w:val="24"/>
-          <w:highlight w:val="white"/>
-          <w:rtl w:val="0"/>
-        </w:rPr>
-        <w:t xml:space="preserve">Unable to use it due to installation problems on Amarel Cluster and memory problems on local machines.</w:t>
-      </w:r>
-    </w:p>
-    <w:p>
-      <w:pPr>
-        <w:ind w:left="720" w:firstLine="0"/>
-        <w:rPr>
-          <w:color w:val="222222"/>
-          <w:sz w:val="24"/>
-          <w:szCs w:val="24"/>
-          <w:highlight w:val="white"/>
-        </w:rPr>
-      </w:pPr>
-      <w:r>
-        <w:rPr>
-          <w:rtl w:val="0"/>
-        </w:rPr>
-      </w:r>
-    </w:p>
-    <w:p>
-      <w:pPr>
-        <w:numPr>
-          <w:ilvl w:val="0"/>
-          <w:numId w:val="19"/>
-        </w:numPr>
-        <w:ind w:left="720" w:hanging="360"/>
-        <w:rPr>
-          <w:b w:val="1"/>
-          <w:color w:val="222222"/>
-          <w:sz w:val="24"/>
-          <w:szCs w:val="24"/>
-          <w:highlight w:val="white"/>
-          <w:u w:val="none"/>
-        </w:rPr>
-      </w:pPr>
-      <w:r>
-        <w:rPr>
-          <w:b w:val="1"/>
-          <w:color w:val="222222"/>
-          <w:sz w:val="24"/>
-          <w:szCs w:val="24"/>
-          <w:highlight w:val="white"/>
-          <w:rtl w:val="0"/>
-        </w:rPr>
-        <w:t xml:space="preserve">Try DBSCAN and K-Means</w:t>
-      </w:r>
-    </w:p>
-    <w:p>
-      <w:pPr>
-        <w:ind w:left="720" w:firstLine="0"/>
-        <w:rPr>
-          <w:b w:val="1"/>
-          <w:color w:val="222222"/>
-          <w:sz w:val="24"/>
-          <w:szCs w:val="24"/>
-          <w:highlight w:val="white"/>
-        </w:rPr>
-      </w:pPr>
-      <w:r>
-        <w:rPr>
-          <w:rtl w:val="0"/>
-        </w:rPr>
-      </w:r>
-    </w:p>
-    <w:p>
-      <w:pPr>
-        <w:numPr>
-          <w:ilvl w:val="0"/>
-          <w:numId w:val="18"/>
-        </w:numPr>
-        <w:ind w:left="1440" w:hanging="360"/>
-        <w:rPr>
-          <w:color w:val="222222"/>
-          <w:sz w:val="24"/>
-          <w:szCs w:val="24"/>
-          <w:highlight w:val="white"/>
-          <w:u w:val="none"/>
-        </w:rPr>
-      </w:pPr>
-      <w:r>
-        <w:rPr>
-          <w:color w:val="222222"/>
-          <w:sz w:val="24"/>
-          <w:szCs w:val="24"/>
-          <w:highlight w:val="white"/>
-          <w:rtl w:val="0"/>
-        </w:rPr>
-        <w:t xml:space="preserve">Implemented K-Means clustering with 10 clusters for now (due to computation limitations) for email data</w:t>
-      </w:r>
-    </w:p>
-    <w:p>
-      <w:pPr>
-        <w:numPr>
-          <w:ilvl w:val="0"/>
-          <w:numId w:val="18"/>
-        </w:numPr>
-        <w:ind w:left="1440" w:hanging="360"/>
-        <w:rPr>
-          <w:color w:val="222222"/>
-          <w:sz w:val="24"/>
-          <w:szCs w:val="24"/>
-          <w:highlight w:val="white"/>
-          <w:u w:val="none"/>
-        </w:rPr>
-      </w:pPr>
-      <w:r>
-        <w:rPr>
-          <w:color w:val="222222"/>
-          <w:sz w:val="24"/>
-          <w:szCs w:val="24"/>
-          <w:highlight w:val="white"/>
-          <w:rtl w:val="0"/>
-        </w:rPr>
-        <w:t xml:space="preserve">Created visualization and word cloud to understand the distribution of the clusters and the topics associated with each cluster.</w:t>
-      </w:r>
-    </w:p>
-    <w:p>
-      <w:pPr>
-        <w:ind w:left="0" w:firstLine="0"/>
-        <w:rPr>
-          <w:color w:val="222222"/>
-          <w:sz w:val="24"/>
-          <w:szCs w:val="24"/>
-          <w:highlight w:val="white"/>
-        </w:rPr>
-      </w:pPr>
-      <w:r>
-        <w:rPr>
-          <w:rtl w:val="0"/>
-        </w:rPr>
-      </w:r>
-    </w:p>
-    <w:p>
-      <w:pPr>
-        <w:rPr>
-          <w:b w:val="1"/>
-          <w:color w:val="222222"/>
-          <w:sz w:val="24"/>
-          <w:szCs w:val="24"/>
-          <w:highlight w:val="white"/>
-        </w:rPr>
-      </w:pPr>
-      <w:r>
-        <w:rPr>
-          <w:rtl w:val="0"/>
-        </w:rPr>
-      </w:r>
-    </w:p>
-    <w:p>
-      <w:pPr>
-        <w:jc w:val="center"/>
-        <w:rPr>
-          <w:b w:val="1"/>
-          <w:color w:val="222222"/>
-          <w:sz w:val="28"/>
-          <w:szCs w:val="28"/>
-          <w:highlight w:val="white"/>
-          <w:u w:val="single"/>
-        </w:rPr>
-      </w:pPr>
-      <w:r>
-        <w:rPr>
-          <w:b w:val="1"/>
-          <w:color w:val="222222"/>
-          <w:sz w:val="28"/>
-          <w:szCs w:val="28"/>
-          <w:highlight w:val="white"/>
-          <w:u w:val="single"/>
-          <w:rtl w:val="0"/>
-        </w:rPr>
-        <w:t xml:space="preserve">Week 5: Oct 2 - Oct 12</w:t>
-      </w:r>
-    </w:p>
-    <w:p>
-      <w:pPr>
-        <w:rPr>
-          <w:b w:val="1"/>
-          <w:color w:val="222222"/>
-          <w:sz w:val="24"/>
-          <w:szCs w:val="24"/>
-          <w:highlight w:val="white"/>
-        </w:rPr>
-      </w:pPr>
-      <w:r>
-        <w:rPr>
-          <w:rtl w:val="0"/>
-        </w:rPr>
       </w:r>
     </w:p>
     <w:p>
@@ -3062,9 +2545,8 @@
           <w:ilvl w:val="0"/>
           <w:numId w:val="3"/>
         </w:numPr>
-        <w:ind w:left="720" w:hanging="360"/>
-        <w:rPr>
-          <w:b w:val="1"/>
+        <w:ind w:left="1440" w:hanging="360"/>
+        <w:rPr>
           <w:color w:val="222222"/>
           <w:sz w:val="24"/>
           <w:szCs w:val="24"/>
@@ -3074,83 +2556,13 @@
       </w:pPr>
       <w:r>
         <w:rPr>
-          <w:b w:val="1"/>
-          <w:color w:val="222222"/>
-          <w:sz w:val="24"/>
-          <w:szCs w:val="24"/>
-          <w:highlight w:val="white"/>
-          <w:rtl w:val="0"/>
-        </w:rPr>
-        <w:t xml:space="preserve">Amarel Cluster issue</w:t>
-      </w:r>
-    </w:p>
-    <w:p>
-      <w:pPr>
-        <w:ind w:left="720" w:firstLine="0"/>
-        <w:rPr>
-          <w:b w:val="1"/>
-          <w:color w:val="222222"/>
-          <w:sz w:val="24"/>
-          <w:szCs w:val="24"/>
-          <w:highlight w:val="white"/>
-        </w:rPr>
-      </w:pPr>
-      <w:r>
-        <w:rPr>
-          <w:rtl w:val="0"/>
-        </w:rPr>
-      </w:r>
-    </w:p>
-    <w:p>
-      <w:pPr>
-        <w:numPr>
-          <w:ilvl w:val="0"/>
-          <w:numId w:val="15"/>
-        </w:numPr>
-        <w:ind w:left="1440" w:hanging="360"/>
-        <w:rPr>
-          <w:color w:val="222222"/>
-          <w:sz w:val="24"/>
-          <w:szCs w:val="24"/>
-          <w:highlight w:val="white"/>
-        </w:rPr>
-      </w:pPr>
-      <w:r>
-        <w:rPr>
-          <w:color w:val="222222"/>
-          <w:sz w:val="24"/>
-          <w:szCs w:val="24"/>
-          <w:highlight w:val="white"/>
-          <w:rtl w:val="0"/>
-        </w:rPr>
-        <w:t xml:space="preserve">Get the Cluster issue resolved and get embeddings for Tv data - </w:t>
-      </w:r>
-      <w:r>
-        <w:rPr>
-          <w:color w:val="222222"/>
-          <w:sz w:val="24"/>
-          <w:szCs w:val="24"/>
-          <w:highlight w:val="yellow"/>
-          <w:rtl w:val="0"/>
-        </w:rPr>
-        <w:t xml:space="preserve">raised tickets for both job issues and package installation support.</w:t>
-      </w:r>
-    </w:p>
-    <w:p>
-      <w:pPr>
-        <w:ind w:left="720" w:firstLine="0"/>
-        <w:rPr>
-          <w:b w:val="1"/>
-          <w:color w:val="222222"/>
-          <w:sz w:val="24"/>
-          <w:szCs w:val="24"/>
-          <w:highlight w:val="white"/>
-        </w:rPr>
-      </w:pPr>
-      <w:r>
-        <w:rPr>
-          <w:rtl w:val="0"/>
-        </w:rPr>
+          <w:color w:val="222222"/>
+          <w:sz w:val="24"/>
+          <w:szCs w:val="24"/>
+          <w:highlight w:val="white"/>
+          <w:rtl w:val="0"/>
+        </w:rPr>
+        <w:t xml:space="preserve">Remove URL, HTML tags, and Emojis</w:t>
       </w:r>
     </w:p>
     <w:p>
@@ -3159,9 +2571,8 @@
           <w:ilvl w:val="0"/>
           <w:numId w:val="3"/>
         </w:numPr>
-        <w:ind w:left="720" w:hanging="360"/>
-        <w:rPr>
-          <w:b w:val="1"/>
+        <w:ind w:left="1440" w:hanging="360"/>
+        <w:rPr>
           <w:color w:val="222222"/>
           <w:sz w:val="24"/>
           <w:szCs w:val="24"/>
@@ -3171,38 +2582,20 @@
       </w:pPr>
       <w:r>
         <w:rPr>
-          <w:b w:val="1"/>
-          <w:color w:val="222222"/>
-          <w:sz w:val="24"/>
-          <w:szCs w:val="24"/>
-          <w:highlight w:val="white"/>
-          <w:rtl w:val="0"/>
-        </w:rPr>
-        <w:t xml:space="preserve">Try FAISS on K-Means</w:t>
-      </w:r>
-    </w:p>
-    <w:p>
-      <w:pPr>
-        <w:ind w:left="720" w:firstLine="0"/>
-        <w:rPr>
-          <w:b w:val="1"/>
-          <w:color w:val="222222"/>
-          <w:sz w:val="24"/>
-          <w:szCs w:val="24"/>
-          <w:highlight w:val="white"/>
-        </w:rPr>
-      </w:pPr>
-      <w:r>
-        <w:rPr>
-          <w:rtl w:val="0"/>
-        </w:rPr>
+          <w:color w:val="222222"/>
+          <w:sz w:val="24"/>
+          <w:szCs w:val="24"/>
+          <w:highlight w:val="white"/>
+          <w:rtl w:val="0"/>
+        </w:rPr>
+        <w:t xml:space="preserve">Convert the text into paragraphs (not done as most of the data is single para)</w:t>
       </w:r>
     </w:p>
     <w:p>
       <w:pPr>
         <w:numPr>
           <w:ilvl w:val="0"/>
-          <w:numId w:val="4"/>
+          <w:numId w:val="3"/>
         </w:numPr>
         <w:ind w:left="1440" w:hanging="360"/>
         <w:rPr>
@@ -3210,24 +2603,631 @@
           <w:sz w:val="24"/>
           <w:szCs w:val="24"/>
           <w:highlight w:val="white"/>
-        </w:rPr>
-      </w:pPr>
-      <w:r>
-        <w:rPr>
-          <w:color w:val="222222"/>
-          <w:sz w:val="24"/>
-          <w:szCs w:val="24"/>
-          <w:highlight w:val="white"/>
-          <w:rtl w:val="0"/>
-        </w:rPr>
-        <w:t xml:space="preserve">Obtain the ideas number of cluster from elbow method</w:t>
+          <w:u w:val="none"/>
+        </w:rPr>
+      </w:pPr>
+      <w:r>
+        <w:rPr>
+          <w:color w:val="222222"/>
+          <w:sz w:val="24"/>
+          <w:szCs w:val="24"/>
+          <w:highlight w:val="white"/>
+          <w:rtl w:val="0"/>
+        </w:rPr>
+        <w:t xml:space="preserve">Convert the data into passages of maximum length 100 words (only complete sentences)</w:t>
+      </w:r>
+      <w:r>
+        <w:rPr>
+          <w:rtl w:val="0"/>
+        </w:rPr>
+      </w:r>
+    </w:p>
+    <w:p>
+      <w:pPr>
+        <w:ind w:left="0" w:firstLine="0"/>
+        <w:rPr>
+          <w:color w:val="222222"/>
+          <w:sz w:val="24"/>
+          <w:szCs w:val="24"/>
+          <w:highlight w:val="white"/>
+        </w:rPr>
+      </w:pPr>
+      <w:r>
+        <w:rPr>
+          <w:rtl w:val="0"/>
+        </w:rPr>
+      </w:r>
+    </w:p>
+    <w:p>
+      <w:pPr>
+        <w:jc w:val="center"/>
+        <w:rPr>
+          <w:b w:val="1"/>
+          <w:color w:val="222222"/>
+          <w:sz w:val="28"/>
+          <w:szCs w:val="28"/>
+          <w:highlight w:val="white"/>
+          <w:u w:val="single"/>
+        </w:rPr>
+      </w:pPr>
+      <w:r>
+        <w:rPr>
+          <w:b w:val="1"/>
+          <w:color w:val="222222"/>
+          <w:sz w:val="28"/>
+          <w:szCs w:val="28"/>
+          <w:highlight w:val="white"/>
+          <w:u w:val="single"/>
+          <w:rtl w:val="0"/>
+        </w:rPr>
+        <w:t xml:space="preserve">Week 3, 4: Sep 21 - Oct 2</w:t>
+      </w:r>
+    </w:p>
+    <w:p>
+      <w:pPr>
+        <w:ind w:left="0" w:firstLine="0"/>
+        <w:rPr>
+          <w:b w:val="1"/>
+          <w:color w:val="222222"/>
+          <w:sz w:val="24"/>
+          <w:szCs w:val="24"/>
+          <w:highlight w:val="white"/>
+        </w:rPr>
+      </w:pPr>
+      <w:r>
+        <w:rPr>
+          <w:rtl w:val="0"/>
+        </w:rPr>
       </w:r>
     </w:p>
     <w:p>
       <w:pPr>
         <w:numPr>
           <w:ilvl w:val="0"/>
-          <w:numId w:val="4"/>
+          <w:numId w:val="24"/>
+        </w:numPr>
+        <w:ind w:left="720" w:hanging="360"/>
+        <w:rPr>
+          <w:b w:val="1"/>
+          <w:color w:val="222222"/>
+          <w:sz w:val="24"/>
+          <w:szCs w:val="24"/>
+          <w:highlight w:val="white"/>
+          <w:u w:val="none"/>
+        </w:rPr>
+      </w:pPr>
+      <w:r>
+        <w:rPr>
+          <w:b w:val="1"/>
+          <w:color w:val="222222"/>
+          <w:sz w:val="24"/>
+          <w:szCs w:val="24"/>
+          <w:highlight w:val="white"/>
+          <w:rtl w:val="0"/>
+        </w:rPr>
+        <w:t xml:space="preserve">Get Embeddings for the data</w:t>
+      </w:r>
+    </w:p>
+    <w:p>
+      <w:pPr>
+        <w:ind w:left="720" w:firstLine="0"/>
+        <w:rPr>
+          <w:b w:val="1"/>
+          <w:color w:val="222222"/>
+          <w:sz w:val="24"/>
+          <w:szCs w:val="24"/>
+          <w:highlight w:val="white"/>
+        </w:rPr>
+      </w:pPr>
+      <w:r>
+        <w:rPr>
+          <w:rtl w:val="0"/>
+        </w:rPr>
+      </w:r>
+    </w:p>
+    <w:p>
+      <w:pPr>
+        <w:numPr>
+          <w:ilvl w:val="0"/>
+          <w:numId w:val="8"/>
+        </w:numPr>
+        <w:ind w:left="1440" w:hanging="360"/>
+        <w:rPr>
+          <w:color w:val="222222"/>
+          <w:sz w:val="24"/>
+          <w:szCs w:val="24"/>
+          <w:highlight w:val="white"/>
+          <w:u w:val="none"/>
+        </w:rPr>
+      </w:pPr>
+      <w:r>
+        <w:rPr>
+          <w:color w:val="222222"/>
+          <w:sz w:val="24"/>
+          <w:szCs w:val="24"/>
+          <w:highlight w:val="white"/>
+          <w:rtl w:val="0"/>
+        </w:rPr>
+        <w:t xml:space="preserve">Obtained embeddings for email and podcast data from MPNet LLM.</w:t>
+      </w:r>
+    </w:p>
+    <w:p>
+      <w:pPr>
+        <w:numPr>
+          <w:ilvl w:val="0"/>
+          <w:numId w:val="8"/>
+        </w:numPr>
+        <w:ind w:left="1440" w:hanging="360"/>
+        <w:rPr>
+          <w:color w:val="222222"/>
+          <w:sz w:val="24"/>
+          <w:szCs w:val="24"/>
+          <w:highlight w:val="white"/>
+          <w:u w:val="none"/>
+        </w:rPr>
+      </w:pPr>
+      <w:r>
+        <w:rPr>
+          <w:color w:val="222222"/>
+          <w:sz w:val="24"/>
+          <w:szCs w:val="24"/>
+          <w:highlight w:val="white"/>
+          <w:rtl w:val="0"/>
+        </w:rPr>
+        <w:t xml:space="preserve">Tv embeddings - </w:t>
+      </w:r>
+      <w:r>
+        <w:rPr>
+          <w:color w:val="222222"/>
+          <w:sz w:val="24"/>
+          <w:szCs w:val="24"/>
+          <w:highlight w:val="yellow"/>
+          <w:rtl w:val="0"/>
+        </w:rPr>
+        <w:t xml:space="preserve">pending (due to Amarel cluster issue)</w:t>
+      </w:r>
+    </w:p>
+    <w:p>
+      <w:pPr>
+        <w:ind w:left="720" w:firstLine="0"/>
+        <w:rPr>
+          <w:b w:val="1"/>
+          <w:color w:val="222222"/>
+          <w:sz w:val="24"/>
+          <w:szCs w:val="24"/>
+          <w:highlight w:val="white"/>
+        </w:rPr>
+      </w:pPr>
+      <w:r>
+        <w:rPr>
+          <w:rtl w:val="0"/>
+        </w:rPr>
+      </w:r>
+    </w:p>
+    <w:p>
+      <w:pPr>
+        <w:numPr>
+          <w:ilvl w:val="0"/>
+          <w:numId w:val="24"/>
+        </w:numPr>
+        <w:ind w:left="720" w:hanging="360"/>
+        <w:rPr>
+          <w:b w:val="1"/>
+          <w:color w:val="222222"/>
+          <w:sz w:val="24"/>
+          <w:szCs w:val="24"/>
+          <w:highlight w:val="white"/>
+          <w:u w:val="none"/>
+        </w:rPr>
+      </w:pPr>
+      <w:r>
+        <w:rPr>
+          <w:b w:val="1"/>
+          <w:color w:val="222222"/>
+          <w:sz w:val="24"/>
+          <w:szCs w:val="24"/>
+          <w:highlight w:val="white"/>
+          <w:rtl w:val="0"/>
+        </w:rPr>
+        <w:t xml:space="preserve">Run the DP-Means Clustering to identify narratives</w:t>
+      </w:r>
+    </w:p>
+    <w:p>
+      <w:pPr>
+        <w:ind w:left="720" w:firstLine="0"/>
+        <w:rPr>
+          <w:b w:val="1"/>
+          <w:color w:val="222222"/>
+          <w:sz w:val="24"/>
+          <w:szCs w:val="24"/>
+          <w:highlight w:val="white"/>
+        </w:rPr>
+      </w:pPr>
+      <w:r>
+        <w:rPr>
+          <w:rtl w:val="0"/>
+        </w:rPr>
+      </w:r>
+    </w:p>
+    <w:p>
+      <w:pPr>
+        <w:ind w:left="720" w:firstLine="0"/>
+        <w:rPr>
+          <w:color w:val="222222"/>
+          <w:sz w:val="24"/>
+          <w:szCs w:val="24"/>
+          <w:highlight w:val="white"/>
+        </w:rPr>
+      </w:pPr>
+      <w:r>
+        <w:rPr>
+          <w:color w:val="222222"/>
+          <w:sz w:val="24"/>
+          <w:szCs w:val="24"/>
+          <w:highlight w:val="white"/>
+          <w:rtl w:val="0"/>
+        </w:rPr>
+        <w:t xml:space="preserve">Unable to use it due to installation problems on Amarel Cluster and memory problems on local machines.</w:t>
+      </w:r>
+    </w:p>
+    <w:p>
+      <w:pPr>
+        <w:ind w:left="720" w:firstLine="0"/>
+        <w:rPr>
+          <w:color w:val="222222"/>
+          <w:sz w:val="24"/>
+          <w:szCs w:val="24"/>
+          <w:highlight w:val="white"/>
+        </w:rPr>
+      </w:pPr>
+      <w:r>
+        <w:rPr>
+          <w:rtl w:val="0"/>
+        </w:rPr>
+      </w:r>
+    </w:p>
+    <w:p>
+      <w:pPr>
+        <w:numPr>
+          <w:ilvl w:val="0"/>
+          <w:numId w:val="24"/>
+        </w:numPr>
+        <w:ind w:left="720" w:hanging="360"/>
+        <w:rPr>
+          <w:b w:val="1"/>
+          <w:color w:val="222222"/>
+          <w:sz w:val="24"/>
+          <w:szCs w:val="24"/>
+          <w:highlight w:val="white"/>
+          <w:u w:val="none"/>
+        </w:rPr>
+      </w:pPr>
+      <w:r>
+        <w:rPr>
+          <w:b w:val="1"/>
+          <w:color w:val="222222"/>
+          <w:sz w:val="24"/>
+          <w:szCs w:val="24"/>
+          <w:highlight w:val="white"/>
+          <w:rtl w:val="0"/>
+        </w:rPr>
+        <w:t xml:space="preserve">Try DBSCAN and K-Means</w:t>
+      </w:r>
+    </w:p>
+    <w:p>
+      <w:pPr>
+        <w:ind w:left="720" w:firstLine="0"/>
+        <w:rPr>
+          <w:b w:val="1"/>
+          <w:color w:val="222222"/>
+          <w:sz w:val="24"/>
+          <w:szCs w:val="24"/>
+          <w:highlight w:val="white"/>
+        </w:rPr>
+      </w:pPr>
+      <w:r>
+        <w:rPr>
+          <w:rtl w:val="0"/>
+        </w:rPr>
+      </w:r>
+    </w:p>
+    <w:p>
+      <w:pPr>
+        <w:numPr>
+          <w:ilvl w:val="0"/>
+          <w:numId w:val="23"/>
+        </w:numPr>
+        <w:ind w:left="1440" w:hanging="360"/>
+        <w:rPr>
+          <w:color w:val="222222"/>
+          <w:sz w:val="24"/>
+          <w:szCs w:val="24"/>
+          <w:highlight w:val="white"/>
+          <w:u w:val="none"/>
+        </w:rPr>
+      </w:pPr>
+      <w:r>
+        <w:rPr>
+          <w:color w:val="222222"/>
+          <w:sz w:val="24"/>
+          <w:szCs w:val="24"/>
+          <w:highlight w:val="white"/>
+          <w:rtl w:val="0"/>
+        </w:rPr>
+        <w:t xml:space="preserve">Implemented K-Means clustering with 10 clusters for now (due to computation limitations) for email data</w:t>
+      </w:r>
+    </w:p>
+    <w:p>
+      <w:pPr>
+        <w:numPr>
+          <w:ilvl w:val="0"/>
+          <w:numId w:val="23"/>
+        </w:numPr>
+        <w:ind w:left="1440" w:hanging="360"/>
+        <w:rPr>
+          <w:color w:val="222222"/>
+          <w:sz w:val="24"/>
+          <w:szCs w:val="24"/>
+          <w:highlight w:val="white"/>
+          <w:u w:val="none"/>
+        </w:rPr>
+      </w:pPr>
+      <w:r>
+        <w:rPr>
+          <w:color w:val="222222"/>
+          <w:sz w:val="24"/>
+          <w:szCs w:val="24"/>
+          <w:highlight w:val="white"/>
+          <w:rtl w:val="0"/>
+        </w:rPr>
+        <w:t xml:space="preserve">Created visualization and word cloud to understand the distribution of the clusters and the topics associated with each cluster.</w:t>
+      </w:r>
+    </w:p>
+    <w:p>
+      <w:pPr>
+        <w:ind w:left="0" w:firstLine="0"/>
+        <w:rPr>
+          <w:color w:val="222222"/>
+          <w:sz w:val="24"/>
+          <w:szCs w:val="24"/>
+          <w:highlight w:val="white"/>
+        </w:rPr>
+      </w:pPr>
+      <w:r>
+        <w:rPr>
+          <w:rtl w:val="0"/>
+        </w:rPr>
+      </w:r>
+    </w:p>
+    <w:p>
+      <w:pPr>
+        <w:rPr>
+          <w:b w:val="1"/>
+          <w:color w:val="222222"/>
+          <w:sz w:val="24"/>
+          <w:szCs w:val="24"/>
+          <w:highlight w:val="white"/>
+        </w:rPr>
+      </w:pPr>
+      <w:r>
+        <w:rPr>
+          <w:rtl w:val="0"/>
+        </w:rPr>
+      </w:r>
+    </w:p>
+    <w:p>
+      <w:pPr>
+        <w:jc w:val="center"/>
+        <w:rPr>
+          <w:b w:val="1"/>
+          <w:color w:val="222222"/>
+          <w:sz w:val="28"/>
+          <w:szCs w:val="28"/>
+          <w:highlight w:val="white"/>
+          <w:u w:val="single"/>
+        </w:rPr>
+      </w:pPr>
+      <w:r>
+        <w:rPr>
+          <w:b w:val="1"/>
+          <w:color w:val="222222"/>
+          <w:sz w:val="28"/>
+          <w:szCs w:val="28"/>
+          <w:highlight w:val="white"/>
+          <w:u w:val="single"/>
+          <w:rtl w:val="0"/>
+        </w:rPr>
+        <w:t xml:space="preserve">Week 5: Oct 2 - Oct 12</w:t>
+      </w:r>
+    </w:p>
+    <w:p>
+      <w:pPr>
+        <w:rPr>
+          <w:b w:val="1"/>
+          <w:color w:val="222222"/>
+          <w:sz w:val="24"/>
+          <w:szCs w:val="24"/>
+          <w:highlight w:val="white"/>
+        </w:rPr>
+      </w:pPr>
+      <w:r>
+        <w:rPr>
+          <w:rtl w:val="0"/>
+        </w:rPr>
+      </w:r>
+    </w:p>
+    <w:p>
+      <w:pPr>
+        <w:numPr>
+          <w:ilvl w:val="0"/>
+          <w:numId w:val="16"/>
+        </w:numPr>
+        <w:ind w:left="720" w:hanging="360"/>
+        <w:rPr>
+          <w:b w:val="1"/>
+          <w:color w:val="222222"/>
+          <w:sz w:val="24"/>
+          <w:szCs w:val="24"/>
+          <w:highlight w:val="white"/>
+          <w:u w:val="none"/>
+        </w:rPr>
+      </w:pPr>
+      <w:r>
+        <w:rPr>
+          <w:b w:val="1"/>
+          <w:color w:val="222222"/>
+          <w:sz w:val="24"/>
+          <w:szCs w:val="24"/>
+          <w:highlight w:val="white"/>
+          <w:rtl w:val="0"/>
+        </w:rPr>
+        <w:t xml:space="preserve">Amarel Cluster issue</w:t>
+      </w:r>
+    </w:p>
+    <w:p>
+      <w:pPr>
+        <w:ind w:left="720" w:firstLine="0"/>
+        <w:rPr>
+          <w:b w:val="1"/>
+          <w:color w:val="222222"/>
+          <w:sz w:val="24"/>
+          <w:szCs w:val="24"/>
+          <w:highlight w:val="white"/>
+        </w:rPr>
+      </w:pPr>
+      <w:r>
+        <w:rPr>
+          <w:rtl w:val="0"/>
+        </w:rPr>
+      </w:r>
+    </w:p>
+    <w:p>
+      <w:pPr>
+        <w:numPr>
+          <w:ilvl w:val="0"/>
+          <w:numId w:val="8"/>
+        </w:numPr>
+        <w:ind w:left="1440" w:hanging="360"/>
+        <w:rPr>
+          <w:color w:val="222222"/>
+          <w:sz w:val="24"/>
+          <w:szCs w:val="24"/>
+          <w:highlight w:val="white"/>
+        </w:rPr>
+      </w:pPr>
+      <w:r>
+        <w:rPr>
+          <w:color w:val="222222"/>
+          <w:sz w:val="24"/>
+          <w:szCs w:val="24"/>
+          <w:highlight w:val="white"/>
+          <w:rtl w:val="0"/>
+        </w:rPr>
+        <w:t xml:space="preserve">Get the Cluster issue resolved and get embeddings for Tv data - </w:t>
+      </w:r>
+      <w:r>
+        <w:rPr>
+          <w:color w:val="222222"/>
+          <w:sz w:val="24"/>
+          <w:szCs w:val="24"/>
+          <w:highlight w:val="yellow"/>
+          <w:rtl w:val="0"/>
+        </w:rPr>
+        <w:t xml:space="preserve">raised tickets for both job issues and package installation support.</w:t>
+      </w:r>
+    </w:p>
+    <w:p>
+      <w:pPr>
+        <w:ind w:left="720" w:firstLine="0"/>
+        <w:rPr>
+          <w:b w:val="1"/>
+          <w:color w:val="222222"/>
+          <w:sz w:val="24"/>
+          <w:szCs w:val="24"/>
+          <w:highlight w:val="white"/>
+        </w:rPr>
+      </w:pPr>
+      <w:r>
+        <w:rPr>
+          <w:rtl w:val="0"/>
+        </w:rPr>
+      </w:r>
+    </w:p>
+    <w:p>
+      <w:pPr>
+        <w:numPr>
+          <w:ilvl w:val="0"/>
+          <w:numId w:val="16"/>
+        </w:numPr>
+        <w:ind w:left="720" w:hanging="360"/>
+        <w:rPr>
+          <w:b w:val="1"/>
+          <w:color w:val="222222"/>
+          <w:sz w:val="24"/>
+          <w:szCs w:val="24"/>
+          <w:highlight w:val="white"/>
+          <w:u w:val="none"/>
+        </w:rPr>
+      </w:pPr>
+      <w:r>
+        <w:rPr>
+          <w:b w:val="1"/>
+          <w:color w:val="222222"/>
+          <w:sz w:val="24"/>
+          <w:szCs w:val="24"/>
+          <w:highlight w:val="white"/>
+          <w:rtl w:val="0"/>
+        </w:rPr>
+        <w:t xml:space="preserve">Try FAISS on K-Means</w:t>
+      </w:r>
+    </w:p>
+    <w:p>
+      <w:pPr>
+        <w:ind w:left="720" w:firstLine="0"/>
+        <w:rPr>
+          <w:b w:val="1"/>
+          <w:color w:val="222222"/>
+          <w:sz w:val="24"/>
+          <w:szCs w:val="24"/>
+          <w:highlight w:val="white"/>
+        </w:rPr>
+      </w:pPr>
+      <w:r>
+        <w:rPr>
+          <w:rtl w:val="0"/>
+        </w:rPr>
+      </w:r>
+    </w:p>
+    <w:p>
+      <w:pPr>
+        <w:numPr>
+          <w:ilvl w:val="0"/>
+          <w:numId w:val="1"/>
+        </w:numPr>
+        <w:ind w:left="1440" w:hanging="360"/>
+        <w:rPr>
+          <w:color w:val="222222"/>
+          <w:sz w:val="24"/>
+          <w:szCs w:val="24"/>
+          <w:highlight w:val="white"/>
+        </w:rPr>
+      </w:pPr>
+      <w:r>
+        <w:rPr>
+          <w:color w:val="222222"/>
+          <w:sz w:val="24"/>
+          <w:szCs w:val="24"/>
+          <w:highlight w:val="white"/>
+          <w:rtl w:val="0"/>
+        </w:rPr>
+        <w:t xml:space="preserve">Obtain the ideas number of cluster from elbow method</w:t>
+      </w:r>
+    </w:p>
+    <w:p>
+      <w:pPr>
+        <w:numPr>
+          <w:ilvl w:val="0"/>
+          <w:numId w:val="1"/>
         </w:numPr>
         <w:ind w:left="1440" w:hanging="360"/>
         <w:rPr>
@@ -3404,12 +3404,12 @@
           <wp:inline distB="114300" distT="114300" distL="114300" distR="114300">
             <wp:extent cx="5943600" cy="3949700"/>
             <wp:effectExtent b="0" l="0" r="0" t="0"/>
-            <wp:docPr id="3" name="image11.png"/>
+            <wp:docPr id="3" name="image10.png"/>
             <a:graphic>
               <a:graphicData uri="http://schemas.openxmlformats.org/drawingml/2006/picture">
                 <pic:pic>
                   <pic:nvPicPr>
-                    <pic:cNvPr id="0" name="image11.png"/>
+                    <pic:cNvPr id="0" name="image10.png"/>
                     <pic:cNvPicPr preferRelativeResize="0"/>
                   </pic:nvPicPr>
                   <pic:blipFill>
@@ -3496,7 +3496,7 @@
       <w:pPr>
         <w:numPr>
           <w:ilvl w:val="0"/>
-          <w:numId w:val="8"/>
+          <w:numId w:val="18"/>
         </w:numPr>
         <w:ind w:left="1440" w:hanging="360"/>
         <w:rPr>
@@ -3529,7 +3529,7 @@
       <w:pPr>
         <w:numPr>
           <w:ilvl w:val="0"/>
-          <w:numId w:val="8"/>
+          <w:numId w:val="18"/>
         </w:numPr>
         <w:ind w:left="1440" w:hanging="360"/>
         <w:rPr>
@@ -3567,7 +3567,7 @@
       <w:pPr>
         <w:numPr>
           <w:ilvl w:val="0"/>
-          <w:numId w:val="8"/>
+          <w:numId w:val="18"/>
         </w:numPr>
         <w:ind w:left="1440" w:hanging="360"/>
         <w:rPr>
@@ -3652,7 +3652,7 @@
       <w:pPr>
         <w:numPr>
           <w:ilvl w:val="0"/>
-          <w:numId w:val="3"/>
+          <w:numId w:val="16"/>
         </w:numPr>
         <w:ind w:left="720" w:hanging="360"/>
         <w:rPr>
@@ -3696,7 +3696,7 @@
       <w:pPr>
         <w:numPr>
           <w:ilvl w:val="0"/>
-          <w:numId w:val="18"/>
+          <w:numId w:val="23"/>
         </w:numPr>
         <w:ind w:left="1440" w:hanging="360"/>
         <w:rPr>
@@ -3727,333 +3727,6 @@
           <w:highlight w:val="white"/>
         </w:rPr>
       </w:pPr>
-      <w:r>
-        <w:rPr>
-          <w:rtl w:val="0"/>
-        </w:rPr>
-      </w:r>
-    </w:p>
-    <w:p>
-      <w:pPr>
-        <w:numPr>
-          <w:ilvl w:val="0"/>
-          <w:numId w:val="3"/>
-        </w:numPr>
-        <w:ind w:left="720" w:hanging="360"/>
-        <w:rPr>
-          <w:b w:val="1"/>
-          <w:color w:val="222222"/>
-          <w:sz w:val="24"/>
-          <w:szCs w:val="24"/>
-          <w:highlight w:val="white"/>
-          <w:u w:val="none"/>
-        </w:rPr>
-      </w:pPr>
-      <w:r>
-        <w:rPr>
-          <w:b w:val="1"/>
-          <w:color w:val="222222"/>
-          <w:sz w:val="24"/>
-          <w:szCs w:val="24"/>
-          <w:highlight w:val="white"/>
-          <w:rtl w:val="0"/>
-        </w:rPr>
-        <w:t xml:space="preserve">Next Steps from paper</w:t>
-      </w:r>
-    </w:p>
-    <w:p>
-      <w:pPr>
-        <w:ind w:left="720" w:firstLine="0"/>
-        <w:rPr>
-          <w:b w:val="1"/>
-          <w:color w:val="222222"/>
-          <w:sz w:val="24"/>
-          <w:szCs w:val="24"/>
-          <w:highlight w:val="white"/>
-        </w:rPr>
-      </w:pPr>
-      <w:r>
-        <w:rPr>
-          <w:rtl w:val="0"/>
-        </w:rPr>
-      </w:r>
-    </w:p>
-    <w:p>
-      <w:pPr>
-        <w:numPr>
-          <w:ilvl w:val="0"/>
-          <w:numId w:val="5"/>
-        </w:numPr>
-        <w:ind w:left="1440" w:hanging="360"/>
-        <w:rPr>
-          <w:color w:val="222222"/>
-          <w:sz w:val="24"/>
-          <w:szCs w:val="24"/>
-          <w:highlight w:val="white"/>
-          <w:u w:val="none"/>
-        </w:rPr>
-      </w:pPr>
-      <w:r>
-        <w:rPr>
-          <w:color w:val="222222"/>
-          <w:sz w:val="24"/>
-          <w:szCs w:val="24"/>
-          <w:highlight w:val="white"/>
-          <w:rtl w:val="0"/>
-        </w:rPr>
-        <w:t xml:space="preserve">Read the paper and identify the next steps.</w:t>
-      </w:r>
-      <w:r>
-        <w:rPr>
-          <w:rtl w:val="0"/>
-        </w:rPr>
-      </w:r>
-    </w:p>
-    <w:p>
-      <w:pPr>
-        <w:rPr>
-          <w:color w:val="131619"/>
-          <w:sz w:val="21"/>
-          <w:szCs w:val="21"/>
-          <w:highlight w:val="white"/>
-        </w:rPr>
-      </w:pPr>
-      <w:r>
-        <w:rPr>
-          <w:rtl w:val="0"/>
-        </w:rPr>
-      </w:r>
-    </w:p>
-    <w:p>
-      <w:pPr>
-        <w:rPr>
-          <w:color w:val="222222"/>
-          <w:highlight w:val="white"/>
-        </w:rPr>
-      </w:pPr>
-      <w:r>
-        <w:rPr>
-          <w:rtl w:val="0"/>
-        </w:rPr>
-      </w:r>
-    </w:p>
-    <w:p>
-      <w:pPr>
-        <w:rPr>
-          <w:color w:val="222222"/>
-          <w:highlight w:val="white"/>
-        </w:rPr>
-      </w:pPr>
-      <w:r>
-        <w:rPr>
-          <w:rtl w:val="0"/>
-        </w:rPr>
-      </w:r>
-    </w:p>
-    <w:p>
-      <w:pPr>
-        <w:jc w:val="center"/>
-        <w:rPr>
-          <w:b w:val="1"/>
-          <w:color w:val="222222"/>
-          <w:sz w:val="28"/>
-          <w:szCs w:val="28"/>
-          <w:highlight w:val="white"/>
-          <w:u w:val="single"/>
-        </w:rPr>
-      </w:pPr>
-      <w:r>
-        <w:rPr>
-          <w:b w:val="1"/>
-          <w:color w:val="222222"/>
-          <w:sz w:val="28"/>
-          <w:szCs w:val="28"/>
-          <w:highlight w:val="white"/>
-          <w:u w:val="single"/>
-          <w:rtl w:val="0"/>
-        </w:rPr>
-        <w:t xml:space="preserve">Week 6: Oct 13 - Oct 19</w:t>
-      </w:r>
-    </w:p>
-    <w:p>
-      <w:pPr>
-        <w:jc w:val="center"/>
-        <w:rPr>
-          <w:b w:val="1"/>
-          <w:color w:val="222222"/>
-          <w:sz w:val="28"/>
-          <w:szCs w:val="28"/>
-          <w:highlight w:val="white"/>
-          <w:u w:val="single"/>
-        </w:rPr>
-      </w:pPr>
-      <w:r>
-        <w:rPr>
-          <w:rtl w:val="0"/>
-        </w:rPr>
-      </w:r>
-    </w:p>
-    <w:p>
-      <w:pPr>
-        <w:numPr>
-          <w:ilvl w:val="0"/>
-          <w:numId w:val="20"/>
-        </w:numPr>
-        <w:ind w:left="720" w:hanging="360"/>
-        <w:rPr>
-          <w:b w:val="1"/>
-          <w:color w:val="222222"/>
-          <w:sz w:val="28"/>
-          <w:szCs w:val="28"/>
-          <w:highlight w:val="white"/>
-        </w:rPr>
-      </w:pPr>
-      <w:r>
-        <w:rPr>
-          <w:b w:val="1"/>
-          <w:color w:val="222222"/>
-          <w:sz w:val="28"/>
-          <w:szCs w:val="28"/>
-          <w:highlight w:val="white"/>
-          <w:rtl w:val="0"/>
-        </w:rPr>
-        <w:t xml:space="preserve">Obtain Clusters for all data sources using BERTopic</w:t>
-      </w:r>
-      <w:r>
-        <w:rPr>
-          <w:rtl w:val="0"/>
-        </w:rPr>
-      </w:r>
-    </w:p>
-    <w:p>
-      <w:pPr>
-        <w:numPr>
-          <w:ilvl w:val="0"/>
-          <w:numId w:val="1"/>
-        </w:numPr>
-        <w:ind w:left="1440" w:hanging="360"/>
-        <w:rPr>
-          <w:color w:val="222222"/>
-          <w:sz w:val="24"/>
-          <w:szCs w:val="24"/>
-          <w:highlight w:val="white"/>
-        </w:rPr>
-      </w:pPr>
-      <w:r>
-        <w:rPr>
-          <w:color w:val="222222"/>
-          <w:sz w:val="24"/>
-          <w:szCs w:val="24"/>
-          <w:highlight w:val="white"/>
-          <w:rtl w:val="0"/>
-        </w:rPr>
-        <w:t xml:space="preserve">Experiment with hyperparameters to figure out the right once.</w:t>
-      </w:r>
-    </w:p>
-    <w:p>
-      <w:pPr>
-        <w:numPr>
-          <w:ilvl w:val="0"/>
-          <w:numId w:val="1"/>
-        </w:numPr>
-        <w:ind w:left="1440" w:hanging="360"/>
-        <w:rPr>
-          <w:color w:val="222222"/>
-          <w:sz w:val="24"/>
-          <w:szCs w:val="24"/>
-          <w:highlight w:val="white"/>
-        </w:rPr>
-      </w:pPr>
-      <w:r>
-        <w:rPr>
-          <w:color w:val="222222"/>
-          <w:sz w:val="24"/>
-          <w:szCs w:val="24"/>
-          <w:highlight w:val="white"/>
-          <w:rtl w:val="0"/>
-        </w:rPr>
-        <w:t xml:space="preserve">Get around 150-200 clusters for each data source.</w:t>
-      </w:r>
-    </w:p>
-    <w:p>
-      <w:pPr>
-        <w:ind w:left="0" w:firstLine="0"/>
-        <w:rPr>
-          <w:color w:val="222222"/>
-          <w:sz w:val="24"/>
-          <w:szCs w:val="24"/>
-          <w:highlight w:val="white"/>
-        </w:rPr>
-      </w:pPr>
-      <w:r>
-        <w:rPr>
-          <w:rtl w:val="0"/>
-        </w:rPr>
-      </w:r>
-    </w:p>
-    <w:p>
-      <w:pPr>
-        <w:ind w:left="0" w:firstLine="0"/>
-        <w:rPr>
-          <w:color w:val="222222"/>
-          <w:sz w:val="24"/>
-          <w:szCs w:val="24"/>
-          <w:highlight w:val="white"/>
-        </w:rPr>
-      </w:pPr>
-      <w:r>
-        <w:rPr>
-          <w:color w:val="222222"/>
-          <w:sz w:val="24"/>
-          <w:szCs w:val="24"/>
-          <w:highlight w:val="white"/>
-          <w:rtl w:val="0"/>
-        </w:rPr>
-        <w:t xml:space="preserve">Clusters obtained for Emails and Podcast data. Pending on Amarel for running it for TV data.</w:t>
-      </w:r>
-    </w:p>
-    <w:p>
-      <w:pPr>
-        <w:ind w:left="0" w:firstLine="0"/>
-        <w:rPr>
-          <w:color w:val="222222"/>
-          <w:sz w:val="24"/>
-          <w:szCs w:val="24"/>
-          <w:highlight w:val="white"/>
-        </w:rPr>
-      </w:pPr>
-      <w:r>
-        <w:rPr>
-          <w:rtl w:val="0"/>
-        </w:rPr>
-      </w:r>
-    </w:p>
-    <w:p>
-      <w:pPr>
-        <w:numPr>
-          <w:ilvl w:val="0"/>
-          <w:numId w:val="20"/>
-        </w:numPr>
-        <w:ind w:left="720" w:hanging="360"/>
-        <w:rPr>
-          <w:b w:val="1"/>
-          <w:color w:val="222222"/>
-          <w:sz w:val="28"/>
-          <w:szCs w:val="28"/>
-          <w:highlight w:val="white"/>
-        </w:rPr>
-      </w:pPr>
-      <w:r>
-        <w:rPr>
-          <w:b w:val="1"/>
-          <w:color w:val="222222"/>
-          <w:sz w:val="28"/>
-          <w:szCs w:val="28"/>
-          <w:highlight w:val="white"/>
-          <w:rtl w:val="0"/>
-        </w:rPr>
-        <w:t xml:space="preserve">Keyword Analysis</w:t>
-      </w:r>
       <w:r>
         <w:rPr>
           <w:rtl w:val="0"/>
@@ -4066,30 +3739,50 @@
           <w:ilvl w:val="0"/>
           <w:numId w:val="16"/>
         </w:numPr>
-        <w:ind w:left="1440" w:hanging="360"/>
-        <w:rPr>
-          <w:color w:val="222222"/>
-          <w:sz w:val="24"/>
-          <w:szCs w:val="24"/>
-          <w:highlight w:val="white"/>
-        </w:rPr>
-      </w:pPr>
-      <w:r>
-        <w:rPr>
-          <w:color w:val="222222"/>
-          <w:sz w:val="24"/>
-          <w:szCs w:val="24"/>
-          <w:highlight w:val="white"/>
-          <w:rtl w:val="0"/>
-        </w:rPr>
-        <w:t xml:space="preserve">Implemented code for extracting unigrams and bigrams for TV data channel wise.</w:t>
+        <w:ind w:left="720" w:hanging="360"/>
+        <w:rPr>
+          <w:b w:val="1"/>
+          <w:color w:val="222222"/>
+          <w:sz w:val="24"/>
+          <w:szCs w:val="24"/>
+          <w:highlight w:val="white"/>
+          <w:u w:val="none"/>
+        </w:rPr>
+      </w:pPr>
+      <w:r>
+        <w:rPr>
+          <w:b w:val="1"/>
+          <w:color w:val="222222"/>
+          <w:sz w:val="24"/>
+          <w:szCs w:val="24"/>
+          <w:highlight w:val="white"/>
+          <w:rtl w:val="0"/>
+        </w:rPr>
+        <w:t xml:space="preserve">Next Steps from paper</w:t>
+      </w:r>
+    </w:p>
+    <w:p>
+      <w:pPr>
+        <w:ind w:left="720" w:firstLine="0"/>
+        <w:rPr>
+          <w:b w:val="1"/>
+          <w:color w:val="222222"/>
+          <w:sz w:val="24"/>
+          <w:szCs w:val="24"/>
+          <w:highlight w:val="white"/>
+        </w:rPr>
+      </w:pPr>
+      <w:r>
+        <w:rPr>
+          <w:rtl w:val="0"/>
+        </w:rPr>
       </w:r>
     </w:p>
     <w:p>
       <w:pPr>
         <w:numPr>
           <w:ilvl w:val="0"/>
-          <w:numId w:val="16"/>
+          <w:numId w:val="2"/>
         </w:numPr>
         <w:ind w:left="1440" w:hanging="360"/>
         <w:rPr>
@@ -4108,14 +3801,135 @@
           <w:highlight w:val="white"/>
           <w:rtl w:val="0"/>
         </w:rPr>
-        <w:t xml:space="preserve">Extracted top antipathy words using sentiment analysis LLM and plotted the comparisons for 3 TV channels</w:t>
+        <w:t xml:space="preserve">Read the paper and identify the next steps.</w:t>
+      </w:r>
+      <w:r>
+        <w:rPr>
+          <w:rtl w:val="0"/>
+        </w:rPr>
+      </w:r>
+    </w:p>
+    <w:p>
+      <w:pPr>
+        <w:rPr>
+          <w:color w:val="131619"/>
+          <w:sz w:val="21"/>
+          <w:szCs w:val="21"/>
+          <w:highlight w:val="white"/>
+        </w:rPr>
+      </w:pPr>
+      <w:r>
+        <w:rPr>
+          <w:rtl w:val="0"/>
+        </w:rPr>
+      </w:r>
+    </w:p>
+    <w:p>
+      <w:pPr>
+        <w:rPr>
+          <w:color w:val="222222"/>
+          <w:highlight w:val="white"/>
+        </w:rPr>
+      </w:pPr>
+      <w:r>
+        <w:rPr>
+          <w:rtl w:val="0"/>
+        </w:rPr>
+      </w:r>
+    </w:p>
+    <w:p>
+      <w:pPr>
+        <w:rPr>
+          <w:color w:val="222222"/>
+          <w:highlight w:val="white"/>
+        </w:rPr>
+      </w:pPr>
+      <w:r>
+        <w:rPr>
+          <w:rtl w:val="0"/>
+        </w:rPr>
+      </w:r>
+    </w:p>
+    <w:p>
+      <w:pPr>
+        <w:jc w:val="center"/>
+        <w:rPr>
+          <w:b w:val="1"/>
+          <w:color w:val="222222"/>
+          <w:sz w:val="28"/>
+          <w:szCs w:val="28"/>
+          <w:highlight w:val="white"/>
+          <w:u w:val="single"/>
+        </w:rPr>
+      </w:pPr>
+      <w:r>
+        <w:rPr>
+          <w:b w:val="1"/>
+          <w:color w:val="222222"/>
+          <w:sz w:val="28"/>
+          <w:szCs w:val="28"/>
+          <w:highlight w:val="white"/>
+          <w:u w:val="single"/>
+          <w:rtl w:val="0"/>
+        </w:rPr>
+        <w:t xml:space="preserve">Week 6: Oct 13 - Oct 19</w:t>
+      </w:r>
+    </w:p>
+    <w:p>
+      <w:pPr>
+        <w:jc w:val="center"/>
+        <w:rPr>
+          <w:b w:val="1"/>
+          <w:color w:val="222222"/>
+          <w:sz w:val="28"/>
+          <w:szCs w:val="28"/>
+          <w:highlight w:val="white"/>
+          <w:u w:val="single"/>
+        </w:rPr>
+      </w:pPr>
+      <w:r>
+        <w:rPr>
+          <w:rtl w:val="0"/>
+        </w:rPr>
       </w:r>
     </w:p>
     <w:p>
       <w:pPr>
         <w:numPr>
           <w:ilvl w:val="0"/>
-          <w:numId w:val="16"/>
+          <w:numId w:val="12"/>
+        </w:numPr>
+        <w:ind w:left="720" w:hanging="360"/>
+        <w:rPr>
+          <w:b w:val="1"/>
+          <w:color w:val="222222"/>
+          <w:sz w:val="28"/>
+          <w:szCs w:val="28"/>
+          <w:highlight w:val="white"/>
+        </w:rPr>
+      </w:pPr>
+      <w:r>
+        <w:rPr>
+          <w:b w:val="1"/>
+          <w:color w:val="222222"/>
+          <w:sz w:val="28"/>
+          <w:szCs w:val="28"/>
+          <w:highlight w:val="white"/>
+          <w:rtl w:val="0"/>
+        </w:rPr>
+        <w:t xml:space="preserve">Obtain Clusters for all data sources using BERTopic</w:t>
+      </w:r>
+      <w:r>
+        <w:rPr>
+          <w:rtl w:val="0"/>
+        </w:rPr>
+      </w:r>
+    </w:p>
+    <w:p>
+      <w:pPr>
+        <w:numPr>
+          <w:ilvl w:val="0"/>
+          <w:numId w:val="14"/>
         </w:numPr>
         <w:ind w:left="1440" w:hanging="360"/>
         <w:rPr>
@@ -4123,224 +3937,127 @@
           <w:sz w:val="24"/>
           <w:szCs w:val="24"/>
           <w:highlight w:val="white"/>
-          <w:u w:val="none"/>
-        </w:rPr>
-      </w:pPr>
-      <w:r>
-        <w:rPr>
-          <w:color w:val="222222"/>
-          <w:sz w:val="24"/>
-          <w:szCs w:val="24"/>
-          <w:highlight w:val="white"/>
-          <w:rtl w:val="0"/>
-        </w:rPr>
-        <w:t xml:space="preserve">Performed context-word analysis to identify before and after words for a particular keyword. </w:t>
+        </w:rPr>
+      </w:pPr>
+      <w:r>
+        <w:rPr>
+          <w:color w:val="222222"/>
+          <w:sz w:val="24"/>
+          <w:szCs w:val="24"/>
+          <w:highlight w:val="white"/>
+          <w:rtl w:val="0"/>
+        </w:rPr>
+        <w:t xml:space="preserve">Experiment with hyperparameters to figure out the right once.</w:t>
+      </w:r>
+    </w:p>
+    <w:p>
+      <w:pPr>
+        <w:numPr>
+          <w:ilvl w:val="0"/>
+          <w:numId w:val="14"/>
+        </w:numPr>
+        <w:ind w:left="1440" w:hanging="360"/>
+        <w:rPr>
+          <w:color w:val="222222"/>
+          <w:sz w:val="24"/>
+          <w:szCs w:val="24"/>
+          <w:highlight w:val="white"/>
+        </w:rPr>
+      </w:pPr>
+      <w:r>
+        <w:rPr>
+          <w:color w:val="222222"/>
+          <w:sz w:val="24"/>
+          <w:szCs w:val="24"/>
+          <w:highlight w:val="white"/>
+          <w:rtl w:val="0"/>
+        </w:rPr>
+        <w:t xml:space="preserve">Get around 150-200 clusters for each data source.</w:t>
       </w:r>
     </w:p>
     <w:p>
       <w:pPr>
         <w:ind w:left="0" w:firstLine="0"/>
+        <w:rPr>
+          <w:color w:val="222222"/>
+          <w:sz w:val="24"/>
+          <w:szCs w:val="24"/>
+          <w:highlight w:val="white"/>
+        </w:rPr>
+      </w:pPr>
+      <w:r>
+        <w:rPr>
+          <w:rtl w:val="0"/>
+        </w:rPr>
+      </w:r>
+    </w:p>
+    <w:p>
+      <w:pPr>
+        <w:ind w:left="0" w:firstLine="0"/>
+        <w:rPr>
+          <w:color w:val="222222"/>
+          <w:sz w:val="24"/>
+          <w:szCs w:val="24"/>
+          <w:highlight w:val="white"/>
+        </w:rPr>
+      </w:pPr>
+      <w:r>
+        <w:rPr>
+          <w:color w:val="222222"/>
+          <w:sz w:val="24"/>
+          <w:szCs w:val="24"/>
+          <w:highlight w:val="white"/>
+          <w:rtl w:val="0"/>
+        </w:rPr>
+        <w:t xml:space="preserve">Clusters obtained for Emails and Podcast data. Pending on Amarel for running it for TV data.</w:t>
+      </w:r>
+    </w:p>
+    <w:p>
+      <w:pPr>
+        <w:ind w:left="0" w:firstLine="0"/>
+        <w:rPr>
+          <w:color w:val="222222"/>
+          <w:sz w:val="24"/>
+          <w:szCs w:val="24"/>
+          <w:highlight w:val="white"/>
+        </w:rPr>
+      </w:pPr>
+      <w:r>
+        <w:rPr>
+          <w:rtl w:val="0"/>
+        </w:rPr>
+      </w:r>
+    </w:p>
+    <w:p>
+      <w:pPr>
+        <w:numPr>
+          <w:ilvl w:val="0"/>
+          <w:numId w:val="12"/>
+        </w:numPr>
+        <w:ind w:left="720" w:hanging="360"/>
         <w:rPr>
           <w:b w:val="1"/>
           <w:color w:val="222222"/>
           <w:sz w:val="28"/>
           <w:szCs w:val="28"/>
           <w:highlight w:val="white"/>
-          <w:u w:val="single"/>
-        </w:rPr>
-      </w:pPr>
-      <w:r>
-        <w:rPr>
-          <w:rtl w:val="0"/>
-        </w:rPr>
-      </w:r>
-    </w:p>
-    <w:p>
-      <w:pPr>
-        <w:ind w:left="0" w:firstLine="0"/>
+        </w:rPr>
+      </w:pPr>
+      <w:r>
         <w:rPr>
           <w:b w:val="1"/>
           <w:color w:val="222222"/>
           <w:sz w:val="28"/>
           <w:szCs w:val="28"/>
           <w:highlight w:val="white"/>
-          <w:u w:val="single"/>
-        </w:rPr>
-      </w:pPr>
-      <w:r>
-        <w:rPr>
-          <w:rtl w:val="0"/>
-        </w:rPr>
-      </w:r>
-    </w:p>
-    <w:p>
-      <w:pPr>
-        <w:jc w:val="center"/>
-        <w:rPr>
-          <w:b w:val="1"/>
-          <w:color w:val="222222"/>
-          <w:sz w:val="28"/>
-          <w:szCs w:val="28"/>
-          <w:highlight w:val="white"/>
-          <w:u w:val="single"/>
-        </w:rPr>
-      </w:pPr>
-      <w:r>
-        <w:rPr>
-          <w:b w:val="1"/>
-          <w:color w:val="222222"/>
-          <w:sz w:val="28"/>
-          <w:szCs w:val="28"/>
-          <w:highlight w:val="white"/>
-          <w:u w:val="single"/>
-          <w:rtl w:val="0"/>
-        </w:rPr>
-        <w:t xml:space="preserve">Week 7: Oct 20 - Oct 26</w:t>
-      </w:r>
-    </w:p>
-    <w:p>
-      <w:pPr>
-        <w:rPr>
-          <w:b w:val="1"/>
-          <w:color w:val="222222"/>
-          <w:sz w:val="28"/>
-          <w:szCs w:val="28"/>
-          <w:highlight w:val="white"/>
-          <w:u w:val="single"/>
-        </w:rPr>
-      </w:pPr>
-      <w:r>
-        <w:rPr>
-          <w:rtl w:val="0"/>
-        </w:rPr>
-      </w:r>
-    </w:p>
-    <w:p>
-      <w:pPr>
-        <w:numPr>
-          <w:ilvl w:val="0"/>
-          <w:numId w:val="17"/>
-        </w:numPr>
-        <w:ind w:left="720" w:hanging="360"/>
-        <w:jc w:val="left"/>
-        <w:rPr>
-          <w:b w:val="1"/>
-          <w:color w:val="222222"/>
-          <w:sz w:val="28"/>
-          <w:szCs w:val="28"/>
-          <w:highlight w:val="white"/>
-        </w:rPr>
-      </w:pPr>
-      <w:r>
-        <w:rPr>
-          <w:b w:val="1"/>
-          <w:color w:val="222222"/>
-          <w:sz w:val="28"/>
-          <w:szCs w:val="28"/>
-          <w:highlight w:val="white"/>
-          <w:rtl w:val="0"/>
-        </w:rPr>
-        <w:t xml:space="preserve">Amarel Issues</w:t>
-      </w:r>
-    </w:p>
-    <w:p>
-      <w:pPr>
-        <w:numPr>
-          <w:ilvl w:val="0"/>
-          <w:numId w:val="21"/>
-        </w:numPr>
-        <w:ind w:left="1440" w:hanging="360"/>
-        <w:jc w:val="left"/>
-        <w:rPr>
-          <w:color w:val="222222"/>
-          <w:sz w:val="24"/>
-          <w:szCs w:val="24"/>
-          <w:highlight w:val="white"/>
-          <w:u w:val="none"/>
-        </w:rPr>
-      </w:pPr>
-      <w:r>
-        <w:rPr>
-          <w:color w:val="222222"/>
-          <w:sz w:val="24"/>
-          <w:szCs w:val="24"/>
-          <w:highlight w:val="white"/>
-          <w:rtl w:val="0"/>
-        </w:rPr>
-        <w:t xml:space="preserve">Get the Job running issues resolved - Ticket raised</w:t>
-      </w:r>
-    </w:p>
-    <w:p>
-      <w:pPr>
-        <w:numPr>
-          <w:ilvl w:val="0"/>
-          <w:numId w:val="21"/>
-        </w:numPr>
-        <w:ind w:left="1440" w:hanging="360"/>
-        <w:jc w:val="left"/>
-        <w:rPr>
-          <w:color w:val="222222"/>
-          <w:sz w:val="24"/>
-          <w:szCs w:val="24"/>
-          <w:highlight w:val="white"/>
-          <w:u w:val="none"/>
-        </w:rPr>
-      </w:pPr>
-      <w:r>
-        <w:rPr>
-          <w:color w:val="222222"/>
-          <w:sz w:val="24"/>
-          <w:szCs w:val="24"/>
-          <w:highlight w:val="white"/>
-          <w:rtl w:val="0"/>
-        </w:rPr>
-        <w:t xml:space="preserve">Get the required packages installed - Ticket raised</w:t>
-      </w:r>
-    </w:p>
-    <w:p>
-      <w:pPr>
-        <w:ind w:left="0" w:firstLine="0"/>
-        <w:jc w:val="left"/>
-        <w:rPr>
-          <w:color w:val="222222"/>
-          <w:sz w:val="24"/>
-          <w:szCs w:val="24"/>
-          <w:highlight w:val="white"/>
-        </w:rPr>
-      </w:pPr>
-      <w:r>
-        <w:rPr>
-          <w:rtl w:val="0"/>
-        </w:rPr>
-      </w:r>
-    </w:p>
-    <w:p>
-      <w:pPr>
-        <w:numPr>
-          <w:ilvl w:val="0"/>
-          <w:numId w:val="17"/>
-        </w:numPr>
-        <w:ind w:left="720" w:hanging="360"/>
-        <w:jc w:val="left"/>
-        <w:rPr>
-          <w:b w:val="1"/>
-          <w:color w:val="222222"/>
-          <w:sz w:val="28"/>
-          <w:szCs w:val="28"/>
-          <w:highlight w:val="white"/>
-          <w:u w:val="none"/>
-        </w:rPr>
-      </w:pPr>
-      <w:r>
-        <w:rPr>
-          <w:b w:val="1"/>
-          <w:color w:val="222222"/>
-          <w:sz w:val="28"/>
-          <w:szCs w:val="28"/>
-          <w:highlight w:val="white"/>
-          <w:rtl w:val="0"/>
-        </w:rPr>
-        <w:t xml:space="preserve">TV Embedding</w:t>
+          <w:rtl w:val="0"/>
+        </w:rPr>
+        <w:t xml:space="preserve">Keyword Analysis</w:t>
+      </w:r>
+      <w:r>
+        <w:rPr>
+          <w:rtl w:val="0"/>
+        </w:rPr>
       </w:r>
     </w:p>
     <w:p>
@@ -4350,48 +4067,159 @@
           <w:numId w:val="9"/>
         </w:numPr>
         <w:ind w:left="1440" w:hanging="360"/>
-        <w:jc w:val="left"/>
-        <w:rPr>
-          <w:color w:val="222222"/>
-          <w:sz w:val="24"/>
-          <w:szCs w:val="24"/>
-          <w:highlight w:val="white"/>
-          <w:u w:val="none"/>
-        </w:rPr>
-      </w:pPr>
-      <w:r>
-        <w:rPr>
-          <w:color w:val="222222"/>
-          <w:sz w:val="24"/>
-          <w:szCs w:val="24"/>
-          <w:highlight w:val="white"/>
-          <w:rtl w:val="0"/>
-        </w:rPr>
-        <w:t xml:space="preserve">Obtain TV Embeddings - waiting on Amarel issue</w:t>
-      </w:r>
-    </w:p>
-    <w:p>
-      <w:pPr>
-        <w:ind w:left="1440" w:firstLine="0"/>
-        <w:jc w:val="left"/>
-        <w:rPr>
-          <w:color w:val="222222"/>
-          <w:sz w:val="24"/>
-          <w:szCs w:val="24"/>
-          <w:highlight w:val="white"/>
-        </w:rPr>
-      </w:pPr>
-      <w:r>
-        <w:rPr>
-          <w:rtl w:val="0"/>
-        </w:rPr>
+        <w:rPr>
+          <w:color w:val="222222"/>
+          <w:sz w:val="24"/>
+          <w:szCs w:val="24"/>
+          <w:highlight w:val="white"/>
+        </w:rPr>
+      </w:pPr>
+      <w:r>
+        <w:rPr>
+          <w:color w:val="222222"/>
+          <w:sz w:val="24"/>
+          <w:szCs w:val="24"/>
+          <w:highlight w:val="white"/>
+          <w:rtl w:val="0"/>
+        </w:rPr>
+        <w:t xml:space="preserve">Implemented code for extracting unigrams and bigrams for TV data channel wise.</w:t>
       </w:r>
     </w:p>
     <w:p>
       <w:pPr>
         <w:numPr>
           <w:ilvl w:val="0"/>
-          <w:numId w:val="17"/>
+          <w:numId w:val="9"/>
+        </w:numPr>
+        <w:ind w:left="1440" w:hanging="360"/>
+        <w:rPr>
+          <w:color w:val="222222"/>
+          <w:sz w:val="24"/>
+          <w:szCs w:val="24"/>
+          <w:highlight w:val="white"/>
+          <w:u w:val="none"/>
+        </w:rPr>
+      </w:pPr>
+      <w:r>
+        <w:rPr>
+          <w:color w:val="222222"/>
+          <w:sz w:val="24"/>
+          <w:szCs w:val="24"/>
+          <w:highlight w:val="white"/>
+          <w:rtl w:val="0"/>
+        </w:rPr>
+        <w:t xml:space="preserve">Extracted top antipathy words using sentiment analysis LLM and plotted the comparisons for 3 TV channels</w:t>
+      </w:r>
+    </w:p>
+    <w:p>
+      <w:pPr>
+        <w:numPr>
+          <w:ilvl w:val="0"/>
+          <w:numId w:val="9"/>
+        </w:numPr>
+        <w:ind w:left="1440" w:hanging="360"/>
+        <w:rPr>
+          <w:color w:val="222222"/>
+          <w:sz w:val="24"/>
+          <w:szCs w:val="24"/>
+          <w:highlight w:val="white"/>
+          <w:u w:val="none"/>
+        </w:rPr>
+      </w:pPr>
+      <w:r>
+        <w:rPr>
+          <w:color w:val="222222"/>
+          <w:sz w:val="24"/>
+          <w:szCs w:val="24"/>
+          <w:highlight w:val="white"/>
+          <w:rtl w:val="0"/>
+        </w:rPr>
+        <w:t xml:space="preserve">Performed context-word analysis to identify before and after words for a particular keyword. </w:t>
+      </w:r>
+    </w:p>
+    <w:p>
+      <w:pPr>
+        <w:ind w:left="0" w:firstLine="0"/>
+        <w:rPr>
+          <w:b w:val="1"/>
+          <w:color w:val="222222"/>
+          <w:sz w:val="28"/>
+          <w:szCs w:val="28"/>
+          <w:highlight w:val="white"/>
+          <w:u w:val="single"/>
+        </w:rPr>
+      </w:pPr>
+      <w:r>
+        <w:rPr>
+          <w:rtl w:val="0"/>
+        </w:rPr>
+      </w:r>
+    </w:p>
+    <w:p>
+      <w:pPr>
+        <w:ind w:left="0" w:firstLine="0"/>
+        <w:rPr>
+          <w:b w:val="1"/>
+          <w:color w:val="222222"/>
+          <w:sz w:val="28"/>
+          <w:szCs w:val="28"/>
+          <w:highlight w:val="white"/>
+          <w:u w:val="single"/>
+        </w:rPr>
+      </w:pPr>
+      <w:r>
+        <w:rPr>
+          <w:rtl w:val="0"/>
+        </w:rPr>
+      </w:r>
+    </w:p>
+    <w:p>
+      <w:pPr>
+        <w:jc w:val="center"/>
+        <w:rPr>
+          <w:b w:val="1"/>
+          <w:color w:val="222222"/>
+          <w:sz w:val="28"/>
+          <w:szCs w:val="28"/>
+          <w:highlight w:val="white"/>
+          <w:u w:val="single"/>
+        </w:rPr>
+      </w:pPr>
+      <w:r>
+        <w:rPr>
+          <w:b w:val="1"/>
+          <w:color w:val="222222"/>
+          <w:sz w:val="28"/>
+          <w:szCs w:val="28"/>
+          <w:highlight w:val="white"/>
+          <w:u w:val="single"/>
+          <w:rtl w:val="0"/>
+        </w:rPr>
+        <w:t xml:space="preserve">Week 7: Oct 20 - Oct 26</w:t>
+      </w:r>
+    </w:p>
+    <w:p>
+      <w:pPr>
+        <w:rPr>
+          <w:b w:val="1"/>
+          <w:color w:val="222222"/>
+          <w:sz w:val="28"/>
+          <w:szCs w:val="28"/>
+          <w:highlight w:val="white"/>
+          <w:u w:val="single"/>
+        </w:rPr>
+      </w:pPr>
+      <w:r>
+        <w:rPr>
+          <w:rtl w:val="0"/>
+        </w:rPr>
+      </w:r>
+    </w:p>
+    <w:p>
+      <w:pPr>
+        <w:numPr>
+          <w:ilvl w:val="0"/>
+          <w:numId w:val="11"/>
         </w:numPr>
         <w:ind w:left="720" w:hanging="360"/>
         <w:jc w:val="left"/>
@@ -4401,7 +4229,6 @@
           <w:sz w:val="28"/>
           <w:szCs w:val="28"/>
           <w:highlight w:val="white"/>
-          <w:u w:val="none"/>
         </w:rPr>
       </w:pPr>
       <w:r>
@@ -4413,58 +4240,105 @@
           <w:highlight w:val="white"/>
           <w:rtl w:val="0"/>
         </w:rPr>
-        <w:t xml:space="preserve">Obtain Clusters for all TV using BERTopic</w:t>
-      </w:r>
-      <w:r>
-        <w:rPr>
-          <w:rtl w:val="0"/>
-        </w:rPr>
-      </w:r>
-    </w:p>
-    <w:p>
-      <w:pPr>
-        <w:ind w:left="720" w:firstLine="0"/>
-        <w:jc w:val="left"/>
-        <w:rPr>
-          <w:color w:val="222222"/>
-          <w:sz w:val="24"/>
-          <w:szCs w:val="24"/>
-          <w:highlight w:val="white"/>
-        </w:rPr>
-      </w:pPr>
-      <w:r>
-        <w:rPr>
-          <w:color w:val="222222"/>
-          <w:sz w:val="24"/>
-          <w:szCs w:val="24"/>
-          <w:highlight w:val="white"/>
-          <w:rtl w:val="0"/>
-        </w:rPr>
-        <w:t xml:space="preserve">Run the code for obtaining cluster on Amarel for TV data</w:t>
-      </w:r>
-    </w:p>
-    <w:p>
-      <w:pPr>
-        <w:ind w:left="1440" w:firstLine="0"/>
-        <w:jc w:val="left"/>
-        <w:rPr>
-          <w:color w:val="222222"/>
-          <w:sz w:val="24"/>
-          <w:szCs w:val="24"/>
-          <w:highlight w:val="white"/>
-        </w:rPr>
-      </w:pPr>
-      <w:r>
-        <w:rPr>
-          <w:rtl w:val="0"/>
-        </w:rPr>
+        <w:t xml:space="preserve">Amarel Issues</w:t>
       </w:r>
     </w:p>
     <w:p>
       <w:pPr>
         <w:numPr>
           <w:ilvl w:val="0"/>
-          <w:numId w:val="17"/>
+          <w:numId w:val="25"/>
+        </w:numPr>
+        <w:ind w:left="1440" w:hanging="360"/>
+        <w:jc w:val="left"/>
+        <w:rPr>
+          <w:color w:val="222222"/>
+          <w:sz w:val="24"/>
+          <w:szCs w:val="24"/>
+          <w:highlight w:val="white"/>
+          <w:u w:val="none"/>
+        </w:rPr>
+      </w:pPr>
+      <w:r>
+        <w:rPr>
+          <w:color w:val="222222"/>
+          <w:sz w:val="24"/>
+          <w:szCs w:val="24"/>
+          <w:highlight w:val="white"/>
+          <w:rtl w:val="0"/>
+        </w:rPr>
+        <w:t xml:space="preserve">Get the Job running issues resolved - </w:t>
+      </w:r>
+      <w:r>
+        <w:rPr>
+          <w:color w:val="222222"/>
+          <w:sz w:val="24"/>
+          <w:szCs w:val="24"/>
+          <w:highlight w:val="green"/>
+          <w:rtl w:val="0"/>
+        </w:rPr>
+        <w:t xml:space="preserve">Cleared</w:t>
+      </w:r>
+    </w:p>
+    <w:p>
+      <w:pPr>
+        <w:numPr>
+          <w:ilvl w:val="0"/>
+          <w:numId w:val="25"/>
+        </w:numPr>
+        <w:ind w:left="1440" w:hanging="360"/>
+        <w:jc w:val="left"/>
+        <w:rPr>
+          <w:color w:val="222222"/>
+          <w:sz w:val="24"/>
+          <w:szCs w:val="24"/>
+          <w:highlight w:val="white"/>
+          <w:u w:val="none"/>
+        </w:rPr>
+      </w:pPr>
+      <w:r>
+        <w:rPr>
+          <w:color w:val="222222"/>
+          <w:sz w:val="24"/>
+          <w:szCs w:val="24"/>
+          <w:highlight w:val="white"/>
+          <w:rtl w:val="0"/>
+        </w:rPr>
+        <w:t xml:space="preserve">Get the required packages installed - </w:t>
+      </w:r>
+      <w:r>
+        <w:rPr>
+          <w:color w:val="222222"/>
+          <w:sz w:val="24"/>
+          <w:szCs w:val="24"/>
+          <w:highlight w:val="green"/>
+          <w:rtl w:val="0"/>
+        </w:rPr>
+        <w:t xml:space="preserve">Cleared</w:t>
+      </w:r>
+    </w:p>
+    <w:p>
+      <w:pPr>
+        <w:ind w:left="0" w:firstLine="0"/>
+        <w:jc w:val="left"/>
+        <w:rPr>
+          <w:color w:val="222222"/>
+          <w:sz w:val="24"/>
+          <w:szCs w:val="24"/>
+          <w:highlight w:val="white"/>
+        </w:rPr>
+      </w:pPr>
+      <w:r>
+        <w:rPr>
+          <w:rtl w:val="0"/>
+        </w:rPr>
+      </w:r>
+    </w:p>
+    <w:p>
+      <w:pPr>
+        <w:numPr>
+          <w:ilvl w:val="0"/>
+          <w:numId w:val="11"/>
         </w:numPr>
         <w:ind w:left="720" w:hanging="360"/>
         <w:jc w:val="left"/>
@@ -4486,99 +4360,69 @@
           <w:highlight w:val="white"/>
           <w:rtl w:val="0"/>
         </w:rPr>
-        <w:t xml:space="preserve">Similarities</w:t>
-      </w:r>
-    </w:p>
-    <w:p>
-      <w:pPr>
-        <w:ind w:left="720" w:firstLine="0"/>
-        <w:jc w:val="left"/>
-        <w:rPr>
-          <w:color w:val="222222"/>
-          <w:sz w:val="24"/>
-          <w:szCs w:val="24"/>
-          <w:highlight w:val="white"/>
-        </w:rPr>
-      </w:pPr>
-      <w:r>
-        <w:rPr>
-          <w:color w:val="222222"/>
-          <w:sz w:val="24"/>
-          <w:szCs w:val="24"/>
-          <w:highlight w:val="white"/>
-          <w:rtl w:val="0"/>
-        </w:rPr>
-        <w:t xml:space="preserve">Get Cosine Similarities for the clusters to compare the data sources.</w:t>
-      </w:r>
-    </w:p>
-    <w:p>
-      <w:pPr>
-        <w:ind w:left="720" w:firstLine="0"/>
-        <w:jc w:val="left"/>
-        <w:rPr>
-          <w:color w:val="222222"/>
-          <w:sz w:val="24"/>
-          <w:szCs w:val="24"/>
-          <w:highlight w:val="white"/>
-        </w:rPr>
-      </w:pPr>
-      <w:r>
-        <w:rPr>
-          <w:rtl w:val="0"/>
-        </w:rPr>
+        <w:t xml:space="preserve">TV Embedding</w:t>
       </w:r>
     </w:p>
     <w:p>
       <w:pPr>
         <w:numPr>
           <w:ilvl w:val="0"/>
-          <w:numId w:val="17"/>
+          <w:numId w:val="4"/>
         </w:numPr>
-        <w:ind w:left="720" w:hanging="360"/>
-        <w:rPr>
-          <w:b w:val="1"/>
-          <w:color w:val="222222"/>
-          <w:sz w:val="28"/>
-          <w:szCs w:val="28"/>
-          <w:highlight w:val="white"/>
-        </w:rPr>
-      </w:pPr>
-      <w:r>
-        <w:rPr>
-          <w:b w:val="1"/>
-          <w:color w:val="222222"/>
-          <w:sz w:val="28"/>
-          <w:szCs w:val="28"/>
-          <w:highlight w:val="white"/>
-          <w:rtl w:val="0"/>
-        </w:rPr>
-        <w:t xml:space="preserve">Link Transformer Similarities</w:t>
-      </w:r>
-    </w:p>
-    <w:p>
-      <w:pPr>
-        <w:ind w:left="720" w:firstLine="0"/>
-        <w:rPr>
-          <w:color w:val="222222"/>
-          <w:sz w:val="24"/>
-          <w:szCs w:val="24"/>
-          <w:highlight w:val="white"/>
-        </w:rPr>
-      </w:pPr>
-      <w:r>
-        <w:rPr>
-          <w:color w:val="222222"/>
-          <w:sz w:val="24"/>
-          <w:szCs w:val="24"/>
-          <w:highlight w:val="white"/>
-          <w:rtl w:val="0"/>
-        </w:rPr>
-        <w:t xml:space="preserve">Run the code to get the combined dataframe to compare and verify the cosine similarities. (Use GPU)</w:t>
-      </w:r>
-    </w:p>
-    <w:p>
-      <w:pPr>
-        <w:ind w:left="720" w:firstLine="0"/>
+        <w:ind w:left="1440" w:hanging="360"/>
+        <w:jc w:val="left"/>
+        <w:rPr>
+          <w:color w:val="222222"/>
+          <w:sz w:val="24"/>
+          <w:szCs w:val="24"/>
+          <w:highlight w:val="white"/>
+          <w:u w:val="none"/>
+        </w:rPr>
+      </w:pPr>
+      <w:r>
+        <w:rPr>
+          <w:color w:val="222222"/>
+          <w:sz w:val="24"/>
+          <w:szCs w:val="24"/>
+          <w:highlight w:val="white"/>
+          <w:rtl w:val="0"/>
+        </w:rPr>
+        <w:t xml:space="preserve">Obtain TV Embeddings - </w:t>
+      </w:r>
+      <w:r>
+        <w:rPr>
+          <w:color w:val="222222"/>
+          <w:sz w:val="24"/>
+          <w:szCs w:val="24"/>
+          <w:highlight w:val="yellow"/>
+          <w:rtl w:val="0"/>
+        </w:rPr>
+        <w:t xml:space="preserve">on Hold</w:t>
+      </w:r>
+    </w:p>
+    <w:p>
+      <w:pPr>
+        <w:ind w:firstLine="720"/>
+        <w:jc w:val="left"/>
+        <w:rPr>
+          <w:color w:val="222222"/>
+          <w:sz w:val="24"/>
+          <w:szCs w:val="24"/>
+        </w:rPr>
+      </w:pPr>
+      <w:r>
+        <w:rPr>
+          <w:color w:val="222222"/>
+          <w:sz w:val="24"/>
+          <w:szCs w:val="24"/>
+          <w:rtl w:val="0"/>
+        </w:rPr>
+        <w:t xml:space="preserve">Note: As we are not using DBSCAN or K-Means, putting it on hold</w:t>
+      </w:r>
+    </w:p>
+    <w:p>
+      <w:pPr>
+        <w:ind w:left="0" w:firstLine="0"/>
         <w:rPr>
           <w:color w:val="222222"/>
           <w:sz w:val="24"/>
@@ -4596,7 +4440,7 @@
       <w:pPr>
         <w:numPr>
           <w:ilvl w:val="0"/>
-          <w:numId w:val="17"/>
+          <w:numId w:val="11"/>
         </w:numPr>
         <w:ind w:left="720" w:hanging="360"/>
         <w:jc w:val="left"/>
@@ -4651,7 +4495,7 @@
           <w:color w:val="222222"/>
           <w:sz w:val="24"/>
           <w:szCs w:val="24"/>
-          <w:highlight w:val="white"/>
+          <w:highlight w:val="yellow"/>
         </w:rPr>
       </w:pPr>
       <w:r>
@@ -4689,7 +4533,7 @@
           <w:color w:val="222222"/>
           <w:sz w:val="24"/>
           <w:szCs w:val="24"/>
-          <w:highlight w:val="white"/>
+          <w:highlight w:val="yellow"/>
         </w:rPr>
       </w:pPr>
       <w:r>
@@ -4702,7 +4546,7 @@
       <w:pPr>
         <w:numPr>
           <w:ilvl w:val="0"/>
-          <w:numId w:val="16"/>
+          <w:numId w:val="22"/>
         </w:numPr>
         <w:ind w:left="1440" w:hanging="360"/>
         <w:jc w:val="left"/>
@@ -4710,7 +4554,6 @@
           <w:color w:val="222222"/>
           <w:sz w:val="24"/>
           <w:szCs w:val="24"/>
-          <w:highlight w:val="white"/>
           <w:u w:val="none"/>
         </w:rPr>
       </w:pPr>
@@ -4722,14 +4565,24 @@
           <w:highlight w:val="white"/>
           <w:rtl w:val="0"/>
         </w:rPr>
-        <w:t xml:space="preserve">Top 10 users using certain keywords</w:t>
+        <w:t xml:space="preserve">Top 10 Channels using certain keywords - </w:t>
+      </w:r>
+      <w:r>
+        <w:rPr>
+          <w:color w:val="222222"/>
+          <w:sz w:val="24"/>
+          <w:szCs w:val="24"/>
+          <w:highlight w:val="green"/>
+          <w:rtl w:val="0"/>
+        </w:rPr>
+        <w:t xml:space="preserve">Done</w:t>
       </w:r>
     </w:p>
     <w:p>
       <w:pPr>
         <w:numPr>
           <w:ilvl w:val="0"/>
-          <w:numId w:val="16"/>
+          <w:numId w:val="22"/>
         </w:numPr>
         <w:ind w:left="1440" w:hanging="360"/>
         <w:jc w:val="left"/>
@@ -4737,7 +4590,6 @@
           <w:color w:val="222222"/>
           <w:sz w:val="24"/>
           <w:szCs w:val="24"/>
-          <w:highlight w:val="white"/>
           <w:u w:val="none"/>
         </w:rPr>
       </w:pPr>
@@ -4749,14 +4601,24 @@
           <w:highlight w:val="white"/>
           <w:rtl w:val="0"/>
         </w:rPr>
-        <w:t xml:space="preserve">Top 10 Channels and Shows using certain keywords</w:t>
+        <w:t xml:space="preserve">Top 10 Podcasts using certain keywords - </w:t>
+      </w:r>
+      <w:r>
+        <w:rPr>
+          <w:color w:val="222222"/>
+          <w:sz w:val="24"/>
+          <w:szCs w:val="24"/>
+          <w:highlight w:val="green"/>
+          <w:rtl w:val="0"/>
+        </w:rPr>
+        <w:t xml:space="preserve">Done</w:t>
       </w:r>
     </w:p>
     <w:p>
       <w:pPr>
         <w:numPr>
           <w:ilvl w:val="0"/>
-          <w:numId w:val="16"/>
+          <w:numId w:val="22"/>
         </w:numPr>
         <w:ind w:left="1440" w:hanging="360"/>
         <w:jc w:val="left"/>
@@ -4764,26 +4626,33 @@
           <w:color w:val="222222"/>
           <w:sz w:val="24"/>
           <w:szCs w:val="24"/>
-          <w:highlight w:val="white"/>
-          <w:u w:val="none"/>
-        </w:rPr>
-      </w:pPr>
-      <w:r>
-        <w:rPr>
-          <w:color w:val="222222"/>
-          <w:sz w:val="24"/>
-          <w:szCs w:val="24"/>
-          <w:highlight w:val="white"/>
-          <w:rtl w:val="0"/>
-        </w:rPr>
-        <w:t xml:space="preserve">Top 10 Podcasts using certain keywords</w:t>
+        </w:rPr>
+      </w:pPr>
+      <w:r>
+        <w:rPr>
+          <w:color w:val="222222"/>
+          <w:sz w:val="24"/>
+          <w:szCs w:val="24"/>
+          <w:rtl w:val="0"/>
+        </w:rPr>
+        <w:t xml:space="preserve">Context words analysis for TV data - </w:t>
+      </w:r>
+      <w:r>
+        <w:rPr>
+          <w:color w:val="222222"/>
+          <w:sz w:val="24"/>
+          <w:szCs w:val="24"/>
+          <w:highlight w:val="green"/>
+          <w:rtl w:val="0"/>
+        </w:rPr>
+        <w:t xml:space="preserve">Done</w:t>
       </w:r>
     </w:p>
     <w:p>
       <w:pPr>
         <w:numPr>
           <w:ilvl w:val="0"/>
-          <w:numId w:val="16"/>
+          <w:numId w:val="22"/>
         </w:numPr>
         <w:ind w:left="1440" w:hanging="360"/>
         <w:jc w:val="left"/>
@@ -4791,29 +4660,221 @@
           <w:color w:val="222222"/>
           <w:sz w:val="24"/>
           <w:szCs w:val="24"/>
-          <w:highlight w:val="white"/>
-          <w:u w:val="none"/>
-        </w:rPr>
-      </w:pPr>
-      <w:r>
-        <w:rPr>
-          <w:color w:val="222222"/>
-          <w:sz w:val="24"/>
-          <w:szCs w:val="24"/>
-          <w:highlight w:val="white"/>
-          <w:rtl w:val="0"/>
-        </w:rPr>
-        <w:t xml:space="preserve">General statistics, time series plots for all the data sources</w:t>
+        </w:rPr>
+      </w:pPr>
+      <w:r>
+        <w:rPr>
+          <w:color w:val="222222"/>
+          <w:sz w:val="24"/>
+          <w:szCs w:val="24"/>
+          <w:rtl w:val="0"/>
+        </w:rPr>
+        <w:t xml:space="preserve">Context words analysis for Podcast data - </w:t>
+      </w:r>
+      <w:r>
+        <w:rPr>
+          <w:color w:val="222222"/>
+          <w:sz w:val="24"/>
+          <w:szCs w:val="24"/>
+          <w:highlight w:val="green"/>
+          <w:rtl w:val="0"/>
+        </w:rPr>
+        <w:t xml:space="preserve">Done</w:t>
+      </w:r>
+      <w:r>
+        <w:rPr>
+          <w:rtl w:val="0"/>
+        </w:rPr>
+      </w:r>
+    </w:p>
+    <w:p>
+      <w:pPr>
+        <w:ind w:left="0" w:firstLine="0"/>
+        <w:jc w:val="left"/>
+        <w:rPr>
+          <w:color w:val="222222"/>
+          <w:sz w:val="24"/>
+          <w:szCs w:val="24"/>
+          <w:highlight w:val="white"/>
+        </w:rPr>
+      </w:pPr>
+      <w:r>
+        <w:rPr>
+          <w:rtl w:val="0"/>
+        </w:rPr>
+      </w:r>
+    </w:p>
+    <w:p>
+      <w:pPr>
+        <w:ind w:left="720" w:firstLine="0"/>
+        <w:jc w:val="left"/>
+        <w:rPr>
+          <w:color w:val="222222"/>
+          <w:sz w:val="24"/>
+          <w:szCs w:val="24"/>
+          <w:highlight w:val="white"/>
+        </w:rPr>
+      </w:pPr>
+      <w:r>
+        <w:rPr>
+          <w:rtl w:val="0"/>
+        </w:rPr>
+      </w:r>
+    </w:p>
+    <w:p>
+      <w:pPr>
+        <w:jc w:val="center"/>
+        <w:rPr>
+          <w:color w:val="222222"/>
+          <w:sz w:val="24"/>
+          <w:szCs w:val="24"/>
+          <w:highlight w:val="white"/>
+        </w:rPr>
+      </w:pPr>
+      <w:r>
+        <w:rPr>
+          <w:b w:val="1"/>
+          <w:color w:val="222222"/>
+          <w:sz w:val="28"/>
+          <w:szCs w:val="28"/>
+          <w:highlight w:val="white"/>
+          <w:u w:val="single"/>
+          <w:rtl w:val="0"/>
+        </w:rPr>
+        <w:t xml:space="preserve">Week 8: Oct 27 - Nov 2</w:t>
+      </w:r>
+      <w:r>
+        <w:rPr>
+          <w:rtl w:val="0"/>
+        </w:rPr>
+      </w:r>
+    </w:p>
+    <w:p>
+      <w:pPr>
+        <w:ind w:left="720" w:firstLine="0"/>
+        <w:jc w:val="left"/>
+        <w:rPr>
+          <w:b w:val="1"/>
+          <w:color w:val="222222"/>
+          <w:sz w:val="28"/>
+          <w:szCs w:val="28"/>
+          <w:highlight w:val="white"/>
+        </w:rPr>
+      </w:pPr>
+      <w:r>
+        <w:rPr>
+          <w:rtl w:val="0"/>
+        </w:rPr>
       </w:r>
     </w:p>
     <w:p>
       <w:pPr>
         <w:numPr>
           <w:ilvl w:val="0"/>
-          <w:numId w:val="16"/>
+          <w:numId w:val="7"/>
+        </w:numPr>
+        <w:ind w:left="720" w:hanging="360"/>
+        <w:rPr>
+          <w:b w:val="1"/>
+          <w:color w:val="222222"/>
+          <w:sz w:val="28"/>
+          <w:szCs w:val="28"/>
+          <w:highlight w:val="white"/>
+          <w:u w:val="none"/>
+        </w:rPr>
+      </w:pPr>
+      <w:r>
+        <w:rPr>
+          <w:b w:val="1"/>
+          <w:color w:val="222222"/>
+          <w:sz w:val="28"/>
+          <w:szCs w:val="28"/>
+          <w:highlight w:val="white"/>
+          <w:rtl w:val="0"/>
+        </w:rPr>
+        <w:t xml:space="preserve">Obtain Clusters for TV data using BERTopic</w:t>
+      </w:r>
+    </w:p>
+    <w:p>
+      <w:pPr>
+        <w:rPr>
+          <w:color w:val="222222"/>
+          <w:sz w:val="24"/>
+          <w:szCs w:val="24"/>
+          <w:highlight w:val="white"/>
+        </w:rPr>
+      </w:pPr>
+      <w:r>
+        <w:rPr>
+          <w:b w:val="1"/>
+          <w:color w:val="222222"/>
+          <w:sz w:val="28"/>
+          <w:szCs w:val="28"/>
+          <w:highlight w:val="white"/>
+          <w:rtl w:val="0"/>
+        </w:rPr>
+        <w:tab/>
+      </w:r>
+      <w:r>
+        <w:rPr>
+          <w:color w:val="222222"/>
+          <w:sz w:val="24"/>
+          <w:szCs w:val="24"/>
+          <w:highlight w:val="white"/>
+          <w:rtl w:val="0"/>
+        </w:rPr>
+        <w:t xml:space="preserve">Run the code for obtaining cluster on Amarel for TV data (Scun job)</w:t>
+      </w:r>
+    </w:p>
+    <w:p>
+      <w:pPr>
+        <w:rPr>
+          <w:color w:val="222222"/>
+          <w:sz w:val="24"/>
+          <w:szCs w:val="24"/>
+          <w:highlight w:val="white"/>
+        </w:rPr>
+      </w:pPr>
+      <w:r>
+        <w:rPr>
+          <w:rtl w:val="0"/>
+        </w:rPr>
+      </w:r>
+    </w:p>
+    <w:p>
+      <w:pPr>
+        <w:numPr>
+          <w:ilvl w:val="0"/>
+          <w:numId w:val="7"/>
+        </w:numPr>
+        <w:ind w:left="720" w:hanging="360"/>
+        <w:rPr>
+          <w:b w:val="1"/>
+          <w:color w:val="222222"/>
+          <w:sz w:val="28"/>
+          <w:szCs w:val="28"/>
+          <w:highlight w:val="white"/>
+        </w:rPr>
+      </w:pPr>
+      <w:r>
+        <w:rPr>
+          <w:b w:val="1"/>
+          <w:color w:val="222222"/>
+          <w:sz w:val="28"/>
+          <w:szCs w:val="28"/>
+          <w:highlight w:val="white"/>
+          <w:rtl w:val="0"/>
+        </w:rPr>
+        <w:t xml:space="preserve">Similarities</w:t>
+      </w:r>
+    </w:p>
+    <w:p>
+      <w:pPr>
+        <w:numPr>
+          <w:ilvl w:val="0"/>
+          <w:numId w:val="13"/>
         </w:numPr>
         <w:ind w:left="1440" w:hanging="360"/>
-        <w:jc w:val="left"/>
         <w:rPr>
           <w:color w:val="222222"/>
           <w:sz w:val="24"/>
@@ -4830,41 +4891,68 @@
           <w:highlight w:val="white"/>
           <w:rtl w:val="0"/>
         </w:rPr>
-        <w:t xml:space="preserve">POS tagging to identify the subjects, objects and causes for all the data sources</w:t>
-      </w:r>
-    </w:p>
-    <w:p>
-      <w:pPr>
-        <w:ind w:left="0" w:firstLine="0"/>
-        <w:jc w:val="left"/>
-        <w:rPr>
-          <w:color w:val="222222"/>
-          <w:sz w:val="24"/>
-          <w:szCs w:val="24"/>
-          <w:highlight w:val="white"/>
-        </w:rPr>
-      </w:pPr>
-      <w:r>
-        <w:rPr>
-          <w:rtl w:val="0"/>
-        </w:rPr>
+        <w:t xml:space="preserve">Get Jaccard Similarities for the clusters to compare the data sources.</w:t>
       </w:r>
     </w:p>
     <w:p>
       <w:pPr>
         <w:numPr>
           <w:ilvl w:val="0"/>
-          <w:numId w:val="17"/>
+          <w:numId w:val="13"/>
+        </w:numPr>
+        <w:ind w:left="1440" w:hanging="360"/>
+        <w:rPr>
+          <w:color w:val="222222"/>
+          <w:sz w:val="24"/>
+          <w:szCs w:val="24"/>
+          <w:highlight w:val="white"/>
+          <w:u w:val="none"/>
+        </w:rPr>
+      </w:pPr>
+      <w:r>
+        <w:rPr>
+          <w:color w:val="222222"/>
+          <w:sz w:val="24"/>
+          <w:szCs w:val="24"/>
+          <w:highlight w:val="white"/>
+          <w:rtl w:val="0"/>
+        </w:rPr>
+        <w:t xml:space="preserve">Compare the clusters with &gt;0.4 similarity score and do the date tracking</w:t>
+      </w:r>
+    </w:p>
+    <w:p>
+      <w:pPr>
+        <w:rPr>
+          <w:color w:val="222222"/>
+          <w:sz w:val="24"/>
+          <w:szCs w:val="24"/>
+          <w:highlight w:val="white"/>
+        </w:rPr>
+      </w:pPr>
+      <w:r>
+        <w:rPr>
+          <w:color w:val="222222"/>
+          <w:sz w:val="24"/>
+          <w:szCs w:val="24"/>
+          <w:highlight w:val="white"/>
+          <w:rtl w:val="0"/>
+        </w:rPr>
+        <w:tab/>
+      </w:r>
+    </w:p>
+    <w:p>
+      <w:pPr>
+        <w:numPr>
+          <w:ilvl w:val="0"/>
+          <w:numId w:val="7"/>
         </w:numPr>
         <w:ind w:left="720" w:hanging="360"/>
-        <w:jc w:val="left"/>
         <w:rPr>
           <w:b w:val="1"/>
           <w:color w:val="222222"/>
           <w:sz w:val="28"/>
           <w:szCs w:val="28"/>
           <w:highlight w:val="white"/>
-          <w:u w:val="none"/>
         </w:rPr>
       </w:pPr>
       <w:r>
@@ -4876,35 +4964,52 @@
           <w:highlight w:val="white"/>
           <w:rtl w:val="0"/>
         </w:rPr>
-        <w:t xml:space="preserve">Get Top unigrams and bigrams for all data sources</w:t>
+        <w:t xml:space="preserve">Link Transformer Similarities</w:t>
       </w:r>
     </w:p>
     <w:p>
       <w:pPr>
         <w:ind w:left="720" w:firstLine="0"/>
-        <w:jc w:val="left"/>
-        <w:rPr>
-          <w:color w:val="222222"/>
-          <w:sz w:val="24"/>
-          <w:szCs w:val="24"/>
-          <w:highlight w:val="white"/>
-        </w:rPr>
-      </w:pPr>
-      <w:r>
-        <w:rPr>
-          <w:color w:val="222222"/>
-          <w:sz w:val="24"/>
-          <w:szCs w:val="24"/>
-          <w:highlight w:val="white"/>
-          <w:rtl w:val="0"/>
-        </w:rPr>
-        <w:t xml:space="preserve">Generate unigrams and bigrams and compare top of both of them across all data sources to identify unique unigrams/bigrams to certain forms of data source.</w:t>
-      </w:r>
-    </w:p>
-    <w:p>
-      <w:pPr>
-        <w:ind w:left="720" w:firstLine="0"/>
-        <w:jc w:val="left"/>
+        <w:rPr>
+          <w:color w:val="222222"/>
+          <w:sz w:val="24"/>
+          <w:szCs w:val="24"/>
+          <w:highlight w:val="white"/>
+        </w:rPr>
+      </w:pPr>
+      <w:r>
+        <w:rPr>
+          <w:color w:val="222222"/>
+          <w:sz w:val="24"/>
+          <w:szCs w:val="24"/>
+          <w:highlight w:val="white"/>
+          <w:rtl w:val="0"/>
+        </w:rPr>
+        <w:t xml:space="preserve">Run the code to get the combined dataframe to compare and verify the cosine similarities. (Use GPU)</w:t>
+      </w:r>
+    </w:p>
+    <w:p>
+      <w:pPr>
+        <w:rPr>
+          <w:color w:val="222222"/>
+          <w:sz w:val="24"/>
+          <w:szCs w:val="24"/>
+          <w:highlight w:val="white"/>
+        </w:rPr>
+      </w:pPr>
+      <w:r>
+        <w:rPr>
+          <w:rtl w:val="0"/>
+        </w:rPr>
+      </w:r>
+    </w:p>
+    <w:p>
+      <w:pPr>
+        <w:numPr>
+          <w:ilvl w:val="0"/>
+          <w:numId w:val="7"/>
+        </w:numPr>
+        <w:ind w:left="720" w:hanging="360"/>
         <w:rPr>
           <w:b w:val="1"/>
           <w:color w:val="222222"/>
@@ -4915,36 +5020,207 @@
       </w:pPr>
       <w:r>
         <w:rPr>
-          <w:rtl w:val="0"/>
-        </w:rPr>
-      </w:r>
-    </w:p>
-    <w:p>
-      <w:pPr>
-        <w:ind w:left="0" w:firstLine="0"/>
-        <w:rPr>
-          <w:color w:val="222222"/>
-          <w:highlight w:val="white"/>
-        </w:rPr>
-      </w:pPr>
-      <w:r>
-        <w:rPr>
-          <w:rtl w:val="0"/>
-        </w:rPr>
-      </w:r>
-    </w:p>
-    <w:p>
-      <w:pPr>
-        <w:ind w:left="0" w:firstLine="0"/>
-        <w:rPr>
-          <w:color w:val="222222"/>
-          <w:highlight w:val="white"/>
-        </w:rPr>
-      </w:pPr>
-      <w:r>
-        <w:rPr>
-          <w:rtl w:val="0"/>
-        </w:rPr>
+          <w:b w:val="1"/>
+          <w:color w:val="222222"/>
+          <w:sz w:val="28"/>
+          <w:szCs w:val="28"/>
+          <w:highlight w:val="white"/>
+          <w:rtl w:val="0"/>
+        </w:rPr>
+        <w:t xml:space="preserve">Keyword Analysis</w:t>
+      </w:r>
+    </w:p>
+    <w:p>
+      <w:pPr>
+        <w:numPr>
+          <w:ilvl w:val="0"/>
+          <w:numId w:val="10"/>
+        </w:numPr>
+        <w:ind w:left="1440" w:hanging="360"/>
+        <w:rPr>
+          <w:color w:val="222222"/>
+          <w:sz w:val="24"/>
+          <w:szCs w:val="24"/>
+          <w:highlight w:val="white"/>
+          <w:u w:val="none"/>
+        </w:rPr>
+      </w:pPr>
+      <w:r>
+        <w:rPr>
+          <w:color w:val="222222"/>
+          <w:sz w:val="24"/>
+          <w:szCs w:val="24"/>
+          <w:highlight w:val="white"/>
+          <w:rtl w:val="0"/>
+        </w:rPr>
+        <w:t xml:space="preserve">Top 10 users using certain keywords</w:t>
+      </w:r>
+    </w:p>
+    <w:p>
+      <w:pPr>
+        <w:numPr>
+          <w:ilvl w:val="0"/>
+          <w:numId w:val="10"/>
+        </w:numPr>
+        <w:ind w:left="1440" w:hanging="360"/>
+        <w:rPr>
+          <w:color w:val="222222"/>
+          <w:sz w:val="24"/>
+          <w:szCs w:val="24"/>
+          <w:highlight w:val="white"/>
+          <w:u w:val="none"/>
+        </w:rPr>
+      </w:pPr>
+      <w:r>
+        <w:rPr>
+          <w:color w:val="222222"/>
+          <w:sz w:val="24"/>
+          <w:szCs w:val="24"/>
+          <w:highlight w:val="white"/>
+          <w:rtl w:val="0"/>
+        </w:rPr>
+        <w:t xml:space="preserve">Top 10 TV Shows using certain keywords</w:t>
+      </w:r>
+    </w:p>
+    <w:p>
+      <w:pPr>
+        <w:numPr>
+          <w:ilvl w:val="0"/>
+          <w:numId w:val="10"/>
+        </w:numPr>
+        <w:ind w:left="1440" w:hanging="360"/>
+        <w:rPr>
+          <w:color w:val="222222"/>
+          <w:sz w:val="24"/>
+          <w:szCs w:val="24"/>
+          <w:highlight w:val="white"/>
+          <w:u w:val="none"/>
+        </w:rPr>
+      </w:pPr>
+      <w:r>
+        <w:rPr>
+          <w:color w:val="222222"/>
+          <w:sz w:val="24"/>
+          <w:szCs w:val="24"/>
+          <w:rtl w:val="0"/>
+        </w:rPr>
+        <w:t xml:space="preserve">Context words analysis for Email data</w:t>
+      </w:r>
+    </w:p>
+    <w:p>
+      <w:pPr>
+        <w:numPr>
+          <w:ilvl w:val="0"/>
+          <w:numId w:val="10"/>
+        </w:numPr>
+        <w:ind w:left="1440" w:hanging="360"/>
+        <w:rPr>
+          <w:color w:val="222222"/>
+          <w:sz w:val="24"/>
+          <w:szCs w:val="24"/>
+          <w:highlight w:val="white"/>
+          <w:u w:val="none"/>
+        </w:rPr>
+      </w:pPr>
+      <w:r>
+        <w:rPr>
+          <w:color w:val="222222"/>
+          <w:sz w:val="24"/>
+          <w:szCs w:val="24"/>
+          <w:highlight w:val="white"/>
+          <w:rtl w:val="0"/>
+        </w:rPr>
+        <w:t xml:space="preserve">General statistics, time series plots for all the data sources</w:t>
+      </w:r>
+    </w:p>
+    <w:p>
+      <w:pPr>
+        <w:numPr>
+          <w:ilvl w:val="0"/>
+          <w:numId w:val="10"/>
+        </w:numPr>
+        <w:ind w:left="1440" w:hanging="360"/>
+        <w:rPr>
+          <w:color w:val="222222"/>
+          <w:sz w:val="24"/>
+          <w:szCs w:val="24"/>
+          <w:highlight w:val="white"/>
+          <w:u w:val="none"/>
+        </w:rPr>
+      </w:pPr>
+      <w:r>
+        <w:rPr>
+          <w:color w:val="222222"/>
+          <w:sz w:val="24"/>
+          <w:szCs w:val="24"/>
+          <w:highlight w:val="white"/>
+          <w:rtl w:val="0"/>
+        </w:rPr>
+        <w:t xml:space="preserve">POS tagging to identify the subjects, objects and causes for all the data sources</w:t>
+      </w:r>
+    </w:p>
+    <w:p>
+      <w:pPr>
+        <w:ind w:left="720" w:firstLine="0"/>
+        <w:rPr>
+          <w:color w:val="222222"/>
+          <w:sz w:val="24"/>
+          <w:szCs w:val="24"/>
+          <w:highlight w:val="white"/>
+        </w:rPr>
+      </w:pPr>
+      <w:r>
+        <w:rPr>
+          <w:rtl w:val="0"/>
+        </w:rPr>
+      </w:r>
+    </w:p>
+    <w:p>
+      <w:pPr>
+        <w:numPr>
+          <w:ilvl w:val="0"/>
+          <w:numId w:val="7"/>
+        </w:numPr>
+        <w:ind w:left="720" w:hanging="360"/>
+        <w:rPr>
+          <w:b w:val="1"/>
+          <w:color w:val="222222"/>
+          <w:sz w:val="28"/>
+          <w:szCs w:val="28"/>
+          <w:highlight w:val="white"/>
+        </w:rPr>
+      </w:pPr>
+      <w:r>
+        <w:rPr>
+          <w:b w:val="1"/>
+          <w:color w:val="222222"/>
+          <w:sz w:val="28"/>
+          <w:szCs w:val="28"/>
+          <w:highlight w:val="white"/>
+          <w:rtl w:val="0"/>
+        </w:rPr>
+        <w:t xml:space="preserve">Get Top unigrams and bigrams for all data sources</w:t>
+      </w:r>
+    </w:p>
+    <w:p>
+      <w:pPr>
+        <w:ind w:left="720" w:firstLine="0"/>
+        <w:rPr>
+          <w:color w:val="222222"/>
+          <w:sz w:val="24"/>
+          <w:szCs w:val="24"/>
+          <w:highlight w:val="white"/>
+        </w:rPr>
+      </w:pPr>
+      <w:r>
+        <w:rPr>
+          <w:color w:val="222222"/>
+          <w:sz w:val="24"/>
+          <w:szCs w:val="24"/>
+          <w:highlight w:val="white"/>
+          <w:rtl w:val="0"/>
+        </w:rPr>
+        <w:t xml:space="preserve">Generate unigrams and bigrams and compare top of both of them across all data sources to identify unique unigrams/bigrams to certain forms of data source.</w:t>
       </w:r>
     </w:p>
     <w:p>
@@ -5001,7 +5277,7 @@
       <w:pPr>
         <w:numPr>
           <w:ilvl w:val="0"/>
-          <w:numId w:val="14"/>
+          <w:numId w:val="6"/>
         </w:numPr>
         <w:ind w:left="720" w:hanging="360"/>
         <w:rPr>
@@ -5040,7 +5316,7 @@
       <w:pPr>
         <w:numPr>
           <w:ilvl w:val="0"/>
-          <w:numId w:val="14"/>
+          <w:numId w:val="6"/>
         </w:numPr>
         <w:ind w:left="720" w:hanging="360"/>
         <w:rPr>
@@ -5083,7 +5359,7 @@
       <w:pPr>
         <w:numPr>
           <w:ilvl w:val="0"/>
-          <w:numId w:val="14"/>
+          <w:numId w:val="6"/>
         </w:numPr>
         <w:ind w:left="720" w:hanging="360"/>
         <w:rPr>
@@ -5105,7 +5381,7 @@
       <w:pPr>
         <w:numPr>
           <w:ilvl w:val="0"/>
-          <w:numId w:val="10"/>
+          <w:numId w:val="19"/>
         </w:numPr>
         <w:ind w:left="1440" w:hanging="360"/>
         <w:rPr>
@@ -5138,7 +5414,7 @@
       <w:pPr>
         <w:numPr>
           <w:ilvl w:val="0"/>
-          <w:numId w:val="10"/>
+          <w:numId w:val="19"/>
         </w:numPr>
         <w:ind w:left="1440" w:hanging="360"/>
         <w:rPr>
@@ -5176,7 +5452,7 @@
       <w:pPr>
         <w:numPr>
           <w:ilvl w:val="0"/>
-          <w:numId w:val="10"/>
+          <w:numId w:val="19"/>
         </w:numPr>
         <w:ind w:left="1440" w:hanging="360"/>
         <w:rPr>
@@ -5233,6 +5509,336 @@
   <w:abstractNum w:abstractNumId="1">
     <w:lvl w:ilvl="0">
       <w:start w:val="1"/>
+      <w:numFmt w:val="bullet"/>
+      <w:lvlText w:val="●"/>
+      <w:lvlJc w:val="left"/>
+      <w:pPr>
+        <w:ind w:left="1440" w:hanging="360"/>
+      </w:pPr>
+      <w:rPr>
+        <w:u w:val="none"/>
+      </w:rPr>
+    </w:lvl>
+    <w:lvl w:ilvl="1">
+      <w:start w:val="1"/>
+      <w:numFmt w:val="bullet"/>
+      <w:lvlText w:val="○"/>
+      <w:lvlJc w:val="left"/>
+      <w:pPr>
+        <w:ind w:left="2160" w:hanging="360"/>
+      </w:pPr>
+      <w:rPr>
+        <w:u w:val="none"/>
+      </w:rPr>
+    </w:lvl>
+    <w:lvl w:ilvl="2">
+      <w:start w:val="1"/>
+      <w:numFmt w:val="bullet"/>
+      <w:lvlText w:val="■"/>
+      <w:lvlJc w:val="left"/>
+      <w:pPr>
+        <w:ind w:left="2880" w:hanging="360"/>
+      </w:pPr>
+      <w:rPr>
+        <w:u w:val="none"/>
+      </w:rPr>
+    </w:lvl>
+    <w:lvl w:ilvl="3">
+      <w:start w:val="1"/>
+      <w:numFmt w:val="bullet"/>
+      <w:lvlText w:val="●"/>
+      <w:lvlJc w:val="left"/>
+      <w:pPr>
+        <w:ind w:left="3600" w:hanging="360"/>
+      </w:pPr>
+      <w:rPr>
+        <w:u w:val="none"/>
+      </w:rPr>
+    </w:lvl>
+    <w:lvl w:ilvl="4">
+      <w:start w:val="1"/>
+      <w:numFmt w:val="bullet"/>
+      <w:lvlText w:val="○"/>
+      <w:lvlJc w:val="left"/>
+      <w:pPr>
+        <w:ind w:left="4320" w:hanging="360"/>
+      </w:pPr>
+      <w:rPr>
+        <w:u w:val="none"/>
+      </w:rPr>
+    </w:lvl>
+    <w:lvl w:ilvl="5">
+      <w:start w:val="1"/>
+      <w:numFmt w:val="bullet"/>
+      <w:lvlText w:val="■"/>
+      <w:lvlJc w:val="left"/>
+      <w:pPr>
+        <w:ind w:left="5040" w:hanging="360"/>
+      </w:pPr>
+      <w:rPr>
+        <w:u w:val="none"/>
+      </w:rPr>
+    </w:lvl>
+    <w:lvl w:ilvl="6">
+      <w:start w:val="1"/>
+      <w:numFmt w:val="bullet"/>
+      <w:lvlText w:val="●"/>
+      <w:lvlJc w:val="left"/>
+      <w:pPr>
+        <w:ind w:left="5760" w:hanging="360"/>
+      </w:pPr>
+      <w:rPr>
+        <w:u w:val="none"/>
+      </w:rPr>
+    </w:lvl>
+    <w:lvl w:ilvl="7">
+      <w:start w:val="1"/>
+      <w:numFmt w:val="bullet"/>
+      <w:lvlText w:val="○"/>
+      <w:lvlJc w:val="left"/>
+      <w:pPr>
+        <w:ind w:left="6480" w:hanging="360"/>
+      </w:pPr>
+      <w:rPr>
+        <w:u w:val="none"/>
+      </w:rPr>
+    </w:lvl>
+    <w:lvl w:ilvl="8">
+      <w:start w:val="1"/>
+      <w:numFmt w:val="bullet"/>
+      <w:lvlText w:val="■"/>
+      <w:lvlJc w:val="left"/>
+      <w:pPr>
+        <w:ind w:left="7200" w:hanging="360"/>
+      </w:pPr>
+      <w:rPr>
+        <w:u w:val="none"/>
+      </w:rPr>
+    </w:lvl>
+  </w:abstractNum>
+  <w:abstractNum w:abstractNumId="2">
+    <w:lvl w:ilvl="0">
+      <w:start w:val="1"/>
+      <w:numFmt w:val="bullet"/>
+      <w:lvlText w:val="●"/>
+      <w:lvlJc w:val="left"/>
+      <w:pPr>
+        <w:ind w:left="1440" w:hanging="360"/>
+      </w:pPr>
+      <w:rPr>
+        <w:u w:val="none"/>
+      </w:rPr>
+    </w:lvl>
+    <w:lvl w:ilvl="1">
+      <w:start w:val="1"/>
+      <w:numFmt w:val="bullet"/>
+      <w:lvlText w:val="○"/>
+      <w:lvlJc w:val="left"/>
+      <w:pPr>
+        <w:ind w:left="2160" w:hanging="360"/>
+      </w:pPr>
+      <w:rPr>
+        <w:u w:val="none"/>
+      </w:rPr>
+    </w:lvl>
+    <w:lvl w:ilvl="2">
+      <w:start w:val="1"/>
+      <w:numFmt w:val="bullet"/>
+      <w:lvlText w:val="■"/>
+      <w:lvlJc w:val="left"/>
+      <w:pPr>
+        <w:ind w:left="2880" w:hanging="360"/>
+      </w:pPr>
+      <w:rPr>
+        <w:u w:val="none"/>
+      </w:rPr>
+    </w:lvl>
+    <w:lvl w:ilvl="3">
+      <w:start w:val="1"/>
+      <w:numFmt w:val="bullet"/>
+      <w:lvlText w:val="●"/>
+      <w:lvlJc w:val="left"/>
+      <w:pPr>
+        <w:ind w:left="3600" w:hanging="360"/>
+      </w:pPr>
+      <w:rPr>
+        <w:u w:val="none"/>
+      </w:rPr>
+    </w:lvl>
+    <w:lvl w:ilvl="4">
+      <w:start w:val="1"/>
+      <w:numFmt w:val="bullet"/>
+      <w:lvlText w:val="○"/>
+      <w:lvlJc w:val="left"/>
+      <w:pPr>
+        <w:ind w:left="4320" w:hanging="360"/>
+      </w:pPr>
+      <w:rPr>
+        <w:u w:val="none"/>
+      </w:rPr>
+    </w:lvl>
+    <w:lvl w:ilvl="5">
+      <w:start w:val="1"/>
+      <w:numFmt w:val="bullet"/>
+      <w:lvlText w:val="■"/>
+      <w:lvlJc w:val="left"/>
+      <w:pPr>
+        <w:ind w:left="5040" w:hanging="360"/>
+      </w:pPr>
+      <w:rPr>
+        <w:u w:val="none"/>
+      </w:rPr>
+    </w:lvl>
+    <w:lvl w:ilvl="6">
+      <w:start w:val="1"/>
+      <w:numFmt w:val="bullet"/>
+      <w:lvlText w:val="●"/>
+      <w:lvlJc w:val="left"/>
+      <w:pPr>
+        <w:ind w:left="5760" w:hanging="360"/>
+      </w:pPr>
+      <w:rPr>
+        <w:u w:val="none"/>
+      </w:rPr>
+    </w:lvl>
+    <w:lvl w:ilvl="7">
+      <w:start w:val="1"/>
+      <w:numFmt w:val="bullet"/>
+      <w:lvlText w:val="○"/>
+      <w:lvlJc w:val="left"/>
+      <w:pPr>
+        <w:ind w:left="6480" w:hanging="360"/>
+      </w:pPr>
+      <w:rPr>
+        <w:u w:val="none"/>
+      </w:rPr>
+    </w:lvl>
+    <w:lvl w:ilvl="8">
+      <w:start w:val="1"/>
+      <w:numFmt w:val="bullet"/>
+      <w:lvlText w:val="■"/>
+      <w:lvlJc w:val="left"/>
+      <w:pPr>
+        <w:ind w:left="7200" w:hanging="360"/>
+      </w:pPr>
+      <w:rPr>
+        <w:u w:val="none"/>
+      </w:rPr>
+    </w:lvl>
+  </w:abstractNum>
+  <w:abstractNum w:abstractNumId="3">
+    <w:lvl w:ilvl="0">
+      <w:start w:val="1"/>
+      <w:numFmt w:val="decimal"/>
+      <w:lvlText w:val="%1."/>
+      <w:lvlJc w:val="left"/>
+      <w:pPr>
+        <w:ind w:left="1440" w:hanging="360"/>
+      </w:pPr>
+      <w:rPr>
+        <w:u w:val="none"/>
+      </w:rPr>
+    </w:lvl>
+    <w:lvl w:ilvl="1">
+      <w:start w:val="1"/>
+      <w:numFmt w:val="lowerLetter"/>
+      <w:lvlText w:val="%2."/>
+      <w:lvlJc w:val="left"/>
+      <w:pPr>
+        <w:ind w:left="2160" w:hanging="360"/>
+      </w:pPr>
+      <w:rPr>
+        <w:u w:val="none"/>
+      </w:rPr>
+    </w:lvl>
+    <w:lvl w:ilvl="2">
+      <w:start w:val="1"/>
+      <w:numFmt w:val="lowerRoman"/>
+      <w:lvlText w:val="%3."/>
+      <w:lvlJc w:val="right"/>
+      <w:pPr>
+        <w:ind w:left="2880" w:hanging="360"/>
+      </w:pPr>
+      <w:rPr>
+        <w:u w:val="none"/>
+      </w:rPr>
+    </w:lvl>
+    <w:lvl w:ilvl="3">
+      <w:start w:val="1"/>
+      <w:numFmt w:val="decimal"/>
+      <w:lvlText w:val="%4."/>
+      <w:lvlJc w:val="left"/>
+      <w:pPr>
+        <w:ind w:left="3600" w:hanging="360"/>
+      </w:pPr>
+      <w:rPr>
+        <w:u w:val="none"/>
+      </w:rPr>
+    </w:lvl>
+    <w:lvl w:ilvl="4">
+      <w:start w:val="1"/>
+      <w:numFmt w:val="lowerLetter"/>
+      <w:lvlText w:val="%5."/>
+      <w:lvlJc w:val="left"/>
+      <w:pPr>
+        <w:ind w:left="4320" w:hanging="360"/>
+      </w:pPr>
+      <w:rPr>
+        <w:u w:val="none"/>
+      </w:rPr>
+    </w:lvl>
+    <w:lvl w:ilvl="5">
+      <w:start w:val="1"/>
+      <w:numFmt w:val="lowerRoman"/>
+      <w:lvlText w:val="%6."/>
+      <w:lvlJc w:val="right"/>
+      <w:pPr>
+        <w:ind w:left="5040" w:hanging="360"/>
+      </w:pPr>
+      <w:rPr>
+        <w:u w:val="none"/>
+      </w:rPr>
+    </w:lvl>
+    <w:lvl w:ilvl="6">
+      <w:start w:val="1"/>
+      <w:numFmt w:val="decimal"/>
+      <w:lvlText w:val="%7."/>
+      <w:lvlJc w:val="left"/>
+      <w:pPr>
+        <w:ind w:left="5760" w:hanging="360"/>
+      </w:pPr>
+      <w:rPr>
+        <w:u w:val="none"/>
+      </w:rPr>
+    </w:lvl>
+    <w:lvl w:ilvl="7">
+      <w:start w:val="1"/>
+      <w:numFmt w:val="lowerLetter"/>
+      <w:lvlText w:val="%8."/>
+      <w:lvlJc w:val="left"/>
+      <w:pPr>
+        <w:ind w:left="6480" w:hanging="360"/>
+      </w:pPr>
+      <w:rPr>
+        <w:u w:val="none"/>
+      </w:rPr>
+    </w:lvl>
+    <w:lvl w:ilvl="8">
+      <w:start w:val="1"/>
+      <w:numFmt w:val="lowerRoman"/>
+      <w:lvlText w:val="%9."/>
+      <w:lvlJc w:val="right"/>
+      <w:pPr>
+        <w:ind w:left="7200" w:hanging="360"/>
+      </w:pPr>
+      <w:rPr>
+        <w:u w:val="none"/>
+      </w:rPr>
+    </w:lvl>
+  </w:abstractNum>
+  <w:abstractNum w:abstractNumId="4">
+    <w:lvl w:ilvl="0">
+      <w:start w:val="1"/>
       <w:numFmt w:val="lowerLetter"/>
       <w:lvlText w:val="%1)"/>
       <w:lvlJc w:val="left"/>
@@ -5340,7 +5946,447 @@
       </w:rPr>
     </w:lvl>
   </w:abstractNum>
-  <w:abstractNum w:abstractNumId="2">
+  <w:abstractNum w:abstractNumId="5">
+    <w:lvl w:ilvl="0">
+      <w:start w:val="1"/>
+      <w:numFmt w:val="decimal"/>
+      <w:lvlText w:val="%1."/>
+      <w:lvlJc w:val="left"/>
+      <w:pPr>
+        <w:ind w:left="720" w:hanging="360"/>
+      </w:pPr>
+      <w:rPr>
+        <w:u w:val="none"/>
+      </w:rPr>
+    </w:lvl>
+    <w:lvl w:ilvl="1">
+      <w:start w:val="1"/>
+      <w:numFmt w:val="lowerLetter"/>
+      <w:lvlText w:val="%2."/>
+      <w:lvlJc w:val="left"/>
+      <w:pPr>
+        <w:ind w:left="1440" w:hanging="360"/>
+      </w:pPr>
+      <w:rPr>
+        <w:u w:val="none"/>
+      </w:rPr>
+    </w:lvl>
+    <w:lvl w:ilvl="2">
+      <w:start w:val="1"/>
+      <w:numFmt w:val="lowerRoman"/>
+      <w:lvlText w:val="%3."/>
+      <w:lvlJc w:val="right"/>
+      <w:pPr>
+        <w:ind w:left="2160" w:hanging="360"/>
+      </w:pPr>
+      <w:rPr>
+        <w:u w:val="none"/>
+      </w:rPr>
+    </w:lvl>
+    <w:lvl w:ilvl="3">
+      <w:start w:val="1"/>
+      <w:numFmt w:val="decimal"/>
+      <w:lvlText w:val="%4."/>
+      <w:lvlJc w:val="left"/>
+      <w:pPr>
+        <w:ind w:left="2880" w:hanging="360"/>
+      </w:pPr>
+      <w:rPr>
+        <w:u w:val="none"/>
+      </w:rPr>
+    </w:lvl>
+    <w:lvl w:ilvl="4">
+      <w:start w:val="1"/>
+      <w:numFmt w:val="lowerLetter"/>
+      <w:lvlText w:val="%5."/>
+      <w:lvlJc w:val="left"/>
+      <w:pPr>
+        <w:ind w:left="3600" w:hanging="360"/>
+      </w:pPr>
+      <w:rPr>
+        <w:u w:val="none"/>
+      </w:rPr>
+    </w:lvl>
+    <w:lvl w:ilvl="5">
+      <w:start w:val="1"/>
+      <w:numFmt w:val="lowerRoman"/>
+      <w:lvlText w:val="%6."/>
+      <w:lvlJc w:val="right"/>
+      <w:pPr>
+        <w:ind w:left="4320" w:hanging="360"/>
+      </w:pPr>
+      <w:rPr>
+        <w:u w:val="none"/>
+      </w:rPr>
+    </w:lvl>
+    <w:lvl w:ilvl="6">
+      <w:start w:val="1"/>
+      <w:numFmt w:val="decimal"/>
+      <w:lvlText w:val="%7."/>
+      <w:lvlJc w:val="left"/>
+      <w:pPr>
+        <w:ind w:left="5040" w:hanging="360"/>
+      </w:pPr>
+      <w:rPr>
+        <w:u w:val="none"/>
+      </w:rPr>
+    </w:lvl>
+    <w:lvl w:ilvl="7">
+      <w:start w:val="1"/>
+      <w:numFmt w:val="lowerLetter"/>
+      <w:lvlText w:val="%8."/>
+      <w:lvlJc w:val="left"/>
+      <w:pPr>
+        <w:ind w:left="5760" w:hanging="360"/>
+      </w:pPr>
+      <w:rPr>
+        <w:u w:val="none"/>
+      </w:rPr>
+    </w:lvl>
+    <w:lvl w:ilvl="8">
+      <w:start w:val="1"/>
+      <w:numFmt w:val="lowerRoman"/>
+      <w:lvlText w:val="%9."/>
+      <w:lvlJc w:val="right"/>
+      <w:pPr>
+        <w:ind w:left="6480" w:hanging="360"/>
+      </w:pPr>
+      <w:rPr>
+        <w:u w:val="none"/>
+      </w:rPr>
+    </w:lvl>
+  </w:abstractNum>
+  <w:abstractNum w:abstractNumId="6">
+    <w:lvl w:ilvl="0">
+      <w:start w:val="1"/>
+      <w:numFmt w:val="decimal"/>
+      <w:lvlText w:val="%1."/>
+      <w:lvlJc w:val="left"/>
+      <w:pPr>
+        <w:ind w:left="720" w:hanging="360"/>
+      </w:pPr>
+      <w:rPr>
+        <w:u w:val="none"/>
+      </w:rPr>
+    </w:lvl>
+    <w:lvl w:ilvl="1">
+      <w:start w:val="1"/>
+      <w:numFmt w:val="lowerLetter"/>
+      <w:lvlText w:val="%2."/>
+      <w:lvlJc w:val="left"/>
+      <w:pPr>
+        <w:ind w:left="1440" w:hanging="360"/>
+      </w:pPr>
+      <w:rPr>
+        <w:u w:val="none"/>
+      </w:rPr>
+    </w:lvl>
+    <w:lvl w:ilvl="2">
+      <w:start w:val="1"/>
+      <w:numFmt w:val="lowerRoman"/>
+      <w:lvlText w:val="%3."/>
+      <w:lvlJc w:val="right"/>
+      <w:pPr>
+        <w:ind w:left="2160" w:hanging="360"/>
+      </w:pPr>
+      <w:rPr>
+        <w:u w:val="none"/>
+      </w:rPr>
+    </w:lvl>
+    <w:lvl w:ilvl="3">
+      <w:start w:val="1"/>
+      <w:numFmt w:val="decimal"/>
+      <w:lvlText w:val="%4."/>
+      <w:lvlJc w:val="left"/>
+      <w:pPr>
+        <w:ind w:left="2880" w:hanging="360"/>
+      </w:pPr>
+      <w:rPr>
+        <w:u w:val="none"/>
+      </w:rPr>
+    </w:lvl>
+    <w:lvl w:ilvl="4">
+      <w:start w:val="1"/>
+      <w:numFmt w:val="lowerLetter"/>
+      <w:lvlText w:val="%5."/>
+      <w:lvlJc w:val="left"/>
+      <w:pPr>
+        <w:ind w:left="3600" w:hanging="360"/>
+      </w:pPr>
+      <w:rPr>
+        <w:u w:val="none"/>
+      </w:rPr>
+    </w:lvl>
+    <w:lvl w:ilvl="5">
+      <w:start w:val="1"/>
+      <w:numFmt w:val="lowerRoman"/>
+      <w:lvlText w:val="%6."/>
+      <w:lvlJc w:val="right"/>
+      <w:pPr>
+        <w:ind w:left="4320" w:hanging="360"/>
+      </w:pPr>
+      <w:rPr>
+        <w:u w:val="none"/>
+      </w:rPr>
+    </w:lvl>
+    <w:lvl w:ilvl="6">
+      <w:start w:val="1"/>
+      <w:numFmt w:val="decimal"/>
+      <w:lvlText w:val="%7."/>
+      <w:lvlJc w:val="left"/>
+      <w:pPr>
+        <w:ind w:left="5040" w:hanging="360"/>
+      </w:pPr>
+      <w:rPr>
+        <w:u w:val="none"/>
+      </w:rPr>
+    </w:lvl>
+    <w:lvl w:ilvl="7">
+      <w:start w:val="1"/>
+      <w:numFmt w:val="lowerLetter"/>
+      <w:lvlText w:val="%8."/>
+      <w:lvlJc w:val="left"/>
+      <w:pPr>
+        <w:ind w:left="5760" w:hanging="360"/>
+      </w:pPr>
+      <w:rPr>
+        <w:u w:val="none"/>
+      </w:rPr>
+    </w:lvl>
+    <w:lvl w:ilvl="8">
+      <w:start w:val="1"/>
+      <w:numFmt w:val="lowerRoman"/>
+      <w:lvlText w:val="%9."/>
+      <w:lvlJc w:val="right"/>
+      <w:pPr>
+        <w:ind w:left="6480" w:hanging="360"/>
+      </w:pPr>
+      <w:rPr>
+        <w:u w:val="none"/>
+      </w:rPr>
+    </w:lvl>
+  </w:abstractNum>
+  <w:abstractNum w:abstractNumId="7">
+    <w:lvl w:ilvl="0">
+      <w:start w:val="1"/>
+      <w:numFmt w:val="decimal"/>
+      <w:lvlText w:val="%1."/>
+      <w:lvlJc w:val="left"/>
+      <w:pPr>
+        <w:ind w:left="720" w:hanging="360"/>
+      </w:pPr>
+      <w:rPr>
+        <w:u w:val="none"/>
+      </w:rPr>
+    </w:lvl>
+    <w:lvl w:ilvl="1">
+      <w:start w:val="1"/>
+      <w:numFmt w:val="lowerLetter"/>
+      <w:lvlText w:val="%2."/>
+      <w:lvlJc w:val="left"/>
+      <w:pPr>
+        <w:ind w:left="1440" w:hanging="360"/>
+      </w:pPr>
+      <w:rPr>
+        <w:u w:val="none"/>
+      </w:rPr>
+    </w:lvl>
+    <w:lvl w:ilvl="2">
+      <w:start w:val="1"/>
+      <w:numFmt w:val="lowerRoman"/>
+      <w:lvlText w:val="%3."/>
+      <w:lvlJc w:val="right"/>
+      <w:pPr>
+        <w:ind w:left="2160" w:hanging="360"/>
+      </w:pPr>
+      <w:rPr>
+        <w:u w:val="none"/>
+      </w:rPr>
+    </w:lvl>
+    <w:lvl w:ilvl="3">
+      <w:start w:val="1"/>
+      <w:numFmt w:val="decimal"/>
+      <w:lvlText w:val="%4."/>
+      <w:lvlJc w:val="left"/>
+      <w:pPr>
+        <w:ind w:left="2880" w:hanging="360"/>
+      </w:pPr>
+      <w:rPr>
+        <w:u w:val="none"/>
+      </w:rPr>
+    </w:lvl>
+    <w:lvl w:ilvl="4">
+      <w:start w:val="1"/>
+      <w:numFmt w:val="lowerLetter"/>
+      <w:lvlText w:val="%5."/>
+      <w:lvlJc w:val="left"/>
+      <w:pPr>
+        <w:ind w:left="3600" w:hanging="360"/>
+      </w:pPr>
+      <w:rPr>
+        <w:u w:val="none"/>
+      </w:rPr>
+    </w:lvl>
+    <w:lvl w:ilvl="5">
+      <w:start w:val="1"/>
+      <w:numFmt w:val="lowerRoman"/>
+      <w:lvlText w:val="%6."/>
+      <w:lvlJc w:val="right"/>
+      <w:pPr>
+        <w:ind w:left="4320" w:hanging="360"/>
+      </w:pPr>
+      <w:rPr>
+        <w:u w:val="none"/>
+      </w:rPr>
+    </w:lvl>
+    <w:lvl w:ilvl="6">
+      <w:start w:val="1"/>
+      <w:numFmt w:val="decimal"/>
+      <w:lvlText w:val="%7."/>
+      <w:lvlJc w:val="left"/>
+      <w:pPr>
+        <w:ind w:left="5040" w:hanging="360"/>
+      </w:pPr>
+      <w:rPr>
+        <w:u w:val="none"/>
+      </w:rPr>
+    </w:lvl>
+    <w:lvl w:ilvl="7">
+      <w:start w:val="1"/>
+      <w:numFmt w:val="lowerLetter"/>
+      <w:lvlText w:val="%8."/>
+      <w:lvlJc w:val="left"/>
+      <w:pPr>
+        <w:ind w:left="5760" w:hanging="360"/>
+      </w:pPr>
+      <w:rPr>
+        <w:u w:val="none"/>
+      </w:rPr>
+    </w:lvl>
+    <w:lvl w:ilvl="8">
+      <w:start w:val="1"/>
+      <w:numFmt w:val="lowerRoman"/>
+      <w:lvlText w:val="%9."/>
+      <w:lvlJc w:val="right"/>
+      <w:pPr>
+        <w:ind w:left="6480" w:hanging="360"/>
+      </w:pPr>
+      <w:rPr>
+        <w:u w:val="none"/>
+      </w:rPr>
+    </w:lvl>
+  </w:abstractNum>
+  <w:abstractNum w:abstractNumId="8">
+    <w:lvl w:ilvl="0">
+      <w:start w:val="1"/>
+      <w:numFmt w:val="bullet"/>
+      <w:lvlText w:val="●"/>
+      <w:lvlJc w:val="left"/>
+      <w:pPr>
+        <w:ind w:left="1440" w:hanging="360"/>
+      </w:pPr>
+      <w:rPr>
+        <w:u w:val="none"/>
+      </w:rPr>
+    </w:lvl>
+    <w:lvl w:ilvl="1">
+      <w:start w:val="1"/>
+      <w:numFmt w:val="bullet"/>
+      <w:lvlText w:val="○"/>
+      <w:lvlJc w:val="left"/>
+      <w:pPr>
+        <w:ind w:left="2160" w:hanging="360"/>
+      </w:pPr>
+      <w:rPr>
+        <w:u w:val="none"/>
+      </w:rPr>
+    </w:lvl>
+    <w:lvl w:ilvl="2">
+      <w:start w:val="1"/>
+      <w:numFmt w:val="bullet"/>
+      <w:lvlText w:val="■"/>
+      <w:lvlJc w:val="left"/>
+      <w:pPr>
+        <w:ind w:left="2880" w:hanging="360"/>
+      </w:pPr>
+      <w:rPr>
+        <w:u w:val="none"/>
+      </w:rPr>
+    </w:lvl>
+    <w:lvl w:ilvl="3">
+      <w:start w:val="1"/>
+      <w:numFmt w:val="bullet"/>
+      <w:lvlText w:val="●"/>
+      <w:lvlJc w:val="left"/>
+      <w:pPr>
+        <w:ind w:left="3600" w:hanging="360"/>
+      </w:pPr>
+      <w:rPr>
+        <w:u w:val="none"/>
+      </w:rPr>
+    </w:lvl>
+    <w:lvl w:ilvl="4">
+      <w:start w:val="1"/>
+      <w:numFmt w:val="bullet"/>
+      <w:lvlText w:val="○"/>
+      <w:lvlJc w:val="left"/>
+      <w:pPr>
+        <w:ind w:left="4320" w:hanging="360"/>
+      </w:pPr>
+      <w:rPr>
+        <w:u w:val="none"/>
+      </w:rPr>
+    </w:lvl>
+    <w:lvl w:ilvl="5">
+      <w:start w:val="1"/>
+      <w:numFmt w:val="bullet"/>
+      <w:lvlText w:val="■"/>
+      <w:lvlJc w:val="left"/>
+      <w:pPr>
+        <w:ind w:left="5040" w:hanging="360"/>
+      </w:pPr>
+      <w:rPr>
+        <w:u w:val="none"/>
+      </w:rPr>
+    </w:lvl>
+    <w:lvl w:ilvl="6">
+      <w:start w:val="1"/>
+      <w:numFmt w:val="bullet"/>
+      <w:lvlText w:val="●"/>
+      <w:lvlJc w:val="left"/>
+      <w:pPr>
+        <w:ind w:left="5760" w:hanging="360"/>
+      </w:pPr>
+      <w:rPr>
+        <w:u w:val="none"/>
+      </w:rPr>
+    </w:lvl>
+    <w:lvl w:ilvl="7">
+      <w:start w:val="1"/>
+      <w:numFmt w:val="bullet"/>
+      <w:lvlText w:val="○"/>
+      <w:lvlJc w:val="left"/>
+      <w:pPr>
+        <w:ind w:left="6480" w:hanging="360"/>
+      </w:pPr>
+      <w:rPr>
+        <w:u w:val="none"/>
+      </w:rPr>
+    </w:lvl>
+    <w:lvl w:ilvl="8">
+      <w:start w:val="1"/>
+      <w:numFmt w:val="bullet"/>
+      <w:lvlText w:val="■"/>
+      <w:lvlJc w:val="left"/>
+      <w:pPr>
+        <w:ind w:left="7200" w:hanging="360"/>
+      </w:pPr>
+      <w:rPr>
+        <w:u w:val="none"/>
+      </w:rPr>
+    </w:lvl>
+  </w:abstractNum>
+  <w:abstractNum w:abstractNumId="9">
     <w:lvl w:ilvl="0">
       <w:start w:val="1"/>
       <w:numFmt w:val="lowerLetter"/>
@@ -5450,7 +6496,117 @@
       </w:rPr>
     </w:lvl>
   </w:abstractNum>
-  <w:abstractNum w:abstractNumId="3">
+  <w:abstractNum w:abstractNumId="10">
+    <w:lvl w:ilvl="0">
+      <w:start w:val="1"/>
+      <w:numFmt w:val="lowerLetter"/>
+      <w:lvlText w:val="%1)"/>
+      <w:lvlJc w:val="left"/>
+      <w:pPr>
+        <w:ind w:left="1440" w:hanging="360"/>
+      </w:pPr>
+      <w:rPr>
+        <w:u w:val="none"/>
+      </w:rPr>
+    </w:lvl>
+    <w:lvl w:ilvl="1">
+      <w:start w:val="1"/>
+      <w:numFmt w:val="lowerRoman"/>
+      <w:lvlText w:val="%2)"/>
+      <w:lvlJc w:val="right"/>
+      <w:pPr>
+        <w:ind w:left="2160" w:hanging="360"/>
+      </w:pPr>
+      <w:rPr>
+        <w:u w:val="none"/>
+      </w:rPr>
+    </w:lvl>
+    <w:lvl w:ilvl="2">
+      <w:start w:val="1"/>
+      <w:numFmt w:val="decimal"/>
+      <w:lvlText w:val="%3)"/>
+      <w:lvlJc w:val="left"/>
+      <w:pPr>
+        <w:ind w:left="2880" w:hanging="360"/>
+      </w:pPr>
+      <w:rPr>
+        <w:u w:val="none"/>
+      </w:rPr>
+    </w:lvl>
+    <w:lvl w:ilvl="3">
+      <w:start w:val="1"/>
+      <w:numFmt w:val="lowerLetter"/>
+      <w:lvlText w:val="(%4)"/>
+      <w:lvlJc w:val="left"/>
+      <w:pPr>
+        <w:ind w:left="3600" w:hanging="360"/>
+      </w:pPr>
+      <w:rPr>
+        <w:u w:val="none"/>
+      </w:rPr>
+    </w:lvl>
+    <w:lvl w:ilvl="4">
+      <w:start w:val="1"/>
+      <w:numFmt w:val="lowerRoman"/>
+      <w:lvlText w:val="(%5)"/>
+      <w:lvlJc w:val="right"/>
+      <w:pPr>
+        <w:ind w:left="4320" w:hanging="360"/>
+      </w:pPr>
+      <w:rPr>
+        <w:u w:val="none"/>
+      </w:rPr>
+    </w:lvl>
+    <w:lvl w:ilvl="5">
+      <w:start w:val="1"/>
+      <w:numFmt w:val="decimal"/>
+      <w:lvlText w:val="(%6)"/>
+      <w:lvlJc w:val="left"/>
+      <w:pPr>
+        <w:ind w:left="5040" w:hanging="360"/>
+      </w:pPr>
+      <w:rPr>
+        <w:u w:val="none"/>
+      </w:rPr>
+    </w:lvl>
+    <w:lvl w:ilvl="6">
+      <w:start w:val="1"/>
+      <w:numFmt w:val="lowerLetter"/>
+      <w:lvlText w:val="%7."/>
+      <w:lvlJc w:val="left"/>
+      <w:pPr>
+        <w:ind w:left="5760" w:hanging="360"/>
+      </w:pPr>
+      <w:rPr>
+        <w:u w:val="none"/>
+      </w:rPr>
+    </w:lvl>
+    <w:lvl w:ilvl="7">
+      <w:start w:val="1"/>
+      <w:numFmt w:val="lowerRoman"/>
+      <w:lvlText w:val="%8."/>
+      <w:lvlJc w:val="right"/>
+      <w:pPr>
+        <w:ind w:left="6480" w:hanging="360"/>
+      </w:pPr>
+      <w:rPr>
+        <w:u w:val="none"/>
+      </w:rPr>
+    </w:lvl>
+    <w:lvl w:ilvl="8">
+      <w:start w:val="1"/>
+      <w:numFmt w:val="decimal"/>
+      <w:lvlText w:val="%9."/>
+      <w:lvlJc w:val="left"/>
+      <w:pPr>
+        <w:ind w:left="7200" w:hanging="360"/>
+      </w:pPr>
+      <w:rPr>
+        <w:u w:val="none"/>
+      </w:rPr>
+    </w:lvl>
+  </w:abstractNum>
+  <w:abstractNum w:abstractNumId="11">
     <w:lvl w:ilvl="0">
       <w:start w:val="1"/>
       <w:numFmt w:val="decimal"/>
@@ -5560,234 +6716,14 @@
       </w:rPr>
     </w:lvl>
   </w:abstractNum>
-  <w:abstractNum w:abstractNumId="4">
-    <w:lvl w:ilvl="0">
-      <w:start w:val="1"/>
-      <w:numFmt w:val="bullet"/>
-      <w:lvlText w:val="●"/>
-      <w:lvlJc w:val="left"/>
-      <w:pPr>
-        <w:ind w:left="1440" w:hanging="360"/>
-      </w:pPr>
-      <w:rPr>
-        <w:u w:val="none"/>
-      </w:rPr>
-    </w:lvl>
-    <w:lvl w:ilvl="1">
-      <w:start w:val="1"/>
-      <w:numFmt w:val="bullet"/>
-      <w:lvlText w:val="○"/>
-      <w:lvlJc w:val="left"/>
-      <w:pPr>
-        <w:ind w:left="2160" w:hanging="360"/>
-      </w:pPr>
-      <w:rPr>
-        <w:u w:val="none"/>
-      </w:rPr>
-    </w:lvl>
-    <w:lvl w:ilvl="2">
-      <w:start w:val="1"/>
-      <w:numFmt w:val="bullet"/>
-      <w:lvlText w:val="■"/>
-      <w:lvlJc w:val="left"/>
-      <w:pPr>
-        <w:ind w:left="2880" w:hanging="360"/>
-      </w:pPr>
-      <w:rPr>
-        <w:u w:val="none"/>
-      </w:rPr>
-    </w:lvl>
-    <w:lvl w:ilvl="3">
-      <w:start w:val="1"/>
-      <w:numFmt w:val="bullet"/>
-      <w:lvlText w:val="●"/>
-      <w:lvlJc w:val="left"/>
-      <w:pPr>
-        <w:ind w:left="3600" w:hanging="360"/>
-      </w:pPr>
-      <w:rPr>
-        <w:u w:val="none"/>
-      </w:rPr>
-    </w:lvl>
-    <w:lvl w:ilvl="4">
-      <w:start w:val="1"/>
-      <w:numFmt w:val="bullet"/>
-      <w:lvlText w:val="○"/>
-      <w:lvlJc w:val="left"/>
-      <w:pPr>
-        <w:ind w:left="4320" w:hanging="360"/>
-      </w:pPr>
-      <w:rPr>
-        <w:u w:val="none"/>
-      </w:rPr>
-    </w:lvl>
-    <w:lvl w:ilvl="5">
-      <w:start w:val="1"/>
-      <w:numFmt w:val="bullet"/>
-      <w:lvlText w:val="■"/>
-      <w:lvlJc w:val="left"/>
-      <w:pPr>
-        <w:ind w:left="5040" w:hanging="360"/>
-      </w:pPr>
-      <w:rPr>
-        <w:u w:val="none"/>
-      </w:rPr>
-    </w:lvl>
-    <w:lvl w:ilvl="6">
-      <w:start w:val="1"/>
-      <w:numFmt w:val="bullet"/>
-      <w:lvlText w:val="●"/>
-      <w:lvlJc w:val="left"/>
-      <w:pPr>
-        <w:ind w:left="5760" w:hanging="360"/>
-      </w:pPr>
-      <w:rPr>
-        <w:u w:val="none"/>
-      </w:rPr>
-    </w:lvl>
-    <w:lvl w:ilvl="7">
-      <w:start w:val="1"/>
-      <w:numFmt w:val="bullet"/>
-      <w:lvlText w:val="○"/>
-      <w:lvlJc w:val="left"/>
-      <w:pPr>
-        <w:ind w:left="6480" w:hanging="360"/>
-      </w:pPr>
-      <w:rPr>
-        <w:u w:val="none"/>
-      </w:rPr>
-    </w:lvl>
-    <w:lvl w:ilvl="8">
-      <w:start w:val="1"/>
-      <w:numFmt w:val="bullet"/>
-      <w:lvlText w:val="■"/>
-      <w:lvlJc w:val="left"/>
-      <w:pPr>
-        <w:ind w:left="7200" w:hanging="360"/>
-      </w:pPr>
-      <w:rPr>
-        <w:u w:val="none"/>
-      </w:rPr>
-    </w:lvl>
-  </w:abstractNum>
-  <w:abstractNum w:abstractNumId="5">
-    <w:lvl w:ilvl="0">
-      <w:start w:val="1"/>
-      <w:numFmt w:val="bullet"/>
-      <w:lvlText w:val="●"/>
-      <w:lvlJc w:val="left"/>
-      <w:pPr>
-        <w:ind w:left="1440" w:hanging="360"/>
-      </w:pPr>
-      <w:rPr>
-        <w:u w:val="none"/>
-      </w:rPr>
-    </w:lvl>
-    <w:lvl w:ilvl="1">
-      <w:start w:val="1"/>
-      <w:numFmt w:val="bullet"/>
-      <w:lvlText w:val="○"/>
-      <w:lvlJc w:val="left"/>
-      <w:pPr>
-        <w:ind w:left="2160" w:hanging="360"/>
-      </w:pPr>
-      <w:rPr>
-        <w:u w:val="none"/>
-      </w:rPr>
-    </w:lvl>
-    <w:lvl w:ilvl="2">
-      <w:start w:val="1"/>
-      <w:numFmt w:val="bullet"/>
-      <w:lvlText w:val="■"/>
-      <w:lvlJc w:val="left"/>
-      <w:pPr>
-        <w:ind w:left="2880" w:hanging="360"/>
-      </w:pPr>
-      <w:rPr>
-        <w:u w:val="none"/>
-      </w:rPr>
-    </w:lvl>
-    <w:lvl w:ilvl="3">
-      <w:start w:val="1"/>
-      <w:numFmt w:val="bullet"/>
-      <w:lvlText w:val="●"/>
-      <w:lvlJc w:val="left"/>
-      <w:pPr>
-        <w:ind w:left="3600" w:hanging="360"/>
-      </w:pPr>
-      <w:rPr>
-        <w:u w:val="none"/>
-      </w:rPr>
-    </w:lvl>
-    <w:lvl w:ilvl="4">
-      <w:start w:val="1"/>
-      <w:numFmt w:val="bullet"/>
-      <w:lvlText w:val="○"/>
-      <w:lvlJc w:val="left"/>
-      <w:pPr>
-        <w:ind w:left="4320" w:hanging="360"/>
-      </w:pPr>
-      <w:rPr>
-        <w:u w:val="none"/>
-      </w:rPr>
-    </w:lvl>
-    <w:lvl w:ilvl="5">
-      <w:start w:val="1"/>
-      <w:numFmt w:val="bullet"/>
-      <w:lvlText w:val="■"/>
-      <w:lvlJc w:val="left"/>
-      <w:pPr>
-        <w:ind w:left="5040" w:hanging="360"/>
-      </w:pPr>
-      <w:rPr>
-        <w:u w:val="none"/>
-      </w:rPr>
-    </w:lvl>
-    <w:lvl w:ilvl="6">
-      <w:start w:val="1"/>
-      <w:numFmt w:val="bullet"/>
-      <w:lvlText w:val="●"/>
-      <w:lvlJc w:val="left"/>
-      <w:pPr>
-        <w:ind w:left="5760" w:hanging="360"/>
-      </w:pPr>
-      <w:rPr>
-        <w:u w:val="none"/>
-      </w:rPr>
-    </w:lvl>
-    <w:lvl w:ilvl="7">
-      <w:start w:val="1"/>
-      <w:numFmt w:val="bullet"/>
-      <w:lvlText w:val="○"/>
-      <w:lvlJc w:val="left"/>
-      <w:pPr>
-        <w:ind w:left="6480" w:hanging="360"/>
-      </w:pPr>
-      <w:rPr>
-        <w:u w:val="none"/>
-      </w:rPr>
-    </w:lvl>
-    <w:lvl w:ilvl="8">
-      <w:start w:val="1"/>
-      <w:numFmt w:val="bullet"/>
-      <w:lvlText w:val="■"/>
-      <w:lvlJc w:val="left"/>
-      <w:pPr>
-        <w:ind w:left="7200" w:hanging="360"/>
-      </w:pPr>
-      <w:rPr>
-        <w:u w:val="none"/>
-      </w:rPr>
-    </w:lvl>
-  </w:abstractNum>
-  <w:abstractNum w:abstractNumId="6">
+  <w:abstractNum w:abstractNumId="12">
     <w:lvl w:ilvl="0">
       <w:start w:val="1"/>
       <w:numFmt w:val="decimal"/>
       <w:lvlText w:val="%1."/>
       <w:lvlJc w:val="left"/>
       <w:pPr>
-        <w:ind w:left="1440" w:hanging="360"/>
+        <w:ind w:left="720" w:hanging="360"/>
       </w:pPr>
       <w:rPr>
         <w:u w:val="none"/>
@@ -5799,7 +6735,7 @@
       <w:lvlText w:val="%2."/>
       <w:lvlJc w:val="left"/>
       <w:pPr>
-        <w:ind w:left="2160" w:hanging="360"/>
+        <w:ind w:left="1440" w:hanging="360"/>
       </w:pPr>
       <w:rPr>
         <w:u w:val="none"/>
@@ -5811,7 +6747,7 @@
       <w:lvlText w:val="%3."/>
       <w:lvlJc w:val="right"/>
       <w:pPr>
-        <w:ind w:left="2880" w:hanging="360"/>
+        <w:ind w:left="2160" w:hanging="360"/>
       </w:pPr>
       <w:rPr>
         <w:u w:val="none"/>
@@ -5823,7 +6759,7 @@
       <w:lvlText w:val="%4."/>
       <w:lvlJc w:val="left"/>
       <w:pPr>
-        <w:ind w:left="3600" w:hanging="360"/>
+        <w:ind w:left="2880" w:hanging="360"/>
       </w:pPr>
       <w:rPr>
         <w:u w:val="none"/>
@@ -5835,7 +6771,7 @@
       <w:lvlText w:val="%5."/>
       <w:lvlJc w:val="left"/>
       <w:pPr>
-        <w:ind w:left="4320" w:hanging="360"/>
+        <w:ind w:left="3600" w:hanging="360"/>
       </w:pPr>
       <w:rPr>
         <w:u w:val="none"/>
@@ -5847,7 +6783,7 @@
       <w:lvlText w:val="%6."/>
       <w:lvlJc w:val="right"/>
       <w:pPr>
-        <w:ind w:left="5040" w:hanging="360"/>
+        <w:ind w:left="4320" w:hanging="360"/>
       </w:pPr>
       <w:rPr>
         <w:u w:val="none"/>
@@ -5859,7 +6795,7 @@
       <w:lvlText w:val="%7."/>
       <w:lvlJc w:val="left"/>
       <w:pPr>
-        <w:ind w:left="5760" w:hanging="360"/>
+        <w:ind w:left="5040" w:hanging="360"/>
       </w:pPr>
       <w:rPr>
         <w:u w:val="none"/>
@@ -5871,7 +6807,7 @@
       <w:lvlText w:val="%8."/>
       <w:lvlJc w:val="left"/>
       <w:pPr>
-        <w:ind w:left="6480" w:hanging="360"/>
+        <w:ind w:left="5760" w:hanging="360"/>
       </w:pPr>
       <w:rPr>
         <w:u w:val="none"/>
@@ -5883,6 +6819,116 @@
       <w:lvlText w:val="%9."/>
       <w:lvlJc w:val="right"/>
       <w:pPr>
+        <w:ind w:left="6480" w:hanging="360"/>
+      </w:pPr>
+      <w:rPr>
+        <w:u w:val="none"/>
+      </w:rPr>
+    </w:lvl>
+  </w:abstractNum>
+  <w:abstractNum w:abstractNumId="13">
+    <w:lvl w:ilvl="0">
+      <w:start w:val="1"/>
+      <w:numFmt w:val="lowerLetter"/>
+      <w:lvlText w:val="%1)"/>
+      <w:lvlJc w:val="left"/>
+      <w:pPr>
+        <w:ind w:left="1440" w:hanging="360"/>
+      </w:pPr>
+      <w:rPr>
+        <w:u w:val="none"/>
+      </w:rPr>
+    </w:lvl>
+    <w:lvl w:ilvl="1">
+      <w:start w:val="1"/>
+      <w:numFmt w:val="lowerRoman"/>
+      <w:lvlText w:val="%2)"/>
+      <w:lvlJc w:val="right"/>
+      <w:pPr>
+        <w:ind w:left="2160" w:hanging="360"/>
+      </w:pPr>
+      <w:rPr>
+        <w:u w:val="none"/>
+      </w:rPr>
+    </w:lvl>
+    <w:lvl w:ilvl="2">
+      <w:start w:val="1"/>
+      <w:numFmt w:val="decimal"/>
+      <w:lvlText w:val="%3)"/>
+      <w:lvlJc w:val="left"/>
+      <w:pPr>
+        <w:ind w:left="2880" w:hanging="360"/>
+      </w:pPr>
+      <w:rPr>
+        <w:u w:val="none"/>
+      </w:rPr>
+    </w:lvl>
+    <w:lvl w:ilvl="3">
+      <w:start w:val="1"/>
+      <w:numFmt w:val="lowerLetter"/>
+      <w:lvlText w:val="(%4)"/>
+      <w:lvlJc w:val="left"/>
+      <w:pPr>
+        <w:ind w:left="3600" w:hanging="360"/>
+      </w:pPr>
+      <w:rPr>
+        <w:u w:val="none"/>
+      </w:rPr>
+    </w:lvl>
+    <w:lvl w:ilvl="4">
+      <w:start w:val="1"/>
+      <w:numFmt w:val="lowerRoman"/>
+      <w:lvlText w:val="(%5)"/>
+      <w:lvlJc w:val="right"/>
+      <w:pPr>
+        <w:ind w:left="4320" w:hanging="360"/>
+      </w:pPr>
+      <w:rPr>
+        <w:u w:val="none"/>
+      </w:rPr>
+    </w:lvl>
+    <w:lvl w:ilvl="5">
+      <w:start w:val="1"/>
+      <w:numFmt w:val="decimal"/>
+      <w:lvlText w:val="(%6)"/>
+      <w:lvlJc w:val="left"/>
+      <w:pPr>
+        <w:ind w:left="5040" w:hanging="360"/>
+      </w:pPr>
+      <w:rPr>
+        <w:u w:val="none"/>
+      </w:rPr>
+    </w:lvl>
+    <w:lvl w:ilvl="6">
+      <w:start w:val="1"/>
+      <w:numFmt w:val="lowerLetter"/>
+      <w:lvlText w:val="%7."/>
+      <w:lvlJc w:val="left"/>
+      <w:pPr>
+        <w:ind w:left="5760" w:hanging="360"/>
+      </w:pPr>
+      <w:rPr>
+        <w:u w:val="none"/>
+      </w:rPr>
+    </w:lvl>
+    <w:lvl w:ilvl="7">
+      <w:start w:val="1"/>
+      <w:numFmt w:val="lowerRoman"/>
+      <w:lvlText w:val="%8."/>
+      <w:lvlJc w:val="right"/>
+      <w:pPr>
+        <w:ind w:left="6480" w:hanging="360"/>
+      </w:pPr>
+      <w:rPr>
+        <w:u w:val="none"/>
+      </w:rPr>
+    </w:lvl>
+    <w:lvl w:ilvl="8">
+      <w:start w:val="1"/>
+      <w:numFmt w:val="decimal"/>
+      <w:lvlText w:val="%9."/>
+      <w:lvlJc w:val="left"/>
+      <w:pPr>
         <w:ind w:left="7200" w:hanging="360"/>
       </w:pPr>
       <w:rPr>
@@ -5890,14 +6936,234 @@
       </w:rPr>
     </w:lvl>
   </w:abstractNum>
-  <w:abstractNum w:abstractNumId="7">
+  <w:abstractNum w:abstractNumId="14">
+    <w:lvl w:ilvl="0">
+      <w:start w:val="1"/>
+      <w:numFmt w:val="lowerLetter"/>
+      <w:lvlText w:val="%1)"/>
+      <w:lvlJc w:val="left"/>
+      <w:pPr>
+        <w:ind w:left="1440" w:hanging="360"/>
+      </w:pPr>
+      <w:rPr>
+        <w:u w:val="none"/>
+      </w:rPr>
+    </w:lvl>
+    <w:lvl w:ilvl="1">
+      <w:start w:val="1"/>
+      <w:numFmt w:val="lowerRoman"/>
+      <w:lvlText w:val="%2)"/>
+      <w:lvlJc w:val="right"/>
+      <w:pPr>
+        <w:ind w:left="2160" w:hanging="360"/>
+      </w:pPr>
+      <w:rPr>
+        <w:u w:val="none"/>
+      </w:rPr>
+    </w:lvl>
+    <w:lvl w:ilvl="2">
+      <w:start w:val="1"/>
+      <w:numFmt w:val="decimal"/>
+      <w:lvlText w:val="%3)"/>
+      <w:lvlJc w:val="left"/>
+      <w:pPr>
+        <w:ind w:left="2880" w:hanging="360"/>
+      </w:pPr>
+      <w:rPr>
+        <w:u w:val="none"/>
+      </w:rPr>
+    </w:lvl>
+    <w:lvl w:ilvl="3">
+      <w:start w:val="1"/>
+      <w:numFmt w:val="lowerLetter"/>
+      <w:lvlText w:val="(%4)"/>
+      <w:lvlJc w:val="left"/>
+      <w:pPr>
+        <w:ind w:left="3600" w:hanging="360"/>
+      </w:pPr>
+      <w:rPr>
+        <w:u w:val="none"/>
+      </w:rPr>
+    </w:lvl>
+    <w:lvl w:ilvl="4">
+      <w:start w:val="1"/>
+      <w:numFmt w:val="lowerRoman"/>
+      <w:lvlText w:val="(%5)"/>
+      <w:lvlJc w:val="right"/>
+      <w:pPr>
+        <w:ind w:left="4320" w:hanging="360"/>
+      </w:pPr>
+      <w:rPr>
+        <w:u w:val="none"/>
+      </w:rPr>
+    </w:lvl>
+    <w:lvl w:ilvl="5">
+      <w:start w:val="1"/>
+      <w:numFmt w:val="decimal"/>
+      <w:lvlText w:val="(%6)"/>
+      <w:lvlJc w:val="left"/>
+      <w:pPr>
+        <w:ind w:left="5040" w:hanging="360"/>
+      </w:pPr>
+      <w:rPr>
+        <w:u w:val="none"/>
+      </w:rPr>
+    </w:lvl>
+    <w:lvl w:ilvl="6">
+      <w:start w:val="1"/>
+      <w:numFmt w:val="lowerLetter"/>
+      <w:lvlText w:val="%7."/>
+      <w:lvlJc w:val="left"/>
+      <w:pPr>
+        <w:ind w:left="5760" w:hanging="360"/>
+      </w:pPr>
+      <w:rPr>
+        <w:u w:val="none"/>
+      </w:rPr>
+    </w:lvl>
+    <w:lvl w:ilvl="7">
+      <w:start w:val="1"/>
+      <w:numFmt w:val="lowerRoman"/>
+      <w:lvlText w:val="%8."/>
+      <w:lvlJc w:val="right"/>
+      <w:pPr>
+        <w:ind w:left="6480" w:hanging="360"/>
+      </w:pPr>
+      <w:rPr>
+        <w:u w:val="none"/>
+      </w:rPr>
+    </w:lvl>
+    <w:lvl w:ilvl="8">
+      <w:start w:val="1"/>
+      <w:numFmt w:val="decimal"/>
+      <w:lvlText w:val="%9."/>
+      <w:lvlJc w:val="left"/>
+      <w:pPr>
+        <w:ind w:left="7200" w:hanging="360"/>
+      </w:pPr>
+      <w:rPr>
+        <w:u w:val="none"/>
+      </w:rPr>
+    </w:lvl>
+  </w:abstractNum>
+  <w:abstractNum w:abstractNumId="15">
+    <w:lvl w:ilvl="0">
+      <w:start w:val="1"/>
+      <w:numFmt w:val="lowerLetter"/>
+      <w:lvlText w:val="%1)"/>
+      <w:lvlJc w:val="left"/>
+      <w:pPr>
+        <w:ind w:left="1440" w:hanging="360"/>
+      </w:pPr>
+      <w:rPr>
+        <w:u w:val="none"/>
+      </w:rPr>
+    </w:lvl>
+    <w:lvl w:ilvl="1">
+      <w:start w:val="1"/>
+      <w:numFmt w:val="lowerRoman"/>
+      <w:lvlText w:val="%2)"/>
+      <w:lvlJc w:val="right"/>
+      <w:pPr>
+        <w:ind w:left="2160" w:hanging="360"/>
+      </w:pPr>
+      <w:rPr>
+        <w:u w:val="none"/>
+      </w:rPr>
+    </w:lvl>
+    <w:lvl w:ilvl="2">
+      <w:start w:val="1"/>
+      <w:numFmt w:val="decimal"/>
+      <w:lvlText w:val="%3)"/>
+      <w:lvlJc w:val="left"/>
+      <w:pPr>
+        <w:ind w:left="2880" w:hanging="360"/>
+      </w:pPr>
+      <w:rPr>
+        <w:u w:val="none"/>
+      </w:rPr>
+    </w:lvl>
+    <w:lvl w:ilvl="3">
+      <w:start w:val="1"/>
+      <w:numFmt w:val="lowerLetter"/>
+      <w:lvlText w:val="(%4)"/>
+      <w:lvlJc w:val="left"/>
+      <w:pPr>
+        <w:ind w:left="3600" w:hanging="360"/>
+      </w:pPr>
+      <w:rPr>
+        <w:u w:val="none"/>
+      </w:rPr>
+    </w:lvl>
+    <w:lvl w:ilvl="4">
+      <w:start w:val="1"/>
+      <w:numFmt w:val="lowerRoman"/>
+      <w:lvlText w:val="(%5)"/>
+      <w:lvlJc w:val="right"/>
+      <w:pPr>
+        <w:ind w:left="4320" w:hanging="360"/>
+      </w:pPr>
+      <w:rPr>
+        <w:u w:val="none"/>
+      </w:rPr>
+    </w:lvl>
+    <w:lvl w:ilvl="5">
+      <w:start w:val="1"/>
+      <w:numFmt w:val="decimal"/>
+      <w:lvlText w:val="(%6)"/>
+      <w:lvlJc w:val="left"/>
+      <w:pPr>
+        <w:ind w:left="5040" w:hanging="360"/>
+      </w:pPr>
+      <w:rPr>
+        <w:u w:val="none"/>
+      </w:rPr>
+    </w:lvl>
+    <w:lvl w:ilvl="6">
+      <w:start w:val="1"/>
+      <w:numFmt w:val="lowerLetter"/>
+      <w:lvlText w:val="%7."/>
+      <w:lvlJc w:val="left"/>
+      <w:pPr>
+        <w:ind w:left="5760" w:hanging="360"/>
+      </w:pPr>
+      <w:rPr>
+        <w:u w:val="none"/>
+      </w:rPr>
+    </w:lvl>
+    <w:lvl w:ilvl="7">
+      <w:start w:val="1"/>
+      <w:numFmt w:val="lowerRoman"/>
+      <w:lvlText w:val="%8."/>
+      <w:lvlJc w:val="right"/>
+      <w:pPr>
+        <w:ind w:left="6480" w:hanging="360"/>
+      </w:pPr>
+      <w:rPr>
+        <w:u w:val="none"/>
+      </w:rPr>
+    </w:lvl>
+    <w:lvl w:ilvl="8">
+      <w:start w:val="1"/>
+      <w:numFmt w:val="decimal"/>
+      <w:lvlText w:val="%9."/>
+      <w:lvlJc w:val="left"/>
+      <w:pPr>
+        <w:ind w:left="7200" w:hanging="360"/>
+      </w:pPr>
+      <w:rPr>
+        <w:u w:val="none"/>
+      </w:rPr>
+    </w:lvl>
+  </w:abstractNum>
+  <w:abstractNum w:abstractNumId="16">
     <w:lvl w:ilvl="0">
       <w:start w:val="1"/>
       <w:numFmt w:val="decimal"/>
       <w:lvlText w:val="%1."/>
       <w:lvlJc w:val="left"/>
       <w:pPr>
-        <w:ind w:left="1440" w:hanging="360"/>
+        <w:ind w:left="720" w:hanging="360"/>
       </w:pPr>
       <w:rPr>
         <w:u w:val="none"/>
@@ -5909,7 +7175,7 @@
       <w:lvlText w:val="%2."/>
       <w:lvlJc w:val="left"/>
       <w:pPr>
-        <w:ind w:left="2160" w:hanging="360"/>
+        <w:ind w:left="1440" w:hanging="360"/>
       </w:pPr>
       <w:rPr>
         <w:u w:val="none"/>
@@ -5921,7 +7187,7 @@
       <w:lvlText w:val="%3."/>
       <w:lvlJc w:val="right"/>
       <w:pPr>
-        <w:ind w:left="2880" w:hanging="360"/>
+        <w:ind w:left="2160" w:hanging="360"/>
       </w:pPr>
       <w:rPr>
         <w:u w:val="none"/>
@@ -5933,7 +7199,7 @@
       <w:lvlText w:val="%4."/>
       <w:lvlJc w:val="left"/>
       <w:pPr>
-        <w:ind w:left="3600" w:hanging="360"/>
+        <w:ind w:left="2880" w:hanging="360"/>
       </w:pPr>
       <w:rPr>
         <w:u w:val="none"/>
@@ -5945,7 +7211,7 @@
       <w:lvlText w:val="%5."/>
       <w:lvlJc w:val="left"/>
       <w:pPr>
-        <w:ind w:left="4320" w:hanging="360"/>
+        <w:ind w:left="3600" w:hanging="360"/>
       </w:pPr>
       <w:rPr>
         <w:u w:val="none"/>
@@ -5957,7 +7223,7 @@
       <w:lvlText w:val="%6."/>
       <w:lvlJc w:val="right"/>
       <w:pPr>
-        <w:ind w:left="5040" w:hanging="360"/>
+        <w:ind w:left="4320" w:hanging="360"/>
       </w:pPr>
       <w:rPr>
         <w:u w:val="none"/>
@@ -5969,7 +7235,7 @@
       <w:lvlText w:val="%7."/>
       <w:lvlJc w:val="left"/>
       <w:pPr>
-        <w:ind w:left="5760" w:hanging="360"/>
+        <w:ind w:left="5040" w:hanging="360"/>
       </w:pPr>
       <w:rPr>
         <w:u w:val="none"/>
@@ -5981,7 +7247,7 @@
       <w:lvlText w:val="%8."/>
       <w:lvlJc w:val="left"/>
       <w:pPr>
-        <w:ind w:left="6480" w:hanging="360"/>
+        <w:ind w:left="5760" w:hanging="360"/>
       </w:pPr>
       <w:rPr>
         <w:u w:val="none"/>
@@ -5993,14 +7259,14 @@
       <w:lvlText w:val="%9."/>
       <w:lvlJc w:val="right"/>
       <w:pPr>
-        <w:ind w:left="7200" w:hanging="360"/>
+        <w:ind w:left="6480" w:hanging="360"/>
       </w:pPr>
       <w:rPr>
         <w:u w:val="none"/>
       </w:rPr>
     </w:lvl>
   </w:abstractNum>
-  <w:abstractNum w:abstractNumId="8">
+  <w:abstractNum w:abstractNumId="17">
     <w:lvl w:ilvl="0">
       <w:start w:val="1"/>
       <w:numFmt w:val="decimal"/>
@@ -6110,7 +7376,117 @@
       </w:rPr>
     </w:lvl>
   </w:abstractNum>
-  <w:abstractNum w:abstractNumId="9">
+  <w:abstractNum w:abstractNumId="18">
+    <w:lvl w:ilvl="0">
+      <w:start w:val="1"/>
+      <w:numFmt w:val="decimal"/>
+      <w:lvlText w:val="%1."/>
+      <w:lvlJc w:val="left"/>
+      <w:pPr>
+        <w:ind w:left="1440" w:hanging="360"/>
+      </w:pPr>
+      <w:rPr>
+        <w:u w:val="none"/>
+      </w:rPr>
+    </w:lvl>
+    <w:lvl w:ilvl="1">
+      <w:start w:val="1"/>
+      <w:numFmt w:val="lowerLetter"/>
+      <w:lvlText w:val="%2."/>
+      <w:lvlJc w:val="left"/>
+      <w:pPr>
+        <w:ind w:left="2160" w:hanging="360"/>
+      </w:pPr>
+      <w:rPr>
+        <w:u w:val="none"/>
+      </w:rPr>
+    </w:lvl>
+    <w:lvl w:ilvl="2">
+      <w:start w:val="1"/>
+      <w:numFmt w:val="lowerRoman"/>
+      <w:lvlText w:val="%3."/>
+      <w:lvlJc w:val="right"/>
+      <w:pPr>
+        <w:ind w:left="2880" w:hanging="360"/>
+      </w:pPr>
+      <w:rPr>
+        <w:u w:val="none"/>
+      </w:rPr>
+    </w:lvl>
+    <w:lvl w:ilvl="3">
+      <w:start w:val="1"/>
+      <w:numFmt w:val="decimal"/>
+      <w:lvlText w:val="%4."/>
+      <w:lvlJc w:val="left"/>
+      <w:pPr>
+        <w:ind w:left="3600" w:hanging="360"/>
+      </w:pPr>
+      <w:rPr>
+        <w:u w:val="none"/>
+      </w:rPr>
+    </w:lvl>
+    <w:lvl w:ilvl="4">
+      <w:start w:val="1"/>
+      <w:numFmt w:val="lowerLetter"/>
+      <w:lvlText w:val="%5."/>
+      <w:lvlJc w:val="left"/>
+      <w:pPr>
+        <w:ind w:left="4320" w:hanging="360"/>
+      </w:pPr>
+      <w:rPr>
+        <w:u w:val="none"/>
+      </w:rPr>
+    </w:lvl>
+    <w:lvl w:ilvl="5">
+      <w:start w:val="1"/>
+      <w:numFmt w:val="lowerRoman"/>
+      <w:lvlText w:val="%6."/>
+      <w:lvlJc w:val="right"/>
+      <w:pPr>
+        <w:ind w:left="5040" w:hanging="360"/>
+      </w:pPr>
+      <w:rPr>
+        <w:u w:val="none"/>
+      </w:rPr>
+    </w:lvl>
+    <w:lvl w:ilvl="6">
+      <w:start w:val="1"/>
+      <w:numFmt w:val="decimal"/>
+      <w:lvlText w:val="%7."/>
+      <w:lvlJc w:val="left"/>
+      <w:pPr>
+        <w:ind w:left="5760" w:hanging="360"/>
+      </w:pPr>
+      <w:rPr>
+        <w:u w:val="none"/>
+      </w:rPr>
+    </w:lvl>
+    <w:lvl w:ilvl="7">
+      <w:start w:val="1"/>
+      <w:numFmt w:val="lowerLetter"/>
+      <w:lvlText w:val="%8."/>
+      <w:lvlJc w:val="left"/>
+      <w:pPr>
+        <w:ind w:left="6480" w:hanging="360"/>
+      </w:pPr>
+      <w:rPr>
+        <w:u w:val="none"/>
+      </w:rPr>
+    </w:lvl>
+    <w:lvl w:ilvl="8">
+      <w:start w:val="1"/>
+      <w:numFmt w:val="lowerRoman"/>
+      <w:lvlText w:val="%9."/>
+      <w:lvlJc w:val="right"/>
+      <w:pPr>
+        <w:ind w:left="7200" w:hanging="360"/>
+      </w:pPr>
+      <w:rPr>
+        <w:u w:val="none"/>
+      </w:rPr>
+    </w:lvl>
+  </w:abstractNum>
+  <w:abstractNum w:abstractNumId="19">
     <w:lvl w:ilvl="0">
       <w:start w:val="1"/>
       <w:numFmt w:val="lowerLetter"/>
@@ -6220,7 +7596,117 @@
       </w:rPr>
     </w:lvl>
   </w:abstractNum>
-  <w:abstractNum w:abstractNumId="10">
+  <w:abstractNum w:abstractNumId="20">
+    <w:lvl w:ilvl="0">
+      <w:start w:val="1"/>
+      <w:numFmt w:val="decimal"/>
+      <w:lvlText w:val="%1."/>
+      <w:lvlJc w:val="left"/>
+      <w:pPr>
+        <w:ind w:left="720" w:hanging="360"/>
+      </w:pPr>
+      <w:rPr>
+        <w:u w:val="none"/>
+      </w:rPr>
+    </w:lvl>
+    <w:lvl w:ilvl="1">
+      <w:start w:val="1"/>
+      <w:numFmt w:val="lowerLetter"/>
+      <w:lvlText w:val="%2."/>
+      <w:lvlJc w:val="left"/>
+      <w:pPr>
+        <w:ind w:left="1440" w:hanging="360"/>
+      </w:pPr>
+      <w:rPr>
+        <w:u w:val="none"/>
+      </w:rPr>
+    </w:lvl>
+    <w:lvl w:ilvl="2">
+      <w:start w:val="1"/>
+      <w:numFmt w:val="lowerRoman"/>
+      <w:lvlText w:val="%3."/>
+      <w:lvlJc w:val="right"/>
+      <w:pPr>
+        <w:ind w:left="2160" w:hanging="360"/>
+      </w:pPr>
+      <w:rPr>
+        <w:u w:val="none"/>
+      </w:rPr>
+    </w:lvl>
+    <w:lvl w:ilvl="3">
+      <w:start w:val="1"/>
+      <w:numFmt w:val="decimal"/>
+      <w:lvlText w:val="%4."/>
+      <w:lvlJc w:val="left"/>
+      <w:pPr>
+        <w:ind w:left="2880" w:hanging="360"/>
+      </w:pPr>
+      <w:rPr>
+        <w:u w:val="none"/>
+      </w:rPr>
+    </w:lvl>
+    <w:lvl w:ilvl="4">
+      <w:start w:val="1"/>
+      <w:numFmt w:val="lowerLetter"/>
+      <w:lvlText w:val="%5."/>
+      <w:lvlJc w:val="left"/>
+      <w:pPr>
+        <w:ind w:left="3600" w:hanging="360"/>
+      </w:pPr>
+      <w:rPr>
+        <w:u w:val="none"/>
+      </w:rPr>
+    </w:lvl>
+    <w:lvl w:ilvl="5">
+      <w:start w:val="1"/>
+      <w:numFmt w:val="lowerRoman"/>
+      <w:lvlText w:val="%6."/>
+      <w:lvlJc w:val="right"/>
+      <w:pPr>
+        <w:ind w:left="4320" w:hanging="360"/>
+      </w:pPr>
+      <w:rPr>
+        <w:u w:val="none"/>
+      </w:rPr>
+    </w:lvl>
+    <w:lvl w:ilvl="6">
+      <w:start w:val="1"/>
+      <w:numFmt w:val="decimal"/>
+      <w:lvlText w:val="%7."/>
+      <w:lvlJc w:val="left"/>
+      <w:pPr>
+        <w:ind w:left="5040" w:hanging="360"/>
+      </w:pPr>
+      <w:rPr>
+        <w:u w:val="none"/>
+      </w:rPr>
+    </w:lvl>
+    <w:lvl w:ilvl="7">
+      <w:start w:val="1"/>
+      <w:numFmt w:val="lowerLetter"/>
+      <w:lvlText w:val="%8."/>
+      <w:lvlJc w:val="left"/>
+      <w:pPr>
+        <w:ind w:left="5760" w:hanging="360"/>
+      </w:pPr>
+      <w:rPr>
+        <w:u w:val="none"/>
+      </w:rPr>
+    </w:lvl>
+    <w:lvl w:ilvl="8">
+      <w:start w:val="1"/>
+      <w:numFmt w:val="lowerRoman"/>
+      <w:lvlText w:val="%9."/>
+      <w:lvlJc w:val="right"/>
+      <w:pPr>
+        <w:ind w:left="6480" w:hanging="360"/>
+      </w:pPr>
+      <w:rPr>
+        <w:u w:val="none"/>
+      </w:rPr>
+    </w:lvl>
+  </w:abstractNum>
+  <w:abstractNum w:abstractNumId="21">
     <w:lvl w:ilvl="0">
       <w:start w:val="1"/>
       <w:numFmt w:val="lowerLetter"/>
@@ -6330,7 +7816,227 @@
       </w:rPr>
     </w:lvl>
   </w:abstractNum>
-  <w:abstractNum w:abstractNumId="11">
+  <w:abstractNum w:abstractNumId="22">
+    <w:lvl w:ilvl="0">
+      <w:start w:val="1"/>
+      <w:numFmt w:val="lowerLetter"/>
+      <w:lvlText w:val="%1)"/>
+      <w:lvlJc w:val="left"/>
+      <w:pPr>
+        <w:ind w:left="1440" w:hanging="360"/>
+      </w:pPr>
+      <w:rPr>
+        <w:u w:val="none"/>
+      </w:rPr>
+    </w:lvl>
+    <w:lvl w:ilvl="1">
+      <w:start w:val="1"/>
+      <w:numFmt w:val="lowerRoman"/>
+      <w:lvlText w:val="%2)"/>
+      <w:lvlJc w:val="right"/>
+      <w:pPr>
+        <w:ind w:left="2160" w:hanging="360"/>
+      </w:pPr>
+      <w:rPr>
+        <w:u w:val="none"/>
+      </w:rPr>
+    </w:lvl>
+    <w:lvl w:ilvl="2">
+      <w:start w:val="1"/>
+      <w:numFmt w:val="decimal"/>
+      <w:lvlText w:val="%3)"/>
+      <w:lvlJc w:val="left"/>
+      <w:pPr>
+        <w:ind w:left="2880" w:hanging="360"/>
+      </w:pPr>
+      <w:rPr>
+        <w:u w:val="none"/>
+      </w:rPr>
+    </w:lvl>
+    <w:lvl w:ilvl="3">
+      <w:start w:val="1"/>
+      <w:numFmt w:val="lowerLetter"/>
+      <w:lvlText w:val="(%4)"/>
+      <w:lvlJc w:val="left"/>
+      <w:pPr>
+        <w:ind w:left="3600" w:hanging="360"/>
+      </w:pPr>
+      <w:rPr>
+        <w:u w:val="none"/>
+      </w:rPr>
+    </w:lvl>
+    <w:lvl w:ilvl="4">
+      <w:start w:val="1"/>
+      <w:numFmt w:val="lowerRoman"/>
+      <w:lvlText w:val="(%5)"/>
+      <w:lvlJc w:val="right"/>
+      <w:pPr>
+        <w:ind w:left="4320" w:hanging="360"/>
+      </w:pPr>
+      <w:rPr>
+        <w:u w:val="none"/>
+      </w:rPr>
+    </w:lvl>
+    <w:lvl w:ilvl="5">
+      <w:start w:val="1"/>
+      <w:numFmt w:val="decimal"/>
+      <w:lvlText w:val="(%6)"/>
+      <w:lvlJc w:val="left"/>
+      <w:pPr>
+        <w:ind w:left="5040" w:hanging="360"/>
+      </w:pPr>
+      <w:rPr>
+        <w:u w:val="none"/>
+      </w:rPr>
+    </w:lvl>
+    <w:lvl w:ilvl="6">
+      <w:start w:val="1"/>
+      <w:numFmt w:val="lowerLetter"/>
+      <w:lvlText w:val="%7."/>
+      <w:lvlJc w:val="left"/>
+      <w:pPr>
+        <w:ind w:left="5760" w:hanging="360"/>
+      </w:pPr>
+      <w:rPr>
+        <w:u w:val="none"/>
+      </w:rPr>
+    </w:lvl>
+    <w:lvl w:ilvl="7">
+      <w:start w:val="1"/>
+      <w:numFmt w:val="lowerRoman"/>
+      <w:lvlText w:val="%8."/>
+      <w:lvlJc w:val="right"/>
+      <w:pPr>
+        <w:ind w:left="6480" w:hanging="360"/>
+      </w:pPr>
+      <w:rPr>
+        <w:u w:val="none"/>
+      </w:rPr>
+    </w:lvl>
+    <w:lvl w:ilvl="8">
+      <w:start w:val="1"/>
+      <w:numFmt w:val="decimal"/>
+      <w:lvlText w:val="%9."/>
+      <w:lvlJc w:val="left"/>
+      <w:pPr>
+        <w:ind w:left="7200" w:hanging="360"/>
+      </w:pPr>
+      <w:rPr>
+        <w:u w:val="none"/>
+      </w:rPr>
+    </w:lvl>
+  </w:abstractNum>
+  <w:abstractNum w:abstractNumId="23">
+    <w:lvl w:ilvl="0">
+      <w:start w:val="1"/>
+      <w:numFmt w:val="bullet"/>
+      <w:lvlText w:val="●"/>
+      <w:lvlJc w:val="left"/>
+      <w:pPr>
+        <w:ind w:left="1440" w:hanging="360"/>
+      </w:pPr>
+      <w:rPr>
+        <w:u w:val="none"/>
+      </w:rPr>
+    </w:lvl>
+    <w:lvl w:ilvl="1">
+      <w:start w:val="1"/>
+      <w:numFmt w:val="bullet"/>
+      <w:lvlText w:val="○"/>
+      <w:lvlJc w:val="left"/>
+      <w:pPr>
+        <w:ind w:left="2160" w:hanging="360"/>
+      </w:pPr>
+      <w:rPr>
+        <w:u w:val="none"/>
+      </w:rPr>
+    </w:lvl>
+    <w:lvl w:ilvl="2">
+      <w:start w:val="1"/>
+      <w:numFmt w:val="bullet"/>
+      <w:lvlText w:val="■"/>
+      <w:lvlJc w:val="left"/>
+      <w:pPr>
+        <w:ind w:left="2880" w:hanging="360"/>
+      </w:pPr>
+      <w:rPr>
+        <w:u w:val="none"/>
+      </w:rPr>
+    </w:lvl>
+    <w:lvl w:ilvl="3">
+      <w:start w:val="1"/>
+      <w:numFmt w:val="bullet"/>
+      <w:lvlText w:val="●"/>
+      <w:lvlJc w:val="left"/>
+      <w:pPr>
+        <w:ind w:left="3600" w:hanging="360"/>
+      </w:pPr>
+      <w:rPr>
+        <w:u w:val="none"/>
+      </w:rPr>
+    </w:lvl>
+    <w:lvl w:ilvl="4">
+      <w:start w:val="1"/>
+      <w:numFmt w:val="bullet"/>
+      <w:lvlText w:val="○"/>
+      <w:lvlJc w:val="left"/>
+      <w:pPr>
+        <w:ind w:left="4320" w:hanging="360"/>
+      </w:pPr>
+      <w:rPr>
+        <w:u w:val="none"/>
+      </w:rPr>
+    </w:lvl>
+    <w:lvl w:ilvl="5">
+      <w:start w:val="1"/>
+      <w:numFmt w:val="bullet"/>
+      <w:lvlText w:val="■"/>
+      <w:lvlJc w:val="left"/>
+      <w:pPr>
+        <w:ind w:left="5040" w:hanging="360"/>
+      </w:pPr>
+      <w:rPr>
+        <w:u w:val="none"/>
+      </w:rPr>
+    </w:lvl>
+    <w:lvl w:ilvl="6">
+      <w:start w:val="1"/>
+      <w:numFmt w:val="bullet"/>
+      <w:lvlText w:val="●"/>
+      <w:lvlJc w:val="left"/>
+      <w:pPr>
+        <w:ind w:left="5760" w:hanging="360"/>
+      </w:pPr>
+      <w:rPr>
+        <w:u w:val="none"/>
+      </w:rPr>
+    </w:lvl>
+    <w:lvl w:ilvl="7">
+      <w:start w:val="1"/>
+      <w:numFmt w:val="bullet"/>
+      <w:lvlText w:val="○"/>
+      <w:lvlJc w:val="left"/>
+      <w:pPr>
+        <w:ind w:left="6480" w:hanging="360"/>
+      </w:pPr>
+      <w:rPr>
+        <w:u w:val="none"/>
+      </w:rPr>
+    </w:lvl>
+    <w:lvl w:ilvl="8">
+      <w:start w:val="1"/>
+      <w:numFmt w:val="bullet"/>
+      <w:lvlText w:val="■"/>
+      <w:lvlJc w:val="left"/>
+      <w:pPr>
+        <w:ind w:left="7200" w:hanging="360"/>
+      </w:pPr>
+      <w:rPr>
+        <w:u w:val="none"/>
+      </w:rPr>
+    </w:lvl>
+  </w:abstractNum>
+  <w:abstractNum w:abstractNumId="24">
     <w:lvl w:ilvl="0">
       <w:start w:val="1"/>
       <w:numFmt w:val="decimal"/>
@@ -6440,997 +8146,7 @@
       </w:rPr>
     </w:lvl>
   </w:abstractNum>
-  <w:abstractNum w:abstractNumId="12">
-    <w:lvl w:ilvl="0">
-      <w:start w:val="1"/>
-      <w:numFmt w:val="decimal"/>
-      <w:lvlText w:val="%1."/>
-      <w:lvlJc w:val="left"/>
-      <w:pPr>
-        <w:ind w:left="720" w:hanging="360"/>
-      </w:pPr>
-      <w:rPr>
-        <w:u w:val="none"/>
-      </w:rPr>
-    </w:lvl>
-    <w:lvl w:ilvl="1">
-      <w:start w:val="1"/>
-      <w:numFmt w:val="lowerLetter"/>
-      <w:lvlText w:val="%2."/>
-      <w:lvlJc w:val="left"/>
-      <w:pPr>
-        <w:ind w:left="1440" w:hanging="360"/>
-      </w:pPr>
-      <w:rPr>
-        <w:u w:val="none"/>
-      </w:rPr>
-    </w:lvl>
-    <w:lvl w:ilvl="2">
-      <w:start w:val="1"/>
-      <w:numFmt w:val="lowerRoman"/>
-      <w:lvlText w:val="%3."/>
-      <w:lvlJc w:val="right"/>
-      <w:pPr>
-        <w:ind w:left="2160" w:hanging="360"/>
-      </w:pPr>
-      <w:rPr>
-        <w:u w:val="none"/>
-      </w:rPr>
-    </w:lvl>
-    <w:lvl w:ilvl="3">
-      <w:start w:val="1"/>
-      <w:numFmt w:val="decimal"/>
-      <w:lvlText w:val="%4."/>
-      <w:lvlJc w:val="left"/>
-      <w:pPr>
-        <w:ind w:left="2880" w:hanging="360"/>
-      </w:pPr>
-      <w:rPr>
-        <w:u w:val="none"/>
-      </w:rPr>
-    </w:lvl>
-    <w:lvl w:ilvl="4">
-      <w:start w:val="1"/>
-      <w:numFmt w:val="lowerLetter"/>
-      <w:lvlText w:val="%5."/>
-      <w:lvlJc w:val="left"/>
-      <w:pPr>
-        <w:ind w:left="3600" w:hanging="360"/>
-      </w:pPr>
-      <w:rPr>
-        <w:u w:val="none"/>
-      </w:rPr>
-    </w:lvl>
-    <w:lvl w:ilvl="5">
-      <w:start w:val="1"/>
-      <w:numFmt w:val="lowerRoman"/>
-      <w:lvlText w:val="%6."/>
-      <w:lvlJc w:val="right"/>
-      <w:pPr>
-        <w:ind w:left="4320" w:hanging="360"/>
-      </w:pPr>
-      <w:rPr>
-        <w:u w:val="none"/>
-      </w:rPr>
-    </w:lvl>
-    <w:lvl w:ilvl="6">
-      <w:start w:val="1"/>
-      <w:numFmt w:val="decimal"/>
-      <w:lvlText w:val="%7."/>
-      <w:lvlJc w:val="left"/>
-      <w:pPr>
-        <w:ind w:left="5040" w:hanging="360"/>
-      </w:pPr>
-      <w:rPr>
-        <w:u w:val="none"/>
-      </w:rPr>
-    </w:lvl>
-    <w:lvl w:ilvl="7">
-      <w:start w:val="1"/>
-      <w:numFmt w:val="lowerLetter"/>
-      <w:lvlText w:val="%8."/>
-      <w:lvlJc w:val="left"/>
-      <w:pPr>
-        <w:ind w:left="5760" w:hanging="360"/>
-      </w:pPr>
-      <w:rPr>
-        <w:u w:val="none"/>
-      </w:rPr>
-    </w:lvl>
-    <w:lvl w:ilvl="8">
-      <w:start w:val="1"/>
-      <w:numFmt w:val="lowerRoman"/>
-      <w:lvlText w:val="%9."/>
-      <w:lvlJc w:val="right"/>
-      <w:pPr>
-        <w:ind w:left="6480" w:hanging="360"/>
-      </w:pPr>
-      <w:rPr>
-        <w:u w:val="none"/>
-      </w:rPr>
-    </w:lvl>
-  </w:abstractNum>
-  <w:abstractNum w:abstractNumId="13">
-    <w:lvl w:ilvl="0">
-      <w:start w:val="1"/>
-      <w:numFmt w:val="lowerLetter"/>
-      <w:lvlText w:val="%1)"/>
-      <w:lvlJc w:val="left"/>
-      <w:pPr>
-        <w:ind w:left="1440" w:hanging="360"/>
-      </w:pPr>
-      <w:rPr>
-        <w:u w:val="none"/>
-      </w:rPr>
-    </w:lvl>
-    <w:lvl w:ilvl="1">
-      <w:start w:val="1"/>
-      <w:numFmt w:val="lowerRoman"/>
-      <w:lvlText w:val="%2)"/>
-      <w:lvlJc w:val="right"/>
-      <w:pPr>
-        <w:ind w:left="2160" w:hanging="360"/>
-      </w:pPr>
-      <w:rPr>
-        <w:u w:val="none"/>
-      </w:rPr>
-    </w:lvl>
-    <w:lvl w:ilvl="2">
-      <w:start w:val="1"/>
-      <w:numFmt w:val="decimal"/>
-      <w:lvlText w:val="%3)"/>
-      <w:lvlJc w:val="left"/>
-      <w:pPr>
-        <w:ind w:left="2880" w:hanging="360"/>
-      </w:pPr>
-      <w:rPr>
-        <w:u w:val="none"/>
-      </w:rPr>
-    </w:lvl>
-    <w:lvl w:ilvl="3">
-      <w:start w:val="1"/>
-      <w:numFmt w:val="lowerLetter"/>
-      <w:lvlText w:val="(%4)"/>
-      <w:lvlJc w:val="left"/>
-      <w:pPr>
-        <w:ind w:left="3600" w:hanging="360"/>
-      </w:pPr>
-      <w:rPr>
-        <w:u w:val="none"/>
-      </w:rPr>
-    </w:lvl>
-    <w:lvl w:ilvl="4">
-      <w:start w:val="1"/>
-      <w:numFmt w:val="lowerRoman"/>
-      <w:lvlText w:val="(%5)"/>
-      <w:lvlJc w:val="right"/>
-      <w:pPr>
-        <w:ind w:left="4320" w:hanging="360"/>
-      </w:pPr>
-      <w:rPr>
-        <w:u w:val="none"/>
-      </w:rPr>
-    </w:lvl>
-    <w:lvl w:ilvl="5">
-      <w:start w:val="1"/>
-      <w:numFmt w:val="decimal"/>
-      <w:lvlText w:val="(%6)"/>
-      <w:lvlJc w:val="left"/>
-      <w:pPr>
-        <w:ind w:left="5040" w:hanging="360"/>
-      </w:pPr>
-      <w:rPr>
-        <w:u w:val="none"/>
-      </w:rPr>
-    </w:lvl>
-    <w:lvl w:ilvl="6">
-      <w:start w:val="1"/>
-      <w:numFmt w:val="lowerLetter"/>
-      <w:lvlText w:val="%7."/>
-      <w:lvlJc w:val="left"/>
-      <w:pPr>
-        <w:ind w:left="5760" w:hanging="360"/>
-      </w:pPr>
-      <w:rPr>
-        <w:u w:val="none"/>
-      </w:rPr>
-    </w:lvl>
-    <w:lvl w:ilvl="7">
-      <w:start w:val="1"/>
-      <w:numFmt w:val="lowerRoman"/>
-      <w:lvlText w:val="%8."/>
-      <w:lvlJc w:val="right"/>
-      <w:pPr>
-        <w:ind w:left="6480" w:hanging="360"/>
-      </w:pPr>
-      <w:rPr>
-        <w:u w:val="none"/>
-      </w:rPr>
-    </w:lvl>
-    <w:lvl w:ilvl="8">
-      <w:start w:val="1"/>
-      <w:numFmt w:val="decimal"/>
-      <w:lvlText w:val="%9."/>
-      <w:lvlJc w:val="left"/>
-      <w:pPr>
-        <w:ind w:left="7200" w:hanging="360"/>
-      </w:pPr>
-      <w:rPr>
-        <w:u w:val="none"/>
-      </w:rPr>
-    </w:lvl>
-  </w:abstractNum>
-  <w:abstractNum w:abstractNumId="14">
-    <w:lvl w:ilvl="0">
-      <w:start w:val="1"/>
-      <w:numFmt w:val="decimal"/>
-      <w:lvlText w:val="%1."/>
-      <w:lvlJc w:val="left"/>
-      <w:pPr>
-        <w:ind w:left="720" w:hanging="360"/>
-      </w:pPr>
-      <w:rPr>
-        <w:u w:val="none"/>
-      </w:rPr>
-    </w:lvl>
-    <w:lvl w:ilvl="1">
-      <w:start w:val="1"/>
-      <w:numFmt w:val="lowerLetter"/>
-      <w:lvlText w:val="%2."/>
-      <w:lvlJc w:val="left"/>
-      <w:pPr>
-        <w:ind w:left="1440" w:hanging="360"/>
-      </w:pPr>
-      <w:rPr>
-        <w:u w:val="none"/>
-      </w:rPr>
-    </w:lvl>
-    <w:lvl w:ilvl="2">
-      <w:start w:val="1"/>
-      <w:numFmt w:val="lowerRoman"/>
-      <w:lvlText w:val="%3."/>
-      <w:lvlJc w:val="right"/>
-      <w:pPr>
-        <w:ind w:left="2160" w:hanging="360"/>
-      </w:pPr>
-      <w:rPr>
-        <w:u w:val="none"/>
-      </w:rPr>
-    </w:lvl>
-    <w:lvl w:ilvl="3">
-      <w:start w:val="1"/>
-      <w:numFmt w:val="decimal"/>
-      <w:lvlText w:val="%4."/>
-      <w:lvlJc w:val="left"/>
-      <w:pPr>
-        <w:ind w:left="2880" w:hanging="360"/>
-      </w:pPr>
-      <w:rPr>
-        <w:u w:val="none"/>
-      </w:rPr>
-    </w:lvl>
-    <w:lvl w:ilvl="4">
-      <w:start w:val="1"/>
-      <w:numFmt w:val="lowerLetter"/>
-      <w:lvlText w:val="%5."/>
-      <w:lvlJc w:val="left"/>
-      <w:pPr>
-        <w:ind w:left="3600" w:hanging="360"/>
-      </w:pPr>
-      <w:rPr>
-        <w:u w:val="none"/>
-      </w:rPr>
-    </w:lvl>
-    <w:lvl w:ilvl="5">
-      <w:start w:val="1"/>
-      <w:numFmt w:val="lowerRoman"/>
-      <w:lvlText w:val="%6."/>
-      <w:lvlJc w:val="right"/>
-      <w:pPr>
-        <w:ind w:left="4320" w:hanging="360"/>
-      </w:pPr>
-      <w:rPr>
-        <w:u w:val="none"/>
-      </w:rPr>
-    </w:lvl>
-    <w:lvl w:ilvl="6">
-      <w:start w:val="1"/>
-      <w:numFmt w:val="decimal"/>
-      <w:lvlText w:val="%7."/>
-      <w:lvlJc w:val="left"/>
-      <w:pPr>
-        <w:ind w:left="5040" w:hanging="360"/>
-      </w:pPr>
-      <w:rPr>
-        <w:u w:val="none"/>
-      </w:rPr>
-    </w:lvl>
-    <w:lvl w:ilvl="7">
-      <w:start w:val="1"/>
-      <w:numFmt w:val="lowerLetter"/>
-      <w:lvlText w:val="%8."/>
-      <w:lvlJc w:val="left"/>
-      <w:pPr>
-        <w:ind w:left="5760" w:hanging="360"/>
-      </w:pPr>
-      <w:rPr>
-        <w:u w:val="none"/>
-      </w:rPr>
-    </w:lvl>
-    <w:lvl w:ilvl="8">
-      <w:start w:val="1"/>
-      <w:numFmt w:val="lowerRoman"/>
-      <w:lvlText w:val="%9."/>
-      <w:lvlJc w:val="right"/>
-      <w:pPr>
-        <w:ind w:left="6480" w:hanging="360"/>
-      </w:pPr>
-      <w:rPr>
-        <w:u w:val="none"/>
-      </w:rPr>
-    </w:lvl>
-  </w:abstractNum>
-  <w:abstractNum w:abstractNumId="15">
-    <w:lvl w:ilvl="0">
-      <w:start w:val="1"/>
-      <w:numFmt w:val="bullet"/>
-      <w:lvlText w:val="●"/>
-      <w:lvlJc w:val="left"/>
-      <w:pPr>
-        <w:ind w:left="1440" w:hanging="360"/>
-      </w:pPr>
-      <w:rPr>
-        <w:u w:val="none"/>
-      </w:rPr>
-    </w:lvl>
-    <w:lvl w:ilvl="1">
-      <w:start w:val="1"/>
-      <w:numFmt w:val="bullet"/>
-      <w:lvlText w:val="○"/>
-      <w:lvlJc w:val="left"/>
-      <w:pPr>
-        <w:ind w:left="2160" w:hanging="360"/>
-      </w:pPr>
-      <w:rPr>
-        <w:u w:val="none"/>
-      </w:rPr>
-    </w:lvl>
-    <w:lvl w:ilvl="2">
-      <w:start w:val="1"/>
-      <w:numFmt w:val="bullet"/>
-      <w:lvlText w:val="■"/>
-      <w:lvlJc w:val="left"/>
-      <w:pPr>
-        <w:ind w:left="2880" w:hanging="360"/>
-      </w:pPr>
-      <w:rPr>
-        <w:u w:val="none"/>
-      </w:rPr>
-    </w:lvl>
-    <w:lvl w:ilvl="3">
-      <w:start w:val="1"/>
-      <w:numFmt w:val="bullet"/>
-      <w:lvlText w:val="●"/>
-      <w:lvlJc w:val="left"/>
-      <w:pPr>
-        <w:ind w:left="3600" w:hanging="360"/>
-      </w:pPr>
-      <w:rPr>
-        <w:u w:val="none"/>
-      </w:rPr>
-    </w:lvl>
-    <w:lvl w:ilvl="4">
-      <w:start w:val="1"/>
-      <w:numFmt w:val="bullet"/>
-      <w:lvlText w:val="○"/>
-      <w:lvlJc w:val="left"/>
-      <w:pPr>
-        <w:ind w:left="4320" w:hanging="360"/>
-      </w:pPr>
-      <w:rPr>
-        <w:u w:val="none"/>
-      </w:rPr>
-    </w:lvl>
-    <w:lvl w:ilvl="5">
-      <w:start w:val="1"/>
-      <w:numFmt w:val="bullet"/>
-      <w:lvlText w:val="■"/>
-      <w:lvlJc w:val="left"/>
-      <w:pPr>
-        <w:ind w:left="5040" w:hanging="360"/>
-      </w:pPr>
-      <w:rPr>
-        <w:u w:val="none"/>
-      </w:rPr>
-    </w:lvl>
-    <w:lvl w:ilvl="6">
-      <w:start w:val="1"/>
-      <w:numFmt w:val="bullet"/>
-      <w:lvlText w:val="●"/>
-      <w:lvlJc w:val="left"/>
-      <w:pPr>
-        <w:ind w:left="5760" w:hanging="360"/>
-      </w:pPr>
-      <w:rPr>
-        <w:u w:val="none"/>
-      </w:rPr>
-    </w:lvl>
-    <w:lvl w:ilvl="7">
-      <w:start w:val="1"/>
-      <w:numFmt w:val="bullet"/>
-      <w:lvlText w:val="○"/>
-      <w:lvlJc w:val="left"/>
-      <w:pPr>
-        <w:ind w:left="6480" w:hanging="360"/>
-      </w:pPr>
-      <w:rPr>
-        <w:u w:val="none"/>
-      </w:rPr>
-    </w:lvl>
-    <w:lvl w:ilvl="8">
-      <w:start w:val="1"/>
-      <w:numFmt w:val="bullet"/>
-      <w:lvlText w:val="■"/>
-      <w:lvlJc w:val="left"/>
-      <w:pPr>
-        <w:ind w:left="7200" w:hanging="360"/>
-      </w:pPr>
-      <w:rPr>
-        <w:u w:val="none"/>
-      </w:rPr>
-    </w:lvl>
-  </w:abstractNum>
-  <w:abstractNum w:abstractNumId="16">
-    <w:lvl w:ilvl="0">
-      <w:start w:val="1"/>
-      <w:numFmt w:val="lowerLetter"/>
-      <w:lvlText w:val="%1)"/>
-      <w:lvlJc w:val="left"/>
-      <w:pPr>
-        <w:ind w:left="1440" w:hanging="360"/>
-      </w:pPr>
-      <w:rPr>
-        <w:u w:val="none"/>
-      </w:rPr>
-    </w:lvl>
-    <w:lvl w:ilvl="1">
-      <w:start w:val="1"/>
-      <w:numFmt w:val="lowerRoman"/>
-      <w:lvlText w:val="%2)"/>
-      <w:lvlJc w:val="right"/>
-      <w:pPr>
-        <w:ind w:left="2160" w:hanging="360"/>
-      </w:pPr>
-      <w:rPr>
-        <w:u w:val="none"/>
-      </w:rPr>
-    </w:lvl>
-    <w:lvl w:ilvl="2">
-      <w:start w:val="1"/>
-      <w:numFmt w:val="decimal"/>
-      <w:lvlText w:val="%3)"/>
-      <w:lvlJc w:val="left"/>
-      <w:pPr>
-        <w:ind w:left="2880" w:hanging="360"/>
-      </w:pPr>
-      <w:rPr>
-        <w:u w:val="none"/>
-      </w:rPr>
-    </w:lvl>
-    <w:lvl w:ilvl="3">
-      <w:start w:val="1"/>
-      <w:numFmt w:val="lowerLetter"/>
-      <w:lvlText w:val="(%4)"/>
-      <w:lvlJc w:val="left"/>
-      <w:pPr>
-        <w:ind w:left="3600" w:hanging="360"/>
-      </w:pPr>
-      <w:rPr>
-        <w:u w:val="none"/>
-      </w:rPr>
-    </w:lvl>
-    <w:lvl w:ilvl="4">
-      <w:start w:val="1"/>
-      <w:numFmt w:val="lowerRoman"/>
-      <w:lvlText w:val="(%5)"/>
-      <w:lvlJc w:val="right"/>
-      <w:pPr>
-        <w:ind w:left="4320" w:hanging="360"/>
-      </w:pPr>
-      <w:rPr>
-        <w:u w:val="none"/>
-      </w:rPr>
-    </w:lvl>
-    <w:lvl w:ilvl="5">
-      <w:start w:val="1"/>
-      <w:numFmt w:val="decimal"/>
-      <w:lvlText w:val="(%6)"/>
-      <w:lvlJc w:val="left"/>
-      <w:pPr>
-        <w:ind w:left="5040" w:hanging="360"/>
-      </w:pPr>
-      <w:rPr>
-        <w:u w:val="none"/>
-      </w:rPr>
-    </w:lvl>
-    <w:lvl w:ilvl="6">
-      <w:start w:val="1"/>
-      <w:numFmt w:val="lowerLetter"/>
-      <w:lvlText w:val="%7."/>
-      <w:lvlJc w:val="left"/>
-      <w:pPr>
-        <w:ind w:left="5760" w:hanging="360"/>
-      </w:pPr>
-      <w:rPr>
-        <w:u w:val="none"/>
-      </w:rPr>
-    </w:lvl>
-    <w:lvl w:ilvl="7">
-      <w:start w:val="1"/>
-      <w:numFmt w:val="lowerRoman"/>
-      <w:lvlText w:val="%8."/>
-      <w:lvlJc w:val="right"/>
-      <w:pPr>
-        <w:ind w:left="6480" w:hanging="360"/>
-      </w:pPr>
-      <w:rPr>
-        <w:u w:val="none"/>
-      </w:rPr>
-    </w:lvl>
-    <w:lvl w:ilvl="8">
-      <w:start w:val="1"/>
-      <w:numFmt w:val="decimal"/>
-      <w:lvlText w:val="%9."/>
-      <w:lvlJc w:val="left"/>
-      <w:pPr>
-        <w:ind w:left="7200" w:hanging="360"/>
-      </w:pPr>
-      <w:rPr>
-        <w:u w:val="none"/>
-      </w:rPr>
-    </w:lvl>
-  </w:abstractNum>
-  <w:abstractNum w:abstractNumId="17">
-    <w:lvl w:ilvl="0">
-      <w:start w:val="1"/>
-      <w:numFmt w:val="decimal"/>
-      <w:lvlText w:val="%1."/>
-      <w:lvlJc w:val="left"/>
-      <w:pPr>
-        <w:ind w:left="720" w:hanging="360"/>
-      </w:pPr>
-      <w:rPr>
-        <w:u w:val="none"/>
-      </w:rPr>
-    </w:lvl>
-    <w:lvl w:ilvl="1">
-      <w:start w:val="1"/>
-      <w:numFmt w:val="lowerLetter"/>
-      <w:lvlText w:val="%2."/>
-      <w:lvlJc w:val="left"/>
-      <w:pPr>
-        <w:ind w:left="1440" w:hanging="360"/>
-      </w:pPr>
-      <w:rPr>
-        <w:u w:val="none"/>
-      </w:rPr>
-    </w:lvl>
-    <w:lvl w:ilvl="2">
-      <w:start w:val="1"/>
-      <w:numFmt w:val="lowerRoman"/>
-      <w:lvlText w:val="%3."/>
-      <w:lvlJc w:val="right"/>
-      <w:pPr>
-        <w:ind w:left="2160" w:hanging="360"/>
-      </w:pPr>
-      <w:rPr>
-        <w:u w:val="none"/>
-      </w:rPr>
-    </w:lvl>
-    <w:lvl w:ilvl="3">
-      <w:start w:val="1"/>
-      <w:numFmt w:val="decimal"/>
-      <w:lvlText w:val="%4."/>
-      <w:lvlJc w:val="left"/>
-      <w:pPr>
-        <w:ind w:left="2880" w:hanging="360"/>
-      </w:pPr>
-      <w:rPr>
-        <w:u w:val="none"/>
-      </w:rPr>
-    </w:lvl>
-    <w:lvl w:ilvl="4">
-      <w:start w:val="1"/>
-      <w:numFmt w:val="lowerLetter"/>
-      <w:lvlText w:val="%5."/>
-      <w:lvlJc w:val="left"/>
-      <w:pPr>
-        <w:ind w:left="3600" w:hanging="360"/>
-      </w:pPr>
-      <w:rPr>
-        <w:u w:val="none"/>
-      </w:rPr>
-    </w:lvl>
-    <w:lvl w:ilvl="5">
-      <w:start w:val="1"/>
-      <w:numFmt w:val="lowerRoman"/>
-      <w:lvlText w:val="%6."/>
-      <w:lvlJc w:val="right"/>
-      <w:pPr>
-        <w:ind w:left="4320" w:hanging="360"/>
-      </w:pPr>
-      <w:rPr>
-        <w:u w:val="none"/>
-      </w:rPr>
-    </w:lvl>
-    <w:lvl w:ilvl="6">
-      <w:start w:val="1"/>
-      <w:numFmt w:val="decimal"/>
-      <w:lvlText w:val="%7."/>
-      <w:lvlJc w:val="left"/>
-      <w:pPr>
-        <w:ind w:left="5040" w:hanging="360"/>
-      </w:pPr>
-      <w:rPr>
-        <w:u w:val="none"/>
-      </w:rPr>
-    </w:lvl>
-    <w:lvl w:ilvl="7">
-      <w:start w:val="1"/>
-      <w:numFmt w:val="lowerLetter"/>
-      <w:lvlText w:val="%8."/>
-      <w:lvlJc w:val="left"/>
-      <w:pPr>
-        <w:ind w:left="5760" w:hanging="360"/>
-      </w:pPr>
-      <w:rPr>
-        <w:u w:val="none"/>
-      </w:rPr>
-    </w:lvl>
-    <w:lvl w:ilvl="8">
-      <w:start w:val="1"/>
-      <w:numFmt w:val="lowerRoman"/>
-      <w:lvlText w:val="%9."/>
-      <w:lvlJc w:val="right"/>
-      <w:pPr>
-        <w:ind w:left="6480" w:hanging="360"/>
-      </w:pPr>
-      <w:rPr>
-        <w:u w:val="none"/>
-      </w:rPr>
-    </w:lvl>
-  </w:abstractNum>
-  <w:abstractNum w:abstractNumId="18">
-    <w:lvl w:ilvl="0">
-      <w:start w:val="1"/>
-      <w:numFmt w:val="bullet"/>
-      <w:lvlText w:val="●"/>
-      <w:lvlJc w:val="left"/>
-      <w:pPr>
-        <w:ind w:left="1440" w:hanging="360"/>
-      </w:pPr>
-      <w:rPr>
-        <w:u w:val="none"/>
-      </w:rPr>
-    </w:lvl>
-    <w:lvl w:ilvl="1">
-      <w:start w:val="1"/>
-      <w:numFmt w:val="bullet"/>
-      <w:lvlText w:val="○"/>
-      <w:lvlJc w:val="left"/>
-      <w:pPr>
-        <w:ind w:left="2160" w:hanging="360"/>
-      </w:pPr>
-      <w:rPr>
-        <w:u w:val="none"/>
-      </w:rPr>
-    </w:lvl>
-    <w:lvl w:ilvl="2">
-      <w:start w:val="1"/>
-      <w:numFmt w:val="bullet"/>
-      <w:lvlText w:val="■"/>
-      <w:lvlJc w:val="left"/>
-      <w:pPr>
-        <w:ind w:left="2880" w:hanging="360"/>
-      </w:pPr>
-      <w:rPr>
-        <w:u w:val="none"/>
-      </w:rPr>
-    </w:lvl>
-    <w:lvl w:ilvl="3">
-      <w:start w:val="1"/>
-      <w:numFmt w:val="bullet"/>
-      <w:lvlText w:val="●"/>
-      <w:lvlJc w:val="left"/>
-      <w:pPr>
-        <w:ind w:left="3600" w:hanging="360"/>
-      </w:pPr>
-      <w:rPr>
-        <w:u w:val="none"/>
-      </w:rPr>
-    </w:lvl>
-    <w:lvl w:ilvl="4">
-      <w:start w:val="1"/>
-      <w:numFmt w:val="bullet"/>
-      <w:lvlText w:val="○"/>
-      <w:lvlJc w:val="left"/>
-      <w:pPr>
-        <w:ind w:left="4320" w:hanging="360"/>
-      </w:pPr>
-      <w:rPr>
-        <w:u w:val="none"/>
-      </w:rPr>
-    </w:lvl>
-    <w:lvl w:ilvl="5">
-      <w:start w:val="1"/>
-      <w:numFmt w:val="bullet"/>
-      <w:lvlText w:val="■"/>
-      <w:lvlJc w:val="left"/>
-      <w:pPr>
-        <w:ind w:left="5040" w:hanging="360"/>
-      </w:pPr>
-      <w:rPr>
-        <w:u w:val="none"/>
-      </w:rPr>
-    </w:lvl>
-    <w:lvl w:ilvl="6">
-      <w:start w:val="1"/>
-      <w:numFmt w:val="bullet"/>
-      <w:lvlText w:val="●"/>
-      <w:lvlJc w:val="left"/>
-      <w:pPr>
-        <w:ind w:left="5760" w:hanging="360"/>
-      </w:pPr>
-      <w:rPr>
-        <w:u w:val="none"/>
-      </w:rPr>
-    </w:lvl>
-    <w:lvl w:ilvl="7">
-      <w:start w:val="1"/>
-      <w:numFmt w:val="bullet"/>
-      <w:lvlText w:val="○"/>
-      <w:lvlJc w:val="left"/>
-      <w:pPr>
-        <w:ind w:left="6480" w:hanging="360"/>
-      </w:pPr>
-      <w:rPr>
-        <w:u w:val="none"/>
-      </w:rPr>
-    </w:lvl>
-    <w:lvl w:ilvl="8">
-      <w:start w:val="1"/>
-      <w:numFmt w:val="bullet"/>
-      <w:lvlText w:val="■"/>
-      <w:lvlJc w:val="left"/>
-      <w:pPr>
-        <w:ind w:left="7200" w:hanging="360"/>
-      </w:pPr>
-      <w:rPr>
-        <w:u w:val="none"/>
-      </w:rPr>
-    </w:lvl>
-  </w:abstractNum>
-  <w:abstractNum w:abstractNumId="19">
-    <w:lvl w:ilvl="0">
-      <w:start w:val="1"/>
-      <w:numFmt w:val="decimal"/>
-      <w:lvlText w:val="%1."/>
-      <w:lvlJc w:val="left"/>
-      <w:pPr>
-        <w:ind w:left="720" w:hanging="360"/>
-      </w:pPr>
-      <w:rPr>
-        <w:u w:val="none"/>
-      </w:rPr>
-    </w:lvl>
-    <w:lvl w:ilvl="1">
-      <w:start w:val="1"/>
-      <w:numFmt w:val="lowerLetter"/>
-      <w:lvlText w:val="%2."/>
-      <w:lvlJc w:val="left"/>
-      <w:pPr>
-        <w:ind w:left="1440" w:hanging="360"/>
-      </w:pPr>
-      <w:rPr>
-        <w:u w:val="none"/>
-      </w:rPr>
-    </w:lvl>
-    <w:lvl w:ilvl="2">
-      <w:start w:val="1"/>
-      <w:numFmt w:val="lowerRoman"/>
-      <w:lvlText w:val="%3."/>
-      <w:lvlJc w:val="right"/>
-      <w:pPr>
-        <w:ind w:left="2160" w:hanging="360"/>
-      </w:pPr>
-      <w:rPr>
-        <w:u w:val="none"/>
-      </w:rPr>
-    </w:lvl>
-    <w:lvl w:ilvl="3">
-      <w:start w:val="1"/>
-      <w:numFmt w:val="decimal"/>
-      <w:lvlText w:val="%4."/>
-      <w:lvlJc w:val="left"/>
-      <w:pPr>
-        <w:ind w:left="2880" w:hanging="360"/>
-      </w:pPr>
-      <w:rPr>
-        <w:u w:val="none"/>
-      </w:rPr>
-    </w:lvl>
-    <w:lvl w:ilvl="4">
-      <w:start w:val="1"/>
-      <w:numFmt w:val="lowerLetter"/>
-      <w:lvlText w:val="%5."/>
-      <w:lvlJc w:val="left"/>
-      <w:pPr>
-        <w:ind w:left="3600" w:hanging="360"/>
-      </w:pPr>
-      <w:rPr>
-        <w:u w:val="none"/>
-      </w:rPr>
-    </w:lvl>
-    <w:lvl w:ilvl="5">
-      <w:start w:val="1"/>
-      <w:numFmt w:val="lowerRoman"/>
-      <w:lvlText w:val="%6."/>
-      <w:lvlJc w:val="right"/>
-      <w:pPr>
-        <w:ind w:left="4320" w:hanging="360"/>
-      </w:pPr>
-      <w:rPr>
-        <w:u w:val="none"/>
-      </w:rPr>
-    </w:lvl>
-    <w:lvl w:ilvl="6">
-      <w:start w:val="1"/>
-      <w:numFmt w:val="decimal"/>
-      <w:lvlText w:val="%7."/>
-      <w:lvlJc w:val="left"/>
-      <w:pPr>
-        <w:ind w:left="5040" w:hanging="360"/>
-      </w:pPr>
-      <w:rPr>
-        <w:u w:val="none"/>
-      </w:rPr>
-    </w:lvl>
-    <w:lvl w:ilvl="7">
-      <w:start w:val="1"/>
-      <w:numFmt w:val="lowerLetter"/>
-      <w:lvlText w:val="%8."/>
-      <w:lvlJc w:val="left"/>
-      <w:pPr>
-        <w:ind w:left="5760" w:hanging="360"/>
-      </w:pPr>
-      <w:rPr>
-        <w:u w:val="none"/>
-      </w:rPr>
-    </w:lvl>
-    <w:lvl w:ilvl="8">
-      <w:start w:val="1"/>
-      <w:numFmt w:val="lowerRoman"/>
-      <w:lvlText w:val="%9."/>
-      <w:lvlJc w:val="right"/>
-      <w:pPr>
-        <w:ind w:left="6480" w:hanging="360"/>
-      </w:pPr>
-      <w:rPr>
-        <w:u w:val="none"/>
-      </w:rPr>
-    </w:lvl>
-  </w:abstractNum>
-  <w:abstractNum w:abstractNumId="20">
-    <w:lvl w:ilvl="0">
-      <w:start w:val="1"/>
-      <w:numFmt w:val="decimal"/>
-      <w:lvlText w:val="%1."/>
-      <w:lvlJc w:val="left"/>
-      <w:pPr>
-        <w:ind w:left="720" w:hanging="360"/>
-      </w:pPr>
-      <w:rPr>
-        <w:u w:val="none"/>
-      </w:rPr>
-    </w:lvl>
-    <w:lvl w:ilvl="1">
-      <w:start w:val="1"/>
-      <w:numFmt w:val="lowerLetter"/>
-      <w:lvlText w:val="%2."/>
-      <w:lvlJc w:val="left"/>
-      <w:pPr>
-        <w:ind w:left="1440" w:hanging="360"/>
-      </w:pPr>
-      <w:rPr>
-        <w:u w:val="none"/>
-      </w:rPr>
-    </w:lvl>
-    <w:lvl w:ilvl="2">
-      <w:start w:val="1"/>
-      <w:numFmt w:val="lowerRoman"/>
-      <w:lvlText w:val="%3."/>
-      <w:lvlJc w:val="right"/>
-      <w:pPr>
-        <w:ind w:left="2160" w:hanging="360"/>
-      </w:pPr>
-      <w:rPr>
-        <w:u w:val="none"/>
-      </w:rPr>
-    </w:lvl>
-    <w:lvl w:ilvl="3">
-      <w:start w:val="1"/>
-      <w:numFmt w:val="decimal"/>
-      <w:lvlText w:val="%4."/>
-      <w:lvlJc w:val="left"/>
-      <w:pPr>
-        <w:ind w:left="2880" w:hanging="360"/>
-      </w:pPr>
-      <w:rPr>
-        <w:u w:val="none"/>
-      </w:rPr>
-    </w:lvl>
-    <w:lvl w:ilvl="4">
-      <w:start w:val="1"/>
-      <w:numFmt w:val="lowerLetter"/>
-      <w:lvlText w:val="%5."/>
-      <w:lvlJc w:val="left"/>
-      <w:pPr>
-        <w:ind w:left="3600" w:hanging="360"/>
-      </w:pPr>
-      <w:rPr>
-        <w:u w:val="none"/>
-      </w:rPr>
-    </w:lvl>
-    <w:lvl w:ilvl="5">
-      <w:start w:val="1"/>
-      <w:numFmt w:val="lowerRoman"/>
-      <w:lvlText w:val="%6."/>
-      <w:lvlJc w:val="right"/>
-      <w:pPr>
-        <w:ind w:left="4320" w:hanging="360"/>
-      </w:pPr>
-      <w:rPr>
-        <w:u w:val="none"/>
-      </w:rPr>
-    </w:lvl>
-    <w:lvl w:ilvl="6">
-      <w:start w:val="1"/>
-      <w:numFmt w:val="decimal"/>
-      <w:lvlText w:val="%7."/>
-      <w:lvlJc w:val="left"/>
-      <w:pPr>
-        <w:ind w:left="5040" w:hanging="360"/>
-      </w:pPr>
-      <w:rPr>
-        <w:u w:val="none"/>
-      </w:rPr>
-    </w:lvl>
-    <w:lvl w:ilvl="7">
-      <w:start w:val="1"/>
-      <w:numFmt w:val="lowerLetter"/>
-      <w:lvlText w:val="%8."/>
-      <w:lvlJc w:val="left"/>
-      <w:pPr>
-        <w:ind w:left="5760" w:hanging="360"/>
-      </w:pPr>
-      <w:rPr>
-        <w:u w:val="none"/>
-      </w:rPr>
-    </w:lvl>
-    <w:lvl w:ilvl="8">
-      <w:start w:val="1"/>
-      <w:numFmt w:val="lowerRoman"/>
-      <w:lvlText w:val="%9."/>
-      <w:lvlJc w:val="right"/>
-      <w:pPr>
-        <w:ind w:left="6480" w:hanging="360"/>
-      </w:pPr>
-      <w:rPr>
-        <w:u w:val="none"/>
-      </w:rPr>
-    </w:lvl>
-  </w:abstractNum>
-  <w:abstractNum w:abstractNumId="21">
+  <w:abstractNum w:abstractNumId="25">
     <w:lvl w:ilvl="0">
       <w:start w:val="1"/>
       <w:numFmt w:val="lowerLetter"/>
@@ -7602,6 +8318,18 @@
   </w:num>
   <w:num w:numId="21">
     <w:abstractNumId w:val="21"/>
+  </w:num>
+  <w:num w:numId="22">
+    <w:abstractNumId w:val="22"/>
+  </w:num>
+  <w:num w:numId="23">
+    <w:abstractNumId w:val="23"/>
+  </w:num>
+  <w:num w:numId="24">
+    <w:abstractNumId w:val="24"/>
+  </w:num>
+  <w:num w:numId="25">
+    <w:abstractNumId w:val="25"/>
   </w:num>
 </w:numbering>
 </file>

--- a/Progress-Tracking.docx
+++ b/Progress-Tracking.docx
@@ -383,7 +383,7 @@
       <w:pPr>
         <w:numPr>
           <w:ilvl w:val="0"/>
-          <w:numId w:val="5"/>
+          <w:numId w:val="10"/>
         </w:numPr>
         <w:ind w:left="720" w:hanging="360"/>
         <w:rPr>
@@ -747,75 +747,7 @@
           <w:highlight w:val="white"/>
           <w:rtl w:val="0"/>
         </w:rPr>
-        <w:t xml:space="preserve">Commands used to load </w:t>
-      </w:r>
-    </w:p>
-    <w:p>
-      <w:pPr>
-        <w:numPr>
-          <w:ilvl w:val="0"/>
-          <w:numId w:val="17"/>
-        </w:numPr>
-        <w:ind w:left="1440" w:hanging="360"/>
-        <w:rPr>
-          <w:color w:val="222222"/>
-          <w:sz w:val="21"/>
-          <w:szCs w:val="21"/>
-          <w:highlight w:val="white"/>
-          <w:u w:val="none"/>
-        </w:rPr>
-      </w:pPr>
-      <w:r>
-        <w:rPr>
-          <w:color w:val="222222"/>
-          <w:sz w:val="21"/>
-          <w:szCs w:val="21"/>
-          <w:highlight w:val="white"/>
-          <w:rtl w:val="0"/>
-        </w:rPr>
-        <w:t xml:space="preserve">cat archive-cc-2022.csv.gz{aa,ab,ac,ad,ae,af} &gt; combined-archive-cc-2022.csv.gz</w:t>
-      </w:r>
-    </w:p>
-    <w:p>
-      <w:pPr>
-        <w:numPr>
-          <w:ilvl w:val="0"/>
-          <w:numId w:val="17"/>
-        </w:numPr>
-        <w:ind w:left="1440" w:hanging="360"/>
-        <w:rPr>
-          <w:color w:val="222222"/>
-          <w:sz w:val="21"/>
-          <w:szCs w:val="21"/>
-          <w:highlight w:val="white"/>
-          <w:u w:val="none"/>
-        </w:rPr>
-      </w:pPr>
-      <w:r>
-        <w:rPr>
-          <w:color w:val="222222"/>
-          <w:sz w:val="21"/>
-          <w:szCs w:val="21"/>
-          <w:highlight w:val="white"/>
-          <w:rtl w:val="0"/>
-        </w:rPr>
-        <w:t xml:space="preserve">gunzip combined-archive-cc-2022.csv.gz</w:t>
-      </w:r>
-    </w:p>
-    <w:p>
-      <w:pPr>
-        <w:ind w:left="1440" w:firstLine="0"/>
-        <w:rPr>
-          <w:color w:val="222222"/>
-          <w:sz w:val="21"/>
-          <w:szCs w:val="21"/>
-          <w:highlight w:val="white"/>
-        </w:rPr>
-      </w:pPr>
-      <w:r>
-        <w:rPr>
-          <w:rtl w:val="0"/>
-        </w:rPr>
+        <w:t xml:space="preserve">Commands used to load tv data</w:t>
       </w:r>
     </w:p>
     <w:p>
@@ -824,6 +756,74 @@
           <w:ilvl w:val="0"/>
           <w:numId w:val="5"/>
         </w:numPr>
+        <w:ind w:left="1440" w:hanging="360"/>
+        <w:rPr>
+          <w:color w:val="222222"/>
+          <w:sz w:val="21"/>
+          <w:szCs w:val="21"/>
+          <w:highlight w:val="white"/>
+          <w:u w:val="none"/>
+        </w:rPr>
+      </w:pPr>
+      <w:r>
+        <w:rPr>
+          <w:color w:val="222222"/>
+          <w:sz w:val="21"/>
+          <w:szCs w:val="21"/>
+          <w:highlight w:val="white"/>
+          <w:rtl w:val="0"/>
+        </w:rPr>
+        <w:t xml:space="preserve">cat archive-cc-2022.csv.gz{aa,ab,ac,ad,ae,af} &gt; combined-archive-cc-2022.csv.gz</w:t>
+      </w:r>
+    </w:p>
+    <w:p>
+      <w:pPr>
+        <w:numPr>
+          <w:ilvl w:val="0"/>
+          <w:numId w:val="5"/>
+        </w:numPr>
+        <w:ind w:left="1440" w:hanging="360"/>
+        <w:rPr>
+          <w:color w:val="222222"/>
+          <w:sz w:val="21"/>
+          <w:szCs w:val="21"/>
+          <w:highlight w:val="white"/>
+          <w:u w:val="none"/>
+        </w:rPr>
+      </w:pPr>
+      <w:r>
+        <w:rPr>
+          <w:color w:val="222222"/>
+          <w:sz w:val="21"/>
+          <w:szCs w:val="21"/>
+          <w:highlight w:val="white"/>
+          <w:rtl w:val="0"/>
+        </w:rPr>
+        <w:t xml:space="preserve">gunzip combined-archive-cc-2022.csv.gz</w:t>
+      </w:r>
+    </w:p>
+    <w:p>
+      <w:pPr>
+        <w:ind w:left="1440" w:firstLine="0"/>
+        <w:rPr>
+          <w:color w:val="222222"/>
+          <w:sz w:val="21"/>
+          <w:szCs w:val="21"/>
+          <w:highlight w:val="white"/>
+        </w:rPr>
+      </w:pPr>
+      <w:r>
+        <w:rPr>
+          <w:rtl w:val="0"/>
+        </w:rPr>
+      </w:r>
+    </w:p>
+    <w:p>
+      <w:pPr>
+        <w:numPr>
+          <w:ilvl w:val="0"/>
+          <w:numId w:val="10"/>
+        </w:numPr>
         <w:ind w:left="720" w:hanging="360"/>
         <w:rPr>
           <w:b w:val="1"/>
@@ -1128,7 +1128,7 @@
       <w:pPr>
         <w:numPr>
           <w:ilvl w:val="0"/>
-          <w:numId w:val="20"/>
+          <w:numId w:val="11"/>
         </w:numPr>
         <w:ind w:left="720" w:hanging="360"/>
         <w:rPr>
@@ -1173,7 +1173,7 @@
       <w:pPr>
         <w:numPr>
           <w:ilvl w:val="0"/>
-          <w:numId w:val="21"/>
+          <w:numId w:val="12"/>
         </w:numPr>
         <w:ind w:left="1440" w:hanging="360"/>
         <w:rPr>
@@ -1284,7 +1284,7 @@
       <w:pPr>
         <w:numPr>
           <w:ilvl w:val="0"/>
-          <w:numId w:val="21"/>
+          <w:numId w:val="12"/>
         </w:numPr>
         <w:ind w:left="1440" w:hanging="360"/>
         <w:rPr>
@@ -1325,12 +1325,12 @@
           <wp:inline distB="114300" distT="114300" distL="114300" distR="114300">
             <wp:extent cx="4452938" cy="3111347"/>
             <wp:effectExtent b="0" l="0" r="0" t="0"/>
-            <wp:docPr id="9" name="image5.png"/>
+            <wp:docPr id="9" name="image3.png"/>
             <a:graphic>
               <a:graphicData uri="http://schemas.openxmlformats.org/drawingml/2006/picture">
                 <pic:pic>
                   <pic:nvPicPr>
-                    <pic:cNvPr id="0" name="image5.png"/>
+                    <pic:cNvPr id="0" name="image3.png"/>
                     <pic:cNvPicPr preferRelativeResize="0"/>
                   </pic:nvPicPr>
                   <pic:blipFill>
@@ -1379,7 +1379,7 @@
       <w:pPr>
         <w:numPr>
           <w:ilvl w:val="0"/>
-          <w:numId w:val="21"/>
+          <w:numId w:val="12"/>
         </w:numPr>
         <w:ind w:left="1440" w:hanging="360"/>
         <w:rPr>
@@ -1436,12 +1436,12 @@
           <wp:inline distB="114300" distT="114300" distL="114300" distR="114300">
             <wp:extent cx="4288560" cy="3986213"/>
             <wp:effectExtent b="0" l="0" r="0" t="0"/>
-            <wp:docPr id="10" name="image11.png"/>
+            <wp:docPr id="10" name="image9.png"/>
             <a:graphic>
               <a:graphicData uri="http://schemas.openxmlformats.org/drawingml/2006/picture">
                 <pic:pic>
                   <pic:nvPicPr>
-                    <pic:cNvPr id="0" name="image11.png"/>
+                    <pic:cNvPr id="0" name="image9.png"/>
                     <pic:cNvPicPr preferRelativeResize="0"/>
                   </pic:nvPicPr>
                   <pic:blipFill>
@@ -1490,7 +1490,7 @@
       <w:pPr>
         <w:numPr>
           <w:ilvl w:val="0"/>
-          <w:numId w:val="21"/>
+          <w:numId w:val="12"/>
         </w:numPr>
         <w:ind w:left="1440" w:hanging="360"/>
         <w:rPr>
@@ -1681,7 +1681,7 @@
       <w:pPr>
         <w:numPr>
           <w:ilvl w:val="0"/>
-          <w:numId w:val="21"/>
+          <w:numId w:val="12"/>
         </w:numPr>
         <w:ind w:left="1440" w:hanging="360"/>
         <w:rPr>
@@ -1878,12 +1878,12 @@
           <wp:inline distB="114300" distT="114300" distL="114300" distR="114300">
             <wp:extent cx="4300538" cy="2034559"/>
             <wp:effectExtent b="0" l="0" r="0" t="0"/>
-            <wp:docPr id="7" name="image4.png"/>
+            <wp:docPr id="7" name="image5.png"/>
             <a:graphic>
               <a:graphicData uri="http://schemas.openxmlformats.org/drawingml/2006/picture">
                 <pic:pic>
                   <pic:nvPicPr>
-                    <pic:cNvPr id="0" name="image4.png"/>
+                    <pic:cNvPr id="0" name="image5.png"/>
                     <pic:cNvPicPr preferRelativeResize="0"/>
                   </pic:nvPicPr>
                   <pic:blipFill>
@@ -1969,12 +1969,12 @@
           <wp:inline distB="114300" distT="114300" distL="114300" distR="114300">
             <wp:extent cx="4262438" cy="2022684"/>
             <wp:effectExtent b="0" l="0" r="0" t="0"/>
-            <wp:docPr id="12" name="image9.png"/>
+            <wp:docPr id="12" name="image11.png"/>
             <a:graphic>
               <a:graphicData uri="http://schemas.openxmlformats.org/drawingml/2006/picture">
                 <pic:pic>
                   <pic:nvPicPr>
-                    <pic:cNvPr id="0" name="image9.png"/>
+                    <pic:cNvPr id="0" name="image11.png"/>
                     <pic:cNvPicPr preferRelativeResize="0"/>
                   </pic:nvPicPr>
                   <pic:blipFill>
@@ -2008,7 +2008,7 @@
       <w:pPr>
         <w:numPr>
           <w:ilvl w:val="0"/>
-          <w:numId w:val="20"/>
+          <w:numId w:val="11"/>
         </w:numPr>
         <w:ind w:left="720" w:hanging="360"/>
         <w:rPr>
@@ -2098,7 +2098,7 @@
       <w:pPr>
         <w:numPr>
           <w:ilvl w:val="0"/>
-          <w:numId w:val="15"/>
+          <w:numId w:val="2"/>
         </w:numPr>
         <w:ind w:left="1440" w:hanging="360"/>
         <w:rPr>
@@ -2139,12 +2139,12 @@
           <wp:inline distB="114300" distT="114300" distL="114300" distR="114300">
             <wp:extent cx="5943600" cy="1358900"/>
             <wp:effectExtent b="0" l="0" r="0" t="0"/>
-            <wp:docPr id="2" name="image3.png"/>
+            <wp:docPr id="2" name="image4.png"/>
             <a:graphic>
               <a:graphicData uri="http://schemas.openxmlformats.org/drawingml/2006/picture">
                 <pic:pic>
                   <pic:nvPicPr>
-                    <pic:cNvPr id="0" name="image3.png"/>
+                    <pic:cNvPr id="0" name="image4.png"/>
                     <pic:cNvPicPr preferRelativeResize="0"/>
                   </pic:nvPicPr>
                   <pic:blipFill>
@@ -2193,7 +2193,7 @@
       <w:pPr>
         <w:numPr>
           <w:ilvl w:val="0"/>
-          <w:numId w:val="15"/>
+          <w:numId w:val="2"/>
         </w:numPr>
         <w:ind w:left="1440" w:hanging="360"/>
         <w:rPr>
@@ -2288,7 +2288,7 @@
       <w:pPr>
         <w:numPr>
           <w:ilvl w:val="0"/>
-          <w:numId w:val="15"/>
+          <w:numId w:val="2"/>
         </w:numPr>
         <w:ind w:left="1440" w:hanging="360"/>
         <w:rPr>
@@ -2495,48 +2495,575 @@
       <w:pPr>
         <w:numPr>
           <w:ilvl w:val="0"/>
+          <w:numId w:val="11"/>
+        </w:numPr>
+        <w:ind w:left="720" w:hanging="360"/>
+        <w:rPr>
+          <w:b w:val="1"/>
+          <w:color w:val="222222"/>
+          <w:sz w:val="24"/>
+          <w:szCs w:val="24"/>
+          <w:highlight w:val="white"/>
+        </w:rPr>
+      </w:pPr>
+      <w:r>
+        <w:rPr>
+          <w:b w:val="1"/>
+          <w:color w:val="222222"/>
+          <w:sz w:val="24"/>
+          <w:szCs w:val="24"/>
+          <w:highlight w:val="white"/>
+          <w:rtl w:val="0"/>
+        </w:rPr>
+        <w:t xml:space="preserve">Perform Pre-processing</w:t>
+      </w:r>
+    </w:p>
+    <w:p>
+      <w:pPr>
+        <w:ind w:left="720" w:firstLine="0"/>
+        <w:rPr>
+          <w:color w:val="222222"/>
+          <w:sz w:val="24"/>
+          <w:szCs w:val="24"/>
+          <w:highlight w:val="white"/>
+        </w:rPr>
+      </w:pPr>
+      <w:r>
+        <w:rPr>
+          <w:color w:val="222222"/>
+          <w:sz w:val="24"/>
+          <w:szCs w:val="24"/>
+          <w:highlight w:val="white"/>
+          <w:rtl w:val="0"/>
+        </w:rPr>
+        <w:t xml:space="preserve">As part of pre-processing, the below steps were performed for each source in reference to the steps mentioned in the research paper:</w:t>
+      </w:r>
+    </w:p>
+    <w:p>
+      <w:pPr>
+        <w:numPr>
+          <w:ilvl w:val="0"/>
+          <w:numId w:val="6"/>
+        </w:numPr>
+        <w:ind w:left="1440" w:hanging="360"/>
+        <w:rPr>
+          <w:color w:val="222222"/>
+          <w:sz w:val="24"/>
+          <w:szCs w:val="24"/>
+          <w:highlight w:val="white"/>
+          <w:u w:val="none"/>
+        </w:rPr>
+      </w:pPr>
+      <w:r>
+        <w:rPr>
+          <w:color w:val="222222"/>
+          <w:sz w:val="24"/>
+          <w:szCs w:val="24"/>
+          <w:highlight w:val="white"/>
+          <w:rtl w:val="0"/>
+        </w:rPr>
+        <w:t xml:space="preserve">Remove URL, HTML tags, and Emojis</w:t>
+      </w:r>
+    </w:p>
+    <w:p>
+      <w:pPr>
+        <w:numPr>
+          <w:ilvl w:val="0"/>
+          <w:numId w:val="6"/>
+        </w:numPr>
+        <w:ind w:left="1440" w:hanging="360"/>
+        <w:rPr>
+          <w:color w:val="222222"/>
+          <w:sz w:val="24"/>
+          <w:szCs w:val="24"/>
+          <w:highlight w:val="white"/>
+          <w:u w:val="none"/>
+        </w:rPr>
+      </w:pPr>
+      <w:r>
+        <w:rPr>
+          <w:color w:val="222222"/>
+          <w:sz w:val="24"/>
+          <w:szCs w:val="24"/>
+          <w:highlight w:val="white"/>
+          <w:rtl w:val="0"/>
+        </w:rPr>
+        <w:t xml:space="preserve">Convert the text into paragraphs (not done as most of the data is single para)</w:t>
+      </w:r>
+    </w:p>
+    <w:p>
+      <w:pPr>
+        <w:numPr>
+          <w:ilvl w:val="0"/>
+          <w:numId w:val="6"/>
+        </w:numPr>
+        <w:ind w:left="1440" w:hanging="360"/>
+        <w:rPr>
+          <w:color w:val="222222"/>
+          <w:sz w:val="24"/>
+          <w:szCs w:val="24"/>
+          <w:highlight w:val="white"/>
+          <w:u w:val="none"/>
+        </w:rPr>
+      </w:pPr>
+      <w:r>
+        <w:rPr>
+          <w:color w:val="222222"/>
+          <w:sz w:val="24"/>
+          <w:szCs w:val="24"/>
+          <w:highlight w:val="white"/>
+          <w:rtl w:val="0"/>
+        </w:rPr>
+        <w:t xml:space="preserve">Convert the data into passages of maximum length 100 words (only complete sentences)</w:t>
+      </w:r>
+      <w:r>
+        <w:rPr>
+          <w:rtl w:val="0"/>
+        </w:rPr>
+      </w:r>
+    </w:p>
+    <w:p>
+      <w:pPr>
+        <w:ind w:left="0" w:firstLine="0"/>
+        <w:rPr>
+          <w:color w:val="222222"/>
+          <w:sz w:val="24"/>
+          <w:szCs w:val="24"/>
+          <w:highlight w:val="white"/>
+        </w:rPr>
+      </w:pPr>
+      <w:r>
+        <w:rPr>
+          <w:rtl w:val="0"/>
+        </w:rPr>
+      </w:r>
+    </w:p>
+    <w:p>
+      <w:pPr>
+        <w:jc w:val="center"/>
+        <w:rPr>
+          <w:b w:val="1"/>
+          <w:color w:val="222222"/>
+          <w:sz w:val="28"/>
+          <w:szCs w:val="28"/>
+          <w:highlight w:val="white"/>
+          <w:u w:val="single"/>
+        </w:rPr>
+      </w:pPr>
+      <w:r>
+        <w:rPr>
+          <w:b w:val="1"/>
+          <w:color w:val="222222"/>
+          <w:sz w:val="28"/>
+          <w:szCs w:val="28"/>
+          <w:highlight w:val="white"/>
+          <w:u w:val="single"/>
+          <w:rtl w:val="0"/>
+        </w:rPr>
+        <w:t xml:space="preserve">Week 3, 4: Sep 21 - Oct 2</w:t>
+      </w:r>
+    </w:p>
+    <w:p>
+      <w:pPr>
+        <w:ind w:left="0" w:firstLine="0"/>
+        <w:rPr>
+          <w:b w:val="1"/>
+          <w:color w:val="222222"/>
+          <w:sz w:val="24"/>
+          <w:szCs w:val="24"/>
+          <w:highlight w:val="white"/>
+        </w:rPr>
+      </w:pPr>
+      <w:r>
+        <w:rPr>
+          <w:rtl w:val="0"/>
+        </w:rPr>
+      </w:r>
+    </w:p>
+    <w:p>
+      <w:pPr>
+        <w:numPr>
+          <w:ilvl w:val="0"/>
+          <w:numId w:val="21"/>
+        </w:numPr>
+        <w:ind w:left="720" w:hanging="360"/>
+        <w:rPr>
+          <w:b w:val="1"/>
+          <w:color w:val="222222"/>
+          <w:sz w:val="24"/>
+          <w:szCs w:val="24"/>
+          <w:highlight w:val="white"/>
+          <w:u w:val="none"/>
+        </w:rPr>
+      </w:pPr>
+      <w:r>
+        <w:rPr>
+          <w:b w:val="1"/>
+          <w:color w:val="222222"/>
+          <w:sz w:val="24"/>
+          <w:szCs w:val="24"/>
+          <w:highlight w:val="white"/>
+          <w:rtl w:val="0"/>
+        </w:rPr>
+        <w:t xml:space="preserve">Get Embeddings for the data</w:t>
+      </w:r>
+    </w:p>
+    <w:p>
+      <w:pPr>
+        <w:ind w:left="720" w:firstLine="0"/>
+        <w:rPr>
+          <w:b w:val="1"/>
+          <w:color w:val="222222"/>
+          <w:sz w:val="24"/>
+          <w:szCs w:val="24"/>
+          <w:highlight w:val="white"/>
+        </w:rPr>
+      </w:pPr>
+      <w:r>
+        <w:rPr>
+          <w:rtl w:val="0"/>
+        </w:rPr>
+      </w:r>
+    </w:p>
+    <w:p>
+      <w:pPr>
+        <w:numPr>
+          <w:ilvl w:val="0"/>
+          <w:numId w:val="15"/>
+        </w:numPr>
+        <w:ind w:left="1440" w:hanging="360"/>
+        <w:rPr>
+          <w:color w:val="222222"/>
+          <w:sz w:val="24"/>
+          <w:szCs w:val="24"/>
+          <w:highlight w:val="white"/>
+          <w:u w:val="none"/>
+        </w:rPr>
+      </w:pPr>
+      <w:r>
+        <w:rPr>
+          <w:color w:val="222222"/>
+          <w:sz w:val="24"/>
+          <w:szCs w:val="24"/>
+          <w:highlight w:val="white"/>
+          <w:rtl w:val="0"/>
+        </w:rPr>
+        <w:t xml:space="preserve">Obtain embeddings for email and podcast data from MPNet LLM - </w:t>
+      </w:r>
+      <w:r>
+        <w:rPr>
+          <w:color w:val="222222"/>
+          <w:sz w:val="24"/>
+          <w:szCs w:val="24"/>
+          <w:highlight w:val="green"/>
+          <w:rtl w:val="0"/>
+        </w:rPr>
+        <w:t xml:space="preserve">Done</w:t>
+      </w:r>
+    </w:p>
+    <w:p>
+      <w:pPr>
+        <w:numPr>
+          <w:ilvl w:val="0"/>
+          <w:numId w:val="15"/>
+        </w:numPr>
+        <w:ind w:left="1440" w:hanging="360"/>
+        <w:rPr>
+          <w:color w:val="222222"/>
+          <w:sz w:val="24"/>
+          <w:szCs w:val="24"/>
+          <w:highlight w:val="white"/>
+          <w:u w:val="none"/>
+        </w:rPr>
+      </w:pPr>
+      <w:r>
+        <w:rPr>
+          <w:color w:val="222222"/>
+          <w:sz w:val="24"/>
+          <w:szCs w:val="24"/>
+          <w:highlight w:val="white"/>
+          <w:rtl w:val="0"/>
+        </w:rPr>
+        <w:t xml:space="preserve">Tv embeddings - </w:t>
+      </w:r>
+      <w:r>
+        <w:rPr>
+          <w:color w:val="222222"/>
+          <w:sz w:val="24"/>
+          <w:szCs w:val="24"/>
+          <w:highlight w:val="yellow"/>
+          <w:rtl w:val="0"/>
+        </w:rPr>
+        <w:t xml:space="preserve">pending (due to Amarel cluster issue)</w:t>
+      </w:r>
+    </w:p>
+    <w:p>
+      <w:pPr>
+        <w:ind w:left="720" w:firstLine="0"/>
+        <w:rPr>
+          <w:b w:val="1"/>
+          <w:color w:val="222222"/>
+          <w:sz w:val="24"/>
+          <w:szCs w:val="24"/>
+          <w:highlight w:val="white"/>
+        </w:rPr>
+      </w:pPr>
+      <w:r>
+        <w:rPr>
+          <w:rtl w:val="0"/>
+        </w:rPr>
+      </w:r>
+    </w:p>
+    <w:p>
+      <w:pPr>
+        <w:numPr>
+          <w:ilvl w:val="0"/>
+          <w:numId w:val="21"/>
+        </w:numPr>
+        <w:ind w:left="720" w:hanging="360"/>
+        <w:rPr>
+          <w:b w:val="1"/>
+          <w:color w:val="222222"/>
+          <w:sz w:val="24"/>
+          <w:szCs w:val="24"/>
+          <w:highlight w:val="white"/>
+          <w:u w:val="none"/>
+        </w:rPr>
+      </w:pPr>
+      <w:r>
+        <w:rPr>
+          <w:b w:val="1"/>
+          <w:color w:val="222222"/>
+          <w:sz w:val="24"/>
+          <w:szCs w:val="24"/>
+          <w:highlight w:val="white"/>
+          <w:rtl w:val="0"/>
+        </w:rPr>
+        <w:t xml:space="preserve">Run the DP-Means Clustering to identify narratives</w:t>
+      </w:r>
+    </w:p>
+    <w:p>
+      <w:pPr>
+        <w:ind w:left="720" w:firstLine="0"/>
+        <w:rPr>
+          <w:b w:val="1"/>
+          <w:color w:val="222222"/>
+          <w:sz w:val="24"/>
+          <w:szCs w:val="24"/>
+          <w:highlight w:val="white"/>
+        </w:rPr>
+      </w:pPr>
+      <w:r>
+        <w:rPr>
+          <w:rtl w:val="0"/>
+        </w:rPr>
+      </w:r>
+    </w:p>
+    <w:p>
+      <w:pPr>
+        <w:ind w:left="720" w:firstLine="0"/>
+        <w:rPr>
+          <w:color w:val="222222"/>
+          <w:sz w:val="24"/>
+          <w:szCs w:val="24"/>
+          <w:highlight w:val="yellow"/>
+        </w:rPr>
+      </w:pPr>
+      <w:r>
+        <w:rPr>
+          <w:color w:val="222222"/>
+          <w:sz w:val="24"/>
+          <w:szCs w:val="24"/>
+          <w:highlight w:val="yellow"/>
+          <w:rtl w:val="0"/>
+        </w:rPr>
+        <w:t xml:space="preserve">Unable to use it due to installation problems on Amarel Cluster and memory problems on local machines.</w:t>
+      </w:r>
+    </w:p>
+    <w:p>
+      <w:pPr>
+        <w:ind w:left="720" w:firstLine="0"/>
+        <w:rPr>
+          <w:color w:val="222222"/>
+          <w:sz w:val="24"/>
+          <w:szCs w:val="24"/>
+          <w:highlight w:val="white"/>
+        </w:rPr>
+      </w:pPr>
+      <w:r>
+        <w:rPr>
+          <w:rtl w:val="0"/>
+        </w:rPr>
+      </w:r>
+    </w:p>
+    <w:p>
+      <w:pPr>
+        <w:numPr>
+          <w:ilvl w:val="0"/>
+          <w:numId w:val="21"/>
+        </w:numPr>
+        <w:ind w:left="720" w:hanging="360"/>
+        <w:rPr>
+          <w:b w:val="1"/>
+          <w:color w:val="222222"/>
+          <w:sz w:val="24"/>
+          <w:szCs w:val="24"/>
+          <w:highlight w:val="white"/>
+          <w:u w:val="none"/>
+        </w:rPr>
+      </w:pPr>
+      <w:r>
+        <w:rPr>
+          <w:b w:val="1"/>
+          <w:color w:val="222222"/>
+          <w:sz w:val="24"/>
+          <w:szCs w:val="24"/>
+          <w:highlight w:val="white"/>
+          <w:rtl w:val="0"/>
+        </w:rPr>
+        <w:t xml:space="preserve">Try DBSCAN and K-Means</w:t>
+      </w:r>
+    </w:p>
+    <w:p>
+      <w:pPr>
+        <w:ind w:left="720" w:firstLine="0"/>
+        <w:rPr>
+          <w:b w:val="1"/>
+          <w:color w:val="222222"/>
+          <w:sz w:val="24"/>
+          <w:szCs w:val="24"/>
+          <w:highlight w:val="white"/>
+        </w:rPr>
+      </w:pPr>
+      <w:r>
+        <w:rPr>
+          <w:rtl w:val="0"/>
+        </w:rPr>
+      </w:r>
+    </w:p>
+    <w:p>
+      <w:pPr>
+        <w:numPr>
+          <w:ilvl w:val="0"/>
           <w:numId w:val="20"/>
         </w:numPr>
-        <w:ind w:left="720" w:hanging="360"/>
-        <w:rPr>
-          <w:b w:val="1"/>
-          <w:color w:val="222222"/>
-          <w:sz w:val="24"/>
-          <w:szCs w:val="24"/>
-          <w:highlight w:val="white"/>
-        </w:rPr>
-      </w:pPr>
-      <w:r>
-        <w:rPr>
-          <w:b w:val="1"/>
-          <w:color w:val="222222"/>
-          <w:sz w:val="24"/>
-          <w:szCs w:val="24"/>
-          <w:highlight w:val="white"/>
-          <w:rtl w:val="0"/>
-        </w:rPr>
-        <w:t xml:space="preserve">Perform Pre-processing</w:t>
-      </w:r>
-    </w:p>
-    <w:p>
-      <w:pPr>
-        <w:ind w:left="720" w:firstLine="0"/>
-        <w:rPr>
-          <w:color w:val="222222"/>
-          <w:sz w:val="24"/>
-          <w:szCs w:val="24"/>
-          <w:highlight w:val="white"/>
-        </w:rPr>
-      </w:pPr>
-      <w:r>
-        <w:rPr>
-          <w:color w:val="222222"/>
-          <w:sz w:val="24"/>
-          <w:szCs w:val="24"/>
-          <w:highlight w:val="white"/>
-          <w:rtl w:val="0"/>
-        </w:rPr>
-        <w:t xml:space="preserve">As part of pre-processing, the below steps were performed for each source in reference to the steps mentioned in the research paper:</w:t>
+        <w:ind w:left="1440" w:hanging="360"/>
+        <w:rPr>
+          <w:color w:val="222222"/>
+          <w:sz w:val="24"/>
+          <w:szCs w:val="24"/>
+          <w:highlight w:val="white"/>
+          <w:u w:val="none"/>
+        </w:rPr>
+      </w:pPr>
+      <w:r>
+        <w:rPr>
+          <w:color w:val="222222"/>
+          <w:sz w:val="24"/>
+          <w:szCs w:val="24"/>
+          <w:highlight w:val="white"/>
+          <w:rtl w:val="0"/>
+        </w:rPr>
+        <w:t xml:space="preserve">Implemented K-Means clustering with 10 clusters for now (due to computation limitations) for email data</w:t>
+      </w:r>
+    </w:p>
+    <w:p>
+      <w:pPr>
+        <w:numPr>
+          <w:ilvl w:val="0"/>
+          <w:numId w:val="20"/>
+        </w:numPr>
+        <w:ind w:left="1440" w:hanging="360"/>
+        <w:rPr>
+          <w:color w:val="222222"/>
+          <w:sz w:val="24"/>
+          <w:szCs w:val="24"/>
+          <w:highlight w:val="white"/>
+          <w:u w:val="none"/>
+        </w:rPr>
+      </w:pPr>
+      <w:r>
+        <w:rPr>
+          <w:color w:val="222222"/>
+          <w:sz w:val="24"/>
+          <w:szCs w:val="24"/>
+          <w:highlight w:val="white"/>
+          <w:rtl w:val="0"/>
+        </w:rPr>
+        <w:t xml:space="preserve">Created visualization and word cloud to understand the distribution of the clusters and the topics associated with each cluster.</w:t>
+      </w:r>
+    </w:p>
+    <w:p>
+      <w:pPr>
+        <w:ind w:left="0" w:firstLine="0"/>
+        <w:rPr>
+          <w:color w:val="222222"/>
+          <w:sz w:val="24"/>
+          <w:szCs w:val="24"/>
+          <w:highlight w:val="white"/>
+        </w:rPr>
+      </w:pPr>
+      <w:r>
+        <w:rPr>
+          <w:rtl w:val="0"/>
+        </w:rPr>
+      </w:r>
+    </w:p>
+    <w:p>
+      <w:pPr>
+        <w:rPr>
+          <w:b w:val="1"/>
+          <w:color w:val="222222"/>
+          <w:sz w:val="24"/>
+          <w:szCs w:val="24"/>
+          <w:highlight w:val="white"/>
+        </w:rPr>
+      </w:pPr>
+      <w:r>
+        <w:rPr>
+          <w:rtl w:val="0"/>
+        </w:rPr>
+      </w:r>
+    </w:p>
+    <w:p>
+      <w:pPr>
+        <w:jc w:val="center"/>
+        <w:rPr>
+          <w:b w:val="1"/>
+          <w:color w:val="222222"/>
+          <w:sz w:val="28"/>
+          <w:szCs w:val="28"/>
+          <w:highlight w:val="white"/>
+          <w:u w:val="single"/>
+        </w:rPr>
+      </w:pPr>
+      <w:r>
+        <w:rPr>
+          <w:b w:val="1"/>
+          <w:color w:val="222222"/>
+          <w:sz w:val="28"/>
+          <w:szCs w:val="28"/>
+          <w:highlight w:val="white"/>
+          <w:u w:val="single"/>
+          <w:rtl w:val="0"/>
+        </w:rPr>
+        <w:t xml:space="preserve">Week 5: Oct 2 - Oct 12</w:t>
+      </w:r>
+    </w:p>
+    <w:p>
+      <w:pPr>
+        <w:rPr>
+          <w:b w:val="1"/>
+          <w:color w:val="222222"/>
+          <w:sz w:val="24"/>
+          <w:szCs w:val="24"/>
+          <w:highlight w:val="white"/>
+        </w:rPr>
+      </w:pPr>
+      <w:r>
+        <w:rPr>
+          <w:rtl w:val="0"/>
+        </w:rPr>
       </w:r>
     </w:p>
     <w:p>
@@ -2545,24 +3072,95 @@
           <w:ilvl w:val="0"/>
           <w:numId w:val="3"/>
         </w:numPr>
+        <w:ind w:left="720" w:hanging="360"/>
+        <w:rPr>
+          <w:b w:val="1"/>
+          <w:color w:val="222222"/>
+          <w:sz w:val="24"/>
+          <w:szCs w:val="24"/>
+          <w:highlight w:val="white"/>
+          <w:u w:val="none"/>
+        </w:rPr>
+      </w:pPr>
+      <w:r>
+        <w:rPr>
+          <w:b w:val="1"/>
+          <w:color w:val="222222"/>
+          <w:sz w:val="24"/>
+          <w:szCs w:val="24"/>
+          <w:highlight w:val="white"/>
+          <w:rtl w:val="0"/>
+        </w:rPr>
+        <w:t xml:space="preserve">Amarel Cluster issue</w:t>
+      </w:r>
+    </w:p>
+    <w:p>
+      <w:pPr>
+        <w:ind w:left="720" w:firstLine="0"/>
+        <w:rPr>
+          <w:b w:val="1"/>
+          <w:color w:val="222222"/>
+          <w:sz w:val="24"/>
+          <w:szCs w:val="24"/>
+          <w:highlight w:val="white"/>
+        </w:rPr>
+      </w:pPr>
+      <w:r>
+        <w:rPr>
+          <w:rtl w:val="0"/>
+        </w:rPr>
+      </w:r>
+    </w:p>
+    <w:p>
+      <w:pPr>
+        <w:numPr>
+          <w:ilvl w:val="0"/>
+          <w:numId w:val="15"/>
+        </w:numPr>
         <w:ind w:left="1440" w:hanging="360"/>
         <w:rPr>
           <w:color w:val="222222"/>
           <w:sz w:val="24"/>
           <w:szCs w:val="24"/>
           <w:highlight w:val="white"/>
-          <w:u w:val="none"/>
-        </w:rPr>
-      </w:pPr>
-      <w:r>
-        <w:rPr>
-          <w:color w:val="222222"/>
-          <w:sz w:val="24"/>
-          <w:szCs w:val="24"/>
-          <w:highlight w:val="white"/>
-          <w:rtl w:val="0"/>
-        </w:rPr>
-        <w:t xml:space="preserve">Remove URL, HTML tags, and Emojis</w:t>
+        </w:rPr>
+      </w:pPr>
+      <w:r>
+        <w:rPr>
+          <w:color w:val="222222"/>
+          <w:sz w:val="24"/>
+          <w:szCs w:val="24"/>
+          <w:highlight w:val="white"/>
+          <w:rtl w:val="0"/>
+        </w:rPr>
+        <w:t xml:space="preserve">Get the Cluster issue resolved and get embeddings for Tv data - </w:t>
+      </w:r>
+      <w:r>
+        <w:rPr>
+          <w:color w:val="222222"/>
+          <w:sz w:val="24"/>
+          <w:szCs w:val="24"/>
+          <w:highlight w:val="yellow"/>
+          <w:rtl w:val="0"/>
+        </w:rPr>
+        <w:t xml:space="preserve">raised tickets for both job issues and package installation support.</w:t>
+      </w:r>
+    </w:p>
+    <w:p>
+      <w:pPr>
+        <w:ind w:left="720" w:firstLine="0"/>
+        <w:rPr>
+          <w:b w:val="1"/>
+          <w:color w:val="222222"/>
+          <w:sz w:val="24"/>
+          <w:szCs w:val="24"/>
+          <w:highlight w:val="white"/>
+        </w:rPr>
+      </w:pPr>
+      <w:r>
+        <w:rPr>
+          <w:rtl w:val="0"/>
+        </w:rPr>
       </w:r>
     </w:p>
     <w:p>
@@ -2571,8 +3169,9 @@
           <w:ilvl w:val="0"/>
           <w:numId w:val="3"/>
         </w:numPr>
-        <w:ind w:left="1440" w:hanging="360"/>
-        <w:rPr>
+        <w:ind w:left="720" w:hanging="360"/>
+        <w:rPr>
+          <w:b w:val="1"/>
           <w:color w:val="222222"/>
           <w:sz w:val="24"/>
           <w:szCs w:val="24"/>
@@ -2582,20 +3181,38 @@
       </w:pPr>
       <w:r>
         <w:rPr>
-          <w:color w:val="222222"/>
-          <w:sz w:val="24"/>
-          <w:szCs w:val="24"/>
-          <w:highlight w:val="white"/>
-          <w:rtl w:val="0"/>
-        </w:rPr>
-        <w:t xml:space="preserve">Convert the text into paragraphs (not done as most of the data is single para)</w:t>
+          <w:b w:val="1"/>
+          <w:color w:val="222222"/>
+          <w:sz w:val="24"/>
+          <w:szCs w:val="24"/>
+          <w:highlight w:val="white"/>
+          <w:rtl w:val="0"/>
+        </w:rPr>
+        <w:t xml:space="preserve">Try FAISS on K-Means</w:t>
+      </w:r>
+    </w:p>
+    <w:p>
+      <w:pPr>
+        <w:ind w:left="720" w:firstLine="0"/>
+        <w:rPr>
+          <w:b w:val="1"/>
+          <w:color w:val="222222"/>
+          <w:sz w:val="24"/>
+          <w:szCs w:val="24"/>
+          <w:highlight w:val="white"/>
+        </w:rPr>
+      </w:pPr>
+      <w:r>
+        <w:rPr>
+          <w:rtl w:val="0"/>
+        </w:rPr>
       </w:r>
     </w:p>
     <w:p>
       <w:pPr>
         <w:numPr>
           <w:ilvl w:val="0"/>
-          <w:numId w:val="3"/>
+          <w:numId w:val="4"/>
         </w:numPr>
         <w:ind w:left="1440" w:hanging="360"/>
         <w:rPr>
@@ -2603,631 +3220,24 @@
           <w:sz w:val="24"/>
           <w:szCs w:val="24"/>
           <w:highlight w:val="white"/>
-          <w:u w:val="none"/>
-        </w:rPr>
-      </w:pPr>
-      <w:r>
-        <w:rPr>
-          <w:color w:val="222222"/>
-          <w:sz w:val="24"/>
-          <w:szCs w:val="24"/>
-          <w:highlight w:val="white"/>
-          <w:rtl w:val="0"/>
-        </w:rPr>
-        <w:t xml:space="preserve">Convert the data into passages of maximum length 100 words (only complete sentences)</w:t>
-      </w:r>
-      <w:r>
-        <w:rPr>
-          <w:rtl w:val="0"/>
-        </w:rPr>
-      </w:r>
-    </w:p>
-    <w:p>
-      <w:pPr>
-        <w:ind w:left="0" w:firstLine="0"/>
-        <w:rPr>
-          <w:color w:val="222222"/>
-          <w:sz w:val="24"/>
-          <w:szCs w:val="24"/>
-          <w:highlight w:val="white"/>
-        </w:rPr>
-      </w:pPr>
-      <w:r>
-        <w:rPr>
-          <w:rtl w:val="0"/>
-        </w:rPr>
-      </w:r>
-    </w:p>
-    <w:p>
-      <w:pPr>
-        <w:jc w:val="center"/>
-        <w:rPr>
-          <w:b w:val="1"/>
-          <w:color w:val="222222"/>
-          <w:sz w:val="28"/>
-          <w:szCs w:val="28"/>
-          <w:highlight w:val="white"/>
-          <w:u w:val="single"/>
-        </w:rPr>
-      </w:pPr>
-      <w:r>
-        <w:rPr>
-          <w:b w:val="1"/>
-          <w:color w:val="222222"/>
-          <w:sz w:val="28"/>
-          <w:szCs w:val="28"/>
-          <w:highlight w:val="white"/>
-          <w:u w:val="single"/>
-          <w:rtl w:val="0"/>
-        </w:rPr>
-        <w:t xml:space="preserve">Week 3, 4: Sep 21 - Oct 2</w:t>
-      </w:r>
-    </w:p>
-    <w:p>
-      <w:pPr>
-        <w:ind w:left="0" w:firstLine="0"/>
-        <w:rPr>
-          <w:b w:val="1"/>
-          <w:color w:val="222222"/>
-          <w:sz w:val="24"/>
-          <w:szCs w:val="24"/>
-          <w:highlight w:val="white"/>
-        </w:rPr>
-      </w:pPr>
-      <w:r>
-        <w:rPr>
-          <w:rtl w:val="0"/>
-        </w:rPr>
+        </w:rPr>
+      </w:pPr>
+      <w:r>
+        <w:rPr>
+          <w:color w:val="222222"/>
+          <w:sz w:val="24"/>
+          <w:szCs w:val="24"/>
+          <w:highlight w:val="white"/>
+          <w:rtl w:val="0"/>
+        </w:rPr>
+        <w:t xml:space="preserve">Obtain the ideas number of cluster from elbow method</w:t>
       </w:r>
     </w:p>
     <w:p>
       <w:pPr>
         <w:numPr>
           <w:ilvl w:val="0"/>
-          <w:numId w:val="24"/>
-        </w:numPr>
-        <w:ind w:left="720" w:hanging="360"/>
-        <w:rPr>
-          <w:b w:val="1"/>
-          <w:color w:val="222222"/>
-          <w:sz w:val="24"/>
-          <w:szCs w:val="24"/>
-          <w:highlight w:val="white"/>
-          <w:u w:val="none"/>
-        </w:rPr>
-      </w:pPr>
-      <w:r>
-        <w:rPr>
-          <w:b w:val="1"/>
-          <w:color w:val="222222"/>
-          <w:sz w:val="24"/>
-          <w:szCs w:val="24"/>
-          <w:highlight w:val="white"/>
-          <w:rtl w:val="0"/>
-        </w:rPr>
-        <w:t xml:space="preserve">Get Embeddings for the data</w:t>
-      </w:r>
-    </w:p>
-    <w:p>
-      <w:pPr>
-        <w:ind w:left="720" w:firstLine="0"/>
-        <w:rPr>
-          <w:b w:val="1"/>
-          <w:color w:val="222222"/>
-          <w:sz w:val="24"/>
-          <w:szCs w:val="24"/>
-          <w:highlight w:val="white"/>
-        </w:rPr>
-      </w:pPr>
-      <w:r>
-        <w:rPr>
-          <w:rtl w:val="0"/>
-        </w:rPr>
-      </w:r>
-    </w:p>
-    <w:p>
-      <w:pPr>
-        <w:numPr>
-          <w:ilvl w:val="0"/>
-          <w:numId w:val="8"/>
-        </w:numPr>
-        <w:ind w:left="1440" w:hanging="360"/>
-        <w:rPr>
-          <w:color w:val="222222"/>
-          <w:sz w:val="24"/>
-          <w:szCs w:val="24"/>
-          <w:highlight w:val="white"/>
-          <w:u w:val="none"/>
-        </w:rPr>
-      </w:pPr>
-      <w:r>
-        <w:rPr>
-          <w:color w:val="222222"/>
-          <w:sz w:val="24"/>
-          <w:szCs w:val="24"/>
-          <w:highlight w:val="white"/>
-          <w:rtl w:val="0"/>
-        </w:rPr>
-        <w:t xml:space="preserve">Obtained embeddings for email and podcast data from MPNet LLM.</w:t>
-      </w:r>
-    </w:p>
-    <w:p>
-      <w:pPr>
-        <w:numPr>
-          <w:ilvl w:val="0"/>
-          <w:numId w:val="8"/>
-        </w:numPr>
-        <w:ind w:left="1440" w:hanging="360"/>
-        <w:rPr>
-          <w:color w:val="222222"/>
-          <w:sz w:val="24"/>
-          <w:szCs w:val="24"/>
-          <w:highlight w:val="white"/>
-          <w:u w:val="none"/>
-        </w:rPr>
-      </w:pPr>
-      <w:r>
-        <w:rPr>
-          <w:color w:val="222222"/>
-          <w:sz w:val="24"/>
-          <w:szCs w:val="24"/>
-          <w:highlight w:val="white"/>
-          <w:rtl w:val="0"/>
-        </w:rPr>
-        <w:t xml:space="preserve">Tv embeddings - </w:t>
-      </w:r>
-      <w:r>
-        <w:rPr>
-          <w:color w:val="222222"/>
-          <w:sz w:val="24"/>
-          <w:szCs w:val="24"/>
-          <w:highlight w:val="yellow"/>
-          <w:rtl w:val="0"/>
-        </w:rPr>
-        <w:t xml:space="preserve">pending (due to Amarel cluster issue)</w:t>
-      </w:r>
-    </w:p>
-    <w:p>
-      <w:pPr>
-        <w:ind w:left="720" w:firstLine="0"/>
-        <w:rPr>
-          <w:b w:val="1"/>
-          <w:color w:val="222222"/>
-          <w:sz w:val="24"/>
-          <w:szCs w:val="24"/>
-          <w:highlight w:val="white"/>
-        </w:rPr>
-      </w:pPr>
-      <w:r>
-        <w:rPr>
-          <w:rtl w:val="0"/>
-        </w:rPr>
-      </w:r>
-    </w:p>
-    <w:p>
-      <w:pPr>
-        <w:numPr>
-          <w:ilvl w:val="0"/>
-          <w:numId w:val="24"/>
-        </w:numPr>
-        <w:ind w:left="720" w:hanging="360"/>
-        <w:rPr>
-          <w:b w:val="1"/>
-          <w:color w:val="222222"/>
-          <w:sz w:val="24"/>
-          <w:szCs w:val="24"/>
-          <w:highlight w:val="white"/>
-          <w:u w:val="none"/>
-        </w:rPr>
-      </w:pPr>
-      <w:r>
-        <w:rPr>
-          <w:b w:val="1"/>
-          <w:color w:val="222222"/>
-          <w:sz w:val="24"/>
-          <w:szCs w:val="24"/>
-          <w:highlight w:val="white"/>
-          <w:rtl w:val="0"/>
-        </w:rPr>
-        <w:t xml:space="preserve">Run the DP-Means Clustering to identify narratives</w:t>
-      </w:r>
-    </w:p>
-    <w:p>
-      <w:pPr>
-        <w:ind w:left="720" w:firstLine="0"/>
-        <w:rPr>
-          <w:b w:val="1"/>
-          <w:color w:val="222222"/>
-          <w:sz w:val="24"/>
-          <w:szCs w:val="24"/>
-          <w:highlight w:val="white"/>
-        </w:rPr>
-      </w:pPr>
-      <w:r>
-        <w:rPr>
-          <w:rtl w:val="0"/>
-        </w:rPr>
-      </w:r>
-    </w:p>
-    <w:p>
-      <w:pPr>
-        <w:ind w:left="720" w:firstLine="0"/>
-        <w:rPr>
-          <w:color w:val="222222"/>
-          <w:sz w:val="24"/>
-          <w:szCs w:val="24"/>
-          <w:highlight w:val="white"/>
-        </w:rPr>
-      </w:pPr>
-      <w:r>
-        <w:rPr>
-          <w:color w:val="222222"/>
-          <w:sz w:val="24"/>
-          <w:szCs w:val="24"/>
-          <w:highlight w:val="white"/>
-          <w:rtl w:val="0"/>
-        </w:rPr>
-        <w:t xml:space="preserve">Unable to use it due to installation problems on Amarel Cluster and memory problems on local machines.</w:t>
-      </w:r>
-    </w:p>
-    <w:p>
-      <w:pPr>
-        <w:ind w:left="720" w:firstLine="0"/>
-        <w:rPr>
-          <w:color w:val="222222"/>
-          <w:sz w:val="24"/>
-          <w:szCs w:val="24"/>
-          <w:highlight w:val="white"/>
-        </w:rPr>
-      </w:pPr>
-      <w:r>
-        <w:rPr>
-          <w:rtl w:val="0"/>
-        </w:rPr>
-      </w:r>
-    </w:p>
-    <w:p>
-      <w:pPr>
-        <w:numPr>
-          <w:ilvl w:val="0"/>
-          <w:numId w:val="24"/>
-        </w:numPr>
-        <w:ind w:left="720" w:hanging="360"/>
-        <w:rPr>
-          <w:b w:val="1"/>
-          <w:color w:val="222222"/>
-          <w:sz w:val="24"/>
-          <w:szCs w:val="24"/>
-          <w:highlight w:val="white"/>
-          <w:u w:val="none"/>
-        </w:rPr>
-      </w:pPr>
-      <w:r>
-        <w:rPr>
-          <w:b w:val="1"/>
-          <w:color w:val="222222"/>
-          <w:sz w:val="24"/>
-          <w:szCs w:val="24"/>
-          <w:highlight w:val="white"/>
-          <w:rtl w:val="0"/>
-        </w:rPr>
-        <w:t xml:space="preserve">Try DBSCAN and K-Means</w:t>
-      </w:r>
-    </w:p>
-    <w:p>
-      <w:pPr>
-        <w:ind w:left="720" w:firstLine="0"/>
-        <w:rPr>
-          <w:b w:val="1"/>
-          <w:color w:val="222222"/>
-          <w:sz w:val="24"/>
-          <w:szCs w:val="24"/>
-          <w:highlight w:val="white"/>
-        </w:rPr>
-      </w:pPr>
-      <w:r>
-        <w:rPr>
-          <w:rtl w:val="0"/>
-        </w:rPr>
-      </w:r>
-    </w:p>
-    <w:p>
-      <w:pPr>
-        <w:numPr>
-          <w:ilvl w:val="0"/>
-          <w:numId w:val="23"/>
-        </w:numPr>
-        <w:ind w:left="1440" w:hanging="360"/>
-        <w:rPr>
-          <w:color w:val="222222"/>
-          <w:sz w:val="24"/>
-          <w:szCs w:val="24"/>
-          <w:highlight w:val="white"/>
-          <w:u w:val="none"/>
-        </w:rPr>
-      </w:pPr>
-      <w:r>
-        <w:rPr>
-          <w:color w:val="222222"/>
-          <w:sz w:val="24"/>
-          <w:szCs w:val="24"/>
-          <w:highlight w:val="white"/>
-          <w:rtl w:val="0"/>
-        </w:rPr>
-        <w:t xml:space="preserve">Implemented K-Means clustering with 10 clusters for now (due to computation limitations) for email data</w:t>
-      </w:r>
-    </w:p>
-    <w:p>
-      <w:pPr>
-        <w:numPr>
-          <w:ilvl w:val="0"/>
-          <w:numId w:val="23"/>
-        </w:numPr>
-        <w:ind w:left="1440" w:hanging="360"/>
-        <w:rPr>
-          <w:color w:val="222222"/>
-          <w:sz w:val="24"/>
-          <w:szCs w:val="24"/>
-          <w:highlight w:val="white"/>
-          <w:u w:val="none"/>
-        </w:rPr>
-      </w:pPr>
-      <w:r>
-        <w:rPr>
-          <w:color w:val="222222"/>
-          <w:sz w:val="24"/>
-          <w:szCs w:val="24"/>
-          <w:highlight w:val="white"/>
-          <w:rtl w:val="0"/>
-        </w:rPr>
-        <w:t xml:space="preserve">Created visualization and word cloud to understand the distribution of the clusters and the topics associated with each cluster.</w:t>
-      </w:r>
-    </w:p>
-    <w:p>
-      <w:pPr>
-        <w:ind w:left="0" w:firstLine="0"/>
-        <w:rPr>
-          <w:color w:val="222222"/>
-          <w:sz w:val="24"/>
-          <w:szCs w:val="24"/>
-          <w:highlight w:val="white"/>
-        </w:rPr>
-      </w:pPr>
-      <w:r>
-        <w:rPr>
-          <w:rtl w:val="0"/>
-        </w:rPr>
-      </w:r>
-    </w:p>
-    <w:p>
-      <w:pPr>
-        <w:rPr>
-          <w:b w:val="1"/>
-          <w:color w:val="222222"/>
-          <w:sz w:val="24"/>
-          <w:szCs w:val="24"/>
-          <w:highlight w:val="white"/>
-        </w:rPr>
-      </w:pPr>
-      <w:r>
-        <w:rPr>
-          <w:rtl w:val="0"/>
-        </w:rPr>
-      </w:r>
-    </w:p>
-    <w:p>
-      <w:pPr>
-        <w:jc w:val="center"/>
-        <w:rPr>
-          <w:b w:val="1"/>
-          <w:color w:val="222222"/>
-          <w:sz w:val="28"/>
-          <w:szCs w:val="28"/>
-          <w:highlight w:val="white"/>
-          <w:u w:val="single"/>
-        </w:rPr>
-      </w:pPr>
-      <w:r>
-        <w:rPr>
-          <w:b w:val="1"/>
-          <w:color w:val="222222"/>
-          <w:sz w:val="28"/>
-          <w:szCs w:val="28"/>
-          <w:highlight w:val="white"/>
-          <w:u w:val="single"/>
-          <w:rtl w:val="0"/>
-        </w:rPr>
-        <w:t xml:space="preserve">Week 5: Oct 2 - Oct 12</w:t>
-      </w:r>
-    </w:p>
-    <w:p>
-      <w:pPr>
-        <w:rPr>
-          <w:b w:val="1"/>
-          <w:color w:val="222222"/>
-          <w:sz w:val="24"/>
-          <w:szCs w:val="24"/>
-          <w:highlight w:val="white"/>
-        </w:rPr>
-      </w:pPr>
-      <w:r>
-        <w:rPr>
-          <w:rtl w:val="0"/>
-        </w:rPr>
-      </w:r>
-    </w:p>
-    <w:p>
-      <w:pPr>
-        <w:numPr>
-          <w:ilvl w:val="0"/>
-          <w:numId w:val="16"/>
-        </w:numPr>
-        <w:ind w:left="720" w:hanging="360"/>
-        <w:rPr>
-          <w:b w:val="1"/>
-          <w:color w:val="222222"/>
-          <w:sz w:val="24"/>
-          <w:szCs w:val="24"/>
-          <w:highlight w:val="white"/>
-          <w:u w:val="none"/>
-        </w:rPr>
-      </w:pPr>
-      <w:r>
-        <w:rPr>
-          <w:b w:val="1"/>
-          <w:color w:val="222222"/>
-          <w:sz w:val="24"/>
-          <w:szCs w:val="24"/>
-          <w:highlight w:val="white"/>
-          <w:rtl w:val="0"/>
-        </w:rPr>
-        <w:t xml:space="preserve">Amarel Cluster issue</w:t>
-      </w:r>
-    </w:p>
-    <w:p>
-      <w:pPr>
-        <w:ind w:left="720" w:firstLine="0"/>
-        <w:rPr>
-          <w:b w:val="1"/>
-          <w:color w:val="222222"/>
-          <w:sz w:val="24"/>
-          <w:szCs w:val="24"/>
-          <w:highlight w:val="white"/>
-        </w:rPr>
-      </w:pPr>
-      <w:r>
-        <w:rPr>
-          <w:rtl w:val="0"/>
-        </w:rPr>
-      </w:r>
-    </w:p>
-    <w:p>
-      <w:pPr>
-        <w:numPr>
-          <w:ilvl w:val="0"/>
-          <w:numId w:val="8"/>
-        </w:numPr>
-        <w:ind w:left="1440" w:hanging="360"/>
-        <w:rPr>
-          <w:color w:val="222222"/>
-          <w:sz w:val="24"/>
-          <w:szCs w:val="24"/>
-          <w:highlight w:val="white"/>
-        </w:rPr>
-      </w:pPr>
-      <w:r>
-        <w:rPr>
-          <w:color w:val="222222"/>
-          <w:sz w:val="24"/>
-          <w:szCs w:val="24"/>
-          <w:highlight w:val="white"/>
-          <w:rtl w:val="0"/>
-        </w:rPr>
-        <w:t xml:space="preserve">Get the Cluster issue resolved and get embeddings for Tv data - </w:t>
-      </w:r>
-      <w:r>
-        <w:rPr>
-          <w:color w:val="222222"/>
-          <w:sz w:val="24"/>
-          <w:szCs w:val="24"/>
-          <w:highlight w:val="yellow"/>
-          <w:rtl w:val="0"/>
-        </w:rPr>
-        <w:t xml:space="preserve">raised tickets for both job issues and package installation support.</w:t>
-      </w:r>
-    </w:p>
-    <w:p>
-      <w:pPr>
-        <w:ind w:left="720" w:firstLine="0"/>
-        <w:rPr>
-          <w:b w:val="1"/>
-          <w:color w:val="222222"/>
-          <w:sz w:val="24"/>
-          <w:szCs w:val="24"/>
-          <w:highlight w:val="white"/>
-        </w:rPr>
-      </w:pPr>
-      <w:r>
-        <w:rPr>
-          <w:rtl w:val="0"/>
-        </w:rPr>
-      </w:r>
-    </w:p>
-    <w:p>
-      <w:pPr>
-        <w:numPr>
-          <w:ilvl w:val="0"/>
-          <w:numId w:val="16"/>
-        </w:numPr>
-        <w:ind w:left="720" w:hanging="360"/>
-        <w:rPr>
-          <w:b w:val="1"/>
-          <w:color w:val="222222"/>
-          <w:sz w:val="24"/>
-          <w:szCs w:val="24"/>
-          <w:highlight w:val="white"/>
-          <w:u w:val="none"/>
-        </w:rPr>
-      </w:pPr>
-      <w:r>
-        <w:rPr>
-          <w:b w:val="1"/>
-          <w:color w:val="222222"/>
-          <w:sz w:val="24"/>
-          <w:szCs w:val="24"/>
-          <w:highlight w:val="white"/>
-          <w:rtl w:val="0"/>
-        </w:rPr>
-        <w:t xml:space="preserve">Try FAISS on K-Means</w:t>
-      </w:r>
-    </w:p>
-    <w:p>
-      <w:pPr>
-        <w:ind w:left="720" w:firstLine="0"/>
-        <w:rPr>
-          <w:b w:val="1"/>
-          <w:color w:val="222222"/>
-          <w:sz w:val="24"/>
-          <w:szCs w:val="24"/>
-          <w:highlight w:val="white"/>
-        </w:rPr>
-      </w:pPr>
-      <w:r>
-        <w:rPr>
-          <w:rtl w:val="0"/>
-        </w:rPr>
-      </w:r>
-    </w:p>
-    <w:p>
-      <w:pPr>
-        <w:numPr>
-          <w:ilvl w:val="0"/>
-          <w:numId w:val="1"/>
-        </w:numPr>
-        <w:ind w:left="1440" w:hanging="360"/>
-        <w:rPr>
-          <w:color w:val="222222"/>
-          <w:sz w:val="24"/>
-          <w:szCs w:val="24"/>
-          <w:highlight w:val="white"/>
-        </w:rPr>
-      </w:pPr>
-      <w:r>
-        <w:rPr>
-          <w:color w:val="222222"/>
-          <w:sz w:val="24"/>
-          <w:szCs w:val="24"/>
-          <w:highlight w:val="white"/>
-          <w:rtl w:val="0"/>
-        </w:rPr>
-        <w:t xml:space="preserve">Obtain the ideas number of cluster from elbow method</w:t>
-      </w:r>
-    </w:p>
-    <w:p>
-      <w:pPr>
-        <w:numPr>
-          <w:ilvl w:val="0"/>
-          <w:numId w:val="1"/>
+          <w:numId w:val="4"/>
         </w:numPr>
         <w:ind w:left="1440" w:hanging="360"/>
         <w:rPr>
@@ -3290,12 +3300,12 @@
           <wp:inline distB="114300" distT="114300" distL="114300" distR="114300">
             <wp:extent cx="5943600" cy="3949700"/>
             <wp:effectExtent b="0" l="0" r="0" t="0"/>
-            <wp:docPr id="4" name="image12.png"/>
+            <wp:docPr id="4" name="image10.png"/>
             <a:graphic>
               <a:graphicData uri="http://schemas.openxmlformats.org/drawingml/2006/picture">
                 <pic:pic>
                   <pic:nvPicPr>
-                    <pic:cNvPr id="0" name="image12.png"/>
+                    <pic:cNvPr id="0" name="image10.png"/>
                     <pic:cNvPicPr preferRelativeResize="0"/>
                   </pic:nvPicPr>
                   <pic:blipFill>
@@ -3404,12 +3414,12 @@
           <wp:inline distB="114300" distT="114300" distL="114300" distR="114300">
             <wp:extent cx="5943600" cy="3949700"/>
             <wp:effectExtent b="0" l="0" r="0" t="0"/>
-            <wp:docPr id="3" name="image10.png"/>
+            <wp:docPr id="3" name="image12.png"/>
             <a:graphic>
               <a:graphicData uri="http://schemas.openxmlformats.org/drawingml/2006/picture">
                 <pic:pic>
                   <pic:nvPicPr>
-                    <pic:cNvPr id="0" name="image10.png"/>
+                    <pic:cNvPr id="0" name="image12.png"/>
                     <pic:cNvPicPr preferRelativeResize="0"/>
                   </pic:nvPicPr>
                   <pic:blipFill>
@@ -3496,7 +3506,7 @@
       <w:pPr>
         <w:numPr>
           <w:ilvl w:val="0"/>
-          <w:numId w:val="18"/>
+          <w:numId w:val="7"/>
         </w:numPr>
         <w:ind w:left="1440" w:hanging="360"/>
         <w:rPr>
@@ -3529,7 +3539,7 @@
       <w:pPr>
         <w:numPr>
           <w:ilvl w:val="0"/>
-          <w:numId w:val="18"/>
+          <w:numId w:val="7"/>
         </w:numPr>
         <w:ind w:left="1440" w:hanging="360"/>
         <w:rPr>
@@ -3567,7 +3577,7 @@
       <w:pPr>
         <w:numPr>
           <w:ilvl w:val="0"/>
-          <w:numId w:val="18"/>
+          <w:numId w:val="7"/>
         </w:numPr>
         <w:ind w:left="1440" w:hanging="360"/>
         <w:rPr>
@@ -3618,30 +3628,395 @@
           <w:color w:val="222222"/>
           <w:sz w:val="24"/>
           <w:szCs w:val="24"/>
-          <w:highlight w:val="white"/>
-        </w:rPr>
-      </w:pPr>
-      <w:r>
-        <w:rPr>
-          <w:color w:val="222222"/>
-          <w:sz w:val="24"/>
-          <w:szCs w:val="24"/>
-          <w:highlight w:val="white"/>
-          <w:rtl w:val="0"/>
-        </w:rPr>
-        <w:t xml:space="preserve">Note: Moving on from K-Means using FAISS to BERTopic as we need dynamic clustering without mentioning the cluster count.</w:t>
-      </w:r>
-    </w:p>
-    <w:p>
-      <w:pPr>
-        <w:rPr>
-          <w:b w:val="1"/>
-          <w:color w:val="222222"/>
-          <w:sz w:val="24"/>
-          <w:szCs w:val="24"/>
-          <w:highlight w:val="white"/>
-        </w:rPr>
-      </w:pPr>
+          <w:highlight w:val="yellow"/>
+        </w:rPr>
+      </w:pPr>
+      <w:r>
+        <w:rPr>
+          <w:color w:val="222222"/>
+          <w:sz w:val="24"/>
+          <w:szCs w:val="24"/>
+          <w:highlight w:val="white"/>
+          <w:rtl w:val="0"/>
+        </w:rPr>
+        <w:t xml:space="preserve">Note: </w:t>
+      </w:r>
+      <w:r>
+        <w:rPr>
+          <w:color w:val="222222"/>
+          <w:sz w:val="24"/>
+          <w:szCs w:val="24"/>
+          <w:highlight w:val="yellow"/>
+          <w:rtl w:val="0"/>
+        </w:rPr>
+        <w:t xml:space="preserve">Moving on from K-Means using FAISS to BERTopic as we need dynamic clustering without mentioning the cluster count.</w:t>
+      </w:r>
+    </w:p>
+    <w:p>
+      <w:pPr>
+        <w:rPr>
+          <w:b w:val="1"/>
+          <w:color w:val="222222"/>
+          <w:sz w:val="24"/>
+          <w:szCs w:val="24"/>
+          <w:highlight w:val="white"/>
+        </w:rPr>
+      </w:pPr>
+      <w:r>
+        <w:rPr>
+          <w:rtl w:val="0"/>
+        </w:rPr>
+      </w:r>
+    </w:p>
+    <w:p>
+      <w:pPr>
+        <w:numPr>
+          <w:ilvl w:val="0"/>
+          <w:numId w:val="3"/>
+        </w:numPr>
+        <w:ind w:left="720" w:hanging="360"/>
+        <w:rPr>
+          <w:b w:val="1"/>
+          <w:color w:val="222222"/>
+          <w:sz w:val="24"/>
+          <w:szCs w:val="24"/>
+          <w:highlight w:val="white"/>
+        </w:rPr>
+      </w:pPr>
+      <w:r>
+        <w:rPr>
+          <w:b w:val="1"/>
+          <w:color w:val="222222"/>
+          <w:sz w:val="24"/>
+          <w:szCs w:val="24"/>
+          <w:highlight w:val="white"/>
+          <w:rtl w:val="0"/>
+        </w:rPr>
+        <w:t xml:space="preserve">Try Link Transformer</w:t>
+      </w:r>
+    </w:p>
+    <w:p>
+      <w:pPr>
+        <w:ind w:left="720" w:firstLine="0"/>
+        <w:rPr>
+          <w:b w:val="1"/>
+          <w:color w:val="222222"/>
+          <w:sz w:val="24"/>
+          <w:szCs w:val="24"/>
+          <w:highlight w:val="white"/>
+        </w:rPr>
+      </w:pPr>
+      <w:r>
+        <w:rPr>
+          <w:rtl w:val="0"/>
+        </w:rPr>
+      </w:r>
+    </w:p>
+    <w:p>
+      <w:pPr>
+        <w:numPr>
+          <w:ilvl w:val="0"/>
+          <w:numId w:val="20"/>
+        </w:numPr>
+        <w:ind w:left="1440" w:hanging="360"/>
+        <w:rPr>
+          <w:color w:val="222222"/>
+          <w:sz w:val="24"/>
+          <w:szCs w:val="24"/>
+          <w:highlight w:val="white"/>
+        </w:rPr>
+      </w:pPr>
+      <w:r>
+        <w:rPr>
+          <w:color w:val="222222"/>
+          <w:sz w:val="24"/>
+          <w:szCs w:val="24"/>
+          <w:highlight w:val="white"/>
+          <w:rtl w:val="0"/>
+        </w:rPr>
+        <w:t xml:space="preserve">The code is in place to do it, need to run the code after resolving the Amarel issue is cleared.</w:t>
+      </w:r>
+      <w:r>
+        <w:rPr>
+          <w:rtl w:val="0"/>
+        </w:rPr>
+      </w:r>
+    </w:p>
+    <w:p>
+      <w:pPr>
+        <w:rPr>
+          <w:color w:val="131619"/>
+          <w:sz w:val="21"/>
+          <w:szCs w:val="21"/>
+          <w:highlight w:val="white"/>
+        </w:rPr>
+      </w:pPr>
+      <w:r>
+        <w:rPr>
+          <w:rtl w:val="0"/>
+        </w:rPr>
+      </w:r>
+    </w:p>
+    <w:p>
+      <w:pPr>
+        <w:rPr>
+          <w:color w:val="222222"/>
+          <w:highlight w:val="white"/>
+        </w:rPr>
+      </w:pPr>
+      <w:r>
+        <w:rPr>
+          <w:rtl w:val="0"/>
+        </w:rPr>
+      </w:r>
+    </w:p>
+    <w:p>
+      <w:pPr>
+        <w:rPr>
+          <w:color w:val="222222"/>
+          <w:highlight w:val="white"/>
+        </w:rPr>
+      </w:pPr>
+      <w:r>
+        <w:rPr>
+          <w:rtl w:val="0"/>
+        </w:rPr>
+      </w:r>
+    </w:p>
+    <w:p>
+      <w:pPr>
+        <w:jc w:val="center"/>
+        <w:rPr>
+          <w:b w:val="1"/>
+          <w:color w:val="222222"/>
+          <w:sz w:val="28"/>
+          <w:szCs w:val="28"/>
+          <w:highlight w:val="white"/>
+          <w:u w:val="single"/>
+        </w:rPr>
+      </w:pPr>
+      <w:r>
+        <w:rPr>
+          <w:b w:val="1"/>
+          <w:color w:val="222222"/>
+          <w:sz w:val="28"/>
+          <w:szCs w:val="28"/>
+          <w:highlight w:val="white"/>
+          <w:u w:val="single"/>
+          <w:rtl w:val="0"/>
+        </w:rPr>
+        <w:t xml:space="preserve">Week 6: Oct 13 - Oct 19</w:t>
+      </w:r>
+    </w:p>
+    <w:p>
+      <w:pPr>
+        <w:jc w:val="center"/>
+        <w:rPr>
+          <w:b w:val="1"/>
+          <w:color w:val="222222"/>
+          <w:sz w:val="28"/>
+          <w:szCs w:val="28"/>
+          <w:highlight w:val="white"/>
+          <w:u w:val="single"/>
+        </w:rPr>
+      </w:pPr>
+      <w:r>
+        <w:rPr>
+          <w:rtl w:val="0"/>
+        </w:rPr>
+      </w:r>
+    </w:p>
+    <w:p>
+      <w:pPr>
+        <w:numPr>
+          <w:ilvl w:val="0"/>
+          <w:numId w:val="22"/>
+        </w:numPr>
+        <w:ind w:left="720" w:hanging="360"/>
+        <w:rPr>
+          <w:b w:val="1"/>
+          <w:color w:val="222222"/>
+          <w:sz w:val="28"/>
+          <w:szCs w:val="28"/>
+          <w:highlight w:val="white"/>
+        </w:rPr>
+      </w:pPr>
+      <w:r>
+        <w:rPr>
+          <w:b w:val="1"/>
+          <w:color w:val="222222"/>
+          <w:sz w:val="28"/>
+          <w:szCs w:val="28"/>
+          <w:highlight w:val="white"/>
+          <w:rtl w:val="0"/>
+        </w:rPr>
+        <w:t xml:space="preserve">Obtain Clusters for all data sources using BERTopic</w:t>
+      </w:r>
+      <w:r>
+        <w:rPr>
+          <w:rtl w:val="0"/>
+        </w:rPr>
+      </w:r>
+    </w:p>
+    <w:p>
+      <w:pPr>
+        <w:numPr>
+          <w:ilvl w:val="0"/>
+          <w:numId w:val="1"/>
+        </w:numPr>
+        <w:ind w:left="1440" w:hanging="360"/>
+        <w:rPr>
+          <w:color w:val="222222"/>
+          <w:sz w:val="24"/>
+          <w:szCs w:val="24"/>
+          <w:highlight w:val="white"/>
+        </w:rPr>
+      </w:pPr>
+      <w:r>
+        <w:rPr>
+          <w:color w:val="222222"/>
+          <w:sz w:val="24"/>
+          <w:szCs w:val="24"/>
+          <w:highlight w:val="white"/>
+          <w:rtl w:val="0"/>
+        </w:rPr>
+        <w:t xml:space="preserve">Experiment with hyperparameters to figure out the right once. - </w:t>
+      </w:r>
+      <w:r>
+        <w:rPr>
+          <w:color w:val="222222"/>
+          <w:sz w:val="24"/>
+          <w:szCs w:val="24"/>
+          <w:highlight w:val="green"/>
+          <w:rtl w:val="0"/>
+        </w:rPr>
+        <w:t xml:space="preserve">Done</w:t>
+      </w:r>
+    </w:p>
+    <w:p>
+      <w:pPr>
+        <w:numPr>
+          <w:ilvl w:val="0"/>
+          <w:numId w:val="1"/>
+        </w:numPr>
+        <w:ind w:left="1440" w:hanging="360"/>
+        <w:rPr>
+          <w:color w:val="222222"/>
+          <w:sz w:val="24"/>
+          <w:szCs w:val="24"/>
+          <w:highlight w:val="white"/>
+        </w:rPr>
+      </w:pPr>
+      <w:r>
+        <w:rPr>
+          <w:color w:val="222222"/>
+          <w:sz w:val="24"/>
+          <w:szCs w:val="24"/>
+          <w:highlight w:val="white"/>
+          <w:rtl w:val="0"/>
+        </w:rPr>
+        <w:t xml:space="preserve">Get around 150-200 clusters for each data source. - </w:t>
+      </w:r>
+      <w:r>
+        <w:rPr>
+          <w:color w:val="222222"/>
+          <w:sz w:val="24"/>
+          <w:szCs w:val="24"/>
+          <w:highlight w:val="green"/>
+          <w:rtl w:val="0"/>
+        </w:rPr>
+        <w:t xml:space="preserve">Done</w:t>
+      </w:r>
+    </w:p>
+    <w:p>
+      <w:pPr>
+        <w:ind w:left="0" w:firstLine="0"/>
+        <w:rPr>
+          <w:color w:val="222222"/>
+          <w:sz w:val="24"/>
+          <w:szCs w:val="24"/>
+          <w:highlight w:val="white"/>
+        </w:rPr>
+      </w:pPr>
+      <w:r>
+        <w:rPr>
+          <w:rtl w:val="0"/>
+        </w:rPr>
+      </w:r>
+    </w:p>
+    <w:p>
+      <w:pPr>
+        <w:ind w:left="0" w:firstLine="0"/>
+        <w:rPr>
+          <w:color w:val="222222"/>
+          <w:sz w:val="24"/>
+          <w:szCs w:val="24"/>
+          <w:highlight w:val="yellow"/>
+        </w:rPr>
+      </w:pPr>
+      <w:r>
+        <w:rPr>
+          <w:color w:val="222222"/>
+          <w:sz w:val="24"/>
+          <w:szCs w:val="24"/>
+          <w:highlight w:val="white"/>
+          <w:rtl w:val="0"/>
+        </w:rPr>
+        <w:t xml:space="preserve">Clusters obtained for Emails and Podcast data. </w:t>
+      </w:r>
+      <w:r>
+        <w:rPr>
+          <w:color w:val="222222"/>
+          <w:sz w:val="24"/>
+          <w:szCs w:val="24"/>
+          <w:highlight w:val="yellow"/>
+          <w:rtl w:val="0"/>
+        </w:rPr>
+        <w:t xml:space="preserve">Pending on Amarel for running it for TV data.</w:t>
+      </w:r>
+    </w:p>
+    <w:p>
+      <w:pPr>
+        <w:ind w:left="0" w:firstLine="0"/>
+        <w:rPr>
+          <w:color w:val="222222"/>
+          <w:sz w:val="24"/>
+          <w:szCs w:val="24"/>
+          <w:highlight w:val="white"/>
+        </w:rPr>
+      </w:pPr>
+      <w:r>
+        <w:rPr>
+          <w:rtl w:val="0"/>
+        </w:rPr>
+      </w:r>
+    </w:p>
+    <w:p>
+      <w:pPr>
+        <w:numPr>
+          <w:ilvl w:val="0"/>
+          <w:numId w:val="22"/>
+        </w:numPr>
+        <w:ind w:left="720" w:hanging="360"/>
+        <w:rPr>
+          <w:b w:val="1"/>
+          <w:color w:val="222222"/>
+          <w:sz w:val="28"/>
+          <w:szCs w:val="28"/>
+          <w:highlight w:val="white"/>
+        </w:rPr>
+      </w:pPr>
+      <w:r>
+        <w:rPr>
+          <w:b w:val="1"/>
+          <w:color w:val="222222"/>
+          <w:sz w:val="28"/>
+          <w:szCs w:val="28"/>
+          <w:highlight w:val="white"/>
+          <w:rtl w:val="0"/>
+        </w:rPr>
+        <w:t xml:space="preserve">Keyword Analysis</w:t>
+      </w:r>
       <w:r>
         <w:rPr>
           <w:rtl w:val="0"/>
@@ -3654,42 +4029,211 @@
           <w:ilvl w:val="0"/>
           <w:numId w:val="16"/>
         </w:numPr>
+        <w:ind w:left="1440" w:hanging="360"/>
+        <w:rPr>
+          <w:color w:val="222222"/>
+          <w:sz w:val="24"/>
+          <w:szCs w:val="24"/>
+          <w:highlight w:val="white"/>
+        </w:rPr>
+      </w:pPr>
+      <w:r>
+        <w:rPr>
+          <w:color w:val="222222"/>
+          <w:sz w:val="24"/>
+          <w:szCs w:val="24"/>
+          <w:highlight w:val="white"/>
+          <w:rtl w:val="0"/>
+        </w:rPr>
+        <w:t xml:space="preserve">Implement code for extracting unigrams and bigrams for TV data channel wise. - </w:t>
+      </w:r>
+      <w:r>
+        <w:rPr>
+          <w:color w:val="222222"/>
+          <w:sz w:val="24"/>
+          <w:szCs w:val="24"/>
+          <w:highlight w:val="green"/>
+          <w:rtl w:val="0"/>
+        </w:rPr>
+        <w:t xml:space="preserve">Done</w:t>
+      </w:r>
+    </w:p>
+    <w:p>
+      <w:pPr>
+        <w:numPr>
+          <w:ilvl w:val="0"/>
+          <w:numId w:val="16"/>
+        </w:numPr>
+        <w:ind w:left="1440" w:hanging="360"/>
+        <w:rPr>
+          <w:color w:val="222222"/>
+          <w:sz w:val="24"/>
+          <w:szCs w:val="24"/>
+          <w:highlight w:val="white"/>
+          <w:u w:val="none"/>
+        </w:rPr>
+      </w:pPr>
+      <w:r>
+        <w:rPr>
+          <w:color w:val="222222"/>
+          <w:sz w:val="24"/>
+          <w:szCs w:val="24"/>
+          <w:highlight w:val="white"/>
+          <w:rtl w:val="0"/>
+        </w:rPr>
+        <w:t xml:space="preserve">Extract top antipathy words using sentiment analysis LLM and plot the comparisons for 3 TV channels - </w:t>
+      </w:r>
+      <w:r>
+        <w:rPr>
+          <w:color w:val="222222"/>
+          <w:sz w:val="24"/>
+          <w:szCs w:val="24"/>
+          <w:highlight w:val="green"/>
+          <w:rtl w:val="0"/>
+        </w:rPr>
+        <w:t xml:space="preserve">Done</w:t>
+      </w:r>
+    </w:p>
+    <w:p>
+      <w:pPr>
+        <w:numPr>
+          <w:ilvl w:val="0"/>
+          <w:numId w:val="16"/>
+        </w:numPr>
+        <w:ind w:left="1440" w:hanging="360"/>
+        <w:rPr>
+          <w:color w:val="222222"/>
+          <w:sz w:val="24"/>
+          <w:szCs w:val="24"/>
+          <w:highlight w:val="white"/>
+          <w:u w:val="none"/>
+        </w:rPr>
+      </w:pPr>
+      <w:r>
+        <w:rPr>
+          <w:color w:val="222222"/>
+          <w:sz w:val="24"/>
+          <w:szCs w:val="24"/>
+          <w:highlight w:val="white"/>
+          <w:rtl w:val="0"/>
+        </w:rPr>
+        <w:t xml:space="preserve">Perform context-word analysis to identify before and after words for a particular keyword. - </w:t>
+      </w:r>
+      <w:r>
+        <w:rPr>
+          <w:color w:val="222222"/>
+          <w:sz w:val="24"/>
+          <w:szCs w:val="24"/>
+          <w:highlight w:val="green"/>
+          <w:rtl w:val="0"/>
+        </w:rPr>
+        <w:t xml:space="preserve">Done</w:t>
+      </w:r>
+    </w:p>
+    <w:p>
+      <w:pPr>
+        <w:ind w:left="0" w:firstLine="0"/>
+        <w:rPr>
+          <w:b w:val="1"/>
+          <w:color w:val="222222"/>
+          <w:sz w:val="28"/>
+          <w:szCs w:val="28"/>
+          <w:highlight w:val="white"/>
+          <w:u w:val="single"/>
+        </w:rPr>
+      </w:pPr>
+      <w:r>
+        <w:rPr>
+          <w:rtl w:val="0"/>
+        </w:rPr>
+      </w:r>
+    </w:p>
+    <w:p>
+      <w:pPr>
+        <w:ind w:left="0" w:firstLine="0"/>
+        <w:rPr>
+          <w:b w:val="1"/>
+          <w:color w:val="222222"/>
+          <w:sz w:val="28"/>
+          <w:szCs w:val="28"/>
+          <w:highlight w:val="white"/>
+          <w:u w:val="single"/>
+        </w:rPr>
+      </w:pPr>
+      <w:r>
+        <w:rPr>
+          <w:rtl w:val="0"/>
+        </w:rPr>
+      </w:r>
+    </w:p>
+    <w:p>
+      <w:pPr>
+        <w:jc w:val="center"/>
+        <w:rPr>
+          <w:b w:val="1"/>
+          <w:color w:val="222222"/>
+          <w:sz w:val="28"/>
+          <w:szCs w:val="28"/>
+          <w:highlight w:val="white"/>
+          <w:u w:val="single"/>
+        </w:rPr>
+      </w:pPr>
+      <w:r>
+        <w:rPr>
+          <w:b w:val="1"/>
+          <w:color w:val="222222"/>
+          <w:sz w:val="28"/>
+          <w:szCs w:val="28"/>
+          <w:highlight w:val="white"/>
+          <w:u w:val="single"/>
+          <w:rtl w:val="0"/>
+        </w:rPr>
+        <w:t xml:space="preserve">Week 7: Oct 20 - Oct 26</w:t>
+      </w:r>
+    </w:p>
+    <w:p>
+      <w:pPr>
+        <w:rPr>
+          <w:b w:val="1"/>
+          <w:color w:val="222222"/>
+          <w:sz w:val="28"/>
+          <w:szCs w:val="28"/>
+          <w:highlight w:val="white"/>
+          <w:u w:val="single"/>
+        </w:rPr>
+      </w:pPr>
+      <w:r>
+        <w:rPr>
+          <w:rtl w:val="0"/>
+        </w:rPr>
+      </w:r>
+    </w:p>
+    <w:p>
+      <w:pPr>
+        <w:numPr>
+          <w:ilvl w:val="0"/>
+          <w:numId w:val="18"/>
+        </w:numPr>
         <w:ind w:left="720" w:hanging="360"/>
-        <w:rPr>
-          <w:b w:val="1"/>
-          <w:color w:val="222222"/>
-          <w:sz w:val="24"/>
-          <w:szCs w:val="24"/>
-          <w:highlight w:val="white"/>
-        </w:rPr>
-      </w:pPr>
-      <w:r>
-        <w:rPr>
-          <w:b w:val="1"/>
-          <w:color w:val="222222"/>
-          <w:sz w:val="24"/>
-          <w:szCs w:val="24"/>
-          <w:highlight w:val="white"/>
-          <w:rtl w:val="0"/>
-        </w:rPr>
-        <w:t xml:space="preserve">Try Link Transformer</w:t>
-      </w:r>
-    </w:p>
-    <w:p>
-      <w:pPr>
-        <w:ind w:left="720" w:firstLine="0"/>
-        <w:rPr>
-          <w:b w:val="1"/>
-          <w:color w:val="222222"/>
-          <w:sz w:val="24"/>
-          <w:szCs w:val="24"/>
-          <w:highlight w:val="white"/>
-        </w:rPr>
-      </w:pPr>
-      <w:r>
-        <w:rPr>
-          <w:rtl w:val="0"/>
-        </w:rPr>
+        <w:jc w:val="left"/>
+        <w:rPr>
+          <w:b w:val="1"/>
+          <w:color w:val="222222"/>
+          <w:sz w:val="28"/>
+          <w:szCs w:val="28"/>
+          <w:highlight w:val="white"/>
+        </w:rPr>
+      </w:pPr>
+      <w:r>
+        <w:rPr>
+          <w:b w:val="1"/>
+          <w:color w:val="222222"/>
+          <w:sz w:val="28"/>
+          <w:szCs w:val="28"/>
+          <w:highlight w:val="white"/>
+          <w:rtl w:val="0"/>
+        </w:rPr>
+        <w:t xml:space="preserve">Amarel Issues</w:t>
       </w:r>
     </w:p>
     <w:p>
@@ -3699,49 +4243,45 @@
           <w:numId w:val="23"/>
         </w:numPr>
         <w:ind w:left="1440" w:hanging="360"/>
-        <w:rPr>
-          <w:color w:val="222222"/>
-          <w:sz w:val="24"/>
-          <w:szCs w:val="24"/>
-          <w:highlight w:val="white"/>
-        </w:rPr>
-      </w:pPr>
-      <w:r>
-        <w:rPr>
-          <w:color w:val="222222"/>
-          <w:sz w:val="24"/>
-          <w:szCs w:val="24"/>
-          <w:highlight w:val="white"/>
-          <w:rtl w:val="0"/>
-        </w:rPr>
-        <w:t xml:space="preserve">The code is in place to do it, need to run the code after resolving the Amarel issue is cleared.</w:t>
-      </w:r>
-    </w:p>
-    <w:p>
-      <w:pPr>
-        <w:ind w:left="1440" w:firstLine="0"/>
-        <w:rPr>
-          <w:color w:val="222222"/>
-          <w:sz w:val="24"/>
-          <w:szCs w:val="24"/>
-          <w:highlight w:val="white"/>
-        </w:rPr>
-      </w:pPr>
-      <w:r>
-        <w:rPr>
-          <w:rtl w:val="0"/>
-        </w:rPr>
+        <w:jc w:val="left"/>
+        <w:rPr>
+          <w:color w:val="222222"/>
+          <w:sz w:val="24"/>
+          <w:szCs w:val="24"/>
+          <w:highlight w:val="white"/>
+          <w:u w:val="none"/>
+        </w:rPr>
+      </w:pPr>
+      <w:r>
+        <w:rPr>
+          <w:color w:val="222222"/>
+          <w:sz w:val="24"/>
+          <w:szCs w:val="24"/>
+          <w:highlight w:val="white"/>
+          <w:rtl w:val="0"/>
+        </w:rPr>
+        <w:t xml:space="preserve">Get the Job running issues resolved - </w:t>
+      </w:r>
+      <w:r>
+        <w:rPr>
+          <w:color w:val="222222"/>
+          <w:sz w:val="24"/>
+          <w:szCs w:val="24"/>
+          <w:highlight w:val="green"/>
+          <w:rtl w:val="0"/>
+        </w:rPr>
+        <w:t xml:space="preserve">Cleared</w:t>
       </w:r>
     </w:p>
     <w:p>
       <w:pPr>
         <w:numPr>
           <w:ilvl w:val="0"/>
-          <w:numId w:val="16"/>
+          <w:numId w:val="23"/>
         </w:numPr>
-        <w:ind w:left="720" w:hanging="360"/>
-        <w:rPr>
-          <w:b w:val="1"/>
+        <w:ind w:left="1440" w:hanging="360"/>
+        <w:jc w:val="left"/>
+        <w:rPr>
           <w:color w:val="222222"/>
           <w:sz w:val="24"/>
           <w:szCs w:val="24"/>
@@ -3751,21 +4291,30 @@
       </w:pPr>
       <w:r>
         <w:rPr>
-          <w:b w:val="1"/>
-          <w:color w:val="222222"/>
-          <w:sz w:val="24"/>
-          <w:szCs w:val="24"/>
-          <w:highlight w:val="white"/>
-          <w:rtl w:val="0"/>
-        </w:rPr>
-        <w:t xml:space="preserve">Next Steps from paper</w:t>
-      </w:r>
-    </w:p>
-    <w:p>
-      <w:pPr>
-        <w:ind w:left="720" w:firstLine="0"/>
-        <w:rPr>
-          <w:b w:val="1"/>
+          <w:color w:val="222222"/>
+          <w:sz w:val="24"/>
+          <w:szCs w:val="24"/>
+          <w:highlight w:val="white"/>
+          <w:rtl w:val="0"/>
+        </w:rPr>
+        <w:t xml:space="preserve">Get the required packages installed - </w:t>
+      </w:r>
+      <w:r>
+        <w:rPr>
+          <w:color w:val="222222"/>
+          <w:sz w:val="24"/>
+          <w:szCs w:val="24"/>
+          <w:highlight w:val="green"/>
+          <w:rtl w:val="0"/>
+        </w:rPr>
+        <w:t xml:space="preserve">Cleared</w:t>
+      </w:r>
+    </w:p>
+    <w:p>
+      <w:pPr>
+        <w:ind w:left="0" w:firstLine="0"/>
+        <w:jc w:val="left"/>
+        <w:rPr>
           <w:color w:val="222222"/>
           <w:sz w:val="24"/>
           <w:szCs w:val="24"/>
@@ -3782,444 +4331,7 @@
       <w:pPr>
         <w:numPr>
           <w:ilvl w:val="0"/>
-          <w:numId w:val="2"/>
-        </w:numPr>
-        <w:ind w:left="1440" w:hanging="360"/>
-        <w:rPr>
-          <w:color w:val="222222"/>
-          <w:sz w:val="24"/>
-          <w:szCs w:val="24"/>
-          <w:highlight w:val="white"/>
-          <w:u w:val="none"/>
-        </w:rPr>
-      </w:pPr>
-      <w:r>
-        <w:rPr>
-          <w:color w:val="222222"/>
-          <w:sz w:val="24"/>
-          <w:szCs w:val="24"/>
-          <w:highlight w:val="white"/>
-          <w:rtl w:val="0"/>
-        </w:rPr>
-        <w:t xml:space="preserve">Read the paper and identify the next steps.</w:t>
-      </w:r>
-      <w:r>
-        <w:rPr>
-          <w:rtl w:val="0"/>
-        </w:rPr>
-      </w:r>
-    </w:p>
-    <w:p>
-      <w:pPr>
-        <w:rPr>
-          <w:color w:val="131619"/>
-          <w:sz w:val="21"/>
-          <w:szCs w:val="21"/>
-          <w:highlight w:val="white"/>
-        </w:rPr>
-      </w:pPr>
-      <w:r>
-        <w:rPr>
-          <w:rtl w:val="0"/>
-        </w:rPr>
-      </w:r>
-    </w:p>
-    <w:p>
-      <w:pPr>
-        <w:rPr>
-          <w:color w:val="222222"/>
-          <w:highlight w:val="white"/>
-        </w:rPr>
-      </w:pPr>
-      <w:r>
-        <w:rPr>
-          <w:rtl w:val="0"/>
-        </w:rPr>
-      </w:r>
-    </w:p>
-    <w:p>
-      <w:pPr>
-        <w:rPr>
-          <w:color w:val="222222"/>
-          <w:highlight w:val="white"/>
-        </w:rPr>
-      </w:pPr>
-      <w:r>
-        <w:rPr>
-          <w:rtl w:val="0"/>
-        </w:rPr>
-      </w:r>
-    </w:p>
-    <w:p>
-      <w:pPr>
-        <w:jc w:val="center"/>
-        <w:rPr>
-          <w:b w:val="1"/>
-          <w:color w:val="222222"/>
-          <w:sz w:val="28"/>
-          <w:szCs w:val="28"/>
-          <w:highlight w:val="white"/>
-          <w:u w:val="single"/>
-        </w:rPr>
-      </w:pPr>
-      <w:r>
-        <w:rPr>
-          <w:b w:val="1"/>
-          <w:color w:val="222222"/>
-          <w:sz w:val="28"/>
-          <w:szCs w:val="28"/>
-          <w:highlight w:val="white"/>
-          <w:u w:val="single"/>
-          <w:rtl w:val="0"/>
-        </w:rPr>
-        <w:t xml:space="preserve">Week 6: Oct 13 - Oct 19</w:t>
-      </w:r>
-    </w:p>
-    <w:p>
-      <w:pPr>
-        <w:jc w:val="center"/>
-        <w:rPr>
-          <w:b w:val="1"/>
-          <w:color w:val="222222"/>
-          <w:sz w:val="28"/>
-          <w:szCs w:val="28"/>
-          <w:highlight w:val="white"/>
-          <w:u w:val="single"/>
-        </w:rPr>
-      </w:pPr>
-      <w:r>
-        <w:rPr>
-          <w:rtl w:val="0"/>
-        </w:rPr>
-      </w:r>
-    </w:p>
-    <w:p>
-      <w:pPr>
-        <w:numPr>
-          <w:ilvl w:val="0"/>
-          <w:numId w:val="12"/>
-        </w:numPr>
-        <w:ind w:left="720" w:hanging="360"/>
-        <w:rPr>
-          <w:b w:val="1"/>
-          <w:color w:val="222222"/>
-          <w:sz w:val="28"/>
-          <w:szCs w:val="28"/>
-          <w:highlight w:val="white"/>
-        </w:rPr>
-      </w:pPr>
-      <w:r>
-        <w:rPr>
-          <w:b w:val="1"/>
-          <w:color w:val="222222"/>
-          <w:sz w:val="28"/>
-          <w:szCs w:val="28"/>
-          <w:highlight w:val="white"/>
-          <w:rtl w:val="0"/>
-        </w:rPr>
-        <w:t xml:space="preserve">Obtain Clusters for all data sources using BERTopic</w:t>
-      </w:r>
-      <w:r>
-        <w:rPr>
-          <w:rtl w:val="0"/>
-        </w:rPr>
-      </w:r>
-    </w:p>
-    <w:p>
-      <w:pPr>
-        <w:numPr>
-          <w:ilvl w:val="0"/>
-          <w:numId w:val="14"/>
-        </w:numPr>
-        <w:ind w:left="1440" w:hanging="360"/>
-        <w:rPr>
-          <w:color w:val="222222"/>
-          <w:sz w:val="24"/>
-          <w:szCs w:val="24"/>
-          <w:highlight w:val="white"/>
-        </w:rPr>
-      </w:pPr>
-      <w:r>
-        <w:rPr>
-          <w:color w:val="222222"/>
-          <w:sz w:val="24"/>
-          <w:szCs w:val="24"/>
-          <w:highlight w:val="white"/>
-          <w:rtl w:val="0"/>
-        </w:rPr>
-        <w:t xml:space="preserve">Experiment with hyperparameters to figure out the right once.</w:t>
-      </w:r>
-    </w:p>
-    <w:p>
-      <w:pPr>
-        <w:numPr>
-          <w:ilvl w:val="0"/>
-          <w:numId w:val="14"/>
-        </w:numPr>
-        <w:ind w:left="1440" w:hanging="360"/>
-        <w:rPr>
-          <w:color w:val="222222"/>
-          <w:sz w:val="24"/>
-          <w:szCs w:val="24"/>
-          <w:highlight w:val="white"/>
-        </w:rPr>
-      </w:pPr>
-      <w:r>
-        <w:rPr>
-          <w:color w:val="222222"/>
-          <w:sz w:val="24"/>
-          <w:szCs w:val="24"/>
-          <w:highlight w:val="white"/>
-          <w:rtl w:val="0"/>
-        </w:rPr>
-        <w:t xml:space="preserve">Get around 150-200 clusters for each data source.</w:t>
-      </w:r>
-    </w:p>
-    <w:p>
-      <w:pPr>
-        <w:ind w:left="0" w:firstLine="0"/>
-        <w:rPr>
-          <w:color w:val="222222"/>
-          <w:sz w:val="24"/>
-          <w:szCs w:val="24"/>
-          <w:highlight w:val="white"/>
-        </w:rPr>
-      </w:pPr>
-      <w:r>
-        <w:rPr>
-          <w:rtl w:val="0"/>
-        </w:rPr>
-      </w:r>
-    </w:p>
-    <w:p>
-      <w:pPr>
-        <w:ind w:left="0" w:firstLine="0"/>
-        <w:rPr>
-          <w:color w:val="222222"/>
-          <w:sz w:val="24"/>
-          <w:szCs w:val="24"/>
-          <w:highlight w:val="white"/>
-        </w:rPr>
-      </w:pPr>
-      <w:r>
-        <w:rPr>
-          <w:color w:val="222222"/>
-          <w:sz w:val="24"/>
-          <w:szCs w:val="24"/>
-          <w:highlight w:val="white"/>
-          <w:rtl w:val="0"/>
-        </w:rPr>
-        <w:t xml:space="preserve">Clusters obtained for Emails and Podcast data. Pending on Amarel for running it for TV data.</w:t>
-      </w:r>
-    </w:p>
-    <w:p>
-      <w:pPr>
-        <w:ind w:left="0" w:firstLine="0"/>
-        <w:rPr>
-          <w:color w:val="222222"/>
-          <w:sz w:val="24"/>
-          <w:szCs w:val="24"/>
-          <w:highlight w:val="white"/>
-        </w:rPr>
-      </w:pPr>
-      <w:r>
-        <w:rPr>
-          <w:rtl w:val="0"/>
-        </w:rPr>
-      </w:r>
-    </w:p>
-    <w:p>
-      <w:pPr>
-        <w:numPr>
-          <w:ilvl w:val="0"/>
-          <w:numId w:val="12"/>
-        </w:numPr>
-        <w:ind w:left="720" w:hanging="360"/>
-        <w:rPr>
-          <w:b w:val="1"/>
-          <w:color w:val="222222"/>
-          <w:sz w:val="28"/>
-          <w:szCs w:val="28"/>
-          <w:highlight w:val="white"/>
-        </w:rPr>
-      </w:pPr>
-      <w:r>
-        <w:rPr>
-          <w:b w:val="1"/>
-          <w:color w:val="222222"/>
-          <w:sz w:val="28"/>
-          <w:szCs w:val="28"/>
-          <w:highlight w:val="white"/>
-          <w:rtl w:val="0"/>
-        </w:rPr>
-        <w:t xml:space="preserve">Keyword Analysis</w:t>
-      </w:r>
-      <w:r>
-        <w:rPr>
-          <w:rtl w:val="0"/>
-        </w:rPr>
-      </w:r>
-    </w:p>
-    <w:p>
-      <w:pPr>
-        <w:numPr>
-          <w:ilvl w:val="0"/>
-          <w:numId w:val="9"/>
-        </w:numPr>
-        <w:ind w:left="1440" w:hanging="360"/>
-        <w:rPr>
-          <w:color w:val="222222"/>
-          <w:sz w:val="24"/>
-          <w:szCs w:val="24"/>
-          <w:highlight w:val="white"/>
-        </w:rPr>
-      </w:pPr>
-      <w:r>
-        <w:rPr>
-          <w:color w:val="222222"/>
-          <w:sz w:val="24"/>
-          <w:szCs w:val="24"/>
-          <w:highlight w:val="white"/>
-          <w:rtl w:val="0"/>
-        </w:rPr>
-        <w:t xml:space="preserve">Implemented code for extracting unigrams and bigrams for TV data channel wise.</w:t>
-      </w:r>
-    </w:p>
-    <w:p>
-      <w:pPr>
-        <w:numPr>
-          <w:ilvl w:val="0"/>
-          <w:numId w:val="9"/>
-        </w:numPr>
-        <w:ind w:left="1440" w:hanging="360"/>
-        <w:rPr>
-          <w:color w:val="222222"/>
-          <w:sz w:val="24"/>
-          <w:szCs w:val="24"/>
-          <w:highlight w:val="white"/>
-          <w:u w:val="none"/>
-        </w:rPr>
-      </w:pPr>
-      <w:r>
-        <w:rPr>
-          <w:color w:val="222222"/>
-          <w:sz w:val="24"/>
-          <w:szCs w:val="24"/>
-          <w:highlight w:val="white"/>
-          <w:rtl w:val="0"/>
-        </w:rPr>
-        <w:t xml:space="preserve">Extracted top antipathy words using sentiment analysis LLM and plotted the comparisons for 3 TV channels</w:t>
-      </w:r>
-    </w:p>
-    <w:p>
-      <w:pPr>
-        <w:numPr>
-          <w:ilvl w:val="0"/>
-          <w:numId w:val="9"/>
-        </w:numPr>
-        <w:ind w:left="1440" w:hanging="360"/>
-        <w:rPr>
-          <w:color w:val="222222"/>
-          <w:sz w:val="24"/>
-          <w:szCs w:val="24"/>
-          <w:highlight w:val="white"/>
-          <w:u w:val="none"/>
-        </w:rPr>
-      </w:pPr>
-      <w:r>
-        <w:rPr>
-          <w:color w:val="222222"/>
-          <w:sz w:val="24"/>
-          <w:szCs w:val="24"/>
-          <w:highlight w:val="white"/>
-          <w:rtl w:val="0"/>
-        </w:rPr>
-        <w:t xml:space="preserve">Performed context-word analysis to identify before and after words for a particular keyword. </w:t>
-      </w:r>
-    </w:p>
-    <w:p>
-      <w:pPr>
-        <w:ind w:left="0" w:firstLine="0"/>
-        <w:rPr>
-          <w:b w:val="1"/>
-          <w:color w:val="222222"/>
-          <w:sz w:val="28"/>
-          <w:szCs w:val="28"/>
-          <w:highlight w:val="white"/>
-          <w:u w:val="single"/>
-        </w:rPr>
-      </w:pPr>
-      <w:r>
-        <w:rPr>
-          <w:rtl w:val="0"/>
-        </w:rPr>
-      </w:r>
-    </w:p>
-    <w:p>
-      <w:pPr>
-        <w:ind w:left="0" w:firstLine="0"/>
-        <w:rPr>
-          <w:b w:val="1"/>
-          <w:color w:val="222222"/>
-          <w:sz w:val="28"/>
-          <w:szCs w:val="28"/>
-          <w:highlight w:val="white"/>
-          <w:u w:val="single"/>
-        </w:rPr>
-      </w:pPr>
-      <w:r>
-        <w:rPr>
-          <w:rtl w:val="0"/>
-        </w:rPr>
-      </w:r>
-    </w:p>
-    <w:p>
-      <w:pPr>
-        <w:jc w:val="center"/>
-        <w:rPr>
-          <w:b w:val="1"/>
-          <w:color w:val="222222"/>
-          <w:sz w:val="28"/>
-          <w:szCs w:val="28"/>
-          <w:highlight w:val="white"/>
-          <w:u w:val="single"/>
-        </w:rPr>
-      </w:pPr>
-      <w:r>
-        <w:rPr>
-          <w:b w:val="1"/>
-          <w:color w:val="222222"/>
-          <w:sz w:val="28"/>
-          <w:szCs w:val="28"/>
-          <w:highlight w:val="white"/>
-          <w:u w:val="single"/>
-          <w:rtl w:val="0"/>
-        </w:rPr>
-        <w:t xml:space="preserve">Week 7: Oct 20 - Oct 26</w:t>
-      </w:r>
-    </w:p>
-    <w:p>
-      <w:pPr>
-        <w:rPr>
-          <w:b w:val="1"/>
-          <w:color w:val="222222"/>
-          <w:sz w:val="28"/>
-          <w:szCs w:val="28"/>
-          <w:highlight w:val="white"/>
-          <w:u w:val="single"/>
-        </w:rPr>
-      </w:pPr>
-      <w:r>
-        <w:rPr>
-          <w:rtl w:val="0"/>
-        </w:rPr>
-      </w:r>
-    </w:p>
-    <w:p>
-      <w:pPr>
-        <w:numPr>
-          <w:ilvl w:val="0"/>
-          <w:numId w:val="11"/>
+          <w:numId w:val="18"/>
         </w:numPr>
         <w:ind w:left="720" w:hanging="360"/>
         <w:jc w:val="left"/>
@@ -4229,6 +4341,7 @@
           <w:sz w:val="28"/>
           <w:szCs w:val="28"/>
           <w:highlight w:val="white"/>
+          <w:u w:val="none"/>
         </w:rPr>
       </w:pPr>
       <w:r>
@@ -4240,14 +4353,14 @@
           <w:highlight w:val="white"/>
           <w:rtl w:val="0"/>
         </w:rPr>
-        <w:t xml:space="preserve">Amarel Issues</w:t>
+        <w:t xml:space="preserve">TV Embedding</w:t>
       </w:r>
     </w:p>
     <w:p>
       <w:pPr>
         <w:numPr>
           <w:ilvl w:val="0"/>
-          <w:numId w:val="25"/>
+          <w:numId w:val="8"/>
         </w:numPr>
         <w:ind w:left="1440" w:hanging="360"/>
         <w:jc w:val="left"/>
@@ -4267,180 +4380,71 @@
           <w:highlight w:val="white"/>
           <w:rtl w:val="0"/>
         </w:rPr>
-        <w:t xml:space="preserve">Get the Job running issues resolved - </w:t>
-      </w:r>
-      <w:r>
-        <w:rPr>
-          <w:color w:val="222222"/>
-          <w:sz w:val="24"/>
-          <w:szCs w:val="24"/>
-          <w:highlight w:val="green"/>
-          <w:rtl w:val="0"/>
-        </w:rPr>
-        <w:t xml:space="preserve">Cleared</w:t>
+        <w:t xml:space="preserve">Obtain TV Embeddings - </w:t>
+      </w:r>
+      <w:r>
+        <w:rPr>
+          <w:color w:val="222222"/>
+          <w:sz w:val="24"/>
+          <w:szCs w:val="24"/>
+          <w:highlight w:val="yellow"/>
+          <w:rtl w:val="0"/>
+        </w:rPr>
+        <w:t xml:space="preserve">on Hold</w:t>
+      </w:r>
+    </w:p>
+    <w:p>
+      <w:pPr>
+        <w:ind w:firstLine="720"/>
+        <w:jc w:val="left"/>
+        <w:rPr>
+          <w:color w:val="222222"/>
+          <w:sz w:val="24"/>
+          <w:szCs w:val="24"/>
+          <w:highlight w:val="yellow"/>
+        </w:rPr>
+      </w:pPr>
+      <w:r>
+        <w:rPr>
+          <w:color w:val="222222"/>
+          <w:sz w:val="24"/>
+          <w:szCs w:val="24"/>
+          <w:rtl w:val="0"/>
+        </w:rPr>
+        <w:t xml:space="preserve">Note: </w:t>
+      </w:r>
+      <w:r>
+        <w:rPr>
+          <w:color w:val="222222"/>
+          <w:sz w:val="24"/>
+          <w:szCs w:val="24"/>
+          <w:highlight w:val="yellow"/>
+          <w:rtl w:val="0"/>
+        </w:rPr>
+        <w:t xml:space="preserve">As we are not using DBSCAN or K-Means, putting it on hold</w:t>
+      </w:r>
+    </w:p>
+    <w:p>
+      <w:pPr>
+        <w:ind w:left="0" w:firstLine="0"/>
+        <w:rPr>
+          <w:color w:val="222222"/>
+          <w:sz w:val="24"/>
+          <w:szCs w:val="24"/>
+          <w:highlight w:val="white"/>
+        </w:rPr>
+      </w:pPr>
+      <w:r>
+        <w:rPr>
+          <w:rtl w:val="0"/>
+        </w:rPr>
       </w:r>
     </w:p>
     <w:p>
       <w:pPr>
         <w:numPr>
           <w:ilvl w:val="0"/>
-          <w:numId w:val="25"/>
-        </w:numPr>
-        <w:ind w:left="1440" w:hanging="360"/>
-        <w:jc w:val="left"/>
-        <w:rPr>
-          <w:color w:val="222222"/>
-          <w:sz w:val="24"/>
-          <w:szCs w:val="24"/>
-          <w:highlight w:val="white"/>
-          <w:u w:val="none"/>
-        </w:rPr>
-      </w:pPr>
-      <w:r>
-        <w:rPr>
-          <w:color w:val="222222"/>
-          <w:sz w:val="24"/>
-          <w:szCs w:val="24"/>
-          <w:highlight w:val="white"/>
-          <w:rtl w:val="0"/>
-        </w:rPr>
-        <w:t xml:space="preserve">Get the required packages installed - </w:t>
-      </w:r>
-      <w:r>
-        <w:rPr>
-          <w:color w:val="222222"/>
-          <w:sz w:val="24"/>
-          <w:szCs w:val="24"/>
-          <w:highlight w:val="green"/>
-          <w:rtl w:val="0"/>
-        </w:rPr>
-        <w:t xml:space="preserve">Cleared</w:t>
-      </w:r>
-    </w:p>
-    <w:p>
-      <w:pPr>
-        <w:ind w:left="0" w:firstLine="0"/>
-        <w:jc w:val="left"/>
-        <w:rPr>
-          <w:color w:val="222222"/>
-          <w:sz w:val="24"/>
-          <w:szCs w:val="24"/>
-          <w:highlight w:val="white"/>
-        </w:rPr>
-      </w:pPr>
-      <w:r>
-        <w:rPr>
-          <w:rtl w:val="0"/>
-        </w:rPr>
-      </w:r>
-    </w:p>
-    <w:p>
-      <w:pPr>
-        <w:numPr>
-          <w:ilvl w:val="0"/>
-          <w:numId w:val="11"/>
-        </w:numPr>
-        <w:ind w:left="720" w:hanging="360"/>
-        <w:jc w:val="left"/>
-        <w:rPr>
-          <w:b w:val="1"/>
-          <w:color w:val="222222"/>
-          <w:sz w:val="28"/>
-          <w:szCs w:val="28"/>
-          <w:highlight w:val="white"/>
-          <w:u w:val="none"/>
-        </w:rPr>
-      </w:pPr>
-      <w:r>
-        <w:rPr>
-          <w:b w:val="1"/>
-          <w:color w:val="222222"/>
-          <w:sz w:val="28"/>
-          <w:szCs w:val="28"/>
-          <w:highlight w:val="white"/>
-          <w:rtl w:val="0"/>
-        </w:rPr>
-        <w:t xml:space="preserve">TV Embedding</w:t>
-      </w:r>
-    </w:p>
-    <w:p>
-      <w:pPr>
-        <w:numPr>
-          <w:ilvl w:val="0"/>
-          <w:numId w:val="4"/>
-        </w:numPr>
-        <w:ind w:left="1440" w:hanging="360"/>
-        <w:jc w:val="left"/>
-        <w:rPr>
-          <w:color w:val="222222"/>
-          <w:sz w:val="24"/>
-          <w:szCs w:val="24"/>
-          <w:highlight w:val="white"/>
-          <w:u w:val="none"/>
-        </w:rPr>
-      </w:pPr>
-      <w:r>
-        <w:rPr>
-          <w:color w:val="222222"/>
-          <w:sz w:val="24"/>
-          <w:szCs w:val="24"/>
-          <w:highlight w:val="white"/>
-          <w:rtl w:val="0"/>
-        </w:rPr>
-        <w:t xml:space="preserve">Obtain TV Embeddings - </w:t>
-      </w:r>
-      <w:r>
-        <w:rPr>
-          <w:color w:val="222222"/>
-          <w:sz w:val="24"/>
-          <w:szCs w:val="24"/>
-          <w:highlight w:val="yellow"/>
-          <w:rtl w:val="0"/>
-        </w:rPr>
-        <w:t xml:space="preserve">on Hold</w:t>
-      </w:r>
-    </w:p>
-    <w:p>
-      <w:pPr>
-        <w:ind w:firstLine="720"/>
-        <w:jc w:val="left"/>
-        <w:rPr>
-          <w:color w:val="222222"/>
-          <w:sz w:val="24"/>
-          <w:szCs w:val="24"/>
-        </w:rPr>
-      </w:pPr>
-      <w:r>
-        <w:rPr>
-          <w:color w:val="222222"/>
-          <w:sz w:val="24"/>
-          <w:szCs w:val="24"/>
-          <w:rtl w:val="0"/>
-        </w:rPr>
-        <w:t xml:space="preserve">Note: As we are not using DBSCAN or K-Means, putting it on hold</w:t>
-      </w:r>
-    </w:p>
-    <w:p>
-      <w:pPr>
-        <w:ind w:left="0" w:firstLine="0"/>
-        <w:rPr>
-          <w:color w:val="222222"/>
-          <w:sz w:val="24"/>
-          <w:szCs w:val="24"/>
-          <w:highlight w:val="white"/>
-        </w:rPr>
-      </w:pPr>
-      <w:r>
-        <w:rPr>
-          <w:rtl w:val="0"/>
-        </w:rPr>
-      </w:r>
-    </w:p>
-    <w:p>
-      <w:pPr>
-        <w:numPr>
-          <w:ilvl w:val="0"/>
-          <w:numId w:val="11"/>
+          <w:numId w:val="18"/>
         </w:numPr>
         <w:ind w:left="720" w:hanging="360"/>
         <w:jc w:val="left"/>
@@ -4546,7 +4550,7 @@
       <w:pPr>
         <w:numPr>
           <w:ilvl w:val="0"/>
-          <w:numId w:val="22"/>
+          <w:numId w:val="19"/>
         </w:numPr>
         <w:ind w:left="1440" w:hanging="360"/>
         <w:jc w:val="left"/>
@@ -4582,7 +4586,7 @@
       <w:pPr>
         <w:numPr>
           <w:ilvl w:val="0"/>
-          <w:numId w:val="22"/>
+          <w:numId w:val="19"/>
         </w:numPr>
         <w:ind w:left="1440" w:hanging="360"/>
         <w:jc w:val="left"/>
@@ -4618,7 +4622,7 @@
       <w:pPr>
         <w:numPr>
           <w:ilvl w:val="0"/>
-          <w:numId w:val="22"/>
+          <w:numId w:val="19"/>
         </w:numPr>
         <w:ind w:left="1440" w:hanging="360"/>
         <w:jc w:val="left"/>
@@ -4652,7 +4656,7 @@
       <w:pPr>
         <w:numPr>
           <w:ilvl w:val="0"/>
-          <w:numId w:val="22"/>
+          <w:numId w:val="19"/>
         </w:numPr>
         <w:ind w:left="1440" w:hanging="360"/>
         <w:jc w:val="left"/>
@@ -4741,7 +4745,7 @@
           <w:u w:val="single"/>
           <w:rtl w:val="0"/>
         </w:rPr>
-        <w:t xml:space="preserve">Week 8: Oct 27 - Nov 2</w:t>
+        <w:t xml:space="preserve">Week 8, 9: Oct 27 - Nov 8</w:t>
       </w:r>
       <w:r>
         <w:rPr>
@@ -4771,7 +4775,7 @@
       <w:pPr>
         <w:numPr>
           <w:ilvl w:val="0"/>
-          <w:numId w:val="7"/>
+          <w:numId w:val="14"/>
         </w:numPr>
         <w:ind w:left="720" w:hanging="360"/>
         <w:rPr>
@@ -4801,7 +4805,7 @@
           <w:color w:val="222222"/>
           <w:sz w:val="24"/>
           <w:szCs w:val="24"/>
-          <w:highlight w:val="white"/>
+          <w:highlight w:val="green"/>
         </w:rPr>
       </w:pPr>
       <w:r>
@@ -4823,7 +4827,17 @@
           <w:highlight w:val="white"/>
           <w:rtl w:val="0"/>
         </w:rPr>
-        <w:t xml:space="preserve">Run the code for obtaining cluster on Amarel for TV data (Scun job)</w:t>
+        <w:t xml:space="preserve">Run the code for obtaining cluster on Amarel for TV data (srun job) - </w:t>
+      </w:r>
+      <w:r>
+        <w:rPr>
+          <w:color w:val="222222"/>
+          <w:sz w:val="24"/>
+          <w:szCs w:val="24"/>
+          <w:highlight w:val="green"/>
+          <w:rtl w:val="0"/>
+        </w:rPr>
+        <w:t xml:space="preserve">Done</w:t>
       </w:r>
     </w:p>
     <w:p>
@@ -4845,7 +4859,7 @@
       <w:pPr>
         <w:numPr>
           <w:ilvl w:val="0"/>
-          <w:numId w:val="7"/>
+          <w:numId w:val="14"/>
         </w:numPr>
         <w:ind w:left="720" w:hanging="360"/>
         <w:rPr>
@@ -4865,7 +4879,484 @@
           <w:highlight w:val="white"/>
           <w:rtl w:val="0"/>
         </w:rPr>
-        <w:t xml:space="preserve">Similarities</w:t>
+        <w:t xml:space="preserve">Similarities - </w:t>
+      </w:r>
+      <w:r>
+        <w:rPr>
+          <w:b w:val="1"/>
+          <w:color w:val="222222"/>
+          <w:sz w:val="28"/>
+          <w:szCs w:val="28"/>
+          <w:highlight w:val="green"/>
+          <w:rtl w:val="0"/>
+        </w:rPr>
+        <w:t xml:space="preserve">Done</w:t>
+      </w:r>
+    </w:p>
+    <w:p>
+      <w:pPr>
+        <w:numPr>
+          <w:ilvl w:val="0"/>
+          <w:numId w:val="24"/>
+        </w:numPr>
+        <w:ind w:left="1440" w:hanging="360"/>
+        <w:rPr>
+          <w:color w:val="222222"/>
+          <w:sz w:val="24"/>
+          <w:szCs w:val="24"/>
+          <w:highlight w:val="white"/>
+          <w:u w:val="none"/>
+        </w:rPr>
+      </w:pPr>
+      <w:r>
+        <w:rPr>
+          <w:color w:val="222222"/>
+          <w:sz w:val="24"/>
+          <w:szCs w:val="24"/>
+          <w:highlight w:val="white"/>
+          <w:rtl w:val="0"/>
+        </w:rPr>
+        <w:t xml:space="preserve">Get Jaccard Similarities for the clusters to compare the data sources.</w:t>
+      </w:r>
+    </w:p>
+    <w:p>
+      <w:pPr>
+        <w:numPr>
+          <w:ilvl w:val="0"/>
+          <w:numId w:val="24"/>
+        </w:numPr>
+        <w:ind w:left="1440" w:hanging="360"/>
+        <w:rPr>
+          <w:color w:val="222222"/>
+          <w:sz w:val="24"/>
+          <w:szCs w:val="24"/>
+          <w:highlight w:val="white"/>
+          <w:u w:val="none"/>
+        </w:rPr>
+      </w:pPr>
+      <w:r>
+        <w:rPr>
+          <w:color w:val="222222"/>
+          <w:sz w:val="24"/>
+          <w:szCs w:val="24"/>
+          <w:highlight w:val="white"/>
+          <w:rtl w:val="0"/>
+        </w:rPr>
+        <w:t xml:space="preserve">Compare the clusters with &gt;0.4 similarity scores</w:t>
+      </w:r>
+    </w:p>
+    <w:p>
+      <w:pPr>
+        <w:rPr>
+          <w:color w:val="222222"/>
+          <w:sz w:val="24"/>
+          <w:szCs w:val="24"/>
+          <w:highlight w:val="white"/>
+        </w:rPr>
+      </w:pPr>
+      <w:r>
+        <w:rPr>
+          <w:color w:val="222222"/>
+          <w:sz w:val="24"/>
+          <w:szCs w:val="24"/>
+          <w:highlight w:val="white"/>
+          <w:rtl w:val="0"/>
+        </w:rPr>
+        <w:tab/>
+      </w:r>
+    </w:p>
+    <w:p>
+      <w:pPr>
+        <w:numPr>
+          <w:ilvl w:val="0"/>
+          <w:numId w:val="14"/>
+        </w:numPr>
+        <w:ind w:left="720" w:hanging="360"/>
+        <w:rPr>
+          <w:b w:val="1"/>
+          <w:color w:val="222222"/>
+          <w:sz w:val="28"/>
+          <w:szCs w:val="28"/>
+          <w:highlight w:val="white"/>
+        </w:rPr>
+      </w:pPr>
+      <w:r>
+        <w:rPr>
+          <w:b w:val="1"/>
+          <w:color w:val="222222"/>
+          <w:sz w:val="28"/>
+          <w:szCs w:val="28"/>
+          <w:highlight w:val="white"/>
+          <w:rtl w:val="0"/>
+        </w:rPr>
+        <w:t xml:space="preserve">Link Transformer Similarities </w:t>
+      </w:r>
+    </w:p>
+    <w:p>
+      <w:pPr>
+        <w:ind w:left="720" w:firstLine="0"/>
+        <w:rPr>
+          <w:color w:val="222222"/>
+          <w:sz w:val="24"/>
+          <w:szCs w:val="24"/>
+          <w:highlight w:val="white"/>
+        </w:rPr>
+      </w:pPr>
+      <w:r>
+        <w:rPr>
+          <w:color w:val="222222"/>
+          <w:sz w:val="24"/>
+          <w:szCs w:val="24"/>
+          <w:highlight w:val="white"/>
+          <w:rtl w:val="0"/>
+        </w:rPr>
+        <w:t xml:space="preserve">Run the code to get the combined dataframe to compare and verify the cosine similarities. - </w:t>
+      </w:r>
+      <w:r>
+        <w:rPr>
+          <w:color w:val="222222"/>
+          <w:sz w:val="24"/>
+          <w:szCs w:val="24"/>
+          <w:highlight w:val="green"/>
+          <w:rtl w:val="0"/>
+        </w:rPr>
+        <w:t xml:space="preserve">Done</w:t>
+      </w:r>
+      <w:r>
+        <w:rPr>
+          <w:color w:val="222222"/>
+          <w:sz w:val="24"/>
+          <w:szCs w:val="24"/>
+          <w:highlight w:val="white"/>
+          <w:rtl w:val="0"/>
+        </w:rPr>
+        <w:t xml:space="preserve"> for one scenario (podcast- email)</w:t>
+      </w:r>
+    </w:p>
+    <w:p>
+      <w:pPr>
+        <w:rPr>
+          <w:color w:val="222222"/>
+          <w:sz w:val="24"/>
+          <w:szCs w:val="24"/>
+          <w:highlight w:val="white"/>
+        </w:rPr>
+      </w:pPr>
+      <w:r>
+        <w:rPr>
+          <w:rtl w:val="0"/>
+        </w:rPr>
+      </w:r>
+    </w:p>
+    <w:p>
+      <w:pPr>
+        <w:numPr>
+          <w:ilvl w:val="0"/>
+          <w:numId w:val="14"/>
+        </w:numPr>
+        <w:ind w:left="720" w:hanging="360"/>
+        <w:rPr>
+          <w:b w:val="1"/>
+          <w:color w:val="222222"/>
+          <w:sz w:val="28"/>
+          <w:szCs w:val="28"/>
+          <w:highlight w:val="white"/>
+        </w:rPr>
+      </w:pPr>
+      <w:r>
+        <w:rPr>
+          <w:b w:val="1"/>
+          <w:color w:val="222222"/>
+          <w:sz w:val="28"/>
+          <w:szCs w:val="28"/>
+          <w:highlight w:val="white"/>
+          <w:rtl w:val="0"/>
+        </w:rPr>
+        <w:t xml:space="preserve">Keyword Analysis</w:t>
+      </w:r>
+    </w:p>
+    <w:p>
+      <w:pPr>
+        <w:numPr>
+          <w:ilvl w:val="0"/>
+          <w:numId w:val="17"/>
+        </w:numPr>
+        <w:ind w:left="1440" w:hanging="360"/>
+        <w:rPr>
+          <w:color w:val="222222"/>
+          <w:sz w:val="24"/>
+          <w:szCs w:val="24"/>
+          <w:highlight w:val="white"/>
+          <w:u w:val="none"/>
+        </w:rPr>
+      </w:pPr>
+      <w:r>
+        <w:rPr>
+          <w:color w:val="222222"/>
+          <w:sz w:val="24"/>
+          <w:szCs w:val="24"/>
+          <w:highlight w:val="white"/>
+          <w:rtl w:val="0"/>
+        </w:rPr>
+        <w:t xml:space="preserve">Top 10 users using certain keywords  - </w:t>
+      </w:r>
+      <w:r>
+        <w:rPr>
+          <w:color w:val="222222"/>
+          <w:sz w:val="24"/>
+          <w:szCs w:val="24"/>
+          <w:highlight w:val="green"/>
+          <w:rtl w:val="0"/>
+        </w:rPr>
+        <w:t xml:space="preserve">Done</w:t>
+      </w:r>
+    </w:p>
+    <w:p>
+      <w:pPr>
+        <w:numPr>
+          <w:ilvl w:val="0"/>
+          <w:numId w:val="17"/>
+        </w:numPr>
+        <w:ind w:left="1440" w:hanging="360"/>
+        <w:rPr>
+          <w:color w:val="222222"/>
+          <w:sz w:val="24"/>
+          <w:szCs w:val="24"/>
+          <w:highlight w:val="white"/>
+          <w:u w:val="none"/>
+        </w:rPr>
+      </w:pPr>
+      <w:r>
+        <w:rPr>
+          <w:color w:val="222222"/>
+          <w:sz w:val="24"/>
+          <w:szCs w:val="24"/>
+          <w:highlight w:val="white"/>
+          <w:rtl w:val="0"/>
+        </w:rPr>
+        <w:t xml:space="preserve">Top 10 TV Shows using certain keywords - </w:t>
+      </w:r>
+      <w:r>
+        <w:rPr>
+          <w:color w:val="222222"/>
+          <w:sz w:val="24"/>
+          <w:szCs w:val="24"/>
+          <w:highlight w:val="green"/>
+          <w:rtl w:val="0"/>
+        </w:rPr>
+        <w:t xml:space="preserve">Done</w:t>
+      </w:r>
+    </w:p>
+    <w:p>
+      <w:pPr>
+        <w:numPr>
+          <w:ilvl w:val="0"/>
+          <w:numId w:val="17"/>
+        </w:numPr>
+        <w:ind w:left="1440" w:hanging="360"/>
+        <w:rPr>
+          <w:color w:val="222222"/>
+          <w:sz w:val="24"/>
+          <w:szCs w:val="24"/>
+          <w:highlight w:val="white"/>
+          <w:u w:val="none"/>
+        </w:rPr>
+      </w:pPr>
+      <w:r>
+        <w:rPr>
+          <w:color w:val="222222"/>
+          <w:sz w:val="24"/>
+          <w:szCs w:val="24"/>
+          <w:rtl w:val="0"/>
+        </w:rPr>
+        <w:t xml:space="preserve">Context words analysis for Email data - </w:t>
+      </w:r>
+      <w:r>
+        <w:rPr>
+          <w:color w:val="222222"/>
+          <w:sz w:val="24"/>
+          <w:szCs w:val="24"/>
+          <w:highlight w:val="green"/>
+          <w:rtl w:val="0"/>
+        </w:rPr>
+        <w:t xml:space="preserve">Done</w:t>
+      </w:r>
+    </w:p>
+    <w:p>
+      <w:pPr>
+        <w:numPr>
+          <w:ilvl w:val="0"/>
+          <w:numId w:val="17"/>
+        </w:numPr>
+        <w:ind w:left="1440" w:hanging="360"/>
+        <w:rPr>
+          <w:color w:val="222222"/>
+          <w:sz w:val="24"/>
+          <w:szCs w:val="24"/>
+          <w:highlight w:val="white"/>
+          <w:u w:val="none"/>
+        </w:rPr>
+      </w:pPr>
+      <w:r>
+        <w:rPr>
+          <w:color w:val="222222"/>
+          <w:sz w:val="24"/>
+          <w:szCs w:val="24"/>
+          <w:highlight w:val="white"/>
+          <w:rtl w:val="0"/>
+        </w:rPr>
+        <w:t xml:space="preserve">General statistics, time series plots for all the data sources</w:t>
+      </w:r>
+    </w:p>
+    <w:p>
+      <w:pPr>
+        <w:numPr>
+          <w:ilvl w:val="0"/>
+          <w:numId w:val="17"/>
+        </w:numPr>
+        <w:ind w:left="1440" w:hanging="360"/>
+        <w:rPr>
+          <w:color w:val="222222"/>
+          <w:sz w:val="24"/>
+          <w:szCs w:val="24"/>
+          <w:highlight w:val="white"/>
+          <w:u w:val="none"/>
+        </w:rPr>
+      </w:pPr>
+      <w:r>
+        <w:rPr>
+          <w:color w:val="222222"/>
+          <w:sz w:val="24"/>
+          <w:szCs w:val="24"/>
+          <w:highlight w:val="white"/>
+          <w:rtl w:val="0"/>
+        </w:rPr>
+        <w:t xml:space="preserve">POS tagging to identify the subjects, objects and causes for all the data sources</w:t>
+      </w:r>
+    </w:p>
+    <w:p>
+      <w:pPr>
+        <w:ind w:left="720" w:firstLine="0"/>
+        <w:rPr>
+          <w:color w:val="222222"/>
+          <w:sz w:val="24"/>
+          <w:szCs w:val="24"/>
+          <w:highlight w:val="white"/>
+        </w:rPr>
+      </w:pPr>
+      <w:r>
+        <w:rPr>
+          <w:rtl w:val="0"/>
+        </w:rPr>
+      </w:r>
+    </w:p>
+    <w:p>
+      <w:pPr>
+        <w:numPr>
+          <w:ilvl w:val="0"/>
+          <w:numId w:val="14"/>
+        </w:numPr>
+        <w:ind w:left="720" w:hanging="360"/>
+        <w:rPr>
+          <w:b w:val="1"/>
+          <w:color w:val="222222"/>
+          <w:sz w:val="28"/>
+          <w:szCs w:val="28"/>
+          <w:highlight w:val="white"/>
+        </w:rPr>
+      </w:pPr>
+      <w:r>
+        <w:rPr>
+          <w:b w:val="1"/>
+          <w:color w:val="222222"/>
+          <w:sz w:val="28"/>
+          <w:szCs w:val="28"/>
+          <w:highlight w:val="white"/>
+          <w:rtl w:val="0"/>
+        </w:rPr>
+        <w:t xml:space="preserve">Get Top unigrams and bigrams for all data sources - </w:t>
+      </w:r>
+      <w:r>
+        <w:rPr>
+          <w:b w:val="1"/>
+          <w:color w:val="222222"/>
+          <w:sz w:val="28"/>
+          <w:szCs w:val="28"/>
+          <w:highlight w:val="green"/>
+          <w:rtl w:val="0"/>
+        </w:rPr>
+        <w:t xml:space="preserve">Done</w:t>
+      </w:r>
+    </w:p>
+    <w:p>
+      <w:pPr>
+        <w:ind w:left="720" w:firstLine="0"/>
+        <w:rPr>
+          <w:color w:val="222222"/>
+          <w:sz w:val="24"/>
+          <w:szCs w:val="24"/>
+          <w:highlight w:val="white"/>
+        </w:rPr>
+      </w:pPr>
+      <w:r>
+        <w:rPr>
+          <w:color w:val="222222"/>
+          <w:sz w:val="24"/>
+          <w:szCs w:val="24"/>
+          <w:highlight w:val="white"/>
+          <w:rtl w:val="0"/>
+        </w:rPr>
+        <w:t xml:space="preserve">Generate unigrams and bigrams and compare top of both of them across all data sources to identify unique unigrams/bigrams to certain forms of data source.</w:t>
+      </w:r>
+    </w:p>
+    <w:p>
+      <w:pPr>
+        <w:ind w:left="0" w:firstLine="0"/>
+        <w:rPr>
+          <w:color w:val="222222"/>
+          <w:highlight w:val="white"/>
+        </w:rPr>
+      </w:pPr>
+      <w:r>
+        <w:rPr>
+          <w:rtl w:val="0"/>
+        </w:rPr>
+      </w:r>
+    </w:p>
+    <w:p>
+      <w:pPr>
+        <w:rPr>
+          <w:color w:val="222222"/>
+          <w:highlight w:val="white"/>
+        </w:rPr>
+      </w:pPr>
+      <w:r>
+        <w:rPr>
+          <w:rtl w:val="0"/>
+        </w:rPr>
+      </w:r>
+    </w:p>
+    <w:p>
+      <w:pPr>
+        <w:jc w:val="center"/>
+        <w:rPr>
+          <w:b w:val="1"/>
+          <w:color w:val="222222"/>
+          <w:sz w:val="32"/>
+          <w:szCs w:val="32"/>
+          <w:highlight w:val="white"/>
+        </w:rPr>
+      </w:pPr>
+      <w:r>
+        <w:rPr>
+          <w:b w:val="1"/>
+          <w:color w:val="222222"/>
+          <w:sz w:val="32"/>
+          <w:szCs w:val="32"/>
+          <w:highlight w:val="white"/>
+          <w:rtl w:val="0"/>
+        </w:rPr>
+        <w:t xml:space="preserve">Resources</w:t>
       </w:r>
     </w:p>
     <w:p>
@@ -4873,411 +5364,6 @@
         <w:numPr>
           <w:ilvl w:val="0"/>
           <w:numId w:val="13"/>
-        </w:numPr>
-        <w:ind w:left="1440" w:hanging="360"/>
-        <w:rPr>
-          <w:color w:val="222222"/>
-          <w:sz w:val="24"/>
-          <w:szCs w:val="24"/>
-          <w:highlight w:val="white"/>
-          <w:u w:val="none"/>
-        </w:rPr>
-      </w:pPr>
-      <w:r>
-        <w:rPr>
-          <w:color w:val="222222"/>
-          <w:sz w:val="24"/>
-          <w:szCs w:val="24"/>
-          <w:highlight w:val="white"/>
-          <w:rtl w:val="0"/>
-        </w:rPr>
-        <w:t xml:space="preserve">Get Jaccard Similarities for the clusters to compare the data sources.</w:t>
-      </w:r>
-    </w:p>
-    <w:p>
-      <w:pPr>
-        <w:numPr>
-          <w:ilvl w:val="0"/>
-          <w:numId w:val="13"/>
-        </w:numPr>
-        <w:ind w:left="1440" w:hanging="360"/>
-        <w:rPr>
-          <w:color w:val="222222"/>
-          <w:sz w:val="24"/>
-          <w:szCs w:val="24"/>
-          <w:highlight w:val="white"/>
-          <w:u w:val="none"/>
-        </w:rPr>
-      </w:pPr>
-      <w:r>
-        <w:rPr>
-          <w:color w:val="222222"/>
-          <w:sz w:val="24"/>
-          <w:szCs w:val="24"/>
-          <w:highlight w:val="white"/>
-          <w:rtl w:val="0"/>
-        </w:rPr>
-        <w:t xml:space="preserve">Compare the clusters with &gt;0.4 similarity score and do the date tracking</w:t>
-      </w:r>
-    </w:p>
-    <w:p>
-      <w:pPr>
-        <w:rPr>
-          <w:color w:val="222222"/>
-          <w:sz w:val="24"/>
-          <w:szCs w:val="24"/>
-          <w:highlight w:val="white"/>
-        </w:rPr>
-      </w:pPr>
-      <w:r>
-        <w:rPr>
-          <w:color w:val="222222"/>
-          <w:sz w:val="24"/>
-          <w:szCs w:val="24"/>
-          <w:highlight w:val="white"/>
-          <w:rtl w:val="0"/>
-        </w:rPr>
-        <w:tab/>
-      </w:r>
-    </w:p>
-    <w:p>
-      <w:pPr>
-        <w:numPr>
-          <w:ilvl w:val="0"/>
-          <w:numId w:val="7"/>
-        </w:numPr>
-        <w:ind w:left="720" w:hanging="360"/>
-        <w:rPr>
-          <w:b w:val="1"/>
-          <w:color w:val="222222"/>
-          <w:sz w:val="28"/>
-          <w:szCs w:val="28"/>
-          <w:highlight w:val="white"/>
-        </w:rPr>
-      </w:pPr>
-      <w:r>
-        <w:rPr>
-          <w:b w:val="1"/>
-          <w:color w:val="222222"/>
-          <w:sz w:val="28"/>
-          <w:szCs w:val="28"/>
-          <w:highlight w:val="white"/>
-          <w:rtl w:val="0"/>
-        </w:rPr>
-        <w:t xml:space="preserve">Link Transformer Similarities</w:t>
-      </w:r>
-    </w:p>
-    <w:p>
-      <w:pPr>
-        <w:ind w:left="720" w:firstLine="0"/>
-        <w:rPr>
-          <w:color w:val="222222"/>
-          <w:sz w:val="24"/>
-          <w:szCs w:val="24"/>
-          <w:highlight w:val="white"/>
-        </w:rPr>
-      </w:pPr>
-      <w:r>
-        <w:rPr>
-          <w:color w:val="222222"/>
-          <w:sz w:val="24"/>
-          <w:szCs w:val="24"/>
-          <w:highlight w:val="white"/>
-          <w:rtl w:val="0"/>
-        </w:rPr>
-        <w:t xml:space="preserve">Run the code to get the combined dataframe to compare and verify the cosine similarities. (Use GPU)</w:t>
-      </w:r>
-    </w:p>
-    <w:p>
-      <w:pPr>
-        <w:rPr>
-          <w:color w:val="222222"/>
-          <w:sz w:val="24"/>
-          <w:szCs w:val="24"/>
-          <w:highlight w:val="white"/>
-        </w:rPr>
-      </w:pPr>
-      <w:r>
-        <w:rPr>
-          <w:rtl w:val="0"/>
-        </w:rPr>
-      </w:r>
-    </w:p>
-    <w:p>
-      <w:pPr>
-        <w:numPr>
-          <w:ilvl w:val="0"/>
-          <w:numId w:val="7"/>
-        </w:numPr>
-        <w:ind w:left="720" w:hanging="360"/>
-        <w:rPr>
-          <w:b w:val="1"/>
-          <w:color w:val="222222"/>
-          <w:sz w:val="28"/>
-          <w:szCs w:val="28"/>
-          <w:highlight w:val="white"/>
-        </w:rPr>
-      </w:pPr>
-      <w:r>
-        <w:rPr>
-          <w:b w:val="1"/>
-          <w:color w:val="222222"/>
-          <w:sz w:val="28"/>
-          <w:szCs w:val="28"/>
-          <w:highlight w:val="white"/>
-          <w:rtl w:val="0"/>
-        </w:rPr>
-        <w:t xml:space="preserve">Keyword Analysis</w:t>
-      </w:r>
-    </w:p>
-    <w:p>
-      <w:pPr>
-        <w:numPr>
-          <w:ilvl w:val="0"/>
-          <w:numId w:val="10"/>
-        </w:numPr>
-        <w:ind w:left="1440" w:hanging="360"/>
-        <w:rPr>
-          <w:color w:val="222222"/>
-          <w:sz w:val="24"/>
-          <w:szCs w:val="24"/>
-          <w:highlight w:val="white"/>
-          <w:u w:val="none"/>
-        </w:rPr>
-      </w:pPr>
-      <w:r>
-        <w:rPr>
-          <w:color w:val="222222"/>
-          <w:sz w:val="24"/>
-          <w:szCs w:val="24"/>
-          <w:highlight w:val="white"/>
-          <w:rtl w:val="0"/>
-        </w:rPr>
-        <w:t xml:space="preserve">Top 10 users using certain keywords</w:t>
-      </w:r>
-    </w:p>
-    <w:p>
-      <w:pPr>
-        <w:numPr>
-          <w:ilvl w:val="0"/>
-          <w:numId w:val="10"/>
-        </w:numPr>
-        <w:ind w:left="1440" w:hanging="360"/>
-        <w:rPr>
-          <w:color w:val="222222"/>
-          <w:sz w:val="24"/>
-          <w:szCs w:val="24"/>
-          <w:highlight w:val="white"/>
-          <w:u w:val="none"/>
-        </w:rPr>
-      </w:pPr>
-      <w:r>
-        <w:rPr>
-          <w:color w:val="222222"/>
-          <w:sz w:val="24"/>
-          <w:szCs w:val="24"/>
-          <w:highlight w:val="white"/>
-          <w:rtl w:val="0"/>
-        </w:rPr>
-        <w:t xml:space="preserve">Top 10 TV Shows using certain keywords</w:t>
-      </w:r>
-    </w:p>
-    <w:p>
-      <w:pPr>
-        <w:numPr>
-          <w:ilvl w:val="0"/>
-          <w:numId w:val="10"/>
-        </w:numPr>
-        <w:ind w:left="1440" w:hanging="360"/>
-        <w:rPr>
-          <w:color w:val="222222"/>
-          <w:sz w:val="24"/>
-          <w:szCs w:val="24"/>
-          <w:highlight w:val="white"/>
-          <w:u w:val="none"/>
-        </w:rPr>
-      </w:pPr>
-      <w:r>
-        <w:rPr>
-          <w:color w:val="222222"/>
-          <w:sz w:val="24"/>
-          <w:szCs w:val="24"/>
-          <w:rtl w:val="0"/>
-        </w:rPr>
-        <w:t xml:space="preserve">Context words analysis for Email data</w:t>
-      </w:r>
-    </w:p>
-    <w:p>
-      <w:pPr>
-        <w:numPr>
-          <w:ilvl w:val="0"/>
-          <w:numId w:val="10"/>
-        </w:numPr>
-        <w:ind w:left="1440" w:hanging="360"/>
-        <w:rPr>
-          <w:color w:val="222222"/>
-          <w:sz w:val="24"/>
-          <w:szCs w:val="24"/>
-          <w:highlight w:val="white"/>
-          <w:u w:val="none"/>
-        </w:rPr>
-      </w:pPr>
-      <w:r>
-        <w:rPr>
-          <w:color w:val="222222"/>
-          <w:sz w:val="24"/>
-          <w:szCs w:val="24"/>
-          <w:highlight w:val="white"/>
-          <w:rtl w:val="0"/>
-        </w:rPr>
-        <w:t xml:space="preserve">General statistics, time series plots for all the data sources</w:t>
-      </w:r>
-    </w:p>
-    <w:p>
-      <w:pPr>
-        <w:numPr>
-          <w:ilvl w:val="0"/>
-          <w:numId w:val="10"/>
-        </w:numPr>
-        <w:ind w:left="1440" w:hanging="360"/>
-        <w:rPr>
-          <w:color w:val="222222"/>
-          <w:sz w:val="24"/>
-          <w:szCs w:val="24"/>
-          <w:highlight w:val="white"/>
-          <w:u w:val="none"/>
-        </w:rPr>
-      </w:pPr>
-      <w:r>
-        <w:rPr>
-          <w:color w:val="222222"/>
-          <w:sz w:val="24"/>
-          <w:szCs w:val="24"/>
-          <w:highlight w:val="white"/>
-          <w:rtl w:val="0"/>
-        </w:rPr>
-        <w:t xml:space="preserve">POS tagging to identify the subjects, objects and causes for all the data sources</w:t>
-      </w:r>
-    </w:p>
-    <w:p>
-      <w:pPr>
-        <w:ind w:left="720" w:firstLine="0"/>
-        <w:rPr>
-          <w:color w:val="222222"/>
-          <w:sz w:val="24"/>
-          <w:szCs w:val="24"/>
-          <w:highlight w:val="white"/>
-        </w:rPr>
-      </w:pPr>
-      <w:r>
-        <w:rPr>
-          <w:rtl w:val="0"/>
-        </w:rPr>
-      </w:r>
-    </w:p>
-    <w:p>
-      <w:pPr>
-        <w:numPr>
-          <w:ilvl w:val="0"/>
-          <w:numId w:val="7"/>
-        </w:numPr>
-        <w:ind w:left="720" w:hanging="360"/>
-        <w:rPr>
-          <w:b w:val="1"/>
-          <w:color w:val="222222"/>
-          <w:sz w:val="28"/>
-          <w:szCs w:val="28"/>
-          <w:highlight w:val="white"/>
-        </w:rPr>
-      </w:pPr>
-      <w:r>
-        <w:rPr>
-          <w:b w:val="1"/>
-          <w:color w:val="222222"/>
-          <w:sz w:val="28"/>
-          <w:szCs w:val="28"/>
-          <w:highlight w:val="white"/>
-          <w:rtl w:val="0"/>
-        </w:rPr>
-        <w:t xml:space="preserve">Get Top unigrams and bigrams for all data sources</w:t>
-      </w:r>
-    </w:p>
-    <w:p>
-      <w:pPr>
-        <w:ind w:left="720" w:firstLine="0"/>
-        <w:rPr>
-          <w:color w:val="222222"/>
-          <w:sz w:val="24"/>
-          <w:szCs w:val="24"/>
-          <w:highlight w:val="white"/>
-        </w:rPr>
-      </w:pPr>
-      <w:r>
-        <w:rPr>
-          <w:color w:val="222222"/>
-          <w:sz w:val="24"/>
-          <w:szCs w:val="24"/>
-          <w:highlight w:val="white"/>
-          <w:rtl w:val="0"/>
-        </w:rPr>
-        <w:t xml:space="preserve">Generate unigrams and bigrams and compare top of both of them across all data sources to identify unique unigrams/bigrams to certain forms of data source.</w:t>
-      </w:r>
-    </w:p>
-    <w:p>
-      <w:pPr>
-        <w:ind w:left="0" w:firstLine="0"/>
-        <w:rPr>
-          <w:color w:val="222222"/>
-          <w:highlight w:val="white"/>
-        </w:rPr>
-      </w:pPr>
-      <w:r>
-        <w:rPr>
-          <w:rtl w:val="0"/>
-        </w:rPr>
-      </w:r>
-    </w:p>
-    <w:p>
-      <w:pPr>
-        <w:rPr>
-          <w:color w:val="222222"/>
-          <w:highlight w:val="white"/>
-        </w:rPr>
-      </w:pPr>
-      <w:r>
-        <w:rPr>
-          <w:rtl w:val="0"/>
-        </w:rPr>
-      </w:r>
-    </w:p>
-    <w:p>
-      <w:pPr>
-        <w:jc w:val="center"/>
-        <w:rPr>
-          <w:b w:val="1"/>
-          <w:color w:val="222222"/>
-          <w:sz w:val="32"/>
-          <w:szCs w:val="32"/>
-          <w:highlight w:val="white"/>
-        </w:rPr>
-      </w:pPr>
-      <w:r>
-        <w:rPr>
-          <w:b w:val="1"/>
-          <w:color w:val="222222"/>
-          <w:sz w:val="32"/>
-          <w:szCs w:val="32"/>
-          <w:highlight w:val="white"/>
-          <w:rtl w:val="0"/>
-        </w:rPr>
-        <w:t xml:space="preserve">Resources</w:t>
-      </w:r>
-    </w:p>
-    <w:p>
-      <w:pPr>
-        <w:numPr>
-          <w:ilvl w:val="0"/>
-          <w:numId w:val="6"/>
         </w:numPr>
         <w:ind w:left="720" w:hanging="360"/>
         <w:rPr>
@@ -5316,7 +5402,7 @@
       <w:pPr>
         <w:numPr>
           <w:ilvl w:val="0"/>
-          <w:numId w:val="6"/>
+          <w:numId w:val="13"/>
         </w:numPr>
         <w:ind w:left="720" w:hanging="360"/>
         <w:rPr>
@@ -5359,7 +5445,7 @@
       <w:pPr>
         <w:numPr>
           <w:ilvl w:val="0"/>
-          <w:numId w:val="6"/>
+          <w:numId w:val="13"/>
         </w:numPr>
         <w:ind w:left="720" w:hanging="360"/>
         <w:rPr>
@@ -5381,7 +5467,7 @@
       <w:pPr>
         <w:numPr>
           <w:ilvl w:val="0"/>
-          <w:numId w:val="19"/>
+          <w:numId w:val="9"/>
         </w:numPr>
         <w:ind w:left="1440" w:hanging="360"/>
         <w:rPr>
@@ -5414,7 +5500,7 @@
       <w:pPr>
         <w:numPr>
           <w:ilvl w:val="0"/>
-          <w:numId w:val="19"/>
+          <w:numId w:val="9"/>
         </w:numPr>
         <w:ind w:left="1440" w:hanging="360"/>
         <w:rPr>
@@ -5452,7 +5538,7 @@
       <w:pPr>
         <w:numPr>
           <w:ilvl w:val="0"/>
-          <w:numId w:val="19"/>
+          <w:numId w:val="9"/>
         </w:numPr>
         <w:ind w:left="1440" w:hanging="360"/>
         <w:rPr>
@@ -5483,6 +5569,117 @@
     </w:p>
     <w:p>
       <w:pPr>
+        <w:rPr>
+          <w:color w:val="222222"/>
+          <w:highlight w:val="white"/>
+        </w:rPr>
+      </w:pPr>
+      <w:r>
+        <w:rPr>
+          <w:rtl w:val="0"/>
+        </w:rPr>
+      </w:r>
+    </w:p>
+    <w:p>
+      <w:pPr>
+        <w:rPr>
+          <w:color w:val="222222"/>
+          <w:sz w:val="17"/>
+          <w:szCs w:val="17"/>
+          <w:highlight w:val="white"/>
+        </w:rPr>
+      </w:pPr>
+      <w:r>
+        <w:rPr>
+          <w:color w:val="222222"/>
+          <w:sz w:val="17"/>
+          <w:szCs w:val="17"/>
+          <w:highlight w:val="white"/>
+          <w:rtl w:val="0"/>
+        </w:rPr>
+        <w:t xml:space="preserve">srun --cpus-per-task=16 --mem=16384 --time=600  /projects/community/anaconda/2022.10/bd387/bin/python clustering-tv.py</w:t>
+      </w:r>
+    </w:p>
+    <w:p>
+      <w:pPr>
+        <w:rPr>
+          <w:color w:val="222222"/>
+          <w:sz w:val="17"/>
+          <w:szCs w:val="17"/>
+          <w:highlight w:val="white"/>
+        </w:rPr>
+      </w:pPr>
+      <w:r>
+        <w:rPr>
+          <w:rtl w:val="0"/>
+        </w:rPr>
+      </w:r>
+    </w:p>
+    <w:p>
+      <w:pPr>
+        <w:rPr>
+          <w:color w:val="222222"/>
+          <w:sz w:val="17"/>
+          <w:szCs w:val="17"/>
+          <w:highlight w:val="white"/>
+        </w:rPr>
+      </w:pPr>
+      <w:r>
+        <w:rPr>
+          <w:rtl w:val="0"/>
+        </w:rPr>
+      </w:r>
+    </w:p>
+    <w:p>
+      <w:pPr>
+        <w:rPr>
+          <w:color w:val="222222"/>
+          <w:sz w:val="17"/>
+          <w:szCs w:val="17"/>
+          <w:highlight w:val="white"/>
+        </w:rPr>
+      </w:pPr>
+      <w:r>
+        <w:rPr>
+          <w:color w:val="222222"/>
+          <w:sz w:val="17"/>
+          <w:szCs w:val="17"/>
+          <w:highlight w:val="white"/>
+          <w:rtl w:val="0"/>
+        </w:rPr>
+        <w:t xml:space="preserve">cp /home/rm1667/Documents/RA2/clustering-tv.py /scratch/rm1667/rm1667-outputs/</w:t>
+      </w:r>
+    </w:p>
+    <w:p>
+      <w:pPr>
+        <w:rPr>
+          <w:color w:val="222222"/>
+          <w:sz w:val="17"/>
+          <w:szCs w:val="17"/>
+          <w:highlight w:val="white"/>
+        </w:rPr>
+      </w:pPr>
+      <w:r>
+        <w:rPr>
+          <w:rtl w:val="0"/>
+        </w:rPr>
+      </w:r>
+    </w:p>
+    <w:p>
+      <w:pPr>
+        <w:rPr>
+          <w:color w:val="222222"/>
+          <w:highlight w:val="white"/>
+        </w:rPr>
+      </w:pPr>
+      <w:r>
+        <w:rPr>
+          <w:rtl w:val="0"/>
+        </w:rPr>
+      </w:r>
+    </w:p>
+    <w:p>
+      <w:pPr>
         <w:ind w:left="0" w:firstLine="0"/>
         <w:rPr>
           <w:color w:val="222222"/>
@@ -5509,8 +5706,8 @@
   <w:abstractNum w:abstractNumId="1">
     <w:lvl w:ilvl="0">
       <w:start w:val="1"/>
-      <w:numFmt w:val="bullet"/>
-      <w:lvlText w:val="●"/>
+      <w:numFmt w:val="lowerLetter"/>
+      <w:lvlText w:val="%1)"/>
       <w:lvlJc w:val="left"/>
       <w:pPr>
         <w:ind w:left="1440" w:hanging="360"/>
@@ -5521,9 +5718,9 @@
     </w:lvl>
     <w:lvl w:ilvl="1">
       <w:start w:val="1"/>
-      <w:numFmt w:val="bullet"/>
-      <w:lvlText w:val="○"/>
-      <w:lvlJc w:val="left"/>
+      <w:numFmt w:val="lowerRoman"/>
+      <w:lvlText w:val="%2)"/>
+      <w:lvlJc w:val="right"/>
       <w:pPr>
         <w:ind w:left="2160" w:hanging="360"/>
       </w:pPr>
@@ -5533,8 +5730,8 @@
     </w:lvl>
     <w:lvl w:ilvl="2">
       <w:start w:val="1"/>
-      <w:numFmt w:val="bullet"/>
-      <w:lvlText w:val="■"/>
+      <w:numFmt w:val="decimal"/>
+      <w:lvlText w:val="%3)"/>
       <w:lvlJc w:val="left"/>
       <w:pPr>
         <w:ind w:left="2880" w:hanging="360"/>
@@ -5545,8 +5742,8 @@
     </w:lvl>
     <w:lvl w:ilvl="3">
       <w:start w:val="1"/>
-      <w:numFmt w:val="bullet"/>
-      <w:lvlText w:val="●"/>
+      <w:numFmt w:val="lowerLetter"/>
+      <w:lvlText w:val="(%4)"/>
       <w:lvlJc w:val="left"/>
       <w:pPr>
         <w:ind w:left="3600" w:hanging="360"/>
@@ -5557,9 +5754,9 @@
     </w:lvl>
     <w:lvl w:ilvl="4">
       <w:start w:val="1"/>
-      <w:numFmt w:val="bullet"/>
-      <w:lvlText w:val="○"/>
-      <w:lvlJc w:val="left"/>
+      <w:numFmt w:val="lowerRoman"/>
+      <w:lvlText w:val="(%5)"/>
+      <w:lvlJc w:val="right"/>
       <w:pPr>
         <w:ind w:left="4320" w:hanging="360"/>
       </w:pPr>
@@ -5569,8 +5766,8 @@
     </w:lvl>
     <w:lvl w:ilvl="5">
       <w:start w:val="1"/>
-      <w:numFmt w:val="bullet"/>
-      <w:lvlText w:val="■"/>
+      <w:numFmt w:val="decimal"/>
+      <w:lvlText w:val="(%6)"/>
       <w:lvlJc w:val="left"/>
       <w:pPr>
         <w:ind w:left="5040" w:hanging="360"/>
@@ -5581,8 +5778,8 @@
     </w:lvl>
     <w:lvl w:ilvl="6">
       <w:start w:val="1"/>
-      <w:numFmt w:val="bullet"/>
-      <w:lvlText w:val="●"/>
+      <w:numFmt w:val="lowerLetter"/>
+      <w:lvlText w:val="%7."/>
       <w:lvlJc w:val="left"/>
       <w:pPr>
         <w:ind w:left="5760" w:hanging="360"/>
@@ -5593,9 +5790,9 @@
     </w:lvl>
     <w:lvl w:ilvl="7">
       <w:start w:val="1"/>
-      <w:numFmt w:val="bullet"/>
-      <w:lvlText w:val="○"/>
-      <w:lvlJc w:val="left"/>
+      <w:numFmt w:val="lowerRoman"/>
+      <w:lvlText w:val="%8."/>
+      <w:lvlJc w:val="right"/>
       <w:pPr>
         <w:ind w:left="6480" w:hanging="360"/>
       </w:pPr>
@@ -5605,8 +5802,8 @@
     </w:lvl>
     <w:lvl w:ilvl="8">
       <w:start w:val="1"/>
-      <w:numFmt w:val="bullet"/>
-      <w:lvlText w:val="■"/>
+      <w:numFmt w:val="decimal"/>
+      <w:lvlText w:val="%9."/>
       <w:lvlJc w:val="left"/>
       <w:pPr>
         <w:ind w:left="7200" w:hanging="360"/>
@@ -5619,8 +5816,8 @@
   <w:abstractNum w:abstractNumId="2">
     <w:lvl w:ilvl="0">
       <w:start w:val="1"/>
-      <w:numFmt w:val="bullet"/>
-      <w:lvlText w:val="●"/>
+      <w:numFmt w:val="lowerLetter"/>
+      <w:lvlText w:val="%1)"/>
       <w:lvlJc w:val="left"/>
       <w:pPr>
         <w:ind w:left="1440" w:hanging="360"/>
@@ -5631,9 +5828,9 @@
     </w:lvl>
     <w:lvl w:ilvl="1">
       <w:start w:val="1"/>
-      <w:numFmt w:val="bullet"/>
-      <w:lvlText w:val="○"/>
-      <w:lvlJc w:val="left"/>
+      <w:numFmt w:val="lowerRoman"/>
+      <w:lvlText w:val="%2)"/>
+      <w:lvlJc w:val="right"/>
       <w:pPr>
         <w:ind w:left="2160" w:hanging="360"/>
       </w:pPr>
@@ -5643,8 +5840,8 @@
     </w:lvl>
     <w:lvl w:ilvl="2">
       <w:start w:val="1"/>
-      <w:numFmt w:val="bullet"/>
-      <w:lvlText w:val="■"/>
+      <w:numFmt w:val="decimal"/>
+      <w:lvlText w:val="%3)"/>
       <w:lvlJc w:val="left"/>
       <w:pPr>
         <w:ind w:left="2880" w:hanging="360"/>
@@ -5655,8 +5852,8 @@
     </w:lvl>
     <w:lvl w:ilvl="3">
       <w:start w:val="1"/>
-      <w:numFmt w:val="bullet"/>
-      <w:lvlText w:val="●"/>
+      <w:numFmt w:val="lowerLetter"/>
+      <w:lvlText w:val="(%4)"/>
       <w:lvlJc w:val="left"/>
       <w:pPr>
         <w:ind w:left="3600" w:hanging="360"/>
@@ -5667,9 +5864,9 @@
     </w:lvl>
     <w:lvl w:ilvl="4">
       <w:start w:val="1"/>
-      <w:numFmt w:val="bullet"/>
-      <w:lvlText w:val="○"/>
-      <w:lvlJc w:val="left"/>
+      <w:numFmt w:val="lowerRoman"/>
+      <w:lvlText w:val="(%5)"/>
+      <w:lvlJc w:val="right"/>
       <w:pPr>
         <w:ind w:left="4320" w:hanging="360"/>
       </w:pPr>
@@ -5679,8 +5876,8 @@
     </w:lvl>
     <w:lvl w:ilvl="5">
       <w:start w:val="1"/>
-      <w:numFmt w:val="bullet"/>
-      <w:lvlText w:val="■"/>
+      <w:numFmt w:val="decimal"/>
+      <w:lvlText w:val="(%6)"/>
       <w:lvlJc w:val="left"/>
       <w:pPr>
         <w:ind w:left="5040" w:hanging="360"/>
@@ -5691,8 +5888,8 @@
     </w:lvl>
     <w:lvl w:ilvl="6">
       <w:start w:val="1"/>
-      <w:numFmt w:val="bullet"/>
-      <w:lvlText w:val="●"/>
+      <w:numFmt w:val="lowerLetter"/>
+      <w:lvlText w:val="%7."/>
       <w:lvlJc w:val="left"/>
       <w:pPr>
         <w:ind w:left="5760" w:hanging="360"/>
@@ -5703,9 +5900,9 @@
     </w:lvl>
     <w:lvl w:ilvl="7">
       <w:start w:val="1"/>
-      <w:numFmt w:val="bullet"/>
-      <w:lvlText w:val="○"/>
-      <w:lvlJc w:val="left"/>
+      <w:numFmt w:val="lowerRoman"/>
+      <w:lvlText w:val="%8."/>
+      <w:lvlJc w:val="right"/>
       <w:pPr>
         <w:ind w:left="6480" w:hanging="360"/>
       </w:pPr>
@@ -5715,8 +5912,8 @@
     </w:lvl>
     <w:lvl w:ilvl="8">
       <w:start w:val="1"/>
-      <w:numFmt w:val="bullet"/>
-      <w:lvlText w:val="■"/>
+      <w:numFmt w:val="decimal"/>
+      <w:lvlText w:val="%9."/>
       <w:lvlJc w:val="left"/>
       <w:pPr>
         <w:ind w:left="7200" w:hanging="360"/>
@@ -5733,7 +5930,7 @@
       <w:lvlText w:val="%1."/>
       <w:lvlJc w:val="left"/>
       <w:pPr>
-        <w:ind w:left="1440" w:hanging="360"/>
+        <w:ind w:left="720" w:hanging="360"/>
       </w:pPr>
       <w:rPr>
         <w:u w:val="none"/>
@@ -5745,7 +5942,7 @@
       <w:lvlText w:val="%2."/>
       <w:lvlJc w:val="left"/>
       <w:pPr>
-        <w:ind w:left="2160" w:hanging="360"/>
+        <w:ind w:left="1440" w:hanging="360"/>
       </w:pPr>
       <w:rPr>
         <w:u w:val="none"/>
@@ -5757,7 +5954,7 @@
       <w:lvlText w:val="%3."/>
       <w:lvlJc w:val="right"/>
       <w:pPr>
-        <w:ind w:left="2880" w:hanging="360"/>
+        <w:ind w:left="2160" w:hanging="360"/>
       </w:pPr>
       <w:rPr>
         <w:u w:val="none"/>
@@ -5769,7 +5966,7 @@
       <w:lvlText w:val="%4."/>
       <w:lvlJc w:val="left"/>
       <w:pPr>
-        <w:ind w:left="3600" w:hanging="360"/>
+        <w:ind w:left="2880" w:hanging="360"/>
       </w:pPr>
       <w:rPr>
         <w:u w:val="none"/>
@@ -5781,7 +5978,7 @@
       <w:lvlText w:val="%5."/>
       <w:lvlJc w:val="left"/>
       <w:pPr>
-        <w:ind w:left="4320" w:hanging="360"/>
+        <w:ind w:left="3600" w:hanging="360"/>
       </w:pPr>
       <w:rPr>
         <w:u w:val="none"/>
@@ -5793,7 +5990,7 @@
       <w:lvlText w:val="%6."/>
       <w:lvlJc w:val="right"/>
       <w:pPr>
-        <w:ind w:left="5040" w:hanging="360"/>
+        <w:ind w:left="4320" w:hanging="360"/>
       </w:pPr>
       <w:rPr>
         <w:u w:val="none"/>
@@ -5805,7 +6002,7 @@
       <w:lvlText w:val="%7."/>
       <w:lvlJc w:val="left"/>
       <w:pPr>
-        <w:ind w:left="5760" w:hanging="360"/>
+        <w:ind w:left="5040" w:hanging="360"/>
       </w:pPr>
       <w:rPr>
         <w:u w:val="none"/>
@@ -5817,7 +6014,7 @@
       <w:lvlText w:val="%8."/>
       <w:lvlJc w:val="left"/>
       <w:pPr>
-        <w:ind w:left="6480" w:hanging="360"/>
+        <w:ind w:left="5760" w:hanging="360"/>
       </w:pPr>
       <w:rPr>
         <w:u w:val="none"/>
@@ -5829,7 +6026,7 @@
       <w:lvlText w:val="%9."/>
       <w:lvlJc w:val="right"/>
       <w:pPr>
-        <w:ind w:left="7200" w:hanging="360"/>
+        <w:ind w:left="6480" w:hanging="360"/>
       </w:pPr>
       <w:rPr>
         <w:u w:val="none"/>
@@ -5839,6 +6036,446 @@
   <w:abstractNum w:abstractNumId="4">
     <w:lvl w:ilvl="0">
       <w:start w:val="1"/>
+      <w:numFmt w:val="bullet"/>
+      <w:lvlText w:val="●"/>
+      <w:lvlJc w:val="left"/>
+      <w:pPr>
+        <w:ind w:left="1440" w:hanging="360"/>
+      </w:pPr>
+      <w:rPr>
+        <w:u w:val="none"/>
+      </w:rPr>
+    </w:lvl>
+    <w:lvl w:ilvl="1">
+      <w:start w:val="1"/>
+      <w:numFmt w:val="bullet"/>
+      <w:lvlText w:val="○"/>
+      <w:lvlJc w:val="left"/>
+      <w:pPr>
+        <w:ind w:left="2160" w:hanging="360"/>
+      </w:pPr>
+      <w:rPr>
+        <w:u w:val="none"/>
+      </w:rPr>
+    </w:lvl>
+    <w:lvl w:ilvl="2">
+      <w:start w:val="1"/>
+      <w:numFmt w:val="bullet"/>
+      <w:lvlText w:val="■"/>
+      <w:lvlJc w:val="left"/>
+      <w:pPr>
+        <w:ind w:left="2880" w:hanging="360"/>
+      </w:pPr>
+      <w:rPr>
+        <w:u w:val="none"/>
+      </w:rPr>
+    </w:lvl>
+    <w:lvl w:ilvl="3">
+      <w:start w:val="1"/>
+      <w:numFmt w:val="bullet"/>
+      <w:lvlText w:val="●"/>
+      <w:lvlJc w:val="left"/>
+      <w:pPr>
+        <w:ind w:left="3600" w:hanging="360"/>
+      </w:pPr>
+      <w:rPr>
+        <w:u w:val="none"/>
+      </w:rPr>
+    </w:lvl>
+    <w:lvl w:ilvl="4">
+      <w:start w:val="1"/>
+      <w:numFmt w:val="bullet"/>
+      <w:lvlText w:val="○"/>
+      <w:lvlJc w:val="left"/>
+      <w:pPr>
+        <w:ind w:left="4320" w:hanging="360"/>
+      </w:pPr>
+      <w:rPr>
+        <w:u w:val="none"/>
+      </w:rPr>
+    </w:lvl>
+    <w:lvl w:ilvl="5">
+      <w:start w:val="1"/>
+      <w:numFmt w:val="bullet"/>
+      <w:lvlText w:val="■"/>
+      <w:lvlJc w:val="left"/>
+      <w:pPr>
+        <w:ind w:left="5040" w:hanging="360"/>
+      </w:pPr>
+      <w:rPr>
+        <w:u w:val="none"/>
+      </w:rPr>
+    </w:lvl>
+    <w:lvl w:ilvl="6">
+      <w:start w:val="1"/>
+      <w:numFmt w:val="bullet"/>
+      <w:lvlText w:val="●"/>
+      <w:lvlJc w:val="left"/>
+      <w:pPr>
+        <w:ind w:left="5760" w:hanging="360"/>
+      </w:pPr>
+      <w:rPr>
+        <w:u w:val="none"/>
+      </w:rPr>
+    </w:lvl>
+    <w:lvl w:ilvl="7">
+      <w:start w:val="1"/>
+      <w:numFmt w:val="bullet"/>
+      <w:lvlText w:val="○"/>
+      <w:lvlJc w:val="left"/>
+      <w:pPr>
+        <w:ind w:left="6480" w:hanging="360"/>
+      </w:pPr>
+      <w:rPr>
+        <w:u w:val="none"/>
+      </w:rPr>
+    </w:lvl>
+    <w:lvl w:ilvl="8">
+      <w:start w:val="1"/>
+      <w:numFmt w:val="bullet"/>
+      <w:lvlText w:val="■"/>
+      <w:lvlJc w:val="left"/>
+      <w:pPr>
+        <w:ind w:left="7200" w:hanging="360"/>
+      </w:pPr>
+      <w:rPr>
+        <w:u w:val="none"/>
+      </w:rPr>
+    </w:lvl>
+  </w:abstractNum>
+  <w:abstractNum w:abstractNumId="5">
+    <w:lvl w:ilvl="0">
+      <w:start w:val="1"/>
+      <w:numFmt w:val="decimal"/>
+      <w:lvlText w:val="%1."/>
+      <w:lvlJc w:val="left"/>
+      <w:pPr>
+        <w:ind w:left="1440" w:hanging="360"/>
+      </w:pPr>
+      <w:rPr>
+        <w:u w:val="none"/>
+      </w:rPr>
+    </w:lvl>
+    <w:lvl w:ilvl="1">
+      <w:start w:val="1"/>
+      <w:numFmt w:val="lowerLetter"/>
+      <w:lvlText w:val="%2."/>
+      <w:lvlJc w:val="left"/>
+      <w:pPr>
+        <w:ind w:left="2160" w:hanging="360"/>
+      </w:pPr>
+      <w:rPr>
+        <w:u w:val="none"/>
+      </w:rPr>
+    </w:lvl>
+    <w:lvl w:ilvl="2">
+      <w:start w:val="1"/>
+      <w:numFmt w:val="lowerRoman"/>
+      <w:lvlText w:val="%3."/>
+      <w:lvlJc w:val="right"/>
+      <w:pPr>
+        <w:ind w:left="2880" w:hanging="360"/>
+      </w:pPr>
+      <w:rPr>
+        <w:u w:val="none"/>
+      </w:rPr>
+    </w:lvl>
+    <w:lvl w:ilvl="3">
+      <w:start w:val="1"/>
+      <w:numFmt w:val="decimal"/>
+      <w:lvlText w:val="%4."/>
+      <w:lvlJc w:val="left"/>
+      <w:pPr>
+        <w:ind w:left="3600" w:hanging="360"/>
+      </w:pPr>
+      <w:rPr>
+        <w:u w:val="none"/>
+      </w:rPr>
+    </w:lvl>
+    <w:lvl w:ilvl="4">
+      <w:start w:val="1"/>
+      <w:numFmt w:val="lowerLetter"/>
+      <w:lvlText w:val="%5."/>
+      <w:lvlJc w:val="left"/>
+      <w:pPr>
+        <w:ind w:left="4320" w:hanging="360"/>
+      </w:pPr>
+      <w:rPr>
+        <w:u w:val="none"/>
+      </w:rPr>
+    </w:lvl>
+    <w:lvl w:ilvl="5">
+      <w:start w:val="1"/>
+      <w:numFmt w:val="lowerRoman"/>
+      <w:lvlText w:val="%6."/>
+      <w:lvlJc w:val="right"/>
+      <w:pPr>
+        <w:ind w:left="5040" w:hanging="360"/>
+      </w:pPr>
+      <w:rPr>
+        <w:u w:val="none"/>
+      </w:rPr>
+    </w:lvl>
+    <w:lvl w:ilvl="6">
+      <w:start w:val="1"/>
+      <w:numFmt w:val="decimal"/>
+      <w:lvlText w:val="%7."/>
+      <w:lvlJc w:val="left"/>
+      <w:pPr>
+        <w:ind w:left="5760" w:hanging="360"/>
+      </w:pPr>
+      <w:rPr>
+        <w:u w:val="none"/>
+      </w:rPr>
+    </w:lvl>
+    <w:lvl w:ilvl="7">
+      <w:start w:val="1"/>
+      <w:numFmt w:val="lowerLetter"/>
+      <w:lvlText w:val="%8."/>
+      <w:lvlJc w:val="left"/>
+      <w:pPr>
+        <w:ind w:left="6480" w:hanging="360"/>
+      </w:pPr>
+      <w:rPr>
+        <w:u w:val="none"/>
+      </w:rPr>
+    </w:lvl>
+    <w:lvl w:ilvl="8">
+      <w:start w:val="1"/>
+      <w:numFmt w:val="lowerRoman"/>
+      <w:lvlText w:val="%9."/>
+      <w:lvlJc w:val="right"/>
+      <w:pPr>
+        <w:ind w:left="7200" w:hanging="360"/>
+      </w:pPr>
+      <w:rPr>
+        <w:u w:val="none"/>
+      </w:rPr>
+    </w:lvl>
+  </w:abstractNum>
+  <w:abstractNum w:abstractNumId="6">
+    <w:lvl w:ilvl="0">
+      <w:start w:val="1"/>
+      <w:numFmt w:val="decimal"/>
+      <w:lvlText w:val="%1."/>
+      <w:lvlJc w:val="left"/>
+      <w:pPr>
+        <w:ind w:left="1440" w:hanging="360"/>
+      </w:pPr>
+      <w:rPr>
+        <w:u w:val="none"/>
+      </w:rPr>
+    </w:lvl>
+    <w:lvl w:ilvl="1">
+      <w:start w:val="1"/>
+      <w:numFmt w:val="lowerLetter"/>
+      <w:lvlText w:val="%2."/>
+      <w:lvlJc w:val="left"/>
+      <w:pPr>
+        <w:ind w:left="2160" w:hanging="360"/>
+      </w:pPr>
+      <w:rPr>
+        <w:u w:val="none"/>
+      </w:rPr>
+    </w:lvl>
+    <w:lvl w:ilvl="2">
+      <w:start w:val="1"/>
+      <w:numFmt w:val="lowerRoman"/>
+      <w:lvlText w:val="%3."/>
+      <w:lvlJc w:val="right"/>
+      <w:pPr>
+        <w:ind w:left="2880" w:hanging="360"/>
+      </w:pPr>
+      <w:rPr>
+        <w:u w:val="none"/>
+      </w:rPr>
+    </w:lvl>
+    <w:lvl w:ilvl="3">
+      <w:start w:val="1"/>
+      <w:numFmt w:val="decimal"/>
+      <w:lvlText w:val="%4."/>
+      <w:lvlJc w:val="left"/>
+      <w:pPr>
+        <w:ind w:left="3600" w:hanging="360"/>
+      </w:pPr>
+      <w:rPr>
+        <w:u w:val="none"/>
+      </w:rPr>
+    </w:lvl>
+    <w:lvl w:ilvl="4">
+      <w:start w:val="1"/>
+      <w:numFmt w:val="lowerLetter"/>
+      <w:lvlText w:val="%5."/>
+      <w:lvlJc w:val="left"/>
+      <w:pPr>
+        <w:ind w:left="4320" w:hanging="360"/>
+      </w:pPr>
+      <w:rPr>
+        <w:u w:val="none"/>
+      </w:rPr>
+    </w:lvl>
+    <w:lvl w:ilvl="5">
+      <w:start w:val="1"/>
+      <w:numFmt w:val="lowerRoman"/>
+      <w:lvlText w:val="%6."/>
+      <w:lvlJc w:val="right"/>
+      <w:pPr>
+        <w:ind w:left="5040" w:hanging="360"/>
+      </w:pPr>
+      <w:rPr>
+        <w:u w:val="none"/>
+      </w:rPr>
+    </w:lvl>
+    <w:lvl w:ilvl="6">
+      <w:start w:val="1"/>
+      <w:numFmt w:val="decimal"/>
+      <w:lvlText w:val="%7."/>
+      <w:lvlJc w:val="left"/>
+      <w:pPr>
+        <w:ind w:left="5760" w:hanging="360"/>
+      </w:pPr>
+      <w:rPr>
+        <w:u w:val="none"/>
+      </w:rPr>
+    </w:lvl>
+    <w:lvl w:ilvl="7">
+      <w:start w:val="1"/>
+      <w:numFmt w:val="lowerLetter"/>
+      <w:lvlText w:val="%8."/>
+      <w:lvlJc w:val="left"/>
+      <w:pPr>
+        <w:ind w:left="6480" w:hanging="360"/>
+      </w:pPr>
+      <w:rPr>
+        <w:u w:val="none"/>
+      </w:rPr>
+    </w:lvl>
+    <w:lvl w:ilvl="8">
+      <w:start w:val="1"/>
+      <w:numFmt w:val="lowerRoman"/>
+      <w:lvlText w:val="%9."/>
+      <w:lvlJc w:val="right"/>
+      <w:pPr>
+        <w:ind w:left="7200" w:hanging="360"/>
+      </w:pPr>
+      <w:rPr>
+        <w:u w:val="none"/>
+      </w:rPr>
+    </w:lvl>
+  </w:abstractNum>
+  <w:abstractNum w:abstractNumId="7">
+    <w:lvl w:ilvl="0">
+      <w:start w:val="1"/>
+      <w:numFmt w:val="decimal"/>
+      <w:lvlText w:val="%1."/>
+      <w:lvlJc w:val="left"/>
+      <w:pPr>
+        <w:ind w:left="1440" w:hanging="360"/>
+      </w:pPr>
+      <w:rPr>
+        <w:u w:val="none"/>
+      </w:rPr>
+    </w:lvl>
+    <w:lvl w:ilvl="1">
+      <w:start w:val="1"/>
+      <w:numFmt w:val="lowerLetter"/>
+      <w:lvlText w:val="%2."/>
+      <w:lvlJc w:val="left"/>
+      <w:pPr>
+        <w:ind w:left="2160" w:hanging="360"/>
+      </w:pPr>
+      <w:rPr>
+        <w:u w:val="none"/>
+      </w:rPr>
+    </w:lvl>
+    <w:lvl w:ilvl="2">
+      <w:start w:val="1"/>
+      <w:numFmt w:val="lowerRoman"/>
+      <w:lvlText w:val="%3."/>
+      <w:lvlJc w:val="right"/>
+      <w:pPr>
+        <w:ind w:left="2880" w:hanging="360"/>
+      </w:pPr>
+      <w:rPr>
+        <w:u w:val="none"/>
+      </w:rPr>
+    </w:lvl>
+    <w:lvl w:ilvl="3">
+      <w:start w:val="1"/>
+      <w:numFmt w:val="decimal"/>
+      <w:lvlText w:val="%4."/>
+      <w:lvlJc w:val="left"/>
+      <w:pPr>
+        <w:ind w:left="3600" w:hanging="360"/>
+      </w:pPr>
+      <w:rPr>
+        <w:u w:val="none"/>
+      </w:rPr>
+    </w:lvl>
+    <w:lvl w:ilvl="4">
+      <w:start w:val="1"/>
+      <w:numFmt w:val="lowerLetter"/>
+      <w:lvlText w:val="%5."/>
+      <w:lvlJc w:val="left"/>
+      <w:pPr>
+        <w:ind w:left="4320" w:hanging="360"/>
+      </w:pPr>
+      <w:rPr>
+        <w:u w:val="none"/>
+      </w:rPr>
+    </w:lvl>
+    <w:lvl w:ilvl="5">
+      <w:start w:val="1"/>
+      <w:numFmt w:val="lowerRoman"/>
+      <w:lvlText w:val="%6."/>
+      <w:lvlJc w:val="right"/>
+      <w:pPr>
+        <w:ind w:left="5040" w:hanging="360"/>
+      </w:pPr>
+      <w:rPr>
+        <w:u w:val="none"/>
+      </w:rPr>
+    </w:lvl>
+    <w:lvl w:ilvl="6">
+      <w:start w:val="1"/>
+      <w:numFmt w:val="decimal"/>
+      <w:lvlText w:val="%7."/>
+      <w:lvlJc w:val="left"/>
+      <w:pPr>
+        <w:ind w:left="5760" w:hanging="360"/>
+      </w:pPr>
+      <w:rPr>
+        <w:u w:val="none"/>
+      </w:rPr>
+    </w:lvl>
+    <w:lvl w:ilvl="7">
+      <w:start w:val="1"/>
+      <w:numFmt w:val="lowerLetter"/>
+      <w:lvlText w:val="%8."/>
+      <w:lvlJc w:val="left"/>
+      <w:pPr>
+        <w:ind w:left="6480" w:hanging="360"/>
+      </w:pPr>
+      <w:rPr>
+        <w:u w:val="none"/>
+      </w:rPr>
+    </w:lvl>
+    <w:lvl w:ilvl="8">
+      <w:start w:val="1"/>
+      <w:numFmt w:val="lowerRoman"/>
+      <w:lvlText w:val="%9."/>
+      <w:lvlJc w:val="right"/>
+      <w:pPr>
+        <w:ind w:left="7200" w:hanging="360"/>
+      </w:pPr>
+      <w:rPr>
+        <w:u w:val="none"/>
+      </w:rPr>
+    </w:lvl>
+  </w:abstractNum>
+  <w:abstractNum w:abstractNumId="8">
+    <w:lvl w:ilvl="0">
+      <w:start w:val="1"/>
       <w:numFmt w:val="lowerLetter"/>
       <w:lvlText w:val="%1)"/>
       <w:lvlJc w:val="left"/>
@@ -5946,7 +6583,117 @@
       </w:rPr>
     </w:lvl>
   </w:abstractNum>
-  <w:abstractNum w:abstractNumId="5">
+  <w:abstractNum w:abstractNumId="9">
+    <w:lvl w:ilvl="0">
+      <w:start w:val="1"/>
+      <w:numFmt w:val="lowerLetter"/>
+      <w:lvlText w:val="%1)"/>
+      <w:lvlJc w:val="left"/>
+      <w:pPr>
+        <w:ind w:left="1440" w:hanging="360"/>
+      </w:pPr>
+      <w:rPr>
+        <w:u w:val="none"/>
+      </w:rPr>
+    </w:lvl>
+    <w:lvl w:ilvl="1">
+      <w:start w:val="1"/>
+      <w:numFmt w:val="lowerRoman"/>
+      <w:lvlText w:val="%2)"/>
+      <w:lvlJc w:val="right"/>
+      <w:pPr>
+        <w:ind w:left="2160" w:hanging="360"/>
+      </w:pPr>
+      <w:rPr>
+        <w:u w:val="none"/>
+      </w:rPr>
+    </w:lvl>
+    <w:lvl w:ilvl="2">
+      <w:start w:val="1"/>
+      <w:numFmt w:val="decimal"/>
+      <w:lvlText w:val="%3)"/>
+      <w:lvlJc w:val="left"/>
+      <w:pPr>
+        <w:ind w:left="2880" w:hanging="360"/>
+      </w:pPr>
+      <w:rPr>
+        <w:u w:val="none"/>
+      </w:rPr>
+    </w:lvl>
+    <w:lvl w:ilvl="3">
+      <w:start w:val="1"/>
+      <w:numFmt w:val="lowerLetter"/>
+      <w:lvlText w:val="(%4)"/>
+      <w:lvlJc w:val="left"/>
+      <w:pPr>
+        <w:ind w:left="3600" w:hanging="360"/>
+      </w:pPr>
+      <w:rPr>
+        <w:u w:val="none"/>
+      </w:rPr>
+    </w:lvl>
+    <w:lvl w:ilvl="4">
+      <w:start w:val="1"/>
+      <w:numFmt w:val="lowerRoman"/>
+      <w:lvlText w:val="(%5)"/>
+      <w:lvlJc w:val="right"/>
+      <w:pPr>
+        <w:ind w:left="4320" w:hanging="360"/>
+      </w:pPr>
+      <w:rPr>
+        <w:u w:val="none"/>
+      </w:rPr>
+    </w:lvl>
+    <w:lvl w:ilvl="5">
+      <w:start w:val="1"/>
+      <w:numFmt w:val="decimal"/>
+      <w:lvlText w:val="(%6)"/>
+      <w:lvlJc w:val="left"/>
+      <w:pPr>
+        <w:ind w:left="5040" w:hanging="360"/>
+      </w:pPr>
+      <w:rPr>
+        <w:u w:val="none"/>
+      </w:rPr>
+    </w:lvl>
+    <w:lvl w:ilvl="6">
+      <w:start w:val="1"/>
+      <w:numFmt w:val="lowerLetter"/>
+      <w:lvlText w:val="%7."/>
+      <w:lvlJc w:val="left"/>
+      <w:pPr>
+        <w:ind w:left="5760" w:hanging="360"/>
+      </w:pPr>
+      <w:rPr>
+        <w:u w:val="none"/>
+      </w:rPr>
+    </w:lvl>
+    <w:lvl w:ilvl="7">
+      <w:start w:val="1"/>
+      <w:numFmt w:val="lowerRoman"/>
+      <w:lvlText w:val="%8."/>
+      <w:lvlJc w:val="right"/>
+      <w:pPr>
+        <w:ind w:left="6480" w:hanging="360"/>
+      </w:pPr>
+      <w:rPr>
+        <w:u w:val="none"/>
+      </w:rPr>
+    </w:lvl>
+    <w:lvl w:ilvl="8">
+      <w:start w:val="1"/>
+      <w:numFmt w:val="decimal"/>
+      <w:lvlText w:val="%9."/>
+      <w:lvlJc w:val="left"/>
+      <w:pPr>
+        <w:ind w:left="7200" w:hanging="360"/>
+      </w:pPr>
+      <w:rPr>
+        <w:u w:val="none"/>
+      </w:rPr>
+    </w:lvl>
+  </w:abstractNum>
+  <w:abstractNum w:abstractNumId="10">
     <w:lvl w:ilvl="0">
       <w:start w:val="1"/>
       <w:numFmt w:val="decimal"/>
@@ -6056,7 +6803,7 @@
       </w:rPr>
     </w:lvl>
   </w:abstractNum>
-  <w:abstractNum w:abstractNumId="6">
+  <w:abstractNum w:abstractNumId="11">
     <w:lvl w:ilvl="0">
       <w:start w:val="1"/>
       <w:numFmt w:val="decimal"/>
@@ -6166,7 +6913,117 @@
       </w:rPr>
     </w:lvl>
   </w:abstractNum>
-  <w:abstractNum w:abstractNumId="7">
+  <w:abstractNum w:abstractNumId="12">
+    <w:lvl w:ilvl="0">
+      <w:start w:val="1"/>
+      <w:numFmt w:val="lowerLetter"/>
+      <w:lvlText w:val="%1)"/>
+      <w:lvlJc w:val="left"/>
+      <w:pPr>
+        <w:ind w:left="1440" w:hanging="360"/>
+      </w:pPr>
+      <w:rPr>
+        <w:u w:val="none"/>
+      </w:rPr>
+    </w:lvl>
+    <w:lvl w:ilvl="1">
+      <w:start w:val="1"/>
+      <w:numFmt w:val="lowerRoman"/>
+      <w:lvlText w:val="%2)"/>
+      <w:lvlJc w:val="right"/>
+      <w:pPr>
+        <w:ind w:left="2160" w:hanging="360"/>
+      </w:pPr>
+      <w:rPr>
+        <w:u w:val="none"/>
+      </w:rPr>
+    </w:lvl>
+    <w:lvl w:ilvl="2">
+      <w:start w:val="1"/>
+      <w:numFmt w:val="decimal"/>
+      <w:lvlText w:val="%3)"/>
+      <w:lvlJc w:val="left"/>
+      <w:pPr>
+        <w:ind w:left="2880" w:hanging="360"/>
+      </w:pPr>
+      <w:rPr>
+        <w:u w:val="none"/>
+      </w:rPr>
+    </w:lvl>
+    <w:lvl w:ilvl="3">
+      <w:start w:val="1"/>
+      <w:numFmt w:val="lowerLetter"/>
+      <w:lvlText w:val="(%4)"/>
+      <w:lvlJc w:val="left"/>
+      <w:pPr>
+        <w:ind w:left="3600" w:hanging="360"/>
+      </w:pPr>
+      <w:rPr>
+        <w:u w:val="none"/>
+      </w:rPr>
+    </w:lvl>
+    <w:lvl w:ilvl="4">
+      <w:start w:val="1"/>
+      <w:numFmt w:val="lowerRoman"/>
+      <w:lvlText w:val="(%5)"/>
+      <w:lvlJc w:val="right"/>
+      <w:pPr>
+        <w:ind w:left="4320" w:hanging="360"/>
+      </w:pPr>
+      <w:rPr>
+        <w:u w:val="none"/>
+      </w:rPr>
+    </w:lvl>
+    <w:lvl w:ilvl="5">
+      <w:start w:val="1"/>
+      <w:numFmt w:val="decimal"/>
+      <w:lvlText w:val="(%6)"/>
+      <w:lvlJc w:val="left"/>
+      <w:pPr>
+        <w:ind w:left="5040" w:hanging="360"/>
+      </w:pPr>
+      <w:rPr>
+        <w:u w:val="none"/>
+      </w:rPr>
+    </w:lvl>
+    <w:lvl w:ilvl="6">
+      <w:start w:val="1"/>
+      <w:numFmt w:val="lowerLetter"/>
+      <w:lvlText w:val="%7."/>
+      <w:lvlJc w:val="left"/>
+      <w:pPr>
+        <w:ind w:left="5760" w:hanging="360"/>
+      </w:pPr>
+      <w:rPr>
+        <w:u w:val="none"/>
+      </w:rPr>
+    </w:lvl>
+    <w:lvl w:ilvl="7">
+      <w:start w:val="1"/>
+      <w:numFmt w:val="lowerRoman"/>
+      <w:lvlText w:val="%8."/>
+      <w:lvlJc w:val="right"/>
+      <w:pPr>
+        <w:ind w:left="6480" w:hanging="360"/>
+      </w:pPr>
+      <w:rPr>
+        <w:u w:val="none"/>
+      </w:rPr>
+    </w:lvl>
+    <w:lvl w:ilvl="8">
+      <w:start w:val="1"/>
+      <w:numFmt w:val="decimal"/>
+      <w:lvlText w:val="%9."/>
+      <w:lvlJc w:val="left"/>
+      <w:pPr>
+        <w:ind w:left="7200" w:hanging="360"/>
+      </w:pPr>
+      <w:rPr>
+        <w:u w:val="none"/>
+      </w:rPr>
+    </w:lvl>
+  </w:abstractNum>
+  <w:abstractNum w:abstractNumId="13">
     <w:lvl w:ilvl="0">
       <w:start w:val="1"/>
       <w:numFmt w:val="decimal"/>
@@ -6276,7 +7133,117 @@
       </w:rPr>
     </w:lvl>
   </w:abstractNum>
-  <w:abstractNum w:abstractNumId="8">
+  <w:abstractNum w:abstractNumId="14">
+    <w:lvl w:ilvl="0">
+      <w:start w:val="1"/>
+      <w:numFmt w:val="decimal"/>
+      <w:lvlText w:val="%1."/>
+      <w:lvlJc w:val="left"/>
+      <w:pPr>
+        <w:ind w:left="720" w:hanging="360"/>
+      </w:pPr>
+      <w:rPr>
+        <w:u w:val="none"/>
+      </w:rPr>
+    </w:lvl>
+    <w:lvl w:ilvl="1">
+      <w:start w:val="1"/>
+      <w:numFmt w:val="lowerLetter"/>
+      <w:lvlText w:val="%2."/>
+      <w:lvlJc w:val="left"/>
+      <w:pPr>
+        <w:ind w:left="1440" w:hanging="360"/>
+      </w:pPr>
+      <w:rPr>
+        <w:u w:val="none"/>
+      </w:rPr>
+    </w:lvl>
+    <w:lvl w:ilvl="2">
+      <w:start w:val="1"/>
+      <w:numFmt w:val="lowerRoman"/>
+      <w:lvlText w:val="%3."/>
+      <w:lvlJc w:val="right"/>
+      <w:pPr>
+        <w:ind w:left="2160" w:hanging="360"/>
+      </w:pPr>
+      <w:rPr>
+        <w:u w:val="none"/>
+      </w:rPr>
+    </w:lvl>
+    <w:lvl w:ilvl="3">
+      <w:start w:val="1"/>
+      <w:numFmt w:val="decimal"/>
+      <w:lvlText w:val="%4."/>
+      <w:lvlJc w:val="left"/>
+      <w:pPr>
+        <w:ind w:left="2880" w:hanging="360"/>
+      </w:pPr>
+      <w:rPr>
+        <w:u w:val="none"/>
+      </w:rPr>
+    </w:lvl>
+    <w:lvl w:ilvl="4">
+      <w:start w:val="1"/>
+      <w:numFmt w:val="lowerLetter"/>
+      <w:lvlText w:val="%5."/>
+      <w:lvlJc w:val="left"/>
+      <w:pPr>
+        <w:ind w:left="3600" w:hanging="360"/>
+      </w:pPr>
+      <w:rPr>
+        <w:u w:val="none"/>
+      </w:rPr>
+    </w:lvl>
+    <w:lvl w:ilvl="5">
+      <w:start w:val="1"/>
+      <w:numFmt w:val="lowerRoman"/>
+      <w:lvlText w:val="%6."/>
+      <w:lvlJc w:val="right"/>
+      <w:pPr>
+        <w:ind w:left="4320" w:hanging="360"/>
+      </w:pPr>
+      <w:rPr>
+        <w:u w:val="none"/>
+      </w:rPr>
+    </w:lvl>
+    <w:lvl w:ilvl="6">
+      <w:start w:val="1"/>
+      <w:numFmt w:val="decimal"/>
+      <w:lvlText w:val="%7."/>
+      <w:lvlJc w:val="left"/>
+      <w:pPr>
+        <w:ind w:left="5040" w:hanging="360"/>
+      </w:pPr>
+      <w:rPr>
+        <w:u w:val="none"/>
+      </w:rPr>
+    </w:lvl>
+    <w:lvl w:ilvl="7">
+      <w:start w:val="1"/>
+      <w:numFmt w:val="lowerLetter"/>
+      <w:lvlText w:val="%8."/>
+      <w:lvlJc w:val="left"/>
+      <w:pPr>
+        <w:ind w:left="5760" w:hanging="360"/>
+      </w:pPr>
+      <w:rPr>
+        <w:u w:val="none"/>
+      </w:rPr>
+    </w:lvl>
+    <w:lvl w:ilvl="8">
+      <w:start w:val="1"/>
+      <w:numFmt w:val="lowerRoman"/>
+      <w:lvlText w:val="%9."/>
+      <w:lvlJc w:val="right"/>
+      <w:pPr>
+        <w:ind w:left="6480" w:hanging="360"/>
+      </w:pPr>
+      <w:rPr>
+        <w:u w:val="none"/>
+      </w:rPr>
+    </w:lvl>
+  </w:abstractNum>
+  <w:abstractNum w:abstractNumId="15">
     <w:lvl w:ilvl="0">
       <w:start w:val="1"/>
       <w:numFmt w:val="bullet"/>
@@ -6386,7 +7353,7 @@
       </w:rPr>
     </w:lvl>
   </w:abstractNum>
-  <w:abstractNum w:abstractNumId="9">
+  <w:abstractNum w:abstractNumId="16">
     <w:lvl w:ilvl="0">
       <w:start w:val="1"/>
       <w:numFmt w:val="lowerLetter"/>
@@ -6496,7 +7463,7 @@
       </w:rPr>
     </w:lvl>
   </w:abstractNum>
-  <w:abstractNum w:abstractNumId="10">
+  <w:abstractNum w:abstractNumId="17">
     <w:lvl w:ilvl="0">
       <w:start w:val="1"/>
       <w:numFmt w:val="lowerLetter"/>
@@ -6606,7 +7573,7 @@
       </w:rPr>
     </w:lvl>
   </w:abstractNum>
-  <w:abstractNum w:abstractNumId="11">
+  <w:abstractNum w:abstractNumId="18">
     <w:lvl w:ilvl="0">
       <w:start w:val="1"/>
       <w:numFmt w:val="decimal"/>
@@ -6716,7 +7683,227 @@
       </w:rPr>
     </w:lvl>
   </w:abstractNum>
-  <w:abstractNum w:abstractNumId="12">
+  <w:abstractNum w:abstractNumId="19">
+    <w:lvl w:ilvl="0">
+      <w:start w:val="1"/>
+      <w:numFmt w:val="lowerLetter"/>
+      <w:lvlText w:val="%1)"/>
+      <w:lvlJc w:val="left"/>
+      <w:pPr>
+        <w:ind w:left="1440" w:hanging="360"/>
+      </w:pPr>
+      <w:rPr>
+        <w:u w:val="none"/>
+      </w:rPr>
+    </w:lvl>
+    <w:lvl w:ilvl="1">
+      <w:start w:val="1"/>
+      <w:numFmt w:val="lowerRoman"/>
+      <w:lvlText w:val="%2)"/>
+      <w:lvlJc w:val="right"/>
+      <w:pPr>
+        <w:ind w:left="2160" w:hanging="360"/>
+      </w:pPr>
+      <w:rPr>
+        <w:u w:val="none"/>
+      </w:rPr>
+    </w:lvl>
+    <w:lvl w:ilvl="2">
+      <w:start w:val="1"/>
+      <w:numFmt w:val="decimal"/>
+      <w:lvlText w:val="%3)"/>
+      <w:lvlJc w:val="left"/>
+      <w:pPr>
+        <w:ind w:left="2880" w:hanging="360"/>
+      </w:pPr>
+      <w:rPr>
+        <w:u w:val="none"/>
+      </w:rPr>
+    </w:lvl>
+    <w:lvl w:ilvl="3">
+      <w:start w:val="1"/>
+      <w:numFmt w:val="lowerLetter"/>
+      <w:lvlText w:val="(%4)"/>
+      <w:lvlJc w:val="left"/>
+      <w:pPr>
+        <w:ind w:left="3600" w:hanging="360"/>
+      </w:pPr>
+      <w:rPr>
+        <w:u w:val="none"/>
+      </w:rPr>
+    </w:lvl>
+    <w:lvl w:ilvl="4">
+      <w:start w:val="1"/>
+      <w:numFmt w:val="lowerRoman"/>
+      <w:lvlText w:val="(%5)"/>
+      <w:lvlJc w:val="right"/>
+      <w:pPr>
+        <w:ind w:left="4320" w:hanging="360"/>
+      </w:pPr>
+      <w:rPr>
+        <w:u w:val="none"/>
+      </w:rPr>
+    </w:lvl>
+    <w:lvl w:ilvl="5">
+      <w:start w:val="1"/>
+      <w:numFmt w:val="decimal"/>
+      <w:lvlText w:val="(%6)"/>
+      <w:lvlJc w:val="left"/>
+      <w:pPr>
+        <w:ind w:left="5040" w:hanging="360"/>
+      </w:pPr>
+      <w:rPr>
+        <w:u w:val="none"/>
+      </w:rPr>
+    </w:lvl>
+    <w:lvl w:ilvl="6">
+      <w:start w:val="1"/>
+      <w:numFmt w:val="lowerLetter"/>
+      <w:lvlText w:val="%7."/>
+      <w:lvlJc w:val="left"/>
+      <w:pPr>
+        <w:ind w:left="5760" w:hanging="360"/>
+      </w:pPr>
+      <w:rPr>
+        <w:u w:val="none"/>
+      </w:rPr>
+    </w:lvl>
+    <w:lvl w:ilvl="7">
+      <w:start w:val="1"/>
+      <w:numFmt w:val="lowerRoman"/>
+      <w:lvlText w:val="%8."/>
+      <w:lvlJc w:val="right"/>
+      <w:pPr>
+        <w:ind w:left="6480" w:hanging="360"/>
+      </w:pPr>
+      <w:rPr>
+        <w:u w:val="none"/>
+      </w:rPr>
+    </w:lvl>
+    <w:lvl w:ilvl="8">
+      <w:start w:val="1"/>
+      <w:numFmt w:val="decimal"/>
+      <w:lvlText w:val="%9."/>
+      <w:lvlJc w:val="left"/>
+      <w:pPr>
+        <w:ind w:left="7200" w:hanging="360"/>
+      </w:pPr>
+      <w:rPr>
+        <w:u w:val="none"/>
+      </w:rPr>
+    </w:lvl>
+  </w:abstractNum>
+  <w:abstractNum w:abstractNumId="20">
+    <w:lvl w:ilvl="0">
+      <w:start w:val="1"/>
+      <w:numFmt w:val="bullet"/>
+      <w:lvlText w:val="●"/>
+      <w:lvlJc w:val="left"/>
+      <w:pPr>
+        <w:ind w:left="1440" w:hanging="360"/>
+      </w:pPr>
+      <w:rPr>
+        <w:u w:val="none"/>
+      </w:rPr>
+    </w:lvl>
+    <w:lvl w:ilvl="1">
+      <w:start w:val="1"/>
+      <w:numFmt w:val="bullet"/>
+      <w:lvlText w:val="○"/>
+      <w:lvlJc w:val="left"/>
+      <w:pPr>
+        <w:ind w:left="2160" w:hanging="360"/>
+      </w:pPr>
+      <w:rPr>
+        <w:u w:val="none"/>
+      </w:rPr>
+    </w:lvl>
+    <w:lvl w:ilvl="2">
+      <w:start w:val="1"/>
+      <w:numFmt w:val="bullet"/>
+      <w:lvlText w:val="■"/>
+      <w:lvlJc w:val="left"/>
+      <w:pPr>
+        <w:ind w:left="2880" w:hanging="360"/>
+      </w:pPr>
+      <w:rPr>
+        <w:u w:val="none"/>
+      </w:rPr>
+    </w:lvl>
+    <w:lvl w:ilvl="3">
+      <w:start w:val="1"/>
+      <w:numFmt w:val="bullet"/>
+      <w:lvlText w:val="●"/>
+      <w:lvlJc w:val="left"/>
+      <w:pPr>
+        <w:ind w:left="3600" w:hanging="360"/>
+      </w:pPr>
+      <w:rPr>
+        <w:u w:val="none"/>
+      </w:rPr>
+    </w:lvl>
+    <w:lvl w:ilvl="4">
+      <w:start w:val="1"/>
+      <w:numFmt w:val="bullet"/>
+      <w:lvlText w:val="○"/>
+      <w:lvlJc w:val="left"/>
+      <w:pPr>
+        <w:ind w:left="4320" w:hanging="360"/>
+      </w:pPr>
+      <w:rPr>
+        <w:u w:val="none"/>
+      </w:rPr>
+    </w:lvl>
+    <w:lvl w:ilvl="5">
+      <w:start w:val="1"/>
+      <w:numFmt w:val="bullet"/>
+      <w:lvlText w:val="■"/>
+      <w:lvlJc w:val="left"/>
+      <w:pPr>
+        <w:ind w:left="5040" w:hanging="360"/>
+      </w:pPr>
+      <w:rPr>
+        <w:u w:val="none"/>
+      </w:rPr>
+    </w:lvl>
+    <w:lvl w:ilvl="6">
+      <w:start w:val="1"/>
+      <w:numFmt w:val="bullet"/>
+      <w:lvlText w:val="●"/>
+      <w:lvlJc w:val="left"/>
+      <w:pPr>
+        <w:ind w:left="5760" w:hanging="360"/>
+      </w:pPr>
+      <w:rPr>
+        <w:u w:val="none"/>
+      </w:rPr>
+    </w:lvl>
+    <w:lvl w:ilvl="7">
+      <w:start w:val="1"/>
+      <w:numFmt w:val="bullet"/>
+      <w:lvlText w:val="○"/>
+      <w:lvlJc w:val="left"/>
+      <w:pPr>
+        <w:ind w:left="6480" w:hanging="360"/>
+      </w:pPr>
+      <w:rPr>
+        <w:u w:val="none"/>
+      </w:rPr>
+    </w:lvl>
+    <w:lvl w:ilvl="8">
+      <w:start w:val="1"/>
+      <w:numFmt w:val="bullet"/>
+      <w:lvlText w:val="■"/>
+      <w:lvlJc w:val="left"/>
+      <w:pPr>
+        <w:ind w:left="7200" w:hanging="360"/>
+      </w:pPr>
+      <w:rPr>
+        <w:u w:val="none"/>
+      </w:rPr>
+    </w:lvl>
+  </w:abstractNum>
+  <w:abstractNum w:abstractNumId="21">
     <w:lvl w:ilvl="0">
       <w:start w:val="1"/>
       <w:numFmt w:val="decimal"/>
@@ -6826,7 +8013,117 @@
       </w:rPr>
     </w:lvl>
   </w:abstractNum>
-  <w:abstractNum w:abstractNumId="13">
+  <w:abstractNum w:abstractNumId="22">
+    <w:lvl w:ilvl="0">
+      <w:start w:val="1"/>
+      <w:numFmt w:val="decimal"/>
+      <w:lvlText w:val="%1."/>
+      <w:lvlJc w:val="left"/>
+      <w:pPr>
+        <w:ind w:left="720" w:hanging="360"/>
+      </w:pPr>
+      <w:rPr>
+        <w:u w:val="none"/>
+      </w:rPr>
+    </w:lvl>
+    <w:lvl w:ilvl="1">
+      <w:start w:val="1"/>
+      <w:numFmt w:val="lowerLetter"/>
+      <w:lvlText w:val="%2."/>
+      <w:lvlJc w:val="left"/>
+      <w:pPr>
+        <w:ind w:left="1440" w:hanging="360"/>
+      </w:pPr>
+      <w:rPr>
+        <w:u w:val="none"/>
+      </w:rPr>
+    </w:lvl>
+    <w:lvl w:ilvl="2">
+      <w:start w:val="1"/>
+      <w:numFmt w:val="lowerRoman"/>
+      <w:lvlText w:val="%3."/>
+      <w:lvlJc w:val="right"/>
+      <w:pPr>
+        <w:ind w:left="2160" w:hanging="360"/>
+      </w:pPr>
+      <w:rPr>
+        <w:u w:val="none"/>
+      </w:rPr>
+    </w:lvl>
+    <w:lvl w:ilvl="3">
+      <w:start w:val="1"/>
+      <w:numFmt w:val="decimal"/>
+      <w:lvlText w:val="%4."/>
+      <w:lvlJc w:val="left"/>
+      <w:pPr>
+        <w:ind w:left="2880" w:hanging="360"/>
+      </w:pPr>
+      <w:rPr>
+        <w:u w:val="none"/>
+      </w:rPr>
+    </w:lvl>
+    <w:lvl w:ilvl="4">
+      <w:start w:val="1"/>
+      <w:numFmt w:val="lowerLetter"/>
+      <w:lvlText w:val="%5."/>
+      <w:lvlJc w:val="left"/>
+      <w:pPr>
+        <w:ind w:left="3600" w:hanging="360"/>
+      </w:pPr>
+      <w:rPr>
+        <w:u w:val="none"/>
+      </w:rPr>
+    </w:lvl>
+    <w:lvl w:ilvl="5">
+      <w:start w:val="1"/>
+      <w:numFmt w:val="lowerRoman"/>
+      <w:lvlText w:val="%6."/>
+      <w:lvlJc w:val="right"/>
+      <w:pPr>
+        <w:ind w:left="4320" w:hanging="360"/>
+      </w:pPr>
+      <w:rPr>
+        <w:u w:val="none"/>
+      </w:rPr>
+    </w:lvl>
+    <w:lvl w:ilvl="6">
+      <w:start w:val="1"/>
+      <w:numFmt w:val="decimal"/>
+      <w:lvlText w:val="%7."/>
+      <w:lvlJc w:val="left"/>
+      <w:pPr>
+        <w:ind w:left="5040" w:hanging="360"/>
+      </w:pPr>
+      <w:rPr>
+        <w:u w:val="none"/>
+      </w:rPr>
+    </w:lvl>
+    <w:lvl w:ilvl="7">
+      <w:start w:val="1"/>
+      <w:numFmt w:val="lowerLetter"/>
+      <w:lvlText w:val="%8."/>
+      <w:lvlJc w:val="left"/>
+      <w:pPr>
+        <w:ind w:left="5760" w:hanging="360"/>
+      </w:pPr>
+      <w:rPr>
+        <w:u w:val="none"/>
+      </w:rPr>
+    </w:lvl>
+    <w:lvl w:ilvl="8">
+      <w:start w:val="1"/>
+      <w:numFmt w:val="lowerRoman"/>
+      <w:lvlText w:val="%9."/>
+      <w:lvlJc w:val="right"/>
+      <w:pPr>
+        <w:ind w:left="6480" w:hanging="360"/>
+      </w:pPr>
+      <w:rPr>
+        <w:u w:val="none"/>
+      </w:rPr>
+    </w:lvl>
+  </w:abstractNum>
+  <w:abstractNum w:abstractNumId="23">
     <w:lvl w:ilvl="0">
       <w:start w:val="1"/>
       <w:numFmt w:val="lowerLetter"/>
@@ -6936,1217 +8233,7 @@
       </w:rPr>
     </w:lvl>
   </w:abstractNum>
-  <w:abstractNum w:abstractNumId="14">
-    <w:lvl w:ilvl="0">
-      <w:start w:val="1"/>
-      <w:numFmt w:val="lowerLetter"/>
-      <w:lvlText w:val="%1)"/>
-      <w:lvlJc w:val="left"/>
-      <w:pPr>
-        <w:ind w:left="1440" w:hanging="360"/>
-      </w:pPr>
-      <w:rPr>
-        <w:u w:val="none"/>
-      </w:rPr>
-    </w:lvl>
-    <w:lvl w:ilvl="1">
-      <w:start w:val="1"/>
-      <w:numFmt w:val="lowerRoman"/>
-      <w:lvlText w:val="%2)"/>
-      <w:lvlJc w:val="right"/>
-      <w:pPr>
-        <w:ind w:left="2160" w:hanging="360"/>
-      </w:pPr>
-      <w:rPr>
-        <w:u w:val="none"/>
-      </w:rPr>
-    </w:lvl>
-    <w:lvl w:ilvl="2">
-      <w:start w:val="1"/>
-      <w:numFmt w:val="decimal"/>
-      <w:lvlText w:val="%3)"/>
-      <w:lvlJc w:val="left"/>
-      <w:pPr>
-        <w:ind w:left="2880" w:hanging="360"/>
-      </w:pPr>
-      <w:rPr>
-        <w:u w:val="none"/>
-      </w:rPr>
-    </w:lvl>
-    <w:lvl w:ilvl="3">
-      <w:start w:val="1"/>
-      <w:numFmt w:val="lowerLetter"/>
-      <w:lvlText w:val="(%4)"/>
-      <w:lvlJc w:val="left"/>
-      <w:pPr>
-        <w:ind w:left="3600" w:hanging="360"/>
-      </w:pPr>
-      <w:rPr>
-        <w:u w:val="none"/>
-      </w:rPr>
-    </w:lvl>
-    <w:lvl w:ilvl="4">
-      <w:start w:val="1"/>
-      <w:numFmt w:val="lowerRoman"/>
-      <w:lvlText w:val="(%5)"/>
-      <w:lvlJc w:val="right"/>
-      <w:pPr>
-        <w:ind w:left="4320" w:hanging="360"/>
-      </w:pPr>
-      <w:rPr>
-        <w:u w:val="none"/>
-      </w:rPr>
-    </w:lvl>
-    <w:lvl w:ilvl="5">
-      <w:start w:val="1"/>
-      <w:numFmt w:val="decimal"/>
-      <w:lvlText w:val="(%6)"/>
-      <w:lvlJc w:val="left"/>
-      <w:pPr>
-        <w:ind w:left="5040" w:hanging="360"/>
-      </w:pPr>
-      <w:rPr>
-        <w:u w:val="none"/>
-      </w:rPr>
-    </w:lvl>
-    <w:lvl w:ilvl="6">
-      <w:start w:val="1"/>
-      <w:numFmt w:val="lowerLetter"/>
-      <w:lvlText w:val="%7."/>
-      <w:lvlJc w:val="left"/>
-      <w:pPr>
-        <w:ind w:left="5760" w:hanging="360"/>
-      </w:pPr>
-      <w:rPr>
-        <w:u w:val="none"/>
-      </w:rPr>
-    </w:lvl>
-    <w:lvl w:ilvl="7">
-      <w:start w:val="1"/>
-      <w:numFmt w:val="lowerRoman"/>
-      <w:lvlText w:val="%8."/>
-      <w:lvlJc w:val="right"/>
-      <w:pPr>
-        <w:ind w:left="6480" w:hanging="360"/>
-      </w:pPr>
-      <w:rPr>
-        <w:u w:val="none"/>
-      </w:rPr>
-    </w:lvl>
-    <w:lvl w:ilvl="8">
-      <w:start w:val="1"/>
-      <w:numFmt w:val="decimal"/>
-      <w:lvlText w:val="%9."/>
-      <w:lvlJc w:val="left"/>
-      <w:pPr>
-        <w:ind w:left="7200" w:hanging="360"/>
-      </w:pPr>
-      <w:rPr>
-        <w:u w:val="none"/>
-      </w:rPr>
-    </w:lvl>
-  </w:abstractNum>
-  <w:abstractNum w:abstractNumId="15">
-    <w:lvl w:ilvl="0">
-      <w:start w:val="1"/>
-      <w:numFmt w:val="lowerLetter"/>
-      <w:lvlText w:val="%1)"/>
-      <w:lvlJc w:val="left"/>
-      <w:pPr>
-        <w:ind w:left="1440" w:hanging="360"/>
-      </w:pPr>
-      <w:rPr>
-        <w:u w:val="none"/>
-      </w:rPr>
-    </w:lvl>
-    <w:lvl w:ilvl="1">
-      <w:start w:val="1"/>
-      <w:numFmt w:val="lowerRoman"/>
-      <w:lvlText w:val="%2)"/>
-      <w:lvlJc w:val="right"/>
-      <w:pPr>
-        <w:ind w:left="2160" w:hanging="360"/>
-      </w:pPr>
-      <w:rPr>
-        <w:u w:val="none"/>
-      </w:rPr>
-    </w:lvl>
-    <w:lvl w:ilvl="2">
-      <w:start w:val="1"/>
-      <w:numFmt w:val="decimal"/>
-      <w:lvlText w:val="%3)"/>
-      <w:lvlJc w:val="left"/>
-      <w:pPr>
-        <w:ind w:left="2880" w:hanging="360"/>
-      </w:pPr>
-      <w:rPr>
-        <w:u w:val="none"/>
-      </w:rPr>
-    </w:lvl>
-    <w:lvl w:ilvl="3">
-      <w:start w:val="1"/>
-      <w:numFmt w:val="lowerLetter"/>
-      <w:lvlText w:val="(%4)"/>
-      <w:lvlJc w:val="left"/>
-      <w:pPr>
-        <w:ind w:left="3600" w:hanging="360"/>
-      </w:pPr>
-      <w:rPr>
-        <w:u w:val="none"/>
-      </w:rPr>
-    </w:lvl>
-    <w:lvl w:ilvl="4">
-      <w:start w:val="1"/>
-      <w:numFmt w:val="lowerRoman"/>
-      <w:lvlText w:val="(%5)"/>
-      <w:lvlJc w:val="right"/>
-      <w:pPr>
-        <w:ind w:left="4320" w:hanging="360"/>
-      </w:pPr>
-      <w:rPr>
-        <w:u w:val="none"/>
-      </w:rPr>
-    </w:lvl>
-    <w:lvl w:ilvl="5">
-      <w:start w:val="1"/>
-      <w:numFmt w:val="decimal"/>
-      <w:lvlText w:val="(%6)"/>
-      <w:lvlJc w:val="left"/>
-      <w:pPr>
-        <w:ind w:left="5040" w:hanging="360"/>
-      </w:pPr>
-      <w:rPr>
-        <w:u w:val="none"/>
-      </w:rPr>
-    </w:lvl>
-    <w:lvl w:ilvl="6">
-      <w:start w:val="1"/>
-      <w:numFmt w:val="lowerLetter"/>
-      <w:lvlText w:val="%7."/>
-      <w:lvlJc w:val="left"/>
-      <w:pPr>
-        <w:ind w:left="5760" w:hanging="360"/>
-      </w:pPr>
-      <w:rPr>
-        <w:u w:val="none"/>
-      </w:rPr>
-    </w:lvl>
-    <w:lvl w:ilvl="7">
-      <w:start w:val="1"/>
-      <w:numFmt w:val="lowerRoman"/>
-      <w:lvlText w:val="%8."/>
-      <w:lvlJc w:val="right"/>
-      <w:pPr>
-        <w:ind w:left="6480" w:hanging="360"/>
-      </w:pPr>
-      <w:rPr>
-        <w:u w:val="none"/>
-      </w:rPr>
-    </w:lvl>
-    <w:lvl w:ilvl="8">
-      <w:start w:val="1"/>
-      <w:numFmt w:val="decimal"/>
-      <w:lvlText w:val="%9."/>
-      <w:lvlJc w:val="left"/>
-      <w:pPr>
-        <w:ind w:left="7200" w:hanging="360"/>
-      </w:pPr>
-      <w:rPr>
-        <w:u w:val="none"/>
-      </w:rPr>
-    </w:lvl>
-  </w:abstractNum>
-  <w:abstractNum w:abstractNumId="16">
-    <w:lvl w:ilvl="0">
-      <w:start w:val="1"/>
-      <w:numFmt w:val="decimal"/>
-      <w:lvlText w:val="%1."/>
-      <w:lvlJc w:val="left"/>
-      <w:pPr>
-        <w:ind w:left="720" w:hanging="360"/>
-      </w:pPr>
-      <w:rPr>
-        <w:u w:val="none"/>
-      </w:rPr>
-    </w:lvl>
-    <w:lvl w:ilvl="1">
-      <w:start w:val="1"/>
-      <w:numFmt w:val="lowerLetter"/>
-      <w:lvlText w:val="%2."/>
-      <w:lvlJc w:val="left"/>
-      <w:pPr>
-        <w:ind w:left="1440" w:hanging="360"/>
-      </w:pPr>
-      <w:rPr>
-        <w:u w:val="none"/>
-      </w:rPr>
-    </w:lvl>
-    <w:lvl w:ilvl="2">
-      <w:start w:val="1"/>
-      <w:numFmt w:val="lowerRoman"/>
-      <w:lvlText w:val="%3."/>
-      <w:lvlJc w:val="right"/>
-      <w:pPr>
-        <w:ind w:left="2160" w:hanging="360"/>
-      </w:pPr>
-      <w:rPr>
-        <w:u w:val="none"/>
-      </w:rPr>
-    </w:lvl>
-    <w:lvl w:ilvl="3">
-      <w:start w:val="1"/>
-      <w:numFmt w:val="decimal"/>
-      <w:lvlText w:val="%4."/>
-      <w:lvlJc w:val="left"/>
-      <w:pPr>
-        <w:ind w:left="2880" w:hanging="360"/>
-      </w:pPr>
-      <w:rPr>
-        <w:u w:val="none"/>
-      </w:rPr>
-    </w:lvl>
-    <w:lvl w:ilvl="4">
-      <w:start w:val="1"/>
-      <w:numFmt w:val="lowerLetter"/>
-      <w:lvlText w:val="%5."/>
-      <w:lvlJc w:val="left"/>
-      <w:pPr>
-        <w:ind w:left="3600" w:hanging="360"/>
-      </w:pPr>
-      <w:rPr>
-        <w:u w:val="none"/>
-      </w:rPr>
-    </w:lvl>
-    <w:lvl w:ilvl="5">
-      <w:start w:val="1"/>
-      <w:numFmt w:val="lowerRoman"/>
-      <w:lvlText w:val="%6."/>
-      <w:lvlJc w:val="right"/>
-      <w:pPr>
-        <w:ind w:left="4320" w:hanging="360"/>
-      </w:pPr>
-      <w:rPr>
-        <w:u w:val="none"/>
-      </w:rPr>
-    </w:lvl>
-    <w:lvl w:ilvl="6">
-      <w:start w:val="1"/>
-      <w:numFmt w:val="decimal"/>
-      <w:lvlText w:val="%7."/>
-      <w:lvlJc w:val="left"/>
-      <w:pPr>
-        <w:ind w:left="5040" w:hanging="360"/>
-      </w:pPr>
-      <w:rPr>
-        <w:u w:val="none"/>
-      </w:rPr>
-    </w:lvl>
-    <w:lvl w:ilvl="7">
-      <w:start w:val="1"/>
-      <w:numFmt w:val="lowerLetter"/>
-      <w:lvlText w:val="%8."/>
-      <w:lvlJc w:val="left"/>
-      <w:pPr>
-        <w:ind w:left="5760" w:hanging="360"/>
-      </w:pPr>
-      <w:rPr>
-        <w:u w:val="none"/>
-      </w:rPr>
-    </w:lvl>
-    <w:lvl w:ilvl="8">
-      <w:start w:val="1"/>
-      <w:numFmt w:val="lowerRoman"/>
-      <w:lvlText w:val="%9."/>
-      <w:lvlJc w:val="right"/>
-      <w:pPr>
-        <w:ind w:left="6480" w:hanging="360"/>
-      </w:pPr>
-      <w:rPr>
-        <w:u w:val="none"/>
-      </w:rPr>
-    </w:lvl>
-  </w:abstractNum>
-  <w:abstractNum w:abstractNumId="17">
-    <w:lvl w:ilvl="0">
-      <w:start w:val="1"/>
-      <w:numFmt w:val="decimal"/>
-      <w:lvlText w:val="%1."/>
-      <w:lvlJc w:val="left"/>
-      <w:pPr>
-        <w:ind w:left="1440" w:hanging="360"/>
-      </w:pPr>
-      <w:rPr>
-        <w:u w:val="none"/>
-      </w:rPr>
-    </w:lvl>
-    <w:lvl w:ilvl="1">
-      <w:start w:val="1"/>
-      <w:numFmt w:val="lowerLetter"/>
-      <w:lvlText w:val="%2."/>
-      <w:lvlJc w:val="left"/>
-      <w:pPr>
-        <w:ind w:left="2160" w:hanging="360"/>
-      </w:pPr>
-      <w:rPr>
-        <w:u w:val="none"/>
-      </w:rPr>
-    </w:lvl>
-    <w:lvl w:ilvl="2">
-      <w:start w:val="1"/>
-      <w:numFmt w:val="lowerRoman"/>
-      <w:lvlText w:val="%3."/>
-      <w:lvlJc w:val="right"/>
-      <w:pPr>
-        <w:ind w:left="2880" w:hanging="360"/>
-      </w:pPr>
-      <w:rPr>
-        <w:u w:val="none"/>
-      </w:rPr>
-    </w:lvl>
-    <w:lvl w:ilvl="3">
-      <w:start w:val="1"/>
-      <w:numFmt w:val="decimal"/>
-      <w:lvlText w:val="%4."/>
-      <w:lvlJc w:val="left"/>
-      <w:pPr>
-        <w:ind w:left="3600" w:hanging="360"/>
-      </w:pPr>
-      <w:rPr>
-        <w:u w:val="none"/>
-      </w:rPr>
-    </w:lvl>
-    <w:lvl w:ilvl="4">
-      <w:start w:val="1"/>
-      <w:numFmt w:val="lowerLetter"/>
-      <w:lvlText w:val="%5."/>
-      <w:lvlJc w:val="left"/>
-      <w:pPr>
-        <w:ind w:left="4320" w:hanging="360"/>
-      </w:pPr>
-      <w:rPr>
-        <w:u w:val="none"/>
-      </w:rPr>
-    </w:lvl>
-    <w:lvl w:ilvl="5">
-      <w:start w:val="1"/>
-      <w:numFmt w:val="lowerRoman"/>
-      <w:lvlText w:val="%6."/>
-      <w:lvlJc w:val="right"/>
-      <w:pPr>
-        <w:ind w:left="5040" w:hanging="360"/>
-      </w:pPr>
-      <w:rPr>
-        <w:u w:val="none"/>
-      </w:rPr>
-    </w:lvl>
-    <w:lvl w:ilvl="6">
-      <w:start w:val="1"/>
-      <w:numFmt w:val="decimal"/>
-      <w:lvlText w:val="%7."/>
-      <w:lvlJc w:val="left"/>
-      <w:pPr>
-        <w:ind w:left="5760" w:hanging="360"/>
-      </w:pPr>
-      <w:rPr>
-        <w:u w:val="none"/>
-      </w:rPr>
-    </w:lvl>
-    <w:lvl w:ilvl="7">
-      <w:start w:val="1"/>
-      <w:numFmt w:val="lowerLetter"/>
-      <w:lvlText w:val="%8."/>
-      <w:lvlJc w:val="left"/>
-      <w:pPr>
-        <w:ind w:left="6480" w:hanging="360"/>
-      </w:pPr>
-      <w:rPr>
-        <w:u w:val="none"/>
-      </w:rPr>
-    </w:lvl>
-    <w:lvl w:ilvl="8">
-      <w:start w:val="1"/>
-      <w:numFmt w:val="lowerRoman"/>
-      <w:lvlText w:val="%9."/>
-      <w:lvlJc w:val="right"/>
-      <w:pPr>
-        <w:ind w:left="7200" w:hanging="360"/>
-      </w:pPr>
-      <w:rPr>
-        <w:u w:val="none"/>
-      </w:rPr>
-    </w:lvl>
-  </w:abstractNum>
-  <w:abstractNum w:abstractNumId="18">
-    <w:lvl w:ilvl="0">
-      <w:start w:val="1"/>
-      <w:numFmt w:val="decimal"/>
-      <w:lvlText w:val="%1."/>
-      <w:lvlJc w:val="left"/>
-      <w:pPr>
-        <w:ind w:left="1440" w:hanging="360"/>
-      </w:pPr>
-      <w:rPr>
-        <w:u w:val="none"/>
-      </w:rPr>
-    </w:lvl>
-    <w:lvl w:ilvl="1">
-      <w:start w:val="1"/>
-      <w:numFmt w:val="lowerLetter"/>
-      <w:lvlText w:val="%2."/>
-      <w:lvlJc w:val="left"/>
-      <w:pPr>
-        <w:ind w:left="2160" w:hanging="360"/>
-      </w:pPr>
-      <w:rPr>
-        <w:u w:val="none"/>
-      </w:rPr>
-    </w:lvl>
-    <w:lvl w:ilvl="2">
-      <w:start w:val="1"/>
-      <w:numFmt w:val="lowerRoman"/>
-      <w:lvlText w:val="%3."/>
-      <w:lvlJc w:val="right"/>
-      <w:pPr>
-        <w:ind w:left="2880" w:hanging="360"/>
-      </w:pPr>
-      <w:rPr>
-        <w:u w:val="none"/>
-      </w:rPr>
-    </w:lvl>
-    <w:lvl w:ilvl="3">
-      <w:start w:val="1"/>
-      <w:numFmt w:val="decimal"/>
-      <w:lvlText w:val="%4."/>
-      <w:lvlJc w:val="left"/>
-      <w:pPr>
-        <w:ind w:left="3600" w:hanging="360"/>
-      </w:pPr>
-      <w:rPr>
-        <w:u w:val="none"/>
-      </w:rPr>
-    </w:lvl>
-    <w:lvl w:ilvl="4">
-      <w:start w:val="1"/>
-      <w:numFmt w:val="lowerLetter"/>
-      <w:lvlText w:val="%5."/>
-      <w:lvlJc w:val="left"/>
-      <w:pPr>
-        <w:ind w:left="4320" w:hanging="360"/>
-      </w:pPr>
-      <w:rPr>
-        <w:u w:val="none"/>
-      </w:rPr>
-    </w:lvl>
-    <w:lvl w:ilvl="5">
-      <w:start w:val="1"/>
-      <w:numFmt w:val="lowerRoman"/>
-      <w:lvlText w:val="%6."/>
-      <w:lvlJc w:val="right"/>
-      <w:pPr>
-        <w:ind w:left="5040" w:hanging="360"/>
-      </w:pPr>
-      <w:rPr>
-        <w:u w:val="none"/>
-      </w:rPr>
-    </w:lvl>
-    <w:lvl w:ilvl="6">
-      <w:start w:val="1"/>
-      <w:numFmt w:val="decimal"/>
-      <w:lvlText w:val="%7."/>
-      <w:lvlJc w:val="left"/>
-      <w:pPr>
-        <w:ind w:left="5760" w:hanging="360"/>
-      </w:pPr>
-      <w:rPr>
-        <w:u w:val="none"/>
-      </w:rPr>
-    </w:lvl>
-    <w:lvl w:ilvl="7">
-      <w:start w:val="1"/>
-      <w:numFmt w:val="lowerLetter"/>
-      <w:lvlText w:val="%8."/>
-      <w:lvlJc w:val="left"/>
-      <w:pPr>
-        <w:ind w:left="6480" w:hanging="360"/>
-      </w:pPr>
-      <w:rPr>
-        <w:u w:val="none"/>
-      </w:rPr>
-    </w:lvl>
-    <w:lvl w:ilvl="8">
-      <w:start w:val="1"/>
-      <w:numFmt w:val="lowerRoman"/>
-      <w:lvlText w:val="%9."/>
-      <w:lvlJc w:val="right"/>
-      <w:pPr>
-        <w:ind w:left="7200" w:hanging="360"/>
-      </w:pPr>
-      <w:rPr>
-        <w:u w:val="none"/>
-      </w:rPr>
-    </w:lvl>
-  </w:abstractNum>
-  <w:abstractNum w:abstractNumId="19">
-    <w:lvl w:ilvl="0">
-      <w:start w:val="1"/>
-      <w:numFmt w:val="lowerLetter"/>
-      <w:lvlText w:val="%1)"/>
-      <w:lvlJc w:val="left"/>
-      <w:pPr>
-        <w:ind w:left="1440" w:hanging="360"/>
-      </w:pPr>
-      <w:rPr>
-        <w:u w:val="none"/>
-      </w:rPr>
-    </w:lvl>
-    <w:lvl w:ilvl="1">
-      <w:start w:val="1"/>
-      <w:numFmt w:val="lowerRoman"/>
-      <w:lvlText w:val="%2)"/>
-      <w:lvlJc w:val="right"/>
-      <w:pPr>
-        <w:ind w:left="2160" w:hanging="360"/>
-      </w:pPr>
-      <w:rPr>
-        <w:u w:val="none"/>
-      </w:rPr>
-    </w:lvl>
-    <w:lvl w:ilvl="2">
-      <w:start w:val="1"/>
-      <w:numFmt w:val="decimal"/>
-      <w:lvlText w:val="%3)"/>
-      <w:lvlJc w:val="left"/>
-      <w:pPr>
-        <w:ind w:left="2880" w:hanging="360"/>
-      </w:pPr>
-      <w:rPr>
-        <w:u w:val="none"/>
-      </w:rPr>
-    </w:lvl>
-    <w:lvl w:ilvl="3">
-      <w:start w:val="1"/>
-      <w:numFmt w:val="lowerLetter"/>
-      <w:lvlText w:val="(%4)"/>
-      <w:lvlJc w:val="left"/>
-      <w:pPr>
-        <w:ind w:left="3600" w:hanging="360"/>
-      </w:pPr>
-      <w:rPr>
-        <w:u w:val="none"/>
-      </w:rPr>
-    </w:lvl>
-    <w:lvl w:ilvl="4">
-      <w:start w:val="1"/>
-      <w:numFmt w:val="lowerRoman"/>
-      <w:lvlText w:val="(%5)"/>
-      <w:lvlJc w:val="right"/>
-      <w:pPr>
-        <w:ind w:left="4320" w:hanging="360"/>
-      </w:pPr>
-      <w:rPr>
-        <w:u w:val="none"/>
-      </w:rPr>
-    </w:lvl>
-    <w:lvl w:ilvl="5">
-      <w:start w:val="1"/>
-      <w:numFmt w:val="decimal"/>
-      <w:lvlText w:val="(%6)"/>
-      <w:lvlJc w:val="left"/>
-      <w:pPr>
-        <w:ind w:left="5040" w:hanging="360"/>
-      </w:pPr>
-      <w:rPr>
-        <w:u w:val="none"/>
-      </w:rPr>
-    </w:lvl>
-    <w:lvl w:ilvl="6">
-      <w:start w:val="1"/>
-      <w:numFmt w:val="lowerLetter"/>
-      <w:lvlText w:val="%7."/>
-      <w:lvlJc w:val="left"/>
-      <w:pPr>
-        <w:ind w:left="5760" w:hanging="360"/>
-      </w:pPr>
-      <w:rPr>
-        <w:u w:val="none"/>
-      </w:rPr>
-    </w:lvl>
-    <w:lvl w:ilvl="7">
-      <w:start w:val="1"/>
-      <w:numFmt w:val="lowerRoman"/>
-      <w:lvlText w:val="%8."/>
-      <w:lvlJc w:val="right"/>
-      <w:pPr>
-        <w:ind w:left="6480" w:hanging="360"/>
-      </w:pPr>
-      <w:rPr>
-        <w:u w:val="none"/>
-      </w:rPr>
-    </w:lvl>
-    <w:lvl w:ilvl="8">
-      <w:start w:val="1"/>
-      <w:numFmt w:val="decimal"/>
-      <w:lvlText w:val="%9."/>
-      <w:lvlJc w:val="left"/>
-      <w:pPr>
-        <w:ind w:left="7200" w:hanging="360"/>
-      </w:pPr>
-      <w:rPr>
-        <w:u w:val="none"/>
-      </w:rPr>
-    </w:lvl>
-  </w:abstractNum>
-  <w:abstractNum w:abstractNumId="20">
-    <w:lvl w:ilvl="0">
-      <w:start w:val="1"/>
-      <w:numFmt w:val="decimal"/>
-      <w:lvlText w:val="%1."/>
-      <w:lvlJc w:val="left"/>
-      <w:pPr>
-        <w:ind w:left="720" w:hanging="360"/>
-      </w:pPr>
-      <w:rPr>
-        <w:u w:val="none"/>
-      </w:rPr>
-    </w:lvl>
-    <w:lvl w:ilvl="1">
-      <w:start w:val="1"/>
-      <w:numFmt w:val="lowerLetter"/>
-      <w:lvlText w:val="%2."/>
-      <w:lvlJc w:val="left"/>
-      <w:pPr>
-        <w:ind w:left="1440" w:hanging="360"/>
-      </w:pPr>
-      <w:rPr>
-        <w:u w:val="none"/>
-      </w:rPr>
-    </w:lvl>
-    <w:lvl w:ilvl="2">
-      <w:start w:val="1"/>
-      <w:numFmt w:val="lowerRoman"/>
-      <w:lvlText w:val="%3."/>
-      <w:lvlJc w:val="right"/>
-      <w:pPr>
-        <w:ind w:left="2160" w:hanging="360"/>
-      </w:pPr>
-      <w:rPr>
-        <w:u w:val="none"/>
-      </w:rPr>
-    </w:lvl>
-    <w:lvl w:ilvl="3">
-      <w:start w:val="1"/>
-      <w:numFmt w:val="decimal"/>
-      <w:lvlText w:val="%4."/>
-      <w:lvlJc w:val="left"/>
-      <w:pPr>
-        <w:ind w:left="2880" w:hanging="360"/>
-      </w:pPr>
-      <w:rPr>
-        <w:u w:val="none"/>
-      </w:rPr>
-    </w:lvl>
-    <w:lvl w:ilvl="4">
-      <w:start w:val="1"/>
-      <w:numFmt w:val="lowerLetter"/>
-      <w:lvlText w:val="%5."/>
-      <w:lvlJc w:val="left"/>
-      <w:pPr>
-        <w:ind w:left="3600" w:hanging="360"/>
-      </w:pPr>
-      <w:rPr>
-        <w:u w:val="none"/>
-      </w:rPr>
-    </w:lvl>
-    <w:lvl w:ilvl="5">
-      <w:start w:val="1"/>
-      <w:numFmt w:val="lowerRoman"/>
-      <w:lvlText w:val="%6."/>
-      <w:lvlJc w:val="right"/>
-      <w:pPr>
-        <w:ind w:left="4320" w:hanging="360"/>
-      </w:pPr>
-      <w:rPr>
-        <w:u w:val="none"/>
-      </w:rPr>
-    </w:lvl>
-    <w:lvl w:ilvl="6">
-      <w:start w:val="1"/>
-      <w:numFmt w:val="decimal"/>
-      <w:lvlText w:val="%7."/>
-      <w:lvlJc w:val="left"/>
-      <w:pPr>
-        <w:ind w:left="5040" w:hanging="360"/>
-      </w:pPr>
-      <w:rPr>
-        <w:u w:val="none"/>
-      </w:rPr>
-    </w:lvl>
-    <w:lvl w:ilvl="7">
-      <w:start w:val="1"/>
-      <w:numFmt w:val="lowerLetter"/>
-      <w:lvlText w:val="%8."/>
-      <w:lvlJc w:val="left"/>
-      <w:pPr>
-        <w:ind w:left="5760" w:hanging="360"/>
-      </w:pPr>
-      <w:rPr>
-        <w:u w:val="none"/>
-      </w:rPr>
-    </w:lvl>
-    <w:lvl w:ilvl="8">
-      <w:start w:val="1"/>
-      <w:numFmt w:val="lowerRoman"/>
-      <w:lvlText w:val="%9."/>
-      <w:lvlJc w:val="right"/>
-      <w:pPr>
-        <w:ind w:left="6480" w:hanging="360"/>
-      </w:pPr>
-      <w:rPr>
-        <w:u w:val="none"/>
-      </w:rPr>
-    </w:lvl>
-  </w:abstractNum>
-  <w:abstractNum w:abstractNumId="21">
-    <w:lvl w:ilvl="0">
-      <w:start w:val="1"/>
-      <w:numFmt w:val="lowerLetter"/>
-      <w:lvlText w:val="%1)"/>
-      <w:lvlJc w:val="left"/>
-      <w:pPr>
-        <w:ind w:left="1440" w:hanging="360"/>
-      </w:pPr>
-      <w:rPr>
-        <w:u w:val="none"/>
-      </w:rPr>
-    </w:lvl>
-    <w:lvl w:ilvl="1">
-      <w:start w:val="1"/>
-      <w:numFmt w:val="lowerRoman"/>
-      <w:lvlText w:val="%2)"/>
-      <w:lvlJc w:val="right"/>
-      <w:pPr>
-        <w:ind w:left="2160" w:hanging="360"/>
-      </w:pPr>
-      <w:rPr>
-        <w:u w:val="none"/>
-      </w:rPr>
-    </w:lvl>
-    <w:lvl w:ilvl="2">
-      <w:start w:val="1"/>
-      <w:numFmt w:val="decimal"/>
-      <w:lvlText w:val="%3)"/>
-      <w:lvlJc w:val="left"/>
-      <w:pPr>
-        <w:ind w:left="2880" w:hanging="360"/>
-      </w:pPr>
-      <w:rPr>
-        <w:u w:val="none"/>
-      </w:rPr>
-    </w:lvl>
-    <w:lvl w:ilvl="3">
-      <w:start w:val="1"/>
-      <w:numFmt w:val="lowerLetter"/>
-      <w:lvlText w:val="(%4)"/>
-      <w:lvlJc w:val="left"/>
-      <w:pPr>
-        <w:ind w:left="3600" w:hanging="360"/>
-      </w:pPr>
-      <w:rPr>
-        <w:u w:val="none"/>
-      </w:rPr>
-    </w:lvl>
-    <w:lvl w:ilvl="4">
-      <w:start w:val="1"/>
-      <w:numFmt w:val="lowerRoman"/>
-      <w:lvlText w:val="(%5)"/>
-      <w:lvlJc w:val="right"/>
-      <w:pPr>
-        <w:ind w:left="4320" w:hanging="360"/>
-      </w:pPr>
-      <w:rPr>
-        <w:u w:val="none"/>
-      </w:rPr>
-    </w:lvl>
-    <w:lvl w:ilvl="5">
-      <w:start w:val="1"/>
-      <w:numFmt w:val="decimal"/>
-      <w:lvlText w:val="(%6)"/>
-      <w:lvlJc w:val="left"/>
-      <w:pPr>
-        <w:ind w:left="5040" w:hanging="360"/>
-      </w:pPr>
-      <w:rPr>
-        <w:u w:val="none"/>
-      </w:rPr>
-    </w:lvl>
-    <w:lvl w:ilvl="6">
-      <w:start w:val="1"/>
-      <w:numFmt w:val="lowerLetter"/>
-      <w:lvlText w:val="%7."/>
-      <w:lvlJc w:val="left"/>
-      <w:pPr>
-        <w:ind w:left="5760" w:hanging="360"/>
-      </w:pPr>
-      <w:rPr>
-        <w:u w:val="none"/>
-      </w:rPr>
-    </w:lvl>
-    <w:lvl w:ilvl="7">
-      <w:start w:val="1"/>
-      <w:numFmt w:val="lowerRoman"/>
-      <w:lvlText w:val="%8."/>
-      <w:lvlJc w:val="right"/>
-      <w:pPr>
-        <w:ind w:left="6480" w:hanging="360"/>
-      </w:pPr>
-      <w:rPr>
-        <w:u w:val="none"/>
-      </w:rPr>
-    </w:lvl>
-    <w:lvl w:ilvl="8">
-      <w:start w:val="1"/>
-      <w:numFmt w:val="decimal"/>
-      <w:lvlText w:val="%9."/>
-      <w:lvlJc w:val="left"/>
-      <w:pPr>
-        <w:ind w:left="7200" w:hanging="360"/>
-      </w:pPr>
-      <w:rPr>
-        <w:u w:val="none"/>
-      </w:rPr>
-    </w:lvl>
-  </w:abstractNum>
-  <w:abstractNum w:abstractNumId="22">
-    <w:lvl w:ilvl="0">
-      <w:start w:val="1"/>
-      <w:numFmt w:val="lowerLetter"/>
-      <w:lvlText w:val="%1)"/>
-      <w:lvlJc w:val="left"/>
-      <w:pPr>
-        <w:ind w:left="1440" w:hanging="360"/>
-      </w:pPr>
-      <w:rPr>
-        <w:u w:val="none"/>
-      </w:rPr>
-    </w:lvl>
-    <w:lvl w:ilvl="1">
-      <w:start w:val="1"/>
-      <w:numFmt w:val="lowerRoman"/>
-      <w:lvlText w:val="%2)"/>
-      <w:lvlJc w:val="right"/>
-      <w:pPr>
-        <w:ind w:left="2160" w:hanging="360"/>
-      </w:pPr>
-      <w:rPr>
-        <w:u w:val="none"/>
-      </w:rPr>
-    </w:lvl>
-    <w:lvl w:ilvl="2">
-      <w:start w:val="1"/>
-      <w:numFmt w:val="decimal"/>
-      <w:lvlText w:val="%3)"/>
-      <w:lvlJc w:val="left"/>
-      <w:pPr>
-        <w:ind w:left="2880" w:hanging="360"/>
-      </w:pPr>
-      <w:rPr>
-        <w:u w:val="none"/>
-      </w:rPr>
-    </w:lvl>
-    <w:lvl w:ilvl="3">
-      <w:start w:val="1"/>
-      <w:numFmt w:val="lowerLetter"/>
-      <w:lvlText w:val="(%4)"/>
-      <w:lvlJc w:val="left"/>
-      <w:pPr>
-        <w:ind w:left="3600" w:hanging="360"/>
-      </w:pPr>
-      <w:rPr>
-        <w:u w:val="none"/>
-      </w:rPr>
-    </w:lvl>
-    <w:lvl w:ilvl="4">
-      <w:start w:val="1"/>
-      <w:numFmt w:val="lowerRoman"/>
-      <w:lvlText w:val="(%5)"/>
-      <w:lvlJc w:val="right"/>
-      <w:pPr>
-        <w:ind w:left="4320" w:hanging="360"/>
-      </w:pPr>
-      <w:rPr>
-        <w:u w:val="none"/>
-      </w:rPr>
-    </w:lvl>
-    <w:lvl w:ilvl="5">
-      <w:start w:val="1"/>
-      <w:numFmt w:val="decimal"/>
-      <w:lvlText w:val="(%6)"/>
-      <w:lvlJc w:val="left"/>
-      <w:pPr>
-        <w:ind w:left="5040" w:hanging="360"/>
-      </w:pPr>
-      <w:rPr>
-        <w:u w:val="none"/>
-      </w:rPr>
-    </w:lvl>
-    <w:lvl w:ilvl="6">
-      <w:start w:val="1"/>
-      <w:numFmt w:val="lowerLetter"/>
-      <w:lvlText w:val="%7."/>
-      <w:lvlJc w:val="left"/>
-      <w:pPr>
-        <w:ind w:left="5760" w:hanging="360"/>
-      </w:pPr>
-      <w:rPr>
-        <w:u w:val="none"/>
-      </w:rPr>
-    </w:lvl>
-    <w:lvl w:ilvl="7">
-      <w:start w:val="1"/>
-      <w:numFmt w:val="lowerRoman"/>
-      <w:lvlText w:val="%8."/>
-      <w:lvlJc w:val="right"/>
-      <w:pPr>
-        <w:ind w:left="6480" w:hanging="360"/>
-      </w:pPr>
-      <w:rPr>
-        <w:u w:val="none"/>
-      </w:rPr>
-    </w:lvl>
-    <w:lvl w:ilvl="8">
-      <w:start w:val="1"/>
-      <w:numFmt w:val="decimal"/>
-      <w:lvlText w:val="%9."/>
-      <w:lvlJc w:val="left"/>
-      <w:pPr>
-        <w:ind w:left="7200" w:hanging="360"/>
-      </w:pPr>
-      <w:rPr>
-        <w:u w:val="none"/>
-      </w:rPr>
-    </w:lvl>
-  </w:abstractNum>
-  <w:abstractNum w:abstractNumId="23">
-    <w:lvl w:ilvl="0">
-      <w:start w:val="1"/>
-      <w:numFmt w:val="bullet"/>
-      <w:lvlText w:val="●"/>
-      <w:lvlJc w:val="left"/>
-      <w:pPr>
-        <w:ind w:left="1440" w:hanging="360"/>
-      </w:pPr>
-      <w:rPr>
-        <w:u w:val="none"/>
-      </w:rPr>
-    </w:lvl>
-    <w:lvl w:ilvl="1">
-      <w:start w:val="1"/>
-      <w:numFmt w:val="bullet"/>
-      <w:lvlText w:val="○"/>
-      <w:lvlJc w:val="left"/>
-      <w:pPr>
-        <w:ind w:left="2160" w:hanging="360"/>
-      </w:pPr>
-      <w:rPr>
-        <w:u w:val="none"/>
-      </w:rPr>
-    </w:lvl>
-    <w:lvl w:ilvl="2">
-      <w:start w:val="1"/>
-      <w:numFmt w:val="bullet"/>
-      <w:lvlText w:val="■"/>
-      <w:lvlJc w:val="left"/>
-      <w:pPr>
-        <w:ind w:left="2880" w:hanging="360"/>
-      </w:pPr>
-      <w:rPr>
-        <w:u w:val="none"/>
-      </w:rPr>
-    </w:lvl>
-    <w:lvl w:ilvl="3">
-      <w:start w:val="1"/>
-      <w:numFmt w:val="bullet"/>
-      <w:lvlText w:val="●"/>
-      <w:lvlJc w:val="left"/>
-      <w:pPr>
-        <w:ind w:left="3600" w:hanging="360"/>
-      </w:pPr>
-      <w:rPr>
-        <w:u w:val="none"/>
-      </w:rPr>
-    </w:lvl>
-    <w:lvl w:ilvl="4">
-      <w:start w:val="1"/>
-      <w:numFmt w:val="bullet"/>
-      <w:lvlText w:val="○"/>
-      <w:lvlJc w:val="left"/>
-      <w:pPr>
-        <w:ind w:left="4320" w:hanging="360"/>
-      </w:pPr>
-      <w:rPr>
-        <w:u w:val="none"/>
-      </w:rPr>
-    </w:lvl>
-    <w:lvl w:ilvl="5">
-      <w:start w:val="1"/>
-      <w:numFmt w:val="bullet"/>
-      <w:lvlText w:val="■"/>
-      <w:lvlJc w:val="left"/>
-      <w:pPr>
-        <w:ind w:left="5040" w:hanging="360"/>
-      </w:pPr>
-      <w:rPr>
-        <w:u w:val="none"/>
-      </w:rPr>
-    </w:lvl>
-    <w:lvl w:ilvl="6">
-      <w:start w:val="1"/>
-      <w:numFmt w:val="bullet"/>
-      <w:lvlText w:val="●"/>
-      <w:lvlJc w:val="left"/>
-      <w:pPr>
-        <w:ind w:left="5760" w:hanging="360"/>
-      </w:pPr>
-      <w:rPr>
-        <w:u w:val="none"/>
-      </w:rPr>
-    </w:lvl>
-    <w:lvl w:ilvl="7">
-      <w:start w:val="1"/>
-      <w:numFmt w:val="bullet"/>
-      <w:lvlText w:val="○"/>
-      <w:lvlJc w:val="left"/>
-      <w:pPr>
-        <w:ind w:left="6480" w:hanging="360"/>
-      </w:pPr>
-      <w:rPr>
-        <w:u w:val="none"/>
-      </w:rPr>
-    </w:lvl>
-    <w:lvl w:ilvl="8">
-      <w:start w:val="1"/>
-      <w:numFmt w:val="bullet"/>
-      <w:lvlText w:val="■"/>
-      <w:lvlJc w:val="left"/>
-      <w:pPr>
-        <w:ind w:left="7200" w:hanging="360"/>
-      </w:pPr>
-      <w:rPr>
-        <w:u w:val="none"/>
-      </w:rPr>
-    </w:lvl>
-  </w:abstractNum>
   <w:abstractNum w:abstractNumId="24">
-    <w:lvl w:ilvl="0">
-      <w:start w:val="1"/>
-      <w:numFmt w:val="decimal"/>
-      <w:lvlText w:val="%1."/>
-      <w:lvlJc w:val="left"/>
-      <w:pPr>
-        <w:ind w:left="720" w:hanging="360"/>
-      </w:pPr>
-      <w:rPr>
-        <w:u w:val="none"/>
-      </w:rPr>
-    </w:lvl>
-    <w:lvl w:ilvl="1">
-      <w:start w:val="1"/>
-      <w:numFmt w:val="lowerLetter"/>
-      <w:lvlText w:val="%2."/>
-      <w:lvlJc w:val="left"/>
-      <w:pPr>
-        <w:ind w:left="1440" w:hanging="360"/>
-      </w:pPr>
-      <w:rPr>
-        <w:u w:val="none"/>
-      </w:rPr>
-    </w:lvl>
-    <w:lvl w:ilvl="2">
-      <w:start w:val="1"/>
-      <w:numFmt w:val="lowerRoman"/>
-      <w:lvlText w:val="%3."/>
-      <w:lvlJc w:val="right"/>
-      <w:pPr>
-        <w:ind w:left="2160" w:hanging="360"/>
-      </w:pPr>
-      <w:rPr>
-        <w:u w:val="none"/>
-      </w:rPr>
-    </w:lvl>
-    <w:lvl w:ilvl="3">
-      <w:start w:val="1"/>
-      <w:numFmt w:val="decimal"/>
-      <w:lvlText w:val="%4."/>
-      <w:lvlJc w:val="left"/>
-      <w:pPr>
-        <w:ind w:left="2880" w:hanging="360"/>
-      </w:pPr>
-      <w:rPr>
-        <w:u w:val="none"/>
-      </w:rPr>
-    </w:lvl>
-    <w:lvl w:ilvl="4">
-      <w:start w:val="1"/>
-      <w:numFmt w:val="lowerLetter"/>
-      <w:lvlText w:val="%5."/>
-      <w:lvlJc w:val="left"/>
-      <w:pPr>
-        <w:ind w:left="3600" w:hanging="360"/>
-      </w:pPr>
-      <w:rPr>
-        <w:u w:val="none"/>
-      </w:rPr>
-    </w:lvl>
-    <w:lvl w:ilvl="5">
-      <w:start w:val="1"/>
-      <w:numFmt w:val="lowerRoman"/>
-      <w:lvlText w:val="%6."/>
-      <w:lvlJc w:val="right"/>
-      <w:pPr>
-        <w:ind w:left="4320" w:hanging="360"/>
-      </w:pPr>
-      <w:rPr>
-        <w:u w:val="none"/>
-      </w:rPr>
-    </w:lvl>
-    <w:lvl w:ilvl="6">
-      <w:start w:val="1"/>
-      <w:numFmt w:val="decimal"/>
-      <w:lvlText w:val="%7."/>
-      <w:lvlJc w:val="left"/>
-      <w:pPr>
-        <w:ind w:left="5040" w:hanging="360"/>
-      </w:pPr>
-      <w:rPr>
-        <w:u w:val="none"/>
-      </w:rPr>
-    </w:lvl>
-    <w:lvl w:ilvl="7">
-      <w:start w:val="1"/>
-      <w:numFmt w:val="lowerLetter"/>
-      <w:lvlText w:val="%8."/>
-      <w:lvlJc w:val="left"/>
-      <w:pPr>
-        <w:ind w:left="5760" w:hanging="360"/>
-      </w:pPr>
-      <w:rPr>
-        <w:u w:val="none"/>
-      </w:rPr>
-    </w:lvl>
-    <w:lvl w:ilvl="8">
-      <w:start w:val="1"/>
-      <w:numFmt w:val="lowerRoman"/>
-      <w:lvlText w:val="%9."/>
-      <w:lvlJc w:val="right"/>
-      <w:pPr>
-        <w:ind w:left="6480" w:hanging="360"/>
-      </w:pPr>
-      <w:rPr>
-        <w:u w:val="none"/>
-      </w:rPr>
-    </w:lvl>
-  </w:abstractNum>
-  <w:abstractNum w:abstractNumId="25">
     <w:lvl w:ilvl="0">
       <w:start w:val="1"/>
       <w:numFmt w:val="lowerLetter"/>
@@ -8327,9 +8414,6 @@
   </w:num>
   <w:num w:numId="24">
     <w:abstractNumId w:val="24"/>
-  </w:num>
-  <w:num w:numId="25">
-    <w:abstractNumId w:val="25"/>
   </w:num>
 </w:numbering>
 </file>

--- a/Progress-Tracking.docx
+++ b/Progress-Tracking.docx
@@ -383,7 +383,7 @@
       <w:pPr>
         <w:numPr>
           <w:ilvl w:val="0"/>
-          <w:numId w:val="10"/>
+          <w:numId w:val="4"/>
         </w:numPr>
         <w:ind w:left="720" w:hanging="360"/>
         <w:rPr>
@@ -754,7 +754,7 @@
       <w:pPr>
         <w:numPr>
           <w:ilvl w:val="0"/>
-          <w:numId w:val="5"/>
+          <w:numId w:val="17"/>
         </w:numPr>
         <w:ind w:left="1440" w:hanging="360"/>
         <w:rPr>
@@ -780,7 +780,7 @@
       <w:pPr>
         <w:numPr>
           <w:ilvl w:val="0"/>
-          <w:numId w:val="5"/>
+          <w:numId w:val="17"/>
         </w:numPr>
         <w:ind w:left="1440" w:hanging="360"/>
         <w:rPr>
@@ -822,7 +822,7 @@
       <w:pPr>
         <w:numPr>
           <w:ilvl w:val="0"/>
-          <w:numId w:val="10"/>
+          <w:numId w:val="4"/>
         </w:numPr>
         <w:ind w:left="720" w:hanging="360"/>
         <w:rPr>
@@ -1128,7 +1128,7 @@
       <w:pPr>
         <w:numPr>
           <w:ilvl w:val="0"/>
-          <w:numId w:val="11"/>
+          <w:numId w:val="20"/>
         </w:numPr>
         <w:ind w:left="720" w:hanging="360"/>
         <w:rPr>
@@ -1173,7 +1173,7 @@
       <w:pPr>
         <w:numPr>
           <w:ilvl w:val="0"/>
-          <w:numId w:val="12"/>
+          <w:numId w:val="21"/>
         </w:numPr>
         <w:ind w:left="1440" w:hanging="360"/>
         <w:rPr>
@@ -1230,12 +1230,12 @@
           <wp:inline distB="114300" distT="114300" distL="114300" distR="114300">
             <wp:extent cx="5491163" cy="2956780"/>
             <wp:effectExtent b="0" l="0" r="0" t="0"/>
-            <wp:docPr id="8" name="image8.png"/>
+            <wp:docPr id="8" name="image6.png"/>
             <a:graphic>
               <a:graphicData uri="http://schemas.openxmlformats.org/drawingml/2006/picture">
                 <pic:pic>
                   <pic:nvPicPr>
-                    <pic:cNvPr id="0" name="image8.png"/>
+                    <pic:cNvPr id="0" name="image6.png"/>
                     <pic:cNvPicPr preferRelativeResize="0"/>
                   </pic:nvPicPr>
                   <pic:blipFill>
@@ -1284,7 +1284,7 @@
       <w:pPr>
         <w:numPr>
           <w:ilvl w:val="0"/>
-          <w:numId w:val="12"/>
+          <w:numId w:val="21"/>
         </w:numPr>
         <w:ind w:left="1440" w:hanging="360"/>
         <w:rPr>
@@ -1325,12 +1325,12 @@
           <wp:inline distB="114300" distT="114300" distL="114300" distR="114300">
             <wp:extent cx="4452938" cy="3111347"/>
             <wp:effectExtent b="0" l="0" r="0" t="0"/>
-            <wp:docPr id="9" name="image3.png"/>
+            <wp:docPr id="9" name="image4.png"/>
             <a:graphic>
               <a:graphicData uri="http://schemas.openxmlformats.org/drawingml/2006/picture">
                 <pic:pic>
                   <pic:nvPicPr>
-                    <pic:cNvPr id="0" name="image3.png"/>
+                    <pic:cNvPr id="0" name="image4.png"/>
                     <pic:cNvPicPr preferRelativeResize="0"/>
                   </pic:nvPicPr>
                   <pic:blipFill>
@@ -1379,7 +1379,7 @@
       <w:pPr>
         <w:numPr>
           <w:ilvl w:val="0"/>
-          <w:numId w:val="12"/>
+          <w:numId w:val="21"/>
         </w:numPr>
         <w:ind w:left="1440" w:hanging="360"/>
         <w:rPr>
@@ -1436,12 +1436,12 @@
           <wp:inline distB="114300" distT="114300" distL="114300" distR="114300">
             <wp:extent cx="4288560" cy="3986213"/>
             <wp:effectExtent b="0" l="0" r="0" t="0"/>
-            <wp:docPr id="10" name="image9.png"/>
+            <wp:docPr id="10" name="image12.png"/>
             <a:graphic>
               <a:graphicData uri="http://schemas.openxmlformats.org/drawingml/2006/picture">
                 <pic:pic>
                   <pic:nvPicPr>
-                    <pic:cNvPr id="0" name="image9.png"/>
+                    <pic:cNvPr id="0" name="image12.png"/>
                     <pic:cNvPicPr preferRelativeResize="0"/>
                   </pic:nvPicPr>
                   <pic:blipFill>
@@ -1490,7 +1490,7 @@
       <w:pPr>
         <w:numPr>
           <w:ilvl w:val="0"/>
-          <w:numId w:val="12"/>
+          <w:numId w:val="21"/>
         </w:numPr>
         <w:ind w:left="1440" w:hanging="360"/>
         <w:rPr>
@@ -1681,7 +1681,7 @@
       <w:pPr>
         <w:numPr>
           <w:ilvl w:val="0"/>
-          <w:numId w:val="12"/>
+          <w:numId w:val="21"/>
         </w:numPr>
         <w:ind w:left="1440" w:hanging="360"/>
         <w:rPr>
@@ -1757,12 +1757,12 @@
           <wp:inline distB="114300" distT="114300" distL="114300" distR="114300">
             <wp:extent cx="4833938" cy="2319920"/>
             <wp:effectExtent b="0" l="0" r="0" t="0"/>
-            <wp:docPr id="11" name="image6.png"/>
+            <wp:docPr id="11" name="image7.png"/>
             <a:graphic>
               <a:graphicData uri="http://schemas.openxmlformats.org/drawingml/2006/picture">
                 <pic:pic>
                   <pic:nvPicPr>
-                    <pic:cNvPr id="0" name="image6.png"/>
+                    <pic:cNvPr id="0" name="image7.png"/>
                     <pic:cNvPicPr preferRelativeResize="0"/>
                   </pic:nvPicPr>
                   <pic:blipFill>
@@ -1969,12 +1969,12 @@
           <wp:inline distB="114300" distT="114300" distL="114300" distR="114300">
             <wp:extent cx="4262438" cy="2022684"/>
             <wp:effectExtent b="0" l="0" r="0" t="0"/>
-            <wp:docPr id="12" name="image11.png"/>
+            <wp:docPr id="12" name="image8.png"/>
             <a:graphic>
               <a:graphicData uri="http://schemas.openxmlformats.org/drawingml/2006/picture">
                 <pic:pic>
                   <pic:nvPicPr>
-                    <pic:cNvPr id="0" name="image11.png"/>
+                    <pic:cNvPr id="0" name="image8.png"/>
                     <pic:cNvPicPr preferRelativeResize="0"/>
                   </pic:nvPicPr>
                   <pic:blipFill>
@@ -2008,7 +2008,7 @@
       <w:pPr>
         <w:numPr>
           <w:ilvl w:val="0"/>
-          <w:numId w:val="11"/>
+          <w:numId w:val="20"/>
         </w:numPr>
         <w:ind w:left="720" w:hanging="360"/>
         <w:rPr>
@@ -2098,7 +2098,7 @@
       <w:pPr>
         <w:numPr>
           <w:ilvl w:val="0"/>
-          <w:numId w:val="2"/>
+          <w:numId w:val="15"/>
         </w:numPr>
         <w:ind w:left="1440" w:hanging="360"/>
         <w:rPr>
@@ -2139,12 +2139,12 @@
           <wp:inline distB="114300" distT="114300" distL="114300" distR="114300">
             <wp:extent cx="5943600" cy="1358900"/>
             <wp:effectExtent b="0" l="0" r="0" t="0"/>
-            <wp:docPr id="2" name="image4.png"/>
+            <wp:docPr id="2" name="image2.png"/>
             <a:graphic>
               <a:graphicData uri="http://schemas.openxmlformats.org/drawingml/2006/picture">
                 <pic:pic>
                   <pic:nvPicPr>
-                    <pic:cNvPr id="0" name="image4.png"/>
+                    <pic:cNvPr id="0" name="image2.png"/>
                     <pic:cNvPicPr preferRelativeResize="0"/>
                   </pic:nvPicPr>
                   <pic:blipFill>
@@ -2193,7 +2193,7 @@
       <w:pPr>
         <w:numPr>
           <w:ilvl w:val="0"/>
-          <w:numId w:val="2"/>
+          <w:numId w:val="15"/>
         </w:numPr>
         <w:ind w:left="1440" w:hanging="360"/>
         <w:rPr>
@@ -2234,12 +2234,12 @@
           <wp:inline distB="114300" distT="114300" distL="114300" distR="114300">
             <wp:extent cx="5943600" cy="1562100"/>
             <wp:effectExtent b="0" l="0" r="0" t="0"/>
-            <wp:docPr id="1" name="image7.png"/>
+            <wp:docPr id="1" name="image9.png"/>
             <a:graphic>
               <a:graphicData uri="http://schemas.openxmlformats.org/drawingml/2006/picture">
                 <pic:pic>
                   <pic:nvPicPr>
-                    <pic:cNvPr id="0" name="image7.png"/>
+                    <pic:cNvPr id="0" name="image9.png"/>
                     <pic:cNvPicPr preferRelativeResize="0"/>
                   </pic:nvPicPr>
                   <pic:blipFill>
@@ -2288,7 +2288,7 @@
       <w:pPr>
         <w:numPr>
           <w:ilvl w:val="0"/>
-          <w:numId w:val="2"/>
+          <w:numId w:val="15"/>
         </w:numPr>
         <w:ind w:left="1440" w:hanging="360"/>
         <w:rPr>
@@ -2344,12 +2344,12 @@
           <wp:inline distB="114300" distT="114300" distL="114300" distR="114300">
             <wp:extent cx="5943600" cy="1549400"/>
             <wp:effectExtent b="0" l="0" r="0" t="0"/>
-            <wp:docPr id="5" name="image2.png"/>
+            <wp:docPr id="5" name="image3.png"/>
             <a:graphic>
               <a:graphicData uri="http://schemas.openxmlformats.org/drawingml/2006/picture">
                 <pic:pic>
                   <pic:nvPicPr>
-                    <pic:cNvPr id="0" name="image2.png"/>
+                    <pic:cNvPr id="0" name="image3.png"/>
                     <pic:cNvPicPr preferRelativeResize="0"/>
                   </pic:nvPicPr>
                   <pic:blipFill>
@@ -2495,7 +2495,7 @@
       <w:pPr>
         <w:numPr>
           <w:ilvl w:val="0"/>
-          <w:numId w:val="11"/>
+          <w:numId w:val="20"/>
         </w:numPr>
         <w:ind w:left="720" w:hanging="360"/>
         <w:rPr>
@@ -2543,7 +2543,7 @@
       <w:pPr>
         <w:numPr>
           <w:ilvl w:val="0"/>
-          <w:numId w:val="6"/>
+          <w:numId w:val="2"/>
         </w:numPr>
         <w:ind w:left="1440" w:hanging="360"/>
         <w:rPr>
@@ -2569,7 +2569,7 @@
       <w:pPr>
         <w:numPr>
           <w:ilvl w:val="0"/>
-          <w:numId w:val="6"/>
+          <w:numId w:val="2"/>
         </w:numPr>
         <w:ind w:left="1440" w:hanging="360"/>
         <w:rPr>
@@ -2595,7 +2595,7 @@
       <w:pPr>
         <w:numPr>
           <w:ilvl w:val="0"/>
-          <w:numId w:val="6"/>
+          <w:numId w:val="2"/>
         </w:numPr>
         <w:ind w:left="1440" w:hanging="360"/>
         <w:rPr>
@@ -2684,7 +2684,7 @@
       <w:pPr>
         <w:numPr>
           <w:ilvl w:val="0"/>
-          <w:numId w:val="21"/>
+          <w:numId w:val="28"/>
         </w:numPr>
         <w:ind w:left="720" w:hanging="360"/>
         <w:rPr>
@@ -2729,7 +2729,7 @@
       <w:pPr>
         <w:numPr>
           <w:ilvl w:val="0"/>
-          <w:numId w:val="15"/>
+          <w:numId w:val="7"/>
         </w:numPr>
         <w:ind w:left="1440" w:hanging="360"/>
         <w:rPr>
@@ -2765,7 +2765,7 @@
       <w:pPr>
         <w:numPr>
           <w:ilvl w:val="0"/>
-          <w:numId w:val="15"/>
+          <w:numId w:val="7"/>
         </w:numPr>
         <w:ind w:left="1440" w:hanging="360"/>
         <w:rPr>
@@ -2818,7 +2818,7 @@
       <w:pPr>
         <w:numPr>
           <w:ilvl w:val="0"/>
-          <w:numId w:val="21"/>
+          <w:numId w:val="28"/>
         </w:numPr>
         <w:ind w:left="720" w:hanging="360"/>
         <w:rPr>
@@ -2900,7 +2900,7 @@
       <w:pPr>
         <w:numPr>
           <w:ilvl w:val="0"/>
-          <w:numId w:val="21"/>
+          <w:numId w:val="28"/>
         </w:numPr>
         <w:ind w:left="720" w:hanging="360"/>
         <w:rPr>
@@ -2945,7 +2945,7 @@
       <w:pPr>
         <w:numPr>
           <w:ilvl w:val="0"/>
-          <w:numId w:val="20"/>
+          <w:numId w:val="27"/>
         </w:numPr>
         <w:ind w:left="1440" w:hanging="360"/>
         <w:rPr>
@@ -2971,7 +2971,7 @@
       <w:pPr>
         <w:numPr>
           <w:ilvl w:val="0"/>
-          <w:numId w:val="20"/>
+          <w:numId w:val="27"/>
         </w:numPr>
         <w:ind w:left="1440" w:hanging="360"/>
         <w:rPr>
@@ -3070,7 +3070,7 @@
       <w:pPr>
         <w:numPr>
           <w:ilvl w:val="0"/>
-          <w:numId w:val="3"/>
+          <w:numId w:val="16"/>
         </w:numPr>
         <w:ind w:left="720" w:hanging="360"/>
         <w:rPr>
@@ -3115,7 +3115,7 @@
       <w:pPr>
         <w:numPr>
           <w:ilvl w:val="0"/>
-          <w:numId w:val="15"/>
+          <w:numId w:val="7"/>
         </w:numPr>
         <w:ind w:left="1440" w:hanging="360"/>
         <w:rPr>
@@ -3167,7 +3167,7 @@
       <w:pPr>
         <w:numPr>
           <w:ilvl w:val="0"/>
-          <w:numId w:val="3"/>
+          <w:numId w:val="16"/>
         </w:numPr>
         <w:ind w:left="720" w:hanging="360"/>
         <w:rPr>
@@ -3212,7 +3212,7 @@
       <w:pPr>
         <w:numPr>
           <w:ilvl w:val="0"/>
-          <w:numId w:val="4"/>
+          <w:numId w:val="1"/>
         </w:numPr>
         <w:ind w:left="1440" w:hanging="360"/>
         <w:rPr>
@@ -3237,7 +3237,7 @@
       <w:pPr>
         <w:numPr>
           <w:ilvl w:val="0"/>
-          <w:numId w:val="4"/>
+          <w:numId w:val="1"/>
         </w:numPr>
         <w:ind w:left="1440" w:hanging="360"/>
         <w:rPr>
@@ -3300,12 +3300,12 @@
           <wp:inline distB="114300" distT="114300" distL="114300" distR="114300">
             <wp:extent cx="5943600" cy="3949700"/>
             <wp:effectExtent b="0" l="0" r="0" t="0"/>
-            <wp:docPr id="4" name="image10.png"/>
+            <wp:docPr id="4" name="image11.png"/>
             <a:graphic>
               <a:graphicData uri="http://schemas.openxmlformats.org/drawingml/2006/picture">
                 <pic:pic>
                   <pic:nvPicPr>
-                    <pic:cNvPr id="0" name="image10.png"/>
+                    <pic:cNvPr id="0" name="image11.png"/>
                     <pic:cNvPicPr preferRelativeResize="0"/>
                   </pic:nvPicPr>
                   <pic:blipFill>
@@ -3414,12 +3414,12 @@
           <wp:inline distB="114300" distT="114300" distL="114300" distR="114300">
             <wp:extent cx="5943600" cy="3949700"/>
             <wp:effectExtent b="0" l="0" r="0" t="0"/>
-            <wp:docPr id="3" name="image12.png"/>
+            <wp:docPr id="3" name="image10.png"/>
             <a:graphic>
               <a:graphicData uri="http://schemas.openxmlformats.org/drawingml/2006/picture">
                 <pic:pic>
                   <pic:nvPicPr>
-                    <pic:cNvPr id="0" name="image12.png"/>
+                    <pic:cNvPr id="0" name="image10.png"/>
                     <pic:cNvPicPr preferRelativeResize="0"/>
                   </pic:nvPicPr>
                   <pic:blipFill>
@@ -3506,7 +3506,7 @@
       <w:pPr>
         <w:numPr>
           <w:ilvl w:val="0"/>
-          <w:numId w:val="7"/>
+          <w:numId w:val="18"/>
         </w:numPr>
         <w:ind w:left="1440" w:hanging="360"/>
         <w:rPr>
@@ -3539,7 +3539,7 @@
       <w:pPr>
         <w:numPr>
           <w:ilvl w:val="0"/>
-          <w:numId w:val="7"/>
+          <w:numId w:val="18"/>
         </w:numPr>
         <w:ind w:left="1440" w:hanging="360"/>
         <w:rPr>
@@ -3577,7 +3577,7 @@
       <w:pPr>
         <w:numPr>
           <w:ilvl w:val="0"/>
-          <w:numId w:val="7"/>
+          <w:numId w:val="18"/>
         </w:numPr>
         <w:ind w:left="1440" w:hanging="360"/>
         <w:rPr>
@@ -3672,7 +3672,7 @@
       <w:pPr>
         <w:numPr>
           <w:ilvl w:val="0"/>
-          <w:numId w:val="3"/>
+          <w:numId w:val="16"/>
         </w:numPr>
         <w:ind w:left="720" w:hanging="360"/>
         <w:rPr>
@@ -3716,7 +3716,7 @@
       <w:pPr>
         <w:numPr>
           <w:ilvl w:val="0"/>
-          <w:numId w:val="20"/>
+          <w:numId w:val="27"/>
         </w:numPr>
         <w:ind w:left="1440" w:hanging="360"/>
         <w:rPr>
@@ -3830,7 +3830,7 @@
       <w:pPr>
         <w:numPr>
           <w:ilvl w:val="0"/>
-          <w:numId w:val="22"/>
+          <w:numId w:val="11"/>
         </w:numPr>
         <w:ind w:left="720" w:hanging="360"/>
         <w:rPr>
@@ -3862,7 +3862,7 @@
       <w:pPr>
         <w:numPr>
           <w:ilvl w:val="0"/>
-          <w:numId w:val="1"/>
+          <w:numId w:val="13"/>
         </w:numPr>
         <w:ind w:left="1440" w:hanging="360"/>
         <w:rPr>
@@ -3897,7 +3897,7 @@
       <w:pPr>
         <w:numPr>
           <w:ilvl w:val="0"/>
-          <w:numId w:val="1"/>
+          <w:numId w:val="13"/>
         </w:numPr>
         <w:ind w:left="1440" w:hanging="360"/>
         <w:rPr>
@@ -3995,7 +3995,7 @@
       <w:pPr>
         <w:numPr>
           <w:ilvl w:val="0"/>
-          <w:numId w:val="22"/>
+          <w:numId w:val="11"/>
         </w:numPr>
         <w:ind w:left="720" w:hanging="360"/>
         <w:rPr>
@@ -4021,339 +4021,6 @@
         <w:rPr>
           <w:rtl w:val="0"/>
         </w:rPr>
-      </w:r>
-    </w:p>
-    <w:p>
-      <w:pPr>
-        <w:numPr>
-          <w:ilvl w:val="0"/>
-          <w:numId w:val="16"/>
-        </w:numPr>
-        <w:ind w:left="1440" w:hanging="360"/>
-        <w:rPr>
-          <w:color w:val="222222"/>
-          <w:sz w:val="24"/>
-          <w:szCs w:val="24"/>
-          <w:highlight w:val="white"/>
-        </w:rPr>
-      </w:pPr>
-      <w:r>
-        <w:rPr>
-          <w:color w:val="222222"/>
-          <w:sz w:val="24"/>
-          <w:szCs w:val="24"/>
-          <w:highlight w:val="white"/>
-          <w:rtl w:val="0"/>
-        </w:rPr>
-        <w:t xml:space="preserve">Implement code for extracting unigrams and bigrams for TV data channel wise. - </w:t>
-      </w:r>
-      <w:r>
-        <w:rPr>
-          <w:color w:val="222222"/>
-          <w:sz w:val="24"/>
-          <w:szCs w:val="24"/>
-          <w:highlight w:val="green"/>
-          <w:rtl w:val="0"/>
-        </w:rPr>
-        <w:t xml:space="preserve">Done</w:t>
-      </w:r>
-    </w:p>
-    <w:p>
-      <w:pPr>
-        <w:numPr>
-          <w:ilvl w:val="0"/>
-          <w:numId w:val="16"/>
-        </w:numPr>
-        <w:ind w:left="1440" w:hanging="360"/>
-        <w:rPr>
-          <w:color w:val="222222"/>
-          <w:sz w:val="24"/>
-          <w:szCs w:val="24"/>
-          <w:highlight w:val="white"/>
-          <w:u w:val="none"/>
-        </w:rPr>
-      </w:pPr>
-      <w:r>
-        <w:rPr>
-          <w:color w:val="222222"/>
-          <w:sz w:val="24"/>
-          <w:szCs w:val="24"/>
-          <w:highlight w:val="white"/>
-          <w:rtl w:val="0"/>
-        </w:rPr>
-        <w:t xml:space="preserve">Extract top antipathy words using sentiment analysis LLM and plot the comparisons for 3 TV channels - </w:t>
-      </w:r>
-      <w:r>
-        <w:rPr>
-          <w:color w:val="222222"/>
-          <w:sz w:val="24"/>
-          <w:szCs w:val="24"/>
-          <w:highlight w:val="green"/>
-          <w:rtl w:val="0"/>
-        </w:rPr>
-        <w:t xml:space="preserve">Done</w:t>
-      </w:r>
-    </w:p>
-    <w:p>
-      <w:pPr>
-        <w:numPr>
-          <w:ilvl w:val="0"/>
-          <w:numId w:val="16"/>
-        </w:numPr>
-        <w:ind w:left="1440" w:hanging="360"/>
-        <w:rPr>
-          <w:color w:val="222222"/>
-          <w:sz w:val="24"/>
-          <w:szCs w:val="24"/>
-          <w:highlight w:val="white"/>
-          <w:u w:val="none"/>
-        </w:rPr>
-      </w:pPr>
-      <w:r>
-        <w:rPr>
-          <w:color w:val="222222"/>
-          <w:sz w:val="24"/>
-          <w:szCs w:val="24"/>
-          <w:highlight w:val="white"/>
-          <w:rtl w:val="0"/>
-        </w:rPr>
-        <w:t xml:space="preserve">Perform context-word analysis to identify before and after words for a particular keyword. - </w:t>
-      </w:r>
-      <w:r>
-        <w:rPr>
-          <w:color w:val="222222"/>
-          <w:sz w:val="24"/>
-          <w:szCs w:val="24"/>
-          <w:highlight w:val="green"/>
-          <w:rtl w:val="0"/>
-        </w:rPr>
-        <w:t xml:space="preserve">Done</w:t>
-      </w:r>
-    </w:p>
-    <w:p>
-      <w:pPr>
-        <w:ind w:left="0" w:firstLine="0"/>
-        <w:rPr>
-          <w:b w:val="1"/>
-          <w:color w:val="222222"/>
-          <w:sz w:val="28"/>
-          <w:szCs w:val="28"/>
-          <w:highlight w:val="white"/>
-          <w:u w:val="single"/>
-        </w:rPr>
-      </w:pPr>
-      <w:r>
-        <w:rPr>
-          <w:rtl w:val="0"/>
-        </w:rPr>
-      </w:r>
-    </w:p>
-    <w:p>
-      <w:pPr>
-        <w:ind w:left="0" w:firstLine="0"/>
-        <w:rPr>
-          <w:b w:val="1"/>
-          <w:color w:val="222222"/>
-          <w:sz w:val="28"/>
-          <w:szCs w:val="28"/>
-          <w:highlight w:val="white"/>
-          <w:u w:val="single"/>
-        </w:rPr>
-      </w:pPr>
-      <w:r>
-        <w:rPr>
-          <w:rtl w:val="0"/>
-        </w:rPr>
-      </w:r>
-    </w:p>
-    <w:p>
-      <w:pPr>
-        <w:jc w:val="center"/>
-        <w:rPr>
-          <w:b w:val="1"/>
-          <w:color w:val="222222"/>
-          <w:sz w:val="28"/>
-          <w:szCs w:val="28"/>
-          <w:highlight w:val="white"/>
-          <w:u w:val="single"/>
-        </w:rPr>
-      </w:pPr>
-      <w:r>
-        <w:rPr>
-          <w:b w:val="1"/>
-          <w:color w:val="222222"/>
-          <w:sz w:val="28"/>
-          <w:szCs w:val="28"/>
-          <w:highlight w:val="white"/>
-          <w:u w:val="single"/>
-          <w:rtl w:val="0"/>
-        </w:rPr>
-        <w:t xml:space="preserve">Week 7: Oct 20 - Oct 26</w:t>
-      </w:r>
-    </w:p>
-    <w:p>
-      <w:pPr>
-        <w:rPr>
-          <w:b w:val="1"/>
-          <w:color w:val="222222"/>
-          <w:sz w:val="28"/>
-          <w:szCs w:val="28"/>
-          <w:highlight w:val="white"/>
-          <w:u w:val="single"/>
-        </w:rPr>
-      </w:pPr>
-      <w:r>
-        <w:rPr>
-          <w:rtl w:val="0"/>
-        </w:rPr>
-      </w:r>
-    </w:p>
-    <w:p>
-      <w:pPr>
-        <w:numPr>
-          <w:ilvl w:val="0"/>
-          <w:numId w:val="18"/>
-        </w:numPr>
-        <w:ind w:left="720" w:hanging="360"/>
-        <w:jc w:val="left"/>
-        <w:rPr>
-          <w:b w:val="1"/>
-          <w:color w:val="222222"/>
-          <w:sz w:val="28"/>
-          <w:szCs w:val="28"/>
-          <w:highlight w:val="white"/>
-        </w:rPr>
-      </w:pPr>
-      <w:r>
-        <w:rPr>
-          <w:b w:val="1"/>
-          <w:color w:val="222222"/>
-          <w:sz w:val="28"/>
-          <w:szCs w:val="28"/>
-          <w:highlight w:val="white"/>
-          <w:rtl w:val="0"/>
-        </w:rPr>
-        <w:t xml:space="preserve">Amarel Issues</w:t>
-      </w:r>
-    </w:p>
-    <w:p>
-      <w:pPr>
-        <w:numPr>
-          <w:ilvl w:val="0"/>
-          <w:numId w:val="23"/>
-        </w:numPr>
-        <w:ind w:left="1440" w:hanging="360"/>
-        <w:jc w:val="left"/>
-        <w:rPr>
-          <w:color w:val="222222"/>
-          <w:sz w:val="24"/>
-          <w:szCs w:val="24"/>
-          <w:highlight w:val="white"/>
-          <w:u w:val="none"/>
-        </w:rPr>
-      </w:pPr>
-      <w:r>
-        <w:rPr>
-          <w:color w:val="222222"/>
-          <w:sz w:val="24"/>
-          <w:szCs w:val="24"/>
-          <w:highlight w:val="white"/>
-          <w:rtl w:val="0"/>
-        </w:rPr>
-        <w:t xml:space="preserve">Get the Job running issues resolved - </w:t>
-      </w:r>
-      <w:r>
-        <w:rPr>
-          <w:color w:val="222222"/>
-          <w:sz w:val="24"/>
-          <w:szCs w:val="24"/>
-          <w:highlight w:val="green"/>
-          <w:rtl w:val="0"/>
-        </w:rPr>
-        <w:t xml:space="preserve">Cleared</w:t>
-      </w:r>
-    </w:p>
-    <w:p>
-      <w:pPr>
-        <w:numPr>
-          <w:ilvl w:val="0"/>
-          <w:numId w:val="23"/>
-        </w:numPr>
-        <w:ind w:left="1440" w:hanging="360"/>
-        <w:jc w:val="left"/>
-        <w:rPr>
-          <w:color w:val="222222"/>
-          <w:sz w:val="24"/>
-          <w:szCs w:val="24"/>
-          <w:highlight w:val="white"/>
-          <w:u w:val="none"/>
-        </w:rPr>
-      </w:pPr>
-      <w:r>
-        <w:rPr>
-          <w:color w:val="222222"/>
-          <w:sz w:val="24"/>
-          <w:szCs w:val="24"/>
-          <w:highlight w:val="white"/>
-          <w:rtl w:val="0"/>
-        </w:rPr>
-        <w:t xml:space="preserve">Get the required packages installed - </w:t>
-      </w:r>
-      <w:r>
-        <w:rPr>
-          <w:color w:val="222222"/>
-          <w:sz w:val="24"/>
-          <w:szCs w:val="24"/>
-          <w:highlight w:val="green"/>
-          <w:rtl w:val="0"/>
-        </w:rPr>
-        <w:t xml:space="preserve">Cleared</w:t>
-      </w:r>
-    </w:p>
-    <w:p>
-      <w:pPr>
-        <w:ind w:left="0" w:firstLine="0"/>
-        <w:jc w:val="left"/>
-        <w:rPr>
-          <w:color w:val="222222"/>
-          <w:sz w:val="24"/>
-          <w:szCs w:val="24"/>
-          <w:highlight w:val="white"/>
-        </w:rPr>
-      </w:pPr>
-      <w:r>
-        <w:rPr>
-          <w:rtl w:val="0"/>
-        </w:rPr>
-      </w:r>
-    </w:p>
-    <w:p>
-      <w:pPr>
-        <w:numPr>
-          <w:ilvl w:val="0"/>
-          <w:numId w:val="18"/>
-        </w:numPr>
-        <w:ind w:left="720" w:hanging="360"/>
-        <w:jc w:val="left"/>
-        <w:rPr>
-          <w:b w:val="1"/>
-          <w:color w:val="222222"/>
-          <w:sz w:val="28"/>
-          <w:szCs w:val="28"/>
-          <w:highlight w:val="white"/>
-          <w:u w:val="none"/>
-        </w:rPr>
-      </w:pPr>
-      <w:r>
-        <w:rPr>
-          <w:b w:val="1"/>
-          <w:color w:val="222222"/>
-          <w:sz w:val="28"/>
-          <w:szCs w:val="28"/>
-          <w:highlight w:val="white"/>
-          <w:rtl w:val="0"/>
-        </w:rPr>
-        <w:t xml:space="preserve">TV Embedding</w:t>
       </w:r>
     </w:p>
     <w:p>
@@ -4363,6 +4030,339 @@
           <w:numId w:val="8"/>
         </w:numPr>
         <w:ind w:left="1440" w:hanging="360"/>
+        <w:rPr>
+          <w:color w:val="222222"/>
+          <w:sz w:val="24"/>
+          <w:szCs w:val="24"/>
+          <w:highlight w:val="white"/>
+        </w:rPr>
+      </w:pPr>
+      <w:r>
+        <w:rPr>
+          <w:color w:val="222222"/>
+          <w:sz w:val="24"/>
+          <w:szCs w:val="24"/>
+          <w:highlight w:val="white"/>
+          <w:rtl w:val="0"/>
+        </w:rPr>
+        <w:t xml:space="preserve">Implement code for extracting unigrams and bigrams for TV data channel wise. - </w:t>
+      </w:r>
+      <w:r>
+        <w:rPr>
+          <w:color w:val="222222"/>
+          <w:sz w:val="24"/>
+          <w:szCs w:val="24"/>
+          <w:highlight w:val="green"/>
+          <w:rtl w:val="0"/>
+        </w:rPr>
+        <w:t xml:space="preserve">Done</w:t>
+      </w:r>
+    </w:p>
+    <w:p>
+      <w:pPr>
+        <w:numPr>
+          <w:ilvl w:val="0"/>
+          <w:numId w:val="8"/>
+        </w:numPr>
+        <w:ind w:left="1440" w:hanging="360"/>
+        <w:rPr>
+          <w:color w:val="222222"/>
+          <w:sz w:val="24"/>
+          <w:szCs w:val="24"/>
+          <w:highlight w:val="white"/>
+          <w:u w:val="none"/>
+        </w:rPr>
+      </w:pPr>
+      <w:r>
+        <w:rPr>
+          <w:color w:val="222222"/>
+          <w:sz w:val="24"/>
+          <w:szCs w:val="24"/>
+          <w:highlight w:val="white"/>
+          <w:rtl w:val="0"/>
+        </w:rPr>
+        <w:t xml:space="preserve">Extract top antipathy words using sentiment analysis LLM and plot the comparisons for 3 TV channels - </w:t>
+      </w:r>
+      <w:r>
+        <w:rPr>
+          <w:color w:val="222222"/>
+          <w:sz w:val="24"/>
+          <w:szCs w:val="24"/>
+          <w:highlight w:val="green"/>
+          <w:rtl w:val="0"/>
+        </w:rPr>
+        <w:t xml:space="preserve">Done</w:t>
+      </w:r>
+    </w:p>
+    <w:p>
+      <w:pPr>
+        <w:numPr>
+          <w:ilvl w:val="0"/>
+          <w:numId w:val="8"/>
+        </w:numPr>
+        <w:ind w:left="1440" w:hanging="360"/>
+        <w:rPr>
+          <w:color w:val="222222"/>
+          <w:sz w:val="24"/>
+          <w:szCs w:val="24"/>
+          <w:highlight w:val="white"/>
+          <w:u w:val="none"/>
+        </w:rPr>
+      </w:pPr>
+      <w:r>
+        <w:rPr>
+          <w:color w:val="222222"/>
+          <w:sz w:val="24"/>
+          <w:szCs w:val="24"/>
+          <w:highlight w:val="white"/>
+          <w:rtl w:val="0"/>
+        </w:rPr>
+        <w:t xml:space="preserve">Perform context-word analysis to identify before and after words for a particular keyword. - </w:t>
+      </w:r>
+      <w:r>
+        <w:rPr>
+          <w:color w:val="222222"/>
+          <w:sz w:val="24"/>
+          <w:szCs w:val="24"/>
+          <w:highlight w:val="green"/>
+          <w:rtl w:val="0"/>
+        </w:rPr>
+        <w:t xml:space="preserve">Done</w:t>
+      </w:r>
+    </w:p>
+    <w:p>
+      <w:pPr>
+        <w:ind w:left="0" w:firstLine="0"/>
+        <w:rPr>
+          <w:b w:val="1"/>
+          <w:color w:val="222222"/>
+          <w:sz w:val="28"/>
+          <w:szCs w:val="28"/>
+          <w:highlight w:val="white"/>
+          <w:u w:val="single"/>
+        </w:rPr>
+      </w:pPr>
+      <w:r>
+        <w:rPr>
+          <w:rtl w:val="0"/>
+        </w:rPr>
+      </w:r>
+    </w:p>
+    <w:p>
+      <w:pPr>
+        <w:ind w:left="0" w:firstLine="0"/>
+        <w:rPr>
+          <w:b w:val="1"/>
+          <w:color w:val="222222"/>
+          <w:sz w:val="28"/>
+          <w:szCs w:val="28"/>
+          <w:highlight w:val="white"/>
+          <w:u w:val="single"/>
+        </w:rPr>
+      </w:pPr>
+      <w:r>
+        <w:rPr>
+          <w:rtl w:val="0"/>
+        </w:rPr>
+      </w:r>
+    </w:p>
+    <w:p>
+      <w:pPr>
+        <w:jc w:val="center"/>
+        <w:rPr>
+          <w:b w:val="1"/>
+          <w:color w:val="222222"/>
+          <w:sz w:val="28"/>
+          <w:szCs w:val="28"/>
+          <w:highlight w:val="white"/>
+          <w:u w:val="single"/>
+        </w:rPr>
+      </w:pPr>
+      <w:r>
+        <w:rPr>
+          <w:b w:val="1"/>
+          <w:color w:val="222222"/>
+          <w:sz w:val="28"/>
+          <w:szCs w:val="28"/>
+          <w:highlight w:val="white"/>
+          <w:u w:val="single"/>
+          <w:rtl w:val="0"/>
+        </w:rPr>
+        <w:t xml:space="preserve">Week 7: Oct 20 - Oct 26</w:t>
+      </w:r>
+    </w:p>
+    <w:p>
+      <w:pPr>
+        <w:rPr>
+          <w:b w:val="1"/>
+          <w:color w:val="222222"/>
+          <w:sz w:val="28"/>
+          <w:szCs w:val="28"/>
+          <w:highlight w:val="white"/>
+          <w:u w:val="single"/>
+        </w:rPr>
+      </w:pPr>
+      <w:r>
+        <w:rPr>
+          <w:rtl w:val="0"/>
+        </w:rPr>
+      </w:r>
+    </w:p>
+    <w:p>
+      <w:pPr>
+        <w:numPr>
+          <w:ilvl w:val="0"/>
+          <w:numId w:val="10"/>
+        </w:numPr>
+        <w:ind w:left="720" w:hanging="360"/>
+        <w:jc w:val="left"/>
+        <w:rPr>
+          <w:b w:val="1"/>
+          <w:color w:val="222222"/>
+          <w:sz w:val="28"/>
+          <w:szCs w:val="28"/>
+          <w:highlight w:val="white"/>
+        </w:rPr>
+      </w:pPr>
+      <w:r>
+        <w:rPr>
+          <w:b w:val="1"/>
+          <w:color w:val="222222"/>
+          <w:sz w:val="28"/>
+          <w:szCs w:val="28"/>
+          <w:highlight w:val="white"/>
+          <w:rtl w:val="0"/>
+        </w:rPr>
+        <w:t xml:space="preserve">Amarel Issues</w:t>
+      </w:r>
+    </w:p>
+    <w:p>
+      <w:pPr>
+        <w:numPr>
+          <w:ilvl w:val="0"/>
+          <w:numId w:val="29"/>
+        </w:numPr>
+        <w:ind w:left="1440" w:hanging="360"/>
+        <w:jc w:val="left"/>
+        <w:rPr>
+          <w:color w:val="222222"/>
+          <w:sz w:val="24"/>
+          <w:szCs w:val="24"/>
+          <w:highlight w:val="white"/>
+          <w:u w:val="none"/>
+        </w:rPr>
+      </w:pPr>
+      <w:r>
+        <w:rPr>
+          <w:color w:val="222222"/>
+          <w:sz w:val="24"/>
+          <w:szCs w:val="24"/>
+          <w:highlight w:val="white"/>
+          <w:rtl w:val="0"/>
+        </w:rPr>
+        <w:t xml:space="preserve">Get the Job running issues resolved - </w:t>
+      </w:r>
+      <w:r>
+        <w:rPr>
+          <w:color w:val="222222"/>
+          <w:sz w:val="24"/>
+          <w:szCs w:val="24"/>
+          <w:highlight w:val="green"/>
+          <w:rtl w:val="0"/>
+        </w:rPr>
+        <w:t xml:space="preserve">Cleared</w:t>
+      </w:r>
+    </w:p>
+    <w:p>
+      <w:pPr>
+        <w:numPr>
+          <w:ilvl w:val="0"/>
+          <w:numId w:val="29"/>
+        </w:numPr>
+        <w:ind w:left="1440" w:hanging="360"/>
+        <w:jc w:val="left"/>
+        <w:rPr>
+          <w:color w:val="222222"/>
+          <w:sz w:val="24"/>
+          <w:szCs w:val="24"/>
+          <w:highlight w:val="white"/>
+          <w:u w:val="none"/>
+        </w:rPr>
+      </w:pPr>
+      <w:r>
+        <w:rPr>
+          <w:color w:val="222222"/>
+          <w:sz w:val="24"/>
+          <w:szCs w:val="24"/>
+          <w:highlight w:val="white"/>
+          <w:rtl w:val="0"/>
+        </w:rPr>
+        <w:t xml:space="preserve">Get the required packages installed - </w:t>
+      </w:r>
+      <w:r>
+        <w:rPr>
+          <w:color w:val="222222"/>
+          <w:sz w:val="24"/>
+          <w:szCs w:val="24"/>
+          <w:highlight w:val="green"/>
+          <w:rtl w:val="0"/>
+        </w:rPr>
+        <w:t xml:space="preserve">Cleared</w:t>
+      </w:r>
+    </w:p>
+    <w:p>
+      <w:pPr>
+        <w:ind w:left="0" w:firstLine="0"/>
+        <w:jc w:val="left"/>
+        <w:rPr>
+          <w:color w:val="222222"/>
+          <w:sz w:val="24"/>
+          <w:szCs w:val="24"/>
+          <w:highlight w:val="white"/>
+        </w:rPr>
+      </w:pPr>
+      <w:r>
+        <w:rPr>
+          <w:rtl w:val="0"/>
+        </w:rPr>
+      </w:r>
+    </w:p>
+    <w:p>
+      <w:pPr>
+        <w:numPr>
+          <w:ilvl w:val="0"/>
+          <w:numId w:val="10"/>
+        </w:numPr>
+        <w:ind w:left="720" w:hanging="360"/>
+        <w:jc w:val="left"/>
+        <w:rPr>
+          <w:b w:val="1"/>
+          <w:color w:val="222222"/>
+          <w:sz w:val="28"/>
+          <w:szCs w:val="28"/>
+          <w:highlight w:val="white"/>
+          <w:u w:val="none"/>
+        </w:rPr>
+      </w:pPr>
+      <w:r>
+        <w:rPr>
+          <w:b w:val="1"/>
+          <w:color w:val="222222"/>
+          <w:sz w:val="28"/>
+          <w:szCs w:val="28"/>
+          <w:highlight w:val="white"/>
+          <w:rtl w:val="0"/>
+        </w:rPr>
+        <w:t xml:space="preserve">TV Embedding</w:t>
+      </w:r>
+    </w:p>
+    <w:p>
+      <w:pPr>
+        <w:numPr>
+          <w:ilvl w:val="0"/>
+          <w:numId w:val="3"/>
+        </w:numPr>
+        <w:ind w:left="1440" w:hanging="360"/>
         <w:jc w:val="left"/>
         <w:rPr>
           <w:color w:val="222222"/>
@@ -4444,7 +4444,7 @@
       <w:pPr>
         <w:numPr>
           <w:ilvl w:val="0"/>
-          <w:numId w:val="18"/>
+          <w:numId w:val="10"/>
         </w:numPr>
         <w:ind w:left="720" w:hanging="360"/>
         <w:jc w:val="left"/>
@@ -4550,7 +4550,7 @@
       <w:pPr>
         <w:numPr>
           <w:ilvl w:val="0"/>
-          <w:numId w:val="19"/>
+          <w:numId w:val="26"/>
         </w:numPr>
         <w:ind w:left="1440" w:hanging="360"/>
         <w:jc w:val="left"/>
@@ -4586,7 +4586,7 @@
       <w:pPr>
         <w:numPr>
           <w:ilvl w:val="0"/>
-          <w:numId w:val="19"/>
+          <w:numId w:val="26"/>
         </w:numPr>
         <w:ind w:left="1440" w:hanging="360"/>
         <w:jc w:val="left"/>
@@ -4622,7 +4622,7 @@
       <w:pPr>
         <w:numPr>
           <w:ilvl w:val="0"/>
-          <w:numId w:val="19"/>
+          <w:numId w:val="26"/>
         </w:numPr>
         <w:ind w:left="1440" w:hanging="360"/>
         <w:jc w:val="left"/>
@@ -4656,7 +4656,7 @@
       <w:pPr>
         <w:numPr>
           <w:ilvl w:val="0"/>
-          <w:numId w:val="19"/>
+          <w:numId w:val="26"/>
         </w:numPr>
         <w:ind w:left="1440" w:hanging="360"/>
         <w:jc w:val="left"/>
@@ -4775,7 +4775,7 @@
       <w:pPr>
         <w:numPr>
           <w:ilvl w:val="0"/>
-          <w:numId w:val="14"/>
+          <w:numId w:val="6"/>
         </w:numPr>
         <w:ind w:left="720" w:hanging="360"/>
         <w:rPr>
@@ -4859,7 +4859,7 @@
       <w:pPr>
         <w:numPr>
           <w:ilvl w:val="0"/>
-          <w:numId w:val="14"/>
+          <w:numId w:val="6"/>
         </w:numPr>
         <w:ind w:left="720" w:hanging="360"/>
         <w:rPr>
@@ -4891,6 +4891,697 @@
           <w:rtl w:val="0"/>
         </w:rPr>
         <w:t xml:space="preserve">Done</w:t>
+      </w:r>
+    </w:p>
+    <w:p>
+      <w:pPr>
+        <w:numPr>
+          <w:ilvl w:val="0"/>
+          <w:numId w:val="12"/>
+        </w:numPr>
+        <w:ind w:left="1440" w:hanging="360"/>
+        <w:rPr>
+          <w:color w:val="222222"/>
+          <w:sz w:val="24"/>
+          <w:szCs w:val="24"/>
+          <w:highlight w:val="white"/>
+          <w:u w:val="none"/>
+        </w:rPr>
+      </w:pPr>
+      <w:r>
+        <w:rPr>
+          <w:color w:val="222222"/>
+          <w:sz w:val="24"/>
+          <w:szCs w:val="24"/>
+          <w:highlight w:val="white"/>
+          <w:rtl w:val="0"/>
+        </w:rPr>
+        <w:t xml:space="preserve">Get Jaccard Similarities for the clusters to compare the data sources.</w:t>
+      </w:r>
+    </w:p>
+    <w:p>
+      <w:pPr>
+        <w:numPr>
+          <w:ilvl w:val="0"/>
+          <w:numId w:val="12"/>
+        </w:numPr>
+        <w:ind w:left="1440" w:hanging="360"/>
+        <w:rPr>
+          <w:color w:val="222222"/>
+          <w:sz w:val="24"/>
+          <w:szCs w:val="24"/>
+          <w:highlight w:val="white"/>
+          <w:u w:val="none"/>
+        </w:rPr>
+      </w:pPr>
+      <w:r>
+        <w:rPr>
+          <w:color w:val="222222"/>
+          <w:sz w:val="24"/>
+          <w:szCs w:val="24"/>
+          <w:highlight w:val="white"/>
+          <w:rtl w:val="0"/>
+        </w:rPr>
+        <w:t xml:space="preserve">Compare the clusters with &gt;0.4 similarity scores</w:t>
+      </w:r>
+    </w:p>
+    <w:p>
+      <w:pPr>
+        <w:rPr>
+          <w:color w:val="222222"/>
+          <w:sz w:val="24"/>
+          <w:szCs w:val="24"/>
+          <w:highlight w:val="white"/>
+        </w:rPr>
+      </w:pPr>
+      <w:r>
+        <w:rPr>
+          <w:color w:val="222222"/>
+          <w:sz w:val="24"/>
+          <w:szCs w:val="24"/>
+          <w:highlight w:val="white"/>
+          <w:rtl w:val="0"/>
+        </w:rPr>
+        <w:tab/>
+      </w:r>
+    </w:p>
+    <w:p>
+      <w:pPr>
+        <w:numPr>
+          <w:ilvl w:val="0"/>
+          <w:numId w:val="6"/>
+        </w:numPr>
+        <w:ind w:left="720" w:hanging="360"/>
+        <w:rPr>
+          <w:b w:val="1"/>
+          <w:color w:val="222222"/>
+          <w:sz w:val="28"/>
+          <w:szCs w:val="28"/>
+          <w:highlight w:val="white"/>
+        </w:rPr>
+      </w:pPr>
+      <w:r>
+        <w:rPr>
+          <w:b w:val="1"/>
+          <w:color w:val="222222"/>
+          <w:sz w:val="28"/>
+          <w:szCs w:val="28"/>
+          <w:highlight w:val="white"/>
+          <w:rtl w:val="0"/>
+        </w:rPr>
+        <w:t xml:space="preserve">Link Transformer Similarities </w:t>
+      </w:r>
+    </w:p>
+    <w:p>
+      <w:pPr>
+        <w:ind w:left="720" w:firstLine="0"/>
+        <w:rPr>
+          <w:color w:val="222222"/>
+          <w:sz w:val="24"/>
+          <w:szCs w:val="24"/>
+        </w:rPr>
+      </w:pPr>
+      <w:r>
+        <w:rPr>
+          <w:color w:val="222222"/>
+          <w:sz w:val="24"/>
+          <w:szCs w:val="24"/>
+          <w:highlight w:val="white"/>
+          <w:rtl w:val="0"/>
+        </w:rPr>
+        <w:t xml:space="preserve">Run the code to get the combined dataframe to compare and verify the cosine similarities. - </w:t>
+      </w:r>
+      <w:r>
+        <w:rPr>
+          <w:color w:val="222222"/>
+          <w:sz w:val="24"/>
+          <w:szCs w:val="24"/>
+          <w:highlight w:val="green"/>
+          <w:rtl w:val="0"/>
+        </w:rPr>
+        <w:t xml:space="preserve">Done </w:t>
+      </w:r>
+      <w:r>
+        <w:rPr>
+          <w:rtl w:val="0"/>
+        </w:rPr>
+      </w:r>
+    </w:p>
+    <w:p>
+      <w:pPr>
+        <w:ind w:left="720" w:firstLine="0"/>
+        <w:rPr>
+          <w:color w:val="222222"/>
+          <w:sz w:val="24"/>
+          <w:szCs w:val="24"/>
+        </w:rPr>
+      </w:pPr>
+      <w:r>
+        <w:rPr>
+          <w:rtl w:val="0"/>
+        </w:rPr>
+      </w:r>
+    </w:p>
+    <w:p>
+      <w:pPr>
+        <w:numPr>
+          <w:ilvl w:val="0"/>
+          <w:numId w:val="6"/>
+        </w:numPr>
+        <w:ind w:left="720" w:hanging="360"/>
+        <w:rPr>
+          <w:b w:val="1"/>
+          <w:color w:val="222222"/>
+          <w:sz w:val="28"/>
+          <w:szCs w:val="28"/>
+          <w:highlight w:val="white"/>
+        </w:rPr>
+      </w:pPr>
+      <w:r>
+        <w:rPr>
+          <w:b w:val="1"/>
+          <w:color w:val="222222"/>
+          <w:sz w:val="28"/>
+          <w:szCs w:val="28"/>
+          <w:highlight w:val="white"/>
+          <w:rtl w:val="0"/>
+        </w:rPr>
+        <w:t xml:space="preserve">Keyword Analysis</w:t>
+      </w:r>
+    </w:p>
+    <w:p>
+      <w:pPr>
+        <w:numPr>
+          <w:ilvl w:val="0"/>
+          <w:numId w:val="9"/>
+        </w:numPr>
+        <w:ind w:left="1440" w:hanging="360"/>
+        <w:rPr>
+          <w:color w:val="222222"/>
+          <w:sz w:val="24"/>
+          <w:szCs w:val="24"/>
+          <w:highlight w:val="white"/>
+          <w:u w:val="none"/>
+        </w:rPr>
+      </w:pPr>
+      <w:r>
+        <w:rPr>
+          <w:color w:val="222222"/>
+          <w:sz w:val="24"/>
+          <w:szCs w:val="24"/>
+          <w:highlight w:val="white"/>
+          <w:rtl w:val="0"/>
+        </w:rPr>
+        <w:t xml:space="preserve">Top 10 users using certain keywords  - </w:t>
+      </w:r>
+      <w:r>
+        <w:rPr>
+          <w:color w:val="222222"/>
+          <w:sz w:val="24"/>
+          <w:szCs w:val="24"/>
+          <w:highlight w:val="green"/>
+          <w:rtl w:val="0"/>
+        </w:rPr>
+        <w:t xml:space="preserve">Done</w:t>
+      </w:r>
+    </w:p>
+    <w:p>
+      <w:pPr>
+        <w:numPr>
+          <w:ilvl w:val="0"/>
+          <w:numId w:val="9"/>
+        </w:numPr>
+        <w:ind w:left="1440" w:hanging="360"/>
+        <w:rPr>
+          <w:color w:val="222222"/>
+          <w:sz w:val="24"/>
+          <w:szCs w:val="24"/>
+          <w:highlight w:val="white"/>
+          <w:u w:val="none"/>
+        </w:rPr>
+      </w:pPr>
+      <w:r>
+        <w:rPr>
+          <w:color w:val="222222"/>
+          <w:sz w:val="24"/>
+          <w:szCs w:val="24"/>
+          <w:highlight w:val="white"/>
+          <w:rtl w:val="0"/>
+        </w:rPr>
+        <w:t xml:space="preserve">Top 10 TV Shows using certain keywords - </w:t>
+      </w:r>
+      <w:r>
+        <w:rPr>
+          <w:color w:val="222222"/>
+          <w:sz w:val="24"/>
+          <w:szCs w:val="24"/>
+          <w:highlight w:val="green"/>
+          <w:rtl w:val="0"/>
+        </w:rPr>
+        <w:t xml:space="preserve">Done</w:t>
+      </w:r>
+    </w:p>
+    <w:p>
+      <w:pPr>
+        <w:numPr>
+          <w:ilvl w:val="0"/>
+          <w:numId w:val="9"/>
+        </w:numPr>
+        <w:ind w:left="1440" w:hanging="360"/>
+        <w:rPr>
+          <w:color w:val="222222"/>
+          <w:sz w:val="24"/>
+          <w:szCs w:val="24"/>
+          <w:highlight w:val="white"/>
+          <w:u w:val="none"/>
+        </w:rPr>
+      </w:pPr>
+      <w:r>
+        <w:rPr>
+          <w:color w:val="222222"/>
+          <w:sz w:val="24"/>
+          <w:szCs w:val="24"/>
+          <w:rtl w:val="0"/>
+        </w:rPr>
+        <w:t xml:space="preserve">Context words analysis for Email data - </w:t>
+      </w:r>
+      <w:r>
+        <w:rPr>
+          <w:color w:val="222222"/>
+          <w:sz w:val="24"/>
+          <w:szCs w:val="24"/>
+          <w:highlight w:val="green"/>
+          <w:rtl w:val="0"/>
+        </w:rPr>
+        <w:t xml:space="preserve">Done</w:t>
+      </w:r>
+    </w:p>
+    <w:p>
+      <w:pPr>
+        <w:numPr>
+          <w:ilvl w:val="0"/>
+          <w:numId w:val="9"/>
+        </w:numPr>
+        <w:ind w:left="1440" w:hanging="360"/>
+        <w:rPr>
+          <w:color w:val="222222"/>
+          <w:sz w:val="24"/>
+          <w:szCs w:val="24"/>
+          <w:highlight w:val="white"/>
+          <w:u w:val="none"/>
+        </w:rPr>
+      </w:pPr>
+      <w:r>
+        <w:rPr>
+          <w:color w:val="222222"/>
+          <w:sz w:val="24"/>
+          <w:szCs w:val="24"/>
+          <w:highlight w:val="white"/>
+          <w:rtl w:val="0"/>
+        </w:rPr>
+        <w:t xml:space="preserve">Time series plots for all the data sources - </w:t>
+      </w:r>
+      <w:r>
+        <w:rPr>
+          <w:color w:val="222222"/>
+          <w:sz w:val="24"/>
+          <w:szCs w:val="24"/>
+          <w:highlight w:val="green"/>
+          <w:rtl w:val="0"/>
+        </w:rPr>
+        <w:t xml:space="preserve">Done</w:t>
+      </w:r>
+      <w:r>
+        <w:rPr>
+          <w:rtl w:val="0"/>
+        </w:rPr>
+      </w:r>
+    </w:p>
+    <w:p>
+      <w:pPr>
+        <w:ind w:left="720" w:firstLine="0"/>
+        <w:rPr>
+          <w:color w:val="222222"/>
+          <w:sz w:val="24"/>
+          <w:szCs w:val="24"/>
+          <w:highlight w:val="white"/>
+        </w:rPr>
+      </w:pPr>
+      <w:r>
+        <w:rPr>
+          <w:rtl w:val="0"/>
+        </w:rPr>
+      </w:r>
+    </w:p>
+    <w:p>
+      <w:pPr>
+        <w:numPr>
+          <w:ilvl w:val="0"/>
+          <w:numId w:val="6"/>
+        </w:numPr>
+        <w:ind w:left="720" w:hanging="360"/>
+        <w:rPr>
+          <w:b w:val="1"/>
+          <w:color w:val="222222"/>
+          <w:sz w:val="28"/>
+          <w:szCs w:val="28"/>
+          <w:highlight w:val="white"/>
+        </w:rPr>
+      </w:pPr>
+      <w:r>
+        <w:rPr>
+          <w:b w:val="1"/>
+          <w:color w:val="222222"/>
+          <w:sz w:val="28"/>
+          <w:szCs w:val="28"/>
+          <w:highlight w:val="white"/>
+          <w:rtl w:val="0"/>
+        </w:rPr>
+        <w:t xml:space="preserve">Get Top unigrams and bigrams for all data sources - </w:t>
+      </w:r>
+      <w:r>
+        <w:rPr>
+          <w:b w:val="1"/>
+          <w:color w:val="222222"/>
+          <w:sz w:val="28"/>
+          <w:szCs w:val="28"/>
+          <w:highlight w:val="green"/>
+          <w:rtl w:val="0"/>
+        </w:rPr>
+        <w:t xml:space="preserve">Done</w:t>
+      </w:r>
+    </w:p>
+    <w:p>
+      <w:pPr>
+        <w:ind w:left="720" w:firstLine="0"/>
+        <w:rPr>
+          <w:color w:val="222222"/>
+          <w:sz w:val="24"/>
+          <w:szCs w:val="24"/>
+          <w:highlight w:val="white"/>
+        </w:rPr>
+      </w:pPr>
+      <w:r>
+        <w:rPr>
+          <w:color w:val="222222"/>
+          <w:sz w:val="24"/>
+          <w:szCs w:val="24"/>
+          <w:highlight w:val="white"/>
+          <w:rtl w:val="0"/>
+        </w:rPr>
+        <w:t xml:space="preserve">Generate unigrams and bigrams and compare top of both of them across all data sources to identify unique unigrams/bigrams to certain forms of data source.</w:t>
+      </w:r>
+    </w:p>
+    <w:p>
+      <w:pPr>
+        <w:ind w:left="720" w:firstLine="0"/>
+        <w:rPr>
+          <w:color w:val="222222"/>
+          <w:sz w:val="24"/>
+          <w:szCs w:val="24"/>
+          <w:highlight w:val="white"/>
+        </w:rPr>
+      </w:pPr>
+      <w:r>
+        <w:rPr>
+          <w:rtl w:val="0"/>
+        </w:rPr>
+      </w:r>
+    </w:p>
+    <w:p>
+      <w:pPr>
+        <w:ind w:left="720" w:firstLine="0"/>
+        <w:rPr>
+          <w:color w:val="222222"/>
+          <w:sz w:val="24"/>
+          <w:szCs w:val="24"/>
+          <w:highlight w:val="white"/>
+        </w:rPr>
+      </w:pPr>
+      <w:r>
+        <w:rPr>
+          <w:rtl w:val="0"/>
+        </w:rPr>
+      </w:r>
+    </w:p>
+    <w:p>
+      <w:pPr>
+        <w:ind w:left="720" w:firstLine="0"/>
+        <w:rPr>
+          <w:color w:val="222222"/>
+          <w:sz w:val="24"/>
+          <w:szCs w:val="24"/>
+          <w:highlight w:val="white"/>
+        </w:rPr>
+      </w:pPr>
+      <w:r>
+        <w:rPr>
+          <w:rtl w:val="0"/>
+        </w:rPr>
+      </w:r>
+    </w:p>
+    <w:p>
+      <w:pPr>
+        <w:jc w:val="center"/>
+        <w:rPr>
+          <w:color w:val="222222"/>
+          <w:sz w:val="24"/>
+          <w:szCs w:val="24"/>
+          <w:highlight w:val="white"/>
+        </w:rPr>
+      </w:pPr>
+      <w:r>
+        <w:rPr>
+          <w:b w:val="1"/>
+          <w:color w:val="222222"/>
+          <w:sz w:val="28"/>
+          <w:szCs w:val="28"/>
+          <w:highlight w:val="white"/>
+          <w:u w:val="single"/>
+          <w:rtl w:val="0"/>
+        </w:rPr>
+        <w:t xml:space="preserve">Week 10: Nov 9 - Nov 16</w:t>
+      </w:r>
+      <w:r>
+        <w:rPr>
+          <w:rtl w:val="0"/>
+        </w:rPr>
+      </w:r>
+    </w:p>
+    <w:p>
+      <w:pPr>
+        <w:ind w:left="0" w:firstLine="0"/>
+        <w:rPr>
+          <w:color w:val="222222"/>
+          <w:sz w:val="24"/>
+          <w:szCs w:val="24"/>
+          <w:highlight w:val="white"/>
+        </w:rPr>
+      </w:pPr>
+      <w:r>
+        <w:rPr>
+          <w:rtl w:val="0"/>
+        </w:rPr>
+      </w:r>
+    </w:p>
+    <w:p>
+      <w:pPr>
+        <w:numPr>
+          <w:ilvl w:val="0"/>
+          <w:numId w:val="23"/>
+        </w:numPr>
+        <w:ind w:left="720" w:hanging="360"/>
+        <w:rPr>
+          <w:b w:val="1"/>
+          <w:color w:val="222222"/>
+          <w:sz w:val="28"/>
+          <w:szCs w:val="28"/>
+          <w:highlight w:val="white"/>
+          <w:u w:val="none"/>
+        </w:rPr>
+      </w:pPr>
+      <w:r>
+        <w:rPr>
+          <w:b w:val="1"/>
+          <w:color w:val="222222"/>
+          <w:sz w:val="28"/>
+          <w:szCs w:val="28"/>
+          <w:highlight w:val="white"/>
+          <w:rtl w:val="0"/>
+        </w:rPr>
+        <w:t xml:space="preserve">Cluster Similarity Analysis (Jaccard)</w:t>
+      </w:r>
+    </w:p>
+    <w:p>
+      <w:pPr>
+        <w:numPr>
+          <w:ilvl w:val="0"/>
+          <w:numId w:val="22"/>
+        </w:numPr>
+        <w:ind w:left="1440" w:hanging="360"/>
+        <w:rPr>
+          <w:color w:val="222222"/>
+          <w:sz w:val="24"/>
+          <w:szCs w:val="24"/>
+          <w:highlight w:val="white"/>
+          <w:u w:val="none"/>
+        </w:rPr>
+      </w:pPr>
+      <w:r>
+        <w:rPr>
+          <w:color w:val="222222"/>
+          <w:sz w:val="24"/>
+          <w:szCs w:val="24"/>
+          <w:highlight w:val="white"/>
+          <w:rtl w:val="0"/>
+        </w:rPr>
+        <w:t xml:space="preserve">Manually look through the similar cluster passages (47), understand and document the similarities on a google doc.</w:t>
+      </w:r>
+    </w:p>
+    <w:p>
+      <w:pPr>
+        <w:numPr>
+          <w:ilvl w:val="0"/>
+          <w:numId w:val="22"/>
+        </w:numPr>
+        <w:ind w:left="1440" w:hanging="360"/>
+        <w:rPr>
+          <w:color w:val="222222"/>
+          <w:sz w:val="24"/>
+          <w:szCs w:val="24"/>
+          <w:highlight w:val="white"/>
+          <w:u w:val="none"/>
+        </w:rPr>
+      </w:pPr>
+      <w:r>
+        <w:rPr>
+          <w:color w:val="222222"/>
+          <w:sz w:val="24"/>
+          <w:szCs w:val="24"/>
+          <w:highlight w:val="white"/>
+          <w:rtl w:val="0"/>
+        </w:rPr>
+        <w:t xml:space="preserve">Do a timestamp analysis of which source the narrative originated, identify trends if any, and plot a time series.</w:t>
+      </w:r>
+    </w:p>
+    <w:p>
+      <w:pPr>
+        <w:ind w:left="0" w:firstLine="0"/>
+        <w:rPr>
+          <w:color w:val="222222"/>
+          <w:sz w:val="24"/>
+          <w:szCs w:val="24"/>
+          <w:highlight w:val="white"/>
+        </w:rPr>
+      </w:pPr>
+      <w:r>
+        <w:rPr>
+          <w:rtl w:val="0"/>
+        </w:rPr>
+      </w:r>
+    </w:p>
+    <w:p>
+      <w:pPr>
+        <w:numPr>
+          <w:ilvl w:val="0"/>
+          <w:numId w:val="23"/>
+        </w:numPr>
+        <w:ind w:left="720" w:hanging="360"/>
+        <w:rPr>
+          <w:b w:val="1"/>
+          <w:color w:val="222222"/>
+          <w:sz w:val="28"/>
+          <w:szCs w:val="28"/>
+          <w:highlight w:val="white"/>
+        </w:rPr>
+      </w:pPr>
+      <w:r>
+        <w:rPr>
+          <w:b w:val="1"/>
+          <w:color w:val="222222"/>
+          <w:sz w:val="28"/>
+          <w:szCs w:val="28"/>
+          <w:highlight w:val="white"/>
+          <w:rtl w:val="0"/>
+        </w:rPr>
+        <w:t xml:space="preserve">Passage Similarity Analysis (Link-Transformer)</w:t>
+      </w:r>
+    </w:p>
+    <w:p>
+      <w:pPr>
+        <w:numPr>
+          <w:ilvl w:val="0"/>
+          <w:numId w:val="25"/>
+        </w:numPr>
+        <w:ind w:left="1440" w:hanging="360"/>
+        <w:rPr>
+          <w:color w:val="222222"/>
+          <w:sz w:val="20"/>
+          <w:szCs w:val="20"/>
+          <w:highlight w:val="white"/>
+        </w:rPr>
+      </w:pPr>
+      <w:r>
+        <w:rPr>
+          <w:color w:val="222222"/>
+          <w:sz w:val="24"/>
+          <w:szCs w:val="24"/>
+          <w:highlight w:val="white"/>
+          <w:rtl w:val="0"/>
+        </w:rPr>
+        <w:t xml:space="preserve">Examine the passages, filter out the data and identify what each passage is referring to and if they are really related.</w:t>
+      </w:r>
+    </w:p>
+    <w:p>
+      <w:pPr>
+        <w:numPr>
+          <w:ilvl w:val="0"/>
+          <w:numId w:val="25"/>
+        </w:numPr>
+        <w:ind w:left="1440" w:hanging="360"/>
+        <w:rPr>
+          <w:color w:val="222222"/>
+          <w:sz w:val="24"/>
+          <w:szCs w:val="24"/>
+          <w:highlight w:val="white"/>
+        </w:rPr>
+      </w:pPr>
+      <w:r>
+        <w:rPr>
+          <w:color w:val="222222"/>
+          <w:sz w:val="24"/>
+          <w:szCs w:val="24"/>
+          <w:highlight w:val="white"/>
+          <w:rtl w:val="0"/>
+        </w:rPr>
+        <w:t xml:space="preserve">Do a timestamp analysis of which source the narrative originated, identify trends if any, and plot a time series.</w:t>
+      </w:r>
+    </w:p>
+    <w:p>
+      <w:pPr>
+        <w:numPr>
+          <w:ilvl w:val="0"/>
+          <w:numId w:val="23"/>
+        </w:numPr>
+        <w:ind w:left="720" w:hanging="360"/>
+        <w:rPr>
+          <w:b w:val="1"/>
+          <w:color w:val="222222"/>
+          <w:sz w:val="28"/>
+          <w:szCs w:val="28"/>
+          <w:highlight w:val="white"/>
+        </w:rPr>
+      </w:pPr>
+      <w:r>
+        <w:rPr>
+          <w:b w:val="1"/>
+          <w:color w:val="222222"/>
+          <w:sz w:val="28"/>
+          <w:szCs w:val="28"/>
+          <w:highlight w:val="white"/>
+          <w:rtl w:val="0"/>
+        </w:rPr>
+        <w:t xml:space="preserve">Keyword Analysis</w:t>
       </w:r>
     </w:p>
     <w:p>
@@ -4916,7 +5607,12 @@
           <w:highlight w:val="white"/>
           <w:rtl w:val="0"/>
         </w:rPr>
-        <w:t xml:space="preserve">Get Jaccard Similarities for the clusters to compare the data sources.</w:t>
+        <w:t xml:space="preserve">Why is there a peak on May 15, 2022?</w:t>
+      </w:r>
+      <w:r>
+        <w:rPr>
+          <w:rtl w:val="0"/>
+        </w:rPr>
       </w:r>
     </w:p>
     <w:p>
@@ -4942,27 +5638,103 @@
           <w:highlight w:val="white"/>
           <w:rtl w:val="0"/>
         </w:rPr>
-        <w:t xml:space="preserve">Compare the clusters with &gt;0.4 similarity scores</w:t>
-      </w:r>
-    </w:p>
-    <w:p>
-      <w:pPr>
-        <w:rPr>
-          <w:color w:val="222222"/>
-          <w:sz w:val="24"/>
-          <w:szCs w:val="24"/>
-          <w:highlight w:val="white"/>
-        </w:rPr>
-      </w:pPr>
-      <w:r>
-        <w:rPr>
-          <w:color w:val="222222"/>
-          <w:sz w:val="24"/>
-          <w:szCs w:val="24"/>
-          <w:highlight w:val="white"/>
-          <w:rtl w:val="0"/>
-        </w:rPr>
-        <w:tab/>
+        <w:t xml:space="preserve">POS tagging to identify the subjects, objects and causes for all the data sources</w:t>
+      </w:r>
+    </w:p>
+    <w:p>
+      <w:pPr>
+        <w:numPr>
+          <w:ilvl w:val="0"/>
+          <w:numId w:val="24"/>
+        </w:numPr>
+        <w:ind w:left="1440" w:hanging="360"/>
+        <w:rPr>
+          <w:color w:val="222222"/>
+          <w:sz w:val="24"/>
+          <w:szCs w:val="24"/>
+          <w:highlight w:val="white"/>
+          <w:u w:val="none"/>
+        </w:rPr>
+      </w:pPr>
+      <w:r>
+        <w:rPr>
+          <w:color w:val="222222"/>
+          <w:sz w:val="24"/>
+          <w:szCs w:val="24"/>
+          <w:highlight w:val="white"/>
+          <w:rtl w:val="0"/>
+        </w:rPr>
+        <w:t xml:space="preserve">Generate general statistics</w:t>
+      </w:r>
+    </w:p>
+    <w:p>
+      <w:pPr>
+        <w:numPr>
+          <w:ilvl w:val="0"/>
+          <w:numId w:val="24"/>
+        </w:numPr>
+        <w:ind w:left="1440" w:hanging="360"/>
+        <w:rPr>
+          <w:color w:val="222222"/>
+          <w:sz w:val="24"/>
+          <w:szCs w:val="24"/>
+          <w:highlight w:val="white"/>
+          <w:u w:val="none"/>
+        </w:rPr>
+      </w:pPr>
+      <w:r>
+        <w:rPr>
+          <w:color w:val="222222"/>
+          <w:sz w:val="24"/>
+          <w:szCs w:val="24"/>
+          <w:highlight w:val="white"/>
+          <w:rtl w:val="0"/>
+        </w:rPr>
+        <w:t xml:space="preserve">Dig deeper into unigrams and bigrams for each source and get a sense of it (what do the numbered unigrams indicate?)</w:t>
+      </w:r>
+    </w:p>
+    <w:p>
+      <w:pPr>
+        <w:ind w:left="1440" w:firstLine="0"/>
+        <w:rPr>
+          <w:color w:val="222222"/>
+          <w:sz w:val="24"/>
+          <w:szCs w:val="24"/>
+          <w:highlight w:val="white"/>
+        </w:rPr>
+      </w:pPr>
+      <w:r>
+        <w:rPr>
+          <w:rtl w:val="0"/>
+        </w:rPr>
+      </w:r>
+    </w:p>
+    <w:p>
+      <w:pPr>
+        <w:numPr>
+          <w:ilvl w:val="0"/>
+          <w:numId w:val="23"/>
+        </w:numPr>
+        <w:ind w:left="720" w:hanging="360"/>
+        <w:rPr>
+          <w:b w:val="1"/>
+          <w:color w:val="222222"/>
+          <w:sz w:val="28"/>
+          <w:szCs w:val="28"/>
+          <w:highlight w:val="white"/>
+          <w:u w:val="none"/>
+        </w:rPr>
+      </w:pPr>
+      <w:r>
+        <w:rPr>
+          <w:b w:val="1"/>
+          <w:color w:val="222222"/>
+          <w:sz w:val="28"/>
+          <w:szCs w:val="28"/>
+          <w:highlight w:val="white"/>
+          <w:rtl w:val="0"/>
+        </w:rPr>
+        <w:t xml:space="preserve">Tracking Largest Narrative</w:t>
       </w:r>
     </w:p>
     <w:p>
@@ -4971,399 +5743,95 @@
           <w:ilvl w:val="0"/>
           <w:numId w:val="14"/>
         </w:numPr>
-        <w:ind w:left="720" w:hanging="360"/>
-        <w:rPr>
-          <w:b w:val="1"/>
-          <w:color w:val="222222"/>
-          <w:sz w:val="28"/>
-          <w:szCs w:val="28"/>
-          <w:highlight w:val="white"/>
-        </w:rPr>
-      </w:pPr>
-      <w:r>
-        <w:rPr>
-          <w:b w:val="1"/>
-          <w:color w:val="222222"/>
-          <w:sz w:val="28"/>
-          <w:szCs w:val="28"/>
-          <w:highlight w:val="white"/>
-          <w:rtl w:val="0"/>
-        </w:rPr>
-        <w:t xml:space="preserve">Link Transformer Similarities </w:t>
-      </w:r>
-    </w:p>
-    <w:p>
-      <w:pPr>
-        <w:ind w:left="720" w:firstLine="0"/>
-        <w:rPr>
-          <w:color w:val="222222"/>
-          <w:sz w:val="24"/>
-          <w:szCs w:val="24"/>
-          <w:highlight w:val="white"/>
-        </w:rPr>
-      </w:pPr>
-      <w:r>
-        <w:rPr>
-          <w:color w:val="222222"/>
-          <w:sz w:val="24"/>
-          <w:szCs w:val="24"/>
-          <w:highlight w:val="white"/>
-          <w:rtl w:val="0"/>
-        </w:rPr>
-        <w:t xml:space="preserve">Run the code to get the combined dataframe to compare and verify the cosine similarities. - </w:t>
-      </w:r>
-      <w:r>
-        <w:rPr>
-          <w:color w:val="222222"/>
-          <w:sz w:val="24"/>
-          <w:szCs w:val="24"/>
-          <w:highlight w:val="green"/>
-          <w:rtl w:val="0"/>
-        </w:rPr>
-        <w:t xml:space="preserve">Done</w:t>
-      </w:r>
-      <w:r>
-        <w:rPr>
-          <w:color w:val="222222"/>
-          <w:sz w:val="24"/>
-          <w:szCs w:val="24"/>
-          <w:highlight w:val="white"/>
-          <w:rtl w:val="0"/>
-        </w:rPr>
-        <w:t xml:space="preserve"> for one scenario (podcast- email)</w:t>
-      </w:r>
-    </w:p>
-    <w:p>
-      <w:pPr>
-        <w:rPr>
-          <w:color w:val="222222"/>
-          <w:sz w:val="24"/>
-          <w:szCs w:val="24"/>
-          <w:highlight w:val="white"/>
-        </w:rPr>
-      </w:pPr>
-      <w:r>
-        <w:rPr>
-          <w:rtl w:val="0"/>
-        </w:rPr>
+        <w:ind w:left="1440" w:hanging="360"/>
+        <w:rPr>
+          <w:color w:val="222222"/>
+          <w:sz w:val="24"/>
+          <w:szCs w:val="24"/>
+          <w:highlight w:val="white"/>
+          <w:u w:val="none"/>
+        </w:rPr>
+      </w:pPr>
+      <w:r>
+        <w:rPr>
+          <w:color w:val="222222"/>
+          <w:sz w:val="24"/>
+          <w:szCs w:val="24"/>
+          <w:highlight w:val="white"/>
+          <w:rtl w:val="0"/>
+        </w:rPr>
+        <w:t xml:space="preserve">Identify the narratives that are spoken a lot.</w:t>
+      </w:r>
+    </w:p>
+    <w:p>
+      <w:pPr>
+        <w:ind w:left="0" w:firstLine="0"/>
+        <w:rPr>
+          <w:color w:val="222222"/>
+          <w:highlight w:val="white"/>
+        </w:rPr>
+      </w:pPr>
+      <w:r>
+        <w:rPr>
+          <w:rtl w:val="0"/>
+        </w:rPr>
+      </w:r>
+    </w:p>
+    <w:p>
+      <w:pPr>
+        <w:ind w:left="0" w:firstLine="0"/>
+        <w:rPr>
+          <w:color w:val="222222"/>
+          <w:highlight w:val="white"/>
+        </w:rPr>
+      </w:pPr>
+      <w:r>
+        <w:rPr>
+          <w:rtl w:val="0"/>
+        </w:rPr>
+      </w:r>
+    </w:p>
+    <w:p>
+      <w:pPr>
+        <w:rPr>
+          <w:color w:val="222222"/>
+          <w:highlight w:val="white"/>
+        </w:rPr>
+      </w:pPr>
+      <w:r>
+        <w:rPr>
+          <w:rtl w:val="0"/>
+        </w:rPr>
+      </w:r>
+    </w:p>
+    <w:p>
+      <w:pPr>
+        <w:jc w:val="center"/>
+        <w:rPr>
+          <w:b w:val="1"/>
+          <w:color w:val="222222"/>
+          <w:sz w:val="32"/>
+          <w:szCs w:val="32"/>
+          <w:highlight w:val="white"/>
+        </w:rPr>
+      </w:pPr>
+      <w:r>
+        <w:rPr>
+          <w:b w:val="1"/>
+          <w:color w:val="222222"/>
+          <w:sz w:val="32"/>
+          <w:szCs w:val="32"/>
+          <w:highlight w:val="white"/>
+          <w:rtl w:val="0"/>
+        </w:rPr>
+        <w:t xml:space="preserve">Resources</w:t>
       </w:r>
     </w:p>
     <w:p>
       <w:pPr>
         <w:numPr>
           <w:ilvl w:val="0"/>
-          <w:numId w:val="14"/>
-        </w:numPr>
-        <w:ind w:left="720" w:hanging="360"/>
-        <w:rPr>
-          <w:b w:val="1"/>
-          <w:color w:val="222222"/>
-          <w:sz w:val="28"/>
-          <w:szCs w:val="28"/>
-          <w:highlight w:val="white"/>
-        </w:rPr>
-      </w:pPr>
-      <w:r>
-        <w:rPr>
-          <w:b w:val="1"/>
-          <w:color w:val="222222"/>
-          <w:sz w:val="28"/>
-          <w:szCs w:val="28"/>
-          <w:highlight w:val="white"/>
-          <w:rtl w:val="0"/>
-        </w:rPr>
-        <w:t xml:space="preserve">Keyword Analysis</w:t>
-      </w:r>
-    </w:p>
-    <w:p>
-      <w:pPr>
-        <w:numPr>
-          <w:ilvl w:val="0"/>
-          <w:numId w:val="17"/>
-        </w:numPr>
-        <w:ind w:left="1440" w:hanging="360"/>
-        <w:rPr>
-          <w:color w:val="222222"/>
-          <w:sz w:val="24"/>
-          <w:szCs w:val="24"/>
-          <w:highlight w:val="white"/>
-          <w:u w:val="none"/>
-        </w:rPr>
-      </w:pPr>
-      <w:r>
-        <w:rPr>
-          <w:color w:val="222222"/>
-          <w:sz w:val="24"/>
-          <w:szCs w:val="24"/>
-          <w:highlight w:val="white"/>
-          <w:rtl w:val="0"/>
-        </w:rPr>
-        <w:t xml:space="preserve">Top 10 users using certain keywords  - </w:t>
-      </w:r>
-      <w:r>
-        <w:rPr>
-          <w:color w:val="222222"/>
-          <w:sz w:val="24"/>
-          <w:szCs w:val="24"/>
-          <w:highlight w:val="green"/>
-          <w:rtl w:val="0"/>
-        </w:rPr>
-        <w:t xml:space="preserve">Done</w:t>
-      </w:r>
-    </w:p>
-    <w:p>
-      <w:pPr>
-        <w:numPr>
-          <w:ilvl w:val="0"/>
-          <w:numId w:val="17"/>
-        </w:numPr>
-        <w:ind w:left="1440" w:hanging="360"/>
-        <w:rPr>
-          <w:color w:val="222222"/>
-          <w:sz w:val="24"/>
-          <w:szCs w:val="24"/>
-          <w:highlight w:val="white"/>
-          <w:u w:val="none"/>
-        </w:rPr>
-      </w:pPr>
-      <w:r>
-        <w:rPr>
-          <w:color w:val="222222"/>
-          <w:sz w:val="24"/>
-          <w:szCs w:val="24"/>
-          <w:highlight w:val="white"/>
-          <w:rtl w:val="0"/>
-        </w:rPr>
-        <w:t xml:space="preserve">Top 10 TV Shows using certain keywords - </w:t>
-      </w:r>
-      <w:r>
-        <w:rPr>
-          <w:color w:val="222222"/>
-          <w:sz w:val="24"/>
-          <w:szCs w:val="24"/>
-          <w:highlight w:val="green"/>
-          <w:rtl w:val="0"/>
-        </w:rPr>
-        <w:t xml:space="preserve">Done</w:t>
-      </w:r>
-    </w:p>
-    <w:p>
-      <w:pPr>
-        <w:numPr>
-          <w:ilvl w:val="0"/>
-          <w:numId w:val="17"/>
-        </w:numPr>
-        <w:ind w:left="1440" w:hanging="360"/>
-        <w:rPr>
-          <w:color w:val="222222"/>
-          <w:sz w:val="24"/>
-          <w:szCs w:val="24"/>
-          <w:highlight w:val="white"/>
-          <w:u w:val="none"/>
-        </w:rPr>
-      </w:pPr>
-      <w:r>
-        <w:rPr>
-          <w:color w:val="222222"/>
-          <w:sz w:val="24"/>
-          <w:szCs w:val="24"/>
-          <w:rtl w:val="0"/>
-        </w:rPr>
-        <w:t xml:space="preserve">Context words analysis for Email data - </w:t>
-      </w:r>
-      <w:r>
-        <w:rPr>
-          <w:color w:val="222222"/>
-          <w:sz w:val="24"/>
-          <w:szCs w:val="24"/>
-          <w:highlight w:val="green"/>
-          <w:rtl w:val="0"/>
-        </w:rPr>
-        <w:t xml:space="preserve">Done</w:t>
-      </w:r>
-    </w:p>
-    <w:p>
-      <w:pPr>
-        <w:numPr>
-          <w:ilvl w:val="0"/>
-          <w:numId w:val="17"/>
-        </w:numPr>
-        <w:ind w:left="1440" w:hanging="360"/>
-        <w:rPr>
-          <w:color w:val="222222"/>
-          <w:sz w:val="24"/>
-          <w:szCs w:val="24"/>
-          <w:highlight w:val="white"/>
-          <w:u w:val="none"/>
-        </w:rPr>
-      </w:pPr>
-      <w:r>
-        <w:rPr>
-          <w:color w:val="222222"/>
-          <w:sz w:val="24"/>
-          <w:szCs w:val="24"/>
-          <w:highlight w:val="white"/>
-          <w:rtl w:val="0"/>
-        </w:rPr>
-        <w:t xml:space="preserve">General statistics, time series plots for all the data sources</w:t>
-      </w:r>
-    </w:p>
-    <w:p>
-      <w:pPr>
-        <w:numPr>
-          <w:ilvl w:val="0"/>
-          <w:numId w:val="17"/>
-        </w:numPr>
-        <w:ind w:left="1440" w:hanging="360"/>
-        <w:rPr>
-          <w:color w:val="222222"/>
-          <w:sz w:val="24"/>
-          <w:szCs w:val="24"/>
-          <w:highlight w:val="white"/>
-          <w:u w:val="none"/>
-        </w:rPr>
-      </w:pPr>
-      <w:r>
-        <w:rPr>
-          <w:color w:val="222222"/>
-          <w:sz w:val="24"/>
-          <w:szCs w:val="24"/>
-          <w:highlight w:val="white"/>
-          <w:rtl w:val="0"/>
-        </w:rPr>
-        <w:t xml:space="preserve">POS tagging to identify the subjects, objects and causes for all the data sources</w:t>
-      </w:r>
-    </w:p>
-    <w:p>
-      <w:pPr>
-        <w:ind w:left="720" w:firstLine="0"/>
-        <w:rPr>
-          <w:color w:val="222222"/>
-          <w:sz w:val="24"/>
-          <w:szCs w:val="24"/>
-          <w:highlight w:val="white"/>
-        </w:rPr>
-      </w:pPr>
-      <w:r>
-        <w:rPr>
-          <w:rtl w:val="0"/>
-        </w:rPr>
-      </w:r>
-    </w:p>
-    <w:p>
-      <w:pPr>
-        <w:numPr>
-          <w:ilvl w:val="0"/>
-          <w:numId w:val="14"/>
-        </w:numPr>
-        <w:ind w:left="720" w:hanging="360"/>
-        <w:rPr>
-          <w:b w:val="1"/>
-          <w:color w:val="222222"/>
-          <w:sz w:val="28"/>
-          <w:szCs w:val="28"/>
-          <w:highlight w:val="white"/>
-        </w:rPr>
-      </w:pPr>
-      <w:r>
-        <w:rPr>
-          <w:b w:val="1"/>
-          <w:color w:val="222222"/>
-          <w:sz w:val="28"/>
-          <w:szCs w:val="28"/>
-          <w:highlight w:val="white"/>
-          <w:rtl w:val="0"/>
-        </w:rPr>
-        <w:t xml:space="preserve">Get Top unigrams and bigrams for all data sources - </w:t>
-      </w:r>
-      <w:r>
-        <w:rPr>
-          <w:b w:val="1"/>
-          <w:color w:val="222222"/>
-          <w:sz w:val="28"/>
-          <w:szCs w:val="28"/>
-          <w:highlight w:val="green"/>
-          <w:rtl w:val="0"/>
-        </w:rPr>
-        <w:t xml:space="preserve">Done</w:t>
-      </w:r>
-    </w:p>
-    <w:p>
-      <w:pPr>
-        <w:ind w:left="720" w:firstLine="0"/>
-        <w:rPr>
-          <w:color w:val="222222"/>
-          <w:sz w:val="24"/>
-          <w:szCs w:val="24"/>
-          <w:highlight w:val="white"/>
-        </w:rPr>
-      </w:pPr>
-      <w:r>
-        <w:rPr>
-          <w:color w:val="222222"/>
-          <w:sz w:val="24"/>
-          <w:szCs w:val="24"/>
-          <w:highlight w:val="white"/>
-          <w:rtl w:val="0"/>
-        </w:rPr>
-        <w:t xml:space="preserve">Generate unigrams and bigrams and compare top of both of them across all data sources to identify unique unigrams/bigrams to certain forms of data source.</w:t>
-      </w:r>
-    </w:p>
-    <w:p>
-      <w:pPr>
-        <w:ind w:left="0" w:firstLine="0"/>
-        <w:rPr>
-          <w:color w:val="222222"/>
-          <w:highlight w:val="white"/>
-        </w:rPr>
-      </w:pPr>
-      <w:r>
-        <w:rPr>
-          <w:rtl w:val="0"/>
-        </w:rPr>
-      </w:r>
-    </w:p>
-    <w:p>
-      <w:pPr>
-        <w:rPr>
-          <w:color w:val="222222"/>
-          <w:highlight w:val="white"/>
-        </w:rPr>
-      </w:pPr>
-      <w:r>
-        <w:rPr>
-          <w:rtl w:val="0"/>
-        </w:rPr>
-      </w:r>
-    </w:p>
-    <w:p>
-      <w:pPr>
-        <w:jc w:val="center"/>
-        <w:rPr>
-          <w:b w:val="1"/>
-          <w:color w:val="222222"/>
-          <w:sz w:val="32"/>
-          <w:szCs w:val="32"/>
-          <w:highlight w:val="white"/>
-        </w:rPr>
-      </w:pPr>
-      <w:r>
-        <w:rPr>
-          <w:b w:val="1"/>
-          <w:color w:val="222222"/>
-          <w:sz w:val="32"/>
-          <w:szCs w:val="32"/>
-          <w:highlight w:val="white"/>
-          <w:rtl w:val="0"/>
-        </w:rPr>
-        <w:t xml:space="preserve">Resources</w:t>
-      </w:r>
-    </w:p>
-    <w:p>
-      <w:pPr>
-        <w:numPr>
-          <w:ilvl w:val="0"/>
-          <w:numId w:val="13"/>
+          <w:numId w:val="5"/>
         </w:numPr>
         <w:ind w:left="720" w:hanging="360"/>
         <w:rPr>
@@ -5402,7 +5870,7 @@
       <w:pPr>
         <w:numPr>
           <w:ilvl w:val="0"/>
-          <w:numId w:val="13"/>
+          <w:numId w:val="5"/>
         </w:numPr>
         <w:ind w:left="720" w:hanging="360"/>
         <w:rPr>
@@ -5445,7 +5913,7 @@
       <w:pPr>
         <w:numPr>
           <w:ilvl w:val="0"/>
-          <w:numId w:val="13"/>
+          <w:numId w:val="5"/>
         </w:numPr>
         <w:ind w:left="720" w:hanging="360"/>
         <w:rPr>
@@ -5467,7 +5935,7 @@
       <w:pPr>
         <w:numPr>
           <w:ilvl w:val="0"/>
-          <w:numId w:val="9"/>
+          <w:numId w:val="19"/>
         </w:numPr>
         <w:ind w:left="1440" w:hanging="360"/>
         <w:rPr>
@@ -5500,7 +5968,7 @@
       <w:pPr>
         <w:numPr>
           <w:ilvl w:val="0"/>
-          <w:numId w:val="9"/>
+          <w:numId w:val="19"/>
         </w:numPr>
         <w:ind w:left="1440" w:hanging="360"/>
         <w:rPr>
@@ -5538,7 +6006,7 @@
       <w:pPr>
         <w:numPr>
           <w:ilvl w:val="0"/>
-          <w:numId w:val="9"/>
+          <w:numId w:val="19"/>
         </w:numPr>
         <w:ind w:left="1440" w:hanging="360"/>
         <w:rPr>
@@ -5584,6 +6052,32 @@
       <w:pPr>
         <w:rPr>
           <w:color w:val="222222"/>
+          <w:highlight w:val="white"/>
+        </w:rPr>
+      </w:pPr>
+      <w:r>
+        <w:rPr>
+          <w:rtl w:val="0"/>
+        </w:rPr>
+      </w:r>
+    </w:p>
+    <w:p>
+      <w:pPr>
+        <w:rPr>
+          <w:color w:val="222222"/>
+          <w:highlight w:val="white"/>
+        </w:rPr>
+      </w:pPr>
+      <w:r>
+        <w:rPr>
+          <w:rtl w:val="0"/>
+        </w:rPr>
+      </w:r>
+    </w:p>
+    <w:p>
+      <w:pPr>
+        <w:rPr>
+          <w:color w:val="222222"/>
           <w:sz w:val="17"/>
           <w:szCs w:val="17"/>
           <w:highlight w:val="white"/>
@@ -5706,6 +6200,226 @@
   <w:abstractNum w:abstractNumId="1">
     <w:lvl w:ilvl="0">
       <w:start w:val="1"/>
+      <w:numFmt w:val="bullet"/>
+      <w:lvlText w:val="●"/>
+      <w:lvlJc w:val="left"/>
+      <w:pPr>
+        <w:ind w:left="1440" w:hanging="360"/>
+      </w:pPr>
+      <w:rPr>
+        <w:u w:val="none"/>
+      </w:rPr>
+    </w:lvl>
+    <w:lvl w:ilvl="1">
+      <w:start w:val="1"/>
+      <w:numFmt w:val="bullet"/>
+      <w:lvlText w:val="○"/>
+      <w:lvlJc w:val="left"/>
+      <w:pPr>
+        <w:ind w:left="2160" w:hanging="360"/>
+      </w:pPr>
+      <w:rPr>
+        <w:u w:val="none"/>
+      </w:rPr>
+    </w:lvl>
+    <w:lvl w:ilvl="2">
+      <w:start w:val="1"/>
+      <w:numFmt w:val="bullet"/>
+      <w:lvlText w:val="■"/>
+      <w:lvlJc w:val="left"/>
+      <w:pPr>
+        <w:ind w:left="2880" w:hanging="360"/>
+      </w:pPr>
+      <w:rPr>
+        <w:u w:val="none"/>
+      </w:rPr>
+    </w:lvl>
+    <w:lvl w:ilvl="3">
+      <w:start w:val="1"/>
+      <w:numFmt w:val="bullet"/>
+      <w:lvlText w:val="●"/>
+      <w:lvlJc w:val="left"/>
+      <w:pPr>
+        <w:ind w:left="3600" w:hanging="360"/>
+      </w:pPr>
+      <w:rPr>
+        <w:u w:val="none"/>
+      </w:rPr>
+    </w:lvl>
+    <w:lvl w:ilvl="4">
+      <w:start w:val="1"/>
+      <w:numFmt w:val="bullet"/>
+      <w:lvlText w:val="○"/>
+      <w:lvlJc w:val="left"/>
+      <w:pPr>
+        <w:ind w:left="4320" w:hanging="360"/>
+      </w:pPr>
+      <w:rPr>
+        <w:u w:val="none"/>
+      </w:rPr>
+    </w:lvl>
+    <w:lvl w:ilvl="5">
+      <w:start w:val="1"/>
+      <w:numFmt w:val="bullet"/>
+      <w:lvlText w:val="■"/>
+      <w:lvlJc w:val="left"/>
+      <w:pPr>
+        <w:ind w:left="5040" w:hanging="360"/>
+      </w:pPr>
+      <w:rPr>
+        <w:u w:val="none"/>
+      </w:rPr>
+    </w:lvl>
+    <w:lvl w:ilvl="6">
+      <w:start w:val="1"/>
+      <w:numFmt w:val="bullet"/>
+      <w:lvlText w:val="●"/>
+      <w:lvlJc w:val="left"/>
+      <w:pPr>
+        <w:ind w:left="5760" w:hanging="360"/>
+      </w:pPr>
+      <w:rPr>
+        <w:u w:val="none"/>
+      </w:rPr>
+    </w:lvl>
+    <w:lvl w:ilvl="7">
+      <w:start w:val="1"/>
+      <w:numFmt w:val="bullet"/>
+      <w:lvlText w:val="○"/>
+      <w:lvlJc w:val="left"/>
+      <w:pPr>
+        <w:ind w:left="6480" w:hanging="360"/>
+      </w:pPr>
+      <w:rPr>
+        <w:u w:val="none"/>
+      </w:rPr>
+    </w:lvl>
+    <w:lvl w:ilvl="8">
+      <w:start w:val="1"/>
+      <w:numFmt w:val="bullet"/>
+      <w:lvlText w:val="■"/>
+      <w:lvlJc w:val="left"/>
+      <w:pPr>
+        <w:ind w:left="7200" w:hanging="360"/>
+      </w:pPr>
+      <w:rPr>
+        <w:u w:val="none"/>
+      </w:rPr>
+    </w:lvl>
+  </w:abstractNum>
+  <w:abstractNum w:abstractNumId="2">
+    <w:lvl w:ilvl="0">
+      <w:start w:val="1"/>
+      <w:numFmt w:val="decimal"/>
+      <w:lvlText w:val="%1."/>
+      <w:lvlJc w:val="left"/>
+      <w:pPr>
+        <w:ind w:left="1440" w:hanging="360"/>
+      </w:pPr>
+      <w:rPr>
+        <w:u w:val="none"/>
+      </w:rPr>
+    </w:lvl>
+    <w:lvl w:ilvl="1">
+      <w:start w:val="1"/>
+      <w:numFmt w:val="lowerLetter"/>
+      <w:lvlText w:val="%2."/>
+      <w:lvlJc w:val="left"/>
+      <w:pPr>
+        <w:ind w:left="2160" w:hanging="360"/>
+      </w:pPr>
+      <w:rPr>
+        <w:u w:val="none"/>
+      </w:rPr>
+    </w:lvl>
+    <w:lvl w:ilvl="2">
+      <w:start w:val="1"/>
+      <w:numFmt w:val="lowerRoman"/>
+      <w:lvlText w:val="%3."/>
+      <w:lvlJc w:val="right"/>
+      <w:pPr>
+        <w:ind w:left="2880" w:hanging="360"/>
+      </w:pPr>
+      <w:rPr>
+        <w:u w:val="none"/>
+      </w:rPr>
+    </w:lvl>
+    <w:lvl w:ilvl="3">
+      <w:start w:val="1"/>
+      <w:numFmt w:val="decimal"/>
+      <w:lvlText w:val="%4."/>
+      <w:lvlJc w:val="left"/>
+      <w:pPr>
+        <w:ind w:left="3600" w:hanging="360"/>
+      </w:pPr>
+      <w:rPr>
+        <w:u w:val="none"/>
+      </w:rPr>
+    </w:lvl>
+    <w:lvl w:ilvl="4">
+      <w:start w:val="1"/>
+      <w:numFmt w:val="lowerLetter"/>
+      <w:lvlText w:val="%5."/>
+      <w:lvlJc w:val="left"/>
+      <w:pPr>
+        <w:ind w:left="4320" w:hanging="360"/>
+      </w:pPr>
+      <w:rPr>
+        <w:u w:val="none"/>
+      </w:rPr>
+    </w:lvl>
+    <w:lvl w:ilvl="5">
+      <w:start w:val="1"/>
+      <w:numFmt w:val="lowerRoman"/>
+      <w:lvlText w:val="%6."/>
+      <w:lvlJc w:val="right"/>
+      <w:pPr>
+        <w:ind w:left="5040" w:hanging="360"/>
+      </w:pPr>
+      <w:rPr>
+        <w:u w:val="none"/>
+      </w:rPr>
+    </w:lvl>
+    <w:lvl w:ilvl="6">
+      <w:start w:val="1"/>
+      <w:numFmt w:val="decimal"/>
+      <w:lvlText w:val="%7."/>
+      <w:lvlJc w:val="left"/>
+      <w:pPr>
+        <w:ind w:left="5760" w:hanging="360"/>
+      </w:pPr>
+      <w:rPr>
+        <w:u w:val="none"/>
+      </w:rPr>
+    </w:lvl>
+    <w:lvl w:ilvl="7">
+      <w:start w:val="1"/>
+      <w:numFmt w:val="lowerLetter"/>
+      <w:lvlText w:val="%8."/>
+      <w:lvlJc w:val="left"/>
+      <w:pPr>
+        <w:ind w:left="6480" w:hanging="360"/>
+      </w:pPr>
+      <w:rPr>
+        <w:u w:val="none"/>
+      </w:rPr>
+    </w:lvl>
+    <w:lvl w:ilvl="8">
+      <w:start w:val="1"/>
+      <w:numFmt w:val="lowerRoman"/>
+      <w:lvlText w:val="%9."/>
+      <w:lvlJc w:val="right"/>
+      <w:pPr>
+        <w:ind w:left="7200" w:hanging="360"/>
+      </w:pPr>
+      <w:rPr>
+        <w:u w:val="none"/>
+      </w:rPr>
+    </w:lvl>
+  </w:abstractNum>
+  <w:abstractNum w:abstractNumId="3">
+    <w:lvl w:ilvl="0">
+      <w:start w:val="1"/>
       <w:numFmt w:val="lowerLetter"/>
       <w:lvlText w:val="%1)"/>
       <w:lvlJc w:val="left"/>
@@ -5813,7 +6527,447 @@
       </w:rPr>
     </w:lvl>
   </w:abstractNum>
-  <w:abstractNum w:abstractNumId="2">
+  <w:abstractNum w:abstractNumId="4">
+    <w:lvl w:ilvl="0">
+      <w:start w:val="1"/>
+      <w:numFmt w:val="decimal"/>
+      <w:lvlText w:val="%1."/>
+      <w:lvlJc w:val="left"/>
+      <w:pPr>
+        <w:ind w:left="720" w:hanging="360"/>
+      </w:pPr>
+      <w:rPr>
+        <w:u w:val="none"/>
+      </w:rPr>
+    </w:lvl>
+    <w:lvl w:ilvl="1">
+      <w:start w:val="1"/>
+      <w:numFmt w:val="lowerLetter"/>
+      <w:lvlText w:val="%2."/>
+      <w:lvlJc w:val="left"/>
+      <w:pPr>
+        <w:ind w:left="1440" w:hanging="360"/>
+      </w:pPr>
+      <w:rPr>
+        <w:u w:val="none"/>
+      </w:rPr>
+    </w:lvl>
+    <w:lvl w:ilvl="2">
+      <w:start w:val="1"/>
+      <w:numFmt w:val="lowerRoman"/>
+      <w:lvlText w:val="%3."/>
+      <w:lvlJc w:val="right"/>
+      <w:pPr>
+        <w:ind w:left="2160" w:hanging="360"/>
+      </w:pPr>
+      <w:rPr>
+        <w:u w:val="none"/>
+      </w:rPr>
+    </w:lvl>
+    <w:lvl w:ilvl="3">
+      <w:start w:val="1"/>
+      <w:numFmt w:val="decimal"/>
+      <w:lvlText w:val="%4."/>
+      <w:lvlJc w:val="left"/>
+      <w:pPr>
+        <w:ind w:left="2880" w:hanging="360"/>
+      </w:pPr>
+      <w:rPr>
+        <w:u w:val="none"/>
+      </w:rPr>
+    </w:lvl>
+    <w:lvl w:ilvl="4">
+      <w:start w:val="1"/>
+      <w:numFmt w:val="lowerLetter"/>
+      <w:lvlText w:val="%5."/>
+      <w:lvlJc w:val="left"/>
+      <w:pPr>
+        <w:ind w:left="3600" w:hanging="360"/>
+      </w:pPr>
+      <w:rPr>
+        <w:u w:val="none"/>
+      </w:rPr>
+    </w:lvl>
+    <w:lvl w:ilvl="5">
+      <w:start w:val="1"/>
+      <w:numFmt w:val="lowerRoman"/>
+      <w:lvlText w:val="%6."/>
+      <w:lvlJc w:val="right"/>
+      <w:pPr>
+        <w:ind w:left="4320" w:hanging="360"/>
+      </w:pPr>
+      <w:rPr>
+        <w:u w:val="none"/>
+      </w:rPr>
+    </w:lvl>
+    <w:lvl w:ilvl="6">
+      <w:start w:val="1"/>
+      <w:numFmt w:val="decimal"/>
+      <w:lvlText w:val="%7."/>
+      <w:lvlJc w:val="left"/>
+      <w:pPr>
+        <w:ind w:left="5040" w:hanging="360"/>
+      </w:pPr>
+      <w:rPr>
+        <w:u w:val="none"/>
+      </w:rPr>
+    </w:lvl>
+    <w:lvl w:ilvl="7">
+      <w:start w:val="1"/>
+      <w:numFmt w:val="lowerLetter"/>
+      <w:lvlText w:val="%8."/>
+      <w:lvlJc w:val="left"/>
+      <w:pPr>
+        <w:ind w:left="5760" w:hanging="360"/>
+      </w:pPr>
+      <w:rPr>
+        <w:u w:val="none"/>
+      </w:rPr>
+    </w:lvl>
+    <w:lvl w:ilvl="8">
+      <w:start w:val="1"/>
+      <w:numFmt w:val="lowerRoman"/>
+      <w:lvlText w:val="%9."/>
+      <w:lvlJc w:val="right"/>
+      <w:pPr>
+        <w:ind w:left="6480" w:hanging="360"/>
+      </w:pPr>
+      <w:rPr>
+        <w:u w:val="none"/>
+      </w:rPr>
+    </w:lvl>
+  </w:abstractNum>
+  <w:abstractNum w:abstractNumId="5">
+    <w:lvl w:ilvl="0">
+      <w:start w:val="1"/>
+      <w:numFmt w:val="decimal"/>
+      <w:lvlText w:val="%1."/>
+      <w:lvlJc w:val="left"/>
+      <w:pPr>
+        <w:ind w:left="720" w:hanging="360"/>
+      </w:pPr>
+      <w:rPr>
+        <w:u w:val="none"/>
+      </w:rPr>
+    </w:lvl>
+    <w:lvl w:ilvl="1">
+      <w:start w:val="1"/>
+      <w:numFmt w:val="lowerLetter"/>
+      <w:lvlText w:val="%2."/>
+      <w:lvlJc w:val="left"/>
+      <w:pPr>
+        <w:ind w:left="1440" w:hanging="360"/>
+      </w:pPr>
+      <w:rPr>
+        <w:u w:val="none"/>
+      </w:rPr>
+    </w:lvl>
+    <w:lvl w:ilvl="2">
+      <w:start w:val="1"/>
+      <w:numFmt w:val="lowerRoman"/>
+      <w:lvlText w:val="%3."/>
+      <w:lvlJc w:val="right"/>
+      <w:pPr>
+        <w:ind w:left="2160" w:hanging="360"/>
+      </w:pPr>
+      <w:rPr>
+        <w:u w:val="none"/>
+      </w:rPr>
+    </w:lvl>
+    <w:lvl w:ilvl="3">
+      <w:start w:val="1"/>
+      <w:numFmt w:val="decimal"/>
+      <w:lvlText w:val="%4."/>
+      <w:lvlJc w:val="left"/>
+      <w:pPr>
+        <w:ind w:left="2880" w:hanging="360"/>
+      </w:pPr>
+      <w:rPr>
+        <w:u w:val="none"/>
+      </w:rPr>
+    </w:lvl>
+    <w:lvl w:ilvl="4">
+      <w:start w:val="1"/>
+      <w:numFmt w:val="lowerLetter"/>
+      <w:lvlText w:val="%5."/>
+      <w:lvlJc w:val="left"/>
+      <w:pPr>
+        <w:ind w:left="3600" w:hanging="360"/>
+      </w:pPr>
+      <w:rPr>
+        <w:u w:val="none"/>
+      </w:rPr>
+    </w:lvl>
+    <w:lvl w:ilvl="5">
+      <w:start w:val="1"/>
+      <w:numFmt w:val="lowerRoman"/>
+      <w:lvlText w:val="%6."/>
+      <w:lvlJc w:val="right"/>
+      <w:pPr>
+        <w:ind w:left="4320" w:hanging="360"/>
+      </w:pPr>
+      <w:rPr>
+        <w:u w:val="none"/>
+      </w:rPr>
+    </w:lvl>
+    <w:lvl w:ilvl="6">
+      <w:start w:val="1"/>
+      <w:numFmt w:val="decimal"/>
+      <w:lvlText w:val="%7."/>
+      <w:lvlJc w:val="left"/>
+      <w:pPr>
+        <w:ind w:left="5040" w:hanging="360"/>
+      </w:pPr>
+      <w:rPr>
+        <w:u w:val="none"/>
+      </w:rPr>
+    </w:lvl>
+    <w:lvl w:ilvl="7">
+      <w:start w:val="1"/>
+      <w:numFmt w:val="lowerLetter"/>
+      <w:lvlText w:val="%8."/>
+      <w:lvlJc w:val="left"/>
+      <w:pPr>
+        <w:ind w:left="5760" w:hanging="360"/>
+      </w:pPr>
+      <w:rPr>
+        <w:u w:val="none"/>
+      </w:rPr>
+    </w:lvl>
+    <w:lvl w:ilvl="8">
+      <w:start w:val="1"/>
+      <w:numFmt w:val="lowerRoman"/>
+      <w:lvlText w:val="%9."/>
+      <w:lvlJc w:val="right"/>
+      <w:pPr>
+        <w:ind w:left="6480" w:hanging="360"/>
+      </w:pPr>
+      <w:rPr>
+        <w:u w:val="none"/>
+      </w:rPr>
+    </w:lvl>
+  </w:abstractNum>
+  <w:abstractNum w:abstractNumId="6">
+    <w:lvl w:ilvl="0">
+      <w:start w:val="1"/>
+      <w:numFmt w:val="decimal"/>
+      <w:lvlText w:val="%1."/>
+      <w:lvlJc w:val="left"/>
+      <w:pPr>
+        <w:ind w:left="720" w:hanging="360"/>
+      </w:pPr>
+      <w:rPr>
+        <w:u w:val="none"/>
+      </w:rPr>
+    </w:lvl>
+    <w:lvl w:ilvl="1">
+      <w:start w:val="1"/>
+      <w:numFmt w:val="lowerLetter"/>
+      <w:lvlText w:val="%2."/>
+      <w:lvlJc w:val="left"/>
+      <w:pPr>
+        <w:ind w:left="1440" w:hanging="360"/>
+      </w:pPr>
+      <w:rPr>
+        <w:u w:val="none"/>
+      </w:rPr>
+    </w:lvl>
+    <w:lvl w:ilvl="2">
+      <w:start w:val="1"/>
+      <w:numFmt w:val="lowerRoman"/>
+      <w:lvlText w:val="%3."/>
+      <w:lvlJc w:val="right"/>
+      <w:pPr>
+        <w:ind w:left="2160" w:hanging="360"/>
+      </w:pPr>
+      <w:rPr>
+        <w:u w:val="none"/>
+      </w:rPr>
+    </w:lvl>
+    <w:lvl w:ilvl="3">
+      <w:start w:val="1"/>
+      <w:numFmt w:val="decimal"/>
+      <w:lvlText w:val="%4."/>
+      <w:lvlJc w:val="left"/>
+      <w:pPr>
+        <w:ind w:left="2880" w:hanging="360"/>
+      </w:pPr>
+      <w:rPr>
+        <w:u w:val="none"/>
+      </w:rPr>
+    </w:lvl>
+    <w:lvl w:ilvl="4">
+      <w:start w:val="1"/>
+      <w:numFmt w:val="lowerLetter"/>
+      <w:lvlText w:val="%5."/>
+      <w:lvlJc w:val="left"/>
+      <w:pPr>
+        <w:ind w:left="3600" w:hanging="360"/>
+      </w:pPr>
+      <w:rPr>
+        <w:u w:val="none"/>
+      </w:rPr>
+    </w:lvl>
+    <w:lvl w:ilvl="5">
+      <w:start w:val="1"/>
+      <w:numFmt w:val="lowerRoman"/>
+      <w:lvlText w:val="%6."/>
+      <w:lvlJc w:val="right"/>
+      <w:pPr>
+        <w:ind w:left="4320" w:hanging="360"/>
+      </w:pPr>
+      <w:rPr>
+        <w:u w:val="none"/>
+      </w:rPr>
+    </w:lvl>
+    <w:lvl w:ilvl="6">
+      <w:start w:val="1"/>
+      <w:numFmt w:val="decimal"/>
+      <w:lvlText w:val="%7."/>
+      <w:lvlJc w:val="left"/>
+      <w:pPr>
+        <w:ind w:left="5040" w:hanging="360"/>
+      </w:pPr>
+      <w:rPr>
+        <w:u w:val="none"/>
+      </w:rPr>
+    </w:lvl>
+    <w:lvl w:ilvl="7">
+      <w:start w:val="1"/>
+      <w:numFmt w:val="lowerLetter"/>
+      <w:lvlText w:val="%8."/>
+      <w:lvlJc w:val="left"/>
+      <w:pPr>
+        <w:ind w:left="5760" w:hanging="360"/>
+      </w:pPr>
+      <w:rPr>
+        <w:u w:val="none"/>
+      </w:rPr>
+    </w:lvl>
+    <w:lvl w:ilvl="8">
+      <w:start w:val="1"/>
+      <w:numFmt w:val="lowerRoman"/>
+      <w:lvlText w:val="%9."/>
+      <w:lvlJc w:val="right"/>
+      <w:pPr>
+        <w:ind w:left="6480" w:hanging="360"/>
+      </w:pPr>
+      <w:rPr>
+        <w:u w:val="none"/>
+      </w:rPr>
+    </w:lvl>
+  </w:abstractNum>
+  <w:abstractNum w:abstractNumId="7">
+    <w:lvl w:ilvl="0">
+      <w:start w:val="1"/>
+      <w:numFmt w:val="bullet"/>
+      <w:lvlText w:val="●"/>
+      <w:lvlJc w:val="left"/>
+      <w:pPr>
+        <w:ind w:left="1440" w:hanging="360"/>
+      </w:pPr>
+      <w:rPr>
+        <w:u w:val="none"/>
+      </w:rPr>
+    </w:lvl>
+    <w:lvl w:ilvl="1">
+      <w:start w:val="1"/>
+      <w:numFmt w:val="bullet"/>
+      <w:lvlText w:val="○"/>
+      <w:lvlJc w:val="left"/>
+      <w:pPr>
+        <w:ind w:left="2160" w:hanging="360"/>
+      </w:pPr>
+      <w:rPr>
+        <w:u w:val="none"/>
+      </w:rPr>
+    </w:lvl>
+    <w:lvl w:ilvl="2">
+      <w:start w:val="1"/>
+      <w:numFmt w:val="bullet"/>
+      <w:lvlText w:val="■"/>
+      <w:lvlJc w:val="left"/>
+      <w:pPr>
+        <w:ind w:left="2880" w:hanging="360"/>
+      </w:pPr>
+      <w:rPr>
+        <w:u w:val="none"/>
+      </w:rPr>
+    </w:lvl>
+    <w:lvl w:ilvl="3">
+      <w:start w:val="1"/>
+      <w:numFmt w:val="bullet"/>
+      <w:lvlText w:val="●"/>
+      <w:lvlJc w:val="left"/>
+      <w:pPr>
+        <w:ind w:left="3600" w:hanging="360"/>
+      </w:pPr>
+      <w:rPr>
+        <w:u w:val="none"/>
+      </w:rPr>
+    </w:lvl>
+    <w:lvl w:ilvl="4">
+      <w:start w:val="1"/>
+      <w:numFmt w:val="bullet"/>
+      <w:lvlText w:val="○"/>
+      <w:lvlJc w:val="left"/>
+      <w:pPr>
+        <w:ind w:left="4320" w:hanging="360"/>
+      </w:pPr>
+      <w:rPr>
+        <w:u w:val="none"/>
+      </w:rPr>
+    </w:lvl>
+    <w:lvl w:ilvl="5">
+      <w:start w:val="1"/>
+      <w:numFmt w:val="bullet"/>
+      <w:lvlText w:val="■"/>
+      <w:lvlJc w:val="left"/>
+      <w:pPr>
+        <w:ind w:left="5040" w:hanging="360"/>
+      </w:pPr>
+      <w:rPr>
+        <w:u w:val="none"/>
+      </w:rPr>
+    </w:lvl>
+    <w:lvl w:ilvl="6">
+      <w:start w:val="1"/>
+      <w:numFmt w:val="bullet"/>
+      <w:lvlText w:val="●"/>
+      <w:lvlJc w:val="left"/>
+      <w:pPr>
+        <w:ind w:left="5760" w:hanging="360"/>
+      </w:pPr>
+      <w:rPr>
+        <w:u w:val="none"/>
+      </w:rPr>
+    </w:lvl>
+    <w:lvl w:ilvl="7">
+      <w:start w:val="1"/>
+      <w:numFmt w:val="bullet"/>
+      <w:lvlText w:val="○"/>
+      <w:lvlJc w:val="left"/>
+      <w:pPr>
+        <w:ind w:left="6480" w:hanging="360"/>
+      </w:pPr>
+      <w:rPr>
+        <w:u w:val="none"/>
+      </w:rPr>
+    </w:lvl>
+    <w:lvl w:ilvl="8">
+      <w:start w:val="1"/>
+      <w:numFmt w:val="bullet"/>
+      <w:lvlText w:val="■"/>
+      <w:lvlJc w:val="left"/>
+      <w:pPr>
+        <w:ind w:left="7200" w:hanging="360"/>
+      </w:pPr>
+      <w:rPr>
+        <w:u w:val="none"/>
+      </w:rPr>
+    </w:lvl>
+  </w:abstractNum>
+  <w:abstractNum w:abstractNumId="8">
     <w:lvl w:ilvl="0">
       <w:start w:val="1"/>
       <w:numFmt w:val="lowerLetter"/>
@@ -5923,7 +7077,117 @@
       </w:rPr>
     </w:lvl>
   </w:abstractNum>
-  <w:abstractNum w:abstractNumId="3">
+  <w:abstractNum w:abstractNumId="9">
+    <w:lvl w:ilvl="0">
+      <w:start w:val="1"/>
+      <w:numFmt w:val="lowerLetter"/>
+      <w:lvlText w:val="%1)"/>
+      <w:lvlJc w:val="left"/>
+      <w:pPr>
+        <w:ind w:left="1440" w:hanging="360"/>
+      </w:pPr>
+      <w:rPr>
+        <w:u w:val="none"/>
+      </w:rPr>
+    </w:lvl>
+    <w:lvl w:ilvl="1">
+      <w:start w:val="1"/>
+      <w:numFmt w:val="lowerRoman"/>
+      <w:lvlText w:val="%2)"/>
+      <w:lvlJc w:val="right"/>
+      <w:pPr>
+        <w:ind w:left="2160" w:hanging="360"/>
+      </w:pPr>
+      <w:rPr>
+        <w:u w:val="none"/>
+      </w:rPr>
+    </w:lvl>
+    <w:lvl w:ilvl="2">
+      <w:start w:val="1"/>
+      <w:numFmt w:val="decimal"/>
+      <w:lvlText w:val="%3)"/>
+      <w:lvlJc w:val="left"/>
+      <w:pPr>
+        <w:ind w:left="2880" w:hanging="360"/>
+      </w:pPr>
+      <w:rPr>
+        <w:u w:val="none"/>
+      </w:rPr>
+    </w:lvl>
+    <w:lvl w:ilvl="3">
+      <w:start w:val="1"/>
+      <w:numFmt w:val="lowerLetter"/>
+      <w:lvlText w:val="(%4)"/>
+      <w:lvlJc w:val="left"/>
+      <w:pPr>
+        <w:ind w:left="3600" w:hanging="360"/>
+      </w:pPr>
+      <w:rPr>
+        <w:u w:val="none"/>
+      </w:rPr>
+    </w:lvl>
+    <w:lvl w:ilvl="4">
+      <w:start w:val="1"/>
+      <w:numFmt w:val="lowerRoman"/>
+      <w:lvlText w:val="(%5)"/>
+      <w:lvlJc w:val="right"/>
+      <w:pPr>
+        <w:ind w:left="4320" w:hanging="360"/>
+      </w:pPr>
+      <w:rPr>
+        <w:u w:val="none"/>
+      </w:rPr>
+    </w:lvl>
+    <w:lvl w:ilvl="5">
+      <w:start w:val="1"/>
+      <w:numFmt w:val="decimal"/>
+      <w:lvlText w:val="(%6)"/>
+      <w:lvlJc w:val="left"/>
+      <w:pPr>
+        <w:ind w:left="5040" w:hanging="360"/>
+      </w:pPr>
+      <w:rPr>
+        <w:u w:val="none"/>
+      </w:rPr>
+    </w:lvl>
+    <w:lvl w:ilvl="6">
+      <w:start w:val="1"/>
+      <w:numFmt w:val="lowerLetter"/>
+      <w:lvlText w:val="%7."/>
+      <w:lvlJc w:val="left"/>
+      <w:pPr>
+        <w:ind w:left="5760" w:hanging="360"/>
+      </w:pPr>
+      <w:rPr>
+        <w:u w:val="none"/>
+      </w:rPr>
+    </w:lvl>
+    <w:lvl w:ilvl="7">
+      <w:start w:val="1"/>
+      <w:numFmt w:val="lowerRoman"/>
+      <w:lvlText w:val="%8."/>
+      <w:lvlJc w:val="right"/>
+      <w:pPr>
+        <w:ind w:left="6480" w:hanging="360"/>
+      </w:pPr>
+      <w:rPr>
+        <w:u w:val="none"/>
+      </w:rPr>
+    </w:lvl>
+    <w:lvl w:ilvl="8">
+      <w:start w:val="1"/>
+      <w:numFmt w:val="decimal"/>
+      <w:lvlText w:val="%9."/>
+      <w:lvlJc w:val="left"/>
+      <w:pPr>
+        <w:ind w:left="7200" w:hanging="360"/>
+      </w:pPr>
+      <w:rPr>
+        <w:u w:val="none"/>
+      </w:rPr>
+    </w:lvl>
+  </w:abstractNum>
+  <w:abstractNum w:abstractNumId="10">
     <w:lvl w:ilvl="0">
       <w:start w:val="1"/>
       <w:numFmt w:val="decimal"/>
@@ -6033,124 +7297,14 @@
       </w:rPr>
     </w:lvl>
   </w:abstractNum>
-  <w:abstractNum w:abstractNumId="4">
-    <w:lvl w:ilvl="0">
-      <w:start w:val="1"/>
-      <w:numFmt w:val="bullet"/>
-      <w:lvlText w:val="●"/>
-      <w:lvlJc w:val="left"/>
-      <w:pPr>
-        <w:ind w:left="1440" w:hanging="360"/>
-      </w:pPr>
-      <w:rPr>
-        <w:u w:val="none"/>
-      </w:rPr>
-    </w:lvl>
-    <w:lvl w:ilvl="1">
-      <w:start w:val="1"/>
-      <w:numFmt w:val="bullet"/>
-      <w:lvlText w:val="○"/>
-      <w:lvlJc w:val="left"/>
-      <w:pPr>
-        <w:ind w:left="2160" w:hanging="360"/>
-      </w:pPr>
-      <w:rPr>
-        <w:u w:val="none"/>
-      </w:rPr>
-    </w:lvl>
-    <w:lvl w:ilvl="2">
-      <w:start w:val="1"/>
-      <w:numFmt w:val="bullet"/>
-      <w:lvlText w:val="■"/>
-      <w:lvlJc w:val="left"/>
-      <w:pPr>
-        <w:ind w:left="2880" w:hanging="360"/>
-      </w:pPr>
-      <w:rPr>
-        <w:u w:val="none"/>
-      </w:rPr>
-    </w:lvl>
-    <w:lvl w:ilvl="3">
-      <w:start w:val="1"/>
-      <w:numFmt w:val="bullet"/>
-      <w:lvlText w:val="●"/>
-      <w:lvlJc w:val="left"/>
-      <w:pPr>
-        <w:ind w:left="3600" w:hanging="360"/>
-      </w:pPr>
-      <w:rPr>
-        <w:u w:val="none"/>
-      </w:rPr>
-    </w:lvl>
-    <w:lvl w:ilvl="4">
-      <w:start w:val="1"/>
-      <w:numFmt w:val="bullet"/>
-      <w:lvlText w:val="○"/>
-      <w:lvlJc w:val="left"/>
-      <w:pPr>
-        <w:ind w:left="4320" w:hanging="360"/>
-      </w:pPr>
-      <w:rPr>
-        <w:u w:val="none"/>
-      </w:rPr>
-    </w:lvl>
-    <w:lvl w:ilvl="5">
-      <w:start w:val="1"/>
-      <w:numFmt w:val="bullet"/>
-      <w:lvlText w:val="■"/>
-      <w:lvlJc w:val="left"/>
-      <w:pPr>
-        <w:ind w:left="5040" w:hanging="360"/>
-      </w:pPr>
-      <w:rPr>
-        <w:u w:val="none"/>
-      </w:rPr>
-    </w:lvl>
-    <w:lvl w:ilvl="6">
-      <w:start w:val="1"/>
-      <w:numFmt w:val="bullet"/>
-      <w:lvlText w:val="●"/>
-      <w:lvlJc w:val="left"/>
-      <w:pPr>
-        <w:ind w:left="5760" w:hanging="360"/>
-      </w:pPr>
-      <w:rPr>
-        <w:u w:val="none"/>
-      </w:rPr>
-    </w:lvl>
-    <w:lvl w:ilvl="7">
-      <w:start w:val="1"/>
-      <w:numFmt w:val="bullet"/>
-      <w:lvlText w:val="○"/>
-      <w:lvlJc w:val="left"/>
-      <w:pPr>
-        <w:ind w:left="6480" w:hanging="360"/>
-      </w:pPr>
-      <w:rPr>
-        <w:u w:val="none"/>
-      </w:rPr>
-    </w:lvl>
-    <w:lvl w:ilvl="8">
-      <w:start w:val="1"/>
-      <w:numFmt w:val="bullet"/>
-      <w:lvlText w:val="■"/>
-      <w:lvlJc w:val="left"/>
-      <w:pPr>
-        <w:ind w:left="7200" w:hanging="360"/>
-      </w:pPr>
-      <w:rPr>
-        <w:u w:val="none"/>
-      </w:rPr>
-    </w:lvl>
-  </w:abstractNum>
-  <w:abstractNum w:abstractNumId="5">
+  <w:abstractNum w:abstractNumId="11">
     <w:lvl w:ilvl="0">
       <w:start w:val="1"/>
       <w:numFmt w:val="decimal"/>
       <w:lvlText w:val="%1."/>
       <w:lvlJc w:val="left"/>
       <w:pPr>
-        <w:ind w:left="1440" w:hanging="360"/>
+        <w:ind w:left="720" w:hanging="360"/>
       </w:pPr>
       <w:rPr>
         <w:u w:val="none"/>
@@ -6162,7 +7316,7 @@
       <w:lvlText w:val="%2."/>
       <w:lvlJc w:val="left"/>
       <w:pPr>
-        <w:ind w:left="2160" w:hanging="360"/>
+        <w:ind w:left="1440" w:hanging="360"/>
       </w:pPr>
       <w:rPr>
         <w:u w:val="none"/>
@@ -6174,7 +7328,7 @@
       <w:lvlText w:val="%3."/>
       <w:lvlJc w:val="right"/>
       <w:pPr>
-        <w:ind w:left="2880" w:hanging="360"/>
+        <w:ind w:left="2160" w:hanging="360"/>
       </w:pPr>
       <w:rPr>
         <w:u w:val="none"/>
@@ -6186,7 +7340,7 @@
       <w:lvlText w:val="%4."/>
       <w:lvlJc w:val="left"/>
       <w:pPr>
-        <w:ind w:left="3600" w:hanging="360"/>
+        <w:ind w:left="2880" w:hanging="360"/>
       </w:pPr>
       <w:rPr>
         <w:u w:val="none"/>
@@ -6198,7 +7352,7 @@
       <w:lvlText w:val="%5."/>
       <w:lvlJc w:val="left"/>
       <w:pPr>
-        <w:ind w:left="4320" w:hanging="360"/>
+        <w:ind w:left="3600" w:hanging="360"/>
       </w:pPr>
       <w:rPr>
         <w:u w:val="none"/>
@@ -6210,7 +7364,7 @@
       <w:lvlText w:val="%6."/>
       <w:lvlJc w:val="right"/>
       <w:pPr>
-        <w:ind w:left="5040" w:hanging="360"/>
+        <w:ind w:left="4320" w:hanging="360"/>
       </w:pPr>
       <w:rPr>
         <w:u w:val="none"/>
@@ -6222,7 +7376,7 @@
       <w:lvlText w:val="%7."/>
       <w:lvlJc w:val="left"/>
       <w:pPr>
-        <w:ind w:left="5760" w:hanging="360"/>
+        <w:ind w:left="5040" w:hanging="360"/>
       </w:pPr>
       <w:rPr>
         <w:u w:val="none"/>
@@ -6234,7 +7388,7 @@
       <w:lvlText w:val="%8."/>
       <w:lvlJc w:val="left"/>
       <w:pPr>
-        <w:ind w:left="6480" w:hanging="360"/>
+        <w:ind w:left="5760" w:hanging="360"/>
       </w:pPr>
       <w:rPr>
         <w:u w:val="none"/>
@@ -6246,6 +7400,116 @@
       <w:lvlText w:val="%9."/>
       <w:lvlJc w:val="right"/>
       <w:pPr>
+        <w:ind w:left="6480" w:hanging="360"/>
+      </w:pPr>
+      <w:rPr>
+        <w:u w:val="none"/>
+      </w:rPr>
+    </w:lvl>
+  </w:abstractNum>
+  <w:abstractNum w:abstractNumId="12">
+    <w:lvl w:ilvl="0">
+      <w:start w:val="1"/>
+      <w:numFmt w:val="lowerLetter"/>
+      <w:lvlText w:val="%1)"/>
+      <w:lvlJc w:val="left"/>
+      <w:pPr>
+        <w:ind w:left="1440" w:hanging="360"/>
+      </w:pPr>
+      <w:rPr>
+        <w:u w:val="none"/>
+      </w:rPr>
+    </w:lvl>
+    <w:lvl w:ilvl="1">
+      <w:start w:val="1"/>
+      <w:numFmt w:val="lowerRoman"/>
+      <w:lvlText w:val="%2)"/>
+      <w:lvlJc w:val="right"/>
+      <w:pPr>
+        <w:ind w:left="2160" w:hanging="360"/>
+      </w:pPr>
+      <w:rPr>
+        <w:u w:val="none"/>
+      </w:rPr>
+    </w:lvl>
+    <w:lvl w:ilvl="2">
+      <w:start w:val="1"/>
+      <w:numFmt w:val="decimal"/>
+      <w:lvlText w:val="%3)"/>
+      <w:lvlJc w:val="left"/>
+      <w:pPr>
+        <w:ind w:left="2880" w:hanging="360"/>
+      </w:pPr>
+      <w:rPr>
+        <w:u w:val="none"/>
+      </w:rPr>
+    </w:lvl>
+    <w:lvl w:ilvl="3">
+      <w:start w:val="1"/>
+      <w:numFmt w:val="lowerLetter"/>
+      <w:lvlText w:val="(%4)"/>
+      <w:lvlJc w:val="left"/>
+      <w:pPr>
+        <w:ind w:left="3600" w:hanging="360"/>
+      </w:pPr>
+      <w:rPr>
+        <w:u w:val="none"/>
+      </w:rPr>
+    </w:lvl>
+    <w:lvl w:ilvl="4">
+      <w:start w:val="1"/>
+      <w:numFmt w:val="lowerRoman"/>
+      <w:lvlText w:val="(%5)"/>
+      <w:lvlJc w:val="right"/>
+      <w:pPr>
+        <w:ind w:left="4320" w:hanging="360"/>
+      </w:pPr>
+      <w:rPr>
+        <w:u w:val="none"/>
+      </w:rPr>
+    </w:lvl>
+    <w:lvl w:ilvl="5">
+      <w:start w:val="1"/>
+      <w:numFmt w:val="decimal"/>
+      <w:lvlText w:val="(%6)"/>
+      <w:lvlJc w:val="left"/>
+      <w:pPr>
+        <w:ind w:left="5040" w:hanging="360"/>
+      </w:pPr>
+      <w:rPr>
+        <w:u w:val="none"/>
+      </w:rPr>
+    </w:lvl>
+    <w:lvl w:ilvl="6">
+      <w:start w:val="1"/>
+      <w:numFmt w:val="lowerLetter"/>
+      <w:lvlText w:val="%7."/>
+      <w:lvlJc w:val="left"/>
+      <w:pPr>
+        <w:ind w:left="5760" w:hanging="360"/>
+      </w:pPr>
+      <w:rPr>
+        <w:u w:val="none"/>
+      </w:rPr>
+    </w:lvl>
+    <w:lvl w:ilvl="7">
+      <w:start w:val="1"/>
+      <w:numFmt w:val="lowerRoman"/>
+      <w:lvlText w:val="%8."/>
+      <w:lvlJc w:val="right"/>
+      <w:pPr>
+        <w:ind w:left="6480" w:hanging="360"/>
+      </w:pPr>
+      <w:rPr>
+        <w:u w:val="none"/>
+      </w:rPr>
+    </w:lvl>
+    <w:lvl w:ilvl="8">
+      <w:start w:val="1"/>
+      <w:numFmt w:val="decimal"/>
+      <w:lvlText w:val="%9."/>
+      <w:lvlJc w:val="left"/>
+      <w:pPr>
         <w:ind w:left="7200" w:hanging="360"/>
       </w:pPr>
       <w:rPr>
@@ -6253,14 +7517,344 @@
       </w:rPr>
     </w:lvl>
   </w:abstractNum>
-  <w:abstractNum w:abstractNumId="6">
+  <w:abstractNum w:abstractNumId="13">
+    <w:lvl w:ilvl="0">
+      <w:start w:val="1"/>
+      <w:numFmt w:val="lowerLetter"/>
+      <w:lvlText w:val="%1)"/>
+      <w:lvlJc w:val="left"/>
+      <w:pPr>
+        <w:ind w:left="1440" w:hanging="360"/>
+      </w:pPr>
+      <w:rPr>
+        <w:u w:val="none"/>
+      </w:rPr>
+    </w:lvl>
+    <w:lvl w:ilvl="1">
+      <w:start w:val="1"/>
+      <w:numFmt w:val="lowerRoman"/>
+      <w:lvlText w:val="%2)"/>
+      <w:lvlJc w:val="right"/>
+      <w:pPr>
+        <w:ind w:left="2160" w:hanging="360"/>
+      </w:pPr>
+      <w:rPr>
+        <w:u w:val="none"/>
+      </w:rPr>
+    </w:lvl>
+    <w:lvl w:ilvl="2">
+      <w:start w:val="1"/>
+      <w:numFmt w:val="decimal"/>
+      <w:lvlText w:val="%3)"/>
+      <w:lvlJc w:val="left"/>
+      <w:pPr>
+        <w:ind w:left="2880" w:hanging="360"/>
+      </w:pPr>
+      <w:rPr>
+        <w:u w:val="none"/>
+      </w:rPr>
+    </w:lvl>
+    <w:lvl w:ilvl="3">
+      <w:start w:val="1"/>
+      <w:numFmt w:val="lowerLetter"/>
+      <w:lvlText w:val="(%4)"/>
+      <w:lvlJc w:val="left"/>
+      <w:pPr>
+        <w:ind w:left="3600" w:hanging="360"/>
+      </w:pPr>
+      <w:rPr>
+        <w:u w:val="none"/>
+      </w:rPr>
+    </w:lvl>
+    <w:lvl w:ilvl="4">
+      <w:start w:val="1"/>
+      <w:numFmt w:val="lowerRoman"/>
+      <w:lvlText w:val="(%5)"/>
+      <w:lvlJc w:val="right"/>
+      <w:pPr>
+        <w:ind w:left="4320" w:hanging="360"/>
+      </w:pPr>
+      <w:rPr>
+        <w:u w:val="none"/>
+      </w:rPr>
+    </w:lvl>
+    <w:lvl w:ilvl="5">
+      <w:start w:val="1"/>
+      <w:numFmt w:val="decimal"/>
+      <w:lvlText w:val="(%6)"/>
+      <w:lvlJc w:val="left"/>
+      <w:pPr>
+        <w:ind w:left="5040" w:hanging="360"/>
+      </w:pPr>
+      <w:rPr>
+        <w:u w:val="none"/>
+      </w:rPr>
+    </w:lvl>
+    <w:lvl w:ilvl="6">
+      <w:start w:val="1"/>
+      <w:numFmt w:val="lowerLetter"/>
+      <w:lvlText w:val="%7."/>
+      <w:lvlJc w:val="left"/>
+      <w:pPr>
+        <w:ind w:left="5760" w:hanging="360"/>
+      </w:pPr>
+      <w:rPr>
+        <w:u w:val="none"/>
+      </w:rPr>
+    </w:lvl>
+    <w:lvl w:ilvl="7">
+      <w:start w:val="1"/>
+      <w:numFmt w:val="lowerRoman"/>
+      <w:lvlText w:val="%8."/>
+      <w:lvlJc w:val="right"/>
+      <w:pPr>
+        <w:ind w:left="6480" w:hanging="360"/>
+      </w:pPr>
+      <w:rPr>
+        <w:u w:val="none"/>
+      </w:rPr>
+    </w:lvl>
+    <w:lvl w:ilvl="8">
+      <w:start w:val="1"/>
+      <w:numFmt w:val="decimal"/>
+      <w:lvlText w:val="%9."/>
+      <w:lvlJc w:val="left"/>
+      <w:pPr>
+        <w:ind w:left="7200" w:hanging="360"/>
+      </w:pPr>
+      <w:rPr>
+        <w:u w:val="none"/>
+      </w:rPr>
+    </w:lvl>
+  </w:abstractNum>
+  <w:abstractNum w:abstractNumId="14">
+    <w:lvl w:ilvl="0">
+      <w:start w:val="1"/>
+      <w:numFmt w:val="lowerLetter"/>
+      <w:lvlText w:val="%1)"/>
+      <w:lvlJc w:val="left"/>
+      <w:pPr>
+        <w:ind w:left="1440" w:hanging="360"/>
+      </w:pPr>
+      <w:rPr>
+        <w:u w:val="none"/>
+      </w:rPr>
+    </w:lvl>
+    <w:lvl w:ilvl="1">
+      <w:start w:val="1"/>
+      <w:numFmt w:val="lowerRoman"/>
+      <w:lvlText w:val="%2)"/>
+      <w:lvlJc w:val="right"/>
+      <w:pPr>
+        <w:ind w:left="2160" w:hanging="360"/>
+      </w:pPr>
+      <w:rPr>
+        <w:u w:val="none"/>
+      </w:rPr>
+    </w:lvl>
+    <w:lvl w:ilvl="2">
+      <w:start w:val="1"/>
+      <w:numFmt w:val="decimal"/>
+      <w:lvlText w:val="%3)"/>
+      <w:lvlJc w:val="left"/>
+      <w:pPr>
+        <w:ind w:left="2880" w:hanging="360"/>
+      </w:pPr>
+      <w:rPr>
+        <w:u w:val="none"/>
+      </w:rPr>
+    </w:lvl>
+    <w:lvl w:ilvl="3">
+      <w:start w:val="1"/>
+      <w:numFmt w:val="lowerLetter"/>
+      <w:lvlText w:val="(%4)"/>
+      <w:lvlJc w:val="left"/>
+      <w:pPr>
+        <w:ind w:left="3600" w:hanging="360"/>
+      </w:pPr>
+      <w:rPr>
+        <w:u w:val="none"/>
+      </w:rPr>
+    </w:lvl>
+    <w:lvl w:ilvl="4">
+      <w:start w:val="1"/>
+      <w:numFmt w:val="lowerRoman"/>
+      <w:lvlText w:val="(%5)"/>
+      <w:lvlJc w:val="right"/>
+      <w:pPr>
+        <w:ind w:left="4320" w:hanging="360"/>
+      </w:pPr>
+      <w:rPr>
+        <w:u w:val="none"/>
+      </w:rPr>
+    </w:lvl>
+    <w:lvl w:ilvl="5">
+      <w:start w:val="1"/>
+      <w:numFmt w:val="decimal"/>
+      <w:lvlText w:val="(%6)"/>
+      <w:lvlJc w:val="left"/>
+      <w:pPr>
+        <w:ind w:left="5040" w:hanging="360"/>
+      </w:pPr>
+      <w:rPr>
+        <w:u w:val="none"/>
+      </w:rPr>
+    </w:lvl>
+    <w:lvl w:ilvl="6">
+      <w:start w:val="1"/>
+      <w:numFmt w:val="lowerLetter"/>
+      <w:lvlText w:val="%7."/>
+      <w:lvlJc w:val="left"/>
+      <w:pPr>
+        <w:ind w:left="5760" w:hanging="360"/>
+      </w:pPr>
+      <w:rPr>
+        <w:u w:val="none"/>
+      </w:rPr>
+    </w:lvl>
+    <w:lvl w:ilvl="7">
+      <w:start w:val="1"/>
+      <w:numFmt w:val="lowerRoman"/>
+      <w:lvlText w:val="%8."/>
+      <w:lvlJc w:val="right"/>
+      <w:pPr>
+        <w:ind w:left="6480" w:hanging="360"/>
+      </w:pPr>
+      <w:rPr>
+        <w:u w:val="none"/>
+      </w:rPr>
+    </w:lvl>
+    <w:lvl w:ilvl="8">
+      <w:start w:val="1"/>
+      <w:numFmt w:val="decimal"/>
+      <w:lvlText w:val="%9."/>
+      <w:lvlJc w:val="left"/>
+      <w:pPr>
+        <w:ind w:left="7200" w:hanging="360"/>
+      </w:pPr>
+      <w:rPr>
+        <w:u w:val="none"/>
+      </w:rPr>
+    </w:lvl>
+  </w:abstractNum>
+  <w:abstractNum w:abstractNumId="15">
+    <w:lvl w:ilvl="0">
+      <w:start w:val="1"/>
+      <w:numFmt w:val="lowerLetter"/>
+      <w:lvlText w:val="%1)"/>
+      <w:lvlJc w:val="left"/>
+      <w:pPr>
+        <w:ind w:left="1440" w:hanging="360"/>
+      </w:pPr>
+      <w:rPr>
+        <w:u w:val="none"/>
+      </w:rPr>
+    </w:lvl>
+    <w:lvl w:ilvl="1">
+      <w:start w:val="1"/>
+      <w:numFmt w:val="lowerRoman"/>
+      <w:lvlText w:val="%2)"/>
+      <w:lvlJc w:val="right"/>
+      <w:pPr>
+        <w:ind w:left="2160" w:hanging="360"/>
+      </w:pPr>
+      <w:rPr>
+        <w:u w:val="none"/>
+      </w:rPr>
+    </w:lvl>
+    <w:lvl w:ilvl="2">
+      <w:start w:val="1"/>
+      <w:numFmt w:val="decimal"/>
+      <w:lvlText w:val="%3)"/>
+      <w:lvlJc w:val="left"/>
+      <w:pPr>
+        <w:ind w:left="2880" w:hanging="360"/>
+      </w:pPr>
+      <w:rPr>
+        <w:u w:val="none"/>
+      </w:rPr>
+    </w:lvl>
+    <w:lvl w:ilvl="3">
+      <w:start w:val="1"/>
+      <w:numFmt w:val="lowerLetter"/>
+      <w:lvlText w:val="(%4)"/>
+      <w:lvlJc w:val="left"/>
+      <w:pPr>
+        <w:ind w:left="3600" w:hanging="360"/>
+      </w:pPr>
+      <w:rPr>
+        <w:u w:val="none"/>
+      </w:rPr>
+    </w:lvl>
+    <w:lvl w:ilvl="4">
+      <w:start w:val="1"/>
+      <w:numFmt w:val="lowerRoman"/>
+      <w:lvlText w:val="(%5)"/>
+      <w:lvlJc w:val="right"/>
+      <w:pPr>
+        <w:ind w:left="4320" w:hanging="360"/>
+      </w:pPr>
+      <w:rPr>
+        <w:u w:val="none"/>
+      </w:rPr>
+    </w:lvl>
+    <w:lvl w:ilvl="5">
+      <w:start w:val="1"/>
+      <w:numFmt w:val="decimal"/>
+      <w:lvlText w:val="(%6)"/>
+      <w:lvlJc w:val="left"/>
+      <w:pPr>
+        <w:ind w:left="5040" w:hanging="360"/>
+      </w:pPr>
+      <w:rPr>
+        <w:u w:val="none"/>
+      </w:rPr>
+    </w:lvl>
+    <w:lvl w:ilvl="6">
+      <w:start w:val="1"/>
+      <w:numFmt w:val="lowerLetter"/>
+      <w:lvlText w:val="%7."/>
+      <w:lvlJc w:val="left"/>
+      <w:pPr>
+        <w:ind w:left="5760" w:hanging="360"/>
+      </w:pPr>
+      <w:rPr>
+        <w:u w:val="none"/>
+      </w:rPr>
+    </w:lvl>
+    <w:lvl w:ilvl="7">
+      <w:start w:val="1"/>
+      <w:numFmt w:val="lowerRoman"/>
+      <w:lvlText w:val="%8."/>
+      <w:lvlJc w:val="right"/>
+      <w:pPr>
+        <w:ind w:left="6480" w:hanging="360"/>
+      </w:pPr>
+      <w:rPr>
+        <w:u w:val="none"/>
+      </w:rPr>
+    </w:lvl>
+    <w:lvl w:ilvl="8">
+      <w:start w:val="1"/>
+      <w:numFmt w:val="decimal"/>
+      <w:lvlText w:val="%9."/>
+      <w:lvlJc w:val="left"/>
+      <w:pPr>
+        <w:ind w:left="7200" w:hanging="360"/>
+      </w:pPr>
+      <w:rPr>
+        <w:u w:val="none"/>
+      </w:rPr>
+    </w:lvl>
+  </w:abstractNum>
+  <w:abstractNum w:abstractNumId="16">
     <w:lvl w:ilvl="0">
       <w:start w:val="1"/>
       <w:numFmt w:val="decimal"/>
       <w:lvlText w:val="%1."/>
       <w:lvlJc w:val="left"/>
       <w:pPr>
-        <w:ind w:left="1440" w:hanging="360"/>
+        <w:ind w:left="720" w:hanging="360"/>
       </w:pPr>
       <w:rPr>
         <w:u w:val="none"/>
@@ -6272,7 +7866,7 @@
       <w:lvlText w:val="%2."/>
       <w:lvlJc w:val="left"/>
       <w:pPr>
-        <w:ind w:left="2160" w:hanging="360"/>
+        <w:ind w:left="1440" w:hanging="360"/>
       </w:pPr>
       <w:rPr>
         <w:u w:val="none"/>
@@ -6284,7 +7878,7 @@
       <w:lvlText w:val="%3."/>
       <w:lvlJc w:val="right"/>
       <w:pPr>
-        <w:ind w:left="2880" w:hanging="360"/>
+        <w:ind w:left="2160" w:hanging="360"/>
       </w:pPr>
       <w:rPr>
         <w:u w:val="none"/>
@@ -6296,7 +7890,7 @@
       <w:lvlText w:val="%4."/>
       <w:lvlJc w:val="left"/>
       <w:pPr>
-        <w:ind w:left="3600" w:hanging="360"/>
+        <w:ind w:left="2880" w:hanging="360"/>
       </w:pPr>
       <w:rPr>
         <w:u w:val="none"/>
@@ -6308,7 +7902,7 @@
       <w:lvlText w:val="%5."/>
       <w:lvlJc w:val="left"/>
       <w:pPr>
-        <w:ind w:left="4320" w:hanging="360"/>
+        <w:ind w:left="3600" w:hanging="360"/>
       </w:pPr>
       <w:rPr>
         <w:u w:val="none"/>
@@ -6320,7 +7914,7 @@
       <w:lvlText w:val="%6."/>
       <w:lvlJc w:val="right"/>
       <w:pPr>
-        <w:ind w:left="5040" w:hanging="360"/>
+        <w:ind w:left="4320" w:hanging="360"/>
       </w:pPr>
       <w:rPr>
         <w:u w:val="none"/>
@@ -6332,7 +7926,7 @@
       <w:lvlText w:val="%7."/>
       <w:lvlJc w:val="left"/>
       <w:pPr>
-        <w:ind w:left="5760" w:hanging="360"/>
+        <w:ind w:left="5040" w:hanging="360"/>
       </w:pPr>
       <w:rPr>
         <w:u w:val="none"/>
@@ -6344,7 +7938,7 @@
       <w:lvlText w:val="%8."/>
       <w:lvlJc w:val="left"/>
       <w:pPr>
-        <w:ind w:left="6480" w:hanging="360"/>
+        <w:ind w:left="5760" w:hanging="360"/>
       </w:pPr>
       <w:rPr>
         <w:u w:val="none"/>
@@ -6356,14 +7950,14 @@
       <w:lvlText w:val="%9."/>
       <w:lvlJc w:val="right"/>
       <w:pPr>
-        <w:ind w:left="7200" w:hanging="360"/>
+        <w:ind w:left="6480" w:hanging="360"/>
       </w:pPr>
       <w:rPr>
         <w:u w:val="none"/>
       </w:rPr>
     </w:lvl>
   </w:abstractNum>
-  <w:abstractNum w:abstractNumId="7">
+  <w:abstractNum w:abstractNumId="17">
     <w:lvl w:ilvl="0">
       <w:start w:val="1"/>
       <w:numFmt w:val="decimal"/>
@@ -6473,7 +8067,117 @@
       </w:rPr>
     </w:lvl>
   </w:abstractNum>
-  <w:abstractNum w:abstractNumId="8">
+  <w:abstractNum w:abstractNumId="18">
+    <w:lvl w:ilvl="0">
+      <w:start w:val="1"/>
+      <w:numFmt w:val="decimal"/>
+      <w:lvlText w:val="%1."/>
+      <w:lvlJc w:val="left"/>
+      <w:pPr>
+        <w:ind w:left="1440" w:hanging="360"/>
+      </w:pPr>
+      <w:rPr>
+        <w:u w:val="none"/>
+      </w:rPr>
+    </w:lvl>
+    <w:lvl w:ilvl="1">
+      <w:start w:val="1"/>
+      <w:numFmt w:val="lowerLetter"/>
+      <w:lvlText w:val="%2."/>
+      <w:lvlJc w:val="left"/>
+      <w:pPr>
+        <w:ind w:left="2160" w:hanging="360"/>
+      </w:pPr>
+      <w:rPr>
+        <w:u w:val="none"/>
+      </w:rPr>
+    </w:lvl>
+    <w:lvl w:ilvl="2">
+      <w:start w:val="1"/>
+      <w:numFmt w:val="lowerRoman"/>
+      <w:lvlText w:val="%3."/>
+      <w:lvlJc w:val="right"/>
+      <w:pPr>
+        <w:ind w:left="2880" w:hanging="360"/>
+      </w:pPr>
+      <w:rPr>
+        <w:u w:val="none"/>
+      </w:rPr>
+    </w:lvl>
+    <w:lvl w:ilvl="3">
+      <w:start w:val="1"/>
+      <w:numFmt w:val="decimal"/>
+      <w:lvlText w:val="%4."/>
+      <w:lvlJc w:val="left"/>
+      <w:pPr>
+        <w:ind w:left="3600" w:hanging="360"/>
+      </w:pPr>
+      <w:rPr>
+        <w:u w:val="none"/>
+      </w:rPr>
+    </w:lvl>
+    <w:lvl w:ilvl="4">
+      <w:start w:val="1"/>
+      <w:numFmt w:val="lowerLetter"/>
+      <w:lvlText w:val="%5."/>
+      <w:lvlJc w:val="left"/>
+      <w:pPr>
+        <w:ind w:left="4320" w:hanging="360"/>
+      </w:pPr>
+      <w:rPr>
+        <w:u w:val="none"/>
+      </w:rPr>
+    </w:lvl>
+    <w:lvl w:ilvl="5">
+      <w:start w:val="1"/>
+      <w:numFmt w:val="lowerRoman"/>
+      <w:lvlText w:val="%6."/>
+      <w:lvlJc w:val="right"/>
+      <w:pPr>
+        <w:ind w:left="5040" w:hanging="360"/>
+      </w:pPr>
+      <w:rPr>
+        <w:u w:val="none"/>
+      </w:rPr>
+    </w:lvl>
+    <w:lvl w:ilvl="6">
+      <w:start w:val="1"/>
+      <w:numFmt w:val="decimal"/>
+      <w:lvlText w:val="%7."/>
+      <w:lvlJc w:val="left"/>
+      <w:pPr>
+        <w:ind w:left="5760" w:hanging="360"/>
+      </w:pPr>
+      <w:rPr>
+        <w:u w:val="none"/>
+      </w:rPr>
+    </w:lvl>
+    <w:lvl w:ilvl="7">
+      <w:start w:val="1"/>
+      <w:numFmt w:val="lowerLetter"/>
+      <w:lvlText w:val="%8."/>
+      <w:lvlJc w:val="left"/>
+      <w:pPr>
+        <w:ind w:left="6480" w:hanging="360"/>
+      </w:pPr>
+      <w:rPr>
+        <w:u w:val="none"/>
+      </w:rPr>
+    </w:lvl>
+    <w:lvl w:ilvl="8">
+      <w:start w:val="1"/>
+      <w:numFmt w:val="lowerRoman"/>
+      <w:lvlText w:val="%9."/>
+      <w:lvlJc w:val="right"/>
+      <w:pPr>
+        <w:ind w:left="7200" w:hanging="360"/>
+      </w:pPr>
+      <w:rPr>
+        <w:u w:val="none"/>
+      </w:rPr>
+    </w:lvl>
+  </w:abstractNum>
+  <w:abstractNum w:abstractNumId="19">
     <w:lvl w:ilvl="0">
       <w:start w:val="1"/>
       <w:numFmt w:val="lowerLetter"/>
@@ -6583,7 +8287,117 @@
       </w:rPr>
     </w:lvl>
   </w:abstractNum>
-  <w:abstractNum w:abstractNumId="9">
+  <w:abstractNum w:abstractNumId="20">
+    <w:lvl w:ilvl="0">
+      <w:start w:val="1"/>
+      <w:numFmt w:val="decimal"/>
+      <w:lvlText w:val="%1."/>
+      <w:lvlJc w:val="left"/>
+      <w:pPr>
+        <w:ind w:left="720" w:hanging="360"/>
+      </w:pPr>
+      <w:rPr>
+        <w:u w:val="none"/>
+      </w:rPr>
+    </w:lvl>
+    <w:lvl w:ilvl="1">
+      <w:start w:val="1"/>
+      <w:numFmt w:val="lowerLetter"/>
+      <w:lvlText w:val="%2."/>
+      <w:lvlJc w:val="left"/>
+      <w:pPr>
+        <w:ind w:left="1440" w:hanging="360"/>
+      </w:pPr>
+      <w:rPr>
+        <w:u w:val="none"/>
+      </w:rPr>
+    </w:lvl>
+    <w:lvl w:ilvl="2">
+      <w:start w:val="1"/>
+      <w:numFmt w:val="lowerRoman"/>
+      <w:lvlText w:val="%3."/>
+      <w:lvlJc w:val="right"/>
+      <w:pPr>
+        <w:ind w:left="2160" w:hanging="360"/>
+      </w:pPr>
+      <w:rPr>
+        <w:u w:val="none"/>
+      </w:rPr>
+    </w:lvl>
+    <w:lvl w:ilvl="3">
+      <w:start w:val="1"/>
+      <w:numFmt w:val="decimal"/>
+      <w:lvlText w:val="%4."/>
+      <w:lvlJc w:val="left"/>
+      <w:pPr>
+        <w:ind w:left="2880" w:hanging="360"/>
+      </w:pPr>
+      <w:rPr>
+        <w:u w:val="none"/>
+      </w:rPr>
+    </w:lvl>
+    <w:lvl w:ilvl="4">
+      <w:start w:val="1"/>
+      <w:numFmt w:val="lowerLetter"/>
+      <w:lvlText w:val="%5."/>
+      <w:lvlJc w:val="left"/>
+      <w:pPr>
+        <w:ind w:left="3600" w:hanging="360"/>
+      </w:pPr>
+      <w:rPr>
+        <w:u w:val="none"/>
+      </w:rPr>
+    </w:lvl>
+    <w:lvl w:ilvl="5">
+      <w:start w:val="1"/>
+      <w:numFmt w:val="lowerRoman"/>
+      <w:lvlText w:val="%6."/>
+      <w:lvlJc w:val="right"/>
+      <w:pPr>
+        <w:ind w:left="4320" w:hanging="360"/>
+      </w:pPr>
+      <w:rPr>
+        <w:u w:val="none"/>
+      </w:rPr>
+    </w:lvl>
+    <w:lvl w:ilvl="6">
+      <w:start w:val="1"/>
+      <w:numFmt w:val="decimal"/>
+      <w:lvlText w:val="%7."/>
+      <w:lvlJc w:val="left"/>
+      <w:pPr>
+        <w:ind w:left="5040" w:hanging="360"/>
+      </w:pPr>
+      <w:rPr>
+        <w:u w:val="none"/>
+      </w:rPr>
+    </w:lvl>
+    <w:lvl w:ilvl="7">
+      <w:start w:val="1"/>
+      <w:numFmt w:val="lowerLetter"/>
+      <w:lvlText w:val="%8."/>
+      <w:lvlJc w:val="left"/>
+      <w:pPr>
+        <w:ind w:left="5760" w:hanging="360"/>
+      </w:pPr>
+      <w:rPr>
+        <w:u w:val="none"/>
+      </w:rPr>
+    </w:lvl>
+    <w:lvl w:ilvl="8">
+      <w:start w:val="1"/>
+      <w:numFmt w:val="lowerRoman"/>
+      <w:lvlText w:val="%9."/>
+      <w:lvlJc w:val="right"/>
+      <w:pPr>
+        <w:ind w:left="6480" w:hanging="360"/>
+      </w:pPr>
+      <w:rPr>
+        <w:u w:val="none"/>
+      </w:rPr>
+    </w:lvl>
+  </w:abstractNum>
+  <w:abstractNum w:abstractNumId="21">
     <w:lvl w:ilvl="0">
       <w:start w:val="1"/>
       <w:numFmt w:val="lowerLetter"/>
@@ -6693,7 +8507,117 @@
       </w:rPr>
     </w:lvl>
   </w:abstractNum>
-  <w:abstractNum w:abstractNumId="10">
+  <w:abstractNum w:abstractNumId="22">
+    <w:lvl w:ilvl="0">
+      <w:start w:val="1"/>
+      <w:numFmt w:val="lowerLetter"/>
+      <w:lvlText w:val="%1)"/>
+      <w:lvlJc w:val="left"/>
+      <w:pPr>
+        <w:ind w:left="1440" w:hanging="360"/>
+      </w:pPr>
+      <w:rPr>
+        <w:u w:val="none"/>
+      </w:rPr>
+    </w:lvl>
+    <w:lvl w:ilvl="1">
+      <w:start w:val="1"/>
+      <w:numFmt w:val="lowerRoman"/>
+      <w:lvlText w:val="%2)"/>
+      <w:lvlJc w:val="right"/>
+      <w:pPr>
+        <w:ind w:left="2160" w:hanging="360"/>
+      </w:pPr>
+      <w:rPr>
+        <w:u w:val="none"/>
+      </w:rPr>
+    </w:lvl>
+    <w:lvl w:ilvl="2">
+      <w:start w:val="1"/>
+      <w:numFmt w:val="decimal"/>
+      <w:lvlText w:val="%3)"/>
+      <w:lvlJc w:val="left"/>
+      <w:pPr>
+        <w:ind w:left="2880" w:hanging="360"/>
+      </w:pPr>
+      <w:rPr>
+        <w:u w:val="none"/>
+      </w:rPr>
+    </w:lvl>
+    <w:lvl w:ilvl="3">
+      <w:start w:val="1"/>
+      <w:numFmt w:val="lowerLetter"/>
+      <w:lvlText w:val="(%4)"/>
+      <w:lvlJc w:val="left"/>
+      <w:pPr>
+        <w:ind w:left="3600" w:hanging="360"/>
+      </w:pPr>
+      <w:rPr>
+        <w:u w:val="none"/>
+      </w:rPr>
+    </w:lvl>
+    <w:lvl w:ilvl="4">
+      <w:start w:val="1"/>
+      <w:numFmt w:val="lowerRoman"/>
+      <w:lvlText w:val="(%5)"/>
+      <w:lvlJc w:val="right"/>
+      <w:pPr>
+        <w:ind w:left="4320" w:hanging="360"/>
+      </w:pPr>
+      <w:rPr>
+        <w:u w:val="none"/>
+      </w:rPr>
+    </w:lvl>
+    <w:lvl w:ilvl="5">
+      <w:start w:val="1"/>
+      <w:numFmt w:val="decimal"/>
+      <w:lvlText w:val="(%6)"/>
+      <w:lvlJc w:val="left"/>
+      <w:pPr>
+        <w:ind w:left="5040" w:hanging="360"/>
+      </w:pPr>
+      <w:rPr>
+        <w:u w:val="none"/>
+      </w:rPr>
+    </w:lvl>
+    <w:lvl w:ilvl="6">
+      <w:start w:val="1"/>
+      <w:numFmt w:val="lowerLetter"/>
+      <w:lvlText w:val="%7."/>
+      <w:lvlJc w:val="left"/>
+      <w:pPr>
+        <w:ind w:left="5760" w:hanging="360"/>
+      </w:pPr>
+      <w:rPr>
+        <w:u w:val="none"/>
+      </w:rPr>
+    </w:lvl>
+    <w:lvl w:ilvl="7">
+      <w:start w:val="1"/>
+      <w:numFmt w:val="lowerRoman"/>
+      <w:lvlText w:val="%8."/>
+      <w:lvlJc w:val="right"/>
+      <w:pPr>
+        <w:ind w:left="6480" w:hanging="360"/>
+      </w:pPr>
+      <w:rPr>
+        <w:u w:val="none"/>
+      </w:rPr>
+    </w:lvl>
+    <w:lvl w:ilvl="8">
+      <w:start w:val="1"/>
+      <w:numFmt w:val="decimal"/>
+      <w:lvlText w:val="%9."/>
+      <w:lvlJc w:val="left"/>
+      <w:pPr>
+        <w:ind w:left="7200" w:hanging="360"/>
+      </w:pPr>
+      <w:rPr>
+        <w:u w:val="none"/>
+      </w:rPr>
+    </w:lvl>
+  </w:abstractNum>
+  <w:abstractNum w:abstractNumId="23">
     <w:lvl w:ilvl="0">
       <w:start w:val="1"/>
       <w:numFmt w:val="decimal"/>
@@ -6803,7 +8727,447 @@
       </w:rPr>
     </w:lvl>
   </w:abstractNum>
-  <w:abstractNum w:abstractNumId="11">
+  <w:abstractNum w:abstractNumId="24">
+    <w:lvl w:ilvl="0">
+      <w:start w:val="1"/>
+      <w:numFmt w:val="lowerLetter"/>
+      <w:lvlText w:val="%1)"/>
+      <w:lvlJc w:val="left"/>
+      <w:pPr>
+        <w:ind w:left="1440" w:hanging="360"/>
+      </w:pPr>
+      <w:rPr>
+        <w:u w:val="none"/>
+      </w:rPr>
+    </w:lvl>
+    <w:lvl w:ilvl="1">
+      <w:start w:val="1"/>
+      <w:numFmt w:val="lowerRoman"/>
+      <w:lvlText w:val="%2)"/>
+      <w:lvlJc w:val="right"/>
+      <w:pPr>
+        <w:ind w:left="2160" w:hanging="360"/>
+      </w:pPr>
+      <w:rPr>
+        <w:u w:val="none"/>
+      </w:rPr>
+    </w:lvl>
+    <w:lvl w:ilvl="2">
+      <w:start w:val="1"/>
+      <w:numFmt w:val="decimal"/>
+      <w:lvlText w:val="%3)"/>
+      <w:lvlJc w:val="left"/>
+      <w:pPr>
+        <w:ind w:left="2880" w:hanging="360"/>
+      </w:pPr>
+      <w:rPr>
+        <w:u w:val="none"/>
+      </w:rPr>
+    </w:lvl>
+    <w:lvl w:ilvl="3">
+      <w:start w:val="1"/>
+      <w:numFmt w:val="lowerLetter"/>
+      <w:lvlText w:val="(%4)"/>
+      <w:lvlJc w:val="left"/>
+      <w:pPr>
+        <w:ind w:left="3600" w:hanging="360"/>
+      </w:pPr>
+      <w:rPr>
+        <w:u w:val="none"/>
+      </w:rPr>
+    </w:lvl>
+    <w:lvl w:ilvl="4">
+      <w:start w:val="1"/>
+      <w:numFmt w:val="lowerRoman"/>
+      <w:lvlText w:val="(%5)"/>
+      <w:lvlJc w:val="right"/>
+      <w:pPr>
+        <w:ind w:left="4320" w:hanging="360"/>
+      </w:pPr>
+      <w:rPr>
+        <w:u w:val="none"/>
+      </w:rPr>
+    </w:lvl>
+    <w:lvl w:ilvl="5">
+      <w:start w:val="1"/>
+      <w:numFmt w:val="decimal"/>
+      <w:lvlText w:val="(%6)"/>
+      <w:lvlJc w:val="left"/>
+      <w:pPr>
+        <w:ind w:left="5040" w:hanging="360"/>
+      </w:pPr>
+      <w:rPr>
+        <w:u w:val="none"/>
+      </w:rPr>
+    </w:lvl>
+    <w:lvl w:ilvl="6">
+      <w:start w:val="1"/>
+      <w:numFmt w:val="lowerLetter"/>
+      <w:lvlText w:val="%7."/>
+      <w:lvlJc w:val="left"/>
+      <w:pPr>
+        <w:ind w:left="5760" w:hanging="360"/>
+      </w:pPr>
+      <w:rPr>
+        <w:u w:val="none"/>
+      </w:rPr>
+    </w:lvl>
+    <w:lvl w:ilvl="7">
+      <w:start w:val="1"/>
+      <w:numFmt w:val="lowerRoman"/>
+      <w:lvlText w:val="%8."/>
+      <w:lvlJc w:val="right"/>
+      <w:pPr>
+        <w:ind w:left="6480" w:hanging="360"/>
+      </w:pPr>
+      <w:rPr>
+        <w:u w:val="none"/>
+      </w:rPr>
+    </w:lvl>
+    <w:lvl w:ilvl="8">
+      <w:start w:val="1"/>
+      <w:numFmt w:val="decimal"/>
+      <w:lvlText w:val="%9."/>
+      <w:lvlJc w:val="left"/>
+      <w:pPr>
+        <w:ind w:left="7200" w:hanging="360"/>
+      </w:pPr>
+      <w:rPr>
+        <w:u w:val="none"/>
+      </w:rPr>
+    </w:lvl>
+  </w:abstractNum>
+  <w:abstractNum w:abstractNumId="25">
+    <w:lvl w:ilvl="0">
+      <w:start w:val="1"/>
+      <w:numFmt w:val="lowerLetter"/>
+      <w:lvlText w:val="%1)"/>
+      <w:lvlJc w:val="left"/>
+      <w:pPr>
+        <w:ind w:left="1440" w:hanging="360"/>
+      </w:pPr>
+      <w:rPr>
+        <w:u w:val="none"/>
+      </w:rPr>
+    </w:lvl>
+    <w:lvl w:ilvl="1">
+      <w:start w:val="1"/>
+      <w:numFmt w:val="lowerRoman"/>
+      <w:lvlText w:val="%2)"/>
+      <w:lvlJc w:val="right"/>
+      <w:pPr>
+        <w:ind w:left="2160" w:hanging="360"/>
+      </w:pPr>
+      <w:rPr>
+        <w:u w:val="none"/>
+      </w:rPr>
+    </w:lvl>
+    <w:lvl w:ilvl="2">
+      <w:start w:val="1"/>
+      <w:numFmt w:val="decimal"/>
+      <w:lvlText w:val="%3)"/>
+      <w:lvlJc w:val="left"/>
+      <w:pPr>
+        <w:ind w:left="2880" w:hanging="360"/>
+      </w:pPr>
+      <w:rPr>
+        <w:u w:val="none"/>
+      </w:rPr>
+    </w:lvl>
+    <w:lvl w:ilvl="3">
+      <w:start w:val="1"/>
+      <w:numFmt w:val="lowerLetter"/>
+      <w:lvlText w:val="(%4)"/>
+      <w:lvlJc w:val="left"/>
+      <w:pPr>
+        <w:ind w:left="3600" w:hanging="360"/>
+      </w:pPr>
+      <w:rPr>
+        <w:u w:val="none"/>
+      </w:rPr>
+    </w:lvl>
+    <w:lvl w:ilvl="4">
+      <w:start w:val="1"/>
+      <w:numFmt w:val="lowerRoman"/>
+      <w:lvlText w:val="(%5)"/>
+      <w:lvlJc w:val="right"/>
+      <w:pPr>
+        <w:ind w:left="4320" w:hanging="360"/>
+      </w:pPr>
+      <w:rPr>
+        <w:u w:val="none"/>
+      </w:rPr>
+    </w:lvl>
+    <w:lvl w:ilvl="5">
+      <w:start w:val="1"/>
+      <w:numFmt w:val="decimal"/>
+      <w:lvlText w:val="(%6)"/>
+      <w:lvlJc w:val="left"/>
+      <w:pPr>
+        <w:ind w:left="5040" w:hanging="360"/>
+      </w:pPr>
+      <w:rPr>
+        <w:u w:val="none"/>
+      </w:rPr>
+    </w:lvl>
+    <w:lvl w:ilvl="6">
+      <w:start w:val="1"/>
+      <w:numFmt w:val="lowerLetter"/>
+      <w:lvlText w:val="%7."/>
+      <w:lvlJc w:val="left"/>
+      <w:pPr>
+        <w:ind w:left="5760" w:hanging="360"/>
+      </w:pPr>
+      <w:rPr>
+        <w:u w:val="none"/>
+      </w:rPr>
+    </w:lvl>
+    <w:lvl w:ilvl="7">
+      <w:start w:val="1"/>
+      <w:numFmt w:val="lowerRoman"/>
+      <w:lvlText w:val="%8."/>
+      <w:lvlJc w:val="right"/>
+      <w:pPr>
+        <w:ind w:left="6480" w:hanging="360"/>
+      </w:pPr>
+      <w:rPr>
+        <w:u w:val="none"/>
+      </w:rPr>
+    </w:lvl>
+    <w:lvl w:ilvl="8">
+      <w:start w:val="1"/>
+      <w:numFmt w:val="decimal"/>
+      <w:lvlText w:val="%9."/>
+      <w:lvlJc w:val="left"/>
+      <w:pPr>
+        <w:ind w:left="7200" w:hanging="360"/>
+      </w:pPr>
+      <w:rPr>
+        <w:u w:val="none"/>
+      </w:rPr>
+    </w:lvl>
+  </w:abstractNum>
+  <w:abstractNum w:abstractNumId="26">
+    <w:lvl w:ilvl="0">
+      <w:start w:val="1"/>
+      <w:numFmt w:val="lowerLetter"/>
+      <w:lvlText w:val="%1)"/>
+      <w:lvlJc w:val="left"/>
+      <w:pPr>
+        <w:ind w:left="1440" w:hanging="360"/>
+      </w:pPr>
+      <w:rPr>
+        <w:u w:val="none"/>
+      </w:rPr>
+    </w:lvl>
+    <w:lvl w:ilvl="1">
+      <w:start w:val="1"/>
+      <w:numFmt w:val="lowerRoman"/>
+      <w:lvlText w:val="%2)"/>
+      <w:lvlJc w:val="right"/>
+      <w:pPr>
+        <w:ind w:left="2160" w:hanging="360"/>
+      </w:pPr>
+      <w:rPr>
+        <w:u w:val="none"/>
+      </w:rPr>
+    </w:lvl>
+    <w:lvl w:ilvl="2">
+      <w:start w:val="1"/>
+      <w:numFmt w:val="decimal"/>
+      <w:lvlText w:val="%3)"/>
+      <w:lvlJc w:val="left"/>
+      <w:pPr>
+        <w:ind w:left="2880" w:hanging="360"/>
+      </w:pPr>
+      <w:rPr>
+        <w:u w:val="none"/>
+      </w:rPr>
+    </w:lvl>
+    <w:lvl w:ilvl="3">
+      <w:start w:val="1"/>
+      <w:numFmt w:val="lowerLetter"/>
+      <w:lvlText w:val="(%4)"/>
+      <w:lvlJc w:val="left"/>
+      <w:pPr>
+        <w:ind w:left="3600" w:hanging="360"/>
+      </w:pPr>
+      <w:rPr>
+        <w:u w:val="none"/>
+      </w:rPr>
+    </w:lvl>
+    <w:lvl w:ilvl="4">
+      <w:start w:val="1"/>
+      <w:numFmt w:val="lowerRoman"/>
+      <w:lvlText w:val="(%5)"/>
+      <w:lvlJc w:val="right"/>
+      <w:pPr>
+        <w:ind w:left="4320" w:hanging="360"/>
+      </w:pPr>
+      <w:rPr>
+        <w:u w:val="none"/>
+      </w:rPr>
+    </w:lvl>
+    <w:lvl w:ilvl="5">
+      <w:start w:val="1"/>
+      <w:numFmt w:val="decimal"/>
+      <w:lvlText w:val="(%6)"/>
+      <w:lvlJc w:val="left"/>
+      <w:pPr>
+        <w:ind w:left="5040" w:hanging="360"/>
+      </w:pPr>
+      <w:rPr>
+        <w:u w:val="none"/>
+      </w:rPr>
+    </w:lvl>
+    <w:lvl w:ilvl="6">
+      <w:start w:val="1"/>
+      <w:numFmt w:val="lowerLetter"/>
+      <w:lvlText w:val="%7."/>
+      <w:lvlJc w:val="left"/>
+      <w:pPr>
+        <w:ind w:left="5760" w:hanging="360"/>
+      </w:pPr>
+      <w:rPr>
+        <w:u w:val="none"/>
+      </w:rPr>
+    </w:lvl>
+    <w:lvl w:ilvl="7">
+      <w:start w:val="1"/>
+      <w:numFmt w:val="lowerRoman"/>
+      <w:lvlText w:val="%8."/>
+      <w:lvlJc w:val="right"/>
+      <w:pPr>
+        <w:ind w:left="6480" w:hanging="360"/>
+      </w:pPr>
+      <w:rPr>
+        <w:u w:val="none"/>
+      </w:rPr>
+    </w:lvl>
+    <w:lvl w:ilvl="8">
+      <w:start w:val="1"/>
+      <w:numFmt w:val="decimal"/>
+      <w:lvlText w:val="%9."/>
+      <w:lvlJc w:val="left"/>
+      <w:pPr>
+        <w:ind w:left="7200" w:hanging="360"/>
+      </w:pPr>
+      <w:rPr>
+        <w:u w:val="none"/>
+      </w:rPr>
+    </w:lvl>
+  </w:abstractNum>
+  <w:abstractNum w:abstractNumId="27">
+    <w:lvl w:ilvl="0">
+      <w:start w:val="1"/>
+      <w:numFmt w:val="bullet"/>
+      <w:lvlText w:val="●"/>
+      <w:lvlJc w:val="left"/>
+      <w:pPr>
+        <w:ind w:left="1440" w:hanging="360"/>
+      </w:pPr>
+      <w:rPr>
+        <w:u w:val="none"/>
+      </w:rPr>
+    </w:lvl>
+    <w:lvl w:ilvl="1">
+      <w:start w:val="1"/>
+      <w:numFmt w:val="bullet"/>
+      <w:lvlText w:val="○"/>
+      <w:lvlJc w:val="left"/>
+      <w:pPr>
+        <w:ind w:left="2160" w:hanging="360"/>
+      </w:pPr>
+      <w:rPr>
+        <w:u w:val="none"/>
+      </w:rPr>
+    </w:lvl>
+    <w:lvl w:ilvl="2">
+      <w:start w:val="1"/>
+      <w:numFmt w:val="bullet"/>
+      <w:lvlText w:val="■"/>
+      <w:lvlJc w:val="left"/>
+      <w:pPr>
+        <w:ind w:left="2880" w:hanging="360"/>
+      </w:pPr>
+      <w:rPr>
+        <w:u w:val="none"/>
+      </w:rPr>
+    </w:lvl>
+    <w:lvl w:ilvl="3">
+      <w:start w:val="1"/>
+      <w:numFmt w:val="bullet"/>
+      <w:lvlText w:val="●"/>
+      <w:lvlJc w:val="left"/>
+      <w:pPr>
+        <w:ind w:left="3600" w:hanging="360"/>
+      </w:pPr>
+      <w:rPr>
+        <w:u w:val="none"/>
+      </w:rPr>
+    </w:lvl>
+    <w:lvl w:ilvl="4">
+      <w:start w:val="1"/>
+      <w:numFmt w:val="bullet"/>
+      <w:lvlText w:val="○"/>
+      <w:lvlJc w:val="left"/>
+      <w:pPr>
+        <w:ind w:left="4320" w:hanging="360"/>
+      </w:pPr>
+      <w:rPr>
+        <w:u w:val="none"/>
+      </w:rPr>
+    </w:lvl>
+    <w:lvl w:ilvl="5">
+      <w:start w:val="1"/>
+      <w:numFmt w:val="bullet"/>
+      <w:lvlText w:val="■"/>
+      <w:lvlJc w:val="left"/>
+      <w:pPr>
+        <w:ind w:left="5040" w:hanging="360"/>
+      </w:pPr>
+      <w:rPr>
+        <w:u w:val="none"/>
+      </w:rPr>
+    </w:lvl>
+    <w:lvl w:ilvl="6">
+      <w:start w:val="1"/>
+      <w:numFmt w:val="bullet"/>
+      <w:lvlText w:val="●"/>
+      <w:lvlJc w:val="left"/>
+      <w:pPr>
+        <w:ind w:left="5760" w:hanging="360"/>
+      </w:pPr>
+      <w:rPr>
+        <w:u w:val="none"/>
+      </w:rPr>
+    </w:lvl>
+    <w:lvl w:ilvl="7">
+      <w:start w:val="1"/>
+      <w:numFmt w:val="bullet"/>
+      <w:lvlText w:val="○"/>
+      <w:lvlJc w:val="left"/>
+      <w:pPr>
+        <w:ind w:left="6480" w:hanging="360"/>
+      </w:pPr>
+      <w:rPr>
+        <w:u w:val="none"/>
+      </w:rPr>
+    </w:lvl>
+    <w:lvl w:ilvl="8">
+      <w:start w:val="1"/>
+      <w:numFmt w:val="bullet"/>
+      <w:lvlText w:val="■"/>
+      <w:lvlJc w:val="left"/>
+      <w:pPr>
+        <w:ind w:left="7200" w:hanging="360"/>
+      </w:pPr>
+      <w:rPr>
+        <w:u w:val="none"/>
+      </w:rPr>
+    </w:lvl>
+  </w:abstractNum>
+  <w:abstractNum w:abstractNumId="28">
     <w:lvl w:ilvl="0">
       <w:start w:val="1"/>
       <w:numFmt w:val="decimal"/>
@@ -6913,1327 +9277,7 @@
       </w:rPr>
     </w:lvl>
   </w:abstractNum>
-  <w:abstractNum w:abstractNumId="12">
-    <w:lvl w:ilvl="0">
-      <w:start w:val="1"/>
-      <w:numFmt w:val="lowerLetter"/>
-      <w:lvlText w:val="%1)"/>
-      <w:lvlJc w:val="left"/>
-      <w:pPr>
-        <w:ind w:left="1440" w:hanging="360"/>
-      </w:pPr>
-      <w:rPr>
-        <w:u w:val="none"/>
-      </w:rPr>
-    </w:lvl>
-    <w:lvl w:ilvl="1">
-      <w:start w:val="1"/>
-      <w:numFmt w:val="lowerRoman"/>
-      <w:lvlText w:val="%2)"/>
-      <w:lvlJc w:val="right"/>
-      <w:pPr>
-        <w:ind w:left="2160" w:hanging="360"/>
-      </w:pPr>
-      <w:rPr>
-        <w:u w:val="none"/>
-      </w:rPr>
-    </w:lvl>
-    <w:lvl w:ilvl="2">
-      <w:start w:val="1"/>
-      <w:numFmt w:val="decimal"/>
-      <w:lvlText w:val="%3)"/>
-      <w:lvlJc w:val="left"/>
-      <w:pPr>
-        <w:ind w:left="2880" w:hanging="360"/>
-      </w:pPr>
-      <w:rPr>
-        <w:u w:val="none"/>
-      </w:rPr>
-    </w:lvl>
-    <w:lvl w:ilvl="3">
-      <w:start w:val="1"/>
-      <w:numFmt w:val="lowerLetter"/>
-      <w:lvlText w:val="(%4)"/>
-      <w:lvlJc w:val="left"/>
-      <w:pPr>
-        <w:ind w:left="3600" w:hanging="360"/>
-      </w:pPr>
-      <w:rPr>
-        <w:u w:val="none"/>
-      </w:rPr>
-    </w:lvl>
-    <w:lvl w:ilvl="4">
-      <w:start w:val="1"/>
-      <w:numFmt w:val="lowerRoman"/>
-      <w:lvlText w:val="(%5)"/>
-      <w:lvlJc w:val="right"/>
-      <w:pPr>
-        <w:ind w:left="4320" w:hanging="360"/>
-      </w:pPr>
-      <w:rPr>
-        <w:u w:val="none"/>
-      </w:rPr>
-    </w:lvl>
-    <w:lvl w:ilvl="5">
-      <w:start w:val="1"/>
-      <w:numFmt w:val="decimal"/>
-      <w:lvlText w:val="(%6)"/>
-      <w:lvlJc w:val="left"/>
-      <w:pPr>
-        <w:ind w:left="5040" w:hanging="360"/>
-      </w:pPr>
-      <w:rPr>
-        <w:u w:val="none"/>
-      </w:rPr>
-    </w:lvl>
-    <w:lvl w:ilvl="6">
-      <w:start w:val="1"/>
-      <w:numFmt w:val="lowerLetter"/>
-      <w:lvlText w:val="%7."/>
-      <w:lvlJc w:val="left"/>
-      <w:pPr>
-        <w:ind w:left="5760" w:hanging="360"/>
-      </w:pPr>
-      <w:rPr>
-        <w:u w:val="none"/>
-      </w:rPr>
-    </w:lvl>
-    <w:lvl w:ilvl="7">
-      <w:start w:val="1"/>
-      <w:numFmt w:val="lowerRoman"/>
-      <w:lvlText w:val="%8."/>
-      <w:lvlJc w:val="right"/>
-      <w:pPr>
-        <w:ind w:left="6480" w:hanging="360"/>
-      </w:pPr>
-      <w:rPr>
-        <w:u w:val="none"/>
-      </w:rPr>
-    </w:lvl>
-    <w:lvl w:ilvl="8">
-      <w:start w:val="1"/>
-      <w:numFmt w:val="decimal"/>
-      <w:lvlText w:val="%9."/>
-      <w:lvlJc w:val="left"/>
-      <w:pPr>
-        <w:ind w:left="7200" w:hanging="360"/>
-      </w:pPr>
-      <w:rPr>
-        <w:u w:val="none"/>
-      </w:rPr>
-    </w:lvl>
-  </w:abstractNum>
-  <w:abstractNum w:abstractNumId="13">
-    <w:lvl w:ilvl="0">
-      <w:start w:val="1"/>
-      <w:numFmt w:val="decimal"/>
-      <w:lvlText w:val="%1."/>
-      <w:lvlJc w:val="left"/>
-      <w:pPr>
-        <w:ind w:left="720" w:hanging="360"/>
-      </w:pPr>
-      <w:rPr>
-        <w:u w:val="none"/>
-      </w:rPr>
-    </w:lvl>
-    <w:lvl w:ilvl="1">
-      <w:start w:val="1"/>
-      <w:numFmt w:val="lowerLetter"/>
-      <w:lvlText w:val="%2."/>
-      <w:lvlJc w:val="left"/>
-      <w:pPr>
-        <w:ind w:left="1440" w:hanging="360"/>
-      </w:pPr>
-      <w:rPr>
-        <w:u w:val="none"/>
-      </w:rPr>
-    </w:lvl>
-    <w:lvl w:ilvl="2">
-      <w:start w:val="1"/>
-      <w:numFmt w:val="lowerRoman"/>
-      <w:lvlText w:val="%3."/>
-      <w:lvlJc w:val="right"/>
-      <w:pPr>
-        <w:ind w:left="2160" w:hanging="360"/>
-      </w:pPr>
-      <w:rPr>
-        <w:u w:val="none"/>
-      </w:rPr>
-    </w:lvl>
-    <w:lvl w:ilvl="3">
-      <w:start w:val="1"/>
-      <w:numFmt w:val="decimal"/>
-      <w:lvlText w:val="%4."/>
-      <w:lvlJc w:val="left"/>
-      <w:pPr>
-        <w:ind w:left="2880" w:hanging="360"/>
-      </w:pPr>
-      <w:rPr>
-        <w:u w:val="none"/>
-      </w:rPr>
-    </w:lvl>
-    <w:lvl w:ilvl="4">
-      <w:start w:val="1"/>
-      <w:numFmt w:val="lowerLetter"/>
-      <w:lvlText w:val="%5."/>
-      <w:lvlJc w:val="left"/>
-      <w:pPr>
-        <w:ind w:left="3600" w:hanging="360"/>
-      </w:pPr>
-      <w:rPr>
-        <w:u w:val="none"/>
-      </w:rPr>
-    </w:lvl>
-    <w:lvl w:ilvl="5">
-      <w:start w:val="1"/>
-      <w:numFmt w:val="lowerRoman"/>
-      <w:lvlText w:val="%6."/>
-      <w:lvlJc w:val="right"/>
-      <w:pPr>
-        <w:ind w:left="4320" w:hanging="360"/>
-      </w:pPr>
-      <w:rPr>
-        <w:u w:val="none"/>
-      </w:rPr>
-    </w:lvl>
-    <w:lvl w:ilvl="6">
-      <w:start w:val="1"/>
-      <w:numFmt w:val="decimal"/>
-      <w:lvlText w:val="%7."/>
-      <w:lvlJc w:val="left"/>
-      <w:pPr>
-        <w:ind w:left="5040" w:hanging="360"/>
-      </w:pPr>
-      <w:rPr>
-        <w:u w:val="none"/>
-      </w:rPr>
-    </w:lvl>
-    <w:lvl w:ilvl="7">
-      <w:start w:val="1"/>
-      <w:numFmt w:val="lowerLetter"/>
-      <w:lvlText w:val="%8."/>
-      <w:lvlJc w:val="left"/>
-      <w:pPr>
-        <w:ind w:left="5760" w:hanging="360"/>
-      </w:pPr>
-      <w:rPr>
-        <w:u w:val="none"/>
-      </w:rPr>
-    </w:lvl>
-    <w:lvl w:ilvl="8">
-      <w:start w:val="1"/>
-      <w:numFmt w:val="lowerRoman"/>
-      <w:lvlText w:val="%9."/>
-      <w:lvlJc w:val="right"/>
-      <w:pPr>
-        <w:ind w:left="6480" w:hanging="360"/>
-      </w:pPr>
-      <w:rPr>
-        <w:u w:val="none"/>
-      </w:rPr>
-    </w:lvl>
-  </w:abstractNum>
-  <w:abstractNum w:abstractNumId="14">
-    <w:lvl w:ilvl="0">
-      <w:start w:val="1"/>
-      <w:numFmt w:val="decimal"/>
-      <w:lvlText w:val="%1."/>
-      <w:lvlJc w:val="left"/>
-      <w:pPr>
-        <w:ind w:left="720" w:hanging="360"/>
-      </w:pPr>
-      <w:rPr>
-        <w:u w:val="none"/>
-      </w:rPr>
-    </w:lvl>
-    <w:lvl w:ilvl="1">
-      <w:start w:val="1"/>
-      <w:numFmt w:val="lowerLetter"/>
-      <w:lvlText w:val="%2."/>
-      <w:lvlJc w:val="left"/>
-      <w:pPr>
-        <w:ind w:left="1440" w:hanging="360"/>
-      </w:pPr>
-      <w:rPr>
-        <w:u w:val="none"/>
-      </w:rPr>
-    </w:lvl>
-    <w:lvl w:ilvl="2">
-      <w:start w:val="1"/>
-      <w:numFmt w:val="lowerRoman"/>
-      <w:lvlText w:val="%3."/>
-      <w:lvlJc w:val="right"/>
-      <w:pPr>
-        <w:ind w:left="2160" w:hanging="360"/>
-      </w:pPr>
-      <w:rPr>
-        <w:u w:val="none"/>
-      </w:rPr>
-    </w:lvl>
-    <w:lvl w:ilvl="3">
-      <w:start w:val="1"/>
-      <w:numFmt w:val="decimal"/>
-      <w:lvlText w:val="%4."/>
-      <w:lvlJc w:val="left"/>
-      <w:pPr>
-        <w:ind w:left="2880" w:hanging="360"/>
-      </w:pPr>
-      <w:rPr>
-        <w:u w:val="none"/>
-      </w:rPr>
-    </w:lvl>
-    <w:lvl w:ilvl="4">
-      <w:start w:val="1"/>
-      <w:numFmt w:val="lowerLetter"/>
-      <w:lvlText w:val="%5."/>
-      <w:lvlJc w:val="left"/>
-      <w:pPr>
-        <w:ind w:left="3600" w:hanging="360"/>
-      </w:pPr>
-      <w:rPr>
-        <w:u w:val="none"/>
-      </w:rPr>
-    </w:lvl>
-    <w:lvl w:ilvl="5">
-      <w:start w:val="1"/>
-      <w:numFmt w:val="lowerRoman"/>
-      <w:lvlText w:val="%6."/>
-      <w:lvlJc w:val="right"/>
-      <w:pPr>
-        <w:ind w:left="4320" w:hanging="360"/>
-      </w:pPr>
-      <w:rPr>
-        <w:u w:val="none"/>
-      </w:rPr>
-    </w:lvl>
-    <w:lvl w:ilvl="6">
-      <w:start w:val="1"/>
-      <w:numFmt w:val="decimal"/>
-      <w:lvlText w:val="%7."/>
-      <w:lvlJc w:val="left"/>
-      <w:pPr>
-        <w:ind w:left="5040" w:hanging="360"/>
-      </w:pPr>
-      <w:rPr>
-        <w:u w:val="none"/>
-      </w:rPr>
-    </w:lvl>
-    <w:lvl w:ilvl="7">
-      <w:start w:val="1"/>
-      <w:numFmt w:val="lowerLetter"/>
-      <w:lvlText w:val="%8."/>
-      <w:lvlJc w:val="left"/>
-      <w:pPr>
-        <w:ind w:left="5760" w:hanging="360"/>
-      </w:pPr>
-      <w:rPr>
-        <w:u w:val="none"/>
-      </w:rPr>
-    </w:lvl>
-    <w:lvl w:ilvl="8">
-      <w:start w:val="1"/>
-      <w:numFmt w:val="lowerRoman"/>
-      <w:lvlText w:val="%9."/>
-      <w:lvlJc w:val="right"/>
-      <w:pPr>
-        <w:ind w:left="6480" w:hanging="360"/>
-      </w:pPr>
-      <w:rPr>
-        <w:u w:val="none"/>
-      </w:rPr>
-    </w:lvl>
-  </w:abstractNum>
-  <w:abstractNum w:abstractNumId="15">
-    <w:lvl w:ilvl="0">
-      <w:start w:val="1"/>
-      <w:numFmt w:val="bullet"/>
-      <w:lvlText w:val="●"/>
-      <w:lvlJc w:val="left"/>
-      <w:pPr>
-        <w:ind w:left="1440" w:hanging="360"/>
-      </w:pPr>
-      <w:rPr>
-        <w:u w:val="none"/>
-      </w:rPr>
-    </w:lvl>
-    <w:lvl w:ilvl="1">
-      <w:start w:val="1"/>
-      <w:numFmt w:val="bullet"/>
-      <w:lvlText w:val="○"/>
-      <w:lvlJc w:val="left"/>
-      <w:pPr>
-        <w:ind w:left="2160" w:hanging="360"/>
-      </w:pPr>
-      <w:rPr>
-        <w:u w:val="none"/>
-      </w:rPr>
-    </w:lvl>
-    <w:lvl w:ilvl="2">
-      <w:start w:val="1"/>
-      <w:numFmt w:val="bullet"/>
-      <w:lvlText w:val="■"/>
-      <w:lvlJc w:val="left"/>
-      <w:pPr>
-        <w:ind w:left="2880" w:hanging="360"/>
-      </w:pPr>
-      <w:rPr>
-        <w:u w:val="none"/>
-      </w:rPr>
-    </w:lvl>
-    <w:lvl w:ilvl="3">
-      <w:start w:val="1"/>
-      <w:numFmt w:val="bullet"/>
-      <w:lvlText w:val="●"/>
-      <w:lvlJc w:val="left"/>
-      <w:pPr>
-        <w:ind w:left="3600" w:hanging="360"/>
-      </w:pPr>
-      <w:rPr>
-        <w:u w:val="none"/>
-      </w:rPr>
-    </w:lvl>
-    <w:lvl w:ilvl="4">
-      <w:start w:val="1"/>
-      <w:numFmt w:val="bullet"/>
-      <w:lvlText w:val="○"/>
-      <w:lvlJc w:val="left"/>
-      <w:pPr>
-        <w:ind w:left="4320" w:hanging="360"/>
-      </w:pPr>
-      <w:rPr>
-        <w:u w:val="none"/>
-      </w:rPr>
-    </w:lvl>
-    <w:lvl w:ilvl="5">
-      <w:start w:val="1"/>
-      <w:numFmt w:val="bullet"/>
-      <w:lvlText w:val="■"/>
-      <w:lvlJc w:val="left"/>
-      <w:pPr>
-        <w:ind w:left="5040" w:hanging="360"/>
-      </w:pPr>
-      <w:rPr>
-        <w:u w:val="none"/>
-      </w:rPr>
-    </w:lvl>
-    <w:lvl w:ilvl="6">
-      <w:start w:val="1"/>
-      <w:numFmt w:val="bullet"/>
-      <w:lvlText w:val="●"/>
-      <w:lvlJc w:val="left"/>
-      <w:pPr>
-        <w:ind w:left="5760" w:hanging="360"/>
-      </w:pPr>
-      <w:rPr>
-        <w:u w:val="none"/>
-      </w:rPr>
-    </w:lvl>
-    <w:lvl w:ilvl="7">
-      <w:start w:val="1"/>
-      <w:numFmt w:val="bullet"/>
-      <w:lvlText w:val="○"/>
-      <w:lvlJc w:val="left"/>
-      <w:pPr>
-        <w:ind w:left="6480" w:hanging="360"/>
-      </w:pPr>
-      <w:rPr>
-        <w:u w:val="none"/>
-      </w:rPr>
-    </w:lvl>
-    <w:lvl w:ilvl="8">
-      <w:start w:val="1"/>
-      <w:numFmt w:val="bullet"/>
-      <w:lvlText w:val="■"/>
-      <w:lvlJc w:val="left"/>
-      <w:pPr>
-        <w:ind w:left="7200" w:hanging="360"/>
-      </w:pPr>
-      <w:rPr>
-        <w:u w:val="none"/>
-      </w:rPr>
-    </w:lvl>
-  </w:abstractNum>
-  <w:abstractNum w:abstractNumId="16">
-    <w:lvl w:ilvl="0">
-      <w:start w:val="1"/>
-      <w:numFmt w:val="lowerLetter"/>
-      <w:lvlText w:val="%1)"/>
-      <w:lvlJc w:val="left"/>
-      <w:pPr>
-        <w:ind w:left="1440" w:hanging="360"/>
-      </w:pPr>
-      <w:rPr>
-        <w:u w:val="none"/>
-      </w:rPr>
-    </w:lvl>
-    <w:lvl w:ilvl="1">
-      <w:start w:val="1"/>
-      <w:numFmt w:val="lowerRoman"/>
-      <w:lvlText w:val="%2)"/>
-      <w:lvlJc w:val="right"/>
-      <w:pPr>
-        <w:ind w:left="2160" w:hanging="360"/>
-      </w:pPr>
-      <w:rPr>
-        <w:u w:val="none"/>
-      </w:rPr>
-    </w:lvl>
-    <w:lvl w:ilvl="2">
-      <w:start w:val="1"/>
-      <w:numFmt w:val="decimal"/>
-      <w:lvlText w:val="%3)"/>
-      <w:lvlJc w:val="left"/>
-      <w:pPr>
-        <w:ind w:left="2880" w:hanging="360"/>
-      </w:pPr>
-      <w:rPr>
-        <w:u w:val="none"/>
-      </w:rPr>
-    </w:lvl>
-    <w:lvl w:ilvl="3">
-      <w:start w:val="1"/>
-      <w:numFmt w:val="lowerLetter"/>
-      <w:lvlText w:val="(%4)"/>
-      <w:lvlJc w:val="left"/>
-      <w:pPr>
-        <w:ind w:left="3600" w:hanging="360"/>
-      </w:pPr>
-      <w:rPr>
-        <w:u w:val="none"/>
-      </w:rPr>
-    </w:lvl>
-    <w:lvl w:ilvl="4">
-      <w:start w:val="1"/>
-      <w:numFmt w:val="lowerRoman"/>
-      <w:lvlText w:val="(%5)"/>
-      <w:lvlJc w:val="right"/>
-      <w:pPr>
-        <w:ind w:left="4320" w:hanging="360"/>
-      </w:pPr>
-      <w:rPr>
-        <w:u w:val="none"/>
-      </w:rPr>
-    </w:lvl>
-    <w:lvl w:ilvl="5">
-      <w:start w:val="1"/>
-      <w:numFmt w:val="decimal"/>
-      <w:lvlText w:val="(%6)"/>
-      <w:lvlJc w:val="left"/>
-      <w:pPr>
-        <w:ind w:left="5040" w:hanging="360"/>
-      </w:pPr>
-      <w:rPr>
-        <w:u w:val="none"/>
-      </w:rPr>
-    </w:lvl>
-    <w:lvl w:ilvl="6">
-      <w:start w:val="1"/>
-      <w:numFmt w:val="lowerLetter"/>
-      <w:lvlText w:val="%7."/>
-      <w:lvlJc w:val="left"/>
-      <w:pPr>
-        <w:ind w:left="5760" w:hanging="360"/>
-      </w:pPr>
-      <w:rPr>
-        <w:u w:val="none"/>
-      </w:rPr>
-    </w:lvl>
-    <w:lvl w:ilvl="7">
-      <w:start w:val="1"/>
-      <w:numFmt w:val="lowerRoman"/>
-      <w:lvlText w:val="%8."/>
-      <w:lvlJc w:val="right"/>
-      <w:pPr>
-        <w:ind w:left="6480" w:hanging="360"/>
-      </w:pPr>
-      <w:rPr>
-        <w:u w:val="none"/>
-      </w:rPr>
-    </w:lvl>
-    <w:lvl w:ilvl="8">
-      <w:start w:val="1"/>
-      <w:numFmt w:val="decimal"/>
-      <w:lvlText w:val="%9."/>
-      <w:lvlJc w:val="left"/>
-      <w:pPr>
-        <w:ind w:left="7200" w:hanging="360"/>
-      </w:pPr>
-      <w:rPr>
-        <w:u w:val="none"/>
-      </w:rPr>
-    </w:lvl>
-  </w:abstractNum>
-  <w:abstractNum w:abstractNumId="17">
-    <w:lvl w:ilvl="0">
-      <w:start w:val="1"/>
-      <w:numFmt w:val="lowerLetter"/>
-      <w:lvlText w:val="%1)"/>
-      <w:lvlJc w:val="left"/>
-      <w:pPr>
-        <w:ind w:left="1440" w:hanging="360"/>
-      </w:pPr>
-      <w:rPr>
-        <w:u w:val="none"/>
-      </w:rPr>
-    </w:lvl>
-    <w:lvl w:ilvl="1">
-      <w:start w:val="1"/>
-      <w:numFmt w:val="lowerRoman"/>
-      <w:lvlText w:val="%2)"/>
-      <w:lvlJc w:val="right"/>
-      <w:pPr>
-        <w:ind w:left="2160" w:hanging="360"/>
-      </w:pPr>
-      <w:rPr>
-        <w:u w:val="none"/>
-      </w:rPr>
-    </w:lvl>
-    <w:lvl w:ilvl="2">
-      <w:start w:val="1"/>
-      <w:numFmt w:val="decimal"/>
-      <w:lvlText w:val="%3)"/>
-      <w:lvlJc w:val="left"/>
-      <w:pPr>
-        <w:ind w:left="2880" w:hanging="360"/>
-      </w:pPr>
-      <w:rPr>
-        <w:u w:val="none"/>
-      </w:rPr>
-    </w:lvl>
-    <w:lvl w:ilvl="3">
-      <w:start w:val="1"/>
-      <w:numFmt w:val="lowerLetter"/>
-      <w:lvlText w:val="(%4)"/>
-      <w:lvlJc w:val="left"/>
-      <w:pPr>
-        <w:ind w:left="3600" w:hanging="360"/>
-      </w:pPr>
-      <w:rPr>
-        <w:u w:val="none"/>
-      </w:rPr>
-    </w:lvl>
-    <w:lvl w:ilvl="4">
-      <w:start w:val="1"/>
-      <w:numFmt w:val="lowerRoman"/>
-      <w:lvlText w:val="(%5)"/>
-      <w:lvlJc w:val="right"/>
-      <w:pPr>
-        <w:ind w:left="4320" w:hanging="360"/>
-      </w:pPr>
-      <w:rPr>
-        <w:u w:val="none"/>
-      </w:rPr>
-    </w:lvl>
-    <w:lvl w:ilvl="5">
-      <w:start w:val="1"/>
-      <w:numFmt w:val="decimal"/>
-      <w:lvlText w:val="(%6)"/>
-      <w:lvlJc w:val="left"/>
-      <w:pPr>
-        <w:ind w:left="5040" w:hanging="360"/>
-      </w:pPr>
-      <w:rPr>
-        <w:u w:val="none"/>
-      </w:rPr>
-    </w:lvl>
-    <w:lvl w:ilvl="6">
-      <w:start w:val="1"/>
-      <w:numFmt w:val="lowerLetter"/>
-      <w:lvlText w:val="%7."/>
-      <w:lvlJc w:val="left"/>
-      <w:pPr>
-        <w:ind w:left="5760" w:hanging="360"/>
-      </w:pPr>
-      <w:rPr>
-        <w:u w:val="none"/>
-      </w:rPr>
-    </w:lvl>
-    <w:lvl w:ilvl="7">
-      <w:start w:val="1"/>
-      <w:numFmt w:val="lowerRoman"/>
-      <w:lvlText w:val="%8."/>
-      <w:lvlJc w:val="right"/>
-      <w:pPr>
-        <w:ind w:left="6480" w:hanging="360"/>
-      </w:pPr>
-      <w:rPr>
-        <w:u w:val="none"/>
-      </w:rPr>
-    </w:lvl>
-    <w:lvl w:ilvl="8">
-      <w:start w:val="1"/>
-      <w:numFmt w:val="decimal"/>
-      <w:lvlText w:val="%9."/>
-      <w:lvlJc w:val="left"/>
-      <w:pPr>
-        <w:ind w:left="7200" w:hanging="360"/>
-      </w:pPr>
-      <w:rPr>
-        <w:u w:val="none"/>
-      </w:rPr>
-    </w:lvl>
-  </w:abstractNum>
-  <w:abstractNum w:abstractNumId="18">
-    <w:lvl w:ilvl="0">
-      <w:start w:val="1"/>
-      <w:numFmt w:val="decimal"/>
-      <w:lvlText w:val="%1."/>
-      <w:lvlJc w:val="left"/>
-      <w:pPr>
-        <w:ind w:left="720" w:hanging="360"/>
-      </w:pPr>
-      <w:rPr>
-        <w:u w:val="none"/>
-      </w:rPr>
-    </w:lvl>
-    <w:lvl w:ilvl="1">
-      <w:start w:val="1"/>
-      <w:numFmt w:val="lowerLetter"/>
-      <w:lvlText w:val="%2."/>
-      <w:lvlJc w:val="left"/>
-      <w:pPr>
-        <w:ind w:left="1440" w:hanging="360"/>
-      </w:pPr>
-      <w:rPr>
-        <w:u w:val="none"/>
-      </w:rPr>
-    </w:lvl>
-    <w:lvl w:ilvl="2">
-      <w:start w:val="1"/>
-      <w:numFmt w:val="lowerRoman"/>
-      <w:lvlText w:val="%3."/>
-      <w:lvlJc w:val="right"/>
-      <w:pPr>
-        <w:ind w:left="2160" w:hanging="360"/>
-      </w:pPr>
-      <w:rPr>
-        <w:u w:val="none"/>
-      </w:rPr>
-    </w:lvl>
-    <w:lvl w:ilvl="3">
-      <w:start w:val="1"/>
-      <w:numFmt w:val="decimal"/>
-      <w:lvlText w:val="%4."/>
-      <w:lvlJc w:val="left"/>
-      <w:pPr>
-        <w:ind w:left="2880" w:hanging="360"/>
-      </w:pPr>
-      <w:rPr>
-        <w:u w:val="none"/>
-      </w:rPr>
-    </w:lvl>
-    <w:lvl w:ilvl="4">
-      <w:start w:val="1"/>
-      <w:numFmt w:val="lowerLetter"/>
-      <w:lvlText w:val="%5."/>
-      <w:lvlJc w:val="left"/>
-      <w:pPr>
-        <w:ind w:left="3600" w:hanging="360"/>
-      </w:pPr>
-      <w:rPr>
-        <w:u w:val="none"/>
-      </w:rPr>
-    </w:lvl>
-    <w:lvl w:ilvl="5">
-      <w:start w:val="1"/>
-      <w:numFmt w:val="lowerRoman"/>
-      <w:lvlText w:val="%6."/>
-      <w:lvlJc w:val="right"/>
-      <w:pPr>
-        <w:ind w:left="4320" w:hanging="360"/>
-      </w:pPr>
-      <w:rPr>
-        <w:u w:val="none"/>
-      </w:rPr>
-    </w:lvl>
-    <w:lvl w:ilvl="6">
-      <w:start w:val="1"/>
-      <w:numFmt w:val="decimal"/>
-      <w:lvlText w:val="%7."/>
-      <w:lvlJc w:val="left"/>
-      <w:pPr>
-        <w:ind w:left="5040" w:hanging="360"/>
-      </w:pPr>
-      <w:rPr>
-        <w:u w:val="none"/>
-      </w:rPr>
-    </w:lvl>
-    <w:lvl w:ilvl="7">
-      <w:start w:val="1"/>
-      <w:numFmt w:val="lowerLetter"/>
-      <w:lvlText w:val="%8."/>
-      <w:lvlJc w:val="left"/>
-      <w:pPr>
-        <w:ind w:left="5760" w:hanging="360"/>
-      </w:pPr>
-      <w:rPr>
-        <w:u w:val="none"/>
-      </w:rPr>
-    </w:lvl>
-    <w:lvl w:ilvl="8">
-      <w:start w:val="1"/>
-      <w:numFmt w:val="lowerRoman"/>
-      <w:lvlText w:val="%9."/>
-      <w:lvlJc w:val="right"/>
-      <w:pPr>
-        <w:ind w:left="6480" w:hanging="360"/>
-      </w:pPr>
-      <w:rPr>
-        <w:u w:val="none"/>
-      </w:rPr>
-    </w:lvl>
-  </w:abstractNum>
-  <w:abstractNum w:abstractNumId="19">
-    <w:lvl w:ilvl="0">
-      <w:start w:val="1"/>
-      <w:numFmt w:val="lowerLetter"/>
-      <w:lvlText w:val="%1)"/>
-      <w:lvlJc w:val="left"/>
-      <w:pPr>
-        <w:ind w:left="1440" w:hanging="360"/>
-      </w:pPr>
-      <w:rPr>
-        <w:u w:val="none"/>
-      </w:rPr>
-    </w:lvl>
-    <w:lvl w:ilvl="1">
-      <w:start w:val="1"/>
-      <w:numFmt w:val="lowerRoman"/>
-      <w:lvlText w:val="%2)"/>
-      <w:lvlJc w:val="right"/>
-      <w:pPr>
-        <w:ind w:left="2160" w:hanging="360"/>
-      </w:pPr>
-      <w:rPr>
-        <w:u w:val="none"/>
-      </w:rPr>
-    </w:lvl>
-    <w:lvl w:ilvl="2">
-      <w:start w:val="1"/>
-      <w:numFmt w:val="decimal"/>
-      <w:lvlText w:val="%3)"/>
-      <w:lvlJc w:val="left"/>
-      <w:pPr>
-        <w:ind w:left="2880" w:hanging="360"/>
-      </w:pPr>
-      <w:rPr>
-        <w:u w:val="none"/>
-      </w:rPr>
-    </w:lvl>
-    <w:lvl w:ilvl="3">
-      <w:start w:val="1"/>
-      <w:numFmt w:val="lowerLetter"/>
-      <w:lvlText w:val="(%4)"/>
-      <w:lvlJc w:val="left"/>
-      <w:pPr>
-        <w:ind w:left="3600" w:hanging="360"/>
-      </w:pPr>
-      <w:rPr>
-        <w:u w:val="none"/>
-      </w:rPr>
-    </w:lvl>
-    <w:lvl w:ilvl="4">
-      <w:start w:val="1"/>
-      <w:numFmt w:val="lowerRoman"/>
-      <w:lvlText w:val="(%5)"/>
-      <w:lvlJc w:val="right"/>
-      <w:pPr>
-        <w:ind w:left="4320" w:hanging="360"/>
-      </w:pPr>
-      <w:rPr>
-        <w:u w:val="none"/>
-      </w:rPr>
-    </w:lvl>
-    <w:lvl w:ilvl="5">
-      <w:start w:val="1"/>
-      <w:numFmt w:val="decimal"/>
-      <w:lvlText w:val="(%6)"/>
-      <w:lvlJc w:val="left"/>
-      <w:pPr>
-        <w:ind w:left="5040" w:hanging="360"/>
-      </w:pPr>
-      <w:rPr>
-        <w:u w:val="none"/>
-      </w:rPr>
-    </w:lvl>
-    <w:lvl w:ilvl="6">
-      <w:start w:val="1"/>
-      <w:numFmt w:val="lowerLetter"/>
-      <w:lvlText w:val="%7."/>
-      <w:lvlJc w:val="left"/>
-      <w:pPr>
-        <w:ind w:left="5760" w:hanging="360"/>
-      </w:pPr>
-      <w:rPr>
-        <w:u w:val="none"/>
-      </w:rPr>
-    </w:lvl>
-    <w:lvl w:ilvl="7">
-      <w:start w:val="1"/>
-      <w:numFmt w:val="lowerRoman"/>
-      <w:lvlText w:val="%8."/>
-      <w:lvlJc w:val="right"/>
-      <w:pPr>
-        <w:ind w:left="6480" w:hanging="360"/>
-      </w:pPr>
-      <w:rPr>
-        <w:u w:val="none"/>
-      </w:rPr>
-    </w:lvl>
-    <w:lvl w:ilvl="8">
-      <w:start w:val="1"/>
-      <w:numFmt w:val="decimal"/>
-      <w:lvlText w:val="%9."/>
-      <w:lvlJc w:val="left"/>
-      <w:pPr>
-        <w:ind w:left="7200" w:hanging="360"/>
-      </w:pPr>
-      <w:rPr>
-        <w:u w:val="none"/>
-      </w:rPr>
-    </w:lvl>
-  </w:abstractNum>
-  <w:abstractNum w:abstractNumId="20">
-    <w:lvl w:ilvl="0">
-      <w:start w:val="1"/>
-      <w:numFmt w:val="bullet"/>
-      <w:lvlText w:val="●"/>
-      <w:lvlJc w:val="left"/>
-      <w:pPr>
-        <w:ind w:left="1440" w:hanging="360"/>
-      </w:pPr>
-      <w:rPr>
-        <w:u w:val="none"/>
-      </w:rPr>
-    </w:lvl>
-    <w:lvl w:ilvl="1">
-      <w:start w:val="1"/>
-      <w:numFmt w:val="bullet"/>
-      <w:lvlText w:val="○"/>
-      <w:lvlJc w:val="left"/>
-      <w:pPr>
-        <w:ind w:left="2160" w:hanging="360"/>
-      </w:pPr>
-      <w:rPr>
-        <w:u w:val="none"/>
-      </w:rPr>
-    </w:lvl>
-    <w:lvl w:ilvl="2">
-      <w:start w:val="1"/>
-      <w:numFmt w:val="bullet"/>
-      <w:lvlText w:val="■"/>
-      <w:lvlJc w:val="left"/>
-      <w:pPr>
-        <w:ind w:left="2880" w:hanging="360"/>
-      </w:pPr>
-      <w:rPr>
-        <w:u w:val="none"/>
-      </w:rPr>
-    </w:lvl>
-    <w:lvl w:ilvl="3">
-      <w:start w:val="1"/>
-      <w:numFmt w:val="bullet"/>
-      <w:lvlText w:val="●"/>
-      <w:lvlJc w:val="left"/>
-      <w:pPr>
-        <w:ind w:left="3600" w:hanging="360"/>
-      </w:pPr>
-      <w:rPr>
-        <w:u w:val="none"/>
-      </w:rPr>
-    </w:lvl>
-    <w:lvl w:ilvl="4">
-      <w:start w:val="1"/>
-      <w:numFmt w:val="bullet"/>
-      <w:lvlText w:val="○"/>
-      <w:lvlJc w:val="left"/>
-      <w:pPr>
-        <w:ind w:left="4320" w:hanging="360"/>
-      </w:pPr>
-      <w:rPr>
-        <w:u w:val="none"/>
-      </w:rPr>
-    </w:lvl>
-    <w:lvl w:ilvl="5">
-      <w:start w:val="1"/>
-      <w:numFmt w:val="bullet"/>
-      <w:lvlText w:val="■"/>
-      <w:lvlJc w:val="left"/>
-      <w:pPr>
-        <w:ind w:left="5040" w:hanging="360"/>
-      </w:pPr>
-      <w:rPr>
-        <w:u w:val="none"/>
-      </w:rPr>
-    </w:lvl>
-    <w:lvl w:ilvl="6">
-      <w:start w:val="1"/>
-      <w:numFmt w:val="bullet"/>
-      <w:lvlText w:val="●"/>
-      <w:lvlJc w:val="left"/>
-      <w:pPr>
-        <w:ind w:left="5760" w:hanging="360"/>
-      </w:pPr>
-      <w:rPr>
-        <w:u w:val="none"/>
-      </w:rPr>
-    </w:lvl>
-    <w:lvl w:ilvl="7">
-      <w:start w:val="1"/>
-      <w:numFmt w:val="bullet"/>
-      <w:lvlText w:val="○"/>
-      <w:lvlJc w:val="left"/>
-      <w:pPr>
-        <w:ind w:left="6480" w:hanging="360"/>
-      </w:pPr>
-      <w:rPr>
-        <w:u w:val="none"/>
-      </w:rPr>
-    </w:lvl>
-    <w:lvl w:ilvl="8">
-      <w:start w:val="1"/>
-      <w:numFmt w:val="bullet"/>
-      <w:lvlText w:val="■"/>
-      <w:lvlJc w:val="left"/>
-      <w:pPr>
-        <w:ind w:left="7200" w:hanging="360"/>
-      </w:pPr>
-      <w:rPr>
-        <w:u w:val="none"/>
-      </w:rPr>
-    </w:lvl>
-  </w:abstractNum>
-  <w:abstractNum w:abstractNumId="21">
-    <w:lvl w:ilvl="0">
-      <w:start w:val="1"/>
-      <w:numFmt w:val="decimal"/>
-      <w:lvlText w:val="%1."/>
-      <w:lvlJc w:val="left"/>
-      <w:pPr>
-        <w:ind w:left="720" w:hanging="360"/>
-      </w:pPr>
-      <w:rPr>
-        <w:u w:val="none"/>
-      </w:rPr>
-    </w:lvl>
-    <w:lvl w:ilvl="1">
-      <w:start w:val="1"/>
-      <w:numFmt w:val="lowerLetter"/>
-      <w:lvlText w:val="%2."/>
-      <w:lvlJc w:val="left"/>
-      <w:pPr>
-        <w:ind w:left="1440" w:hanging="360"/>
-      </w:pPr>
-      <w:rPr>
-        <w:u w:val="none"/>
-      </w:rPr>
-    </w:lvl>
-    <w:lvl w:ilvl="2">
-      <w:start w:val="1"/>
-      <w:numFmt w:val="lowerRoman"/>
-      <w:lvlText w:val="%3."/>
-      <w:lvlJc w:val="right"/>
-      <w:pPr>
-        <w:ind w:left="2160" w:hanging="360"/>
-      </w:pPr>
-      <w:rPr>
-        <w:u w:val="none"/>
-      </w:rPr>
-    </w:lvl>
-    <w:lvl w:ilvl="3">
-      <w:start w:val="1"/>
-      <w:numFmt w:val="decimal"/>
-      <w:lvlText w:val="%4."/>
-      <w:lvlJc w:val="left"/>
-      <w:pPr>
-        <w:ind w:left="2880" w:hanging="360"/>
-      </w:pPr>
-      <w:rPr>
-        <w:u w:val="none"/>
-      </w:rPr>
-    </w:lvl>
-    <w:lvl w:ilvl="4">
-      <w:start w:val="1"/>
-      <w:numFmt w:val="lowerLetter"/>
-      <w:lvlText w:val="%5."/>
-      <w:lvlJc w:val="left"/>
-      <w:pPr>
-        <w:ind w:left="3600" w:hanging="360"/>
-      </w:pPr>
-      <w:rPr>
-        <w:u w:val="none"/>
-      </w:rPr>
-    </w:lvl>
-    <w:lvl w:ilvl="5">
-      <w:start w:val="1"/>
-      <w:numFmt w:val="lowerRoman"/>
-      <w:lvlText w:val="%6."/>
-      <w:lvlJc w:val="right"/>
-      <w:pPr>
-        <w:ind w:left="4320" w:hanging="360"/>
-      </w:pPr>
-      <w:rPr>
-        <w:u w:val="none"/>
-      </w:rPr>
-    </w:lvl>
-    <w:lvl w:ilvl="6">
-      <w:start w:val="1"/>
-      <w:numFmt w:val="decimal"/>
-      <w:lvlText w:val="%7."/>
-      <w:lvlJc w:val="left"/>
-      <w:pPr>
-        <w:ind w:left="5040" w:hanging="360"/>
-      </w:pPr>
-      <w:rPr>
-        <w:u w:val="none"/>
-      </w:rPr>
-    </w:lvl>
-    <w:lvl w:ilvl="7">
-      <w:start w:val="1"/>
-      <w:numFmt w:val="lowerLetter"/>
-      <w:lvlText w:val="%8."/>
-      <w:lvlJc w:val="left"/>
-      <w:pPr>
-        <w:ind w:left="5760" w:hanging="360"/>
-      </w:pPr>
-      <w:rPr>
-        <w:u w:val="none"/>
-      </w:rPr>
-    </w:lvl>
-    <w:lvl w:ilvl="8">
-      <w:start w:val="1"/>
-      <w:numFmt w:val="lowerRoman"/>
-      <w:lvlText w:val="%9."/>
-      <w:lvlJc w:val="right"/>
-      <w:pPr>
-        <w:ind w:left="6480" w:hanging="360"/>
-      </w:pPr>
-      <w:rPr>
-        <w:u w:val="none"/>
-      </w:rPr>
-    </w:lvl>
-  </w:abstractNum>
-  <w:abstractNum w:abstractNumId="22">
-    <w:lvl w:ilvl="0">
-      <w:start w:val="1"/>
-      <w:numFmt w:val="decimal"/>
-      <w:lvlText w:val="%1."/>
-      <w:lvlJc w:val="left"/>
-      <w:pPr>
-        <w:ind w:left="720" w:hanging="360"/>
-      </w:pPr>
-      <w:rPr>
-        <w:u w:val="none"/>
-      </w:rPr>
-    </w:lvl>
-    <w:lvl w:ilvl="1">
-      <w:start w:val="1"/>
-      <w:numFmt w:val="lowerLetter"/>
-      <w:lvlText w:val="%2."/>
-      <w:lvlJc w:val="left"/>
-      <w:pPr>
-        <w:ind w:left="1440" w:hanging="360"/>
-      </w:pPr>
-      <w:rPr>
-        <w:u w:val="none"/>
-      </w:rPr>
-    </w:lvl>
-    <w:lvl w:ilvl="2">
-      <w:start w:val="1"/>
-      <w:numFmt w:val="lowerRoman"/>
-      <w:lvlText w:val="%3."/>
-      <w:lvlJc w:val="right"/>
-      <w:pPr>
-        <w:ind w:left="2160" w:hanging="360"/>
-      </w:pPr>
-      <w:rPr>
-        <w:u w:val="none"/>
-      </w:rPr>
-    </w:lvl>
-    <w:lvl w:ilvl="3">
-      <w:start w:val="1"/>
-      <w:numFmt w:val="decimal"/>
-      <w:lvlText w:val="%4."/>
-      <w:lvlJc w:val="left"/>
-      <w:pPr>
-        <w:ind w:left="2880" w:hanging="360"/>
-      </w:pPr>
-      <w:rPr>
-        <w:u w:val="none"/>
-      </w:rPr>
-    </w:lvl>
-    <w:lvl w:ilvl="4">
-      <w:start w:val="1"/>
-      <w:numFmt w:val="lowerLetter"/>
-      <w:lvlText w:val="%5."/>
-      <w:lvlJc w:val="left"/>
-      <w:pPr>
-        <w:ind w:left="3600" w:hanging="360"/>
-      </w:pPr>
-      <w:rPr>
-        <w:u w:val="none"/>
-      </w:rPr>
-    </w:lvl>
-    <w:lvl w:ilvl="5">
-      <w:start w:val="1"/>
-      <w:numFmt w:val="lowerRoman"/>
-      <w:lvlText w:val="%6."/>
-      <w:lvlJc w:val="right"/>
-      <w:pPr>
-        <w:ind w:left="4320" w:hanging="360"/>
-      </w:pPr>
-      <w:rPr>
-        <w:u w:val="none"/>
-      </w:rPr>
-    </w:lvl>
-    <w:lvl w:ilvl="6">
-      <w:start w:val="1"/>
-      <w:numFmt w:val="decimal"/>
-      <w:lvlText w:val="%7."/>
-      <w:lvlJc w:val="left"/>
-      <w:pPr>
-        <w:ind w:left="5040" w:hanging="360"/>
-      </w:pPr>
-      <w:rPr>
-        <w:u w:val="none"/>
-      </w:rPr>
-    </w:lvl>
-    <w:lvl w:ilvl="7">
-      <w:start w:val="1"/>
-      <w:numFmt w:val="lowerLetter"/>
-      <w:lvlText w:val="%8."/>
-      <w:lvlJc w:val="left"/>
-      <w:pPr>
-        <w:ind w:left="5760" w:hanging="360"/>
-      </w:pPr>
-      <w:rPr>
-        <w:u w:val="none"/>
-      </w:rPr>
-    </w:lvl>
-    <w:lvl w:ilvl="8">
-      <w:start w:val="1"/>
-      <w:numFmt w:val="lowerRoman"/>
-      <w:lvlText w:val="%9."/>
-      <w:lvlJc w:val="right"/>
-      <w:pPr>
-        <w:ind w:left="6480" w:hanging="360"/>
-      </w:pPr>
-      <w:rPr>
-        <w:u w:val="none"/>
-      </w:rPr>
-    </w:lvl>
-  </w:abstractNum>
-  <w:abstractNum w:abstractNumId="23">
-    <w:lvl w:ilvl="0">
-      <w:start w:val="1"/>
-      <w:numFmt w:val="lowerLetter"/>
-      <w:lvlText w:val="%1)"/>
-      <w:lvlJc w:val="left"/>
-      <w:pPr>
-        <w:ind w:left="1440" w:hanging="360"/>
-      </w:pPr>
-      <w:rPr>
-        <w:u w:val="none"/>
-      </w:rPr>
-    </w:lvl>
-    <w:lvl w:ilvl="1">
-      <w:start w:val="1"/>
-      <w:numFmt w:val="lowerRoman"/>
-      <w:lvlText w:val="%2)"/>
-      <w:lvlJc w:val="right"/>
-      <w:pPr>
-        <w:ind w:left="2160" w:hanging="360"/>
-      </w:pPr>
-      <w:rPr>
-        <w:u w:val="none"/>
-      </w:rPr>
-    </w:lvl>
-    <w:lvl w:ilvl="2">
-      <w:start w:val="1"/>
-      <w:numFmt w:val="decimal"/>
-      <w:lvlText w:val="%3)"/>
-      <w:lvlJc w:val="left"/>
-      <w:pPr>
-        <w:ind w:left="2880" w:hanging="360"/>
-      </w:pPr>
-      <w:rPr>
-        <w:u w:val="none"/>
-      </w:rPr>
-    </w:lvl>
-    <w:lvl w:ilvl="3">
-      <w:start w:val="1"/>
-      <w:numFmt w:val="lowerLetter"/>
-      <w:lvlText w:val="(%4)"/>
-      <w:lvlJc w:val="left"/>
-      <w:pPr>
-        <w:ind w:left="3600" w:hanging="360"/>
-      </w:pPr>
-      <w:rPr>
-        <w:u w:val="none"/>
-      </w:rPr>
-    </w:lvl>
-    <w:lvl w:ilvl="4">
-      <w:start w:val="1"/>
-      <w:numFmt w:val="lowerRoman"/>
-      <w:lvlText w:val="(%5)"/>
-      <w:lvlJc w:val="right"/>
-      <w:pPr>
-        <w:ind w:left="4320" w:hanging="360"/>
-      </w:pPr>
-      <w:rPr>
-        <w:u w:val="none"/>
-      </w:rPr>
-    </w:lvl>
-    <w:lvl w:ilvl="5">
-      <w:start w:val="1"/>
-      <w:numFmt w:val="decimal"/>
-      <w:lvlText w:val="(%6)"/>
-      <w:lvlJc w:val="left"/>
-      <w:pPr>
-        <w:ind w:left="5040" w:hanging="360"/>
-      </w:pPr>
-      <w:rPr>
-        <w:u w:val="none"/>
-      </w:rPr>
-    </w:lvl>
-    <w:lvl w:ilvl="6">
-      <w:start w:val="1"/>
-      <w:numFmt w:val="lowerLetter"/>
-      <w:lvlText w:val="%7."/>
-      <w:lvlJc w:val="left"/>
-      <w:pPr>
-        <w:ind w:left="5760" w:hanging="360"/>
-      </w:pPr>
-      <w:rPr>
-        <w:u w:val="none"/>
-      </w:rPr>
-    </w:lvl>
-    <w:lvl w:ilvl="7">
-      <w:start w:val="1"/>
-      <w:numFmt w:val="lowerRoman"/>
-      <w:lvlText w:val="%8."/>
-      <w:lvlJc w:val="right"/>
-      <w:pPr>
-        <w:ind w:left="6480" w:hanging="360"/>
-      </w:pPr>
-      <w:rPr>
-        <w:u w:val="none"/>
-      </w:rPr>
-    </w:lvl>
-    <w:lvl w:ilvl="8">
-      <w:start w:val="1"/>
-      <w:numFmt w:val="decimal"/>
-      <w:lvlText w:val="%9."/>
-      <w:lvlJc w:val="left"/>
-      <w:pPr>
-        <w:ind w:left="7200" w:hanging="360"/>
-      </w:pPr>
-      <w:rPr>
-        <w:u w:val="none"/>
-      </w:rPr>
-    </w:lvl>
-  </w:abstractNum>
-  <w:abstractNum w:abstractNumId="24">
+  <w:abstractNum w:abstractNumId="29">
     <w:lvl w:ilvl="0">
       <w:start w:val="1"/>
       <w:numFmt w:val="lowerLetter"/>
@@ -8414,6 +9458,21 @@
   </w:num>
   <w:num w:numId="24">
     <w:abstractNumId w:val="24"/>
+  </w:num>
+  <w:num w:numId="25">
+    <w:abstractNumId w:val="25"/>
+  </w:num>
+  <w:num w:numId="26">
+    <w:abstractNumId w:val="26"/>
+  </w:num>
+  <w:num w:numId="27">
+    <w:abstractNumId w:val="27"/>
+  </w:num>
+  <w:num w:numId="28">
+    <w:abstractNumId w:val="28"/>
+  </w:num>
+  <w:num w:numId="29">
+    <w:abstractNumId w:val="29"/>
   </w:num>
 </w:numbering>
 </file>
